--- a/docICON.docx
+++ b/docICON.docx
@@ -1,7 +1,70 @@
 
 <file path=word/document.xml><?xml version="1.0" encoding="utf-8"?>
-<w:document xmlns:wpc="http://schemas.microsoft.com/office/word/2010/wordprocessingCanvas" xmlns:cx="http://schemas.microsoft.com/office/drawing/2014/chartex" xmlns:cx1="http://schemas.microsoft.com/office/drawing/2015/9/8/chartex" xmlns:cx2="http://schemas.microsoft.com/office/drawing/2015/10/21/chartex" xmlns:cx3="http://schemas.microsoft.com/office/drawing/2016/5/9/chartex" xmlns:cx4="http://schemas.microsoft.com/office/drawing/2016/5/10/chartex" xmlns:cx5="http://schemas.microsoft.com/office/drawing/2016/5/11/chartex" xmlns:cx6="http://schemas.microsoft.com/office/drawing/2016/5/12/chartex" xmlns:cx7="http://schemas.microsoft.com/office/drawing/2016/5/13/chartex" xmlns:cx8="http://schemas.microsoft.com/office/drawing/2016/5/14/chartex" xmlns:mc="http://schemas.openxmlformats.org/markup-compatibility/2006" xmlns:aink="http://schemas.microsoft.com/office/drawing/2016/ink" xmlns:am3d="http://schemas.microsoft.com/office/drawing/2017/model3d" xmlns:o="urn:schemas-microsoft-com:office:office" xmlns:oel="http://schemas.microsoft.com/office/2019/extlst" xmlns:r="http://schemas.openxmlformats.org/officeDocument/2006/relationships" xmlns:m="http://schemas.openxmlformats.org/officeDocument/2006/math" xmlns:v="urn:schemas-microsoft-com:vml" xmlns:wp14="http://schemas.microsoft.com/office/word/2010/wordprocessingDrawing" xmlns:wp="http://schemas.openxmlformats.org/drawingml/2006/wordprocessingDrawing" xmlns:w10="urn:schemas-microsoft-com:office:word" xmlns:w="http://schemas.openxmlformats.org/wordprocessingml/2006/main" xmlns:w14="http://schemas.microsoft.com/office/word/2010/wordml" xmlns:w15="http://schemas.microsoft.com/office/word/2012/wordml" xmlns:w16cex="http://schemas.microsoft.com/office/word/2018/wordml/cex" xmlns:w16cid="http://schemas.microsoft.com/office/word/2016/wordml/cid" xmlns:w16="http://schemas.microsoft.com/office/word/2018/wordml" xmlns:w16du="http://schemas.microsoft.com/office/word/2023/wordml/word16du" xmlns:w16sdtdh="http://schemas.microsoft.com/office/word/2020/wordml/sdtdatahash" xmlns:w16se="http://schemas.microsoft.com/office/word/2015/wordml/symex" xmlns:wpg="http://schemas.microsoft.com/office/word/2010/wordprocessingGroup" xmlns:wpi="http://schemas.microsoft.com/office/word/2010/wordprocessingInk" xmlns:wne="http://schemas.microsoft.com/office/word/2006/wordml" xmlns:wps="http://schemas.microsoft.com/office/word/2010/wordprocessingShape" mc:Ignorable="w14 w15 w16se w16cid w16 w16cex w16sdtdh wp14">
+<w:document xmlns:wpc="http://schemas.microsoft.com/office/word/2010/wordprocessingCanvas" xmlns:cx="http://schemas.microsoft.com/office/drawing/2014/chartex" xmlns:cx1="http://schemas.microsoft.com/office/drawing/2015/9/8/chartex" xmlns:cx2="http://schemas.microsoft.com/office/drawing/2015/10/21/chartex" xmlns:cx3="http://schemas.microsoft.com/office/drawing/2016/5/9/chartex" xmlns:cx4="http://schemas.microsoft.com/office/drawing/2016/5/10/chartex" xmlns:cx5="http://schemas.microsoft.com/office/drawing/2016/5/11/chartex" xmlns:cx6="http://schemas.microsoft.com/office/drawing/2016/5/12/chartex" xmlns:cx7="http://schemas.microsoft.com/office/drawing/2016/5/13/chartex" xmlns:cx8="http://schemas.microsoft.com/office/drawing/2016/5/14/chartex" xmlns:mc="http://schemas.openxmlformats.org/markup-compatibility/2006" xmlns:aink="http://schemas.microsoft.com/office/drawing/2016/ink" xmlns:am3d="http://schemas.microsoft.com/office/drawing/2017/model3d" xmlns:o="urn:schemas-microsoft-com:office:office" xmlns:oel="http://schemas.microsoft.com/office/2019/extlst" xmlns:r="http://schemas.openxmlformats.org/officeDocument/2006/relationships" xmlns:m="http://schemas.openxmlformats.org/officeDocument/2006/math" xmlns:v="urn:schemas-microsoft-com:vml" xmlns:wp14="http://schemas.microsoft.com/office/word/2010/wordprocessingDrawing" xmlns:wp="http://schemas.openxmlformats.org/drawingml/2006/wordprocessingDrawing" xmlns:w10="urn:schemas-microsoft-com:office:word" xmlns:w="http://schemas.openxmlformats.org/wordprocessingml/2006/main" xmlns:w14="http://schemas.microsoft.com/office/word/2010/wordml" xmlns:w15="http://schemas.microsoft.com/office/word/2012/wordml" xmlns:w16cex="http://schemas.microsoft.com/office/word/2018/wordml/cex" xmlns:w16cid="http://schemas.microsoft.com/office/word/2016/wordml/cid" xmlns:w16="http://schemas.microsoft.com/office/word/2018/wordml" xmlns:w16sdtdh="http://schemas.microsoft.com/office/word/2020/wordml/sdtdatahash" xmlns:w16se="http://schemas.microsoft.com/office/word/2015/wordml/symex" xmlns:wpg="http://schemas.microsoft.com/office/word/2010/wordprocessingGroup" xmlns:wpi="http://schemas.microsoft.com/office/word/2010/wordprocessingInk" xmlns:wne="http://schemas.microsoft.com/office/word/2006/wordml" xmlns:wps="http://schemas.microsoft.com/office/word/2010/wordprocessingShape" mc:Ignorable="w14 w15 w16se w16cid w16 w16cex w16sdtdh wp14">
   <w:body>
+    <w:p>
+      <w:pPr>
+        <w:pStyle w:val="Testo"/>
+        <w:jc w:val="center"/>
+      </w:pPr>
+      <w:r>
+        <w:rPr>
+          <w:noProof/>
+        </w:rPr>
+        <w:drawing>
+          <wp:inline distT="0" distB="0" distL="0" distR="0" wp14:anchorId="0A49046C" wp14:editId="4DE5B9D5">
+            <wp:extent cx="5400000" cy="849600"/>
+            <wp:effectExtent l="0" t="0" r="0" b="8255"/>
+            <wp:docPr id="2052120216" name="Immagine 1" descr="Immagine che contiene testo, schermata, software, Icona del computer&#10;&#10;Descrizione generata automaticamente"/>
+            <wp:cNvGraphicFramePr>
+              <a:graphicFrameLocks xmlns:a="http://schemas.openxmlformats.org/drawingml/2006/main" noChangeAspect="1"/>
+            </wp:cNvGraphicFramePr>
+            <a:graphic xmlns:a="http://schemas.openxmlformats.org/drawingml/2006/main">
+              <a:graphicData uri="http://schemas.openxmlformats.org/drawingml/2006/picture">
+                <pic:pic xmlns:pic="http://schemas.openxmlformats.org/drawingml/2006/picture">
+                  <pic:nvPicPr>
+                    <pic:cNvPr id="2052120216" name="Immagine 1" descr="Immagine che contiene testo, schermata, software, Icona del computer&#10;&#10;Descrizione generata automaticamente"/>
+                    <pic:cNvPicPr/>
+                  </pic:nvPicPr>
+                  <pic:blipFill rotWithShape="1">
+                    <a:blip r:embed="rId8"/>
+                    <a:srcRect l="32994" t="54012" r="19444" b="32706"/>
+                    <a:stretch/>
+                  </pic:blipFill>
+                  <pic:spPr bwMode="auto">
+                    <a:xfrm>
+                      <a:off x="0" y="0"/>
+                      <a:ext cx="5400000" cy="849600"/>
+                    </a:xfrm>
+                    <a:prstGeom prst="rect">
+                      <a:avLst/>
+                    </a:prstGeom>
+                    <a:ln>
+                      <a:noFill/>
+                    </a:ln>
+                    <a:extLst>
+                      <a:ext uri="{53640926-AAD7-44D8-BBD7-CCE9431645EC}">
+                        <a14:shadowObscured xmlns:a14="http://schemas.microsoft.com/office/drawing/2010/main"/>
+                      </a:ext>
+                    </a:extLst>
+                  </pic:spPr>
+                </pic:pic>
+              </a:graphicData>
+            </a:graphic>
+          </wp:inline>
+        </w:drawing>
+      </w:r>
+    </w:p>
+    <w:p>
+      <w:pPr>
+        <w:pStyle w:val="Testo"/>
+      </w:pPr>
+      <w:r>
+        <w:pict w14:anchorId="5D6ACEBF">
+          <v:rect id="_x0000_i1025" style="width:0;height:1.5pt" o:hralign="center" o:hrstd="t" o:hr="t" fillcolor="#a0a0a0" stroked="f"/>
+        </w:pict>
+      </w:r>
+    </w:p>
     <w:p>
       <w:pPr>
         <w:pStyle w:val="Titolone"/>
@@ -56,7 +119,7 @@
         <w:pStyle w:val="Titolino"/>
         <w:outlineLvl w:val="0"/>
       </w:pPr>
-      <w:bookmarkStart w:id="0" w:name="_Toc136277290"/>
+      <w:bookmarkStart w:id="0" w:name="_Toc137745240"/>
       <w:r>
         <w:t>Gruppo di lavoro</w:t>
       </w:r>
@@ -127,7 +190,7 @@
         <w:pStyle w:val="Titolino"/>
         <w:outlineLvl w:val="0"/>
       </w:pPr>
-      <w:bookmarkStart w:id="1" w:name="_Toc136277291"/>
+      <w:bookmarkStart w:id="1" w:name="_Toc137745241"/>
       <w:r>
         <w:t>Repository Git</w:t>
       </w:r>
@@ -190,6 +253,13 @@
           <w:sz w:val="28"/>
           <w:szCs w:val="28"/>
         </w:rPr>
+      </w:r>
+      <w:r>
+        <w:rPr>
+          <w:rFonts w:cstheme="minorHAnsi"/>
+          <w:sz w:val="28"/>
+          <w:szCs w:val="28"/>
+        </w:rPr>
         <w:fldChar w:fldCharType="separate"/>
       </w:r>
       <w:r>
@@ -245,7 +315,7 @@
         <w:pStyle w:val="Titolino"/>
         <w:outlineLvl w:val="0"/>
       </w:pPr>
-      <w:bookmarkStart w:id="7" w:name="_Toc136277292"/>
+      <w:bookmarkStart w:id="7" w:name="_Toc137745242"/>
       <w:r>
         <w:lastRenderedPageBreak/>
         <w:t>Introduzione</w:t>
@@ -263,7 +333,13 @@
         <w:t>Il software lavora nel</w:t>
       </w:r>
       <w:r>
-        <w:t xml:space="preserve"> dominio degli itinerari turistici, in particolare è dedicato alla città di Roma.</w:t>
+        <w:t xml:space="preserve"> dominio degli itinerari turistici, in particolare </w:t>
+      </w:r>
+      <w:r>
+        <w:t xml:space="preserve">(al momento) </w:t>
+      </w:r>
+      <w:r>
+        <w:t>è dedicato alla città di Roma.</w:t>
       </w:r>
     </w:p>
     <w:p>
@@ -279,7 +355,31 @@
         <w:pStyle w:val="Testo"/>
       </w:pPr>
       <w:r>
-        <w:t>L’obiettivo del software è quello di individuare il percorso di visita migliore, sulla base dei limiti di tempo e budget disponibili, garantendo una qualità di punti di interesse visitati elevata.</w:t>
+        <w:t>L’obiettivo del software è quello di individuare il percorso di visita migliore</w:t>
+      </w:r>
+      <w:r>
+        <w:t>, principalmente sulla base della distanza percorsa</w:t>
+      </w:r>
+      <w:r>
+        <w:t xml:space="preserve">, </w:t>
+      </w:r>
+      <w:r>
+        <w:t xml:space="preserve">si tiene anche conto </w:t>
+      </w:r>
+      <w:r>
+        <w:t xml:space="preserve">dei limiti di tempo e budget </w:t>
+      </w:r>
+      <w:r>
+        <w:t>impostati</w:t>
+      </w:r>
+      <w:r>
+        <w:t xml:space="preserve">, </w:t>
+      </w:r>
+      <w:r>
+        <w:t xml:space="preserve">tutto ciò </w:t>
+      </w:r>
+      <w:r>
+        <w:t>garantendo una qualità di punti di interesse visitati elevata.</w:t>
       </w:r>
     </w:p>
     <w:p>
@@ -341,7 +441,7 @@
         </w:rPr>
         <w:fldChar w:fldCharType="separate"/>
       </w:r>
-      <w:hyperlink w:anchor="_Toc136277290" w:history="1">
+      <w:hyperlink w:anchor="_Toc137745240" w:history="1">
         <w:r>
           <w:rPr>
             <w:rStyle w:val="Collegamentoipertestuale"/>
@@ -368,7 +468,7 @@
             <w:noProof/>
             <w:webHidden/>
           </w:rPr>
-          <w:instrText xml:space="preserve"> PAGEREF _Toc136277290 \h </w:instrText>
+          <w:instrText xml:space="preserve"> PAGEREF _Toc137745240 \h </w:instrText>
         </w:r>
         <w:r>
           <w:rPr>
@@ -411,7 +511,7 @@
           <w:lang w:eastAsia="it-IT"/>
         </w:rPr>
       </w:pPr>
-      <w:hyperlink w:anchor="_Toc136277291" w:history="1">
+      <w:hyperlink w:anchor="_Toc137745241" w:history="1">
         <w:r>
           <w:rPr>
             <w:rStyle w:val="Collegamentoipertestuale"/>
@@ -438,7 +538,7 @@
             <w:noProof/>
             <w:webHidden/>
           </w:rPr>
-          <w:instrText xml:space="preserve"> PAGEREF _Toc136277291 \h </w:instrText>
+          <w:instrText xml:space="preserve"> PAGEREF _Toc137745241 \h </w:instrText>
         </w:r>
         <w:r>
           <w:rPr>
@@ -481,7 +581,7 @@
           <w:lang w:eastAsia="it-IT"/>
         </w:rPr>
       </w:pPr>
-      <w:hyperlink w:anchor="_Toc136277292" w:history="1">
+      <w:hyperlink w:anchor="_Toc137745242" w:history="1">
         <w:r>
           <w:rPr>
             <w:rStyle w:val="Collegamentoipertestuale"/>
@@ -508,7 +608,7 @@
             <w:noProof/>
             <w:webHidden/>
           </w:rPr>
-          <w:instrText xml:space="preserve"> PAGEREF _Toc136277292 \h </w:instrText>
+          <w:instrText xml:space="preserve"> PAGEREF _Toc137745242 \h </w:instrText>
         </w:r>
         <w:r>
           <w:rPr>
@@ -551,13 +651,13 @@
           <w:lang w:eastAsia="it-IT"/>
         </w:rPr>
       </w:pPr>
-      <w:hyperlink w:anchor="_Toc136277293" w:history="1">
+      <w:hyperlink w:anchor="_Toc137745243" w:history="1">
         <w:r>
           <w:rPr>
             <w:rStyle w:val="Collegamentoipertestuale"/>
             <w:noProof/>
           </w:rPr>
-          <w:t>Elenco argomenti di interesse</w:t>
+          <w:t>Strutturazione del progetto</w:t>
         </w:r>
         <w:r>
           <w:rPr>
@@ -578,7 +678,7 @@
             <w:noProof/>
             <w:webHidden/>
           </w:rPr>
-          <w:instrText xml:space="preserve"> PAGEREF _Toc136277293 \h </w:instrText>
+          <w:instrText xml:space="preserve"> PAGEREF _Toc137745243 \h </w:instrText>
         </w:r>
         <w:r>
           <w:rPr>
@@ -621,13 +721,13 @@
           <w:lang w:eastAsia="it-IT"/>
         </w:rPr>
       </w:pPr>
-      <w:hyperlink w:anchor="_Toc136277294" w:history="1">
+      <w:hyperlink w:anchor="_Toc137745244" w:history="1">
         <w:r>
           <w:rPr>
             <w:rStyle w:val="Collegamentoipertestuale"/>
             <w:noProof/>
           </w:rPr>
-          <w:t>Rappresentazione della conoscenza</w:t>
+          <w:t>Elenco argomenti di interesse</w:t>
         </w:r>
         <w:r>
           <w:rPr>
@@ -648,7 +748,7 @@
             <w:noProof/>
             <w:webHidden/>
           </w:rPr>
-          <w:instrText xml:space="preserve"> PAGEREF _Toc136277294 \h </w:instrText>
+          <w:instrText xml:space="preserve"> PAGEREF _Toc137745244 \h </w:instrText>
         </w:r>
         <w:r>
           <w:rPr>
@@ -669,6 +769,76 @@
             <w:webHidden/>
           </w:rPr>
           <w:t>5</w:t>
+        </w:r>
+        <w:r>
+          <w:rPr>
+            <w:noProof/>
+            <w:webHidden/>
+          </w:rPr>
+          <w:fldChar w:fldCharType="end"/>
+        </w:r>
+      </w:hyperlink>
+    </w:p>
+    <w:p>
+      <w:pPr>
+        <w:pStyle w:val="Sommario1"/>
+        <w:tabs>
+          <w:tab w:val="right" w:leader="dot" w:pos="9628"/>
+        </w:tabs>
+        <w:rPr>
+          <w:rFonts w:eastAsiaTheme="minorEastAsia"/>
+          <w:noProof/>
+          <w:lang w:eastAsia="it-IT"/>
+        </w:rPr>
+      </w:pPr>
+      <w:hyperlink w:anchor="_Toc137745245" w:history="1">
+        <w:r>
+          <w:rPr>
+            <w:rStyle w:val="Collegamentoipertestuale"/>
+            <w:noProof/>
+          </w:rPr>
+          <w:t>Rappresentazione della conoscenza mediante Kb</w:t>
+        </w:r>
+        <w:r>
+          <w:rPr>
+            <w:noProof/>
+            <w:webHidden/>
+          </w:rPr>
+          <w:tab/>
+        </w:r>
+        <w:r>
+          <w:rPr>
+            <w:noProof/>
+            <w:webHidden/>
+          </w:rPr>
+          <w:fldChar w:fldCharType="begin"/>
+        </w:r>
+        <w:r>
+          <w:rPr>
+            <w:noProof/>
+            <w:webHidden/>
+          </w:rPr>
+          <w:instrText xml:space="preserve"> PAGEREF _Toc137745245 \h </w:instrText>
+        </w:r>
+        <w:r>
+          <w:rPr>
+            <w:noProof/>
+            <w:webHidden/>
+          </w:rPr>
+        </w:r>
+        <w:r>
+          <w:rPr>
+            <w:noProof/>
+            <w:webHidden/>
+          </w:rPr>
+          <w:fldChar w:fldCharType="separate"/>
+        </w:r>
+        <w:r>
+          <w:rPr>
+            <w:noProof/>
+            <w:webHidden/>
+          </w:rPr>
+          <w:t>6</w:t>
         </w:r>
         <w:r>
           <w:rPr>
@@ -691,7 +861,7 @@
           <w:lang w:eastAsia="it-IT"/>
         </w:rPr>
       </w:pPr>
-      <w:hyperlink w:anchor="_Toc136277295" w:history="1">
+      <w:hyperlink w:anchor="_Toc137745246" w:history="1">
         <w:r>
           <w:rPr>
             <w:rStyle w:val="Collegamentoipertestuale"/>
@@ -718,7 +888,7 @@
             <w:noProof/>
             <w:webHidden/>
           </w:rPr>
-          <w:instrText xml:space="preserve"> PAGEREF _Toc136277295 \h </w:instrText>
+          <w:instrText xml:space="preserve"> PAGEREF _Toc137745246 \h </w:instrText>
         </w:r>
         <w:r>
           <w:rPr>
@@ -738,7 +908,7 @@
             <w:noProof/>
             <w:webHidden/>
           </w:rPr>
-          <w:t>5</w:t>
+          <w:t>6</w:t>
         </w:r>
         <w:r>
           <w:rPr>
@@ -761,7 +931,7 @@
           <w:lang w:eastAsia="it-IT"/>
         </w:rPr>
       </w:pPr>
-      <w:hyperlink w:anchor="_Toc136277296" w:history="1">
+      <w:hyperlink w:anchor="_Toc137745247" w:history="1">
         <w:r>
           <w:rPr>
             <w:rStyle w:val="Collegamentoipertestuale"/>
@@ -788,7 +958,7 @@
             <w:noProof/>
             <w:webHidden/>
           </w:rPr>
-          <w:instrText xml:space="preserve"> PAGEREF _Toc136277296 \h </w:instrText>
+          <w:instrText xml:space="preserve"> PAGEREF _Toc137745247 \h </w:instrText>
         </w:r>
         <w:r>
           <w:rPr>
@@ -808,7 +978,7 @@
             <w:noProof/>
             <w:webHidden/>
           </w:rPr>
-          <w:t>5</w:t>
+          <w:t>7</w:t>
         </w:r>
         <w:r>
           <w:rPr>
@@ -831,7 +1001,7 @@
           <w:lang w:eastAsia="it-IT"/>
         </w:rPr>
       </w:pPr>
-      <w:hyperlink w:anchor="_Toc136277297" w:history="1">
+      <w:hyperlink w:anchor="_Toc137745248" w:history="1">
         <w:r>
           <w:rPr>
             <w:rStyle w:val="Collegamentoipertestuale"/>
@@ -858,7 +1028,7 @@
             <w:noProof/>
             <w:webHidden/>
           </w:rPr>
-          <w:instrText xml:space="preserve"> PAGEREF _Toc136277297 \h </w:instrText>
+          <w:instrText xml:space="preserve"> PAGEREF _Toc137745248 \h </w:instrText>
         </w:r>
         <w:r>
           <w:rPr>
@@ -878,7 +1048,7 @@
             <w:noProof/>
             <w:webHidden/>
           </w:rPr>
-          <w:t>5</w:t>
+          <w:t>8</w:t>
         </w:r>
         <w:r>
           <w:rPr>
@@ -901,7 +1071,7 @@
           <w:lang w:eastAsia="it-IT"/>
         </w:rPr>
       </w:pPr>
-      <w:hyperlink w:anchor="_Toc136277298" w:history="1">
+      <w:hyperlink w:anchor="_Toc137745249" w:history="1">
         <w:r>
           <w:rPr>
             <w:rStyle w:val="Collegamentoipertestuale"/>
@@ -928,7 +1098,7 @@
             <w:noProof/>
             <w:webHidden/>
           </w:rPr>
-          <w:instrText xml:space="preserve"> PAGEREF _Toc136277298 \h </w:instrText>
+          <w:instrText xml:space="preserve"> PAGEREF _Toc137745249 \h </w:instrText>
         </w:r>
         <w:r>
           <w:rPr>
@@ -948,7 +1118,7 @@
             <w:noProof/>
             <w:webHidden/>
           </w:rPr>
-          <w:t>5</w:t>
+          <w:t>8</w:t>
         </w:r>
         <w:r>
           <w:rPr>
@@ -971,13 +1141,13 @@
           <w:lang w:eastAsia="it-IT"/>
         </w:rPr>
       </w:pPr>
-      <w:hyperlink w:anchor="_Toc136277299" w:history="1">
+      <w:hyperlink w:anchor="_Toc137745250" w:history="1">
         <w:r>
           <w:rPr>
             <w:rStyle w:val="Collegamentoipertestuale"/>
             <w:noProof/>
           </w:rPr>
-          <w:t>Problema di ottimizzazione su grafo</w:t>
+          <w:t>Problema di ricerca su grafo</w:t>
         </w:r>
         <w:r>
           <w:rPr>
@@ -998,7 +1168,7 @@
             <w:noProof/>
             <w:webHidden/>
           </w:rPr>
-          <w:instrText xml:space="preserve"> PAGEREF _Toc136277299 \h </w:instrText>
+          <w:instrText xml:space="preserve"> PAGEREF _Toc137745250 \h </w:instrText>
         </w:r>
         <w:r>
           <w:rPr>
@@ -1018,7 +1188,7 @@
             <w:noProof/>
             <w:webHidden/>
           </w:rPr>
-          <w:t>6</w:t>
+          <w:t>9</w:t>
         </w:r>
         <w:r>
           <w:rPr>
@@ -1041,7 +1211,7 @@
           <w:lang w:eastAsia="it-IT"/>
         </w:rPr>
       </w:pPr>
-      <w:hyperlink w:anchor="_Toc136277300" w:history="1">
+      <w:hyperlink w:anchor="_Toc137745251" w:history="1">
         <w:r>
           <w:rPr>
             <w:rStyle w:val="Collegamentoipertestuale"/>
@@ -1068,7 +1238,7 @@
             <w:noProof/>
             <w:webHidden/>
           </w:rPr>
-          <w:instrText xml:space="preserve"> PAGEREF _Toc136277300 \h </w:instrText>
+          <w:instrText xml:space="preserve"> PAGEREF _Toc137745251 \h </w:instrText>
         </w:r>
         <w:r>
           <w:rPr>
@@ -1088,7 +1258,7 @@
             <w:noProof/>
             <w:webHidden/>
           </w:rPr>
-          <w:t>6</w:t>
+          <w:t>9</w:t>
         </w:r>
         <w:r>
           <w:rPr>
@@ -1111,7 +1281,7 @@
           <w:lang w:eastAsia="it-IT"/>
         </w:rPr>
       </w:pPr>
-      <w:hyperlink w:anchor="_Toc136277301" w:history="1">
+      <w:hyperlink w:anchor="_Toc137745252" w:history="1">
         <w:r>
           <w:rPr>
             <w:rStyle w:val="Collegamentoipertestuale"/>
@@ -1138,7 +1308,7 @@
             <w:noProof/>
             <w:webHidden/>
           </w:rPr>
-          <w:instrText xml:space="preserve"> PAGEREF _Toc136277301 \h </w:instrText>
+          <w:instrText xml:space="preserve"> PAGEREF _Toc137745252 \h </w:instrText>
         </w:r>
         <w:r>
           <w:rPr>
@@ -1158,7 +1328,7 @@
             <w:noProof/>
             <w:webHidden/>
           </w:rPr>
-          <w:t>6</w:t>
+          <w:t>9</w:t>
         </w:r>
         <w:r>
           <w:rPr>
@@ -1181,7 +1351,7 @@
           <w:lang w:eastAsia="it-IT"/>
         </w:rPr>
       </w:pPr>
-      <w:hyperlink w:anchor="_Toc136277302" w:history="1">
+      <w:hyperlink w:anchor="_Toc137745253" w:history="1">
         <w:r>
           <w:rPr>
             <w:rStyle w:val="Collegamentoipertestuale"/>
@@ -1208,7 +1378,7 @@
             <w:noProof/>
             <w:webHidden/>
           </w:rPr>
-          <w:instrText xml:space="preserve"> PAGEREF _Toc136277302 \h </w:instrText>
+          <w:instrText xml:space="preserve"> PAGEREF _Toc137745253 \h </w:instrText>
         </w:r>
         <w:r>
           <w:rPr>
@@ -1228,7 +1398,7 @@
             <w:noProof/>
             <w:webHidden/>
           </w:rPr>
-          <w:t>6</w:t>
+          <w:t>9</w:t>
         </w:r>
         <w:r>
           <w:rPr>
@@ -1251,7 +1421,7 @@
           <w:lang w:eastAsia="it-IT"/>
         </w:rPr>
       </w:pPr>
-      <w:hyperlink w:anchor="_Toc136277303" w:history="1">
+      <w:hyperlink w:anchor="_Toc137745254" w:history="1">
         <w:r>
           <w:rPr>
             <w:rStyle w:val="Collegamentoipertestuale"/>
@@ -1278,7 +1448,7 @@
             <w:noProof/>
             <w:webHidden/>
           </w:rPr>
-          <w:instrText xml:space="preserve"> PAGEREF _Toc136277303 \h </w:instrText>
+          <w:instrText xml:space="preserve"> PAGEREF _Toc137745254 \h </w:instrText>
         </w:r>
         <w:r>
           <w:rPr>
@@ -1298,7 +1468,7 @@
             <w:noProof/>
             <w:webHidden/>
           </w:rPr>
-          <w:t>6</w:t>
+          <w:t>9</w:t>
         </w:r>
         <w:r>
           <w:rPr>
@@ -1321,13 +1491,13 @@
           <w:lang w:eastAsia="it-IT"/>
         </w:rPr>
       </w:pPr>
-      <w:hyperlink w:anchor="_Toc136277304" w:history="1">
+      <w:hyperlink w:anchor="_Toc137745255" w:history="1">
         <w:r>
           <w:rPr>
             <w:rStyle w:val="Collegamentoipertestuale"/>
             <w:noProof/>
           </w:rPr>
-          <w:t>Apprendimento supervisionato</w:t>
+          <w:t>Apprendimento supervisionato (regressione)</w:t>
         </w:r>
         <w:r>
           <w:rPr>
@@ -1348,7 +1518,7 @@
             <w:noProof/>
             <w:webHidden/>
           </w:rPr>
-          <w:instrText xml:space="preserve"> PAGEREF _Toc136277304 \h </w:instrText>
+          <w:instrText xml:space="preserve"> PAGEREF _Toc137745255 \h </w:instrText>
         </w:r>
         <w:r>
           <w:rPr>
@@ -1368,7 +1538,7 @@
             <w:noProof/>
             <w:webHidden/>
           </w:rPr>
-          <w:t>7</w:t>
+          <w:t>10</w:t>
         </w:r>
         <w:r>
           <w:rPr>
@@ -1391,7 +1561,7 @@
           <w:lang w:eastAsia="it-IT"/>
         </w:rPr>
       </w:pPr>
-      <w:hyperlink w:anchor="_Toc136277305" w:history="1">
+      <w:hyperlink w:anchor="_Toc137745256" w:history="1">
         <w:r>
           <w:rPr>
             <w:rStyle w:val="Collegamentoipertestuale"/>
@@ -1418,7 +1588,7 @@
             <w:noProof/>
             <w:webHidden/>
           </w:rPr>
-          <w:instrText xml:space="preserve"> PAGEREF _Toc136277305 \h </w:instrText>
+          <w:instrText xml:space="preserve"> PAGEREF _Toc137745256 \h </w:instrText>
         </w:r>
         <w:r>
           <w:rPr>
@@ -1438,7 +1608,7 @@
             <w:noProof/>
             <w:webHidden/>
           </w:rPr>
-          <w:t>7</w:t>
+          <w:t>10</w:t>
         </w:r>
         <w:r>
           <w:rPr>
@@ -1461,7 +1631,7 @@
           <w:lang w:eastAsia="it-IT"/>
         </w:rPr>
       </w:pPr>
-      <w:hyperlink w:anchor="_Toc136277306" w:history="1">
+      <w:hyperlink w:anchor="_Toc137745257" w:history="1">
         <w:r>
           <w:rPr>
             <w:rStyle w:val="Collegamentoipertestuale"/>
@@ -1488,7 +1658,7 @@
             <w:noProof/>
             <w:webHidden/>
           </w:rPr>
-          <w:instrText xml:space="preserve"> PAGEREF _Toc136277306 \h </w:instrText>
+          <w:instrText xml:space="preserve"> PAGEREF _Toc137745257 \h </w:instrText>
         </w:r>
         <w:r>
           <w:rPr>
@@ -1508,7 +1678,7 @@
             <w:noProof/>
             <w:webHidden/>
           </w:rPr>
-          <w:t>7</w:t>
+          <w:t>10</w:t>
         </w:r>
         <w:r>
           <w:rPr>
@@ -1531,7 +1701,7 @@
           <w:lang w:eastAsia="it-IT"/>
         </w:rPr>
       </w:pPr>
-      <w:hyperlink w:anchor="_Toc136277307" w:history="1">
+      <w:hyperlink w:anchor="_Toc137745258" w:history="1">
         <w:r>
           <w:rPr>
             <w:rStyle w:val="Collegamentoipertestuale"/>
@@ -1558,7 +1728,7 @@
             <w:noProof/>
             <w:webHidden/>
           </w:rPr>
-          <w:instrText xml:space="preserve"> PAGEREF _Toc136277307 \h </w:instrText>
+          <w:instrText xml:space="preserve"> PAGEREF _Toc137745258 \h </w:instrText>
         </w:r>
         <w:r>
           <w:rPr>
@@ -1578,7 +1748,7 @@
             <w:noProof/>
             <w:webHidden/>
           </w:rPr>
-          <w:t>7</w:t>
+          <w:t>10</w:t>
         </w:r>
         <w:r>
           <w:rPr>
@@ -1601,7 +1771,7 @@
           <w:lang w:eastAsia="it-IT"/>
         </w:rPr>
       </w:pPr>
-      <w:hyperlink w:anchor="_Toc136277308" w:history="1">
+      <w:hyperlink w:anchor="_Toc137745259" w:history="1">
         <w:r>
           <w:rPr>
             <w:rStyle w:val="Collegamentoipertestuale"/>
@@ -1628,7 +1798,7 @@
             <w:noProof/>
             <w:webHidden/>
           </w:rPr>
-          <w:instrText xml:space="preserve"> PAGEREF _Toc136277308 \h </w:instrText>
+          <w:instrText xml:space="preserve"> PAGEREF _Toc137745259 \h </w:instrText>
         </w:r>
         <w:r>
           <w:rPr>
@@ -1648,7 +1818,7 @@
             <w:noProof/>
             <w:webHidden/>
           </w:rPr>
-          <w:t>7</w:t>
+          <w:t>10</w:t>
         </w:r>
         <w:r>
           <w:rPr>
@@ -1671,13 +1841,13 @@
           <w:lang w:eastAsia="it-IT"/>
         </w:rPr>
       </w:pPr>
-      <w:hyperlink w:anchor="_Toc136277309" w:history="1">
+      <w:hyperlink w:anchor="_Toc137745260" w:history="1">
         <w:r>
           <w:rPr>
             <w:rStyle w:val="Collegamentoipertestuale"/>
             <w:noProof/>
           </w:rPr>
-          <w:t>Conclusioni</w:t>
+          <w:t>Conclusioni e sviluppi futuri</w:t>
         </w:r>
         <w:r>
           <w:rPr>
@@ -1698,7 +1868,7 @@
             <w:noProof/>
             <w:webHidden/>
           </w:rPr>
-          <w:instrText xml:space="preserve"> PAGEREF _Toc136277309 \h </w:instrText>
+          <w:instrText xml:space="preserve"> PAGEREF _Toc137745260 \h </w:instrText>
         </w:r>
         <w:r>
           <w:rPr>
@@ -1718,7 +1888,7 @@
             <w:noProof/>
             <w:webHidden/>
           </w:rPr>
-          <w:t>8</w:t>
+          <w:t>11</w:t>
         </w:r>
         <w:r>
           <w:rPr>
@@ -1741,7 +1911,7 @@
           <w:lang w:eastAsia="it-IT"/>
         </w:rPr>
       </w:pPr>
-      <w:hyperlink w:anchor="_Toc136277310" w:history="1">
+      <w:hyperlink w:anchor="_Toc137745261" w:history="1">
         <w:r>
           <w:rPr>
             <w:rStyle w:val="Collegamentoipertestuale"/>
@@ -1768,7 +1938,7 @@
             <w:noProof/>
             <w:webHidden/>
           </w:rPr>
-          <w:instrText xml:space="preserve"> PAGEREF _Toc136277310 \h </w:instrText>
+          <w:instrText xml:space="preserve"> PAGEREF _Toc137745261 \h </w:instrText>
         </w:r>
         <w:r>
           <w:rPr>
@@ -1788,7 +1958,7 @@
             <w:noProof/>
             <w:webHidden/>
           </w:rPr>
-          <w:t>9</w:t>
+          <w:t>12</w:t>
         </w:r>
         <w:r>
           <w:rPr>
@@ -1823,7 +1993,686 @@
         <w:pStyle w:val="Titolino"/>
         <w:outlineLvl w:val="0"/>
       </w:pPr>
-      <w:bookmarkStart w:id="8" w:name="_Toc136277293"/>
+      <w:bookmarkStart w:id="8" w:name="_Toc137745243"/>
+      <w:r>
+        <w:lastRenderedPageBreak/>
+        <w:t>Strutturazione del progetto</w:t>
+      </w:r>
+      <w:bookmarkEnd w:id="8"/>
+    </w:p>
+    <w:p>
+      <w:pPr>
+        <w:pStyle w:val="Paragrafoelenco"/>
+        <w:numPr>
+          <w:ilvl w:val="0"/>
+          <w:numId w:val="3"/>
+        </w:numPr>
+        <w:rPr>
+          <w:sz w:val="28"/>
+          <w:szCs w:val="28"/>
+        </w:rPr>
+      </w:pPr>
+      <w:r>
+        <w:rPr>
+          <w:sz w:val="28"/>
+          <w:szCs w:val="28"/>
+        </w:rPr>
+        <w:t>Cartella Knowledge</w:t>
+      </w:r>
+      <w:r>
+        <w:rPr>
+          <w:sz w:val="28"/>
+          <w:szCs w:val="28"/>
+        </w:rPr>
+        <w:t xml:space="preserve">: </w:t>
+      </w:r>
+      <w:r>
+        <w:rPr>
+          <w:sz w:val="28"/>
+          <w:szCs w:val="28"/>
+        </w:rPr>
+        <w:t>contiene tutti i file prolog e python relativi alla rappresentazione della conoscenza nella Kb utilizzata nel progetto</w:t>
+      </w:r>
+      <w:r>
+        <w:rPr>
+          <w:sz w:val="28"/>
+          <w:szCs w:val="28"/>
+        </w:rPr>
+        <w:t>.</w:t>
+      </w:r>
+    </w:p>
+    <w:p>
+      <w:pPr>
+        <w:pStyle w:val="Paragrafoelenco"/>
+        <w:numPr>
+          <w:ilvl w:val="1"/>
+          <w:numId w:val="3"/>
+        </w:numPr>
+        <w:rPr>
+          <w:sz w:val="28"/>
+          <w:szCs w:val="28"/>
+        </w:rPr>
+      </w:pPr>
+      <w:r>
+        <w:rPr>
+          <w:sz w:val="28"/>
+          <w:szCs w:val="28"/>
+        </w:rPr>
+        <w:t>Facts.pl</w:t>
+      </w:r>
+    </w:p>
+    <w:p>
+      <w:pPr>
+        <w:pStyle w:val="Paragrafoelenco"/>
+        <w:numPr>
+          <w:ilvl w:val="1"/>
+          <w:numId w:val="3"/>
+        </w:numPr>
+        <w:rPr>
+          <w:sz w:val="28"/>
+          <w:szCs w:val="28"/>
+        </w:rPr>
+      </w:pPr>
+      <w:r>
+        <w:rPr>
+          <w:sz w:val="28"/>
+          <w:szCs w:val="28"/>
+        </w:rPr>
+        <w:t>KbManager.py</w:t>
+      </w:r>
+    </w:p>
+    <w:p>
+      <w:pPr>
+        <w:pStyle w:val="Paragrafoelenco"/>
+        <w:numPr>
+          <w:ilvl w:val="1"/>
+          <w:numId w:val="3"/>
+        </w:numPr>
+        <w:rPr>
+          <w:sz w:val="28"/>
+          <w:szCs w:val="28"/>
+        </w:rPr>
+      </w:pPr>
+      <w:r>
+        <w:rPr>
+          <w:sz w:val="28"/>
+          <w:szCs w:val="28"/>
+        </w:rPr>
+        <w:t>Landmark.py</w:t>
+      </w:r>
+    </w:p>
+    <w:p>
+      <w:pPr>
+        <w:pStyle w:val="Paragrafoelenco"/>
+        <w:numPr>
+          <w:ilvl w:val="1"/>
+          <w:numId w:val="3"/>
+        </w:numPr>
+        <w:rPr>
+          <w:sz w:val="28"/>
+          <w:szCs w:val="28"/>
+        </w:rPr>
+      </w:pPr>
+      <w:r>
+        <w:rPr>
+          <w:sz w:val="28"/>
+          <w:szCs w:val="28"/>
+        </w:rPr>
+        <w:t>Preprocessor.py</w:t>
+      </w:r>
+    </w:p>
+    <w:p>
+      <w:pPr>
+        <w:pStyle w:val="Paragrafoelenco"/>
+        <w:numPr>
+          <w:ilvl w:val="1"/>
+          <w:numId w:val="3"/>
+        </w:numPr>
+        <w:rPr>
+          <w:sz w:val="28"/>
+          <w:szCs w:val="28"/>
+        </w:rPr>
+      </w:pPr>
+      <w:r>
+        <w:rPr>
+          <w:sz w:val="28"/>
+          <w:szCs w:val="28"/>
+        </w:rPr>
+        <w:t>Rules.pl</w:t>
+      </w:r>
+    </w:p>
+    <w:p>
+      <w:pPr>
+        <w:pStyle w:val="Paragrafoelenco"/>
+        <w:numPr>
+          <w:ilvl w:val="1"/>
+          <w:numId w:val="3"/>
+        </w:numPr>
+        <w:rPr>
+          <w:sz w:val="28"/>
+          <w:szCs w:val="28"/>
+        </w:rPr>
+      </w:pPr>
+      <w:r>
+        <w:rPr>
+          <w:sz w:val="28"/>
+          <w:szCs w:val="28"/>
+        </w:rPr>
+        <w:t>RuntimeFacts.pl</w:t>
+      </w:r>
+    </w:p>
+    <w:p>
+      <w:pPr>
+        <w:pStyle w:val="Paragrafoelenco"/>
+        <w:numPr>
+          <w:ilvl w:val="1"/>
+          <w:numId w:val="3"/>
+        </w:numPr>
+        <w:rPr>
+          <w:sz w:val="28"/>
+          <w:szCs w:val="28"/>
+        </w:rPr>
+      </w:pPr>
+      <w:r>
+        <w:rPr>
+          <w:sz w:val="28"/>
+          <w:szCs w:val="28"/>
+        </w:rPr>
+        <w:t>Utility.py</w:t>
+      </w:r>
+      <w:r>
+        <w:rPr>
+          <w:sz w:val="28"/>
+          <w:szCs w:val="28"/>
+        </w:rPr>
+        <w:br/>
+      </w:r>
+    </w:p>
+    <w:p>
+      <w:pPr>
+        <w:pStyle w:val="Paragrafoelenco"/>
+        <w:numPr>
+          <w:ilvl w:val="0"/>
+          <w:numId w:val="3"/>
+        </w:numPr>
+        <w:rPr>
+          <w:sz w:val="28"/>
+          <w:szCs w:val="28"/>
+        </w:rPr>
+      </w:pPr>
+      <w:r>
+        <w:rPr>
+          <w:sz w:val="28"/>
+          <w:szCs w:val="28"/>
+        </w:rPr>
+        <w:t>Cartella Learning</w:t>
+      </w:r>
+      <w:r>
+        <w:rPr>
+          <w:sz w:val="28"/>
+          <w:szCs w:val="28"/>
+        </w:rPr>
+        <w:t xml:space="preserve">: </w:t>
+      </w:r>
+      <w:r>
+        <w:rPr>
+          <w:sz w:val="28"/>
+          <w:szCs w:val="28"/>
+        </w:rPr>
+        <w:t>contiene tutti i file python relativi alla fase di apprendimento supervisionato</w:t>
+      </w:r>
+      <w:r>
+        <w:rPr>
+          <w:sz w:val="28"/>
+          <w:szCs w:val="28"/>
+        </w:rPr>
+        <w:t>.</w:t>
+      </w:r>
+    </w:p>
+    <w:p>
+      <w:pPr>
+        <w:pStyle w:val="Paragrafoelenco"/>
+        <w:numPr>
+          <w:ilvl w:val="1"/>
+          <w:numId w:val="3"/>
+        </w:numPr>
+        <w:rPr>
+          <w:sz w:val="28"/>
+          <w:szCs w:val="28"/>
+        </w:rPr>
+      </w:pPr>
+      <w:r>
+        <w:rPr>
+          <w:sz w:val="28"/>
+          <w:szCs w:val="28"/>
+        </w:rPr>
+        <w:t>FeedbackGenerator.py</w:t>
+      </w:r>
+    </w:p>
+    <w:p>
+      <w:pPr>
+        <w:pStyle w:val="Paragrafoelenco"/>
+        <w:numPr>
+          <w:ilvl w:val="1"/>
+          <w:numId w:val="3"/>
+        </w:numPr>
+        <w:rPr>
+          <w:sz w:val="28"/>
+          <w:szCs w:val="28"/>
+        </w:rPr>
+      </w:pPr>
+      <w:r>
+        <w:rPr>
+          <w:sz w:val="28"/>
+          <w:szCs w:val="28"/>
+        </w:rPr>
+        <w:t>Kfold.py</w:t>
+      </w:r>
+    </w:p>
+    <w:p>
+      <w:pPr>
+        <w:pStyle w:val="Paragrafoelenco"/>
+        <w:numPr>
+          <w:ilvl w:val="1"/>
+          <w:numId w:val="3"/>
+        </w:numPr>
+        <w:rPr>
+          <w:sz w:val="28"/>
+          <w:szCs w:val="28"/>
+        </w:rPr>
+      </w:pPr>
+      <w:r>
+        <w:rPr>
+          <w:sz w:val="28"/>
+          <w:szCs w:val="28"/>
+        </w:rPr>
+        <w:t>Knn.py</w:t>
+      </w:r>
+    </w:p>
+    <w:p>
+      <w:pPr>
+        <w:pStyle w:val="Paragrafoelenco"/>
+        <w:numPr>
+          <w:ilvl w:val="1"/>
+          <w:numId w:val="3"/>
+        </w:numPr>
+        <w:rPr>
+          <w:sz w:val="28"/>
+          <w:szCs w:val="28"/>
+        </w:rPr>
+      </w:pPr>
+      <w:r>
+        <w:rPr>
+          <w:sz w:val="28"/>
+          <w:szCs w:val="28"/>
+        </w:rPr>
+        <w:t>ModelInitializer.py</w:t>
+      </w:r>
+    </w:p>
+    <w:p>
+      <w:pPr>
+        <w:pStyle w:val="Paragrafoelenco"/>
+        <w:numPr>
+          <w:ilvl w:val="1"/>
+          <w:numId w:val="3"/>
+        </w:numPr>
+        <w:rPr>
+          <w:sz w:val="28"/>
+          <w:szCs w:val="28"/>
+        </w:rPr>
+      </w:pPr>
+      <w:r>
+        <w:rPr>
+          <w:sz w:val="28"/>
+          <w:szCs w:val="28"/>
+        </w:rPr>
+        <w:t>Pre</w:t>
+      </w:r>
+      <w:r>
+        <w:rPr>
+          <w:sz w:val="28"/>
+          <w:szCs w:val="28"/>
+        </w:rPr>
+        <w:t>P</w:t>
+      </w:r>
+      <w:r>
+        <w:rPr>
+          <w:sz w:val="28"/>
+          <w:szCs w:val="28"/>
+        </w:rPr>
+        <w:t>roc</w:t>
+      </w:r>
+      <w:r>
+        <w:rPr>
+          <w:sz w:val="28"/>
+          <w:szCs w:val="28"/>
+        </w:rPr>
+        <w:t>essorLearning.py</w:t>
+      </w:r>
+    </w:p>
+    <w:p>
+      <w:pPr>
+        <w:pStyle w:val="Paragrafoelenco"/>
+        <w:numPr>
+          <w:ilvl w:val="1"/>
+          <w:numId w:val="3"/>
+        </w:numPr>
+        <w:rPr>
+          <w:sz w:val="28"/>
+          <w:szCs w:val="28"/>
+        </w:rPr>
+      </w:pPr>
+      <w:r>
+        <w:rPr>
+          <w:sz w:val="28"/>
+          <w:szCs w:val="28"/>
+        </w:rPr>
+        <w:t>RegressionTree.py</w:t>
+      </w:r>
+      <w:r>
+        <w:rPr>
+          <w:sz w:val="28"/>
+          <w:szCs w:val="28"/>
+        </w:rPr>
+        <w:br/>
+      </w:r>
+    </w:p>
+    <w:p>
+      <w:pPr>
+        <w:pStyle w:val="Paragrafoelenco"/>
+        <w:numPr>
+          <w:ilvl w:val="0"/>
+          <w:numId w:val="3"/>
+        </w:numPr>
+        <w:rPr>
+          <w:sz w:val="28"/>
+          <w:szCs w:val="28"/>
+        </w:rPr>
+      </w:pPr>
+      <w:r>
+        <w:rPr>
+          <w:sz w:val="28"/>
+          <w:szCs w:val="28"/>
+        </w:rPr>
+        <w:t>Cartella Logs</w:t>
+      </w:r>
+      <w:r>
+        <w:rPr>
+          <w:sz w:val="28"/>
+          <w:szCs w:val="28"/>
+        </w:rPr>
+        <w:t>:</w:t>
+      </w:r>
+      <w:r>
+        <w:rPr>
+          <w:sz w:val="28"/>
+          <w:szCs w:val="28"/>
+        </w:rPr>
+        <w:t xml:space="preserve"> </w:t>
+      </w:r>
+      <w:r>
+        <w:rPr>
+          <w:sz w:val="28"/>
+          <w:szCs w:val="28"/>
+        </w:rPr>
+        <w:t xml:space="preserve">contiene tutti i file testuali di log utilizzati per supervisionare l’andamento degli script </w:t>
+      </w:r>
+      <w:r>
+        <w:rPr>
+          <w:sz w:val="28"/>
+          <w:szCs w:val="28"/>
+        </w:rPr>
+        <w:t>di tutte le altre cartelle</w:t>
+      </w:r>
+      <w:r>
+        <w:rPr>
+          <w:sz w:val="28"/>
+          <w:szCs w:val="28"/>
+        </w:rPr>
+        <w:t>.</w:t>
+      </w:r>
+      <w:r>
+        <w:rPr>
+          <w:sz w:val="28"/>
+          <w:szCs w:val="28"/>
+        </w:rPr>
+        <w:br/>
+      </w:r>
+    </w:p>
+    <w:p>
+      <w:pPr>
+        <w:pStyle w:val="Paragrafoelenco"/>
+        <w:numPr>
+          <w:ilvl w:val="0"/>
+          <w:numId w:val="3"/>
+        </w:numPr>
+        <w:rPr>
+          <w:sz w:val="28"/>
+          <w:szCs w:val="28"/>
+        </w:rPr>
+      </w:pPr>
+      <w:r>
+        <w:rPr>
+          <w:sz w:val="28"/>
+          <w:szCs w:val="28"/>
+        </w:rPr>
+        <w:t>Cartella Search</w:t>
+      </w:r>
+      <w:r>
+        <w:rPr>
+          <w:sz w:val="28"/>
+          <w:szCs w:val="28"/>
+        </w:rPr>
+        <w:t xml:space="preserve">: </w:t>
+      </w:r>
+      <w:r>
+        <w:rPr>
+          <w:sz w:val="28"/>
+          <w:szCs w:val="28"/>
+        </w:rPr>
+        <w:t xml:space="preserve">contiene </w:t>
+      </w:r>
+      <w:r>
+        <w:rPr>
+          <w:sz w:val="28"/>
+          <w:szCs w:val="28"/>
+        </w:rPr>
+        <w:t>tutti i file python utilizzati nel problema di ricerca su grafo</w:t>
+      </w:r>
+      <w:r>
+        <w:rPr>
+          <w:sz w:val="28"/>
+          <w:szCs w:val="28"/>
+        </w:rPr>
+        <w:t>.</w:t>
+      </w:r>
+    </w:p>
+    <w:p>
+      <w:pPr>
+        <w:pStyle w:val="Paragrafoelenco"/>
+        <w:numPr>
+          <w:ilvl w:val="1"/>
+          <w:numId w:val="3"/>
+        </w:numPr>
+        <w:rPr>
+          <w:sz w:val="28"/>
+          <w:szCs w:val="28"/>
+        </w:rPr>
+      </w:pPr>
+      <w:r>
+        <w:rPr>
+          <w:sz w:val="28"/>
+          <w:szCs w:val="28"/>
+        </w:rPr>
+        <w:t xml:space="preserve">Cartella Libs: </w:t>
+      </w:r>
+      <w:r>
+        <w:rPr>
+          <w:sz w:val="28"/>
+          <w:szCs w:val="28"/>
+        </w:rPr>
+        <w:t>contiene gli algoritmi predefiniti che sono stati utilizzati come base per il problema di ricerca realizzato dal gruppo</w:t>
+      </w:r>
+      <w:r>
+        <w:rPr>
+          <w:sz w:val="28"/>
+          <w:szCs w:val="28"/>
+        </w:rPr>
+        <w:t>.</w:t>
+      </w:r>
+    </w:p>
+    <w:p>
+      <w:pPr>
+        <w:pStyle w:val="Paragrafoelenco"/>
+        <w:numPr>
+          <w:ilvl w:val="1"/>
+          <w:numId w:val="3"/>
+        </w:numPr>
+        <w:rPr>
+          <w:sz w:val="28"/>
+          <w:szCs w:val="28"/>
+        </w:rPr>
+      </w:pPr>
+      <w:r>
+        <w:rPr>
+          <w:sz w:val="28"/>
+          <w:szCs w:val="28"/>
+        </w:rPr>
+        <w:t>ItinerarySearchProblem.py</w:t>
+      </w:r>
+    </w:p>
+    <w:p>
+      <w:pPr>
+        <w:pStyle w:val="Paragrafoelenco"/>
+        <w:numPr>
+          <w:ilvl w:val="1"/>
+          <w:numId w:val="3"/>
+        </w:numPr>
+        <w:rPr>
+          <w:sz w:val="28"/>
+          <w:szCs w:val="28"/>
+        </w:rPr>
+      </w:pPr>
+      <w:r>
+        <w:rPr>
+          <w:b/>
+          <w:bCs/>
+          <w:sz w:val="28"/>
+          <w:szCs w:val="28"/>
+        </w:rPr>
+        <w:t>MainSearch.py</w:t>
+      </w:r>
+      <w:r>
+        <w:rPr>
+          <w:sz w:val="28"/>
+          <w:szCs w:val="28"/>
+        </w:rPr>
+        <w:t>: .</w:t>
+      </w:r>
+    </w:p>
+    <w:p>
+      <w:pPr>
+        <w:pStyle w:val="Paragrafoelenco"/>
+        <w:numPr>
+          <w:ilvl w:val="1"/>
+          <w:numId w:val="3"/>
+        </w:numPr>
+        <w:rPr>
+          <w:sz w:val="28"/>
+          <w:szCs w:val="28"/>
+        </w:rPr>
+      </w:pPr>
+      <w:r>
+        <w:rPr>
+          <w:sz w:val="28"/>
+          <w:szCs w:val="28"/>
+        </w:rPr>
+        <w:t>Node</w:t>
+      </w:r>
+      <w:r>
+        <w:rPr>
+          <w:sz w:val="28"/>
+          <w:szCs w:val="28"/>
+        </w:rPr>
+        <w:t>Graph.py</w:t>
+      </w:r>
+      <w:r>
+        <w:rPr>
+          <w:sz w:val="28"/>
+          <w:szCs w:val="28"/>
+        </w:rPr>
+        <w:br/>
+      </w:r>
+    </w:p>
+    <w:p>
+      <w:pPr>
+        <w:pStyle w:val="Paragrafoelenco"/>
+        <w:numPr>
+          <w:ilvl w:val="0"/>
+          <w:numId w:val="3"/>
+        </w:numPr>
+        <w:rPr>
+          <w:sz w:val="28"/>
+          <w:szCs w:val="28"/>
+        </w:rPr>
+      </w:pPr>
+      <w:r>
+        <w:rPr>
+          <w:sz w:val="28"/>
+          <w:szCs w:val="28"/>
+        </w:rPr>
+        <w:t>Cartella Storage</w:t>
+      </w:r>
+      <w:r>
+        <w:rPr>
+          <w:sz w:val="28"/>
+          <w:szCs w:val="28"/>
+        </w:rPr>
+        <w:t>:</w:t>
+      </w:r>
+      <w:r>
+        <w:rPr>
+          <w:sz w:val="28"/>
+          <w:szCs w:val="28"/>
+        </w:rPr>
+        <w:t xml:space="preserve"> </w:t>
+      </w:r>
+      <w:r>
+        <w:rPr>
+          <w:sz w:val="28"/>
+          <w:szCs w:val="28"/>
+        </w:rPr>
+        <w:t>contiene tutti i file serializzati in formato pickle</w:t>
+      </w:r>
+      <w:r>
+        <w:rPr>
+          <w:sz w:val="28"/>
+          <w:szCs w:val="28"/>
+        </w:rPr>
+        <w:t>.</w:t>
+      </w:r>
+    </w:p>
+    <w:p>
+      <w:pPr>
+        <w:rPr>
+          <w:sz w:val="28"/>
+          <w:szCs w:val="28"/>
+        </w:rPr>
+      </w:pPr>
+      <w:r>
+        <w:rPr>
+          <w:sz w:val="28"/>
+          <w:szCs w:val="28"/>
+        </w:rPr>
+        <w:br w:type="page"/>
+      </w:r>
+    </w:p>
+    <w:p>
+      <w:pPr>
+        <w:pStyle w:val="Titolino"/>
+        <w:outlineLvl w:val="0"/>
+      </w:pPr>
+      <w:bookmarkStart w:id="9" w:name="_Toc137745244"/>
       <w:r>
         <w:lastRenderedPageBreak/>
         <w:t>Elenco</w:t>
@@ -1831,7 +2680,7 @@
       <w:r>
         <w:t xml:space="preserve"> argomenti di interesse</w:t>
       </w:r>
-      <w:bookmarkEnd w:id="8"/>
+      <w:bookmarkEnd w:id="9"/>
     </w:p>
     <w:p>
       <w:pPr>
@@ -1852,6 +2701,9 @@
       <w:r>
         <w:t>Rappresentazione della conoscenza</w:t>
       </w:r>
+      <w:r>
+        <w:t xml:space="preserve"> mediante Kb</w:t>
+      </w:r>
     </w:p>
     <w:p>
       <w:pPr>
@@ -1862,7 +2714,13 @@
         </w:numPr>
       </w:pPr>
       <w:r>
-        <w:t>Problema di ottimizzazione su grafo</w:t>
+        <w:t xml:space="preserve">Problema di </w:t>
+      </w:r>
+      <w:r>
+        <w:t>ricerca</w:t>
+      </w:r>
+      <w:r>
+        <w:t xml:space="preserve"> su grafo</w:t>
       </w:r>
     </w:p>
     <w:p>
@@ -1876,6 +2734,9 @@
       <w:r>
         <w:t>Apprendimento supervisionato</w:t>
       </w:r>
+      <w:r>
+        <w:t xml:space="preserve"> (regressione)</w:t>
+      </w:r>
     </w:p>
     <w:p>
       <w:pPr>
@@ -1898,31 +2759,228 @@
         <w:pStyle w:val="Titolino"/>
         <w:outlineLvl w:val="0"/>
       </w:pPr>
-      <w:bookmarkStart w:id="9" w:name="_Toc136277294"/>
+      <w:bookmarkStart w:id="10" w:name="_Toc137745245"/>
       <w:r>
         <w:lastRenderedPageBreak/>
         <w:t>Rappresentazione della conoscenza</w:t>
       </w:r>
-      <w:bookmarkEnd w:id="9"/>
+      <w:r>
+        <w:t xml:space="preserve"> mediante Kb</w:t>
+      </w:r>
+      <w:bookmarkEnd w:id="10"/>
     </w:p>
     <w:p>
       <w:pPr>
         <w:pStyle w:val="Sottotitolino"/>
         <w:outlineLvl w:val="1"/>
       </w:pPr>
-      <w:bookmarkStart w:id="10" w:name="_Toc136277295"/>
+      <w:bookmarkStart w:id="11" w:name="_Toc137745246"/>
       <w:r>
         <w:t>Sommario</w:t>
       </w:r>
-      <w:bookmarkEnd w:id="10"/>
-    </w:p>
-    <w:p>
-      <w:pPr>
-        <w:pStyle w:val="Testo"/>
-      </w:pPr>
-      <w:r>
-        <w:t>La prima operazione svolta durante lo sviluppo dell’applicativo turistico è stata la raccolta dei dati relativi ai punti di interesse, i quali sono stati utilizzati per l’inizializzazione delle istanze della classe di riferimento: Landmark.</w:t>
-      </w:r>
+      <w:bookmarkEnd w:id="11"/>
+    </w:p>
+    <w:p>
+      <w:pPr>
+        <w:pStyle w:val="Testo"/>
+      </w:pPr>
+      <w:r>
+        <w:t>La prima operazione svolta durante lo sviluppo dell’applicativo turistico è stata la raccolta dei dati relativi ai punti di interesse</w:t>
+      </w:r>
+      <w:r>
+        <w:t xml:space="preserve"> della città di Roma</w:t>
+      </w:r>
+      <w:r>
+        <w:t>, i quali sono stati utilizzati per l’inizializzazione delle istanze della classe di riferimento: Landmark.</w:t>
+      </w:r>
+      <w:r>
+        <w:br/>
+      </w:r>
+      <w:r>
+        <w:t>Gli attributi presenti in tale classe sono:</w:t>
+      </w:r>
+    </w:p>
+    <w:p>
+      <w:pPr>
+        <w:pStyle w:val="Testo"/>
+        <w:numPr>
+          <w:ilvl w:val="0"/>
+          <w:numId w:val="1"/>
+        </w:numPr>
+      </w:pPr>
+      <w:r>
+        <w:t>placeId,</w:t>
+      </w:r>
+      <w:r>
+        <w:t xml:space="preserve"> </w:t>
+      </w:r>
+      <w:r>
+        <w:t>name,</w:t>
+      </w:r>
+      <w:r>
+        <w:t xml:space="preserve"> </w:t>
+      </w:r>
+      <w:r>
+        <w:t>address,</w:t>
+      </w:r>
+      <w:r>
+        <w:t xml:space="preserve"> </w:t>
+      </w:r>
+      <w:r>
+        <w:t>type,</w:t>
+      </w:r>
+      <w:r>
+        <w:t xml:space="preserve"> </w:t>
+      </w:r>
+      <w:r>
+        <w:t>properties,</w:t>
+      </w:r>
+      <w:r>
+        <w:t xml:space="preserve"> </w:t>
+      </w:r>
+      <w:r>
+        <w:t>lat,</w:t>
+      </w:r>
+      <w:r>
+        <w:t xml:space="preserve"> </w:t>
+      </w:r>
+      <w:r>
+        <w:t>lon</w:t>
+      </w:r>
+      <w:r>
+        <w:t>, age</w:t>
+      </w:r>
+      <w:r>
+        <w:t>.</w:t>
+      </w:r>
+      <w:r>
+        <w:br/>
+        <w:t>Questi rappresentano le caratteristiche “anagrafiche” del luogo di interesse.</w:t>
+      </w:r>
+    </w:p>
+    <w:p>
+      <w:pPr>
+        <w:pStyle w:val="Testo"/>
+        <w:numPr>
+          <w:ilvl w:val="0"/>
+          <w:numId w:val="1"/>
+        </w:numPr>
+      </w:pPr>
+      <w:r>
+        <w:t>rating,</w:t>
+      </w:r>
+      <w:r>
+        <w:t xml:space="preserve"> </w:t>
+      </w:r>
+      <w:r>
+        <w:t>ratingCount</w:t>
+      </w:r>
+      <w:r>
+        <w:t>.</w:t>
+      </w:r>
+      <w:r>
+        <w:br/>
+        <w:t>Questi illustrano la popolarità e la qualità del punto di interesse sulla base dei giudizi degli utenti.</w:t>
+      </w:r>
+    </w:p>
+    <w:p>
+      <w:pPr>
+        <w:pStyle w:val="Testo"/>
+        <w:numPr>
+          <w:ilvl w:val="0"/>
+          <w:numId w:val="1"/>
+        </w:numPr>
+      </w:pPr>
+      <w:r>
+        <w:t>centreDistance</w:t>
+      </w:r>
+      <w:r>
+        <w:t>.</w:t>
+      </w:r>
+      <w:r>
+        <w:br/>
+      </w:r>
+      <w:r>
+        <w:t>E’ la distanza da quello che è stato definito arbitrariamente il punto centrale del turismo della città.</w:t>
+      </w:r>
+    </w:p>
+    <w:p>
+      <w:pPr>
+        <w:pStyle w:val="Testo"/>
+        <w:numPr>
+          <w:ilvl w:val="0"/>
+          <w:numId w:val="1"/>
+        </w:numPr>
+      </w:pPr>
+      <w:r>
+        <w:t>tourismRate</w:t>
+      </w:r>
+      <w:r>
+        <w:t xml:space="preserve">, </w:t>
+      </w:r>
+      <w:r>
+        <w:t>price</w:t>
+      </w:r>
+      <w:r>
+        <w:t>.</w:t>
+      </w:r>
+      <w:r>
+        <w:br/>
+        <w:t xml:space="preserve">Questi </w:t>
+      </w:r>
+      <w:r>
+        <w:t>fanno riferimento alle car</w:t>
+      </w:r>
+      <w:r>
+        <w:t>a</w:t>
+      </w:r>
+      <w:r>
+        <w:t xml:space="preserve">ttistiche “turistiche”, le quali sono fattori </w:t>
+      </w:r>
+      <w:r>
+        <w:t>influenzanti</w:t>
+      </w:r>
+      <w:r>
+        <w:t xml:space="preserve"> del</w:t>
+      </w:r>
+      <w:r>
+        <w:t>la visitabilità del luogo.</w:t>
+      </w:r>
+    </w:p>
+    <w:p>
+      <w:pPr>
+        <w:pStyle w:val="Testo"/>
+        <w:numPr>
+          <w:ilvl w:val="0"/>
+          <w:numId w:val="1"/>
+        </w:numPr>
+      </w:pPr>
+      <w:r>
+        <w:t>handicapAccessibility</w:t>
+      </w:r>
+      <w:r>
+        <w:t>, surface, height</w:t>
+      </w:r>
+      <w:r>
+        <w:t>.</w:t>
+      </w:r>
+      <w:r>
+        <w:br/>
+        <w:t>Questi sono gli attributi strutturali del punto di interesse.</w:t>
+      </w:r>
+    </w:p>
+    <w:p>
+      <w:pPr>
+        <w:pStyle w:val="Testo"/>
+      </w:pPr>
+      <w:r>
+        <w:t>Tutti gli altri campi presenti verranno popolati solo in un secondo momento.</w:t>
+      </w:r>
+    </w:p>
+    <w:p>
+      <w:pPr>
+        <w:pStyle w:val="Testo"/>
+      </w:pPr>
     </w:p>
     <w:p>
       <w:pPr>
@@ -1932,77 +2990,1177 @@
         <w:t>Successivamente queste istanze sono state memorizzate all’interno di un dizionario e tutte le feature sono state immagazzinate all’interno di una base di conoscenza sotto forma di fatti.</w:t>
       </w:r>
       <w:r>
+        <w:t xml:space="preserve"> </w:t>
+      </w:r>
+      <w:r>
+        <w:t xml:space="preserve">La maggior parte di essi seguivano uno stesso </w:t>
+      </w:r>
+      <w:r>
+        <w:t>formato</w:t>
+      </w:r>
+      <w:r>
+        <w:t>:</w:t>
+      </w:r>
+      <w:r>
+        <w:t xml:space="preserve"> </w:t>
+      </w:r>
+      <w:r>
+        <w:t>feature(landmark_name, feature_value)</w:t>
+      </w:r>
+      <w:r>
+        <w:t>.</w:t>
+      </w:r>
+    </w:p>
+    <w:p>
+      <w:pPr>
+        <w:pStyle w:val="Testo"/>
+      </w:pPr>
+      <w:r>
+        <w:lastRenderedPageBreak/>
+        <w:t>Di seguito sono presentati alcuni esempi.</w:t>
+      </w:r>
+      <w:r>
         <w:br/>
-        <w:t>formato dei fatti</w:t>
-      </w:r>
-    </w:p>
-    <w:p>
-      <w:pPr>
-        <w:pStyle w:val="Testo"/>
-      </w:pPr>
-      <w:r>
-        <w:t>La KB, dopo essere stata arricchita con diverse regole, è stata interrogata per generare nuova conoscenza; le nuove feature generate venivano man mano aggiunte alla KB nella stessa modalità citata in precedenza.</w:t>
-      </w:r>
-    </w:p>
-    <w:p>
-      <w:pPr>
-        <w:pStyle w:val="Testo"/>
-      </w:pPr>
-      <w:r>
-        <w:t>Infine, il dizionario contenente tutte le istanze di Landmark è stato aggiornato, con tutti i nuovi dati a disposizione, e serializzato per poter essere utilizzato nei successivi moduli del progetto.</w:t>
-      </w:r>
+      </w:r>
+      <w:r>
+        <w:rPr>
+          <w:noProof/>
+        </w:rPr>
+        <w:drawing>
+          <wp:inline distT="0" distB="0" distL="0" distR="0" wp14:anchorId="503B39AA" wp14:editId="12C0D4D5">
+            <wp:extent cx="4320000" cy="1850400"/>
+            <wp:effectExtent l="0" t="0" r="4445" b="0"/>
+            <wp:docPr id="648442070" name="Immagine 1" descr="Immagine che contiene testo, schermata, software, Software multimediale&#10;&#10;Descrizione generata automaticamente"/>
+            <wp:cNvGraphicFramePr>
+              <a:graphicFrameLocks xmlns:a="http://schemas.openxmlformats.org/drawingml/2006/main" noChangeAspect="1"/>
+            </wp:cNvGraphicFramePr>
+            <a:graphic xmlns:a="http://schemas.openxmlformats.org/drawingml/2006/main">
+              <a:graphicData uri="http://schemas.openxmlformats.org/drawingml/2006/picture">
+                <pic:pic xmlns:pic="http://schemas.openxmlformats.org/drawingml/2006/picture">
+                  <pic:nvPicPr>
+                    <pic:cNvPr id="648442070" name="Immagine 1" descr="Immagine che contiene testo, schermata, software, Software multimediale&#10;&#10;Descrizione generata automaticamente"/>
+                    <pic:cNvPicPr/>
+                  </pic:nvPicPr>
+                  <pic:blipFill rotWithShape="1">
+                    <a:blip r:embed="rId9"/>
+                    <a:srcRect l="26893" t="44134" r="40859" b="30082"/>
+                    <a:stretch/>
+                  </pic:blipFill>
+                  <pic:spPr bwMode="auto">
+                    <a:xfrm>
+                      <a:off x="0" y="0"/>
+                      <a:ext cx="4320000" cy="1850400"/>
+                    </a:xfrm>
+                    <a:prstGeom prst="rect">
+                      <a:avLst/>
+                    </a:prstGeom>
+                    <a:ln>
+                      <a:noFill/>
+                    </a:ln>
+                    <a:extLst>
+                      <a:ext uri="{53640926-AAD7-44D8-BBD7-CCE9431645EC}">
+                        <a14:shadowObscured xmlns:a14="http://schemas.microsoft.com/office/drawing/2010/main"/>
+                      </a:ext>
+                    </a:extLst>
+                  </pic:spPr>
+                </pic:pic>
+              </a:graphicData>
+            </a:graphic>
+          </wp:inline>
+        </w:drawing>
+      </w:r>
+    </w:p>
+    <w:p>
+      <w:pPr>
+        <w:pStyle w:val="Testo"/>
+      </w:pPr>
+    </w:p>
+    <w:p>
+      <w:pPr>
+        <w:pStyle w:val="Testo"/>
+      </w:pPr>
+      <w:r>
+        <w:t xml:space="preserve">La feature distance fa eccezione dal formato Prolog delle altre, essa è </w:t>
+      </w:r>
+      <w:r>
+        <w:t>così strutturata: feature(landmark_1_name, landmark_2_name, feature_value)</w:t>
+      </w:r>
+      <w:r>
+        <w:t>.</w:t>
+      </w:r>
+      <w:r>
+        <w:br/>
+      </w:r>
+      <w:r>
+        <w:rPr>
+          <w:noProof/>
+        </w:rPr>
+        <w:drawing>
+          <wp:inline distT="0" distB="0" distL="0" distR="0" wp14:anchorId="79A5103C" wp14:editId="7130817A">
+            <wp:extent cx="4320000" cy="2638800"/>
+            <wp:effectExtent l="0" t="0" r="4445" b="9525"/>
+            <wp:docPr id="275452799" name="Immagine 1" descr="Immagine che contiene testo, schermata, software, schermo&#10;&#10;Descrizione generata automaticamente"/>
+            <wp:cNvGraphicFramePr>
+              <a:graphicFrameLocks xmlns:a="http://schemas.openxmlformats.org/drawingml/2006/main" noChangeAspect="1"/>
+            </wp:cNvGraphicFramePr>
+            <a:graphic xmlns:a="http://schemas.openxmlformats.org/drawingml/2006/main">
+              <a:graphicData uri="http://schemas.openxmlformats.org/drawingml/2006/picture">
+                <pic:pic xmlns:pic="http://schemas.openxmlformats.org/drawingml/2006/picture">
+                  <pic:nvPicPr>
+                    <pic:cNvPr id="275452799" name="Immagine 1" descr="Immagine che contiene testo, schermata, software, schermo&#10;&#10;Descrizione generata automaticamente"/>
+                    <pic:cNvPicPr/>
+                  </pic:nvPicPr>
+                  <pic:blipFill rotWithShape="1">
+                    <a:blip r:embed="rId10"/>
+                    <a:srcRect l="27267" t="41173" r="27287" b="9463"/>
+                    <a:stretch/>
+                  </pic:blipFill>
+                  <pic:spPr bwMode="auto">
+                    <a:xfrm>
+                      <a:off x="0" y="0"/>
+                      <a:ext cx="4320000" cy="2638800"/>
+                    </a:xfrm>
+                    <a:prstGeom prst="rect">
+                      <a:avLst/>
+                    </a:prstGeom>
+                    <a:ln>
+                      <a:noFill/>
+                    </a:ln>
+                    <a:extLst>
+                      <a:ext uri="{53640926-AAD7-44D8-BBD7-CCE9431645EC}">
+                        <a14:shadowObscured xmlns:a14="http://schemas.microsoft.com/office/drawing/2010/main"/>
+                      </a:ext>
+                    </a:extLst>
+                  </pic:spPr>
+                </pic:pic>
+              </a:graphicData>
+            </a:graphic>
+          </wp:inline>
+        </w:drawing>
+      </w:r>
+      <w:r>
+        <w:br/>
+      </w:r>
+      <w:r>
+        <w:t xml:space="preserve">Questa feature è di fondamentale importanza all’interno del progetto in quanto </w:t>
+      </w:r>
+      <w:r>
+        <w:t>si trova alla base del modulo di ricerca su grafo, nucleo del caso di studio.</w:t>
+      </w:r>
+      <w:r>
+        <w:br/>
+        <w:t>Per questo motivo è stato necessario conservare tutti i fatti ad essa relativi nell’apposito file Prolog</w:t>
+      </w:r>
+      <w:r>
+        <w:t>, cosa che non è avvenuta per tutte le feature</w:t>
+      </w:r>
+      <w:r>
+        <w:t>.</w:t>
+      </w:r>
+    </w:p>
+    <w:p>
+      <w:pPr>
+        <w:pStyle w:val="Testo"/>
+      </w:pPr>
+    </w:p>
+    <w:p>
+      <w:pPr>
+        <w:pStyle w:val="Testo"/>
+      </w:pPr>
+      <w:r>
+        <w:t>La KB, dopo essere stata arricchita con diverse regole, è stata interrogata per generare nuova conoscenza</w:t>
+      </w:r>
+      <w:r>
+        <w:t>.</w:t>
+      </w:r>
+    </w:p>
+    <w:p>
+      <w:pPr>
+        <w:pStyle w:val="Testo"/>
+      </w:pPr>
+      <w:r>
+        <w:t xml:space="preserve">Tra le regole realizzate ce ne sono alcune </w:t>
+      </w:r>
+      <w:r>
+        <w:t>particolarmente importanti:</w:t>
+      </w:r>
+    </w:p>
+    <w:p>
+      <w:pPr>
+        <w:pStyle w:val="Testo"/>
+        <w:numPr>
+          <w:ilvl w:val="0"/>
+          <w:numId w:val="1"/>
+        </w:numPr>
+      </w:pPr>
+      <w:r>
+        <w:t xml:space="preserve">calculateDensity, che </w:t>
+      </w:r>
+      <w:r>
+        <w:t>permette di definire la densità turistica del luogo</w:t>
+      </w:r>
+      <w:r>
+        <w:t>,</w:t>
+      </w:r>
+      <w:r>
+        <w:t xml:space="preserve"> intesa come media delle distanze da tutti gli altri posti registrati</w:t>
+      </w:r>
+      <w:r>
+        <w:t xml:space="preserve"> (prelevati </w:t>
+      </w:r>
+      <w:r>
+        <w:t xml:space="preserve">precedentemente </w:t>
+      </w:r>
+      <w:r>
+        <w:t xml:space="preserve">mediante </w:t>
+      </w:r>
+      <w:r>
+        <w:t xml:space="preserve">il predicato </w:t>
+      </w:r>
+      <w:r>
+        <w:t>findall</w:t>
+      </w:r>
+      <w:r>
+        <w:t>)</w:t>
+      </w:r>
+      <w:r>
+        <w:t>.</w:t>
+      </w:r>
+      <w:r>
+        <w:br/>
+      </w:r>
+      <w:r>
+        <w:rPr>
+          <w:noProof/>
+        </w:rPr>
+        <w:lastRenderedPageBreak/>
+        <w:drawing>
+          <wp:inline distT="0" distB="0" distL="0" distR="0" wp14:anchorId="0582FF8A" wp14:editId="09AA9713">
+            <wp:extent cx="5398544" cy="594360"/>
+            <wp:effectExtent l="0" t="0" r="0" b="0"/>
+            <wp:docPr id="860131869" name="Immagine 1" descr="Immagine che contiene testo, schermata, software, computer&#10;&#10;Descrizione generata automaticamente"/>
+            <wp:cNvGraphicFramePr>
+              <a:graphicFrameLocks xmlns:a="http://schemas.openxmlformats.org/drawingml/2006/main" noChangeAspect="1"/>
+            </wp:cNvGraphicFramePr>
+            <a:graphic xmlns:a="http://schemas.openxmlformats.org/drawingml/2006/main">
+              <a:graphicData uri="http://schemas.openxmlformats.org/drawingml/2006/picture">
+                <pic:pic xmlns:pic="http://schemas.openxmlformats.org/drawingml/2006/picture">
+                  <pic:nvPicPr>
+                    <pic:cNvPr id="860131869" name="Immagine 1" descr="Immagine che contiene testo, schermata, software, computer&#10;&#10;Descrizione generata automaticamente"/>
+                    <pic:cNvPicPr/>
+                  </pic:nvPicPr>
+                  <pic:blipFill rotWithShape="1">
+                    <a:blip r:embed="rId11"/>
+                    <a:srcRect l="6350" t="21030" r="40112" b="68508"/>
+                    <a:stretch/>
+                  </pic:blipFill>
+                  <pic:spPr bwMode="auto">
+                    <a:xfrm>
+                      <a:off x="0" y="0"/>
+                      <a:ext cx="5400000" cy="594520"/>
+                    </a:xfrm>
+                    <a:prstGeom prst="rect">
+                      <a:avLst/>
+                    </a:prstGeom>
+                    <a:ln>
+                      <a:noFill/>
+                    </a:ln>
+                    <a:extLst>
+                      <a:ext uri="{53640926-AAD7-44D8-BBD7-CCE9431645EC}">
+                        <a14:shadowObscured xmlns:a14="http://schemas.microsoft.com/office/drawing/2010/main"/>
+                      </a:ext>
+                    </a:extLst>
+                  </pic:spPr>
+                </pic:pic>
+              </a:graphicData>
+            </a:graphic>
+          </wp:inline>
+        </w:drawing>
+      </w:r>
+      <w:r>
+        <w:br/>
+      </w:r>
+    </w:p>
+    <w:p>
+      <w:pPr>
+        <w:pStyle w:val="Testo"/>
+        <w:numPr>
+          <w:ilvl w:val="0"/>
+          <w:numId w:val="1"/>
+        </w:numPr>
+      </w:pPr>
+      <w:r>
+        <w:t>calculateTourismPriority</w:t>
+      </w:r>
+      <w:r>
+        <w:t xml:space="preserve">, </w:t>
+      </w:r>
+      <w:r>
+        <w:t>serve a calcolare la priorità di visità del punto di interesse</w:t>
+      </w:r>
+      <w:r>
+        <w:t xml:space="preserve"> sulla base delle altre feature che lo caratterizzano.</w:t>
+      </w:r>
+      <w:r>
+        <w:br/>
+        <w:t>Ognuna di esse influenza in modo diverso il risultato finale, che viene successivamente salvato</w:t>
+      </w:r>
+      <w:r>
+        <w:t xml:space="preserve"> nel dizionario e utilizzato nel modulo di ricerca su grafo per garantire una soglia minima di qualità dei luoghi previsti dall’itinerario turistico.</w:t>
+      </w:r>
+      <w:r>
+        <w:br/>
+      </w:r>
+      <w:r>
+        <w:rPr>
+          <w:noProof/>
+        </w:rPr>
+        <w:drawing>
+          <wp:inline distT="0" distB="0" distL="0" distR="0" wp14:anchorId="1F083E99" wp14:editId="6EC8BAF6">
+            <wp:extent cx="5760000" cy="1807200"/>
+            <wp:effectExtent l="0" t="0" r="0" b="3175"/>
+            <wp:docPr id="842567798" name="Immagine 1" descr="Immagine che contiene testo, schermata, software, computer&#10;&#10;Descrizione generata automaticamente"/>
+            <wp:cNvGraphicFramePr>
+              <a:graphicFrameLocks xmlns:a="http://schemas.openxmlformats.org/drawingml/2006/main" noChangeAspect="1"/>
+            </wp:cNvGraphicFramePr>
+            <a:graphic xmlns:a="http://schemas.openxmlformats.org/drawingml/2006/main">
+              <a:graphicData uri="http://schemas.openxmlformats.org/drawingml/2006/picture">
+                <pic:pic xmlns:pic="http://schemas.openxmlformats.org/drawingml/2006/picture">
+                  <pic:nvPicPr>
+                    <pic:cNvPr id="842567798" name="Immagine 1" descr="Immagine che contiene testo, schermata, software, computer&#10;&#10;Descrizione generata automaticamente"/>
+                    <pic:cNvPicPr/>
+                  </pic:nvPicPr>
+                  <pic:blipFill rotWithShape="1">
+                    <a:blip r:embed="rId12"/>
+                    <a:srcRect l="6723" t="15938" r="13592" b="39568"/>
+                    <a:stretch/>
+                  </pic:blipFill>
+                  <pic:spPr bwMode="auto">
+                    <a:xfrm>
+                      <a:off x="0" y="0"/>
+                      <a:ext cx="5760000" cy="1807200"/>
+                    </a:xfrm>
+                    <a:prstGeom prst="rect">
+                      <a:avLst/>
+                    </a:prstGeom>
+                    <a:ln>
+                      <a:noFill/>
+                    </a:ln>
+                    <a:extLst>
+                      <a:ext uri="{53640926-AAD7-44D8-BBD7-CCE9431645EC}">
+                        <a14:shadowObscured xmlns:a14="http://schemas.microsoft.com/office/drawing/2010/main"/>
+                      </a:ext>
+                    </a:extLst>
+                  </pic:spPr>
+                </pic:pic>
+              </a:graphicData>
+            </a:graphic>
+          </wp:inline>
+        </w:drawing>
+      </w:r>
+    </w:p>
+    <w:p>
+      <w:pPr>
+        <w:pStyle w:val="Testo"/>
+        <w:numPr>
+          <w:ilvl w:val="0"/>
+          <w:numId w:val="1"/>
+        </w:numPr>
+      </w:pPr>
+      <w:r>
+        <w:t xml:space="preserve">calculateTimeToVisit, </w:t>
+      </w:r>
+      <w:r>
+        <w:t>si occupa di stabilire</w:t>
+      </w:r>
+      <w:r>
+        <w:t xml:space="preserve"> </w:t>
+      </w:r>
+      <w:r>
+        <w:t xml:space="preserve">il tempo necessario alla visita di un luogo, </w:t>
+      </w:r>
+      <w:r>
+        <w:t xml:space="preserve">questo è influenzato sia da aspetti strutturali (come le dimensioni) sia da </w:t>
+      </w:r>
+      <w:r>
+        <w:t>aspetti turistici (all’aumentare del tasso di turismo, il luogo risulta più affollato)</w:t>
+      </w:r>
+      <w:r>
+        <w:t>.</w:t>
+      </w:r>
+      <w:r>
+        <w:br/>
+      </w:r>
+      <w:r>
+        <w:rPr>
+          <w:noProof/>
+        </w:rPr>
+        <w:drawing>
+          <wp:inline distT="0" distB="0" distL="0" distR="0" wp14:anchorId="5FDAAC79" wp14:editId="335D893C">
+            <wp:extent cx="4320000" cy="1504800"/>
+            <wp:effectExtent l="0" t="0" r="4445" b="635"/>
+            <wp:docPr id="644964269" name="Immagine 1" descr="Immagine che contiene testo, schermata, software, computer&#10;&#10;Descrizione generata automaticamente"/>
+            <wp:cNvGraphicFramePr>
+              <a:graphicFrameLocks xmlns:a="http://schemas.openxmlformats.org/drawingml/2006/main" noChangeAspect="1"/>
+            </wp:cNvGraphicFramePr>
+            <a:graphic xmlns:a="http://schemas.openxmlformats.org/drawingml/2006/main">
+              <a:graphicData uri="http://schemas.openxmlformats.org/drawingml/2006/picture">
+                <pic:pic xmlns:pic="http://schemas.openxmlformats.org/drawingml/2006/picture">
+                  <pic:nvPicPr>
+                    <pic:cNvPr id="644964269" name="Immagine 1" descr="Immagine che contiene testo, schermata, software, computer&#10;&#10;Descrizione generata automaticamente"/>
+                    <pic:cNvPicPr/>
+                  </pic:nvPicPr>
+                  <pic:blipFill rotWithShape="1">
+                    <a:blip r:embed="rId13"/>
+                    <a:srcRect l="6475" t="44714" r="52812" b="30050"/>
+                    <a:stretch/>
+                  </pic:blipFill>
+                  <pic:spPr bwMode="auto">
+                    <a:xfrm>
+                      <a:off x="0" y="0"/>
+                      <a:ext cx="4320000" cy="1504800"/>
+                    </a:xfrm>
+                    <a:prstGeom prst="rect">
+                      <a:avLst/>
+                    </a:prstGeom>
+                    <a:ln>
+                      <a:noFill/>
+                    </a:ln>
+                    <a:extLst>
+                      <a:ext uri="{53640926-AAD7-44D8-BBD7-CCE9431645EC}">
+                        <a14:shadowObscured xmlns:a14="http://schemas.microsoft.com/office/drawing/2010/main"/>
+                      </a:ext>
+                    </a:extLst>
+                  </pic:spPr>
+                </pic:pic>
+              </a:graphicData>
+            </a:graphic>
+          </wp:inline>
+        </w:drawing>
+      </w:r>
+    </w:p>
+    <w:p>
+      <w:pPr>
+        <w:rPr>
+          <w:sz w:val="28"/>
+          <w:szCs w:val="28"/>
+        </w:rPr>
+      </w:pPr>
+    </w:p>
+    <w:p>
+      <w:pPr>
+        <w:pStyle w:val="Testo"/>
+      </w:pPr>
+      <w:r>
+        <w:t>Di seguito è presentato un pezzo di codice python con il quale viene interrogata la base di conoscenza</w:t>
+      </w:r>
+      <w:r>
+        <w:t xml:space="preserve"> per ciascuno dei punti di interesse registrati</w:t>
+      </w:r>
+      <w:r>
+        <w:t>, i risultati ricevuti vengono posti in un contenitore (result)</w:t>
+      </w:r>
+      <w:r>
+        <w:t xml:space="preserve"> e successivemente estratti e </w:t>
+      </w:r>
+      <w:r>
+        <w:t>assegnati all’omonimo attributo dell’istanza di Landmark corrispondente</w:t>
+      </w:r>
+      <w:r>
+        <w:t xml:space="preserve"> nel dizionario</w:t>
+      </w:r>
+      <w:r>
+        <w:t>.</w:t>
+      </w:r>
+    </w:p>
+    <w:p>
+      <w:pPr>
+        <w:pStyle w:val="Testo"/>
+      </w:pPr>
+      <w:r>
+        <w:rPr>
+          <w:noProof/>
+        </w:rPr>
+        <w:lastRenderedPageBreak/>
+        <w:drawing>
+          <wp:inline distT="0" distB="0" distL="0" distR="0" wp14:anchorId="6230F682" wp14:editId="4D854C9D">
+            <wp:extent cx="5400000" cy="1170000"/>
+            <wp:effectExtent l="0" t="0" r="0" b="0"/>
+            <wp:docPr id="2085670040" name="Immagine 1" descr="Immagine che contiene elettronica, testo, computer, schermata&#10;&#10;Descrizione generata automaticamente"/>
+            <wp:cNvGraphicFramePr>
+              <a:graphicFrameLocks xmlns:a="http://schemas.openxmlformats.org/drawingml/2006/main" noChangeAspect="1"/>
+            </wp:cNvGraphicFramePr>
+            <a:graphic xmlns:a="http://schemas.openxmlformats.org/drawingml/2006/main">
+              <a:graphicData uri="http://schemas.openxmlformats.org/drawingml/2006/picture">
+                <pic:pic xmlns:pic="http://schemas.openxmlformats.org/drawingml/2006/picture">
+                  <pic:nvPicPr>
+                    <pic:cNvPr id="2085670040" name="Immagine 1" descr="Immagine che contiene elettronica, testo, computer, schermata&#10;&#10;Descrizione generata automaticamente"/>
+                    <pic:cNvPicPr/>
+                  </pic:nvPicPr>
+                  <pic:blipFill rotWithShape="1">
+                    <a:blip r:embed="rId14"/>
+                    <a:srcRect l="6474" t="43166" r="52189" b="40896"/>
+                    <a:stretch/>
+                  </pic:blipFill>
+                  <pic:spPr bwMode="auto">
+                    <a:xfrm>
+                      <a:off x="0" y="0"/>
+                      <a:ext cx="5400000" cy="1170000"/>
+                    </a:xfrm>
+                    <a:prstGeom prst="rect">
+                      <a:avLst/>
+                    </a:prstGeom>
+                    <a:ln>
+                      <a:noFill/>
+                    </a:ln>
+                    <a:extLst>
+                      <a:ext uri="{53640926-AAD7-44D8-BBD7-CCE9431645EC}">
+                        <a14:shadowObscured xmlns:a14="http://schemas.microsoft.com/office/drawing/2010/main"/>
+                      </a:ext>
+                    </a:extLst>
+                  </pic:spPr>
+                </pic:pic>
+              </a:graphicData>
+            </a:graphic>
+          </wp:inline>
+        </w:drawing>
+      </w:r>
+    </w:p>
+    <w:p>
+      <w:pPr>
+        <w:pStyle w:val="Testo"/>
+      </w:pPr>
+      <w:r>
+        <w:t>Anche le interrogazioni che restituiscono risultati di diverso tipo (ad esempio booleani) seguono un ragionamento analogo.</w:t>
+      </w:r>
+    </w:p>
+    <w:p>
+      <w:pPr>
+        <w:pStyle w:val="Testo"/>
+      </w:pPr>
+      <w:r>
+        <w:rPr>
+          <w:noProof/>
+        </w:rPr>
+        <w:drawing>
+          <wp:inline distT="0" distB="0" distL="0" distR="0" wp14:anchorId="743E4E8D" wp14:editId="18B0DD1F">
+            <wp:extent cx="4680000" cy="1404000"/>
+            <wp:effectExtent l="0" t="0" r="6350" b="5715"/>
+            <wp:docPr id="1505950425" name="Immagine 1" descr="Immagine che contiene testo, schermata, software, computer&#10;&#10;Descrizione generata automaticamente"/>
+            <wp:cNvGraphicFramePr>
+              <a:graphicFrameLocks xmlns:a="http://schemas.openxmlformats.org/drawingml/2006/main" noChangeAspect="1"/>
+            </wp:cNvGraphicFramePr>
+            <a:graphic xmlns:a="http://schemas.openxmlformats.org/drawingml/2006/main">
+              <a:graphicData uri="http://schemas.openxmlformats.org/drawingml/2006/picture">
+                <pic:pic xmlns:pic="http://schemas.openxmlformats.org/drawingml/2006/picture">
+                  <pic:nvPicPr>
+                    <pic:cNvPr id="1505950425" name="Immagine 1" descr="Immagine che contiene testo, schermata, software, computer&#10;&#10;Descrizione generata automaticamente"/>
+                    <pic:cNvPicPr/>
+                  </pic:nvPicPr>
+                  <pic:blipFill rotWithShape="1">
+                    <a:blip r:embed="rId15"/>
+                    <a:srcRect l="6225" t="40952" r="60158" b="41118"/>
+                    <a:stretch/>
+                  </pic:blipFill>
+                  <pic:spPr bwMode="auto">
+                    <a:xfrm>
+                      <a:off x="0" y="0"/>
+                      <a:ext cx="4680000" cy="1404000"/>
+                    </a:xfrm>
+                    <a:prstGeom prst="rect">
+                      <a:avLst/>
+                    </a:prstGeom>
+                    <a:ln>
+                      <a:noFill/>
+                    </a:ln>
+                    <a:extLst>
+                      <a:ext uri="{53640926-AAD7-44D8-BBD7-CCE9431645EC}">
+                        <a14:shadowObscured xmlns:a14="http://schemas.microsoft.com/office/drawing/2010/main"/>
+                      </a:ext>
+                    </a:extLst>
+                  </pic:spPr>
+                </pic:pic>
+              </a:graphicData>
+            </a:graphic>
+          </wp:inline>
+        </w:drawing>
+      </w:r>
+    </w:p>
+    <w:p>
+      <w:pPr>
+        <w:pStyle w:val="Testo"/>
+      </w:pPr>
+    </w:p>
+    <w:p>
+      <w:pPr>
+        <w:pStyle w:val="Testo"/>
+      </w:pPr>
+      <w:r>
+        <w:t xml:space="preserve">Infine, il dizionario contenente tutte le istanze di Landmark è stato aggiornato, con tutti i </w:t>
+      </w:r>
+      <w:r>
+        <w:t xml:space="preserve">valori delle nuove feature </w:t>
+      </w:r>
+      <w:r>
+        <w:t>a disposizione, e serializzato per poter essere utilizzato nei successivi moduli del progetto.</w:t>
+      </w:r>
+    </w:p>
+    <w:p>
+      <w:pPr>
+        <w:pStyle w:val="Testo"/>
+      </w:pPr>
     </w:p>
     <w:p>
       <w:pPr>
         <w:pStyle w:val="Sottotitolino"/>
         <w:outlineLvl w:val="1"/>
       </w:pPr>
-      <w:bookmarkStart w:id="11" w:name="_Toc136277296"/>
+      <w:bookmarkStart w:id="12" w:name="_Toc137745247"/>
       <w:r>
         <w:t>Strumenti utilizzati</w:t>
       </w:r>
-      <w:bookmarkEnd w:id="11"/>
-    </w:p>
-    <w:p>
-      <w:pPr>
-        <w:pStyle w:val="Testo"/>
-      </w:pPr>
-      <w:r>
-        <w:t>La raccolta dei dati utili è stata effettuata mediante l’impiego di una API a pagamento messa a disposizione da Google Places (la piattaforma di Google Maps): nearbysearch.</w:t>
+      <w:bookmarkEnd w:id="12"/>
+    </w:p>
+    <w:p>
+      <w:pPr>
+        <w:pStyle w:val="Testo"/>
+      </w:pPr>
+      <w:r>
+        <w:t xml:space="preserve">La raccolta dei dati utili è stata effettuata mediante l’impiego di una API a pagamento messa a disposizione da Google Places (la piattaforma di Google Maps): </w:t>
+      </w:r>
+      <w:r>
+        <w:rPr>
+          <w:b/>
+          <w:bCs/>
+        </w:rPr>
+        <w:t>nearbysearch</w:t>
+      </w:r>
+      <w:r>
+        <w:t>, e</w:t>
+      </w:r>
+      <w:r>
+        <w:t xml:space="preserve">ssa </w:t>
+      </w:r>
+      <w:r>
+        <w:t>consente di recuperare una lista di luoghi nelle vicinanze di una determinata posizione geografica</w:t>
+      </w:r>
+      <w:r>
+        <w:t>.</w:t>
+      </w:r>
+    </w:p>
+    <w:p>
+      <w:pPr>
+        <w:pStyle w:val="Testo"/>
+      </w:pPr>
+      <w:r>
+        <w:t>Per il suo utilizzo è stat</w:t>
+      </w:r>
+      <w:r>
+        <w:t>o necessario</w:t>
+      </w:r>
+      <w:r>
+        <w:t xml:space="preserve"> genera</w:t>
+      </w:r>
+      <w:r>
+        <w:t>re</w:t>
+      </w:r>
+      <w:r>
+        <w:t xml:space="preserve"> </w:t>
+      </w:r>
+      <w:r>
+        <w:t>(</w:t>
+      </w:r>
+      <w:r>
+        <w:t>gratuitamente</w:t>
+      </w:r>
+      <w:r>
+        <w:t>)</w:t>
+      </w:r>
+      <w:r>
+        <w:t xml:space="preserve"> una API-Key</w:t>
+      </w:r>
+      <w:r>
+        <w:t xml:space="preserve"> della durata di pochi mesi</w:t>
+      </w:r>
+      <w:r>
+        <w:t xml:space="preserve"> ed è stata impiegata la </w:t>
+      </w:r>
+      <w:r>
+        <w:rPr>
+          <w:b/>
+          <w:bCs/>
+        </w:rPr>
+        <w:t>libreria Requests</w:t>
+      </w:r>
+      <w:r>
+        <w:t xml:space="preserve"> fornita da Python</w:t>
+      </w:r>
+      <w:r>
+        <w:t>.</w:t>
+      </w:r>
+    </w:p>
+    <w:p>
+      <w:pPr>
+        <w:pStyle w:val="Testo"/>
+      </w:pPr>
+    </w:p>
+    <w:p>
+      <w:pPr>
+        <w:pStyle w:val="Testo"/>
+      </w:pPr>
+      <w:r>
+        <w:rPr>
+          <w:noProof/>
+        </w:rPr>
+        <w:drawing>
+          <wp:inline distT="0" distB="0" distL="0" distR="0" wp14:anchorId="541033B3" wp14:editId="1327F8A8">
+            <wp:extent cx="6120130" cy="669352"/>
+            <wp:effectExtent l="0" t="0" r="0" b="0"/>
+            <wp:docPr id="1334138435" name="Immagine 1" descr="Immagine che contiene testo, schermata, software, computer&#10;&#10;Descrizione generata automaticamente"/>
+            <wp:cNvGraphicFramePr>
+              <a:graphicFrameLocks xmlns:a="http://schemas.openxmlformats.org/drawingml/2006/main" noChangeAspect="1"/>
+            </wp:cNvGraphicFramePr>
+            <a:graphic xmlns:a="http://schemas.openxmlformats.org/drawingml/2006/main">
+              <a:graphicData uri="http://schemas.openxmlformats.org/drawingml/2006/picture">
+                <pic:pic xmlns:pic="http://schemas.openxmlformats.org/drawingml/2006/picture">
+                  <pic:nvPicPr>
+                    <pic:cNvPr id="1334138435" name="Immagine 1" descr="Immagine che contiene testo, schermata, software, computer&#10;&#10;Descrizione generata automaticamente"/>
+                    <pic:cNvPicPr>
+                      <a:picLocks noChangeAspect="1" noChangeArrowheads="1"/>
+                    </pic:cNvPicPr>
+                  </pic:nvPicPr>
+                  <pic:blipFill rotWithShape="1">
+                    <a:blip r:embed="rId16" cstate="print">
+                      <a:extLst>
+                        <a:ext uri="{28A0092B-C50C-407E-A947-70E740481C1C}">
+                          <a14:useLocalDpi xmlns:a14="http://schemas.microsoft.com/office/drawing/2010/main" val="0"/>
+                        </a:ext>
+                      </a:extLst>
+                    </a:blip>
+                    <a:srcRect l="6375" t="36222" r="13750" b="48222"/>
+                    <a:stretch/>
+                  </pic:blipFill>
+                  <pic:spPr bwMode="auto">
+                    <a:xfrm>
+                      <a:off x="0" y="0"/>
+                      <a:ext cx="6120130" cy="669352"/>
+                    </a:xfrm>
+                    <a:prstGeom prst="rect">
+                      <a:avLst/>
+                    </a:prstGeom>
+                    <a:noFill/>
+                    <a:ln>
+                      <a:noFill/>
+                    </a:ln>
+                    <a:extLst>
+                      <a:ext uri="{53640926-AAD7-44D8-BBD7-CCE9431645EC}">
+                        <a14:shadowObscured xmlns:a14="http://schemas.microsoft.com/office/drawing/2010/main"/>
+                      </a:ext>
+                    </a:extLst>
+                  </pic:spPr>
+                </pic:pic>
+              </a:graphicData>
+            </a:graphic>
+          </wp:inline>
+        </w:drawing>
       </w:r>
       <w:r>
         <w:br/>
       </w:r>
       <w:r>
-        <w:t>Essa si</w:t>
-      </w:r>
+        <w:t>La chiamata richiede diversi parametri per restituire i risultati corretti</w:t>
+      </w:r>
+      <w:r>
+        <w:t xml:space="preserve">, di seguito sono citati quelli </w:t>
+      </w:r>
+      <w:r>
+        <w:t xml:space="preserve">impiegati nel </w:t>
+      </w:r>
+      <w:r>
+        <w:t xml:space="preserve">corrente </w:t>
+      </w:r>
+      <w:r>
+        <w:t>caso di studio</w:t>
+      </w:r>
+      <w:r>
+        <w:t>:</w:t>
+      </w:r>
+    </w:p>
+    <w:p>
+      <w:pPr>
+        <w:pStyle w:val="Testo"/>
+        <w:numPr>
+          <w:ilvl w:val="0"/>
+          <w:numId w:val="1"/>
+        </w:numPr>
+      </w:pPr>
+      <w:r>
+        <w:t>API-Key</w:t>
+      </w:r>
+    </w:p>
+    <w:p>
+      <w:pPr>
+        <w:pStyle w:val="Testo"/>
+        <w:numPr>
+          <w:ilvl w:val="0"/>
+          <w:numId w:val="1"/>
+        </w:numPr>
+      </w:pPr>
+      <w:r>
+        <w:lastRenderedPageBreak/>
+        <w:t>Le c</w:t>
+      </w:r>
+      <w:r>
+        <w:t>oordinate</w:t>
+      </w:r>
+      <w:r>
+        <w:t xml:space="preserve"> di latitudine e longitudine del centro di ricerca, a partire dal quale sono stati individuati i risultati.</w:t>
+      </w:r>
+    </w:p>
+    <w:p>
+      <w:pPr>
+        <w:pStyle w:val="Testo"/>
+        <w:numPr>
+          <w:ilvl w:val="0"/>
+          <w:numId w:val="1"/>
+        </w:numPr>
+      </w:pPr>
+      <w:r>
+        <w:t>Il raggio massimo di estensione della ricerca</w:t>
+      </w:r>
+      <w:r>
+        <w:t xml:space="preserve"> dei luoghi</w:t>
+      </w:r>
+      <w:r>
+        <w:t>.</w:t>
+      </w:r>
+    </w:p>
+    <w:p>
+      <w:pPr>
+        <w:pStyle w:val="Testo"/>
+        <w:numPr>
+          <w:ilvl w:val="0"/>
+          <w:numId w:val="1"/>
+        </w:numPr>
+      </w:pPr>
+      <w:r>
+        <w:t>Il t</w:t>
+      </w:r>
+      <w:r>
+        <w:t>ipo</w:t>
+      </w:r>
+      <w:r>
+        <w:t xml:space="preserve"> </w:t>
+      </w:r>
+      <w:r>
+        <w:t>dei luoghi</w:t>
+      </w:r>
+      <w:r>
+        <w:t>, espresso mediante una parola chiave,</w:t>
+      </w:r>
+      <w:r>
+        <w:t xml:space="preserve"> sulla base del quale viene effettuto il filtraggio</w:t>
+      </w:r>
+      <w:r>
+        <w:t>, allo scopo di ottenere risultati specifici.</w:t>
+      </w:r>
+    </w:p>
+    <w:p>
+      <w:pPr>
+        <w:pStyle w:val="Testo"/>
+      </w:pPr>
+    </w:p>
+    <w:p>
+      <w:pPr>
+        <w:pStyle w:val="Testo"/>
+      </w:pPr>
+      <w:r>
+        <w:t xml:space="preserve">La risposta risultante della chiamata </w:t>
+      </w:r>
+      <w:r>
+        <w:t>viene restituita in formato json e contiene al suo interno numerosi attributi, tra questi ne sono stati selezionati ed estratti alcuni utili allo scopo dell’applicativo:</w:t>
+      </w:r>
+    </w:p>
+    <w:p>
+      <w:pPr>
+        <w:pStyle w:val="Testo"/>
+        <w:numPr>
+          <w:ilvl w:val="0"/>
+          <w:numId w:val="1"/>
+        </w:numPr>
+      </w:pPr>
+      <w:r>
+        <w:t>place_id, un identificativo</w:t>
+      </w:r>
+      <w:r>
+        <w:t xml:space="preserve"> </w:t>
+      </w:r>
+      <w:r>
+        <w:t xml:space="preserve">che viene assegnato ad ogni elemento registrato </w:t>
+      </w:r>
+      <w:r>
+        <w:t>sulla piattaforma</w:t>
+      </w:r>
+      <w:r>
+        <w:t xml:space="preserve"> Google</w:t>
+      </w:r>
+      <w:r>
+        <w:t>.</w:t>
+      </w:r>
+    </w:p>
+    <w:p>
+      <w:pPr>
+        <w:pStyle w:val="Testo"/>
+        <w:numPr>
+          <w:ilvl w:val="0"/>
+          <w:numId w:val="1"/>
+        </w:numPr>
+      </w:pPr>
+      <w:r>
+        <w:t>user_ratings_total,</w:t>
+      </w:r>
+      <w:r>
+        <w:t xml:space="preserve"> un intero che rappresenta la quantità di recensioni degli utenti</w:t>
+      </w:r>
+      <w:r>
+        <w:t xml:space="preserve"> relative all’elemento.</w:t>
+      </w:r>
+    </w:p>
+    <w:p>
+      <w:pPr>
+        <w:pStyle w:val="Testo"/>
+        <w:numPr>
+          <w:ilvl w:val="0"/>
+          <w:numId w:val="1"/>
+        </w:numPr>
+      </w:pPr>
+      <w:r>
+        <w:t>name, il nome del luogo.</w:t>
+      </w:r>
+    </w:p>
+    <w:p>
+      <w:pPr>
+        <w:pStyle w:val="Testo"/>
+        <w:numPr>
+          <w:ilvl w:val="0"/>
+          <w:numId w:val="1"/>
+        </w:numPr>
+      </w:pPr>
+      <w:r>
+        <w:t xml:space="preserve">geometry.location.lat e geometry.location.lon, le coordinate spaziali del luogo in formato </w:t>
+      </w:r>
+      <w:r>
+        <w:t>decimale.</w:t>
+      </w:r>
+    </w:p>
+    <w:p>
+      <w:pPr>
+        <w:pStyle w:val="Testo"/>
+        <w:numPr>
+          <w:ilvl w:val="0"/>
+          <w:numId w:val="1"/>
+        </w:numPr>
+      </w:pPr>
+      <w:r>
+        <w:t>rating, la media delle votazioni (da 1 a 5) contenute nelle recensioni.</w:t>
+      </w:r>
+    </w:p>
+    <w:p>
+      <w:pPr>
+        <w:pStyle w:val="Testo"/>
+      </w:pPr>
+      <w:r>
+        <w:t xml:space="preserve">Le restanti caratteristiche dei punti di interesse, come suggerito dal , </w:t>
+      </w:r>
+      <w:r>
+        <w:t>per via della difficoltà di reperimento, sono state generate casualmente</w:t>
+      </w:r>
+      <w:r>
+        <w:t xml:space="preserve"> mediante la </w:t>
+      </w:r>
+      <w:r>
+        <w:rPr>
+          <w:b/>
+          <w:bCs/>
+        </w:rPr>
+        <w:t>libreria random</w:t>
+      </w:r>
+      <w:r>
+        <w:t xml:space="preserve"> messa a disposione da python.</w:t>
+      </w:r>
+      <w:r>
+        <w:t xml:space="preserve"> Ovviamente la generazione casuale ha tenuto conto di intervalli verosimili dei valori delle feature.</w:t>
+      </w:r>
+    </w:p>
+    <w:p>
+      <w:pPr>
+        <w:pStyle w:val="Testo"/>
+      </w:pPr>
+    </w:p>
+    <w:p>
+      <w:pPr>
+        <w:pStyle w:val="Testo"/>
+      </w:pPr>
+      <w:r>
+        <w:t xml:space="preserve">Per la rappresentazione della conoscenza e la sua successiva interrogazione si è deciso di utilizzare il </w:t>
+      </w:r>
+      <w:r>
+        <w:rPr>
+          <w:b/>
+          <w:bCs/>
+        </w:rPr>
+        <w:t>linguaggio Prolog</w:t>
+      </w:r>
+      <w:r>
+        <w:t xml:space="preserve">, </w:t>
+      </w:r>
+      <w:r>
+        <w:t>un linguaggio di programmazione logico basato</w:t>
+      </w:r>
+      <w:r>
+        <w:t xml:space="preserve"> su predicati, che rappresentano fatti o relazioni tra oggetti.</w:t>
+      </w:r>
+      <w:r>
+        <w:t xml:space="preserve"> Un programma Prolog è costituito da un insieme di predicati e regole, queste ultime vengono utilizzate per derivare nuovi fatti o per risolvere interrogazioni sulla base di conoscenza.</w:t>
+      </w:r>
+    </w:p>
+    <w:p>
+      <w:pPr>
+        <w:pStyle w:val="Testo"/>
+      </w:pPr>
     </w:p>
     <w:p>
       <w:pPr>
         <w:pStyle w:val="Sottotitolino"/>
         <w:outlineLvl w:val="1"/>
       </w:pPr>
-      <w:bookmarkStart w:id="12" w:name="_Toc136277297"/>
+      <w:bookmarkStart w:id="13" w:name="_Toc137745248"/>
       <w:r>
         <w:t>Decisioni di progetto</w:t>
       </w:r>
-      <w:bookmarkEnd w:id="12"/>
-    </w:p>
-    <w:p>
-      <w:pPr>
-        <w:pStyle w:val="Testo"/>
-      </w:pPr>
+      <w:bookmarkEnd w:id="13"/>
+    </w:p>
+    <w:p>
+      <w:pPr>
+        <w:pStyle w:val="Testo"/>
+      </w:pPr>
+      <w:r>
+        <w:rPr>
+          <w:highlight w:val="yellow"/>
+        </w:rPr>
+        <w:t>spiegare le chiamate multiple</w:t>
+      </w:r>
+    </w:p>
+    <w:p>
+      <w:pPr>
+        <w:pStyle w:val="Testo"/>
+      </w:pPr>
+      <w:r>
+        <w:rPr>
+          <w:highlight w:val="yellow"/>
+        </w:rPr>
+        <w:lastRenderedPageBreak/>
+        <w:t>spiegare in base a cosa è stato scelto il “centro turistico esatto di roma”</w:t>
+      </w:r>
+    </w:p>
+    <w:p>
+      <w:pPr>
+        <w:pStyle w:val="Testo"/>
+      </w:pPr>
+      <w:r>
+        <w:rPr>
+          <w:highlight w:val="yellow"/>
+        </w:rPr>
+        <w:t>spiegare perché abbiamo usato write e read invece di assertz</w:t>
+      </w:r>
+    </w:p>
+    <w:p>
+      <w:pPr>
+        <w:rPr>
+          <w:sz w:val="28"/>
+          <w:szCs w:val="28"/>
+        </w:rPr>
+      </w:pPr>
+      <w:r>
+        <w:br w:type="page"/>
+      </w:r>
+    </w:p>
+    <w:p>
+      <w:pPr>
+        <w:pStyle w:val="Titolino"/>
+        <w:outlineLvl w:val="0"/>
+      </w:pPr>
+      <w:bookmarkStart w:id="14" w:name="_Toc137745250"/>
+      <w:r>
+        <w:lastRenderedPageBreak/>
+        <w:t xml:space="preserve">Problema di </w:t>
+      </w:r>
+      <w:r>
+        <w:t>ricerca</w:t>
+      </w:r>
+      <w:r>
+        <w:t xml:space="preserve"> su grafo</w:t>
+      </w:r>
+      <w:bookmarkEnd w:id="14"/>
     </w:p>
     <w:p>
       <w:pPr>
         <w:pStyle w:val="Sottotitolino"/>
         <w:outlineLvl w:val="1"/>
       </w:pPr>
-      <w:bookmarkStart w:id="13" w:name="_Toc136277298"/>
+      <w:bookmarkStart w:id="15" w:name="_Toc137745251"/>
+      <w:r>
+        <w:t>Sommario</w:t>
+      </w:r>
+      <w:bookmarkEnd w:id="15"/>
+    </w:p>
+    <w:p>
+      <w:pPr>
+        <w:pStyle w:val="Testo"/>
+      </w:pPr>
+    </w:p>
+    <w:p>
+      <w:pPr>
+        <w:pStyle w:val="Sottotitolino"/>
+        <w:outlineLvl w:val="1"/>
+      </w:pPr>
+      <w:bookmarkStart w:id="16" w:name="_Toc137745252"/>
+      <w:r>
+        <w:t>Strumenti utilizzati</w:t>
+      </w:r>
+      <w:bookmarkEnd w:id="16"/>
+    </w:p>
+    <w:p>
+      <w:pPr>
+        <w:pStyle w:val="Testo"/>
+      </w:pPr>
+    </w:p>
+    <w:p>
+      <w:pPr>
+        <w:pStyle w:val="Sottotitolino"/>
+        <w:outlineLvl w:val="1"/>
+      </w:pPr>
+      <w:bookmarkStart w:id="17" w:name="_Toc137745253"/>
+      <w:r>
+        <w:t>Decisioni di progetto</w:t>
+      </w:r>
+      <w:bookmarkEnd w:id="17"/>
+    </w:p>
+    <w:p>
+      <w:pPr>
+        <w:pStyle w:val="Testo"/>
+      </w:pPr>
+    </w:p>
+    <w:p>
+      <w:pPr>
+        <w:pStyle w:val="Sottotitolino"/>
+        <w:outlineLvl w:val="1"/>
+      </w:pPr>
+      <w:bookmarkStart w:id="18" w:name="_Toc137745254"/>
       <w:r>
         <w:t>Valutazioni</w:t>
       </w:r>
-      <w:bookmarkEnd w:id="13"/>
+      <w:bookmarkEnd w:id="18"/>
     </w:p>
     <w:p>
       <w:pPr>
@@ -2025,23 +4183,26 @@
         <w:pStyle w:val="Titolino"/>
         <w:outlineLvl w:val="0"/>
       </w:pPr>
-      <w:bookmarkStart w:id="14" w:name="_Toc136277299"/>
+      <w:bookmarkStart w:id="19" w:name="_Toc137745255"/>
       <w:r>
         <w:lastRenderedPageBreak/>
-        <w:t>Problema di ottimizzazione su grafo</w:t>
-      </w:r>
-      <w:bookmarkEnd w:id="14"/>
+        <w:t>Apprendimento supervisionato</w:t>
+      </w:r>
+      <w:r>
+        <w:t xml:space="preserve"> (regressione)</w:t>
+      </w:r>
+      <w:bookmarkEnd w:id="19"/>
     </w:p>
     <w:p>
       <w:pPr>
         <w:pStyle w:val="Sottotitolino"/>
         <w:outlineLvl w:val="1"/>
       </w:pPr>
-      <w:bookmarkStart w:id="15" w:name="_Toc136277300"/>
+      <w:bookmarkStart w:id="20" w:name="_Toc137745256"/>
       <w:r>
         <w:t>Sommario</w:t>
       </w:r>
-      <w:bookmarkEnd w:id="15"/>
+      <w:bookmarkEnd w:id="20"/>
     </w:p>
     <w:p>
       <w:pPr>
@@ -2053,11 +4214,11 @@
         <w:pStyle w:val="Sottotitolino"/>
         <w:outlineLvl w:val="1"/>
       </w:pPr>
-      <w:bookmarkStart w:id="16" w:name="_Toc136277301"/>
+      <w:bookmarkStart w:id="21" w:name="_Toc137745257"/>
       <w:r>
         <w:t>Strumenti utilizzati</w:t>
       </w:r>
-      <w:bookmarkEnd w:id="16"/>
+      <w:bookmarkEnd w:id="21"/>
     </w:p>
     <w:p>
       <w:pPr>
@@ -2069,11 +4230,11 @@
         <w:pStyle w:val="Sottotitolino"/>
         <w:outlineLvl w:val="1"/>
       </w:pPr>
-      <w:bookmarkStart w:id="17" w:name="_Toc136277302"/>
+      <w:bookmarkStart w:id="22" w:name="_Toc137745258"/>
       <w:r>
         <w:t>Decisioni di progetto</w:t>
       </w:r>
-      <w:bookmarkEnd w:id="17"/>
+      <w:bookmarkEnd w:id="22"/>
     </w:p>
     <w:p>
       <w:pPr>
@@ -2085,11 +4246,11 @@
         <w:pStyle w:val="Sottotitolino"/>
         <w:outlineLvl w:val="1"/>
       </w:pPr>
-      <w:bookmarkStart w:id="18" w:name="_Toc136277303"/>
+      <w:bookmarkStart w:id="23" w:name="_Toc137745259"/>
       <w:r>
         <w:t>Valutazioni</w:t>
       </w:r>
-      <w:bookmarkEnd w:id="18"/>
+      <w:bookmarkEnd w:id="23"/>
     </w:p>
     <w:p>
       <w:pPr>
@@ -2112,71 +4273,15 @@
         <w:pStyle w:val="Titolino"/>
         <w:outlineLvl w:val="0"/>
       </w:pPr>
-      <w:bookmarkStart w:id="19" w:name="_Toc136277304"/>
+      <w:bookmarkStart w:id="24" w:name="_Toc137745260"/>
       <w:r>
         <w:lastRenderedPageBreak/>
-        <w:t>Apprendimento supervisionato</w:t>
-      </w:r>
-      <w:bookmarkEnd w:id="19"/>
-    </w:p>
-    <w:p>
-      <w:pPr>
-        <w:pStyle w:val="Sottotitolino"/>
-        <w:outlineLvl w:val="1"/>
-      </w:pPr>
-      <w:bookmarkStart w:id="20" w:name="_Toc136277305"/>
-      <w:r>
-        <w:t>Sommario</w:t>
-      </w:r>
-      <w:bookmarkEnd w:id="20"/>
-    </w:p>
-    <w:p>
-      <w:pPr>
-        <w:pStyle w:val="Testo"/>
-      </w:pPr>
-    </w:p>
-    <w:p>
-      <w:pPr>
-        <w:pStyle w:val="Sottotitolino"/>
-        <w:outlineLvl w:val="1"/>
-      </w:pPr>
-      <w:bookmarkStart w:id="21" w:name="_Toc136277306"/>
-      <w:r>
-        <w:t>Strumenti utilizzati</w:t>
-      </w:r>
-      <w:bookmarkEnd w:id="21"/>
-    </w:p>
-    <w:p>
-      <w:pPr>
-        <w:pStyle w:val="Testo"/>
-      </w:pPr>
-    </w:p>
-    <w:p>
-      <w:pPr>
-        <w:pStyle w:val="Sottotitolino"/>
-        <w:outlineLvl w:val="1"/>
-      </w:pPr>
-      <w:bookmarkStart w:id="22" w:name="_Toc136277307"/>
-      <w:r>
-        <w:t>Decisioni di progetto</w:t>
-      </w:r>
-      <w:bookmarkEnd w:id="22"/>
-    </w:p>
-    <w:p>
-      <w:pPr>
-        <w:pStyle w:val="Testo"/>
-      </w:pPr>
-    </w:p>
-    <w:p>
-      <w:pPr>
-        <w:pStyle w:val="Sottotitolino"/>
-        <w:outlineLvl w:val="1"/>
-      </w:pPr>
-      <w:bookmarkStart w:id="23" w:name="_Toc136277308"/>
-      <w:r>
-        <w:t>Valutazioni</w:t>
-      </w:r>
-      <w:bookmarkEnd w:id="23"/>
+        <w:t>Conclusioni</w:t>
+      </w:r>
+      <w:r>
+        <w:t xml:space="preserve"> e sviluppi futuri</w:t>
+      </w:r>
+      <w:bookmarkEnd w:id="24"/>
     </w:p>
     <w:p>
       <w:pPr>
@@ -2199,35 +4304,7 @@
         <w:pStyle w:val="Titolino"/>
         <w:outlineLvl w:val="0"/>
       </w:pPr>
-      <w:bookmarkStart w:id="24" w:name="_Toc136277309"/>
-      <w:r>
-        <w:lastRenderedPageBreak/>
-        <w:t>Conclusioni</w:t>
-      </w:r>
-      <w:bookmarkEnd w:id="24"/>
-    </w:p>
-    <w:p>
-      <w:pPr>
-        <w:pStyle w:val="Testo"/>
-      </w:pPr>
-    </w:p>
-    <w:p>
-      <w:pPr>
-        <w:rPr>
-          <w:sz w:val="28"/>
-          <w:szCs w:val="28"/>
-        </w:rPr>
-      </w:pPr>
-      <w:r>
-        <w:br w:type="page"/>
-      </w:r>
-    </w:p>
-    <w:p>
-      <w:pPr>
-        <w:pStyle w:val="Titolino"/>
-        <w:outlineLvl w:val="0"/>
-      </w:pPr>
-      <w:bookmarkStart w:id="25" w:name="_Toc136277310"/>
+      <w:bookmarkStart w:id="25" w:name="_Toc137745261"/>
       <w:r>
         <w:lastRenderedPageBreak/>
         <w:t>Riferimenti bibliografici</w:t>
@@ -2238,8 +4315,12 @@
       <w:pPr>
         <w:pStyle w:val="Testo"/>
       </w:pPr>
+      <w:r>
+        <w:t>https://developers.google.com/maps/documentation/places/web-service/search-nearby?hl=it</w:t>
+      </w:r>
     </w:p>
     <w:sectPr>
+      <w:footerReference w:type="default" r:id="rId17"/>
       <w:pgSz w:w="11906" w:h="16838"/>
       <w:pgMar w:top="1417" w:right="1134" w:bottom="1134" w:left="1134" w:header="708" w:footer="708" w:gutter="0"/>
       <w:cols w:space="708"/>
@@ -2249,8 +4330,96 @@
 </w:document>
 </file>
 
+<file path=word/endnotes.xml><?xml version="1.0" encoding="utf-8"?>
+<w:endnotes xmlns:wpc="http://schemas.microsoft.com/office/word/2010/wordprocessingCanvas" xmlns:cx="http://schemas.microsoft.com/office/drawing/2014/chartex" xmlns:cx1="http://schemas.microsoft.com/office/drawing/2015/9/8/chartex" xmlns:cx2="http://schemas.microsoft.com/office/drawing/2015/10/21/chartex" xmlns:cx3="http://schemas.microsoft.com/office/drawing/2016/5/9/chartex" xmlns:cx4="http://schemas.microsoft.com/office/drawing/2016/5/10/chartex" xmlns:cx5="http://schemas.microsoft.com/office/drawing/2016/5/11/chartex" xmlns:cx6="http://schemas.microsoft.com/office/drawing/2016/5/12/chartex" xmlns:cx7="http://schemas.microsoft.com/office/drawing/2016/5/13/chartex" xmlns:cx8="http://schemas.microsoft.com/office/drawing/2016/5/14/chartex" xmlns:mc="http://schemas.openxmlformats.org/markup-compatibility/2006" xmlns:aink="http://schemas.microsoft.com/office/drawing/2016/ink" xmlns:am3d="http://schemas.microsoft.com/office/drawing/2017/model3d" xmlns:o="urn:schemas-microsoft-com:office:office" xmlns:oel="http://schemas.microsoft.com/office/2019/extlst" xmlns:r="http://schemas.openxmlformats.org/officeDocument/2006/relationships" xmlns:m="http://schemas.openxmlformats.org/officeDocument/2006/math" xmlns:v="urn:schemas-microsoft-com:vml" xmlns:wp14="http://schemas.microsoft.com/office/word/2010/wordprocessingDrawing" xmlns:wp="http://schemas.openxmlformats.org/drawingml/2006/wordprocessingDrawing" xmlns:w10="urn:schemas-microsoft-com:office:word" xmlns:w="http://schemas.openxmlformats.org/wordprocessingml/2006/main" xmlns:w14="http://schemas.microsoft.com/office/word/2010/wordml" xmlns:w15="http://schemas.microsoft.com/office/word/2012/wordml" xmlns:w16cex="http://schemas.microsoft.com/office/word/2018/wordml/cex" xmlns:w16cid="http://schemas.microsoft.com/office/word/2016/wordml/cid" xmlns:w16="http://schemas.microsoft.com/office/word/2018/wordml" xmlns:w16sdtdh="http://schemas.microsoft.com/office/word/2020/wordml/sdtdatahash" xmlns:w16se="http://schemas.microsoft.com/office/word/2015/wordml/symex" xmlns:wpg="http://schemas.microsoft.com/office/word/2010/wordprocessingGroup" xmlns:wpi="http://schemas.microsoft.com/office/word/2010/wordprocessingInk" xmlns:wne="http://schemas.microsoft.com/office/word/2006/wordml" xmlns:wps="http://schemas.microsoft.com/office/word/2010/wordprocessingShape" mc:Ignorable="w14 w15 w16se w16cid w16 w16cex w16sdtdh wp14">
+  <w:endnote w:type="separator" w:id="-1">
+    <w:p>
+      <w:pPr>
+        <w:spacing w:after="0" w:line="240" w:lineRule="auto"/>
+      </w:pPr>
+      <w:r>
+        <w:separator/>
+      </w:r>
+    </w:p>
+  </w:endnote>
+  <w:endnote w:type="continuationSeparator" w:id="0">
+    <w:p>
+      <w:pPr>
+        <w:spacing w:after="0" w:line="240" w:lineRule="auto"/>
+      </w:pPr>
+      <w:r>
+        <w:continuationSeparator/>
+      </w:r>
+    </w:p>
+  </w:endnote>
+</w:endnotes>
+</file>
+
+<file path=word/footer1.xml><?xml version="1.0" encoding="utf-8"?>
+<w:ftr xmlns:wpc="http://schemas.microsoft.com/office/word/2010/wordprocessingCanvas" xmlns:cx="http://schemas.microsoft.com/office/drawing/2014/chartex" xmlns:cx1="http://schemas.microsoft.com/office/drawing/2015/9/8/chartex" xmlns:cx2="http://schemas.microsoft.com/office/drawing/2015/10/21/chartex" xmlns:cx3="http://schemas.microsoft.com/office/drawing/2016/5/9/chartex" xmlns:cx4="http://schemas.microsoft.com/office/drawing/2016/5/10/chartex" xmlns:cx5="http://schemas.microsoft.com/office/drawing/2016/5/11/chartex" xmlns:cx6="http://schemas.microsoft.com/office/drawing/2016/5/12/chartex" xmlns:cx7="http://schemas.microsoft.com/office/drawing/2016/5/13/chartex" xmlns:cx8="http://schemas.microsoft.com/office/drawing/2016/5/14/chartex" xmlns:mc="http://schemas.openxmlformats.org/markup-compatibility/2006" xmlns:aink="http://schemas.microsoft.com/office/drawing/2016/ink" xmlns:am3d="http://schemas.microsoft.com/office/drawing/2017/model3d" xmlns:o="urn:schemas-microsoft-com:office:office" xmlns:oel="http://schemas.microsoft.com/office/2019/extlst" xmlns:r="http://schemas.openxmlformats.org/officeDocument/2006/relationships" xmlns:m="http://schemas.openxmlformats.org/officeDocument/2006/math" xmlns:v="urn:schemas-microsoft-com:vml" xmlns:wp14="http://schemas.microsoft.com/office/word/2010/wordprocessingDrawing" xmlns:wp="http://schemas.openxmlformats.org/drawingml/2006/wordprocessingDrawing" xmlns:w10="urn:schemas-microsoft-com:office:word" xmlns:w="http://schemas.openxmlformats.org/wordprocessingml/2006/main" xmlns:w14="http://schemas.microsoft.com/office/word/2010/wordml" xmlns:w15="http://schemas.microsoft.com/office/word/2012/wordml" xmlns:w16cex="http://schemas.microsoft.com/office/word/2018/wordml/cex" xmlns:w16cid="http://schemas.microsoft.com/office/word/2016/wordml/cid" xmlns:w16="http://schemas.microsoft.com/office/word/2018/wordml" xmlns:w16sdtdh="http://schemas.microsoft.com/office/word/2020/wordml/sdtdatahash" xmlns:w16se="http://schemas.microsoft.com/office/word/2015/wordml/symex" xmlns:wpg="http://schemas.microsoft.com/office/word/2010/wordprocessingGroup" xmlns:wpi="http://schemas.microsoft.com/office/word/2010/wordprocessingInk" xmlns:wne="http://schemas.microsoft.com/office/word/2006/wordml" xmlns:wps="http://schemas.microsoft.com/office/word/2010/wordprocessingShape" mc:Ignorable="w14 w15 w16se w16cid w16 w16cex w16sdtdh wp14">
+  <w:sdt>
+    <w:sdtPr>
+      <w:id w:val="829031328"/>
+      <w:docPartObj>
+        <w:docPartGallery w:val="Page Numbers (Bottom of Page)"/>
+        <w:docPartUnique/>
+      </w:docPartObj>
+    </w:sdtPr>
+    <w:sdtEndPr/>
+    <w:sdtContent>
+      <w:p>
+        <w:pPr>
+          <w:pStyle w:val="Pidipagina"/>
+          <w:jc w:val="center"/>
+        </w:pPr>
+        <w:r>
+          <w:fldChar w:fldCharType="begin"/>
+        </w:r>
+        <w:r>
+          <w:instrText>PAGE   \* MERGEFORMAT</w:instrText>
+        </w:r>
+        <w:r>
+          <w:fldChar w:fldCharType="separate"/>
+        </w:r>
+        <w:r>
+          <w:t>2</w:t>
+        </w:r>
+        <w:r>
+          <w:fldChar w:fldCharType="end"/>
+        </w:r>
+      </w:p>
+    </w:sdtContent>
+  </w:sdt>
+</w:ftr>
+</file>
+
+<file path=word/footnotes.xml><?xml version="1.0" encoding="utf-8"?>
+<w:footnotes xmlns:wpc="http://schemas.microsoft.com/office/word/2010/wordprocessingCanvas" xmlns:cx="http://schemas.microsoft.com/office/drawing/2014/chartex" xmlns:cx1="http://schemas.microsoft.com/office/drawing/2015/9/8/chartex" xmlns:cx2="http://schemas.microsoft.com/office/drawing/2015/10/21/chartex" xmlns:cx3="http://schemas.microsoft.com/office/drawing/2016/5/9/chartex" xmlns:cx4="http://schemas.microsoft.com/office/drawing/2016/5/10/chartex" xmlns:cx5="http://schemas.microsoft.com/office/drawing/2016/5/11/chartex" xmlns:cx6="http://schemas.microsoft.com/office/drawing/2016/5/12/chartex" xmlns:cx7="http://schemas.microsoft.com/office/drawing/2016/5/13/chartex" xmlns:cx8="http://schemas.microsoft.com/office/drawing/2016/5/14/chartex" xmlns:mc="http://schemas.openxmlformats.org/markup-compatibility/2006" xmlns:aink="http://schemas.microsoft.com/office/drawing/2016/ink" xmlns:am3d="http://schemas.microsoft.com/office/drawing/2017/model3d" xmlns:o="urn:schemas-microsoft-com:office:office" xmlns:oel="http://schemas.microsoft.com/office/2019/extlst" xmlns:r="http://schemas.openxmlformats.org/officeDocument/2006/relationships" xmlns:m="http://schemas.openxmlformats.org/officeDocument/2006/math" xmlns:v="urn:schemas-microsoft-com:vml" xmlns:wp14="http://schemas.microsoft.com/office/word/2010/wordprocessingDrawing" xmlns:wp="http://schemas.openxmlformats.org/drawingml/2006/wordprocessingDrawing" xmlns:w10="urn:schemas-microsoft-com:office:word" xmlns:w="http://schemas.openxmlformats.org/wordprocessingml/2006/main" xmlns:w14="http://schemas.microsoft.com/office/word/2010/wordml" xmlns:w15="http://schemas.microsoft.com/office/word/2012/wordml" xmlns:w16cex="http://schemas.microsoft.com/office/word/2018/wordml/cex" xmlns:w16cid="http://schemas.microsoft.com/office/word/2016/wordml/cid" xmlns:w16="http://schemas.microsoft.com/office/word/2018/wordml" xmlns:w16sdtdh="http://schemas.microsoft.com/office/word/2020/wordml/sdtdatahash" xmlns:w16se="http://schemas.microsoft.com/office/word/2015/wordml/symex" xmlns:wpg="http://schemas.microsoft.com/office/word/2010/wordprocessingGroup" xmlns:wpi="http://schemas.microsoft.com/office/word/2010/wordprocessingInk" xmlns:wne="http://schemas.microsoft.com/office/word/2006/wordml" xmlns:wps="http://schemas.microsoft.com/office/word/2010/wordprocessingShape" mc:Ignorable="w14 w15 w16se w16cid w16 w16cex w16sdtdh wp14">
+  <w:footnote w:type="separator" w:id="-1">
+    <w:p>
+      <w:pPr>
+        <w:spacing w:after="0" w:line="240" w:lineRule="auto"/>
+      </w:pPr>
+      <w:r>
+        <w:separator/>
+      </w:r>
+    </w:p>
+  </w:footnote>
+  <w:footnote w:type="continuationSeparator" w:id="0">
+    <w:p>
+      <w:pPr>
+        <w:spacing w:after="0" w:line="240" w:lineRule="auto"/>
+      </w:pPr>
+      <w:r>
+        <w:continuationSeparator/>
+      </w:r>
+    </w:p>
+  </w:footnote>
+</w:footnotes>
+</file>
+
 <file path=word/numbering.xml><?xml version="1.0" encoding="utf-8"?>
-<w:numbering xmlns:wpc="http://schemas.microsoft.com/office/word/2010/wordprocessingCanvas" xmlns:cx="http://schemas.microsoft.com/office/drawing/2014/chartex" xmlns:cx1="http://schemas.microsoft.com/office/drawing/2015/9/8/chartex" xmlns:cx2="http://schemas.microsoft.com/office/drawing/2015/10/21/chartex" xmlns:cx3="http://schemas.microsoft.com/office/drawing/2016/5/9/chartex" xmlns:cx4="http://schemas.microsoft.com/office/drawing/2016/5/10/chartex" xmlns:cx5="http://schemas.microsoft.com/office/drawing/2016/5/11/chartex" xmlns:cx6="http://schemas.microsoft.com/office/drawing/2016/5/12/chartex" xmlns:cx7="http://schemas.microsoft.com/office/drawing/2016/5/13/chartex" xmlns:cx8="http://schemas.microsoft.com/office/drawing/2016/5/14/chartex" xmlns:mc="http://schemas.openxmlformats.org/markup-compatibility/2006" xmlns:aink="http://schemas.microsoft.com/office/drawing/2016/ink" xmlns:am3d="http://schemas.microsoft.com/office/drawing/2017/model3d" xmlns:o="urn:schemas-microsoft-com:office:office" xmlns:oel="http://schemas.microsoft.com/office/2019/extlst" xmlns:r="http://schemas.openxmlformats.org/officeDocument/2006/relationships" xmlns:m="http://schemas.openxmlformats.org/officeDocument/2006/math" xmlns:v="urn:schemas-microsoft-com:vml" xmlns:wp14="http://schemas.microsoft.com/office/word/2010/wordprocessingDrawing" xmlns:wp="http://schemas.openxmlformats.org/drawingml/2006/wordprocessingDrawing" xmlns:w10="urn:schemas-microsoft-com:office:word" xmlns:w="http://schemas.openxmlformats.org/wordprocessingml/2006/main" xmlns:w14="http://schemas.microsoft.com/office/word/2010/wordml" xmlns:w15="http://schemas.microsoft.com/office/word/2012/wordml" xmlns:w16cex="http://schemas.microsoft.com/office/word/2018/wordml/cex" xmlns:w16cid="http://schemas.microsoft.com/office/word/2016/wordml/cid" xmlns:w16="http://schemas.microsoft.com/office/word/2018/wordml" xmlns:w16du="http://schemas.microsoft.com/office/word/2023/wordml/word16du" xmlns:w16sdtdh="http://schemas.microsoft.com/office/word/2020/wordml/sdtdatahash" xmlns:w16se="http://schemas.microsoft.com/office/word/2015/wordml/symex" xmlns:wpg="http://schemas.microsoft.com/office/word/2010/wordprocessingGroup" xmlns:wpi="http://schemas.microsoft.com/office/word/2010/wordprocessingInk" xmlns:wne="http://schemas.microsoft.com/office/word/2006/wordml" xmlns:wps="http://schemas.microsoft.com/office/word/2010/wordprocessingShape" mc:Ignorable="w14 w15 w16se w16cid w16 w16cex w16sdtdh wp14">
+<w:numbering xmlns:wpc="http://schemas.microsoft.com/office/word/2010/wordprocessingCanvas" xmlns:cx="http://schemas.microsoft.com/office/drawing/2014/chartex" xmlns:cx1="http://schemas.microsoft.com/office/drawing/2015/9/8/chartex" xmlns:cx2="http://schemas.microsoft.com/office/drawing/2015/10/21/chartex" xmlns:cx3="http://schemas.microsoft.com/office/drawing/2016/5/9/chartex" xmlns:cx4="http://schemas.microsoft.com/office/drawing/2016/5/10/chartex" xmlns:cx5="http://schemas.microsoft.com/office/drawing/2016/5/11/chartex" xmlns:cx6="http://schemas.microsoft.com/office/drawing/2016/5/12/chartex" xmlns:cx7="http://schemas.microsoft.com/office/drawing/2016/5/13/chartex" xmlns:cx8="http://schemas.microsoft.com/office/drawing/2016/5/14/chartex" xmlns:mc="http://schemas.openxmlformats.org/markup-compatibility/2006" xmlns:aink="http://schemas.microsoft.com/office/drawing/2016/ink" xmlns:am3d="http://schemas.microsoft.com/office/drawing/2017/model3d" xmlns:o="urn:schemas-microsoft-com:office:office" xmlns:oel="http://schemas.microsoft.com/office/2019/extlst" xmlns:r="http://schemas.openxmlformats.org/officeDocument/2006/relationships" xmlns:m="http://schemas.openxmlformats.org/officeDocument/2006/math" xmlns:v="urn:schemas-microsoft-com:vml" xmlns:wp14="http://schemas.microsoft.com/office/word/2010/wordprocessingDrawing" xmlns:wp="http://schemas.openxmlformats.org/drawingml/2006/wordprocessingDrawing" xmlns:w10="urn:schemas-microsoft-com:office:word" xmlns:w="http://schemas.openxmlformats.org/wordprocessingml/2006/main" xmlns:w14="http://schemas.microsoft.com/office/word/2010/wordml" xmlns:w15="http://schemas.microsoft.com/office/word/2012/wordml" xmlns:w16cex="http://schemas.microsoft.com/office/word/2018/wordml/cex" xmlns:w16cid="http://schemas.microsoft.com/office/word/2016/wordml/cid" xmlns:w16="http://schemas.microsoft.com/office/word/2018/wordml" xmlns:w16sdtdh="http://schemas.microsoft.com/office/word/2020/wordml/sdtdatahash" xmlns:w16se="http://schemas.microsoft.com/office/word/2015/wordml/symex" xmlns:wpg="http://schemas.microsoft.com/office/word/2010/wordprocessingGroup" xmlns:wpi="http://schemas.microsoft.com/office/word/2010/wordprocessingInk" xmlns:wne="http://schemas.microsoft.com/office/word/2006/wordml" xmlns:wps="http://schemas.microsoft.com/office/word/2010/wordprocessingShape" mc:Ignorable="w14 w15 w16se w16cid w16 w16cex w16sdtdh wp14">
   <w:abstractNum w:abstractNumId="0" w15:restartNumberingAfterBreak="0">
     <w:nsid w:val="0F100BC4"/>
     <w:multiLevelType w:val="hybridMultilevel"/>
@@ -2365,6 +4534,120 @@
     </w:lvl>
   </w:abstractNum>
   <w:abstractNum w:abstractNumId="1" w15:restartNumberingAfterBreak="0">
+    <w:nsid w:val="246979B9"/>
+    <w:multiLevelType w:val="hybridMultilevel"/>
+    <w:tmpl w:val="62222BE4"/>
+    <w:lvl w:ilvl="0" w:tplc="D1484BEE">
+      <w:numFmt w:val="bullet"/>
+      <w:lvlText w:val=""/>
+      <w:lvlJc w:val="left"/>
+      <w:pPr>
+        <w:ind w:left="720" w:hanging="360"/>
+      </w:pPr>
+      <w:rPr>
+        <w:rFonts w:ascii="Wingdings" w:eastAsiaTheme="minorHAnsi" w:hAnsi="Wingdings" w:cstheme="minorBidi" w:hint="default"/>
+        <w:b w:val="0"/>
+        <w:sz w:val="22"/>
+      </w:rPr>
+    </w:lvl>
+    <w:lvl w:ilvl="1" w:tplc="04100003">
+      <w:start w:val="1"/>
+      <w:numFmt w:val="bullet"/>
+      <w:lvlText w:val="o"/>
+      <w:lvlJc w:val="left"/>
+      <w:pPr>
+        <w:ind w:left="1440" w:hanging="360"/>
+      </w:pPr>
+      <w:rPr>
+        <w:rFonts w:ascii="Courier New" w:hAnsi="Courier New" w:cs="Courier New" w:hint="default"/>
+      </w:rPr>
+    </w:lvl>
+    <w:lvl w:ilvl="2" w:tplc="04100005" w:tentative="1">
+      <w:start w:val="1"/>
+      <w:numFmt w:val="bullet"/>
+      <w:lvlText w:val=""/>
+      <w:lvlJc w:val="left"/>
+      <w:pPr>
+        <w:ind w:left="2160" w:hanging="360"/>
+      </w:pPr>
+      <w:rPr>
+        <w:rFonts w:ascii="Wingdings" w:hAnsi="Wingdings" w:hint="default"/>
+      </w:rPr>
+    </w:lvl>
+    <w:lvl w:ilvl="3" w:tplc="04100001" w:tentative="1">
+      <w:start w:val="1"/>
+      <w:numFmt w:val="bullet"/>
+      <w:lvlText w:val=""/>
+      <w:lvlJc w:val="left"/>
+      <w:pPr>
+        <w:ind w:left="2880" w:hanging="360"/>
+      </w:pPr>
+      <w:rPr>
+        <w:rFonts w:ascii="Symbol" w:hAnsi="Symbol" w:hint="default"/>
+      </w:rPr>
+    </w:lvl>
+    <w:lvl w:ilvl="4" w:tplc="04100003" w:tentative="1">
+      <w:start w:val="1"/>
+      <w:numFmt w:val="bullet"/>
+      <w:lvlText w:val="o"/>
+      <w:lvlJc w:val="left"/>
+      <w:pPr>
+        <w:ind w:left="3600" w:hanging="360"/>
+      </w:pPr>
+      <w:rPr>
+        <w:rFonts w:ascii="Courier New" w:hAnsi="Courier New" w:cs="Courier New" w:hint="default"/>
+      </w:rPr>
+    </w:lvl>
+    <w:lvl w:ilvl="5" w:tplc="04100005" w:tentative="1">
+      <w:start w:val="1"/>
+      <w:numFmt w:val="bullet"/>
+      <w:lvlText w:val=""/>
+      <w:lvlJc w:val="left"/>
+      <w:pPr>
+        <w:ind w:left="4320" w:hanging="360"/>
+      </w:pPr>
+      <w:rPr>
+        <w:rFonts w:ascii="Wingdings" w:hAnsi="Wingdings" w:hint="default"/>
+      </w:rPr>
+    </w:lvl>
+    <w:lvl w:ilvl="6" w:tplc="04100001" w:tentative="1">
+      <w:start w:val="1"/>
+      <w:numFmt w:val="bullet"/>
+      <w:lvlText w:val=""/>
+      <w:lvlJc w:val="left"/>
+      <w:pPr>
+        <w:ind w:left="5040" w:hanging="360"/>
+      </w:pPr>
+      <w:rPr>
+        <w:rFonts w:ascii="Symbol" w:hAnsi="Symbol" w:hint="default"/>
+      </w:rPr>
+    </w:lvl>
+    <w:lvl w:ilvl="7" w:tplc="04100003" w:tentative="1">
+      <w:start w:val="1"/>
+      <w:numFmt w:val="bullet"/>
+      <w:lvlText w:val="o"/>
+      <w:lvlJc w:val="left"/>
+      <w:pPr>
+        <w:ind w:left="5760" w:hanging="360"/>
+      </w:pPr>
+      <w:rPr>
+        <w:rFonts w:ascii="Courier New" w:hAnsi="Courier New" w:cs="Courier New" w:hint="default"/>
+      </w:rPr>
+    </w:lvl>
+    <w:lvl w:ilvl="8" w:tplc="04100005" w:tentative="1">
+      <w:start w:val="1"/>
+      <w:numFmt w:val="bullet"/>
+      <w:lvlText w:val=""/>
+      <w:lvlJc w:val="left"/>
+      <w:pPr>
+        <w:ind w:left="6480" w:hanging="360"/>
+      </w:pPr>
+      <w:rPr>
+        <w:rFonts w:ascii="Wingdings" w:hAnsi="Wingdings" w:hint="default"/>
+      </w:rPr>
+    </w:lvl>
+  </w:abstractNum>
+  <w:abstractNum w:abstractNumId="2" w15:restartNumberingAfterBreak="0">
     <w:nsid w:val="46893821"/>
     <w:multiLevelType w:val="hybridMultilevel"/>
     <w:tmpl w:val="17DE0372"/>
@@ -2477,10 +4760,13 @@
     </w:lvl>
   </w:abstractNum>
   <w:num w:numId="1" w16cid:durableId="1166478416">
-    <w:abstractNumId w:val="1"/>
+    <w:abstractNumId w:val="2"/>
   </w:num>
   <w:num w:numId="2" w16cid:durableId="681515685">
     <w:abstractNumId w:val="0"/>
+  </w:num>
+  <w:num w:numId="3" w16cid:durableId="1296063633">
+    <w:abstractNumId w:val="1"/>
   </w:num>
 </w:numbering>
 </file>
@@ -2910,6 +5196,7 @@
   <w:style w:type="character" w:default="1" w:styleId="Carpredefinitoparagrafo">
     <w:name w:val="Default Paragraph Font"/>
     <w:uiPriority w:val="1"/>
+    <w:semiHidden/>
     <w:unhideWhenUsed/>
   </w:style>
   <w:style w:type="table" w:default="1" w:styleId="Tabellanormale">
@@ -3120,6 +5407,58 @@
       <w:sz w:val="32"/>
       <w:szCs w:val="32"/>
     </w:rPr>
+  </w:style>
+  <w:style w:type="paragraph" w:styleId="Bibliografia">
+    <w:name w:val="Bibliography"/>
+    <w:basedOn w:val="Normale"/>
+    <w:next w:val="Normale"/>
+    <w:uiPriority w:val="37"/>
+    <w:unhideWhenUsed/>
+    <w:rsid w:val="00834EAC"/>
+  </w:style>
+  <w:style w:type="paragraph" w:styleId="Intestazione">
+    <w:name w:val="header"/>
+    <w:basedOn w:val="Normale"/>
+    <w:link w:val="IntestazioneCarattere"/>
+    <w:uiPriority w:val="99"/>
+    <w:unhideWhenUsed/>
+    <w:rsid w:val="00FB477E"/>
+    <w:pPr>
+      <w:tabs>
+        <w:tab w:val="center" w:pos="4819"/>
+        <w:tab w:val="right" w:pos="9638"/>
+      </w:tabs>
+      <w:spacing w:after="0" w:line="240" w:lineRule="auto"/>
+    </w:pPr>
+  </w:style>
+  <w:style w:type="character" w:customStyle="1" w:styleId="IntestazioneCarattere">
+    <w:name w:val="Intestazione Carattere"/>
+    <w:basedOn w:val="Carpredefinitoparagrafo"/>
+    <w:link w:val="Intestazione"/>
+    <w:uiPriority w:val="99"/>
+    <w:rsid w:val="00FB477E"/>
+  </w:style>
+  <w:style w:type="paragraph" w:styleId="Pidipagina">
+    <w:name w:val="footer"/>
+    <w:basedOn w:val="Normale"/>
+    <w:link w:val="PidipaginaCarattere"/>
+    <w:uiPriority w:val="99"/>
+    <w:unhideWhenUsed/>
+    <w:rsid w:val="00FB477E"/>
+    <w:pPr>
+      <w:tabs>
+        <w:tab w:val="center" w:pos="4819"/>
+        <w:tab w:val="right" w:pos="9638"/>
+      </w:tabs>
+      <w:spacing w:after="0" w:line="240" w:lineRule="auto"/>
+    </w:pPr>
+  </w:style>
+  <w:style w:type="character" w:customStyle="1" w:styleId="PidipaginaCarattere">
+    <w:name w:val="Piè di pagina Carattere"/>
+    <w:basedOn w:val="Carpredefinitoparagrafo"/>
+    <w:link w:val="Pidipagina"/>
+    <w:uiPriority w:val="99"/>
+    <w:rsid w:val="00FB477E"/>
   </w:style>
 </w:styles>
 </file>
@@ -3419,12 +5758,54 @@
 </a:theme>
 </file>
 
+<file path=word/webextensions/taskpanes.xml><?xml version="1.0" encoding="utf-8"?>
+<wetp:taskpanes xmlns:wetp="http://schemas.microsoft.com/office/webextensions/taskpanes/2010/11">
+  <wetp:taskpane dockstate="right" visibility="0" width="438" row="1">
+    <wetp:webextensionref xmlns:r="http://schemas.openxmlformats.org/officeDocument/2006/relationships" r:id="rId1"/>
+  </wetp:taskpane>
+</wetp:taskpanes>
+</file>
+
+<file path=word/webextensions/webextension1.xml><?xml version="1.0" encoding="utf-8"?>
+<we:webextension xmlns:we="http://schemas.microsoft.com/office/webextensions/webextension/2010/11" id="{EF7E6E76-8B31-46ED-B801-1B9312234468}">
+  <we:reference id="wa104382081" version="1.55.1.0" store="it-IT" storeType="OMEX"/>
+  <we:alternateReferences>
+    <we:reference id="wa104382081" version="1.55.1.0" store="it-IT" storeType="OMEX"/>
+  </we:alternateReferences>
+  <we:properties>
+    <we:property name="MENDELEY_CITATIONS" value="[]"/>
+    <we:property name="MENDELEY_CITATIONS_STYLE" value="{&quot;id&quot;:&quot;https://www.zotero.org/styles/ieee&quot;,&quot;title&quot;:&quot;IEEE&quot;,&quot;format&quot;:&quot;numeric&quot;,&quot;defaultLocale&quot;:null,&quot;isLocaleCodeValid&quot;:true}"/>
+  </we:properties>
+  <we:bindings/>
+  <we:snapshot xmlns:r="http://schemas.openxmlformats.org/officeDocument/2006/relationships"/>
+</we:webextension>
+</file>
+
 <file path=customXml/item1.xml><?xml version="1.0" encoding="utf-8"?>
-<b:Sources xmlns:b="http://schemas.openxmlformats.org/officeDocument/2006/bibliography" xmlns="http://schemas.openxmlformats.org/officeDocument/2006/bibliography" SelectedStyle="\APASixthEditionOfficeOnline.xsl" StyleName="APA" Version="6"/>
+<b:Sources xmlns:b="http://schemas.openxmlformats.org/officeDocument/2006/bibliography" xmlns="http://schemas.openxmlformats.org/officeDocument/2006/bibliography" SelectedStyle="\APASixthEditionOfficeOnline.xsl" StyleName="APA" Version="6">
+  <b:Source>
+    <b:Tag>Goo</b:Tag>
+    <b:SourceType>InternetSite</b:SourceType>
+    <b:Guid>{A4B2462F-8DB8-481E-879E-A53E508B1C3F}</b:Guid>
+    <b:Author>
+      <b:Author>
+        <b:NameList>
+          <b:Person>
+            <b:Last>API</b:Last>
+            <b:First>Google</b:First>
+            <b:Middle>Places</b:Middle>
+          </b:Person>
+        </b:NameList>
+      </b:Author>
+    </b:Author>
+    <b:URL>https://developers.google.com/maps/documentation/places/web-service/search-nearby?hl=it</b:URL>
+    <b:RefOrder>1</b:RefOrder>
+  </b:Source>
+</b:Sources>
 </file>
 
 <file path=customXml/itemProps1.xml><?xml version="1.0" encoding="utf-8"?>
-<ds:datastoreItem xmlns:ds="http://schemas.openxmlformats.org/officeDocument/2006/customXml" ds:itemID="{1F19EAA8-B696-4CD6-AC9B-545E4FA17813}">
+<ds:datastoreItem xmlns:ds="http://schemas.openxmlformats.org/officeDocument/2006/customXml" ds:itemID="{94486F74-E255-4155-AC23-39A6AA0214D8}">
   <ds:schemaRefs>
     <ds:schemaRef ds:uri="http://schemas.openxmlformats.org/officeDocument/2006/bibliography"/>
   </ds:schemaRefs>

--- a/docICON.docx
+++ b/docICON.docx
@@ -1,6 +1,6 @@
 
 <file path=word/document.xml><?xml version="1.0" encoding="utf-8"?>
-<w:document xmlns:wpc="http://schemas.microsoft.com/office/word/2010/wordprocessingCanvas" xmlns:cx="http://schemas.microsoft.com/office/drawing/2014/chartex" xmlns:cx1="http://schemas.microsoft.com/office/drawing/2015/9/8/chartex" xmlns:cx2="http://schemas.microsoft.com/office/drawing/2015/10/21/chartex" xmlns:cx3="http://schemas.microsoft.com/office/drawing/2016/5/9/chartex" xmlns:cx4="http://schemas.microsoft.com/office/drawing/2016/5/10/chartex" xmlns:cx5="http://schemas.microsoft.com/office/drawing/2016/5/11/chartex" xmlns:cx6="http://schemas.microsoft.com/office/drawing/2016/5/12/chartex" xmlns:cx7="http://schemas.microsoft.com/office/drawing/2016/5/13/chartex" xmlns:cx8="http://schemas.microsoft.com/office/drawing/2016/5/14/chartex" xmlns:mc="http://schemas.openxmlformats.org/markup-compatibility/2006" xmlns:aink="http://schemas.microsoft.com/office/drawing/2016/ink" xmlns:am3d="http://schemas.microsoft.com/office/drawing/2017/model3d" xmlns:o="urn:schemas-microsoft-com:office:office" xmlns:oel="http://schemas.microsoft.com/office/2019/extlst" xmlns:r="http://schemas.openxmlformats.org/officeDocument/2006/relationships" xmlns:m="http://schemas.openxmlformats.org/officeDocument/2006/math" xmlns:v="urn:schemas-microsoft-com:vml" xmlns:wp14="http://schemas.microsoft.com/office/word/2010/wordprocessingDrawing" xmlns:wp="http://schemas.openxmlformats.org/drawingml/2006/wordprocessingDrawing" xmlns:w10="urn:schemas-microsoft-com:office:word" xmlns:w="http://schemas.openxmlformats.org/wordprocessingml/2006/main" xmlns:w14="http://schemas.microsoft.com/office/word/2010/wordml" xmlns:w15="http://schemas.microsoft.com/office/word/2012/wordml" xmlns:w16cex="http://schemas.microsoft.com/office/word/2018/wordml/cex" xmlns:w16cid="http://schemas.microsoft.com/office/word/2016/wordml/cid" xmlns:w16="http://schemas.microsoft.com/office/word/2018/wordml" xmlns:w16sdtdh="http://schemas.microsoft.com/office/word/2020/wordml/sdtdatahash" xmlns:w16se="http://schemas.microsoft.com/office/word/2015/wordml/symex" xmlns:wpg="http://schemas.microsoft.com/office/word/2010/wordprocessingGroup" xmlns:wpi="http://schemas.microsoft.com/office/word/2010/wordprocessingInk" xmlns:wne="http://schemas.microsoft.com/office/word/2006/wordml" xmlns:wps="http://schemas.microsoft.com/office/word/2010/wordprocessingShape" mc:Ignorable="w14 w15 w16se w16cid w16 w16cex w16sdtdh wp14">
+<w:document xmlns:wpc="http://schemas.microsoft.com/office/word/2010/wordprocessingCanvas" xmlns:cx="http://schemas.microsoft.com/office/drawing/2014/chartex" xmlns:cx1="http://schemas.microsoft.com/office/drawing/2015/9/8/chartex" xmlns:cx2="http://schemas.microsoft.com/office/drawing/2015/10/21/chartex" xmlns:cx3="http://schemas.microsoft.com/office/drawing/2016/5/9/chartex" xmlns:cx4="http://schemas.microsoft.com/office/drawing/2016/5/10/chartex" xmlns:cx5="http://schemas.microsoft.com/office/drawing/2016/5/11/chartex" xmlns:cx6="http://schemas.microsoft.com/office/drawing/2016/5/12/chartex" xmlns:cx7="http://schemas.microsoft.com/office/drawing/2016/5/13/chartex" xmlns:cx8="http://schemas.microsoft.com/office/drawing/2016/5/14/chartex" xmlns:mc="http://schemas.openxmlformats.org/markup-compatibility/2006" xmlns:aink="http://schemas.microsoft.com/office/drawing/2016/ink" xmlns:am3d="http://schemas.microsoft.com/office/drawing/2017/model3d" xmlns:o="urn:schemas-microsoft-com:office:office" xmlns:oel="http://schemas.microsoft.com/office/2019/extlst" xmlns:r="http://schemas.openxmlformats.org/officeDocument/2006/relationships" xmlns:m="http://schemas.openxmlformats.org/officeDocument/2006/math" xmlns:v="urn:schemas-microsoft-com:vml" xmlns:wp14="http://schemas.microsoft.com/office/word/2010/wordprocessingDrawing" xmlns:wp="http://schemas.openxmlformats.org/drawingml/2006/wordprocessingDrawing" xmlns:w10="urn:schemas-microsoft-com:office:word" xmlns:w="http://schemas.openxmlformats.org/wordprocessingml/2006/main" xmlns:w14="http://schemas.microsoft.com/office/word/2010/wordml" xmlns:w15="http://schemas.microsoft.com/office/word/2012/wordml" xmlns:w16cex="http://schemas.microsoft.com/office/word/2018/wordml/cex" xmlns:w16cid="http://schemas.microsoft.com/office/word/2016/wordml/cid" xmlns:w16="http://schemas.microsoft.com/office/word/2018/wordml" xmlns:w16du="http://schemas.microsoft.com/office/word/2023/wordml/word16du" xmlns:w16sdtdh="http://schemas.microsoft.com/office/word/2020/wordml/sdtdatahash" xmlns:w16se="http://schemas.microsoft.com/office/word/2015/wordml/symex" xmlns:wpg="http://schemas.microsoft.com/office/word/2010/wordprocessingGroup" xmlns:wpi="http://schemas.microsoft.com/office/word/2010/wordprocessingInk" xmlns:wne="http://schemas.microsoft.com/office/word/2006/wordml" xmlns:wps="http://schemas.microsoft.com/office/word/2010/wordprocessingShape" mc:Ignorable="w14 w15 w16se w16cid w16 w16cex w16sdtdh wp14">
   <w:body>
     <w:p>
       <w:pPr>
@@ -60,8 +60,11 @@
         <w:pStyle w:val="Testo"/>
       </w:pPr>
       <w:r>
-        <w:pict w14:anchorId="5D6ACEBF">
-          <v:rect id="_x0000_i1025" style="width:0;height:1.5pt" o:hralign="center" o:hrstd="t" o:hr="t" fillcolor="#a0a0a0" stroked="f"/>
+        <w:rPr>
+          <w:noProof/>
+        </w:rPr>
+        <w:pict w14:anchorId="568E66CB">
+          <v:rect id="_x0000_i1025" alt="" style="width:481.9pt;height:.05pt;mso-width-percent:0;mso-height-percent:0;mso-width-percent:0;mso-height-percent:0" o:hralign="center" o:hrstd="t" o:hr="t" fillcolor="#a0a0a0" stroked="f"/>
         </w:pict>
       </w:r>
     </w:p>
@@ -69,14 +72,31 @@
       <w:pPr>
         <w:pStyle w:val="Titolone"/>
         <w:jc w:val="center"/>
-      </w:pPr>
-      <w:r>
+        <w:rPr>
+          <w:lang w:val="en-US"/>
+        </w:rPr>
+      </w:pPr>
+      <w:r>
+        <w:rPr>
+          <w:lang w:val="en-US"/>
+        </w:rPr>
         <w:t>Rome’s treasures unveiled:</w:t>
       </w:r>
       <w:r>
+        <w:rPr>
+          <w:lang w:val="en-US"/>
+        </w:rPr>
         <w:br/>
-        <w:t>an insider’s journey</w:t>
-      </w:r>
+        <w:t xml:space="preserve">an insider’s </w:t>
+      </w:r>
+      <w:proofErr w:type="gramStart"/>
+      <w:r>
+        <w:rPr>
+          <w:lang w:val="en-US"/>
+        </w:rPr>
+        <w:t>journey</w:t>
+      </w:r>
+      <w:proofErr w:type="gramEnd"/>
     </w:p>
     <w:p>
       <w:pPr>
@@ -84,6 +104,7 @@
           <w:rFonts w:cstheme="minorHAnsi"/>
           <w:sz w:val="28"/>
           <w:szCs w:val="28"/>
+          <w:lang w:val="en-US"/>
         </w:rPr>
       </w:pPr>
     </w:p>
@@ -93,6 +114,7 @@
           <w:rFonts w:cstheme="minorHAnsi"/>
           <w:sz w:val="28"/>
           <w:szCs w:val="28"/>
+          <w:lang w:val="en-US"/>
         </w:rPr>
       </w:pPr>
     </w:p>
@@ -102,6 +124,7 @@
           <w:rFonts w:cstheme="minorHAnsi"/>
           <w:sz w:val="28"/>
           <w:szCs w:val="28"/>
+          <w:lang w:val="en-US"/>
         </w:rPr>
       </w:pPr>
     </w:p>
@@ -111,6 +134,7 @@
           <w:rFonts w:cstheme="minorHAnsi"/>
           <w:sz w:val="28"/>
           <w:szCs w:val="28"/>
+          <w:lang w:val="en-US"/>
         </w:rPr>
       </w:pPr>
     </w:p>
@@ -189,15 +213,27 @@
       <w:pPr>
         <w:pStyle w:val="Titolino"/>
         <w:outlineLvl w:val="0"/>
+        <w:rPr>
+          <w:lang w:val="en-US"/>
+        </w:rPr>
       </w:pPr>
       <w:bookmarkStart w:id="1" w:name="_Toc137745241"/>
       <w:r>
+        <w:rPr>
+          <w:lang w:val="en-US"/>
+        </w:rPr>
         <w:t>Repository Git</w:t>
       </w:r>
       <w:r>
+        <w:rPr>
+          <w:lang w:val="en-US"/>
+        </w:rPr>
         <w:t>H</w:t>
       </w:r>
       <w:r>
+        <w:rPr>
+          <w:lang w:val="en-US"/>
+        </w:rPr>
         <w:t>ub</w:t>
       </w:r>
       <w:bookmarkEnd w:id="1"/>
@@ -213,6 +249,7 @@
           <w:rFonts w:cstheme="minorHAnsi"/>
           <w:sz w:val="28"/>
           <w:szCs w:val="28"/>
+          <w:lang w:val="en-US"/>
         </w:rPr>
       </w:pPr>
       <w:r>
@@ -228,24 +265,9 @@
           <w:rFonts w:cstheme="minorHAnsi"/>
           <w:sz w:val="28"/>
           <w:szCs w:val="28"/>
-        </w:rPr>
-        <w:instrText xml:space="preserve"> HYPERLINK "</w:instrText>
-      </w:r>
-      <w:r>
-        <w:rPr>
-          <w:rFonts w:cstheme="minorHAnsi"/>
-          <w:sz w:val="28"/>
-          <w:szCs w:val="28"/>
-        </w:rPr>
-        <w:instrText>https://github.com/NicolaLassandro/progetto_icon_guerra_lassandro</w:instrText>
-      </w:r>
-      <w:r>
-        <w:rPr>
-          <w:rFonts w:cstheme="minorHAnsi"/>
-          <w:sz w:val="28"/>
-          <w:szCs w:val="28"/>
-        </w:rPr>
-        <w:instrText xml:space="preserve">" </w:instrText>
+          <w:lang w:val="en-US"/>
+        </w:rPr>
+        <w:instrText xml:space="preserve"> HYPERLINK "https://github.com/NicolaLassandro/progetto_icon_guerra_lassandro" </w:instrText>
       </w:r>
       <w:r>
         <w:rPr>
@@ -268,6 +290,7 @@
           <w:rFonts w:cstheme="minorHAnsi"/>
           <w:sz w:val="28"/>
           <w:szCs w:val="28"/>
+          <w:lang w:val="en-US"/>
         </w:rPr>
         <w:t>https://github.com/NicolaLassandro/progetto_icon_guerra_lassandro</w:t>
       </w:r>
@@ -291,6 +314,7 @@
           <w:rFonts w:cstheme="minorHAnsi"/>
           <w:sz w:val="28"/>
           <w:szCs w:val="28"/>
+          <w:lang w:val="en-US"/>
         </w:rPr>
       </w:pPr>
     </w:p>
@@ -2031,7 +2055,39 @@
           <w:sz w:val="28"/>
           <w:szCs w:val="28"/>
         </w:rPr>
-        <w:t>contiene tutti i file prolog e python relativi alla rappresentazione della conoscenza nella Kb utilizzata nel progetto</w:t>
+        <w:t xml:space="preserve">contiene tutti i file </w:t>
+      </w:r>
+      <w:proofErr w:type="spellStart"/>
+      <w:r>
+        <w:rPr>
+          <w:sz w:val="28"/>
+          <w:szCs w:val="28"/>
+        </w:rPr>
+        <w:t>prolog</w:t>
+      </w:r>
+      <w:proofErr w:type="spellEnd"/>
+      <w:r>
+        <w:rPr>
+          <w:sz w:val="28"/>
+          <w:szCs w:val="28"/>
+        </w:rPr>
+        <w:t xml:space="preserve"> e </w:t>
+      </w:r>
+      <w:proofErr w:type="spellStart"/>
+      <w:r>
+        <w:rPr>
+          <w:sz w:val="28"/>
+          <w:szCs w:val="28"/>
+        </w:rPr>
+        <w:t>python</w:t>
+      </w:r>
+      <w:proofErr w:type="spellEnd"/>
+      <w:r>
+        <w:rPr>
+          <w:sz w:val="28"/>
+          <w:szCs w:val="28"/>
+        </w:rPr>
+        <w:t xml:space="preserve"> relativi alla rappresentazione della conoscenza nella Kb utilizzata nel progetto</w:t>
       </w:r>
       <w:r>
         <w:rPr>
@@ -2219,7 +2275,23 @@
           <w:sz w:val="28"/>
           <w:szCs w:val="28"/>
         </w:rPr>
-        <w:t>contiene tutti i file python relativi alla fase di apprendimento supervisionato</w:t>
+        <w:t xml:space="preserve">contiene tutti i file </w:t>
+      </w:r>
+      <w:proofErr w:type="spellStart"/>
+      <w:r>
+        <w:rPr>
+          <w:sz w:val="28"/>
+          <w:szCs w:val="28"/>
+        </w:rPr>
+        <w:t>python</w:t>
+      </w:r>
+      <w:proofErr w:type="spellEnd"/>
+      <w:r>
+        <w:rPr>
+          <w:sz w:val="28"/>
+          <w:szCs w:val="28"/>
+        </w:rPr>
+        <w:t xml:space="preserve"> relativi alla fase di apprendimento supervisionato</w:t>
       </w:r>
       <w:r>
         <w:rPr>
@@ -2456,8 +2528,17 @@
           <w:sz w:val="28"/>
           <w:szCs w:val="28"/>
         </w:rPr>
-        <w:t>Cartella Search</w:t>
-      </w:r>
+        <w:t xml:space="preserve">Cartella </w:t>
+      </w:r>
+      <w:proofErr w:type="spellStart"/>
+      <w:r>
+        <w:rPr>
+          <w:sz w:val="28"/>
+          <w:szCs w:val="28"/>
+        </w:rPr>
+        <w:t>Search</w:t>
+      </w:r>
+      <w:proofErr w:type="spellEnd"/>
       <w:r>
         <w:rPr>
           <w:sz w:val="28"/>
@@ -2477,7 +2558,23 @@
           <w:sz w:val="28"/>
           <w:szCs w:val="28"/>
         </w:rPr>
-        <w:t>tutti i file python utilizzati nel problema di ricerca su grafo</w:t>
+        <w:t xml:space="preserve">tutti i file </w:t>
+      </w:r>
+      <w:proofErr w:type="spellStart"/>
+      <w:r>
+        <w:rPr>
+          <w:sz w:val="28"/>
+          <w:szCs w:val="28"/>
+        </w:rPr>
+        <w:t>python</w:t>
+      </w:r>
+      <w:proofErr w:type="spellEnd"/>
+      <w:r>
+        <w:rPr>
+          <w:sz w:val="28"/>
+          <w:szCs w:val="28"/>
+        </w:rPr>
+        <w:t xml:space="preserve"> utilizzati nel problema di ricerca su grafo</w:t>
       </w:r>
       <w:r>
         <w:rPr>
@@ -2504,7 +2601,23 @@
           <w:sz w:val="28"/>
           <w:szCs w:val="28"/>
         </w:rPr>
-        <w:t xml:space="preserve">Cartella Libs: </w:t>
+        <w:t xml:space="preserve">Cartella </w:t>
+      </w:r>
+      <w:proofErr w:type="spellStart"/>
+      <w:r>
+        <w:rPr>
+          <w:sz w:val="28"/>
+          <w:szCs w:val="28"/>
+        </w:rPr>
+        <w:t>Libs</w:t>
+      </w:r>
+      <w:proofErr w:type="spellEnd"/>
+      <w:r>
+        <w:rPr>
+          <w:sz w:val="28"/>
+          <w:szCs w:val="28"/>
+        </w:rPr>
+        <w:t xml:space="preserve">: </w:t>
       </w:r>
       <w:r>
         <w:rPr>
@@ -2562,6 +2675,7 @@
         </w:rPr>
         <w:t>MainSearch.py</w:t>
       </w:r>
+      <w:proofErr w:type="gramStart"/>
       <w:r>
         <w:rPr>
           <w:sz w:val="28"/>
@@ -2569,6 +2683,7 @@
         </w:rPr>
         <w:t>: .</w:t>
       </w:r>
+      <w:proofErr w:type="gramEnd"/>
     </w:p>
     <w:p>
       <w:pPr>
@@ -2642,8 +2757,17 @@
           <w:sz w:val="28"/>
           <w:szCs w:val="28"/>
         </w:rPr>
-        <w:t>contiene tutti i file serializzati in formato pickle</w:t>
-      </w:r>
+        <w:t xml:space="preserve">contiene tutti i file serializzati in formato </w:t>
+      </w:r>
+      <w:proofErr w:type="spellStart"/>
+      <w:r>
+        <w:rPr>
+          <w:sz w:val="28"/>
+          <w:szCs w:val="28"/>
+        </w:rPr>
+        <w:t>pickle</w:t>
+      </w:r>
+      <w:proofErr w:type="spellEnd"/>
       <w:r>
         <w:rPr>
           <w:sz w:val="28"/>
@@ -2808,53 +2932,153 @@
           <w:numId w:val="1"/>
         </w:numPr>
       </w:pPr>
-      <w:r>
-        <w:t>placeId,</w:t>
-      </w:r>
-      <w:r>
+      <w:proofErr w:type="spellStart"/>
+      <w:r>
+        <w:rPr>
+          <w:i/>
+          <w:iCs/>
+          <w:lang w:val="en-US"/>
+        </w:rPr>
+        <w:t>placeId</w:t>
+      </w:r>
+      <w:proofErr w:type="spellEnd"/>
+      <w:r>
+        <w:rPr>
+          <w:i/>
+          <w:iCs/>
+          <w:lang w:val="en-US"/>
+        </w:rPr>
+        <w:t>,</w:t>
+      </w:r>
+      <w:r>
+        <w:rPr>
+          <w:i/>
+          <w:iCs/>
+          <w:lang w:val="en-US"/>
+        </w:rPr>
         <w:t xml:space="preserve"> </w:t>
       </w:r>
       <w:r>
+        <w:rPr>
+          <w:i/>
+          <w:iCs/>
+          <w:lang w:val="en-US"/>
+        </w:rPr>
         <w:t>name,</w:t>
       </w:r>
       <w:r>
+        <w:rPr>
+          <w:i/>
+          <w:iCs/>
+          <w:lang w:val="en-US"/>
+        </w:rPr>
         <w:t xml:space="preserve"> </w:t>
       </w:r>
       <w:r>
+        <w:rPr>
+          <w:i/>
+          <w:iCs/>
+          <w:lang w:val="en-US"/>
+        </w:rPr>
         <w:t>address,</w:t>
       </w:r>
       <w:r>
+        <w:rPr>
+          <w:i/>
+          <w:iCs/>
+          <w:lang w:val="en-US"/>
+        </w:rPr>
         <w:t xml:space="preserve"> </w:t>
       </w:r>
       <w:r>
+        <w:rPr>
+          <w:i/>
+          <w:iCs/>
+          <w:lang w:val="en-US"/>
+        </w:rPr>
         <w:t>type,</w:t>
       </w:r>
       <w:r>
+        <w:rPr>
+          <w:i/>
+          <w:iCs/>
+          <w:lang w:val="en-US"/>
+        </w:rPr>
         <w:t xml:space="preserve"> </w:t>
       </w:r>
       <w:r>
+        <w:rPr>
+          <w:i/>
+          <w:iCs/>
+          <w:lang w:val="en-US"/>
+        </w:rPr>
         <w:t>properties,</w:t>
       </w:r>
       <w:r>
+        <w:rPr>
+          <w:i/>
+          <w:iCs/>
+          <w:lang w:val="en-US"/>
+        </w:rPr>
         <w:t xml:space="preserve"> </w:t>
       </w:r>
-      <w:r>
-        <w:t>lat,</w:t>
-      </w:r>
-      <w:r>
+      <w:proofErr w:type="spellStart"/>
+      <w:r>
+        <w:rPr>
+          <w:i/>
+          <w:iCs/>
+          <w:lang w:val="en-US"/>
+        </w:rPr>
+        <w:t>lat</w:t>
+      </w:r>
+      <w:proofErr w:type="spellEnd"/>
+      <w:r>
+        <w:rPr>
+          <w:i/>
+          <w:iCs/>
+          <w:lang w:val="en-US"/>
+        </w:rPr>
+        <w:t>,</w:t>
+      </w:r>
+      <w:r>
+        <w:rPr>
+          <w:i/>
+          <w:iCs/>
+          <w:lang w:val="en-US"/>
+        </w:rPr>
         <w:t xml:space="preserve"> </w:t>
       </w:r>
-      <w:r>
+      <w:proofErr w:type="spellStart"/>
+      <w:r>
+        <w:rPr>
+          <w:i/>
+          <w:iCs/>
+          <w:lang w:val="en-US"/>
+        </w:rPr>
         <w:t>lon</w:t>
       </w:r>
-      <w:r>
+      <w:proofErr w:type="spellEnd"/>
+      <w:r>
+        <w:rPr>
+          <w:i/>
+          <w:iCs/>
+          <w:lang w:val="en-US"/>
+        </w:rPr>
         <w:t>, age</w:t>
       </w:r>
       <w:r>
+        <w:rPr>
+          <w:lang w:val="en-US"/>
+        </w:rPr>
         <w:t>.</w:t>
       </w:r>
       <w:r>
+        <w:rPr>
+          <w:lang w:val="en-US"/>
+        </w:rPr>
         <w:br/>
+      </w:r>
+      <w:r>
         <w:t>Questi rappresentano le caratteristiche “anagrafiche” del luogo di interesse.</w:t>
       </w:r>
     </w:p>
@@ -2867,14 +3091,28 @@
         </w:numPr>
       </w:pPr>
       <w:r>
+        <w:rPr>
+          <w:i/>
+          <w:iCs/>
+        </w:rPr>
         <w:t>rating,</w:t>
       </w:r>
       <w:r>
+        <w:rPr>
+          <w:i/>
+          <w:iCs/>
+        </w:rPr>
         <w:t xml:space="preserve"> </w:t>
       </w:r>
-      <w:r>
+      <w:proofErr w:type="spellStart"/>
+      <w:r>
+        <w:rPr>
+          <w:i/>
+          <w:iCs/>
+        </w:rPr>
         <w:t>ratingCount</w:t>
       </w:r>
+      <w:proofErr w:type="spellEnd"/>
       <w:r>
         <w:t>.</w:t>
       </w:r>
@@ -2891,17 +3129,28 @@
           <w:numId w:val="1"/>
         </w:numPr>
       </w:pPr>
-      <w:r>
+      <w:proofErr w:type="spellStart"/>
+      <w:r>
+        <w:rPr>
+          <w:i/>
+          <w:iCs/>
+        </w:rPr>
         <w:t>centreDistance</w:t>
       </w:r>
+      <w:proofErr w:type="spellEnd"/>
       <w:r>
         <w:t>.</w:t>
       </w:r>
       <w:r>
         <w:br/>
       </w:r>
-      <w:r>
-        <w:t>E’ la distanza da quello che è stato definito arbitrariamente il punto centrale del turismo della città.</w:t>
+      <w:proofErr w:type="gramStart"/>
+      <w:r>
+        <w:t>E’</w:t>
+      </w:r>
+      <w:proofErr w:type="gramEnd"/>
+      <w:r>
+        <w:t xml:space="preserve"> la distanza da quello che è stato definito arbitrariamente il punto centrale del turismo della città.</w:t>
       </w:r>
     </w:p>
     <w:p>
@@ -2912,13 +3161,23 @@
           <w:numId w:val="1"/>
         </w:numPr>
       </w:pPr>
-      <w:r>
+      <w:proofErr w:type="spellStart"/>
+      <w:r>
+        <w:rPr>
+          <w:i/>
+          <w:iCs/>
+        </w:rPr>
         <w:t>tourismRate</w:t>
       </w:r>
+      <w:proofErr w:type="spellEnd"/>
       <w:r>
         <w:t xml:space="preserve">, </w:t>
       </w:r>
       <w:r>
+        <w:rPr>
+          <w:i/>
+          <w:iCs/>
+        </w:rPr>
         <w:t>price</w:t>
       </w:r>
       <w:r>
@@ -2929,13 +3188,21 @@
         <w:t xml:space="preserve">Questi </w:t>
       </w:r>
       <w:r>
-        <w:t>fanno riferimento alle car</w:t>
+        <w:t xml:space="preserve">fanno riferimento alle </w:t>
+      </w:r>
+      <w:proofErr w:type="spellStart"/>
+      <w:r>
+        <w:t>car</w:t>
       </w:r>
       <w:r>
         <w:t>a</w:t>
       </w:r>
       <w:r>
-        <w:t xml:space="preserve">ttistiche “turistiche”, le quali sono fattori </w:t>
+        <w:t>ttistiche</w:t>
+      </w:r>
+      <w:proofErr w:type="spellEnd"/>
+      <w:r>
+        <w:t xml:space="preserve"> “turistiche”, le quali sono fattori </w:t>
       </w:r>
       <w:r>
         <w:t>influenzanti</w:t>
@@ -2944,7 +3211,15 @@
         <w:t xml:space="preserve"> del</w:t>
       </w:r>
       <w:r>
-        <w:t>la visitabilità del luogo.</w:t>
+        <w:t xml:space="preserve">la </w:t>
+      </w:r>
+      <w:proofErr w:type="spellStart"/>
+      <w:r>
+        <w:t>visitabilità</w:t>
+      </w:r>
+      <w:proofErr w:type="spellEnd"/>
+      <w:r>
+        <w:t xml:space="preserve"> del luogo.</w:t>
       </w:r>
     </w:p>
     <w:p>
@@ -2955,12 +3230,39 @@
           <w:numId w:val="1"/>
         </w:numPr>
       </w:pPr>
-      <w:r>
+      <w:proofErr w:type="spellStart"/>
+      <w:r>
+        <w:rPr>
+          <w:i/>
+          <w:iCs/>
+        </w:rPr>
         <w:t>handicapAccessibility</w:t>
       </w:r>
-      <w:r>
-        <w:t>, surface, height</w:t>
-      </w:r>
+      <w:proofErr w:type="spellEnd"/>
+      <w:r>
+        <w:t xml:space="preserve">, </w:t>
+      </w:r>
+      <w:proofErr w:type="spellStart"/>
+      <w:r>
+        <w:rPr>
+          <w:i/>
+          <w:iCs/>
+        </w:rPr>
+        <w:t>surface</w:t>
+      </w:r>
+      <w:proofErr w:type="spellEnd"/>
+      <w:r>
+        <w:t xml:space="preserve">, </w:t>
+      </w:r>
+      <w:proofErr w:type="spellStart"/>
+      <w:r>
+        <w:rPr>
+          <w:i/>
+          <w:iCs/>
+        </w:rPr>
+        <w:t>height</w:t>
+      </w:r>
+      <w:proofErr w:type="spellEnd"/>
       <w:r>
         <w:t>.</w:t>
       </w:r>
@@ -3004,8 +3306,26 @@
       <w:r>
         <w:t xml:space="preserve"> </w:t>
       </w:r>
-      <w:r>
-        <w:t>feature(landmark_name, feature_value)</w:t>
+      <w:proofErr w:type="gramStart"/>
+      <w:r>
+        <w:t>feature(</w:t>
+      </w:r>
+      <w:proofErr w:type="spellStart"/>
+      <w:proofErr w:type="gramEnd"/>
+      <w:r>
+        <w:t>landmark_name</w:t>
+      </w:r>
+      <w:proofErr w:type="spellEnd"/>
+      <w:r>
+        <w:t xml:space="preserve">, </w:t>
+      </w:r>
+      <w:proofErr w:type="spellStart"/>
+      <w:r>
+        <w:t>feature_value</w:t>
+      </w:r>
+      <w:proofErr w:type="spellEnd"/>
+      <w:r>
+        <w:t>)</w:t>
       </w:r>
       <w:r>
         <w:t>.</w:t>
@@ -3080,10 +3400,38 @@
         <w:pStyle w:val="Testo"/>
       </w:pPr>
       <w:r>
-        <w:t xml:space="preserve">La feature distance fa eccezione dal formato Prolog delle altre, essa è </w:t>
-      </w:r>
-      <w:r>
-        <w:t>così strutturata: feature(landmark_1_name, landmark_2_name, feature_value)</w:t>
+        <w:t xml:space="preserve">La feature </w:t>
+      </w:r>
+      <w:proofErr w:type="spellStart"/>
+      <w:r>
+        <w:rPr>
+          <w:i/>
+          <w:iCs/>
+        </w:rPr>
+        <w:t>distance</w:t>
+      </w:r>
+      <w:proofErr w:type="spellEnd"/>
+      <w:r>
+        <w:t xml:space="preserve"> fa eccezione dal formato Prolog delle altre, essa è </w:t>
+      </w:r>
+      <w:r>
+        <w:t xml:space="preserve">così strutturata: </w:t>
+      </w:r>
+      <w:proofErr w:type="gramStart"/>
+      <w:r>
+        <w:t>feature(</w:t>
+      </w:r>
+      <w:proofErr w:type="gramEnd"/>
+      <w:r>
+        <w:t xml:space="preserve">landmark_1_name, landmark_2_name, </w:t>
+      </w:r>
+      <w:proofErr w:type="spellStart"/>
+      <w:r>
+        <w:t>feature_value</w:t>
+      </w:r>
+      <w:proofErr w:type="spellEnd"/>
+      <w:r>
+        <w:t>)</w:t>
       </w:r>
       <w:r>
         <w:t>.</w:t>
@@ -3193,8 +3541,17 @@
           <w:numId w:val="1"/>
         </w:numPr>
       </w:pPr>
-      <w:r>
-        <w:t xml:space="preserve">calculateDensity, che </w:t>
+      <w:proofErr w:type="spellStart"/>
+      <w:r>
+        <w:rPr>
+          <w:i/>
+          <w:iCs/>
+        </w:rPr>
+        <w:t>calculateDensity</w:t>
+      </w:r>
+      <w:proofErr w:type="spellEnd"/>
+      <w:r>
+        <w:t xml:space="preserve">, che </w:t>
       </w:r>
       <w:r>
         <w:t>permette di definire la densità turistica del luogo</w:t>
@@ -3217,9 +3574,11 @@
       <w:r>
         <w:t xml:space="preserve">il predicato </w:t>
       </w:r>
+      <w:proofErr w:type="spellStart"/>
       <w:r>
         <w:t>findall</w:t>
       </w:r>
+      <w:proofErr w:type="spellEnd"/>
       <w:r>
         <w:t>)</w:t>
       </w:r>
@@ -3289,17 +3648,39 @@
           <w:numId w:val="1"/>
         </w:numPr>
       </w:pPr>
-      <w:r>
+      <w:proofErr w:type="spellStart"/>
+      <w:r>
+        <w:rPr>
+          <w:i/>
+          <w:iCs/>
+        </w:rPr>
         <w:t>calculateTourismPriority</w:t>
       </w:r>
+      <w:proofErr w:type="spellEnd"/>
       <w:r>
         <w:t xml:space="preserve">, </w:t>
       </w:r>
       <w:r>
-        <w:t>serve a calcolare la priorità di visità del punto di interesse</w:t>
-      </w:r>
-      <w:r>
-        <w:t xml:space="preserve"> sulla base delle altre feature che lo caratterizzano.</w:t>
+        <w:t xml:space="preserve">serve a calcolare la priorità di </w:t>
+      </w:r>
+      <w:proofErr w:type="spellStart"/>
+      <w:r>
+        <w:t>visità</w:t>
+      </w:r>
+      <w:proofErr w:type="spellEnd"/>
+      <w:r>
+        <w:t xml:space="preserve"> del punto di interesse</w:t>
+      </w:r>
+      <w:r>
+        <w:t xml:space="preserve"> sulla base </w:t>
+      </w:r>
+      <w:proofErr w:type="gramStart"/>
+      <w:r>
+        <w:t>delle altre feature</w:t>
+      </w:r>
+      <w:proofErr w:type="gramEnd"/>
+      <w:r>
+        <w:t xml:space="preserve"> che lo caratterizzano.</w:t>
       </w:r>
       <w:r>
         <w:br/>
@@ -3367,8 +3748,17 @@
           <w:numId w:val="1"/>
         </w:numPr>
       </w:pPr>
-      <w:r>
-        <w:t xml:space="preserve">calculateTimeToVisit, </w:t>
+      <w:proofErr w:type="spellStart"/>
+      <w:r>
+        <w:rPr>
+          <w:i/>
+          <w:iCs/>
+        </w:rPr>
+        <w:t>calculateTimeToVisit</w:t>
+      </w:r>
+      <w:proofErr w:type="spellEnd"/>
+      <w:r>
+        <w:t xml:space="preserve">, </w:t>
       </w:r>
       <w:r>
         <w:t>si occupa di stabilire</w:t>
@@ -3452,16 +3842,40 @@
         <w:pStyle w:val="Testo"/>
       </w:pPr>
       <w:r>
-        <w:t>Di seguito è presentato un pezzo di codice python con il quale viene interrogata la base di conoscenza</w:t>
+        <w:t xml:space="preserve">Di seguito è presentato un pezzo di codice </w:t>
+      </w:r>
+      <w:proofErr w:type="spellStart"/>
+      <w:r>
+        <w:t>python</w:t>
+      </w:r>
+      <w:proofErr w:type="spellEnd"/>
+      <w:r>
+        <w:t xml:space="preserve"> con il quale viene interrogata la base di conoscenza</w:t>
       </w:r>
       <w:r>
         <w:t xml:space="preserve"> per ciascuno dei punti di interesse registrati</w:t>
       </w:r>
       <w:r>
-        <w:t>, i risultati ricevuti vengono posti in un contenitore (result)</w:t>
-      </w:r>
-      <w:r>
-        <w:t xml:space="preserve"> e successivemente estratti e </w:t>
+        <w:t>, i risultati ricevuti vengono posti in un contenitore (</w:t>
+      </w:r>
+      <w:proofErr w:type="spellStart"/>
+      <w:r>
+        <w:t>result</w:t>
+      </w:r>
+      <w:proofErr w:type="spellEnd"/>
+      <w:r>
+        <w:t>)</w:t>
+      </w:r>
+      <w:r>
+        <w:t xml:space="preserve"> e </w:t>
+      </w:r>
+      <w:proofErr w:type="spellStart"/>
+      <w:r>
+        <w:t>successivemente</w:t>
+      </w:r>
+      <w:proofErr w:type="spellEnd"/>
+      <w:r>
+        <w:t xml:space="preserve"> estratti e </w:t>
       </w:r>
       <w:r>
         <w:t>assegnati all’omonimo attributo dell’istanza di Landmark corrispondente</w:t>
@@ -3628,13 +4042,16 @@
       <w:r>
         <w:t xml:space="preserve">La raccolta dei dati utili è stata effettuata mediante l’impiego di una API a pagamento messa a disposizione da Google Places (la piattaforma di Google Maps): </w:t>
       </w:r>
+      <w:proofErr w:type="spellStart"/>
       <w:r>
         <w:rPr>
           <w:b/>
           <w:bCs/>
+          <w:highlight w:val="yellow"/>
         </w:rPr>
         <w:t>nearbysearch</w:t>
       </w:r>
+      <w:proofErr w:type="spellEnd"/>
       <w:r>
         <w:t>, e</w:t>
       </w:r>
@@ -3690,8 +4107,17 @@
           <w:b/>
           <w:bCs/>
         </w:rPr>
-        <w:t>libreria Requests</w:t>
-      </w:r>
+        <w:t xml:space="preserve">libreria </w:t>
+      </w:r>
+      <w:proofErr w:type="spellStart"/>
+      <w:r>
+        <w:rPr>
+          <w:b/>
+          <w:bCs/>
+        </w:rPr>
+        <w:t>Requests</w:t>
+      </w:r>
+      <w:proofErr w:type="spellEnd"/>
       <w:r>
         <w:t xml:space="preserve"> fornita da Python</w:t>
       </w:r>
@@ -3859,7 +4285,15 @@
         <w:t>, espresso mediante una parola chiave,</w:t>
       </w:r>
       <w:r>
-        <w:t xml:space="preserve"> sulla base del quale viene effettuto il filtraggio</w:t>
+        <w:t xml:space="preserve"> sulla base del quale viene </w:t>
+      </w:r>
+      <w:proofErr w:type="spellStart"/>
+      <w:r>
+        <w:t>effettuto</w:t>
+      </w:r>
+      <w:proofErr w:type="spellEnd"/>
+      <w:r>
+        <w:t xml:space="preserve"> il filtraggio</w:t>
       </w:r>
       <w:r>
         <w:t>, allo scopo di ottenere risultati specifici.</w:t>
@@ -3878,7 +4312,15 @@
         <w:t xml:space="preserve">La risposta risultante della chiamata </w:t>
       </w:r>
       <w:r>
-        <w:t>viene restituita in formato json e contiene al suo interno numerosi attributi, tra questi ne sono stati selezionati ed estratti alcuni utili allo scopo dell’applicativo:</w:t>
+        <w:t xml:space="preserve">viene restituita in formato </w:t>
+      </w:r>
+      <w:proofErr w:type="spellStart"/>
+      <w:r>
+        <w:t>json</w:t>
+      </w:r>
+      <w:proofErr w:type="spellEnd"/>
+      <w:r>
+        <w:t xml:space="preserve"> e contiene al suo interno numerosi attributi, tra questi ne sono stati selezionati ed estratti alcuni utili allo scopo dell’applicativo:</w:t>
       </w:r>
     </w:p>
     <w:p>
@@ -3889,8 +4331,17 @@
           <w:numId w:val="1"/>
         </w:numPr>
       </w:pPr>
-      <w:r>
-        <w:t>place_id, un identificativo</w:t>
+      <w:proofErr w:type="spellStart"/>
+      <w:r>
+        <w:rPr>
+          <w:i/>
+          <w:iCs/>
+        </w:rPr>
+        <w:t>place_id</w:t>
+      </w:r>
+      <w:proofErr w:type="spellEnd"/>
+      <w:r>
+        <w:t>, un identificativo</w:t>
       </w:r>
       <w:r>
         <w:t xml:space="preserve"> </w:t>
@@ -3916,8 +4367,17 @@
           <w:numId w:val="1"/>
         </w:numPr>
       </w:pPr>
-      <w:r>
-        <w:t>user_ratings_total,</w:t>
+      <w:proofErr w:type="spellStart"/>
+      <w:r>
+        <w:rPr>
+          <w:i/>
+          <w:iCs/>
+        </w:rPr>
+        <w:t>user_ratings_total</w:t>
+      </w:r>
+      <w:proofErr w:type="spellEnd"/>
+      <w:r>
+        <w:t>,</w:t>
       </w:r>
       <w:r>
         <w:t xml:space="preserve"> un intero che rappresenta la quantità di recensioni degli utenti</w:t>
@@ -3935,7 +4395,14 @@
         </w:numPr>
       </w:pPr>
       <w:r>
-        <w:t>name, il nome del luogo.</w:t>
+        <w:rPr>
+          <w:i/>
+          <w:iCs/>
+        </w:rPr>
+        <w:t>name</w:t>
+      </w:r>
+      <w:r>
+        <w:t>, il nome del luogo.</w:t>
       </w:r>
     </w:p>
     <w:p>
@@ -3946,8 +4413,29 @@
           <w:numId w:val="1"/>
         </w:numPr>
       </w:pPr>
-      <w:r>
-        <w:t xml:space="preserve">geometry.location.lat e geometry.location.lon, le coordinate spaziali del luogo in formato </w:t>
+      <w:proofErr w:type="spellStart"/>
+      <w:r>
+        <w:rPr>
+          <w:i/>
+          <w:iCs/>
+        </w:rPr>
+        <w:t>geometry.location.lat</w:t>
+      </w:r>
+      <w:proofErr w:type="spellEnd"/>
+      <w:r>
+        <w:t xml:space="preserve"> e </w:t>
+      </w:r>
+      <w:proofErr w:type="spellStart"/>
+      <w:r>
+        <w:rPr>
+          <w:i/>
+          <w:iCs/>
+        </w:rPr>
+        <w:t>geometry.location.lon</w:t>
+      </w:r>
+      <w:proofErr w:type="spellEnd"/>
+      <w:r>
+        <w:t xml:space="preserve">, le coordinate spaziali del luogo in formato </w:t>
       </w:r>
       <w:r>
         <w:t>decimale.</w:t>
@@ -3962,15 +4450,30 @@
         </w:numPr>
       </w:pPr>
       <w:r>
-        <w:t>rating, la media delle votazioni (da 1 a 5) contenute nelle recensioni.</w:t>
-      </w:r>
-    </w:p>
-    <w:p>
-      <w:pPr>
-        <w:pStyle w:val="Testo"/>
-      </w:pPr>
-      <w:r>
-        <w:t xml:space="preserve">Le restanti caratteristiche dei punti di interesse, come suggerito dal , </w:t>
+        <w:rPr>
+          <w:i/>
+          <w:iCs/>
+        </w:rPr>
+        <w:t>rating</w:t>
+      </w:r>
+      <w:r>
+        <w:t>, la media delle votazioni (da 1 a 5) contenute nelle recensioni.</w:t>
+      </w:r>
+    </w:p>
+    <w:p>
+      <w:pPr>
+        <w:pStyle w:val="Testo"/>
+      </w:pPr>
+      <w:r>
+        <w:t xml:space="preserve">Le restanti caratteristiche dei punti di interesse, come suggerito </w:t>
+      </w:r>
+      <w:proofErr w:type="gramStart"/>
+      <w:r>
+        <w:t>dal ,</w:t>
+      </w:r>
+      <w:proofErr w:type="gramEnd"/>
+      <w:r>
+        <w:t xml:space="preserve"> </w:t>
       </w:r>
       <w:r>
         <w:t>per via della difficoltà di reperimento, sono state generate casualmente</w:t>
@@ -3986,7 +4489,23 @@
         <w:t>libreria random</w:t>
       </w:r>
       <w:r>
-        <w:t xml:space="preserve"> messa a disposione da python.</w:t>
+        <w:t xml:space="preserve"> messa a </w:t>
+      </w:r>
+      <w:proofErr w:type="spellStart"/>
+      <w:r>
+        <w:t>disposione</w:t>
+      </w:r>
+      <w:proofErr w:type="spellEnd"/>
+      <w:r>
+        <w:t xml:space="preserve"> da </w:t>
+      </w:r>
+      <w:proofErr w:type="spellStart"/>
+      <w:r>
+        <w:t>python</w:t>
+      </w:r>
+      <w:proofErr w:type="spellEnd"/>
+      <w:r>
+        <w:t>.</w:t>
       </w:r>
       <w:r>
         <w:t xml:space="preserve"> Ovviamente la generazione casuale ha tenuto conto di intervalli verosimili dei valori delle feature.</w:t>
@@ -4035,7 +4554,20 @@
         <w:outlineLvl w:val="1"/>
       </w:pPr>
       <w:bookmarkStart w:id="13" w:name="_Toc137745248"/>
-      <w:r>
+    </w:p>
+    <w:p>
+      <w:pPr>
+        <w:pStyle w:val="Sottotitolino"/>
+        <w:outlineLvl w:val="1"/>
+      </w:pPr>
+    </w:p>
+    <w:p>
+      <w:pPr>
+        <w:pStyle w:val="Sottotitolino"/>
+        <w:outlineLvl w:val="1"/>
+      </w:pPr>
+      <w:r>
+        <w:lastRenderedPageBreak/>
         <w:t>Decisioni di progetto</w:t>
       </w:r>
       <w:bookmarkEnd w:id="13"/>
@@ -4045,33 +4577,113 @@
         <w:pStyle w:val="Testo"/>
       </w:pPr>
       <w:r>
-        <w:rPr>
-          <w:highlight w:val="yellow"/>
-        </w:rPr>
-        <w:t>spiegare le chiamate multiple</w:t>
-      </w:r>
-    </w:p>
-    <w:p>
-      <w:pPr>
-        <w:pStyle w:val="Testo"/>
-      </w:pPr>
-      <w:r>
-        <w:rPr>
-          <w:highlight w:val="yellow"/>
-        </w:rPr>
-        <w:lastRenderedPageBreak/>
-        <w:t>spiegare in base a cosa è stato scelto il “centro turistico esatto di roma”</w:t>
-      </w:r>
-    </w:p>
-    <w:p>
-      <w:pPr>
-        <w:pStyle w:val="Testo"/>
-      </w:pPr>
-      <w:r>
-        <w:rPr>
-          <w:highlight w:val="yellow"/>
-        </w:rPr>
-        <w:t>spiegare perché abbiamo usato write e read invece di assertz</w:t>
+        <w:t xml:space="preserve">Dal momento che le API di Google restituivano venti risultati per ogni chiamata, è stato necessario ripetere più volte la chiamata </w:t>
+      </w:r>
+      <w:r>
+        <w:t xml:space="preserve">API </w:t>
+      </w:r>
+      <w:r>
+        <w:t>finché non si fossero ottenuti tutti i risultati.</w:t>
+      </w:r>
+    </w:p>
+    <w:p>
+      <w:pPr>
+        <w:pStyle w:val="Testo"/>
+      </w:pPr>
+      <w:r>
+        <w:t xml:space="preserve">Inoltre, per poter ottenere un numero elevato di luoghi si è deciso di ripetere la chiamate API per quattro volte, fornendo quattro coppie di coordinate diverse a ciascuna chiamata. Il motivo per il quale sono state fornite quattro coppie di coordinate diverse è dipeso dal fatto che si è cercato di massimizzare i risultati ottenibili ripetendo la chiamata API spostandosi </w:t>
+      </w:r>
+      <w:r>
+        <w:t xml:space="preserve">di 1 km </w:t>
+      </w:r>
+      <w:r>
+        <w:t>a nord, sud, est ed ovest del centro turistico scelto.</w:t>
+      </w:r>
+    </w:p>
+    <w:p>
+      <w:pPr>
+        <w:pStyle w:val="Testo"/>
+      </w:pPr>
+      <w:r>
+        <w:t xml:space="preserve">Per </w:t>
+      </w:r>
+      <w:r>
+        <w:t xml:space="preserve">quanto concerne </w:t>
+      </w:r>
+      <w:r>
+        <w:t>la scelta delle coppie di coordinate da cui far partire la ricerca, si è deciso di scegliere arbitrariamente un punto che potesse contenere un numero consistente di luoghi tale da poter essere definito come centro turistico di Roma</w:t>
+      </w:r>
+      <w:r>
+        <w:t>.</w:t>
+      </w:r>
+    </w:p>
+    <w:p>
+      <w:pPr>
+        <w:pStyle w:val="Testo"/>
+      </w:pPr>
+      <w:r>
+        <w:t>Infine, l</w:t>
+      </w:r>
+      <w:r>
+        <w:t xml:space="preserve">a popolazione della base di conoscenza è avvenuta mediante la scrittura su file dei fatti riguardanti i vari luoghi; si è deciso di utilizzare il metodo </w:t>
+      </w:r>
+      <w:proofErr w:type="spellStart"/>
+      <w:r>
+        <w:rPr>
+          <w:i/>
+          <w:iCs/>
+        </w:rPr>
+        <w:t>write</w:t>
+      </w:r>
+      <w:proofErr w:type="spellEnd"/>
+      <w:r>
+        <w:rPr>
+          <w:i/>
+          <w:iCs/>
+        </w:rPr>
+        <w:t xml:space="preserve"> </w:t>
+      </w:r>
+      <w:r>
+        <w:t xml:space="preserve">di Python per scrivere sul file Prolog, al posto del metodo </w:t>
+      </w:r>
+      <w:proofErr w:type="spellStart"/>
+      <w:r>
+        <w:t>assertz</w:t>
+      </w:r>
+      <w:proofErr w:type="spellEnd"/>
+      <w:r>
+        <w:t xml:space="preserve">, poiché le informazioni contenute nella base di conoscenza </w:t>
+      </w:r>
+      <w:r>
+        <w:t>avrebbero dovuto essere consultate anche negli altri moduli del progetto.</w:t>
+      </w:r>
+    </w:p>
+    <w:p>
+      <w:pPr>
+        <w:pStyle w:val="Testo"/>
+      </w:pPr>
+      <w:r>
+        <w:t xml:space="preserve">Il metodo </w:t>
+      </w:r>
+      <w:proofErr w:type="spellStart"/>
+      <w:r>
+        <w:t>assertz</w:t>
+      </w:r>
+      <w:proofErr w:type="spellEnd"/>
+      <w:r>
+        <w:t xml:space="preserve"> sarebbe stato più opportuno qualora, nel ciclo di esecuzione del programma, la base di conoscenza </w:t>
+      </w:r>
+      <w:r>
+        <w:t>avesse richiesto</w:t>
+      </w:r>
+      <w:r>
+        <w:t xml:space="preserve"> l’aggiunta di fatti in maniera dinamica per poter consentire di effettuare delle interrogazioni su di essa</w:t>
+      </w:r>
+      <w:r>
+        <w:t>; nel caso di studio in questione ogni modulo equivale ad un’esecuzione separata</w:t>
+      </w:r>
+      <w:r>
+        <w:t>.</w:t>
       </w:r>
     </w:p>
     <w:p>
@@ -4118,6 +4730,31 @@
       <w:pPr>
         <w:pStyle w:val="Testo"/>
       </w:pPr>
+      <w:r>
+        <w:t>Il fine del caso di studio è quello di rappresentare un punto di riferimento per i turisti che vogliono visitare i luoghi più importanti della città di Roma, fornendo così il miglior itinerario da seguire per sfruttare al meglio le risorse a disposizione (tempo e budget).</w:t>
+      </w:r>
+    </w:p>
+    <w:p>
+      <w:pPr>
+        <w:pStyle w:val="Testo"/>
+      </w:pPr>
+      <w:r>
+        <w:t xml:space="preserve">Per poter ottenere il miglior percorso, è stato necessario l’impiego di un algoritmo di ricerca su grafo, che potesse tenere in considerazione le necessità dell’utente </w:t>
+      </w:r>
+      <w:r>
+        <w:t>e che fosse in grado di restituire un percorso contenente i migliori luoghi da visitare.</w:t>
+      </w:r>
+    </w:p>
+    <w:p>
+      <w:pPr>
+        <w:pStyle w:val="Testo"/>
+      </w:pPr>
+      <w:r>
+        <w:rPr>
+          <w:highlight w:val="yellow"/>
+        </w:rPr>
+        <w:t>Scelto dell’algoritmo</w:t>
+      </w:r>
     </w:p>
     <w:p>
       <w:pPr>
@@ -4134,6 +4771,99 @@
       <w:pPr>
         <w:pStyle w:val="Testo"/>
       </w:pPr>
+      <w:r>
+        <w:t>Lo strumento impiegato per la ricerca su grafo è l’algoritmo A*, un algoritmo di ricerca euristica. Esso cerca il percorso ottimale tra due nodi, sommando la funzione di costo fino al punto corrente con una funzione euristica che stima il costo dal punto corrente ad un nodo goal:</w:t>
+      </w:r>
+    </w:p>
+    <w:p>
+      <w:pPr>
+        <w:pStyle w:val="Testo"/>
+      </w:pPr>
+      <m:oMathPara>
+        <m:oMath>
+          <m:r>
+            <w:rPr>
+              <w:rFonts w:ascii="Cambria Math" w:hAnsi="Cambria Math"/>
+            </w:rPr>
+            <m:t>f</m:t>
+          </m:r>
+          <m:d>
+            <m:dPr>
+              <m:ctrlPr>
+                <w:rPr>
+                  <w:rFonts w:ascii="Cambria Math" w:hAnsi="Cambria Math"/>
+                  <w:i/>
+                </w:rPr>
+              </m:ctrlPr>
+            </m:dPr>
+            <m:e>
+              <m:r>
+                <w:rPr>
+                  <w:rFonts w:ascii="Cambria Math" w:hAnsi="Cambria Math"/>
+                </w:rPr>
+                <m:t>p</m:t>
+              </m:r>
+            </m:e>
+          </m:d>
+          <m:r>
+            <w:rPr>
+              <w:rFonts w:ascii="Cambria Math" w:hAnsi="Cambria Math"/>
+            </w:rPr>
+            <m:t>=cost</m:t>
+          </m:r>
+          <m:d>
+            <m:dPr>
+              <m:ctrlPr>
+                <w:rPr>
+                  <w:rFonts w:ascii="Cambria Math" w:hAnsi="Cambria Math"/>
+                  <w:i/>
+                </w:rPr>
+              </m:ctrlPr>
+            </m:dPr>
+            <m:e>
+              <m:r>
+                <w:rPr>
+                  <w:rFonts w:ascii="Cambria Math" w:hAnsi="Cambria Math"/>
+                </w:rPr>
+                <m:t>p</m:t>
+              </m:r>
+            </m:e>
+          </m:d>
+          <m:r>
+            <w:rPr>
+              <w:rFonts w:ascii="Cambria Math" w:hAnsi="Cambria Math"/>
+            </w:rPr>
+            <m:t>+h(p)</m:t>
+          </m:r>
+        </m:oMath>
+      </m:oMathPara>
+    </w:p>
+    <w:p>
+      <w:pPr>
+        <w:pStyle w:val="Testo"/>
+      </w:pPr>
+      <w:r>
+        <w:t xml:space="preserve">La libreria utilizzata per l’implementazione di A* è </w:t>
+      </w:r>
+      <w:proofErr w:type="spellStart"/>
+      <w:r>
+        <w:rPr>
+          <w:highlight w:val="yellow"/>
+        </w:rPr>
+        <w:t>AIPython</w:t>
+      </w:r>
+      <w:proofErr w:type="spellEnd"/>
+      <w:r>
+        <w:t xml:space="preserve">, una libreria contenente un insieme di algoritmi di ricerca </w:t>
+      </w:r>
+      <w:proofErr w:type="gramStart"/>
+      <w:r>
+        <w:t>pre implementati</w:t>
+      </w:r>
+      <w:proofErr w:type="gramEnd"/>
+      <w:r>
+        <w:t>.</w:t>
+      </w:r>
     </w:p>
     <w:p>
       <w:pPr>
@@ -4150,33 +4880,1119 @@
       <w:pPr>
         <w:pStyle w:val="Testo"/>
       </w:pPr>
+      <w:r>
+        <w:t>Per l’impiego dell’algoritmo di ricerca, è stato necessario definire una classe che rappresentasse i nodi da inserire nel grafo. I nodi non rappresentano, come si potrebbe banalmente pensare, i luoghi di interesse ma al contrario delle “situazioni”.</w:t>
+      </w:r>
+    </w:p>
+    <w:p>
+      <w:pPr>
+        <w:pStyle w:val="Testo"/>
+      </w:pPr>
+      <w:r>
+        <w:t>Nello specifico, ciascun nodo conterrà le seguenti informazioni:</w:t>
+      </w:r>
+    </w:p>
+    <w:p>
+      <w:pPr>
+        <w:pStyle w:val="Testo"/>
+        <w:numPr>
+          <w:ilvl w:val="0"/>
+          <w:numId w:val="1"/>
+        </w:numPr>
+      </w:pPr>
+      <w:r>
+        <w:rPr>
+          <w:i/>
+          <w:iCs/>
+        </w:rPr>
+        <w:t>name</w:t>
+      </w:r>
+      <w:r>
+        <w:t>, indica il nome del luogo</w:t>
+      </w:r>
+    </w:p>
+    <w:p>
+      <w:pPr>
+        <w:pStyle w:val="Testo"/>
+        <w:numPr>
+          <w:ilvl w:val="0"/>
+          <w:numId w:val="1"/>
+        </w:numPr>
+      </w:pPr>
+      <w:r>
+        <w:rPr>
+          <w:i/>
+          <w:iCs/>
+        </w:rPr>
+        <w:t>coveredDistance</w:t>
+      </w:r>
+      <w:r>
+        <w:t>, indica la distanza percorsa fino al punto corrente</w:t>
+      </w:r>
+    </w:p>
+    <w:p>
+      <w:pPr>
+        <w:pStyle w:val="Testo"/>
+        <w:numPr>
+          <w:ilvl w:val="0"/>
+          <w:numId w:val="1"/>
+        </w:numPr>
+      </w:pPr>
+      <w:r>
+        <w:rPr>
+          <w:i/>
+          <w:iCs/>
+        </w:rPr>
+        <w:t>remainingBudget</w:t>
+      </w:r>
+      <w:r>
+        <w:t xml:space="preserve">, indica la disponibilità </w:t>
+      </w:r>
+      <w:r>
+        <w:t>corrente</w:t>
+      </w:r>
+      <w:r>
+        <w:t xml:space="preserve"> di budget </w:t>
+      </w:r>
+    </w:p>
+    <w:p>
+      <w:pPr>
+        <w:pStyle w:val="Testo"/>
+        <w:numPr>
+          <w:ilvl w:val="0"/>
+          <w:numId w:val="1"/>
+        </w:numPr>
+      </w:pPr>
+      <w:r>
+        <w:rPr>
+          <w:i/>
+          <w:iCs/>
+        </w:rPr>
+        <w:t>remainingTime</w:t>
+      </w:r>
+      <w:r>
+        <w:t xml:space="preserve">, indica la disponibilità </w:t>
+      </w:r>
+      <w:r>
+        <w:t>corrente</w:t>
+      </w:r>
+      <w:r>
+        <w:t xml:space="preserve"> di tempo </w:t>
+      </w:r>
+    </w:p>
+    <w:p>
+      <w:pPr>
+        <w:pStyle w:val="Testo"/>
+        <w:numPr>
+          <w:ilvl w:val="0"/>
+          <w:numId w:val="1"/>
+        </w:numPr>
+      </w:pPr>
+      <w:r>
+        <w:rPr>
+          <w:i/>
+          <w:iCs/>
+        </w:rPr>
+        <w:t>visitedNodes</w:t>
+      </w:r>
+      <w:r>
+        <w:t>, indica i luoghi precedentemente visitati</w:t>
+      </w:r>
+    </w:p>
+    <w:p>
+      <w:pPr>
+        <w:pStyle w:val="Testo"/>
+        <w:numPr>
+          <w:ilvl w:val="0"/>
+          <w:numId w:val="1"/>
+        </w:numPr>
+      </w:pPr>
+      <w:r>
+        <w:rPr>
+          <w:i/>
+          <w:iCs/>
+        </w:rPr>
+        <w:t>sumVisitedPriority</w:t>
+      </w:r>
+      <w:r>
+        <w:t>, indica la somma delle priorità dei luoghi visitati</w:t>
+      </w:r>
+    </w:p>
+    <w:p>
+      <w:pPr>
+        <w:pStyle w:val="Testo"/>
+      </w:pPr>
+    </w:p>
+    <w:p>
+      <w:pPr>
+        <w:pStyle w:val="Testo"/>
+      </w:pPr>
+    </w:p>
+    <w:p>
+      <w:pPr>
+        <w:pStyle w:val="Testo"/>
+      </w:pPr>
+      <w:r>
+        <w:t>Gli ultimi quattro attributi del nodo verranno utilizzati in fase di ricerca per effettuare specifici controlli.</w:t>
+      </w:r>
+    </w:p>
+    <w:p>
+      <w:pPr>
+        <w:pStyle w:val="Testo"/>
+      </w:pPr>
+      <w:r>
+        <w:t>Nella fase di definizione del grafo non si conoscono a priori i nodi goal, questo perché la sua generazione avviene dinamicamente a partire dalla posizione corrente dell’utente (nel caso di studio è stata simulata).</w:t>
+      </w:r>
+    </w:p>
+    <w:p>
+      <w:pPr>
+        <w:pStyle w:val="Testo"/>
+      </w:pPr>
+      <w:r>
+        <w:t>Una generazione statica del grafo avrebbe gravato eccessivamente sulle prestazioni dell’applicativo.</w:t>
+      </w:r>
+    </w:p>
+    <w:p>
+      <w:pPr>
+        <w:pStyle w:val="Testo"/>
+      </w:pPr>
+      <w:r>
+        <w:t>Durante il problema di ricerca, è richiesta una funzione di individuazione dei nodi vicini:</w:t>
+      </w:r>
+    </w:p>
+    <w:p>
+      <w:pPr>
+        <w:pStyle w:val="Testo"/>
+      </w:pPr>
+      <w:r>
+        <w:drawing>
+          <wp:inline distT="0" distB="0" distL="0" distR="0" wp14:anchorId="6AA6DBA3" wp14:editId="2DDBF7DE">
+            <wp:extent cx="6120130" cy="6192520"/>
+            <wp:effectExtent l="0" t="0" r="1270" b="5080"/>
+            <wp:docPr id="736573360" name="Immagine 1" descr="Immagine che contiene testo, schermata&#10;&#10;Descrizione generata automaticamente"/>
+            <wp:cNvGraphicFramePr>
+              <a:graphicFrameLocks xmlns:a="http://schemas.openxmlformats.org/drawingml/2006/main" noChangeAspect="1"/>
+            </wp:cNvGraphicFramePr>
+            <a:graphic xmlns:a="http://schemas.openxmlformats.org/drawingml/2006/main">
+              <a:graphicData uri="http://schemas.openxmlformats.org/drawingml/2006/picture">
+                <pic:pic xmlns:pic="http://schemas.openxmlformats.org/drawingml/2006/picture">
+                  <pic:nvPicPr>
+                    <pic:cNvPr id="736573360" name="Immagine 1" descr="Immagine che contiene testo, schermata&#10;&#10;Descrizione generata automaticamente"/>
+                    <pic:cNvPicPr/>
+                  </pic:nvPicPr>
+                  <pic:blipFill>
+                    <a:blip r:embed="rId17"/>
+                    <a:stretch>
+                      <a:fillRect/>
+                    </a:stretch>
+                  </pic:blipFill>
+                  <pic:spPr>
+                    <a:xfrm>
+                      <a:off x="0" y="0"/>
+                      <a:ext cx="6120130" cy="6192520"/>
+                    </a:xfrm>
+                    <a:prstGeom prst="rect">
+                      <a:avLst/>
+                    </a:prstGeom>
+                  </pic:spPr>
+                </pic:pic>
+              </a:graphicData>
+            </a:graphic>
+          </wp:inline>
+        </w:drawing>
+      </w:r>
+    </w:p>
+    <w:p>
+      <w:pPr>
+        <w:pStyle w:val="Testo"/>
+      </w:pPr>
+    </w:p>
+    <w:p>
+      <w:pPr>
+        <w:pStyle w:val="Testo"/>
+      </w:pPr>
+      <w:r>
+        <w:t xml:space="preserve">La funzione </w:t>
+      </w:r>
+      <w:proofErr w:type="spellStart"/>
+      <w:r>
+        <w:rPr>
+          <w:i/>
+          <w:iCs/>
+        </w:rPr>
+        <w:t>neighbors</w:t>
+      </w:r>
+      <w:proofErr w:type="spellEnd"/>
+      <w:r>
+        <w:t>, in primo luogo, interroga la base di conoscenza per ottenere la lista dei luoghi vicini a quello indicato nel nodo corrente, sfruttando l’apposita regola Prolog:</w:t>
+      </w:r>
+    </w:p>
+    <w:p>
+      <w:pPr>
+        <w:pStyle w:val="Testo"/>
+      </w:pPr>
+      <w:r>
+        <w:drawing>
+          <wp:inline distT="0" distB="0" distL="0" distR="0" wp14:anchorId="09D34C5F" wp14:editId="2138E363">
+            <wp:extent cx="6120130" cy="959485"/>
+            <wp:effectExtent l="0" t="0" r="1270" b="5715"/>
+            <wp:docPr id="1497407934" name="Immagine 1" descr="Immagine che contiene testo, Carattere, schermata&#10;&#10;Descrizione generata automaticamente"/>
+            <wp:cNvGraphicFramePr>
+              <a:graphicFrameLocks xmlns:a="http://schemas.openxmlformats.org/drawingml/2006/main" noChangeAspect="1"/>
+            </wp:cNvGraphicFramePr>
+            <a:graphic xmlns:a="http://schemas.openxmlformats.org/drawingml/2006/main">
+              <a:graphicData uri="http://schemas.openxmlformats.org/drawingml/2006/picture">
+                <pic:pic xmlns:pic="http://schemas.openxmlformats.org/drawingml/2006/picture">
+                  <pic:nvPicPr>
+                    <pic:cNvPr id="1497407934" name="Immagine 1" descr="Immagine che contiene testo, Carattere, schermata&#10;&#10;Descrizione generata automaticamente"/>
+                    <pic:cNvPicPr/>
+                  </pic:nvPicPr>
+                  <pic:blipFill>
+                    <a:blip r:embed="rId18"/>
+                    <a:stretch>
+                      <a:fillRect/>
+                    </a:stretch>
+                  </pic:blipFill>
+                  <pic:spPr>
+                    <a:xfrm>
+                      <a:off x="0" y="0"/>
+                      <a:ext cx="6120130" cy="959485"/>
+                    </a:xfrm>
+                    <a:prstGeom prst="rect">
+                      <a:avLst/>
+                    </a:prstGeom>
+                  </pic:spPr>
+                </pic:pic>
+              </a:graphicData>
+            </a:graphic>
+          </wp:inline>
+        </w:drawing>
+      </w:r>
+    </w:p>
+    <w:p>
+      <w:pPr>
+        <w:pStyle w:val="Testo"/>
+      </w:pPr>
+      <w:r>
+        <w:t xml:space="preserve">Successivamente, </w:t>
+      </w:r>
+      <w:r>
+        <w:t xml:space="preserve">per ognuno di essi verifica che non sia stato già visitato, in caso affermativo procede </w:t>
+      </w:r>
+      <w:r>
+        <w:t>recuperando dalla base di conoscenza</w:t>
+      </w:r>
+      <w:r>
+        <w:t xml:space="preserve"> </w:t>
+      </w:r>
+      <w:r>
+        <w:t xml:space="preserve">le informazioni utili a calcolare la </w:t>
+      </w:r>
+      <w:r>
+        <w:t>nuova distanza percorsa, il nuovo budget rimanente</w:t>
+      </w:r>
+      <w:r>
+        <w:t xml:space="preserve"> e</w:t>
+      </w:r>
+      <w:r>
+        <w:t xml:space="preserve"> il nuovo tempo rimanente. </w:t>
+      </w:r>
+    </w:p>
+    <w:p>
+      <w:pPr>
+        <w:pStyle w:val="Testo"/>
+      </w:pPr>
+      <w:r>
+        <w:t xml:space="preserve">Tutti questi aspetti vengono utilizzati per la definizione dell’istanza </w:t>
+      </w:r>
+      <w:r>
+        <w:rPr>
+          <w:i/>
+          <w:iCs/>
+        </w:rPr>
+        <w:t>NodeGraph</w:t>
+      </w:r>
+      <w:r>
+        <w:t xml:space="preserve"> relativa ad ogni nodo vicino, questo avviene solo se non vengono sforate le soglie di budget e tempo rimanenti.</w:t>
+      </w:r>
+    </w:p>
+    <w:p>
+      <w:pPr>
+        <w:pStyle w:val="Testo"/>
+      </w:pPr>
+      <w:r>
+        <w:t xml:space="preserve">Infine, si aggiunge il nodo e l’arco corrispondente al grafo mediante la funzione </w:t>
+      </w:r>
+      <w:proofErr w:type="spellStart"/>
+      <w:proofErr w:type="gramStart"/>
+      <w:r>
+        <w:rPr>
+          <w:i/>
+          <w:iCs/>
+        </w:rPr>
+        <w:t>arcs.append</w:t>
+      </w:r>
+      <w:proofErr w:type="spellEnd"/>
+      <w:proofErr w:type="gramEnd"/>
+      <w:r>
+        <w:t>.</w:t>
+      </w:r>
+    </w:p>
+    <w:p>
+      <w:pPr>
+        <w:pStyle w:val="Testo"/>
+      </w:pPr>
+    </w:p>
+    <w:p>
+      <w:pPr>
+        <w:pStyle w:val="Testo"/>
+      </w:pPr>
+      <w:r>
+        <w:t xml:space="preserve">Dal momento che, la generazione del grafo avviene dinamicamente è stato necessario predisporre una funzione che controllasse man mano se il nodo </w:t>
+      </w:r>
+      <w:r>
+        <w:t xml:space="preserve">in analisi fosse un nodo obbiettivo: </w:t>
+      </w:r>
+    </w:p>
+    <w:p>
+      <w:pPr>
+        <w:pStyle w:val="Testo"/>
+        <w:jc w:val="center"/>
+      </w:pPr>
+      <w:r>
+        <w:lastRenderedPageBreak/>
+        <w:drawing>
+          <wp:inline distT="0" distB="0" distL="0" distR="0" wp14:anchorId="45E06962" wp14:editId="32FD6087">
+            <wp:extent cx="6120130" cy="5006340"/>
+            <wp:effectExtent l="0" t="0" r="1270" b="0"/>
+            <wp:docPr id="544983572" name="Immagine 1" descr="Immagine che contiene testo, schermata, software&#10;&#10;Descrizione generata automaticamente"/>
+            <wp:cNvGraphicFramePr>
+              <a:graphicFrameLocks xmlns:a="http://schemas.openxmlformats.org/drawingml/2006/main" noChangeAspect="1"/>
+            </wp:cNvGraphicFramePr>
+            <a:graphic xmlns:a="http://schemas.openxmlformats.org/drawingml/2006/main">
+              <a:graphicData uri="http://schemas.openxmlformats.org/drawingml/2006/picture">
+                <pic:pic xmlns:pic="http://schemas.openxmlformats.org/drawingml/2006/picture">
+                  <pic:nvPicPr>
+                    <pic:cNvPr id="544983572" name="Immagine 1" descr="Immagine che contiene testo, schermata, software&#10;&#10;Descrizione generata automaticamente"/>
+                    <pic:cNvPicPr/>
+                  </pic:nvPicPr>
+                  <pic:blipFill>
+                    <a:blip r:embed="rId19"/>
+                    <a:stretch>
+                      <a:fillRect/>
+                    </a:stretch>
+                  </pic:blipFill>
+                  <pic:spPr>
+                    <a:xfrm>
+                      <a:off x="0" y="0"/>
+                      <a:ext cx="6120130" cy="5006340"/>
+                    </a:xfrm>
+                    <a:prstGeom prst="rect">
+                      <a:avLst/>
+                    </a:prstGeom>
+                  </pic:spPr>
+                </pic:pic>
+              </a:graphicData>
+            </a:graphic>
+          </wp:inline>
+        </w:drawing>
+      </w:r>
+    </w:p>
+    <w:p>
+      <w:pPr>
+        <w:pStyle w:val="Testo"/>
+      </w:pPr>
+      <w:r>
+        <w:t xml:space="preserve">La funzione </w:t>
+      </w:r>
+      <w:r>
+        <w:rPr>
+          <w:i/>
+          <w:iCs/>
+        </w:rPr>
+        <w:t>is_goal</w:t>
+      </w:r>
+      <w:r>
+        <w:t xml:space="preserve">, analogamente </w:t>
+      </w:r>
+      <w:proofErr w:type="spellStart"/>
+      <w:r>
+        <w:t>alla</w:t>
+      </w:r>
+      <w:proofErr w:type="spellEnd"/>
+      <w:r>
+        <w:t xml:space="preserve"> precedente, </w:t>
+      </w:r>
+      <w:r>
+        <w:t xml:space="preserve">interroga la base di conoscenza per ottenere una lista dei luoghi vicini a quello corrente, successivamente </w:t>
+      </w:r>
+      <w:r>
+        <w:t>viene verificato che il nuovo budget rimanente e il nuovo tempo rimanente non siano negativi, se questa condizione è rispettata per tutti i punti di interesse vicini il nodo corrente è considerato candidato obbiettivo</w:t>
+      </w:r>
+      <w:r>
+        <w:t xml:space="preserve">. </w:t>
+      </w:r>
+    </w:p>
+    <w:p>
+      <w:pPr>
+        <w:pStyle w:val="Testo"/>
+      </w:pPr>
+      <w:r>
+        <w:t>Esso</w:t>
+      </w:r>
+      <w:r>
+        <w:t xml:space="preserve"> viene confermato solo nel caso in cui la media aritmetica delle priorità dei luoghi visitati, lungo il percorso, non sia inferiore ad una determinata soglia (arbitrariamente è stato scelto 4).</w:t>
+      </w:r>
+    </w:p>
+    <w:p>
+      <w:pPr>
+        <w:pStyle w:val="Testo"/>
+      </w:pPr>
+    </w:p>
+    <w:p>
+      <w:pPr>
+        <w:pStyle w:val="Testo"/>
+      </w:pPr>
+      <w:r>
+        <w:t xml:space="preserve">La caratteristica principale dell’algoritmo A* è la presenza di una funzione euristica, che, nel caso di studio, è stata definita come segue: </w:t>
+      </w:r>
+    </w:p>
+    <w:p>
+      <w:pPr>
+        <w:pStyle w:val="Testo"/>
+      </w:pPr>
+      <w:r>
+        <w:lastRenderedPageBreak/>
+        <w:drawing>
+          <wp:inline distT="0" distB="0" distL="0" distR="0" wp14:anchorId="4F4AA872" wp14:editId="0B8B4E8D">
+            <wp:extent cx="6120130" cy="5684520"/>
+            <wp:effectExtent l="0" t="0" r="1270" b="5080"/>
+            <wp:docPr id="434957553" name="Immagine 1" descr="Immagine che contiene testo, schermata, software, Software multimediale&#10;&#10;Descrizione generata automaticamente"/>
+            <wp:cNvGraphicFramePr>
+              <a:graphicFrameLocks xmlns:a="http://schemas.openxmlformats.org/drawingml/2006/main" noChangeAspect="1"/>
+            </wp:cNvGraphicFramePr>
+            <a:graphic xmlns:a="http://schemas.openxmlformats.org/drawingml/2006/main">
+              <a:graphicData uri="http://schemas.openxmlformats.org/drawingml/2006/picture">
+                <pic:pic xmlns:pic="http://schemas.openxmlformats.org/drawingml/2006/picture">
+                  <pic:nvPicPr>
+                    <pic:cNvPr id="434957553" name="Immagine 1" descr="Immagine che contiene testo, schermata, software, Software multimediale&#10;&#10;Descrizione generata automaticamente"/>
+                    <pic:cNvPicPr/>
+                  </pic:nvPicPr>
+                  <pic:blipFill>
+                    <a:blip r:embed="rId20"/>
+                    <a:stretch>
+                      <a:fillRect/>
+                    </a:stretch>
+                  </pic:blipFill>
+                  <pic:spPr>
+                    <a:xfrm>
+                      <a:off x="0" y="0"/>
+                      <a:ext cx="6120130" cy="5684520"/>
+                    </a:xfrm>
+                    <a:prstGeom prst="rect">
+                      <a:avLst/>
+                    </a:prstGeom>
+                  </pic:spPr>
+                </pic:pic>
+              </a:graphicData>
+            </a:graphic>
+          </wp:inline>
+        </w:drawing>
+      </w:r>
     </w:p>
     <w:p>
       <w:pPr>
         <w:pStyle w:val="Sottotitolino"/>
         <w:outlineLvl w:val="1"/>
+        <w:rPr>
+          <w:b w:val="0"/>
+          <w:bCs w:val="0"/>
+          <w:sz w:val="28"/>
+          <w:szCs w:val="28"/>
+        </w:rPr>
       </w:pPr>
       <w:bookmarkStart w:id="18" w:name="_Toc137745254"/>
       <w:r>
+        <w:rPr>
+          <w:b w:val="0"/>
+          <w:bCs w:val="0"/>
+          <w:sz w:val="28"/>
+          <w:szCs w:val="28"/>
+        </w:rPr>
+        <w:t xml:space="preserve">La funzione </w:t>
+      </w:r>
+      <w:proofErr w:type="spellStart"/>
+      <w:r>
+        <w:rPr>
+          <w:b w:val="0"/>
+          <w:bCs w:val="0"/>
+          <w:i/>
+          <w:iCs/>
+          <w:sz w:val="28"/>
+          <w:szCs w:val="28"/>
+        </w:rPr>
+        <w:t>heuristic</w:t>
+      </w:r>
+      <w:proofErr w:type="spellEnd"/>
+      <w:r>
+        <w:rPr>
+          <w:b w:val="0"/>
+          <w:bCs w:val="0"/>
+          <w:i/>
+          <w:iCs/>
+          <w:sz w:val="28"/>
+          <w:szCs w:val="28"/>
+        </w:rPr>
+        <w:t xml:space="preserve"> </w:t>
+      </w:r>
+      <w:r>
+        <w:rPr>
+          <w:b w:val="0"/>
+          <w:bCs w:val="0"/>
+          <w:sz w:val="28"/>
+          <w:szCs w:val="28"/>
+        </w:rPr>
+        <w:t>ha lo scopo di assegnare un valore stimato di costo per raggiungere un nodo obbiettivo, di conseguenza viene subito controllato se il nodo in questione sia obbiettivo o meno, in caso positivo il valore assegnato è 0.</w:t>
+      </w:r>
+    </w:p>
+    <w:p>
+      <w:pPr>
+        <w:pStyle w:val="Sottotitolino"/>
+        <w:outlineLvl w:val="1"/>
+        <w:rPr>
+          <w:b w:val="0"/>
+          <w:bCs w:val="0"/>
+          <w:sz w:val="28"/>
+          <w:szCs w:val="28"/>
+        </w:rPr>
+      </w:pPr>
+      <w:r>
+        <w:rPr>
+          <w:b w:val="0"/>
+          <w:bCs w:val="0"/>
+          <w:sz w:val="28"/>
+          <w:szCs w:val="28"/>
+        </w:rPr>
+        <w:t>In caso contrario, mediante interrogazioni Prolog, ottiene la minima distanza possibile tra due luoghi registrati, la priorità del luogo associato al nodo in input e il tempo massimo di visita</w:t>
+      </w:r>
+      <w:r>
+        <w:rPr>
+          <w:b w:val="0"/>
+          <w:bCs w:val="0"/>
+          <w:sz w:val="28"/>
+          <w:szCs w:val="28"/>
+        </w:rPr>
+        <w:t xml:space="preserve"> e il costo massimo</w:t>
+      </w:r>
+      <w:r>
+        <w:rPr>
+          <w:b w:val="0"/>
+          <w:bCs w:val="0"/>
+          <w:sz w:val="28"/>
+          <w:szCs w:val="28"/>
+        </w:rPr>
+        <w:t xml:space="preserve"> richiest</w:t>
+      </w:r>
+      <w:r>
+        <w:rPr>
+          <w:b w:val="0"/>
+          <w:bCs w:val="0"/>
+          <w:sz w:val="28"/>
+          <w:szCs w:val="28"/>
+        </w:rPr>
+        <w:t>i</w:t>
+      </w:r>
+      <w:r>
+        <w:rPr>
+          <w:b w:val="0"/>
+          <w:bCs w:val="0"/>
+          <w:sz w:val="28"/>
+          <w:szCs w:val="28"/>
+        </w:rPr>
+        <w:t xml:space="preserve"> da un punto di interesse</w:t>
+      </w:r>
+      <w:r>
+        <w:rPr>
+          <w:b w:val="0"/>
+          <w:bCs w:val="0"/>
+          <w:sz w:val="28"/>
+          <w:szCs w:val="28"/>
+        </w:rPr>
+        <w:t xml:space="preserve"> (nel calcolo successivo si terrà conto di quello minore)</w:t>
+      </w:r>
+      <w:r>
+        <w:rPr>
+          <w:b w:val="0"/>
+          <w:bCs w:val="0"/>
+          <w:sz w:val="28"/>
+          <w:szCs w:val="28"/>
+        </w:rPr>
+        <w:t>.</w:t>
+      </w:r>
+    </w:p>
+    <w:p>
+      <w:pPr>
+        <w:pStyle w:val="Sottotitolino"/>
+        <w:outlineLvl w:val="1"/>
+        <w:rPr>
+          <w:b w:val="0"/>
+          <w:bCs w:val="0"/>
+          <w:sz w:val="28"/>
+          <w:szCs w:val="28"/>
+        </w:rPr>
+      </w:pPr>
+      <w:r>
+        <w:rPr>
+          <w:b w:val="0"/>
+          <w:bCs w:val="0"/>
+          <w:sz w:val="28"/>
+          <w:szCs w:val="28"/>
+        </w:rPr>
+        <w:t>Il valore restituito dall’euristica deriva da</w:t>
+      </w:r>
+      <w:r>
+        <w:rPr>
+          <w:b w:val="0"/>
+          <w:bCs w:val="0"/>
+          <w:sz w:val="28"/>
+          <w:szCs w:val="28"/>
+        </w:rPr>
+        <w:t xml:space="preserve">l prodotto di </w:t>
+      </w:r>
+      <w:r>
+        <w:rPr>
+          <w:b w:val="0"/>
+          <w:bCs w:val="0"/>
+          <w:sz w:val="28"/>
+          <w:szCs w:val="28"/>
+        </w:rPr>
+        <w:t>tre fattori:</w:t>
+      </w:r>
+    </w:p>
+    <w:p>
+      <w:pPr>
+        <w:pStyle w:val="Sottotitolino"/>
+        <w:numPr>
+          <w:ilvl w:val="0"/>
+          <w:numId w:val="6"/>
+        </w:numPr>
+        <w:outlineLvl w:val="1"/>
+      </w:pPr>
+      <w:r>
+        <w:rPr>
+          <w:b w:val="0"/>
+          <w:bCs w:val="0"/>
+          <w:sz w:val="28"/>
+          <w:szCs w:val="28"/>
+        </w:rPr>
+        <w:t>Il rapporto tra il tempo rimanente del nodo e il massimo tempo di visita</w:t>
+      </w:r>
+      <w:r>
+        <w:rPr>
+          <w:b w:val="0"/>
+          <w:bCs w:val="0"/>
+          <w:sz w:val="28"/>
+          <w:szCs w:val="28"/>
+        </w:rPr>
+        <w:t xml:space="preserve"> oppure tra il budget rimanente e il costo massimo</w:t>
+      </w:r>
+      <w:r>
+        <w:rPr>
+          <w:b w:val="0"/>
+          <w:bCs w:val="0"/>
+          <w:sz w:val="28"/>
+          <w:szCs w:val="28"/>
+        </w:rPr>
+        <w:t>.</w:t>
+      </w:r>
+      <w:r>
+        <w:rPr>
+          <w:b w:val="0"/>
+          <w:bCs w:val="0"/>
+          <w:sz w:val="28"/>
+          <w:szCs w:val="28"/>
+        </w:rPr>
+        <w:br/>
+        <w:t xml:space="preserve">L’aver messo il valore massimo al denominatore </w:t>
+      </w:r>
+      <w:r>
+        <w:rPr>
+          <w:b w:val="0"/>
+          <w:bCs w:val="0"/>
+          <w:sz w:val="28"/>
+          <w:szCs w:val="28"/>
+        </w:rPr>
+        <w:t>minimizza il valore del fattore.</w:t>
+      </w:r>
+    </w:p>
+    <w:p>
+      <w:pPr>
+        <w:pStyle w:val="Sottotitolino"/>
+        <w:numPr>
+          <w:ilvl w:val="0"/>
+          <w:numId w:val="6"/>
+        </w:numPr>
+        <w:outlineLvl w:val="1"/>
+      </w:pPr>
+      <w:r>
+        <w:rPr>
+          <w:b w:val="0"/>
+          <w:bCs w:val="0"/>
+          <w:sz w:val="28"/>
+          <w:szCs w:val="28"/>
+        </w:rPr>
+        <w:t>La distanza minima registrata.</w:t>
+      </w:r>
+    </w:p>
+    <w:p>
+      <w:pPr>
+        <w:pStyle w:val="Sottotitolino"/>
+        <w:numPr>
+          <w:ilvl w:val="0"/>
+          <w:numId w:val="6"/>
+        </w:numPr>
+        <w:outlineLvl w:val="1"/>
+      </w:pPr>
+      <w:r>
+        <w:rPr>
+          <w:b w:val="0"/>
+          <w:bCs w:val="0"/>
+          <w:sz w:val="28"/>
+          <w:szCs w:val="28"/>
+        </w:rPr>
+        <w:lastRenderedPageBreak/>
+        <w:t>Un valore via via decrescente all’aumentare della priorità.</w:t>
+      </w:r>
+      <w:r>
+        <w:rPr>
+          <w:b w:val="0"/>
+          <w:bCs w:val="0"/>
+          <w:sz w:val="28"/>
+          <w:szCs w:val="28"/>
+        </w:rPr>
+        <w:br/>
+        <w:t>Questo fattore funge da discriminante in caso di valori molto simili del prodotto dei due fattori precedenti (se vicini o uguali la preferenza è diretta verso il nodo associato al luogo con priorità maggiore, così la sua euristica restituirà un valore più basso).</w:t>
+      </w:r>
+    </w:p>
+    <w:p>
+      <w:pPr>
+        <w:pStyle w:val="Sottotitolino"/>
+        <w:outlineLvl w:val="1"/>
+      </w:pPr>
+      <w:r>
+        <w:rPr>
+          <w:b w:val="0"/>
+          <w:bCs w:val="0"/>
+          <w:sz w:val="28"/>
+          <w:szCs w:val="28"/>
+        </w:rPr>
+        <w:t xml:space="preserve">Minimizzare i fattori è un requisito fondamentale per far si che l’euristica restituisca valori che siano sempre sottostima del reale costo, permettendo così il corretto funzionamento dell’algoritmo. </w:t>
+      </w:r>
+    </w:p>
+    <w:p>
+      <w:pPr>
+        <w:pStyle w:val="Sottotitolino"/>
+        <w:outlineLvl w:val="1"/>
+      </w:pPr>
+      <w:r>
         <w:t>Valutazioni</w:t>
       </w:r>
       <w:bookmarkEnd w:id="18"/>
     </w:p>
     <w:p>
       <w:pPr>
-        <w:pStyle w:val="Testo"/>
-      </w:pPr>
-    </w:p>
-    <w:p>
-      <w:pPr>
-        <w:rPr>
-          <w:sz w:val="28"/>
-          <w:szCs w:val="28"/>
-        </w:rPr>
-      </w:pPr>
-      <w:r>
-        <w:br w:type="page"/>
-      </w:r>
+        <w:pStyle w:val="Sottotitolino"/>
+        <w:outlineLvl w:val="1"/>
+        <w:rPr>
+          <w:b w:val="0"/>
+          <w:bCs w:val="0"/>
+          <w:sz w:val="28"/>
+          <w:szCs w:val="28"/>
+        </w:rPr>
+      </w:pPr>
+      <w:r>
+        <w:rPr>
+          <w:b w:val="0"/>
+          <w:bCs w:val="0"/>
+          <w:sz w:val="28"/>
+          <w:szCs w:val="28"/>
+        </w:rPr>
+        <w:t xml:space="preserve">Di seguito, si osserva la differenza tra </w:t>
+      </w:r>
+      <w:r>
+        <w:rPr>
+          <w:b w:val="0"/>
+          <w:bCs w:val="0"/>
+          <w:sz w:val="28"/>
+          <w:szCs w:val="28"/>
+        </w:rPr>
+        <w:t xml:space="preserve">il percorso individuato da un generico </w:t>
+      </w:r>
+      <w:proofErr w:type="spellStart"/>
+      <w:r>
+        <w:rPr>
+          <w:b w:val="0"/>
+          <w:bCs w:val="0"/>
+          <w:sz w:val="28"/>
+          <w:szCs w:val="28"/>
+        </w:rPr>
+        <w:t>searcher</w:t>
+      </w:r>
+      <w:proofErr w:type="spellEnd"/>
+      <w:r>
+        <w:rPr>
+          <w:b w:val="0"/>
+          <w:bCs w:val="0"/>
+          <w:sz w:val="28"/>
+          <w:szCs w:val="28"/>
+        </w:rPr>
+        <w:t>:</w:t>
+      </w:r>
+    </w:p>
+    <w:p>
+      <w:pPr>
+        <w:pStyle w:val="Sottotitolino"/>
+        <w:outlineLvl w:val="1"/>
+      </w:pPr>
+      <w:r>
+        <w:drawing>
+          <wp:inline distT="0" distB="0" distL="0" distR="0" wp14:anchorId="7EA86CBA" wp14:editId="28BE08E0">
+            <wp:extent cx="6120130" cy="915670"/>
+            <wp:effectExtent l="0" t="0" r="1270" b="0"/>
+            <wp:docPr id="664672632" name="Immagine 1" descr="Immagine che contiene testo, schermata, Carattere, nero&#10;&#10;Descrizione generata automaticamente"/>
+            <wp:cNvGraphicFramePr>
+              <a:graphicFrameLocks xmlns:a="http://schemas.openxmlformats.org/drawingml/2006/main" noChangeAspect="1"/>
+            </wp:cNvGraphicFramePr>
+            <a:graphic xmlns:a="http://schemas.openxmlformats.org/drawingml/2006/main">
+              <a:graphicData uri="http://schemas.openxmlformats.org/drawingml/2006/picture">
+                <pic:pic xmlns:pic="http://schemas.openxmlformats.org/drawingml/2006/picture">
+                  <pic:nvPicPr>
+                    <pic:cNvPr id="664672632" name="Immagine 1" descr="Immagine che contiene testo, schermata, Carattere, nero&#10;&#10;Descrizione generata automaticamente"/>
+                    <pic:cNvPicPr/>
+                  </pic:nvPicPr>
+                  <pic:blipFill>
+                    <a:blip r:embed="rId21"/>
+                    <a:stretch>
+                      <a:fillRect/>
+                    </a:stretch>
+                  </pic:blipFill>
+                  <pic:spPr>
+                    <a:xfrm>
+                      <a:off x="0" y="0"/>
+                      <a:ext cx="6120130" cy="915670"/>
+                    </a:xfrm>
+                    <a:prstGeom prst="rect">
+                      <a:avLst/>
+                    </a:prstGeom>
+                  </pic:spPr>
+                </pic:pic>
+              </a:graphicData>
+            </a:graphic>
+          </wp:inline>
+        </w:drawing>
+      </w:r>
+    </w:p>
+    <w:p>
+      <w:pPr>
+        <w:pStyle w:val="Sottotitolino"/>
+        <w:outlineLvl w:val="1"/>
+        <w:rPr>
+          <w:b w:val="0"/>
+          <w:bCs w:val="0"/>
+          <w:sz w:val="28"/>
+          <w:szCs w:val="28"/>
+        </w:rPr>
+      </w:pPr>
+      <w:r>
+        <w:rPr>
+          <w:b w:val="0"/>
+          <w:bCs w:val="0"/>
+          <w:sz w:val="28"/>
+          <w:szCs w:val="28"/>
+        </w:rPr>
+        <w:t>e quello individuato dall’algoritmo A* adattato:</w:t>
+      </w:r>
+    </w:p>
+    <w:p>
+      <w:pPr>
+        <w:pStyle w:val="Testo"/>
+      </w:pPr>
+      <w:r>
+        <w:drawing>
+          <wp:inline distT="0" distB="0" distL="0" distR="0" wp14:anchorId="314A9FB8" wp14:editId="00C8749F">
+            <wp:extent cx="6120130" cy="980440"/>
+            <wp:effectExtent l="0" t="0" r="1270" b="0"/>
+            <wp:docPr id="1675105300" name="Immagine 1" descr="Immagine che contiene testo, schermata, Carattere, nero&#10;&#10;Descrizione generata automaticamente"/>
+            <wp:cNvGraphicFramePr>
+              <a:graphicFrameLocks xmlns:a="http://schemas.openxmlformats.org/drawingml/2006/main" noChangeAspect="1"/>
+            </wp:cNvGraphicFramePr>
+            <a:graphic xmlns:a="http://schemas.openxmlformats.org/drawingml/2006/main">
+              <a:graphicData uri="http://schemas.openxmlformats.org/drawingml/2006/picture">
+                <pic:pic xmlns:pic="http://schemas.openxmlformats.org/drawingml/2006/picture">
+                  <pic:nvPicPr>
+                    <pic:cNvPr id="1675105300" name="Immagine 1" descr="Immagine che contiene testo, schermata, Carattere, nero&#10;&#10;Descrizione generata automaticamente"/>
+                    <pic:cNvPicPr/>
+                  </pic:nvPicPr>
+                  <pic:blipFill>
+                    <a:blip r:embed="rId22"/>
+                    <a:stretch>
+                      <a:fillRect/>
+                    </a:stretch>
+                  </pic:blipFill>
+                  <pic:spPr>
+                    <a:xfrm>
+                      <a:off x="0" y="0"/>
+                      <a:ext cx="6120130" cy="980440"/>
+                    </a:xfrm>
+                    <a:prstGeom prst="rect">
+                      <a:avLst/>
+                    </a:prstGeom>
+                  </pic:spPr>
+                </pic:pic>
+              </a:graphicData>
+            </a:graphic>
+          </wp:inline>
+        </w:drawing>
+      </w:r>
+    </w:p>
+    <w:p>
+      <w:pPr>
+        <w:pStyle w:val="Testo"/>
+      </w:pPr>
+      <w:r>
+        <w:t xml:space="preserve">Si può notare come in entrambi i casi si arrivi ad un punto di terminazione dove il tempo o il budget rimanenti impediscano di proseguire (in entrambi gli esempi la risorsa terminata è il tempo, con un altro passo si andrebbe sotto lo zero), </w:t>
+      </w:r>
+      <w:r>
+        <w:t>anche la condizione sulla priorità media è rispettata: nel primo caso risulta 25 / 6 = 4,17 &gt;= 4, nel secondo caso risulta 20 / 5 = 4 &gt;= 4.</w:t>
+      </w:r>
+    </w:p>
+    <w:p>
+      <w:pPr>
+        <w:pStyle w:val="Testo"/>
+      </w:pPr>
+      <w:r>
+        <w:t>La differenza sostanziale dettata dall’algoritmo utilizzato sta nella distanza percorsa, che nel primo caso risulta essere molto più elevata (2022 m) in relazione alla distanza percorsa nel secondo caso (333 m).</w:t>
+      </w:r>
+    </w:p>
+    <w:p>
+      <w:pPr>
+        <w:pStyle w:val="Testo"/>
+      </w:pPr>
+    </w:p>
+    <w:p>
+      <w:pPr>
+        <w:pStyle w:val="Testo"/>
+      </w:pPr>
+      <w:r>
+        <w:rPr>
+          <w:highlight w:val="yellow"/>
+        </w:rPr>
+        <w:t xml:space="preserve">Osservazione sull’impiego di un </w:t>
+      </w:r>
+      <w:proofErr w:type="spellStart"/>
+      <w:r>
+        <w:rPr>
+          <w:highlight w:val="yellow"/>
+        </w:rPr>
+        <w:t>csp</w:t>
+      </w:r>
+      <w:proofErr w:type="spellEnd"/>
+    </w:p>
+    <w:p>
+      <w:pPr>
+        <w:rPr>
+          <w:sz w:val="28"/>
+          <w:szCs w:val="28"/>
+        </w:rPr>
+      </w:pPr>
+    </w:p>
+    <w:p>
+      <w:pPr>
+        <w:rPr>
+          <w:sz w:val="28"/>
+          <w:szCs w:val="28"/>
+        </w:rPr>
+      </w:pPr>
+    </w:p>
+    <w:p>
+      <w:pPr>
+        <w:rPr>
+          <w:sz w:val="28"/>
+          <w:szCs w:val="28"/>
+        </w:rPr>
+      </w:pPr>
+    </w:p>
+    <w:p>
+      <w:pPr>
+        <w:rPr>
+          <w:sz w:val="28"/>
+          <w:szCs w:val="28"/>
+        </w:rPr>
+      </w:pPr>
+    </w:p>
+    <w:p>
+      <w:pPr>
+        <w:rPr>
+          <w:sz w:val="28"/>
+          <w:szCs w:val="28"/>
+        </w:rPr>
+      </w:pPr>
+    </w:p>
+    <w:p>
+      <w:pPr>
+        <w:rPr>
+          <w:sz w:val="28"/>
+          <w:szCs w:val="28"/>
+        </w:rPr>
+      </w:pPr>
+    </w:p>
+    <w:p>
+      <w:pPr>
+        <w:rPr>
+          <w:sz w:val="28"/>
+          <w:szCs w:val="28"/>
+        </w:rPr>
+      </w:pPr>
+    </w:p>
+    <w:p>
+      <w:pPr>
+        <w:rPr>
+          <w:sz w:val="28"/>
+          <w:szCs w:val="28"/>
+        </w:rPr>
+      </w:pPr>
+    </w:p>
+    <w:p>
+      <w:pPr>
+        <w:rPr>
+          <w:sz w:val="28"/>
+          <w:szCs w:val="28"/>
+        </w:rPr>
+      </w:pPr>
+    </w:p>
+    <w:p>
+      <w:pPr>
+        <w:rPr>
+          <w:sz w:val="28"/>
+          <w:szCs w:val="28"/>
+        </w:rPr>
+      </w:pPr>
+    </w:p>
+    <w:p>
+      <w:pPr>
+        <w:rPr>
+          <w:sz w:val="28"/>
+          <w:szCs w:val="28"/>
+        </w:rPr>
+      </w:pPr>
+    </w:p>
+    <w:p>
+      <w:pPr>
+        <w:rPr>
+          <w:sz w:val="28"/>
+          <w:szCs w:val="28"/>
+        </w:rPr>
+      </w:pPr>
     </w:p>
     <w:p>
       <w:pPr>
@@ -4185,7 +6001,6 @@
       </w:pPr>
       <w:bookmarkStart w:id="19" w:name="_Toc137745255"/>
       <w:r>
-        <w:lastRenderedPageBreak/>
         <w:t>Apprendimento supervisionato</w:t>
       </w:r>
       <w:r>
@@ -4315,12 +6130,38 @@
       <w:pPr>
         <w:pStyle w:val="Testo"/>
       </w:pPr>
-      <w:r>
-        <w:t>https://developers.google.com/maps/documentation/places/web-service/search-nearby?hl=it</w:t>
-      </w:r>
+      <w:hyperlink r:id="rId23" w:history="1">
+        <w:r>
+          <w:rPr>
+            <w:rStyle w:val="Collegamentoipertestuale"/>
+          </w:rPr>
+          <w:t>https://developers.google.com/maps/documentation/places/web-service/search-nearby?hl=it</w:t>
+        </w:r>
+      </w:hyperlink>
+      <w:r>
+        <w:t xml:space="preserve"> </w:t>
+      </w:r>
+    </w:p>
+    <w:p>
+      <w:pPr>
+        <w:pStyle w:val="Testo"/>
+      </w:pPr>
+      <w:hyperlink r:id="rId24" w:history="1">
+        <w:r>
+          <w:rPr>
+            <w:rStyle w:val="Collegamentoipertestuale"/>
+          </w:rPr>
+          <w:t>https://artint.info/AIPython/</w:t>
+        </w:r>
+      </w:hyperlink>
+    </w:p>
+    <w:p>
+      <w:pPr>
+        <w:pStyle w:val="Testo"/>
+      </w:pPr>
     </w:p>
     <w:sectPr>
-      <w:footerReference w:type="default" r:id="rId17"/>
+      <w:footerReference w:type="default" r:id="rId25"/>
       <w:pgSz w:w="11906" w:h="16838"/>
       <w:pgMar w:top="1417" w:right="1134" w:bottom="1134" w:left="1134" w:header="708" w:footer="708" w:gutter="0"/>
       <w:cols w:space="708"/>
@@ -4331,7 +6172,7 @@
 </file>
 
 <file path=word/endnotes.xml><?xml version="1.0" encoding="utf-8"?>
-<w:endnotes xmlns:wpc="http://schemas.microsoft.com/office/word/2010/wordprocessingCanvas" xmlns:cx="http://schemas.microsoft.com/office/drawing/2014/chartex" xmlns:cx1="http://schemas.microsoft.com/office/drawing/2015/9/8/chartex" xmlns:cx2="http://schemas.microsoft.com/office/drawing/2015/10/21/chartex" xmlns:cx3="http://schemas.microsoft.com/office/drawing/2016/5/9/chartex" xmlns:cx4="http://schemas.microsoft.com/office/drawing/2016/5/10/chartex" xmlns:cx5="http://schemas.microsoft.com/office/drawing/2016/5/11/chartex" xmlns:cx6="http://schemas.microsoft.com/office/drawing/2016/5/12/chartex" xmlns:cx7="http://schemas.microsoft.com/office/drawing/2016/5/13/chartex" xmlns:cx8="http://schemas.microsoft.com/office/drawing/2016/5/14/chartex" xmlns:mc="http://schemas.openxmlformats.org/markup-compatibility/2006" xmlns:aink="http://schemas.microsoft.com/office/drawing/2016/ink" xmlns:am3d="http://schemas.microsoft.com/office/drawing/2017/model3d" xmlns:o="urn:schemas-microsoft-com:office:office" xmlns:oel="http://schemas.microsoft.com/office/2019/extlst" xmlns:r="http://schemas.openxmlformats.org/officeDocument/2006/relationships" xmlns:m="http://schemas.openxmlformats.org/officeDocument/2006/math" xmlns:v="urn:schemas-microsoft-com:vml" xmlns:wp14="http://schemas.microsoft.com/office/word/2010/wordprocessingDrawing" xmlns:wp="http://schemas.openxmlformats.org/drawingml/2006/wordprocessingDrawing" xmlns:w10="urn:schemas-microsoft-com:office:word" xmlns:w="http://schemas.openxmlformats.org/wordprocessingml/2006/main" xmlns:w14="http://schemas.microsoft.com/office/word/2010/wordml" xmlns:w15="http://schemas.microsoft.com/office/word/2012/wordml" xmlns:w16cex="http://schemas.microsoft.com/office/word/2018/wordml/cex" xmlns:w16cid="http://schemas.microsoft.com/office/word/2016/wordml/cid" xmlns:w16="http://schemas.microsoft.com/office/word/2018/wordml" xmlns:w16sdtdh="http://schemas.microsoft.com/office/word/2020/wordml/sdtdatahash" xmlns:w16se="http://schemas.microsoft.com/office/word/2015/wordml/symex" xmlns:wpg="http://schemas.microsoft.com/office/word/2010/wordprocessingGroup" xmlns:wpi="http://schemas.microsoft.com/office/word/2010/wordprocessingInk" xmlns:wne="http://schemas.microsoft.com/office/word/2006/wordml" xmlns:wps="http://schemas.microsoft.com/office/word/2010/wordprocessingShape" mc:Ignorable="w14 w15 w16se w16cid w16 w16cex w16sdtdh wp14">
+<w:endnotes xmlns:wpc="http://schemas.microsoft.com/office/word/2010/wordprocessingCanvas" xmlns:cx="http://schemas.microsoft.com/office/drawing/2014/chartex" xmlns:cx1="http://schemas.microsoft.com/office/drawing/2015/9/8/chartex" xmlns:cx2="http://schemas.microsoft.com/office/drawing/2015/10/21/chartex" xmlns:cx3="http://schemas.microsoft.com/office/drawing/2016/5/9/chartex" xmlns:cx4="http://schemas.microsoft.com/office/drawing/2016/5/10/chartex" xmlns:cx5="http://schemas.microsoft.com/office/drawing/2016/5/11/chartex" xmlns:cx6="http://schemas.microsoft.com/office/drawing/2016/5/12/chartex" xmlns:cx7="http://schemas.microsoft.com/office/drawing/2016/5/13/chartex" xmlns:cx8="http://schemas.microsoft.com/office/drawing/2016/5/14/chartex" xmlns:mc="http://schemas.openxmlformats.org/markup-compatibility/2006" xmlns:aink="http://schemas.microsoft.com/office/drawing/2016/ink" xmlns:am3d="http://schemas.microsoft.com/office/drawing/2017/model3d" xmlns:o="urn:schemas-microsoft-com:office:office" xmlns:oel="http://schemas.microsoft.com/office/2019/extlst" xmlns:r="http://schemas.openxmlformats.org/officeDocument/2006/relationships" xmlns:m="http://schemas.openxmlformats.org/officeDocument/2006/math" xmlns:v="urn:schemas-microsoft-com:vml" xmlns:wp14="http://schemas.microsoft.com/office/word/2010/wordprocessingDrawing" xmlns:wp="http://schemas.openxmlformats.org/drawingml/2006/wordprocessingDrawing" xmlns:w10="urn:schemas-microsoft-com:office:word" xmlns:w="http://schemas.openxmlformats.org/wordprocessingml/2006/main" xmlns:w14="http://schemas.microsoft.com/office/word/2010/wordml" xmlns:w15="http://schemas.microsoft.com/office/word/2012/wordml" xmlns:w16cex="http://schemas.microsoft.com/office/word/2018/wordml/cex" xmlns:w16cid="http://schemas.microsoft.com/office/word/2016/wordml/cid" xmlns:w16="http://schemas.microsoft.com/office/word/2018/wordml" xmlns:w16du="http://schemas.microsoft.com/office/word/2023/wordml/word16du" xmlns:w16sdtdh="http://schemas.microsoft.com/office/word/2020/wordml/sdtdatahash" xmlns:w16se="http://schemas.microsoft.com/office/word/2015/wordml/symex" xmlns:wpg="http://schemas.microsoft.com/office/word/2010/wordprocessingGroup" xmlns:wpi="http://schemas.microsoft.com/office/word/2010/wordprocessingInk" xmlns:wne="http://schemas.microsoft.com/office/word/2006/wordml" xmlns:wps="http://schemas.microsoft.com/office/word/2010/wordprocessingShape" mc:Ignorable="w14 w15 w16se w16cid w16 w16cex w16sdtdh wp14">
   <w:endnote w:type="separator" w:id="-1">
     <w:p>
       <w:pPr>
@@ -4356,7 +6197,7 @@
 </file>
 
 <file path=word/footer1.xml><?xml version="1.0" encoding="utf-8"?>
-<w:ftr xmlns:wpc="http://schemas.microsoft.com/office/word/2010/wordprocessingCanvas" xmlns:cx="http://schemas.microsoft.com/office/drawing/2014/chartex" xmlns:cx1="http://schemas.microsoft.com/office/drawing/2015/9/8/chartex" xmlns:cx2="http://schemas.microsoft.com/office/drawing/2015/10/21/chartex" xmlns:cx3="http://schemas.microsoft.com/office/drawing/2016/5/9/chartex" xmlns:cx4="http://schemas.microsoft.com/office/drawing/2016/5/10/chartex" xmlns:cx5="http://schemas.microsoft.com/office/drawing/2016/5/11/chartex" xmlns:cx6="http://schemas.microsoft.com/office/drawing/2016/5/12/chartex" xmlns:cx7="http://schemas.microsoft.com/office/drawing/2016/5/13/chartex" xmlns:cx8="http://schemas.microsoft.com/office/drawing/2016/5/14/chartex" xmlns:mc="http://schemas.openxmlformats.org/markup-compatibility/2006" xmlns:aink="http://schemas.microsoft.com/office/drawing/2016/ink" xmlns:am3d="http://schemas.microsoft.com/office/drawing/2017/model3d" xmlns:o="urn:schemas-microsoft-com:office:office" xmlns:oel="http://schemas.microsoft.com/office/2019/extlst" xmlns:r="http://schemas.openxmlformats.org/officeDocument/2006/relationships" xmlns:m="http://schemas.openxmlformats.org/officeDocument/2006/math" xmlns:v="urn:schemas-microsoft-com:vml" xmlns:wp14="http://schemas.microsoft.com/office/word/2010/wordprocessingDrawing" xmlns:wp="http://schemas.openxmlformats.org/drawingml/2006/wordprocessingDrawing" xmlns:w10="urn:schemas-microsoft-com:office:word" xmlns:w="http://schemas.openxmlformats.org/wordprocessingml/2006/main" xmlns:w14="http://schemas.microsoft.com/office/word/2010/wordml" xmlns:w15="http://schemas.microsoft.com/office/word/2012/wordml" xmlns:w16cex="http://schemas.microsoft.com/office/word/2018/wordml/cex" xmlns:w16cid="http://schemas.microsoft.com/office/word/2016/wordml/cid" xmlns:w16="http://schemas.microsoft.com/office/word/2018/wordml" xmlns:w16sdtdh="http://schemas.microsoft.com/office/word/2020/wordml/sdtdatahash" xmlns:w16se="http://schemas.microsoft.com/office/word/2015/wordml/symex" xmlns:wpg="http://schemas.microsoft.com/office/word/2010/wordprocessingGroup" xmlns:wpi="http://schemas.microsoft.com/office/word/2010/wordprocessingInk" xmlns:wne="http://schemas.microsoft.com/office/word/2006/wordml" xmlns:wps="http://schemas.microsoft.com/office/word/2010/wordprocessingShape" mc:Ignorable="w14 w15 w16se w16cid w16 w16cex w16sdtdh wp14">
+<w:ftr xmlns:wpc="http://schemas.microsoft.com/office/word/2010/wordprocessingCanvas" xmlns:cx="http://schemas.microsoft.com/office/drawing/2014/chartex" xmlns:cx1="http://schemas.microsoft.com/office/drawing/2015/9/8/chartex" xmlns:cx2="http://schemas.microsoft.com/office/drawing/2015/10/21/chartex" xmlns:cx3="http://schemas.microsoft.com/office/drawing/2016/5/9/chartex" xmlns:cx4="http://schemas.microsoft.com/office/drawing/2016/5/10/chartex" xmlns:cx5="http://schemas.microsoft.com/office/drawing/2016/5/11/chartex" xmlns:cx6="http://schemas.microsoft.com/office/drawing/2016/5/12/chartex" xmlns:cx7="http://schemas.microsoft.com/office/drawing/2016/5/13/chartex" xmlns:cx8="http://schemas.microsoft.com/office/drawing/2016/5/14/chartex" xmlns:mc="http://schemas.openxmlformats.org/markup-compatibility/2006" xmlns:aink="http://schemas.microsoft.com/office/drawing/2016/ink" xmlns:am3d="http://schemas.microsoft.com/office/drawing/2017/model3d" xmlns:o="urn:schemas-microsoft-com:office:office" xmlns:oel="http://schemas.microsoft.com/office/2019/extlst" xmlns:r="http://schemas.openxmlformats.org/officeDocument/2006/relationships" xmlns:m="http://schemas.openxmlformats.org/officeDocument/2006/math" xmlns:v="urn:schemas-microsoft-com:vml" xmlns:wp14="http://schemas.microsoft.com/office/word/2010/wordprocessingDrawing" xmlns:wp="http://schemas.openxmlformats.org/drawingml/2006/wordprocessingDrawing" xmlns:w10="urn:schemas-microsoft-com:office:word" xmlns:w="http://schemas.openxmlformats.org/wordprocessingml/2006/main" xmlns:w14="http://schemas.microsoft.com/office/word/2010/wordml" xmlns:w15="http://schemas.microsoft.com/office/word/2012/wordml" xmlns:w16cex="http://schemas.microsoft.com/office/word/2018/wordml/cex" xmlns:w16cid="http://schemas.microsoft.com/office/word/2016/wordml/cid" xmlns:w16="http://schemas.microsoft.com/office/word/2018/wordml" xmlns:w16du="http://schemas.microsoft.com/office/word/2023/wordml/word16du" xmlns:w16sdtdh="http://schemas.microsoft.com/office/word/2020/wordml/sdtdatahash" xmlns:w16se="http://schemas.microsoft.com/office/word/2015/wordml/symex" xmlns:wpg="http://schemas.microsoft.com/office/word/2010/wordprocessingGroup" xmlns:wpi="http://schemas.microsoft.com/office/word/2010/wordprocessingInk" xmlns:wne="http://schemas.microsoft.com/office/word/2006/wordml" xmlns:wps="http://schemas.microsoft.com/office/word/2010/wordprocessingShape" mc:Ignorable="w14 w15 w16se w16cid w16 w16cex w16sdtdh wp14">
   <w:sdt>
     <w:sdtPr>
       <w:id w:val="829031328"/>
@@ -4365,7 +6206,6 @@
         <w:docPartUnique/>
       </w:docPartObj>
     </w:sdtPr>
-    <w:sdtEndPr/>
     <w:sdtContent>
       <w:p>
         <w:pPr>
@@ -4394,7 +6234,7 @@
 </file>
 
 <file path=word/footnotes.xml><?xml version="1.0" encoding="utf-8"?>
-<w:footnotes xmlns:wpc="http://schemas.microsoft.com/office/word/2010/wordprocessingCanvas" xmlns:cx="http://schemas.microsoft.com/office/drawing/2014/chartex" xmlns:cx1="http://schemas.microsoft.com/office/drawing/2015/9/8/chartex" xmlns:cx2="http://schemas.microsoft.com/office/drawing/2015/10/21/chartex" xmlns:cx3="http://schemas.microsoft.com/office/drawing/2016/5/9/chartex" xmlns:cx4="http://schemas.microsoft.com/office/drawing/2016/5/10/chartex" xmlns:cx5="http://schemas.microsoft.com/office/drawing/2016/5/11/chartex" xmlns:cx6="http://schemas.microsoft.com/office/drawing/2016/5/12/chartex" xmlns:cx7="http://schemas.microsoft.com/office/drawing/2016/5/13/chartex" xmlns:cx8="http://schemas.microsoft.com/office/drawing/2016/5/14/chartex" xmlns:mc="http://schemas.openxmlformats.org/markup-compatibility/2006" xmlns:aink="http://schemas.microsoft.com/office/drawing/2016/ink" xmlns:am3d="http://schemas.microsoft.com/office/drawing/2017/model3d" xmlns:o="urn:schemas-microsoft-com:office:office" xmlns:oel="http://schemas.microsoft.com/office/2019/extlst" xmlns:r="http://schemas.openxmlformats.org/officeDocument/2006/relationships" xmlns:m="http://schemas.openxmlformats.org/officeDocument/2006/math" xmlns:v="urn:schemas-microsoft-com:vml" xmlns:wp14="http://schemas.microsoft.com/office/word/2010/wordprocessingDrawing" xmlns:wp="http://schemas.openxmlformats.org/drawingml/2006/wordprocessingDrawing" xmlns:w10="urn:schemas-microsoft-com:office:word" xmlns:w="http://schemas.openxmlformats.org/wordprocessingml/2006/main" xmlns:w14="http://schemas.microsoft.com/office/word/2010/wordml" xmlns:w15="http://schemas.microsoft.com/office/word/2012/wordml" xmlns:w16cex="http://schemas.microsoft.com/office/word/2018/wordml/cex" xmlns:w16cid="http://schemas.microsoft.com/office/word/2016/wordml/cid" xmlns:w16="http://schemas.microsoft.com/office/word/2018/wordml" xmlns:w16sdtdh="http://schemas.microsoft.com/office/word/2020/wordml/sdtdatahash" xmlns:w16se="http://schemas.microsoft.com/office/word/2015/wordml/symex" xmlns:wpg="http://schemas.microsoft.com/office/word/2010/wordprocessingGroup" xmlns:wpi="http://schemas.microsoft.com/office/word/2010/wordprocessingInk" xmlns:wne="http://schemas.microsoft.com/office/word/2006/wordml" xmlns:wps="http://schemas.microsoft.com/office/word/2010/wordprocessingShape" mc:Ignorable="w14 w15 w16se w16cid w16 w16cex w16sdtdh wp14">
+<w:footnotes xmlns:wpc="http://schemas.microsoft.com/office/word/2010/wordprocessingCanvas" xmlns:cx="http://schemas.microsoft.com/office/drawing/2014/chartex" xmlns:cx1="http://schemas.microsoft.com/office/drawing/2015/9/8/chartex" xmlns:cx2="http://schemas.microsoft.com/office/drawing/2015/10/21/chartex" xmlns:cx3="http://schemas.microsoft.com/office/drawing/2016/5/9/chartex" xmlns:cx4="http://schemas.microsoft.com/office/drawing/2016/5/10/chartex" xmlns:cx5="http://schemas.microsoft.com/office/drawing/2016/5/11/chartex" xmlns:cx6="http://schemas.microsoft.com/office/drawing/2016/5/12/chartex" xmlns:cx7="http://schemas.microsoft.com/office/drawing/2016/5/13/chartex" xmlns:cx8="http://schemas.microsoft.com/office/drawing/2016/5/14/chartex" xmlns:mc="http://schemas.openxmlformats.org/markup-compatibility/2006" xmlns:aink="http://schemas.microsoft.com/office/drawing/2016/ink" xmlns:am3d="http://schemas.microsoft.com/office/drawing/2017/model3d" xmlns:o="urn:schemas-microsoft-com:office:office" xmlns:oel="http://schemas.microsoft.com/office/2019/extlst" xmlns:r="http://schemas.openxmlformats.org/officeDocument/2006/relationships" xmlns:m="http://schemas.openxmlformats.org/officeDocument/2006/math" xmlns:v="urn:schemas-microsoft-com:vml" xmlns:wp14="http://schemas.microsoft.com/office/word/2010/wordprocessingDrawing" xmlns:wp="http://schemas.openxmlformats.org/drawingml/2006/wordprocessingDrawing" xmlns:w10="urn:schemas-microsoft-com:office:word" xmlns:w="http://schemas.openxmlformats.org/wordprocessingml/2006/main" xmlns:w14="http://schemas.microsoft.com/office/word/2010/wordml" xmlns:w15="http://schemas.microsoft.com/office/word/2012/wordml" xmlns:w16cex="http://schemas.microsoft.com/office/word/2018/wordml/cex" xmlns:w16cid="http://schemas.microsoft.com/office/word/2016/wordml/cid" xmlns:w16="http://schemas.microsoft.com/office/word/2018/wordml" xmlns:w16du="http://schemas.microsoft.com/office/word/2023/wordml/word16du" xmlns:w16sdtdh="http://schemas.microsoft.com/office/word/2020/wordml/sdtdatahash" xmlns:w16se="http://schemas.microsoft.com/office/word/2015/wordml/symex" xmlns:wpg="http://schemas.microsoft.com/office/word/2010/wordprocessingGroup" xmlns:wpi="http://schemas.microsoft.com/office/word/2010/wordprocessingInk" xmlns:wne="http://schemas.microsoft.com/office/word/2006/wordml" xmlns:wps="http://schemas.microsoft.com/office/word/2010/wordprocessingShape" mc:Ignorable="w14 w15 w16se w16cid w16 w16cex w16sdtdh wp14">
   <w:footnote w:type="separator" w:id="-1">
     <w:p>
       <w:pPr>
@@ -4419,7 +6259,7 @@
 </file>
 
 <file path=word/numbering.xml><?xml version="1.0" encoding="utf-8"?>
-<w:numbering xmlns:wpc="http://schemas.microsoft.com/office/word/2010/wordprocessingCanvas" xmlns:cx="http://schemas.microsoft.com/office/drawing/2014/chartex" xmlns:cx1="http://schemas.microsoft.com/office/drawing/2015/9/8/chartex" xmlns:cx2="http://schemas.microsoft.com/office/drawing/2015/10/21/chartex" xmlns:cx3="http://schemas.microsoft.com/office/drawing/2016/5/9/chartex" xmlns:cx4="http://schemas.microsoft.com/office/drawing/2016/5/10/chartex" xmlns:cx5="http://schemas.microsoft.com/office/drawing/2016/5/11/chartex" xmlns:cx6="http://schemas.microsoft.com/office/drawing/2016/5/12/chartex" xmlns:cx7="http://schemas.microsoft.com/office/drawing/2016/5/13/chartex" xmlns:cx8="http://schemas.microsoft.com/office/drawing/2016/5/14/chartex" xmlns:mc="http://schemas.openxmlformats.org/markup-compatibility/2006" xmlns:aink="http://schemas.microsoft.com/office/drawing/2016/ink" xmlns:am3d="http://schemas.microsoft.com/office/drawing/2017/model3d" xmlns:o="urn:schemas-microsoft-com:office:office" xmlns:oel="http://schemas.microsoft.com/office/2019/extlst" xmlns:r="http://schemas.openxmlformats.org/officeDocument/2006/relationships" xmlns:m="http://schemas.openxmlformats.org/officeDocument/2006/math" xmlns:v="urn:schemas-microsoft-com:vml" xmlns:wp14="http://schemas.microsoft.com/office/word/2010/wordprocessingDrawing" xmlns:wp="http://schemas.openxmlformats.org/drawingml/2006/wordprocessingDrawing" xmlns:w10="urn:schemas-microsoft-com:office:word" xmlns:w="http://schemas.openxmlformats.org/wordprocessingml/2006/main" xmlns:w14="http://schemas.microsoft.com/office/word/2010/wordml" xmlns:w15="http://schemas.microsoft.com/office/word/2012/wordml" xmlns:w16cex="http://schemas.microsoft.com/office/word/2018/wordml/cex" xmlns:w16cid="http://schemas.microsoft.com/office/word/2016/wordml/cid" xmlns:w16="http://schemas.microsoft.com/office/word/2018/wordml" xmlns:w16sdtdh="http://schemas.microsoft.com/office/word/2020/wordml/sdtdatahash" xmlns:w16se="http://schemas.microsoft.com/office/word/2015/wordml/symex" xmlns:wpg="http://schemas.microsoft.com/office/word/2010/wordprocessingGroup" xmlns:wpi="http://schemas.microsoft.com/office/word/2010/wordprocessingInk" xmlns:wne="http://schemas.microsoft.com/office/word/2006/wordml" xmlns:wps="http://schemas.microsoft.com/office/word/2010/wordprocessingShape" mc:Ignorable="w14 w15 w16se w16cid w16 w16cex w16sdtdh wp14">
+<w:numbering xmlns:wpc="http://schemas.microsoft.com/office/word/2010/wordprocessingCanvas" xmlns:cx="http://schemas.microsoft.com/office/drawing/2014/chartex" xmlns:cx1="http://schemas.microsoft.com/office/drawing/2015/9/8/chartex" xmlns:cx2="http://schemas.microsoft.com/office/drawing/2015/10/21/chartex" xmlns:cx3="http://schemas.microsoft.com/office/drawing/2016/5/9/chartex" xmlns:cx4="http://schemas.microsoft.com/office/drawing/2016/5/10/chartex" xmlns:cx5="http://schemas.microsoft.com/office/drawing/2016/5/11/chartex" xmlns:cx6="http://schemas.microsoft.com/office/drawing/2016/5/12/chartex" xmlns:cx7="http://schemas.microsoft.com/office/drawing/2016/5/13/chartex" xmlns:cx8="http://schemas.microsoft.com/office/drawing/2016/5/14/chartex" xmlns:mc="http://schemas.openxmlformats.org/markup-compatibility/2006" xmlns:aink="http://schemas.microsoft.com/office/drawing/2016/ink" xmlns:am3d="http://schemas.microsoft.com/office/drawing/2017/model3d" xmlns:o="urn:schemas-microsoft-com:office:office" xmlns:oel="http://schemas.microsoft.com/office/2019/extlst" xmlns:r="http://schemas.openxmlformats.org/officeDocument/2006/relationships" xmlns:m="http://schemas.openxmlformats.org/officeDocument/2006/math" xmlns:v="urn:schemas-microsoft-com:vml" xmlns:wp14="http://schemas.microsoft.com/office/word/2010/wordprocessingDrawing" xmlns:wp="http://schemas.openxmlformats.org/drawingml/2006/wordprocessingDrawing" xmlns:w10="urn:schemas-microsoft-com:office:word" xmlns:w="http://schemas.openxmlformats.org/wordprocessingml/2006/main" xmlns:w14="http://schemas.microsoft.com/office/word/2010/wordml" xmlns:w15="http://schemas.microsoft.com/office/word/2012/wordml" xmlns:w16cex="http://schemas.microsoft.com/office/word/2018/wordml/cex" xmlns:w16cid="http://schemas.microsoft.com/office/word/2016/wordml/cid" xmlns:w16="http://schemas.microsoft.com/office/word/2018/wordml" xmlns:w16du="http://schemas.microsoft.com/office/word/2023/wordml/word16du" xmlns:w16sdtdh="http://schemas.microsoft.com/office/word/2020/wordml/sdtdatahash" xmlns:w16se="http://schemas.microsoft.com/office/word/2015/wordml/symex" xmlns:wpg="http://schemas.microsoft.com/office/word/2010/wordprocessingGroup" xmlns:wpi="http://schemas.microsoft.com/office/word/2010/wordprocessingInk" xmlns:wne="http://schemas.microsoft.com/office/word/2006/wordml" xmlns:wps="http://schemas.microsoft.com/office/word/2010/wordprocessingShape" mc:Ignorable="w14 w15 w16se w16cid w16 w16cex w16sdtdh wp14">
   <w:abstractNum w:abstractNumId="0" w15:restartNumberingAfterBreak="0">
     <w:nsid w:val="0F100BC4"/>
     <w:multiLevelType w:val="hybridMultilevel"/>
@@ -4534,6 +6374,97 @@
     </w:lvl>
   </w:abstractNum>
   <w:abstractNum w:abstractNumId="1" w15:restartNumberingAfterBreak="0">
+    <w:nsid w:val="22B231B1"/>
+    <w:multiLevelType w:val="hybridMultilevel"/>
+    <w:tmpl w:val="84F05756"/>
+    <w:lvl w:ilvl="0" w:tplc="B1A215A4">
+      <w:start w:val="1"/>
+      <w:numFmt w:val="decimal"/>
+      <w:lvlText w:val="%1."/>
+      <w:lvlJc w:val="left"/>
+      <w:pPr>
+        <w:ind w:left="720" w:hanging="360"/>
+      </w:pPr>
+      <w:rPr>
+        <w:rFonts w:hint="default"/>
+        <w:b w:val="0"/>
+        <w:sz w:val="28"/>
+      </w:rPr>
+    </w:lvl>
+    <w:lvl w:ilvl="1" w:tplc="04100019" w:tentative="1">
+      <w:start w:val="1"/>
+      <w:numFmt w:val="lowerLetter"/>
+      <w:lvlText w:val="%2."/>
+      <w:lvlJc w:val="left"/>
+      <w:pPr>
+        <w:ind w:left="1440" w:hanging="360"/>
+      </w:pPr>
+    </w:lvl>
+    <w:lvl w:ilvl="2" w:tplc="0410001B" w:tentative="1">
+      <w:start w:val="1"/>
+      <w:numFmt w:val="lowerRoman"/>
+      <w:lvlText w:val="%3."/>
+      <w:lvlJc w:val="right"/>
+      <w:pPr>
+        <w:ind w:left="2160" w:hanging="180"/>
+      </w:pPr>
+    </w:lvl>
+    <w:lvl w:ilvl="3" w:tplc="0410000F" w:tentative="1">
+      <w:start w:val="1"/>
+      <w:numFmt w:val="decimal"/>
+      <w:lvlText w:val="%4."/>
+      <w:lvlJc w:val="left"/>
+      <w:pPr>
+        <w:ind w:left="2880" w:hanging="360"/>
+      </w:pPr>
+    </w:lvl>
+    <w:lvl w:ilvl="4" w:tplc="04100019" w:tentative="1">
+      <w:start w:val="1"/>
+      <w:numFmt w:val="lowerLetter"/>
+      <w:lvlText w:val="%5."/>
+      <w:lvlJc w:val="left"/>
+      <w:pPr>
+        <w:ind w:left="3600" w:hanging="360"/>
+      </w:pPr>
+    </w:lvl>
+    <w:lvl w:ilvl="5" w:tplc="0410001B" w:tentative="1">
+      <w:start w:val="1"/>
+      <w:numFmt w:val="lowerRoman"/>
+      <w:lvlText w:val="%6."/>
+      <w:lvlJc w:val="right"/>
+      <w:pPr>
+        <w:ind w:left="4320" w:hanging="180"/>
+      </w:pPr>
+    </w:lvl>
+    <w:lvl w:ilvl="6" w:tplc="0410000F" w:tentative="1">
+      <w:start w:val="1"/>
+      <w:numFmt w:val="decimal"/>
+      <w:lvlText w:val="%7."/>
+      <w:lvlJc w:val="left"/>
+      <w:pPr>
+        <w:ind w:left="5040" w:hanging="360"/>
+      </w:pPr>
+    </w:lvl>
+    <w:lvl w:ilvl="7" w:tplc="04100019" w:tentative="1">
+      <w:start w:val="1"/>
+      <w:numFmt w:val="lowerLetter"/>
+      <w:lvlText w:val="%8."/>
+      <w:lvlJc w:val="left"/>
+      <w:pPr>
+        <w:ind w:left="5760" w:hanging="360"/>
+      </w:pPr>
+    </w:lvl>
+    <w:lvl w:ilvl="8" w:tplc="0410001B" w:tentative="1">
+      <w:start w:val="1"/>
+      <w:numFmt w:val="lowerRoman"/>
+      <w:lvlText w:val="%9."/>
+      <w:lvlJc w:val="right"/>
+      <w:pPr>
+        <w:ind w:left="6480" w:hanging="180"/>
+      </w:pPr>
+    </w:lvl>
+  </w:abstractNum>
+  <w:abstractNum w:abstractNumId="2" w15:restartNumberingAfterBreak="0">
     <w:nsid w:val="246979B9"/>
     <w:multiLevelType w:val="hybridMultilevel"/>
     <w:tmpl w:val="62222BE4"/>
@@ -4647,7 +6578,7 @@
       </w:rPr>
     </w:lvl>
   </w:abstractNum>
-  <w:abstractNum w:abstractNumId="2" w15:restartNumberingAfterBreak="0">
+  <w:abstractNum w:abstractNumId="3" w15:restartNumberingAfterBreak="0">
     <w:nsid w:val="46893821"/>
     <w:multiLevelType w:val="hybridMultilevel"/>
     <w:tmpl w:val="17DE0372"/>
@@ -4759,13 +6690,200 @@
       </w:rPr>
     </w:lvl>
   </w:abstractNum>
+  <w:abstractNum w:abstractNumId="4" w15:restartNumberingAfterBreak="0">
+    <w:nsid w:val="4C872D65"/>
+    <w:multiLevelType w:val="hybridMultilevel"/>
+    <w:tmpl w:val="5404750A"/>
+    <w:lvl w:ilvl="0" w:tplc="0410000F">
+      <w:start w:val="1"/>
+      <w:numFmt w:val="decimal"/>
+      <w:lvlText w:val="%1."/>
+      <w:lvlJc w:val="left"/>
+      <w:pPr>
+        <w:ind w:left="720" w:hanging="360"/>
+      </w:pPr>
+      <w:rPr>
+        <w:rFonts w:hint="default"/>
+      </w:rPr>
+    </w:lvl>
+    <w:lvl w:ilvl="1" w:tplc="04100019" w:tentative="1">
+      <w:start w:val="1"/>
+      <w:numFmt w:val="lowerLetter"/>
+      <w:lvlText w:val="%2."/>
+      <w:lvlJc w:val="left"/>
+      <w:pPr>
+        <w:ind w:left="1440" w:hanging="360"/>
+      </w:pPr>
+    </w:lvl>
+    <w:lvl w:ilvl="2" w:tplc="0410001B" w:tentative="1">
+      <w:start w:val="1"/>
+      <w:numFmt w:val="lowerRoman"/>
+      <w:lvlText w:val="%3."/>
+      <w:lvlJc w:val="right"/>
+      <w:pPr>
+        <w:ind w:left="2160" w:hanging="180"/>
+      </w:pPr>
+    </w:lvl>
+    <w:lvl w:ilvl="3" w:tplc="0410000F" w:tentative="1">
+      <w:start w:val="1"/>
+      <w:numFmt w:val="decimal"/>
+      <w:lvlText w:val="%4."/>
+      <w:lvlJc w:val="left"/>
+      <w:pPr>
+        <w:ind w:left="2880" w:hanging="360"/>
+      </w:pPr>
+    </w:lvl>
+    <w:lvl w:ilvl="4" w:tplc="04100019" w:tentative="1">
+      <w:start w:val="1"/>
+      <w:numFmt w:val="lowerLetter"/>
+      <w:lvlText w:val="%5."/>
+      <w:lvlJc w:val="left"/>
+      <w:pPr>
+        <w:ind w:left="3600" w:hanging="360"/>
+      </w:pPr>
+    </w:lvl>
+    <w:lvl w:ilvl="5" w:tplc="0410001B" w:tentative="1">
+      <w:start w:val="1"/>
+      <w:numFmt w:val="lowerRoman"/>
+      <w:lvlText w:val="%6."/>
+      <w:lvlJc w:val="right"/>
+      <w:pPr>
+        <w:ind w:left="4320" w:hanging="180"/>
+      </w:pPr>
+    </w:lvl>
+    <w:lvl w:ilvl="6" w:tplc="0410000F" w:tentative="1">
+      <w:start w:val="1"/>
+      <w:numFmt w:val="decimal"/>
+      <w:lvlText w:val="%7."/>
+      <w:lvlJc w:val="left"/>
+      <w:pPr>
+        <w:ind w:left="5040" w:hanging="360"/>
+      </w:pPr>
+    </w:lvl>
+    <w:lvl w:ilvl="7" w:tplc="04100019" w:tentative="1">
+      <w:start w:val="1"/>
+      <w:numFmt w:val="lowerLetter"/>
+      <w:lvlText w:val="%8."/>
+      <w:lvlJc w:val="left"/>
+      <w:pPr>
+        <w:ind w:left="5760" w:hanging="360"/>
+      </w:pPr>
+    </w:lvl>
+    <w:lvl w:ilvl="8" w:tplc="0410001B" w:tentative="1">
+      <w:start w:val="1"/>
+      <w:numFmt w:val="lowerRoman"/>
+      <w:lvlText w:val="%9."/>
+      <w:lvlJc w:val="right"/>
+      <w:pPr>
+        <w:ind w:left="6480" w:hanging="180"/>
+      </w:pPr>
+    </w:lvl>
+  </w:abstractNum>
+  <w:abstractNum w:abstractNumId="5" w15:restartNumberingAfterBreak="0">
+    <w:nsid w:val="675A32C1"/>
+    <w:multiLevelType w:val="hybridMultilevel"/>
+    <w:tmpl w:val="66F2BD7E"/>
+    <w:lvl w:ilvl="0" w:tplc="0410000F">
+      <w:start w:val="1"/>
+      <w:numFmt w:val="decimal"/>
+      <w:lvlText w:val="%1."/>
+      <w:lvlJc w:val="left"/>
+      <w:pPr>
+        <w:ind w:left="720" w:hanging="360"/>
+      </w:pPr>
+      <w:rPr>
+        <w:rFonts w:hint="default"/>
+      </w:rPr>
+    </w:lvl>
+    <w:lvl w:ilvl="1" w:tplc="04100019" w:tentative="1">
+      <w:start w:val="1"/>
+      <w:numFmt w:val="lowerLetter"/>
+      <w:lvlText w:val="%2."/>
+      <w:lvlJc w:val="left"/>
+      <w:pPr>
+        <w:ind w:left="1440" w:hanging="360"/>
+      </w:pPr>
+    </w:lvl>
+    <w:lvl w:ilvl="2" w:tplc="0410001B" w:tentative="1">
+      <w:start w:val="1"/>
+      <w:numFmt w:val="lowerRoman"/>
+      <w:lvlText w:val="%3."/>
+      <w:lvlJc w:val="right"/>
+      <w:pPr>
+        <w:ind w:left="2160" w:hanging="180"/>
+      </w:pPr>
+    </w:lvl>
+    <w:lvl w:ilvl="3" w:tplc="0410000F" w:tentative="1">
+      <w:start w:val="1"/>
+      <w:numFmt w:val="decimal"/>
+      <w:lvlText w:val="%4."/>
+      <w:lvlJc w:val="left"/>
+      <w:pPr>
+        <w:ind w:left="2880" w:hanging="360"/>
+      </w:pPr>
+    </w:lvl>
+    <w:lvl w:ilvl="4" w:tplc="04100019" w:tentative="1">
+      <w:start w:val="1"/>
+      <w:numFmt w:val="lowerLetter"/>
+      <w:lvlText w:val="%5."/>
+      <w:lvlJc w:val="left"/>
+      <w:pPr>
+        <w:ind w:left="3600" w:hanging="360"/>
+      </w:pPr>
+    </w:lvl>
+    <w:lvl w:ilvl="5" w:tplc="0410001B" w:tentative="1">
+      <w:start w:val="1"/>
+      <w:numFmt w:val="lowerRoman"/>
+      <w:lvlText w:val="%6."/>
+      <w:lvlJc w:val="right"/>
+      <w:pPr>
+        <w:ind w:left="4320" w:hanging="180"/>
+      </w:pPr>
+    </w:lvl>
+    <w:lvl w:ilvl="6" w:tplc="0410000F" w:tentative="1">
+      <w:start w:val="1"/>
+      <w:numFmt w:val="decimal"/>
+      <w:lvlText w:val="%7."/>
+      <w:lvlJc w:val="left"/>
+      <w:pPr>
+        <w:ind w:left="5040" w:hanging="360"/>
+      </w:pPr>
+    </w:lvl>
+    <w:lvl w:ilvl="7" w:tplc="04100019" w:tentative="1">
+      <w:start w:val="1"/>
+      <w:numFmt w:val="lowerLetter"/>
+      <w:lvlText w:val="%8."/>
+      <w:lvlJc w:val="left"/>
+      <w:pPr>
+        <w:ind w:left="5760" w:hanging="360"/>
+      </w:pPr>
+    </w:lvl>
+    <w:lvl w:ilvl="8" w:tplc="0410001B" w:tentative="1">
+      <w:start w:val="1"/>
+      <w:numFmt w:val="lowerRoman"/>
+      <w:lvlText w:val="%9."/>
+      <w:lvlJc w:val="right"/>
+      <w:pPr>
+        <w:ind w:left="6480" w:hanging="180"/>
+      </w:pPr>
+    </w:lvl>
+  </w:abstractNum>
   <w:num w:numId="1" w16cid:durableId="1166478416">
-    <w:abstractNumId w:val="2"/>
+    <w:abstractNumId w:val="3"/>
   </w:num>
   <w:num w:numId="2" w16cid:durableId="681515685">
     <w:abstractNumId w:val="0"/>
   </w:num>
   <w:num w:numId="3" w16cid:durableId="1296063633">
+    <w:abstractNumId w:val="2"/>
+  </w:num>
+  <w:num w:numId="4" w16cid:durableId="873734780">
+    <w:abstractNumId w:val="4"/>
+  </w:num>
+  <w:num w:numId="5" w16cid:durableId="2002655184">
+    <w:abstractNumId w:val="5"/>
+  </w:num>
+  <w:num w:numId="6" w16cid:durableId="1433163453">
     <w:abstractNumId w:val="1"/>
   </w:num>
 </w:numbering>
@@ -5460,6 +7578,16 @@
     <w:uiPriority w:val="99"/>
     <w:rsid w:val="00FB477E"/>
   </w:style>
+  <w:style w:type="character" w:styleId="Testosegnaposto">
+    <w:name w:val="Placeholder Text"/>
+    <w:basedOn w:val="Carpredefinitoparagrafo"/>
+    <w:uiPriority w:val="99"/>
+    <w:semiHidden/>
+    <w:rsid w:val="00842AF3"/>
+    <w:rPr>
+      <w:color w:val="808080"/>
+    </w:rPr>
+  </w:style>
 </w:styles>
 </file>
 

--- a/docICON.docx
+++ b/docICON.docx
@@ -2528,17 +2528,8 @@
           <w:sz w:val="28"/>
           <w:szCs w:val="28"/>
         </w:rPr>
-        <w:t xml:space="preserve">Cartella </w:t>
-      </w:r>
-      <w:proofErr w:type="spellStart"/>
-      <w:r>
-        <w:rPr>
-          <w:sz w:val="28"/>
-          <w:szCs w:val="28"/>
-        </w:rPr>
-        <w:t>Search</w:t>
-      </w:r>
-      <w:proofErr w:type="spellEnd"/>
+        <w:t>Cartella Search</w:t>
+      </w:r>
       <w:r>
         <w:rPr>
           <w:sz w:val="28"/>
@@ -4946,13 +4937,7 @@
         <w:t>remainingBudget</w:t>
       </w:r>
       <w:r>
-        <w:t xml:space="preserve">, indica la disponibilità </w:t>
-      </w:r>
-      <w:r>
-        <w:t>corrente</w:t>
-      </w:r>
-      <w:r>
-        <w:t xml:space="preserve"> di budget </w:t>
+        <w:t xml:space="preserve">, indica la disponibilità corrente di budget </w:t>
       </w:r>
     </w:p>
     <w:p>
@@ -4971,13 +4956,7 @@
         <w:t>remainingTime</w:t>
       </w:r>
       <w:r>
-        <w:t xml:space="preserve">, indica la disponibilità </w:t>
-      </w:r>
-      <w:r>
-        <w:t>corrente</w:t>
-      </w:r>
-      <w:r>
-        <w:t xml:space="preserve"> di tempo </w:t>
+        <w:t xml:space="preserve">, indica la disponibilità corrente di tempo </w:t>
       </w:r>
     </w:p>
     <w:p>
@@ -5065,6 +5044,9 @@
         <w:pStyle w:val="Testo"/>
       </w:pPr>
       <w:r>
+        <w:rPr>
+          <w:noProof/>
+        </w:rPr>
         <w:drawing>
           <wp:inline distT="0" distB="0" distL="0" distR="0" wp14:anchorId="6AA6DBA3" wp14:editId="2DDBF7DE">
             <wp:extent cx="6120130" cy="6192520"/>
@@ -5132,6 +5114,9 @@
         <w:pStyle w:val="Testo"/>
       </w:pPr>
       <w:r>
+        <w:rPr>
+          <w:noProof/>
+        </w:rPr>
         <w:drawing>
           <wp:inline distT="0" distB="0" distL="0" distR="0" wp14:anchorId="09D34C5F" wp14:editId="2138E363">
             <wp:extent cx="6120130" cy="959485"/>
@@ -5174,10 +5159,7 @@
         <w:pStyle w:val="Testo"/>
       </w:pPr>
       <w:r>
-        <w:t xml:space="preserve">Successivamente, </w:t>
-      </w:r>
-      <w:r>
-        <w:t xml:space="preserve">per ognuno di essi verifica che non sia stato già visitato, in caso affermativo procede </w:t>
+        <w:t xml:space="preserve">Successivamente, per ognuno di essi verifica che non sia stato già visitato, in caso affermativo procede </w:t>
       </w:r>
       <w:r>
         <w:t>recuperando dalla base di conoscenza</w:t>
@@ -5260,6 +5242,9 @@
         <w:jc w:val="center"/>
       </w:pPr>
       <w:r>
+        <w:rPr>
+          <w:noProof/>
+        </w:rPr>
         <w:lastRenderedPageBreak/>
         <w:drawing>
           <wp:inline distT="0" distB="0" distL="0" distR="0" wp14:anchorId="45E06962" wp14:editId="32FD6087">
@@ -5313,15 +5298,7 @@
         <w:t>is_goal</w:t>
       </w:r>
       <w:r>
-        <w:t xml:space="preserve">, analogamente </w:t>
-      </w:r>
-      <w:proofErr w:type="spellStart"/>
-      <w:r>
-        <w:t>alla</w:t>
-      </w:r>
-      <w:proofErr w:type="spellEnd"/>
-      <w:r>
-        <w:t xml:space="preserve"> precedente, </w:t>
+        <w:t xml:space="preserve">, analogamente alla precedente, </w:t>
       </w:r>
       <w:r>
         <w:t xml:space="preserve">interroga la base di conoscenza per ottenere una lista dei luoghi vicini a quello corrente, successivamente </w:t>
@@ -5362,6 +5339,9 @@
         <w:pStyle w:val="Testo"/>
       </w:pPr>
       <w:r>
+        <w:rPr>
+          <w:noProof/>
+        </w:rPr>
         <w:lastRenderedPageBreak/>
         <w:drawing>
           <wp:inline distT="0" distB="0" distL="0" distR="0" wp14:anchorId="4F4AA872" wp14:editId="0B8B4E8D">
@@ -5717,8 +5697,9 @@
           <w:sz w:val="28"/>
           <w:szCs w:val="28"/>
         </w:rPr>
-        <w:t xml:space="preserve">Di seguito, si osserva la differenza tra </w:t>
-      </w:r>
+        <w:t xml:space="preserve">Di seguito, si osserva la differenza tra il percorso individuato da un generico </w:t>
+      </w:r>
+      <w:proofErr w:type="spellStart"/>
       <w:r>
         <w:rPr>
           <w:b w:val="0"/>
@@ -5726,9 +5707,9 @@
           <w:sz w:val="28"/>
           <w:szCs w:val="28"/>
         </w:rPr>
-        <w:t xml:space="preserve">il percorso individuato da un generico </w:t>
-      </w:r>
-      <w:proofErr w:type="spellStart"/>
+        <w:t>searcher</w:t>
+      </w:r>
+      <w:proofErr w:type="spellEnd"/>
       <w:r>
         <w:rPr>
           <w:b w:val="0"/>
@@ -5736,16 +5717,6 @@
           <w:sz w:val="28"/>
           <w:szCs w:val="28"/>
         </w:rPr>
-        <w:t>searcher</w:t>
-      </w:r>
-      <w:proofErr w:type="spellEnd"/>
-      <w:r>
-        <w:rPr>
-          <w:b w:val="0"/>
-          <w:bCs w:val="0"/>
-          <w:sz w:val="28"/>
-          <w:szCs w:val="28"/>
-        </w:rPr>
         <w:t>:</w:t>
       </w:r>
     </w:p>
@@ -5755,6 +5726,9 @@
         <w:outlineLvl w:val="1"/>
       </w:pPr>
       <w:r>
+        <w:rPr>
+          <w:noProof/>
+        </w:rPr>
         <w:drawing>
           <wp:inline distT="0" distB="0" distL="0" distR="0" wp14:anchorId="7EA86CBA" wp14:editId="28BE08E0">
             <wp:extent cx="6120130" cy="915670"/>
@@ -5818,6 +5792,9 @@
         <w:pStyle w:val="Testo"/>
       </w:pPr>
       <w:r>
+        <w:rPr>
+          <w:noProof/>
+        </w:rPr>
         <w:drawing>
           <wp:inline distT="0" distB="0" distL="0" distR="0" wp14:anchorId="314A9FB8" wp14:editId="00C8749F">
             <wp:extent cx="6120130" cy="980440"/>
@@ -5887,112 +5864,344 @@
         <w:rPr>
           <w:highlight w:val="yellow"/>
         </w:rPr>
-        <w:t xml:space="preserve">Osservazione sull’impiego di un </w:t>
+        <w:t>VALUTARE TEMPISTICHE CON O SENZA EURISTICA</w:t>
+      </w:r>
+      <w:r>
+        <w:t xml:space="preserve"> </w:t>
+      </w:r>
+    </w:p>
+    <w:p>
+      <w:pPr>
+        <w:pStyle w:val="Testo"/>
+      </w:pPr>
+    </w:p>
+    <w:p>
+      <w:pPr>
+        <w:rPr>
+          <w:sz w:val="28"/>
+          <w:szCs w:val="28"/>
+        </w:rPr>
+      </w:pPr>
+      <w:r>
+        <w:rPr>
+          <w:sz w:val="28"/>
+          <w:szCs w:val="28"/>
+        </w:rPr>
+        <w:t xml:space="preserve">In fase di realizzazione, ci si è resi conto che il problema di ricerca avrebbe potuto esser sostituito con un CSP, Costraint Satisfaction Problem; tuttavia, questa </w:t>
+      </w:r>
+      <w:r>
+        <w:rPr>
+          <w:sz w:val="28"/>
+          <w:szCs w:val="28"/>
+        </w:rPr>
+        <w:lastRenderedPageBreak/>
+        <w:t>osservazione è stata colta in una fase avanzata di realizzazione del caso di studio; pertanto, si è deciso di proseguire con il problema di ricerca.</w:t>
+      </w:r>
+    </w:p>
+    <w:p>
+      <w:pPr>
+        <w:rPr>
+          <w:sz w:val="28"/>
+          <w:szCs w:val="28"/>
+        </w:rPr>
+      </w:pPr>
+      <w:r>
+        <w:rPr>
+          <w:sz w:val="28"/>
+          <w:szCs w:val="28"/>
+        </w:rPr>
+        <w:t>Di seguito, vengono analizzate le motivazioni a supporto dell’affermazione precedente, secondo cui sarebbe stato più opportuno l’impiego di un CSP:</w:t>
+      </w:r>
+    </w:p>
+    <w:p>
+      <w:pPr>
+        <w:numPr>
+          <w:ilvl w:val="0"/>
+          <w:numId w:val="7"/>
+        </w:numPr>
+        <w:rPr>
+          <w:sz w:val="28"/>
+          <w:szCs w:val="28"/>
+        </w:rPr>
+      </w:pPr>
+      <w:r>
+        <w:rPr>
+          <w:b/>
+          <w:bCs/>
+          <w:sz w:val="28"/>
+          <w:szCs w:val="28"/>
+        </w:rPr>
+        <w:t>Modellazione dei vincoli</w:t>
+      </w:r>
+      <w:r>
+        <w:rPr>
+          <w:sz w:val="28"/>
+          <w:szCs w:val="28"/>
+        </w:rPr>
+        <w:t xml:space="preserve">: I CSP forniscono un modo strutturato per modellare i vincoli e le restrizioni del problema. Puoi definire esplicitamente le variabili, i domini delle variabili e le relazioni tra di esse. </w:t>
+      </w:r>
+      <w:r>
+        <w:rPr>
+          <w:sz w:val="28"/>
+          <w:szCs w:val="28"/>
+        </w:rPr>
+        <w:t>In questo caso</w:t>
+      </w:r>
+      <w:r>
+        <w:rPr>
+          <w:sz w:val="28"/>
+          <w:szCs w:val="28"/>
+        </w:rPr>
+        <w:t xml:space="preserve">, le variabili </w:t>
+      </w:r>
+      <w:r>
+        <w:rPr>
+          <w:sz w:val="28"/>
+          <w:szCs w:val="28"/>
+        </w:rPr>
+        <w:t>avrebbero potuto</w:t>
+      </w:r>
+      <w:r>
+        <w:rPr>
+          <w:sz w:val="28"/>
+          <w:szCs w:val="28"/>
+        </w:rPr>
+        <w:t xml:space="preserve"> rappresentare i luoghi da visitare, i domini potrebbero essere i costi associati a ciascun luogo, e le relazioni potrebbero essere i vincoli sul budget e il tempo a disposizione.</w:t>
+      </w:r>
+    </w:p>
+    <w:p>
+      <w:pPr>
+        <w:numPr>
+          <w:ilvl w:val="0"/>
+          <w:numId w:val="7"/>
+        </w:numPr>
+        <w:rPr>
+          <w:sz w:val="28"/>
+          <w:szCs w:val="28"/>
+        </w:rPr>
+      </w:pPr>
+      <w:r>
+        <w:rPr>
+          <w:b/>
+          <w:bCs/>
+          <w:sz w:val="28"/>
+          <w:szCs w:val="28"/>
+        </w:rPr>
+        <w:t>Efficacia nella risoluzione dei problemi complessi</w:t>
+      </w:r>
+      <w:r>
+        <w:rPr>
+          <w:sz w:val="28"/>
+          <w:szCs w:val="28"/>
+        </w:rPr>
+        <w:t>: I CSP sono noti per la loro efficacia nella risoluzione di problemi complessi. Essi offrono algoritmi di risoluzione efficienti, come ad esempio il</w:t>
+      </w:r>
+      <w:r>
+        <w:rPr>
+          <w:sz w:val="28"/>
+          <w:szCs w:val="28"/>
+        </w:rPr>
+        <w:t xml:space="preserve"> </w:t>
       </w:r>
       <w:proofErr w:type="spellStart"/>
       <w:r>
         <w:rPr>
-          <w:highlight w:val="yellow"/>
-        </w:rPr>
-        <w:t>csp</w:t>
+          <w:i/>
+          <w:iCs/>
+          <w:sz w:val="28"/>
+          <w:szCs w:val="28"/>
+        </w:rPr>
+        <w:t>simulated</w:t>
       </w:r>
       <w:proofErr w:type="spellEnd"/>
-    </w:p>
-    <w:p>
-      <w:pPr>
-        <w:rPr>
-          <w:sz w:val="28"/>
-          <w:szCs w:val="28"/>
-        </w:rPr>
-      </w:pPr>
-    </w:p>
-    <w:p>
-      <w:pPr>
-        <w:rPr>
-          <w:sz w:val="28"/>
-          <w:szCs w:val="28"/>
-        </w:rPr>
-      </w:pPr>
-    </w:p>
-    <w:p>
-      <w:pPr>
-        <w:rPr>
-          <w:sz w:val="28"/>
-          <w:szCs w:val="28"/>
-        </w:rPr>
-      </w:pPr>
-    </w:p>
-    <w:p>
-      <w:pPr>
-        <w:rPr>
-          <w:sz w:val="28"/>
-          <w:szCs w:val="28"/>
-        </w:rPr>
-      </w:pPr>
-    </w:p>
-    <w:p>
-      <w:pPr>
-        <w:rPr>
-          <w:sz w:val="28"/>
-          <w:szCs w:val="28"/>
-        </w:rPr>
-      </w:pPr>
-    </w:p>
-    <w:p>
-      <w:pPr>
-        <w:rPr>
-          <w:sz w:val="28"/>
-          <w:szCs w:val="28"/>
-        </w:rPr>
-      </w:pPr>
-    </w:p>
-    <w:p>
-      <w:pPr>
-        <w:rPr>
-          <w:sz w:val="28"/>
-          <w:szCs w:val="28"/>
-        </w:rPr>
-      </w:pPr>
-    </w:p>
-    <w:p>
-      <w:pPr>
-        <w:rPr>
-          <w:sz w:val="28"/>
-          <w:szCs w:val="28"/>
-        </w:rPr>
-      </w:pPr>
-    </w:p>
-    <w:p>
-      <w:pPr>
-        <w:rPr>
-          <w:sz w:val="28"/>
-          <w:szCs w:val="28"/>
-        </w:rPr>
-      </w:pPr>
-    </w:p>
-    <w:p>
-      <w:pPr>
-        <w:rPr>
-          <w:sz w:val="28"/>
-          <w:szCs w:val="28"/>
-        </w:rPr>
-      </w:pPr>
-    </w:p>
-    <w:p>
-      <w:pPr>
-        <w:rPr>
-          <w:sz w:val="28"/>
-          <w:szCs w:val="28"/>
-        </w:rPr>
-      </w:pPr>
-    </w:p>
-    <w:p>
-      <w:pPr>
-        <w:rPr>
-          <w:sz w:val="28"/>
-          <w:szCs w:val="28"/>
-        </w:rPr>
-      </w:pPr>
+      <w:r>
+        <w:rPr>
+          <w:i/>
+          <w:iCs/>
+          <w:sz w:val="28"/>
+          <w:szCs w:val="28"/>
+        </w:rPr>
+        <w:t xml:space="preserve"> </w:t>
+      </w:r>
+      <w:proofErr w:type="spellStart"/>
+      <w:r>
+        <w:rPr>
+          <w:i/>
+          <w:iCs/>
+          <w:sz w:val="28"/>
+          <w:szCs w:val="28"/>
+        </w:rPr>
+        <w:t>annealing</w:t>
+      </w:r>
+      <w:proofErr w:type="spellEnd"/>
+      <w:r>
+        <w:rPr>
+          <w:i/>
+          <w:iCs/>
+          <w:sz w:val="28"/>
+          <w:szCs w:val="28"/>
+        </w:rPr>
+        <w:t xml:space="preserve"> </w:t>
+      </w:r>
+      <w:r>
+        <w:rPr>
+          <w:sz w:val="28"/>
+          <w:szCs w:val="28"/>
+        </w:rPr>
+        <w:t xml:space="preserve">o </w:t>
+      </w:r>
+      <w:r>
+        <w:rPr>
+          <w:i/>
+          <w:iCs/>
+          <w:sz w:val="28"/>
+          <w:szCs w:val="28"/>
+        </w:rPr>
+        <w:t>algoritmi genetici (crossover)</w:t>
+      </w:r>
+      <w:r>
+        <w:rPr>
+          <w:sz w:val="28"/>
+          <w:szCs w:val="28"/>
+        </w:rPr>
+        <w:t>, che consentono di esplorare in modo sistematico lo spazio delle soluzioni alla ricerca di assegnamenti validi delle variabili che soddisfino tutti i vincoli.</w:t>
+      </w:r>
+    </w:p>
+    <w:p>
+      <w:pPr>
+        <w:numPr>
+          <w:ilvl w:val="0"/>
+          <w:numId w:val="7"/>
+        </w:numPr>
+        <w:rPr>
+          <w:sz w:val="28"/>
+          <w:szCs w:val="28"/>
+        </w:rPr>
+      </w:pPr>
+      <w:r>
+        <w:rPr>
+          <w:b/>
+          <w:bCs/>
+          <w:sz w:val="28"/>
+          <w:szCs w:val="28"/>
+        </w:rPr>
+        <w:t>Gestione dei vincoli soft</w:t>
+      </w:r>
+      <w:r>
+        <w:rPr>
+          <w:sz w:val="28"/>
+          <w:szCs w:val="28"/>
+        </w:rPr>
+        <w:t xml:space="preserve">: I CSP consentono di gestire i vincoli soft, che sono vincoli che possono essere violati in modo controllato, consentendo una certa flessibilità nella ricerca delle soluzioni ottimali. </w:t>
+      </w:r>
+      <w:r>
+        <w:rPr>
+          <w:sz w:val="28"/>
+          <w:szCs w:val="28"/>
+        </w:rPr>
+        <w:t>In questo caso</w:t>
+      </w:r>
+      <w:r>
+        <w:rPr>
+          <w:sz w:val="28"/>
+          <w:szCs w:val="28"/>
+        </w:rPr>
+        <w:t xml:space="preserve">, </w:t>
+      </w:r>
+      <w:r>
+        <w:rPr>
+          <w:sz w:val="28"/>
+          <w:szCs w:val="28"/>
+        </w:rPr>
+        <w:t>si sarebbe potuto considerare</w:t>
+      </w:r>
+      <w:r>
+        <w:rPr>
+          <w:sz w:val="28"/>
+          <w:szCs w:val="28"/>
+        </w:rPr>
+        <w:t xml:space="preserve"> i vincoli sul budget e il tempo come vincoli soft, consentendo un certo grado di flessibilità nella selezione dei luoghi da visitare in base a quanto budget e tempo rimangono disponibili.</w:t>
+      </w:r>
+    </w:p>
+    <w:p>
+      <w:pPr>
+        <w:numPr>
+          <w:ilvl w:val="0"/>
+          <w:numId w:val="7"/>
+        </w:numPr>
+        <w:rPr>
+          <w:sz w:val="28"/>
+          <w:szCs w:val="28"/>
+        </w:rPr>
+      </w:pPr>
+      <w:r>
+        <w:rPr>
+          <w:b/>
+          <w:bCs/>
+          <w:sz w:val="28"/>
+          <w:szCs w:val="28"/>
+        </w:rPr>
+        <w:t>Adattabilità ai cambiamenti dei requisiti</w:t>
+      </w:r>
+      <w:r>
+        <w:rPr>
+          <w:sz w:val="28"/>
+          <w:szCs w:val="28"/>
+        </w:rPr>
+        <w:t xml:space="preserve">: I CSP offrono una maggiore adattabilità ai cambiamenti dei requisiti. </w:t>
+      </w:r>
+      <w:r>
+        <w:rPr>
+          <w:sz w:val="28"/>
+          <w:szCs w:val="28"/>
+        </w:rPr>
+        <w:t>È possibile</w:t>
+      </w:r>
+      <w:r>
+        <w:rPr>
+          <w:sz w:val="28"/>
+          <w:szCs w:val="28"/>
+        </w:rPr>
+        <w:t xml:space="preserve"> facilmente aggiungere, rimuovere o modificare i vincoli senza dover riprogettare completamente l'algoritmo di ricerca. Questo può essere utile se, ad esempio, </w:t>
+      </w:r>
+      <w:r>
+        <w:rPr>
+          <w:sz w:val="28"/>
+          <w:szCs w:val="28"/>
+        </w:rPr>
+        <w:t>si desidera</w:t>
+      </w:r>
+      <w:r>
+        <w:rPr>
+          <w:sz w:val="28"/>
+          <w:szCs w:val="28"/>
+        </w:rPr>
+        <w:t xml:space="preserve"> introdurre nuovi vincoli o modificare i criteri di selezione dei luoghi da visitare in base al feedback degli utenti o a esigenze specifiche.</w:t>
+      </w:r>
+    </w:p>
+    <w:p>
+      <w:pPr>
+        <w:ind w:left="720"/>
+        <w:rPr>
+          <w:sz w:val="28"/>
+          <w:szCs w:val="28"/>
+        </w:rPr>
+      </w:pPr>
+    </w:p>
+    <w:p>
+      <w:pPr>
+        <w:rPr>
+          <w:sz w:val="28"/>
+          <w:szCs w:val="28"/>
+        </w:rPr>
+      </w:pPr>
+      <w:r>
+        <w:rPr>
+          <w:sz w:val="28"/>
+          <w:szCs w:val="28"/>
+        </w:rPr>
+        <w:t>In definitiva, l'utilizzo di un CSP avrebbe fornito un approccio più strutturato e flessibile per affrontare il problema della ricerca degli itinerari migliori, consentendo di modellare i vincoli in modo chiaro, risolvere problemi complessi in modo efficiente, gestire vincoli soft e ottimizzare i risultati. Questo avrebbe offerto una maggiore robustezza e adattabilità al tuo sistema di raccomandazione degli itinerari.</w:t>
+      </w:r>
     </w:p>
     <w:p>
       <w:pPr>
@@ -6001,87 +6210,473 @@
       </w:pPr>
       <w:bookmarkStart w:id="19" w:name="_Toc137745255"/>
       <w:r>
+        <w:lastRenderedPageBreak/>
         <w:t>Apprendimento supervisionato</w:t>
       </w:r>
       <w:r>
         <w:t xml:space="preserve"> (regressione)</w:t>
       </w:r>
       <w:bookmarkEnd w:id="19"/>
+    </w:p>
+    <w:p>
+      <w:pPr>
+        <w:pStyle w:val="Testo"/>
+      </w:pPr>
+      <w:bookmarkStart w:id="20" w:name="_Toc137745256"/>
+      <w:r>
+        <w:rPr>
+          <w:rStyle w:val="SottotitolinoCarattere"/>
+        </w:rPr>
+        <w:t>Sommario</w:t>
+      </w:r>
+      <w:bookmarkEnd w:id="20"/>
+      <w:r>
+        <w:br/>
+      </w:r>
+      <w:r>
+        <w:t xml:space="preserve">Durante la fase di apprendimento supervisionato del progetto, è stato sviluppato un modello avanzato per addestrare un sistema in grado di predire le priorità dei monumenti nelle città per le quali non si </w:t>
+      </w:r>
+      <w:r>
+        <w:t>è ancora raccolto del feedback</w:t>
+      </w:r>
+      <w:r>
+        <w:t>. Questo approccio è particolarmente utile quando ci si trova di fronte a nuove città o destinazioni turistiche poco conosciute, in cui l'assenza di dati preesistenti può rendere difficile stabilire quali siano i monumenti di maggior rilievo.</w:t>
+      </w:r>
+    </w:p>
+    <w:p>
+      <w:pPr>
+        <w:pStyle w:val="Testo"/>
+      </w:pPr>
+      <w:r>
+        <w:t>Questa realizzazione, attualmente, rappresenta solo una predisposizione ad eventuali sviluppi futuri dell’applicativo, in cui si prevede di estendere le funzionalità ad un range di città più ampio.</w:t>
+      </w:r>
+    </w:p>
+    <w:p>
+      <w:pPr>
+        <w:pStyle w:val="Testo"/>
+      </w:pPr>
+      <w:r>
+        <w:t xml:space="preserve">Per affrontare questa sfida, è stato creato un set di dati di addestramento, </w:t>
+      </w:r>
+      <w:r>
+        <w:t xml:space="preserve">contenente </w:t>
+      </w:r>
+      <w:r>
+        <w:t xml:space="preserve">dettagli riguardanti la storia, le recensioni degli utenti </w:t>
+      </w:r>
+      <w:r>
+        <w:t>(valutazione e quantità), le dimensioni e la posizione dei luoghi di interesse della città di Roma</w:t>
+      </w:r>
+      <w:r>
+        <w:t>.</w:t>
+      </w:r>
+    </w:p>
+    <w:p>
+      <w:pPr>
+        <w:pStyle w:val="Testo"/>
+      </w:pPr>
+      <w:r>
+        <w:t>Utilizzando questo set di dati di addestramento, il modello di apprendimento supervisionato è stato addestrato a riconoscere i pattern e le relazioni tra le caratteristiche dei monumenti e le loro priorità. Durante il processo di addestramento, il modello ha imparato a valutare l'importanza relativa di ciascun monumento, in base alle sue caratteristiche e alle preferenze degli utenti che hanno fornito i dati di addestramento.</w:t>
+      </w:r>
+    </w:p>
+    <w:p>
+      <w:pPr>
+        <w:pStyle w:val="Testo"/>
+      </w:pPr>
+      <w:r>
+        <w:t xml:space="preserve">Una volta completato l'addestramento, il modello è stato </w:t>
+      </w:r>
+      <w:r>
+        <w:t>adeguatamente preparato</w:t>
+      </w:r>
+      <w:r>
+        <w:t xml:space="preserve"> </w:t>
+      </w:r>
+      <w:r>
+        <w:t>per</w:t>
+      </w:r>
+      <w:r>
+        <w:t xml:space="preserve"> fare previsioni affidabili sulle priorità dei monumenti</w:t>
+      </w:r>
+      <w:r>
+        <w:t xml:space="preserve"> di altre città</w:t>
+      </w:r>
+      <w:r>
+        <w:t>.</w:t>
+      </w:r>
+    </w:p>
+    <w:p>
+      <w:pPr>
+        <w:pStyle w:val="Testo"/>
+      </w:pPr>
+      <w:r>
+        <w:t xml:space="preserve">L’utilizzo di questa tecnica </w:t>
+      </w:r>
+      <w:r>
+        <w:t>apre la possibilità di sviluppare futuri sistemi di raccomandazione di itinerari turistici personalizzati e ottimizzati. Il modello addestrato può essere utilizzato come base per l'estensione dell'applicazione ad altre città e destinazioni, fornendo raccomandazioni pertinenti e coerenti con le preferenze degli utenti. Questo permette di offrire un'esperienza di viaggio più soddisfacente e mirata, consentendo ai turisti di scoprire e apprezzare i monumenti più significativi delle nuove città che desiderano visitare.</w:t>
+      </w:r>
     </w:p>
     <w:p>
       <w:pPr>
         <w:pStyle w:val="Sottotitolino"/>
         <w:outlineLvl w:val="1"/>
       </w:pPr>
-      <w:bookmarkStart w:id="20" w:name="_Toc137745256"/>
-      <w:r>
-        <w:t>Sommario</w:t>
-      </w:r>
-      <w:bookmarkEnd w:id="20"/>
-    </w:p>
-    <w:p>
-      <w:pPr>
-        <w:pStyle w:val="Testo"/>
-      </w:pPr>
+      <w:bookmarkStart w:id="21" w:name="_Toc137745257"/>
+      <w:r>
+        <w:t>Strumenti utilizzati</w:t>
+      </w:r>
+      <w:bookmarkEnd w:id="21"/>
+    </w:p>
+    <w:p>
+      <w:pPr>
+        <w:pStyle w:val="Testo"/>
+      </w:pPr>
+      <w:r>
+        <w:t>Per la realizzazione dell’apprendimento supervisionato, sono stati impiegati due modelli messi a disposizione dalla libreria Scikit Learn, ossia:</w:t>
+      </w:r>
+    </w:p>
+    <w:p>
+      <w:pPr>
+        <w:pStyle w:val="Testo"/>
+        <w:numPr>
+          <w:ilvl w:val="0"/>
+          <w:numId w:val="11"/>
+        </w:numPr>
+      </w:pPr>
+      <w:r>
+        <w:t xml:space="preserve">KNN, utilizzando la classe </w:t>
+      </w:r>
+      <w:r>
+        <w:t xml:space="preserve">KNeighborsRegressor </w:t>
+      </w:r>
+    </w:p>
+    <w:p>
+      <w:pPr>
+        <w:pStyle w:val="Testo"/>
+        <w:numPr>
+          <w:ilvl w:val="0"/>
+          <w:numId w:val="11"/>
+        </w:numPr>
+      </w:pPr>
+      <w:r>
+        <w:lastRenderedPageBreak/>
+        <w:t xml:space="preserve">Alberi di regressione, utilizzando la classe DecisionTreeRegressor </w:t>
+      </w:r>
     </w:p>
     <w:p>
       <w:pPr>
         <w:pStyle w:val="Sottotitolino"/>
         <w:outlineLvl w:val="1"/>
       </w:pPr>
-      <w:bookmarkStart w:id="21" w:name="_Toc137745257"/>
-      <w:r>
-        <w:t>Strumenti utilizzati</w:t>
-      </w:r>
-      <w:bookmarkEnd w:id="21"/>
-    </w:p>
-    <w:p>
-      <w:pPr>
-        <w:pStyle w:val="Testo"/>
-      </w:pPr>
-    </w:p>
-    <w:p>
-      <w:pPr>
-        <w:pStyle w:val="Sottotitolino"/>
-        <w:outlineLvl w:val="1"/>
-      </w:pPr>
-      <w:bookmarkStart w:id="22" w:name="_Toc137745258"/>
+      <w:bookmarkStart w:id="22" w:name="_Toc137745259"/>
+      <w:r>
+        <w:t>Valutazioni</w:t>
+      </w:r>
+      <w:bookmarkEnd w:id="22"/>
+    </w:p>
+    <w:p>
+      <w:pPr>
+        <w:pStyle w:val="Testo"/>
+      </w:pPr>
+      <w:r>
+        <w:t xml:space="preserve">Per definire gli iperparametri di K-Nearest Neighbors (KNN) e Decision Tree, </w:t>
+      </w:r>
+      <w:r>
+        <w:t>si è</w:t>
+      </w:r>
+      <w:r>
+        <w:t xml:space="preserve"> utilizzat</w:t>
+      </w:r>
+      <w:r>
+        <w:t>a</w:t>
+      </w:r>
+      <w:r>
+        <w:t xml:space="preserve"> la tecnica del Grid Search. Il Grid Search ha consentito di esplorare sistematicamente una griglia predefinita di combinazioni di iperparametri per determinare quelle che ottenevano le migliori prestazioni del modello.</w:t>
+      </w:r>
+    </w:p>
+    <w:p>
+      <w:pPr>
+        <w:pStyle w:val="Testo"/>
+      </w:pPr>
+      <w:r>
+        <w:t xml:space="preserve">Nel caso di KNN, gli iperparametri che abbiamo considerato includono il numero di vicini (K), la </w:t>
+      </w:r>
+      <w:r>
+        <w:t>norma</w:t>
+      </w:r>
+      <w:r>
+        <w:t xml:space="preserve"> utilizzata e il tipo di peso attribuito ai vicini. </w:t>
+      </w:r>
+      <w:r>
+        <w:t>Si è</w:t>
+      </w:r>
+      <w:r>
+        <w:t xml:space="preserve"> definito una griglia di valori per ogni iperparametro e il Grid Search ha valutato tutte le possibili combinazioni. </w:t>
+      </w:r>
+    </w:p>
+    <w:p>
+      <w:pPr>
+        <w:pStyle w:val="Testo"/>
+      </w:pPr>
+      <w:r>
+        <w:t xml:space="preserve">Per quanto riguarda il Decision Tree, gli iperparametri considerati includono la profondità massima dell'albero, il criterio di divisione dei nodi e il numero minimo di campioni richiesti in un nodo per effettuare ulteriori divisioni. </w:t>
+      </w:r>
+      <w:r>
+        <w:t>Anche in questo caso, si è</w:t>
+      </w:r>
+      <w:r>
+        <w:t xml:space="preserve"> definito una griglia di valori per ogni iperparametro e il Grid Search ha valutato tutte le possibili combinazioni. </w:t>
+      </w:r>
+    </w:p>
+    <w:p>
+      <w:pPr>
+        <w:pStyle w:val="Testo"/>
+      </w:pPr>
+      <w:r>
+        <w:t>In conclusione, u</w:t>
+      </w:r>
+      <w:r>
+        <w:t xml:space="preserve">tilizzando il Grid Search, </w:t>
+      </w:r>
+      <w:r>
+        <w:t>si è</w:t>
+      </w:r>
+      <w:r>
+        <w:t xml:space="preserve"> stati in grado di selezionare gli iperparametri migliori per KNN e Decision Tree, ottimizzando le prestazioni dei modelli. </w:t>
+      </w:r>
+    </w:p>
+    <w:p>
+      <w:pPr>
+        <w:pStyle w:val="Testo"/>
+      </w:pPr>
+    </w:p>
+    <w:p>
+      <w:pPr>
+        <w:pStyle w:val="Testo"/>
+      </w:pPr>
+      <w:r>
+        <w:t xml:space="preserve">Durante lo sviluppo del nostro progetto, abbiamo svolto valutazioni per verificare l'efficacia delle nostre soluzioni. Uno dei metodi di valutazione che abbiamo impiegato è stato la k-fold </w:t>
+      </w:r>
+      <w:r>
+        <w:t>cross v</w:t>
+      </w:r>
+      <w:r>
+        <w:t>alidation, un approccio comune per valutare le prestazioni di un modello di machine learning.</w:t>
+      </w:r>
+    </w:p>
+    <w:p>
+      <w:pPr>
+        <w:pStyle w:val="Testo"/>
+      </w:pPr>
+      <w:r>
+        <w:t>Nella k-fold</w:t>
+      </w:r>
+      <w:r>
+        <w:t xml:space="preserve"> cross</w:t>
+      </w:r>
+      <w:r>
+        <w:t xml:space="preserve"> validation, abbiamo suddiviso il nostro dataset in k sottoinsiemi (fold) di dimensioni simili. Successivamente, abbiamo iterato k volte, selezionando ogni volta una delle fold come set di test e le rimanenti come set di addestramento. Abbiamo quindi addestrato il nostro modello su ciascuna iterazione e valutato le sue prestazioni sul set di test.</w:t>
+      </w:r>
+    </w:p>
+    <w:p>
+      <w:pPr>
+        <w:pStyle w:val="Testo"/>
+      </w:pPr>
+      <w:r>
+        <w:t>L'utilizzo della k-fold</w:t>
+      </w:r>
+      <w:r>
+        <w:t xml:space="preserve"> cross</w:t>
+      </w:r>
+      <w:r>
+        <w:t xml:space="preserve"> validation ci ha fornito una stima affidabile delle prestazioni del nostro modello, consentendoci di valutare la sua capacità di generalizzazione su dati non visti in precedenza. Inoltre, la k-fold validation ci ha permesso di mitigare l'impatto di una possibile distribuzione non uniforme dei dati nel dataset.</w:t>
+      </w:r>
+    </w:p>
+    <w:p>
+      <w:pPr>
+        <w:pStyle w:val="Testo"/>
+      </w:pPr>
+      <w:r>
+        <w:t>Durante le valutazioni, abbiamo misurato diverse metriche di valutazione, tra cui</w:t>
+      </w:r>
+      <w:r>
+        <w:t>:</w:t>
+      </w:r>
+      <w:r>
+        <w:t xml:space="preserve"> </w:t>
+      </w:r>
+    </w:p>
+    <w:p>
+      <w:pPr>
+        <w:pStyle w:val="Testo"/>
+      </w:pPr>
+      <w:r>
+        <w:lastRenderedPageBreak/>
+        <w:t xml:space="preserve">R2, </w:t>
+      </w:r>
+      <w:r>
+        <w:t xml:space="preserve">è una misura che indica quanto bene il modello di regressione si adatta ai dati. Assume valori compresi tra 0 e 1, dove 1 rappresenta </w:t>
+      </w:r>
+      <w:r>
+        <w:t>un perfetto adattamento</w:t>
+      </w:r>
+      <w:r>
+        <w:t xml:space="preserve"> del modello ai dati.</w:t>
+      </w:r>
+      <w:r>
+        <w:t xml:space="preserve"> </w:t>
+      </w:r>
+      <w:r>
+        <w:t>R2 misura la proporzione di variazione della variabile dipendente (output) che può essere spiegata dalle variabili indipendenti (input).</w:t>
+      </w:r>
+    </w:p>
+    <w:p>
+      <w:pPr>
+        <w:pStyle w:val="Testo"/>
+      </w:pPr>
+      <w:r>
+        <w:t xml:space="preserve">Errore assoluto medio (MAE), </w:t>
+      </w:r>
+      <w:r>
+        <w:t>è una metrica che calcola la media dei valori assoluti delle differenze tra le previsioni del modello e i valori effettivi</w:t>
+      </w:r>
+    </w:p>
+    <w:p>
+      <w:pPr>
+        <w:pStyle w:val="Testo"/>
+      </w:pPr>
+      <w:r>
+        <w:t>E</w:t>
+      </w:r>
+      <w:r>
+        <w:t>rrore quadratico medio</w:t>
+      </w:r>
+      <w:r>
+        <w:t xml:space="preserve"> (MSE), </w:t>
+      </w:r>
+      <w:r>
+        <w:t>è una metrica che calcola la media dei quadrati delle differenze tra le previsioni del modello e i valori effettivi</w:t>
+      </w:r>
+    </w:p>
+    <w:p>
+      <w:pPr>
+        <w:pStyle w:val="Testo"/>
+      </w:pPr>
+      <w:r>
+        <w:t xml:space="preserve">Errore massimo, </w:t>
+      </w:r>
+      <w:r>
+        <w:t>rappresenta la differenza massima tra le previsioni del modello e i valori effettivi nel dataset di test</w:t>
+      </w:r>
+    </w:p>
+    <w:p>
+      <w:pPr>
+        <w:pStyle w:val="Testo"/>
+      </w:pPr>
+      <w:r>
+        <w:t>Queste metriche ci hanno fornito una comprensione dettagliata delle prestazioni del nostro modello e ci hanno aiutato a identificare eventuali aree di miglioramento.</w:t>
+      </w:r>
+    </w:p>
+    <w:p>
+      <w:pPr>
+        <w:pStyle w:val="Testo"/>
+      </w:pPr>
+      <w:r>
+        <w:rPr>
+          <w:highlight w:val="yellow"/>
+        </w:rPr>
+        <w:t>FARE SCREEN VALUTAZIONI</w:t>
+      </w:r>
+    </w:p>
+    <w:p>
+      <w:pPr>
+        <w:pStyle w:val="Testo"/>
+      </w:pPr>
+      <w:bookmarkStart w:id="23" w:name="_Toc137745258"/>
       <w:r>
         <w:t>Decisioni di progetto</w:t>
       </w:r>
-      <w:bookmarkEnd w:id="22"/>
-    </w:p>
-    <w:p>
-      <w:pPr>
-        <w:pStyle w:val="Testo"/>
-      </w:pPr>
-    </w:p>
-    <w:p>
-      <w:pPr>
-        <w:pStyle w:val="Sottotitolino"/>
-        <w:outlineLvl w:val="1"/>
-      </w:pPr>
-      <w:bookmarkStart w:id="23" w:name="_Toc137745259"/>
-      <w:r>
-        <w:t>Valutazioni</w:t>
-      </w:r>
       <w:bookmarkEnd w:id="23"/>
     </w:p>
     <w:p>
       <w:pPr>
         <w:pStyle w:val="Testo"/>
       </w:pPr>
-    </w:p>
-    <w:p>
-      <w:pPr>
-        <w:rPr>
-          <w:sz w:val="28"/>
-          <w:szCs w:val="28"/>
-        </w:rPr>
-      </w:pPr>
-      <w:r>
-        <w:br w:type="page"/>
-      </w:r>
+      <w:r>
+        <w:t>P</w:t>
+      </w:r>
+      <w:r>
+        <w:t>er la fase di regressione, si è deciso di impiegare l’algoritmo K-Nearest Neighbors e l’algoritmo Decision Tree Regressor, per diversi motivi.</w:t>
+      </w:r>
+    </w:p>
+    <w:p>
+      <w:pPr>
+        <w:pStyle w:val="Testo"/>
+      </w:pPr>
+      <w:r>
+        <w:t xml:space="preserve">Il KNN è un algoritmo di machine learning semplice e flessibile, </w:t>
+      </w:r>
+      <w:r>
+        <w:t xml:space="preserve">che si basa sul concetto di vicinanza tra i punti di dati. Nella regressione, KNN utilizza i valori delle variabili indipendenti dei punti di addestramento più vicini per prevedere il valore della variabile dipendente per un nuovo punto. </w:t>
+      </w:r>
+    </w:p>
+    <w:p>
+      <w:pPr>
+        <w:pStyle w:val="Testo"/>
+      </w:pPr>
+      <w:r>
+        <w:t>Questo approccio intuitivo e interpretabile ci permette di comprendere meglio come i valori delle variabili indipendenti influenzano la priorità assegnata ai monumenti.</w:t>
+      </w:r>
+      <w:r>
+        <w:t xml:space="preserve"> </w:t>
+      </w:r>
+      <w:proofErr w:type="gramStart"/>
+      <w:r>
+        <w:t>La</w:t>
+      </w:r>
+      <w:proofErr w:type="gramEnd"/>
+      <w:r>
+        <w:t xml:space="preserve"> sua semplicità è dovuta al fatto che, richiede solo una fase di addestramento e una fase di predizione</w:t>
+      </w:r>
+    </w:p>
+    <w:p>
+      <w:pPr>
+        <w:pStyle w:val="Testo"/>
+      </w:pPr>
+      <w:r>
+        <w:t>Per quanto concerne</w:t>
+      </w:r>
+      <w:r>
+        <w:t xml:space="preserve"> l’utilizzo degli alberi di regressione, essi sono stati scelti per la loro capacità di suddividere </w:t>
+      </w:r>
+      <w:r>
+        <w:t>il set di dati in modo ricorsivo in base a criteri di suddivisione ottimali, creando una struttura ad albero che rappresenta le regole di decisione</w:t>
+      </w:r>
+      <w:r>
+        <w:t>, e per la loro facilità di interpretazione</w:t>
+      </w:r>
+      <w:r>
+        <w:t xml:space="preserve">. </w:t>
+      </w:r>
+    </w:p>
+    <w:p>
+      <w:pPr>
+        <w:pStyle w:val="Testo"/>
+      </w:pPr>
+    </w:p>
+    <w:p>
+      <w:pPr>
+        <w:pStyle w:val="Testo"/>
+      </w:pPr>
+    </w:p>
+    <w:p>
+      <w:pPr>
+        <w:pStyle w:val="Testo"/>
+        <w:rPr>
+          <w:sz w:val="22"/>
+          <w:szCs w:val="22"/>
+        </w:rPr>
+      </w:pPr>
     </w:p>
     <w:p>
       <w:pPr>
@@ -6089,6 +6684,12 @@
         <w:outlineLvl w:val="0"/>
       </w:pPr>
       <w:bookmarkStart w:id="24" w:name="_Toc137745260"/>
+    </w:p>
+    <w:p>
+      <w:pPr>
+        <w:pStyle w:val="Titolino"/>
+        <w:outlineLvl w:val="0"/>
+      </w:pPr>
       <w:r>
         <w:lastRenderedPageBreak/>
         <w:t>Conclusioni</w:t>
@@ -6097,6 +6698,44 @@
         <w:t xml:space="preserve"> e sviluppi futuri</w:t>
       </w:r>
       <w:bookmarkEnd w:id="24"/>
+    </w:p>
+    <w:p>
+      <w:pPr>
+        <w:pStyle w:val="Testo"/>
+      </w:pPr>
+      <w:r>
+        <w:t>L</w:t>
+      </w:r>
+      <w:r>
+        <w:t xml:space="preserve">’applicativo realizzato </w:t>
+      </w:r>
+      <w:r>
+        <w:t xml:space="preserve">ha dimostrato di essere efficace nel fornire percorsi ottimali in base alle preferenze degli utenti, tenendo conto del tempo e del budget disponibili. </w:t>
+      </w:r>
+    </w:p>
+    <w:p>
+      <w:pPr>
+        <w:pStyle w:val="Testo"/>
+      </w:pPr>
+      <w:r>
+        <w:t>Tuttavia, l'applicazione ha un potenziale di espansione verso altre città. Ciò consentirebbe ai turisti di ottenere itinerari personalizzati e ottimali per esplorare nuovi luoghi di interesse in diverse destinazioni.</w:t>
+      </w:r>
+    </w:p>
+    <w:p>
+      <w:pPr>
+        <w:pStyle w:val="Testo"/>
+      </w:pPr>
+      <w:r>
+        <w:t xml:space="preserve">Per raggiungere questo obiettivo, sarà necessario acquisire dati specifici per le altre città, comprese le informazioni sui monumenti, le distanze tra di loro e le loro caratteristiche. </w:t>
+      </w:r>
+    </w:p>
+    <w:p>
+      <w:pPr>
+        <w:pStyle w:val="Testo"/>
+      </w:pPr>
+      <w:r>
+        <w:t>Inoltre, potremmo considerare di ampliare le funzionalità dell'applicazione per includere altri fattori rilevanti nella pianificazione del percorso, come le preferenze culturali, i gusti culinari o gli interessi specifici degli utenti. Questo potrebbe essere realizzato aggiungendo ulteriori attributi al dataset di addestramento e affinando i modelli di apprendimento per tenerne conto.</w:t>
+      </w:r>
     </w:p>
     <w:p>
       <w:pPr>
@@ -6261,6 +6900,119 @@
 <file path=word/numbering.xml><?xml version="1.0" encoding="utf-8"?>
 <w:numbering xmlns:wpc="http://schemas.microsoft.com/office/word/2010/wordprocessingCanvas" xmlns:cx="http://schemas.microsoft.com/office/drawing/2014/chartex" xmlns:cx1="http://schemas.microsoft.com/office/drawing/2015/9/8/chartex" xmlns:cx2="http://schemas.microsoft.com/office/drawing/2015/10/21/chartex" xmlns:cx3="http://schemas.microsoft.com/office/drawing/2016/5/9/chartex" xmlns:cx4="http://schemas.microsoft.com/office/drawing/2016/5/10/chartex" xmlns:cx5="http://schemas.microsoft.com/office/drawing/2016/5/11/chartex" xmlns:cx6="http://schemas.microsoft.com/office/drawing/2016/5/12/chartex" xmlns:cx7="http://schemas.microsoft.com/office/drawing/2016/5/13/chartex" xmlns:cx8="http://schemas.microsoft.com/office/drawing/2016/5/14/chartex" xmlns:mc="http://schemas.openxmlformats.org/markup-compatibility/2006" xmlns:aink="http://schemas.microsoft.com/office/drawing/2016/ink" xmlns:am3d="http://schemas.microsoft.com/office/drawing/2017/model3d" xmlns:o="urn:schemas-microsoft-com:office:office" xmlns:oel="http://schemas.microsoft.com/office/2019/extlst" xmlns:r="http://schemas.openxmlformats.org/officeDocument/2006/relationships" xmlns:m="http://schemas.openxmlformats.org/officeDocument/2006/math" xmlns:v="urn:schemas-microsoft-com:vml" xmlns:wp14="http://schemas.microsoft.com/office/word/2010/wordprocessingDrawing" xmlns:wp="http://schemas.openxmlformats.org/drawingml/2006/wordprocessingDrawing" xmlns:w10="urn:schemas-microsoft-com:office:word" xmlns:w="http://schemas.openxmlformats.org/wordprocessingml/2006/main" xmlns:w14="http://schemas.microsoft.com/office/word/2010/wordml" xmlns:w15="http://schemas.microsoft.com/office/word/2012/wordml" xmlns:w16cex="http://schemas.microsoft.com/office/word/2018/wordml/cex" xmlns:w16cid="http://schemas.microsoft.com/office/word/2016/wordml/cid" xmlns:w16="http://schemas.microsoft.com/office/word/2018/wordml" xmlns:w16du="http://schemas.microsoft.com/office/word/2023/wordml/word16du" xmlns:w16sdtdh="http://schemas.microsoft.com/office/word/2020/wordml/sdtdatahash" xmlns:w16se="http://schemas.microsoft.com/office/word/2015/wordml/symex" xmlns:wpg="http://schemas.microsoft.com/office/word/2010/wordprocessingGroup" xmlns:wpi="http://schemas.microsoft.com/office/word/2010/wordprocessingInk" xmlns:wne="http://schemas.microsoft.com/office/word/2006/wordml" xmlns:wps="http://schemas.microsoft.com/office/word/2010/wordprocessingShape" mc:Ignorable="w14 w15 w16se w16cid w16 w16cex w16sdtdh wp14">
   <w:abstractNum w:abstractNumId="0" w15:restartNumberingAfterBreak="0">
+    <w:nsid w:val="05537793"/>
+    <w:multiLevelType w:val="multilevel"/>
+    <w:tmpl w:val="313AEFC6"/>
+    <w:lvl w:ilvl="0">
+      <w:start w:val="1"/>
+      <w:numFmt w:val="decimal"/>
+      <w:lvlText w:val="%1."/>
+      <w:lvlJc w:val="left"/>
+      <w:pPr>
+        <w:tabs>
+          <w:tab w:val="num" w:pos="720"/>
+        </w:tabs>
+        <w:ind w:left="720" w:hanging="360"/>
+      </w:pPr>
+    </w:lvl>
+    <w:lvl w:ilvl="1" w:tentative="1">
+      <w:start w:val="1"/>
+      <w:numFmt w:val="decimal"/>
+      <w:lvlText w:val="%2."/>
+      <w:lvlJc w:val="left"/>
+      <w:pPr>
+        <w:tabs>
+          <w:tab w:val="num" w:pos="1440"/>
+        </w:tabs>
+        <w:ind w:left="1440" w:hanging="360"/>
+      </w:pPr>
+    </w:lvl>
+    <w:lvl w:ilvl="2" w:tentative="1">
+      <w:start w:val="1"/>
+      <w:numFmt w:val="decimal"/>
+      <w:lvlText w:val="%3."/>
+      <w:lvlJc w:val="left"/>
+      <w:pPr>
+        <w:tabs>
+          <w:tab w:val="num" w:pos="2160"/>
+        </w:tabs>
+        <w:ind w:left="2160" w:hanging="360"/>
+      </w:pPr>
+    </w:lvl>
+    <w:lvl w:ilvl="3" w:tentative="1">
+      <w:start w:val="1"/>
+      <w:numFmt w:val="decimal"/>
+      <w:lvlText w:val="%4."/>
+      <w:lvlJc w:val="left"/>
+      <w:pPr>
+        <w:tabs>
+          <w:tab w:val="num" w:pos="2880"/>
+        </w:tabs>
+        <w:ind w:left="2880" w:hanging="360"/>
+      </w:pPr>
+    </w:lvl>
+    <w:lvl w:ilvl="4" w:tentative="1">
+      <w:start w:val="1"/>
+      <w:numFmt w:val="decimal"/>
+      <w:lvlText w:val="%5."/>
+      <w:lvlJc w:val="left"/>
+      <w:pPr>
+        <w:tabs>
+          <w:tab w:val="num" w:pos="3600"/>
+        </w:tabs>
+        <w:ind w:left="3600" w:hanging="360"/>
+      </w:pPr>
+    </w:lvl>
+    <w:lvl w:ilvl="5" w:tentative="1">
+      <w:start w:val="1"/>
+      <w:numFmt w:val="decimal"/>
+      <w:lvlText w:val="%6."/>
+      <w:lvlJc w:val="left"/>
+      <w:pPr>
+        <w:tabs>
+          <w:tab w:val="num" w:pos="4320"/>
+        </w:tabs>
+        <w:ind w:left="4320" w:hanging="360"/>
+      </w:pPr>
+    </w:lvl>
+    <w:lvl w:ilvl="6" w:tentative="1">
+      <w:start w:val="1"/>
+      <w:numFmt w:val="decimal"/>
+      <w:lvlText w:val="%7."/>
+      <w:lvlJc w:val="left"/>
+      <w:pPr>
+        <w:tabs>
+          <w:tab w:val="num" w:pos="5040"/>
+        </w:tabs>
+        <w:ind w:left="5040" w:hanging="360"/>
+      </w:pPr>
+    </w:lvl>
+    <w:lvl w:ilvl="7" w:tentative="1">
+      <w:start w:val="1"/>
+      <w:numFmt w:val="decimal"/>
+      <w:lvlText w:val="%8."/>
+      <w:lvlJc w:val="left"/>
+      <w:pPr>
+        <w:tabs>
+          <w:tab w:val="num" w:pos="5760"/>
+        </w:tabs>
+        <w:ind w:left="5760" w:hanging="360"/>
+      </w:pPr>
+    </w:lvl>
+    <w:lvl w:ilvl="8" w:tentative="1">
+      <w:start w:val="1"/>
+      <w:numFmt w:val="decimal"/>
+      <w:lvlText w:val="%9."/>
+      <w:lvlJc w:val="left"/>
+      <w:pPr>
+        <w:tabs>
+          <w:tab w:val="num" w:pos="6480"/>
+        </w:tabs>
+        <w:ind w:left="6480" w:hanging="360"/>
+      </w:pPr>
+    </w:lvl>
+  </w:abstractNum>
+  <w:abstractNum w:abstractNumId="1" w15:restartNumberingAfterBreak="0">
     <w:nsid w:val="0F100BC4"/>
     <w:multiLevelType w:val="hybridMultilevel"/>
     <w:tmpl w:val="8DEAE9A4"/>
@@ -6373,7 +7125,7 @@
       </w:rPr>
     </w:lvl>
   </w:abstractNum>
-  <w:abstractNum w:abstractNumId="1" w15:restartNumberingAfterBreak="0">
+  <w:abstractNum w:abstractNumId="2" w15:restartNumberingAfterBreak="0">
     <w:nsid w:val="22B231B1"/>
     <w:multiLevelType w:val="hybridMultilevel"/>
     <w:tmpl w:val="84F05756"/>
@@ -6464,7 +7216,7 @@
       </w:pPr>
     </w:lvl>
   </w:abstractNum>
-  <w:abstractNum w:abstractNumId="2" w15:restartNumberingAfterBreak="0">
+  <w:abstractNum w:abstractNumId="3" w15:restartNumberingAfterBreak="0">
     <w:nsid w:val="246979B9"/>
     <w:multiLevelType w:val="hybridMultilevel"/>
     <w:tmpl w:val="62222BE4"/>
@@ -6578,7 +7330,233 @@
       </w:rPr>
     </w:lvl>
   </w:abstractNum>
-  <w:abstractNum w:abstractNumId="3" w15:restartNumberingAfterBreak="0">
+  <w:abstractNum w:abstractNumId="4" w15:restartNumberingAfterBreak="0">
+    <w:nsid w:val="32F105A6"/>
+    <w:multiLevelType w:val="multilevel"/>
+    <w:tmpl w:val="B9B293B8"/>
+    <w:lvl w:ilvl="0">
+      <w:start w:val="1"/>
+      <w:numFmt w:val="decimal"/>
+      <w:lvlText w:val="%1."/>
+      <w:lvlJc w:val="left"/>
+      <w:pPr>
+        <w:tabs>
+          <w:tab w:val="num" w:pos="720"/>
+        </w:tabs>
+        <w:ind w:left="720" w:hanging="360"/>
+      </w:pPr>
+    </w:lvl>
+    <w:lvl w:ilvl="1" w:tentative="1">
+      <w:start w:val="1"/>
+      <w:numFmt w:val="decimal"/>
+      <w:lvlText w:val="%2."/>
+      <w:lvlJc w:val="left"/>
+      <w:pPr>
+        <w:tabs>
+          <w:tab w:val="num" w:pos="1440"/>
+        </w:tabs>
+        <w:ind w:left="1440" w:hanging="360"/>
+      </w:pPr>
+    </w:lvl>
+    <w:lvl w:ilvl="2" w:tentative="1">
+      <w:start w:val="1"/>
+      <w:numFmt w:val="decimal"/>
+      <w:lvlText w:val="%3."/>
+      <w:lvlJc w:val="left"/>
+      <w:pPr>
+        <w:tabs>
+          <w:tab w:val="num" w:pos="2160"/>
+        </w:tabs>
+        <w:ind w:left="2160" w:hanging="360"/>
+      </w:pPr>
+    </w:lvl>
+    <w:lvl w:ilvl="3" w:tentative="1">
+      <w:start w:val="1"/>
+      <w:numFmt w:val="decimal"/>
+      <w:lvlText w:val="%4."/>
+      <w:lvlJc w:val="left"/>
+      <w:pPr>
+        <w:tabs>
+          <w:tab w:val="num" w:pos="2880"/>
+        </w:tabs>
+        <w:ind w:left="2880" w:hanging="360"/>
+      </w:pPr>
+    </w:lvl>
+    <w:lvl w:ilvl="4" w:tentative="1">
+      <w:start w:val="1"/>
+      <w:numFmt w:val="decimal"/>
+      <w:lvlText w:val="%5."/>
+      <w:lvlJc w:val="left"/>
+      <w:pPr>
+        <w:tabs>
+          <w:tab w:val="num" w:pos="3600"/>
+        </w:tabs>
+        <w:ind w:left="3600" w:hanging="360"/>
+      </w:pPr>
+    </w:lvl>
+    <w:lvl w:ilvl="5" w:tentative="1">
+      <w:start w:val="1"/>
+      <w:numFmt w:val="decimal"/>
+      <w:lvlText w:val="%6."/>
+      <w:lvlJc w:val="left"/>
+      <w:pPr>
+        <w:tabs>
+          <w:tab w:val="num" w:pos="4320"/>
+        </w:tabs>
+        <w:ind w:left="4320" w:hanging="360"/>
+      </w:pPr>
+    </w:lvl>
+    <w:lvl w:ilvl="6" w:tentative="1">
+      <w:start w:val="1"/>
+      <w:numFmt w:val="decimal"/>
+      <w:lvlText w:val="%7."/>
+      <w:lvlJc w:val="left"/>
+      <w:pPr>
+        <w:tabs>
+          <w:tab w:val="num" w:pos="5040"/>
+        </w:tabs>
+        <w:ind w:left="5040" w:hanging="360"/>
+      </w:pPr>
+    </w:lvl>
+    <w:lvl w:ilvl="7" w:tentative="1">
+      <w:start w:val="1"/>
+      <w:numFmt w:val="decimal"/>
+      <w:lvlText w:val="%8."/>
+      <w:lvlJc w:val="left"/>
+      <w:pPr>
+        <w:tabs>
+          <w:tab w:val="num" w:pos="5760"/>
+        </w:tabs>
+        <w:ind w:left="5760" w:hanging="360"/>
+      </w:pPr>
+    </w:lvl>
+    <w:lvl w:ilvl="8" w:tentative="1">
+      <w:start w:val="1"/>
+      <w:numFmt w:val="decimal"/>
+      <w:lvlText w:val="%9."/>
+      <w:lvlJc w:val="left"/>
+      <w:pPr>
+        <w:tabs>
+          <w:tab w:val="num" w:pos="6480"/>
+        </w:tabs>
+        <w:ind w:left="6480" w:hanging="360"/>
+      </w:pPr>
+    </w:lvl>
+  </w:abstractNum>
+  <w:abstractNum w:abstractNumId="5" w15:restartNumberingAfterBreak="0">
+    <w:nsid w:val="45D53B67"/>
+    <w:multiLevelType w:val="multilevel"/>
+    <w:tmpl w:val="6172B38C"/>
+    <w:lvl w:ilvl="0">
+      <w:start w:val="1"/>
+      <w:numFmt w:val="decimal"/>
+      <w:lvlText w:val="%1."/>
+      <w:lvlJc w:val="left"/>
+      <w:pPr>
+        <w:tabs>
+          <w:tab w:val="num" w:pos="720"/>
+        </w:tabs>
+        <w:ind w:left="720" w:hanging="360"/>
+      </w:pPr>
+    </w:lvl>
+    <w:lvl w:ilvl="1" w:tentative="1">
+      <w:start w:val="1"/>
+      <w:numFmt w:val="decimal"/>
+      <w:lvlText w:val="%2."/>
+      <w:lvlJc w:val="left"/>
+      <w:pPr>
+        <w:tabs>
+          <w:tab w:val="num" w:pos="1440"/>
+        </w:tabs>
+        <w:ind w:left="1440" w:hanging="360"/>
+      </w:pPr>
+    </w:lvl>
+    <w:lvl w:ilvl="2" w:tentative="1">
+      <w:start w:val="1"/>
+      <w:numFmt w:val="decimal"/>
+      <w:lvlText w:val="%3."/>
+      <w:lvlJc w:val="left"/>
+      <w:pPr>
+        <w:tabs>
+          <w:tab w:val="num" w:pos="2160"/>
+        </w:tabs>
+        <w:ind w:left="2160" w:hanging="360"/>
+      </w:pPr>
+    </w:lvl>
+    <w:lvl w:ilvl="3" w:tentative="1">
+      <w:start w:val="1"/>
+      <w:numFmt w:val="decimal"/>
+      <w:lvlText w:val="%4."/>
+      <w:lvlJc w:val="left"/>
+      <w:pPr>
+        <w:tabs>
+          <w:tab w:val="num" w:pos="2880"/>
+        </w:tabs>
+        <w:ind w:left="2880" w:hanging="360"/>
+      </w:pPr>
+    </w:lvl>
+    <w:lvl w:ilvl="4" w:tentative="1">
+      <w:start w:val="1"/>
+      <w:numFmt w:val="decimal"/>
+      <w:lvlText w:val="%5."/>
+      <w:lvlJc w:val="left"/>
+      <w:pPr>
+        <w:tabs>
+          <w:tab w:val="num" w:pos="3600"/>
+        </w:tabs>
+        <w:ind w:left="3600" w:hanging="360"/>
+      </w:pPr>
+    </w:lvl>
+    <w:lvl w:ilvl="5" w:tentative="1">
+      <w:start w:val="1"/>
+      <w:numFmt w:val="decimal"/>
+      <w:lvlText w:val="%6."/>
+      <w:lvlJc w:val="left"/>
+      <w:pPr>
+        <w:tabs>
+          <w:tab w:val="num" w:pos="4320"/>
+        </w:tabs>
+        <w:ind w:left="4320" w:hanging="360"/>
+      </w:pPr>
+    </w:lvl>
+    <w:lvl w:ilvl="6" w:tentative="1">
+      <w:start w:val="1"/>
+      <w:numFmt w:val="decimal"/>
+      <w:lvlText w:val="%7."/>
+      <w:lvlJc w:val="left"/>
+      <w:pPr>
+        <w:tabs>
+          <w:tab w:val="num" w:pos="5040"/>
+        </w:tabs>
+        <w:ind w:left="5040" w:hanging="360"/>
+      </w:pPr>
+    </w:lvl>
+    <w:lvl w:ilvl="7" w:tentative="1">
+      <w:start w:val="1"/>
+      <w:numFmt w:val="decimal"/>
+      <w:lvlText w:val="%8."/>
+      <w:lvlJc w:val="left"/>
+      <w:pPr>
+        <w:tabs>
+          <w:tab w:val="num" w:pos="5760"/>
+        </w:tabs>
+        <w:ind w:left="5760" w:hanging="360"/>
+      </w:pPr>
+    </w:lvl>
+    <w:lvl w:ilvl="8" w:tentative="1">
+      <w:start w:val="1"/>
+      <w:numFmt w:val="decimal"/>
+      <w:lvlText w:val="%9."/>
+      <w:lvlJc w:val="left"/>
+      <w:pPr>
+        <w:tabs>
+          <w:tab w:val="num" w:pos="6480"/>
+        </w:tabs>
+        <w:ind w:left="6480" w:hanging="360"/>
+      </w:pPr>
+    </w:lvl>
+  </w:abstractNum>
+  <w:abstractNum w:abstractNumId="6" w15:restartNumberingAfterBreak="0">
     <w:nsid w:val="46893821"/>
     <w:multiLevelType w:val="hybridMultilevel"/>
     <w:tmpl w:val="17DE0372"/>
@@ -6690,7 +7668,7 @@
       </w:rPr>
     </w:lvl>
   </w:abstractNum>
-  <w:abstractNum w:abstractNumId="4" w15:restartNumberingAfterBreak="0">
+  <w:abstractNum w:abstractNumId="7" w15:restartNumberingAfterBreak="0">
     <w:nsid w:val="4C872D65"/>
     <w:multiLevelType w:val="hybridMultilevel"/>
     <w:tmpl w:val="5404750A"/>
@@ -6779,7 +7757,7 @@
       </w:pPr>
     </w:lvl>
   </w:abstractNum>
-  <w:abstractNum w:abstractNumId="5" w15:restartNumberingAfterBreak="0">
+  <w:abstractNum w:abstractNumId="8" w15:restartNumberingAfterBreak="0">
     <w:nsid w:val="675A32C1"/>
     <w:multiLevelType w:val="hybridMultilevel"/>
     <w:tmpl w:val="66F2BD7E"/>
@@ -6868,23 +7846,263 @@
       </w:pPr>
     </w:lvl>
   </w:abstractNum>
+  <w:abstractNum w:abstractNumId="9" w15:restartNumberingAfterBreak="0">
+    <w:nsid w:val="69C45320"/>
+    <w:multiLevelType w:val="multilevel"/>
+    <w:tmpl w:val="7040A0BA"/>
+    <w:lvl w:ilvl="0">
+      <w:start w:val="1"/>
+      <w:numFmt w:val="decimal"/>
+      <w:lvlText w:val="%1."/>
+      <w:lvlJc w:val="left"/>
+      <w:pPr>
+        <w:tabs>
+          <w:tab w:val="num" w:pos="720"/>
+        </w:tabs>
+        <w:ind w:left="720" w:hanging="360"/>
+      </w:pPr>
+    </w:lvl>
+    <w:lvl w:ilvl="1" w:tentative="1">
+      <w:start w:val="1"/>
+      <w:numFmt w:val="decimal"/>
+      <w:lvlText w:val="%2."/>
+      <w:lvlJc w:val="left"/>
+      <w:pPr>
+        <w:tabs>
+          <w:tab w:val="num" w:pos="1440"/>
+        </w:tabs>
+        <w:ind w:left="1440" w:hanging="360"/>
+      </w:pPr>
+    </w:lvl>
+    <w:lvl w:ilvl="2" w:tentative="1">
+      <w:start w:val="1"/>
+      <w:numFmt w:val="decimal"/>
+      <w:lvlText w:val="%3."/>
+      <w:lvlJc w:val="left"/>
+      <w:pPr>
+        <w:tabs>
+          <w:tab w:val="num" w:pos="2160"/>
+        </w:tabs>
+        <w:ind w:left="2160" w:hanging="360"/>
+      </w:pPr>
+    </w:lvl>
+    <w:lvl w:ilvl="3" w:tentative="1">
+      <w:start w:val="1"/>
+      <w:numFmt w:val="decimal"/>
+      <w:lvlText w:val="%4."/>
+      <w:lvlJc w:val="left"/>
+      <w:pPr>
+        <w:tabs>
+          <w:tab w:val="num" w:pos="2880"/>
+        </w:tabs>
+        <w:ind w:left="2880" w:hanging="360"/>
+      </w:pPr>
+    </w:lvl>
+    <w:lvl w:ilvl="4" w:tentative="1">
+      <w:start w:val="1"/>
+      <w:numFmt w:val="decimal"/>
+      <w:lvlText w:val="%5."/>
+      <w:lvlJc w:val="left"/>
+      <w:pPr>
+        <w:tabs>
+          <w:tab w:val="num" w:pos="3600"/>
+        </w:tabs>
+        <w:ind w:left="3600" w:hanging="360"/>
+      </w:pPr>
+    </w:lvl>
+    <w:lvl w:ilvl="5" w:tentative="1">
+      <w:start w:val="1"/>
+      <w:numFmt w:val="decimal"/>
+      <w:lvlText w:val="%6."/>
+      <w:lvlJc w:val="left"/>
+      <w:pPr>
+        <w:tabs>
+          <w:tab w:val="num" w:pos="4320"/>
+        </w:tabs>
+        <w:ind w:left="4320" w:hanging="360"/>
+      </w:pPr>
+    </w:lvl>
+    <w:lvl w:ilvl="6" w:tentative="1">
+      <w:start w:val="1"/>
+      <w:numFmt w:val="decimal"/>
+      <w:lvlText w:val="%7."/>
+      <w:lvlJc w:val="left"/>
+      <w:pPr>
+        <w:tabs>
+          <w:tab w:val="num" w:pos="5040"/>
+        </w:tabs>
+        <w:ind w:left="5040" w:hanging="360"/>
+      </w:pPr>
+    </w:lvl>
+    <w:lvl w:ilvl="7" w:tentative="1">
+      <w:start w:val="1"/>
+      <w:numFmt w:val="decimal"/>
+      <w:lvlText w:val="%8."/>
+      <w:lvlJc w:val="left"/>
+      <w:pPr>
+        <w:tabs>
+          <w:tab w:val="num" w:pos="5760"/>
+        </w:tabs>
+        <w:ind w:left="5760" w:hanging="360"/>
+      </w:pPr>
+    </w:lvl>
+    <w:lvl w:ilvl="8" w:tentative="1">
+      <w:start w:val="1"/>
+      <w:numFmt w:val="decimal"/>
+      <w:lvlText w:val="%9."/>
+      <w:lvlJc w:val="left"/>
+      <w:pPr>
+        <w:tabs>
+          <w:tab w:val="num" w:pos="6480"/>
+        </w:tabs>
+        <w:ind w:left="6480" w:hanging="360"/>
+      </w:pPr>
+    </w:lvl>
+  </w:abstractNum>
+  <w:abstractNum w:abstractNumId="10" w15:restartNumberingAfterBreak="0">
+    <w:nsid w:val="6F3F0AF9"/>
+    <w:multiLevelType w:val="hybridMultilevel"/>
+    <w:tmpl w:val="46E4FD6E"/>
+    <w:lvl w:ilvl="0" w:tplc="34B42574">
+      <w:numFmt w:val="bullet"/>
+      <w:lvlText w:val="-"/>
+      <w:lvlJc w:val="left"/>
+      <w:pPr>
+        <w:ind w:left="720" w:hanging="360"/>
+      </w:pPr>
+      <w:rPr>
+        <w:rFonts w:ascii="Calibri" w:eastAsiaTheme="minorHAnsi" w:hAnsi="Calibri" w:cs="Calibri" w:hint="default"/>
+      </w:rPr>
+    </w:lvl>
+    <w:lvl w:ilvl="1" w:tplc="04100003" w:tentative="1">
+      <w:start w:val="1"/>
+      <w:numFmt w:val="bullet"/>
+      <w:lvlText w:val="o"/>
+      <w:lvlJc w:val="left"/>
+      <w:pPr>
+        <w:ind w:left="1440" w:hanging="360"/>
+      </w:pPr>
+      <w:rPr>
+        <w:rFonts w:ascii="Courier New" w:hAnsi="Courier New" w:hint="default"/>
+      </w:rPr>
+    </w:lvl>
+    <w:lvl w:ilvl="2" w:tplc="04100005" w:tentative="1">
+      <w:start w:val="1"/>
+      <w:numFmt w:val="bullet"/>
+      <w:lvlText w:val=""/>
+      <w:lvlJc w:val="left"/>
+      <w:pPr>
+        <w:ind w:left="2160" w:hanging="360"/>
+      </w:pPr>
+      <w:rPr>
+        <w:rFonts w:ascii="Wingdings" w:hAnsi="Wingdings" w:hint="default"/>
+      </w:rPr>
+    </w:lvl>
+    <w:lvl w:ilvl="3" w:tplc="04100001" w:tentative="1">
+      <w:start w:val="1"/>
+      <w:numFmt w:val="bullet"/>
+      <w:lvlText w:val=""/>
+      <w:lvlJc w:val="left"/>
+      <w:pPr>
+        <w:ind w:left="2880" w:hanging="360"/>
+      </w:pPr>
+      <w:rPr>
+        <w:rFonts w:ascii="Symbol" w:hAnsi="Symbol" w:hint="default"/>
+      </w:rPr>
+    </w:lvl>
+    <w:lvl w:ilvl="4" w:tplc="04100003" w:tentative="1">
+      <w:start w:val="1"/>
+      <w:numFmt w:val="bullet"/>
+      <w:lvlText w:val="o"/>
+      <w:lvlJc w:val="left"/>
+      <w:pPr>
+        <w:ind w:left="3600" w:hanging="360"/>
+      </w:pPr>
+      <w:rPr>
+        <w:rFonts w:ascii="Courier New" w:hAnsi="Courier New" w:hint="default"/>
+      </w:rPr>
+    </w:lvl>
+    <w:lvl w:ilvl="5" w:tplc="04100005" w:tentative="1">
+      <w:start w:val="1"/>
+      <w:numFmt w:val="bullet"/>
+      <w:lvlText w:val=""/>
+      <w:lvlJc w:val="left"/>
+      <w:pPr>
+        <w:ind w:left="4320" w:hanging="360"/>
+      </w:pPr>
+      <w:rPr>
+        <w:rFonts w:ascii="Wingdings" w:hAnsi="Wingdings" w:hint="default"/>
+      </w:rPr>
+    </w:lvl>
+    <w:lvl w:ilvl="6" w:tplc="04100001" w:tentative="1">
+      <w:start w:val="1"/>
+      <w:numFmt w:val="bullet"/>
+      <w:lvlText w:val=""/>
+      <w:lvlJc w:val="left"/>
+      <w:pPr>
+        <w:ind w:left="5040" w:hanging="360"/>
+      </w:pPr>
+      <w:rPr>
+        <w:rFonts w:ascii="Symbol" w:hAnsi="Symbol" w:hint="default"/>
+      </w:rPr>
+    </w:lvl>
+    <w:lvl w:ilvl="7" w:tplc="04100003" w:tentative="1">
+      <w:start w:val="1"/>
+      <w:numFmt w:val="bullet"/>
+      <w:lvlText w:val="o"/>
+      <w:lvlJc w:val="left"/>
+      <w:pPr>
+        <w:ind w:left="5760" w:hanging="360"/>
+      </w:pPr>
+      <w:rPr>
+        <w:rFonts w:ascii="Courier New" w:hAnsi="Courier New" w:hint="default"/>
+      </w:rPr>
+    </w:lvl>
+    <w:lvl w:ilvl="8" w:tplc="04100005" w:tentative="1">
+      <w:start w:val="1"/>
+      <w:numFmt w:val="bullet"/>
+      <w:lvlText w:val=""/>
+      <w:lvlJc w:val="left"/>
+      <w:pPr>
+        <w:ind w:left="6480" w:hanging="360"/>
+      </w:pPr>
+      <w:rPr>
+        <w:rFonts w:ascii="Wingdings" w:hAnsi="Wingdings" w:hint="default"/>
+      </w:rPr>
+    </w:lvl>
+  </w:abstractNum>
   <w:num w:numId="1" w16cid:durableId="1166478416">
+    <w:abstractNumId w:val="6"/>
+  </w:num>
+  <w:num w:numId="2" w16cid:durableId="681515685">
+    <w:abstractNumId w:val="1"/>
+  </w:num>
+  <w:num w:numId="3" w16cid:durableId="1296063633">
     <w:abstractNumId w:val="3"/>
   </w:num>
-  <w:num w:numId="2" w16cid:durableId="681515685">
+  <w:num w:numId="4" w16cid:durableId="873734780">
+    <w:abstractNumId w:val="7"/>
+  </w:num>
+  <w:num w:numId="5" w16cid:durableId="2002655184">
+    <w:abstractNumId w:val="8"/>
+  </w:num>
+  <w:num w:numId="6" w16cid:durableId="1433163453">
+    <w:abstractNumId w:val="2"/>
+  </w:num>
+  <w:num w:numId="7" w16cid:durableId="27918394">
     <w:abstractNumId w:val="0"/>
   </w:num>
-  <w:num w:numId="3" w16cid:durableId="1296063633">
-    <w:abstractNumId w:val="2"/>
+  <w:num w:numId="8" w16cid:durableId="681007091">
+    <w:abstractNumId w:val="9"/>
   </w:num>
-  <w:num w:numId="4" w16cid:durableId="873734780">
+  <w:num w:numId="9" w16cid:durableId="172191309">
+    <w:abstractNumId w:val="5"/>
+  </w:num>
+  <w:num w:numId="10" w16cid:durableId="513346115">
     <w:abstractNumId w:val="4"/>
   </w:num>
-  <w:num w:numId="5" w16cid:durableId="2002655184">
-    <w:abstractNumId w:val="5"/>
-  </w:num>
-  <w:num w:numId="6" w16cid:durableId="1433163453">
-    <w:abstractNumId w:val="1"/>
+  <w:num w:numId="11" w16cid:durableId="740444447">
+    <w:abstractNumId w:val="10"/>
   </w:num>
 </w:numbering>
 </file>
@@ -7314,7 +8532,6 @@
   <w:style w:type="character" w:default="1" w:styleId="Carpredefinitoparagrafo">
     <w:name w:val="Default Paragraph Font"/>
     <w:uiPriority w:val="1"/>
-    <w:semiHidden/>
     <w:unhideWhenUsed/>
   </w:style>
   <w:style w:type="table" w:default="1" w:styleId="Tabellanormale">
@@ -7586,6 +8803,19 @@
     <w:rsid w:val="00842AF3"/>
     <w:rPr>
       <w:color w:val="808080"/>
+    </w:rPr>
+  </w:style>
+  <w:style w:type="paragraph" w:styleId="NormaleWeb">
+    <w:name w:val="Normal (Web)"/>
+    <w:basedOn w:val="Normale"/>
+    <w:uiPriority w:val="99"/>
+    <w:semiHidden/>
+    <w:unhideWhenUsed/>
+    <w:rsid w:val="005E64F9"/>
+    <w:rPr>
+      <w:rFonts w:ascii="Times New Roman" w:hAnsi="Times New Roman" w:cs="Times New Roman"/>
+      <w:sz w:val="24"/>
+      <w:szCs w:val="24"/>
     </w:rPr>
   </w:style>
 </w:styles>

--- a/docICON.docx
+++ b/docICON.docx
@@ -1,6 +1,6 @@
 
 <file path=word/document.xml><?xml version="1.0" encoding="utf-8"?>
-<w:document xmlns:wpc="http://schemas.microsoft.com/office/word/2010/wordprocessingCanvas" xmlns:cx="http://schemas.microsoft.com/office/drawing/2014/chartex" xmlns:cx1="http://schemas.microsoft.com/office/drawing/2015/9/8/chartex" xmlns:cx2="http://schemas.microsoft.com/office/drawing/2015/10/21/chartex" xmlns:cx3="http://schemas.microsoft.com/office/drawing/2016/5/9/chartex" xmlns:cx4="http://schemas.microsoft.com/office/drawing/2016/5/10/chartex" xmlns:cx5="http://schemas.microsoft.com/office/drawing/2016/5/11/chartex" xmlns:cx6="http://schemas.microsoft.com/office/drawing/2016/5/12/chartex" xmlns:cx7="http://schemas.microsoft.com/office/drawing/2016/5/13/chartex" xmlns:cx8="http://schemas.microsoft.com/office/drawing/2016/5/14/chartex" xmlns:mc="http://schemas.openxmlformats.org/markup-compatibility/2006" xmlns:aink="http://schemas.microsoft.com/office/drawing/2016/ink" xmlns:am3d="http://schemas.microsoft.com/office/drawing/2017/model3d" xmlns:o="urn:schemas-microsoft-com:office:office" xmlns:oel="http://schemas.microsoft.com/office/2019/extlst" xmlns:r="http://schemas.openxmlformats.org/officeDocument/2006/relationships" xmlns:m="http://schemas.openxmlformats.org/officeDocument/2006/math" xmlns:v="urn:schemas-microsoft-com:vml" xmlns:wp14="http://schemas.microsoft.com/office/word/2010/wordprocessingDrawing" xmlns:wp="http://schemas.openxmlformats.org/drawingml/2006/wordprocessingDrawing" xmlns:w10="urn:schemas-microsoft-com:office:word" xmlns:w="http://schemas.openxmlformats.org/wordprocessingml/2006/main" xmlns:w14="http://schemas.microsoft.com/office/word/2010/wordml" xmlns:w15="http://schemas.microsoft.com/office/word/2012/wordml" xmlns:w16cex="http://schemas.microsoft.com/office/word/2018/wordml/cex" xmlns:w16cid="http://schemas.microsoft.com/office/word/2016/wordml/cid" xmlns:w16="http://schemas.microsoft.com/office/word/2018/wordml" xmlns:w16du="http://schemas.microsoft.com/office/word/2023/wordml/word16du" xmlns:w16sdtdh="http://schemas.microsoft.com/office/word/2020/wordml/sdtdatahash" xmlns:w16se="http://schemas.microsoft.com/office/word/2015/wordml/symex" xmlns:wpg="http://schemas.microsoft.com/office/word/2010/wordprocessingGroup" xmlns:wpi="http://schemas.microsoft.com/office/word/2010/wordprocessingInk" xmlns:wne="http://schemas.microsoft.com/office/word/2006/wordml" xmlns:wps="http://schemas.microsoft.com/office/word/2010/wordprocessingShape" mc:Ignorable="w14 w15 w16se w16cid w16 w16cex w16sdtdh wp14">
+<w:document xmlns:wpc="http://schemas.microsoft.com/office/word/2010/wordprocessingCanvas" xmlns:cx="http://schemas.microsoft.com/office/drawing/2014/chartex" xmlns:cx1="http://schemas.microsoft.com/office/drawing/2015/9/8/chartex" xmlns:cx2="http://schemas.microsoft.com/office/drawing/2015/10/21/chartex" xmlns:cx3="http://schemas.microsoft.com/office/drawing/2016/5/9/chartex" xmlns:cx4="http://schemas.microsoft.com/office/drawing/2016/5/10/chartex" xmlns:cx5="http://schemas.microsoft.com/office/drawing/2016/5/11/chartex" xmlns:cx6="http://schemas.microsoft.com/office/drawing/2016/5/12/chartex" xmlns:cx7="http://schemas.microsoft.com/office/drawing/2016/5/13/chartex" xmlns:cx8="http://schemas.microsoft.com/office/drawing/2016/5/14/chartex" xmlns:mc="http://schemas.openxmlformats.org/markup-compatibility/2006" xmlns:aink="http://schemas.microsoft.com/office/drawing/2016/ink" xmlns:am3d="http://schemas.microsoft.com/office/drawing/2017/model3d" xmlns:o="urn:schemas-microsoft-com:office:office" xmlns:oel="http://schemas.microsoft.com/office/2019/extlst" xmlns:r="http://schemas.openxmlformats.org/officeDocument/2006/relationships" xmlns:m="http://schemas.openxmlformats.org/officeDocument/2006/math" xmlns:v="urn:schemas-microsoft-com:vml" xmlns:wp14="http://schemas.microsoft.com/office/word/2010/wordprocessingDrawing" xmlns:wp="http://schemas.openxmlformats.org/drawingml/2006/wordprocessingDrawing" xmlns:w10="urn:schemas-microsoft-com:office:word" xmlns:w="http://schemas.openxmlformats.org/wordprocessingml/2006/main" xmlns:w14="http://schemas.microsoft.com/office/word/2010/wordml" xmlns:w15="http://schemas.microsoft.com/office/word/2012/wordml" xmlns:w16cex="http://schemas.microsoft.com/office/word/2018/wordml/cex" xmlns:w16cid="http://schemas.microsoft.com/office/word/2016/wordml/cid" xmlns:w16="http://schemas.microsoft.com/office/word/2018/wordml" xmlns:w16sdtdh="http://schemas.microsoft.com/office/word/2020/wordml/sdtdatahash" xmlns:w16se="http://schemas.microsoft.com/office/word/2015/wordml/symex" xmlns:wpg="http://schemas.microsoft.com/office/word/2010/wordprocessingGroup" xmlns:wpi="http://schemas.microsoft.com/office/word/2010/wordprocessingInk" xmlns:wne="http://schemas.microsoft.com/office/word/2006/wordml" xmlns:wps="http://schemas.microsoft.com/office/word/2010/wordprocessingShape" mc:Ignorable="w14 w15 w16se w16cid w16 w16cex w16sdtdh wp14">
   <w:body>
     <w:p>
       <w:pPr>
@@ -87,16 +87,8 @@
           <w:lang w:val="en-US"/>
         </w:rPr>
         <w:br/>
-        <w:t xml:space="preserve">an insider’s </w:t>
-      </w:r>
-      <w:proofErr w:type="gramStart"/>
-      <w:r>
-        <w:rPr>
-          <w:lang w:val="en-US"/>
-        </w:rPr>
-        <w:t>journey</w:t>
-      </w:r>
-      <w:proofErr w:type="gramEnd"/>
+        <w:t>an insider’s journey</w:t>
+      </w:r>
     </w:p>
     <w:p>
       <w:pPr>
@@ -143,7 +135,7 @@
         <w:pStyle w:val="Titolino"/>
         <w:outlineLvl w:val="0"/>
       </w:pPr>
-      <w:bookmarkStart w:id="0" w:name="_Toc137745240"/>
+      <w:bookmarkStart w:id="0" w:name="_Toc138269036"/>
       <w:r>
         <w:t>Gruppo di lavoro</w:t>
       </w:r>
@@ -217,7 +209,7 @@
           <w:lang w:val="en-US"/>
         </w:rPr>
       </w:pPr>
-      <w:bookmarkStart w:id="1" w:name="_Toc137745241"/>
+      <w:bookmarkStart w:id="1" w:name="_Toc138269037"/>
       <w:r>
         <w:rPr>
           <w:lang w:val="en-US"/>
@@ -339,7 +331,7 @@
         <w:pStyle w:val="Titolino"/>
         <w:outlineLvl w:val="0"/>
       </w:pPr>
-      <w:bookmarkStart w:id="7" w:name="_Toc137745242"/>
+      <w:bookmarkStart w:id="7" w:name="_Toc138269038"/>
       <w:r>
         <w:lastRenderedPageBreak/>
         <w:t>Introduzione</w:t>
@@ -465,7 +457,7 @@
         </w:rPr>
         <w:fldChar w:fldCharType="separate"/>
       </w:r>
-      <w:hyperlink w:anchor="_Toc137745240" w:history="1">
+      <w:hyperlink w:anchor="_Toc138269036" w:history="1">
         <w:r>
           <w:rPr>
             <w:rStyle w:val="Collegamentoipertestuale"/>
@@ -492,7 +484,7 @@
             <w:noProof/>
             <w:webHidden/>
           </w:rPr>
-          <w:instrText xml:space="preserve"> PAGEREF _Toc137745240 \h </w:instrText>
+          <w:instrText xml:space="preserve"> PAGEREF _Toc138269036 \h </w:instrText>
         </w:r>
         <w:r>
           <w:rPr>
@@ -535,11 +527,12 @@
           <w:lang w:eastAsia="it-IT"/>
         </w:rPr>
       </w:pPr>
-      <w:hyperlink w:anchor="_Toc137745241" w:history="1">
+      <w:hyperlink w:anchor="_Toc138269037" w:history="1">
         <w:r>
           <w:rPr>
             <w:rStyle w:val="Collegamentoipertestuale"/>
             <w:noProof/>
+            <w:lang w:val="en-US"/>
           </w:rPr>
           <w:t>Repository GitHub</w:t>
         </w:r>
@@ -562,7 +555,7 @@
             <w:noProof/>
             <w:webHidden/>
           </w:rPr>
-          <w:instrText xml:space="preserve"> PAGEREF _Toc137745241 \h </w:instrText>
+          <w:instrText xml:space="preserve"> PAGEREF _Toc138269037 \h </w:instrText>
         </w:r>
         <w:r>
           <w:rPr>
@@ -605,7 +598,7 @@
           <w:lang w:eastAsia="it-IT"/>
         </w:rPr>
       </w:pPr>
-      <w:hyperlink w:anchor="_Toc137745242" w:history="1">
+      <w:hyperlink w:anchor="_Toc138269038" w:history="1">
         <w:r>
           <w:rPr>
             <w:rStyle w:val="Collegamentoipertestuale"/>
@@ -632,7 +625,7 @@
             <w:noProof/>
             <w:webHidden/>
           </w:rPr>
-          <w:instrText xml:space="preserve"> PAGEREF _Toc137745242 \h </w:instrText>
+          <w:instrText xml:space="preserve"> PAGEREF _Toc138269038 \h </w:instrText>
         </w:r>
         <w:r>
           <w:rPr>
@@ -675,7 +668,7 @@
           <w:lang w:eastAsia="it-IT"/>
         </w:rPr>
       </w:pPr>
-      <w:hyperlink w:anchor="_Toc137745243" w:history="1">
+      <w:hyperlink w:anchor="_Toc138269039" w:history="1">
         <w:r>
           <w:rPr>
             <w:rStyle w:val="Collegamentoipertestuale"/>
@@ -702,7 +695,7 @@
             <w:noProof/>
             <w:webHidden/>
           </w:rPr>
-          <w:instrText xml:space="preserve"> PAGEREF _Toc137745243 \h </w:instrText>
+          <w:instrText xml:space="preserve"> PAGEREF _Toc138269039 \h </w:instrText>
         </w:r>
         <w:r>
           <w:rPr>
@@ -745,7 +738,7 @@
           <w:lang w:eastAsia="it-IT"/>
         </w:rPr>
       </w:pPr>
-      <w:hyperlink w:anchor="_Toc137745244" w:history="1">
+      <w:hyperlink w:anchor="_Toc138269040" w:history="1">
         <w:r>
           <w:rPr>
             <w:rStyle w:val="Collegamentoipertestuale"/>
@@ -772,7 +765,7 @@
             <w:noProof/>
             <w:webHidden/>
           </w:rPr>
-          <w:instrText xml:space="preserve"> PAGEREF _Toc137745244 \h </w:instrText>
+          <w:instrText xml:space="preserve"> PAGEREF _Toc138269040 \h </w:instrText>
         </w:r>
         <w:r>
           <w:rPr>
@@ -815,7 +808,7 @@
           <w:lang w:eastAsia="it-IT"/>
         </w:rPr>
       </w:pPr>
-      <w:hyperlink w:anchor="_Toc137745245" w:history="1">
+      <w:hyperlink w:anchor="_Toc138269041" w:history="1">
         <w:r>
           <w:rPr>
             <w:rStyle w:val="Collegamentoipertestuale"/>
@@ -842,7 +835,7 @@
             <w:noProof/>
             <w:webHidden/>
           </w:rPr>
-          <w:instrText xml:space="preserve"> PAGEREF _Toc137745245 \h </w:instrText>
+          <w:instrText xml:space="preserve"> PAGEREF _Toc138269041 \h </w:instrText>
         </w:r>
         <w:r>
           <w:rPr>
@@ -885,7 +878,7 @@
           <w:lang w:eastAsia="it-IT"/>
         </w:rPr>
       </w:pPr>
-      <w:hyperlink w:anchor="_Toc137745246" w:history="1">
+      <w:hyperlink w:anchor="_Toc138269042" w:history="1">
         <w:r>
           <w:rPr>
             <w:rStyle w:val="Collegamentoipertestuale"/>
@@ -912,7 +905,7 @@
             <w:noProof/>
             <w:webHidden/>
           </w:rPr>
-          <w:instrText xml:space="preserve"> PAGEREF _Toc137745246 \h </w:instrText>
+          <w:instrText xml:space="preserve"> PAGEREF _Toc138269042 \h </w:instrText>
         </w:r>
         <w:r>
           <w:rPr>
@@ -955,7 +948,7 @@
           <w:lang w:eastAsia="it-IT"/>
         </w:rPr>
       </w:pPr>
-      <w:hyperlink w:anchor="_Toc137745247" w:history="1">
+      <w:hyperlink w:anchor="_Toc138269043" w:history="1">
         <w:r>
           <w:rPr>
             <w:rStyle w:val="Collegamentoipertestuale"/>
@@ -982,7 +975,7 @@
             <w:noProof/>
             <w:webHidden/>
           </w:rPr>
-          <w:instrText xml:space="preserve"> PAGEREF _Toc137745247 \h </w:instrText>
+          <w:instrText xml:space="preserve"> PAGEREF _Toc138269043 \h </w:instrText>
         </w:r>
         <w:r>
           <w:rPr>
@@ -1002,7 +995,7 @@
             <w:noProof/>
             <w:webHidden/>
           </w:rPr>
-          <w:t>7</w:t>
+          <w:t>9</w:t>
         </w:r>
         <w:r>
           <w:rPr>
@@ -1025,7 +1018,7 @@
           <w:lang w:eastAsia="it-IT"/>
         </w:rPr>
       </w:pPr>
-      <w:hyperlink w:anchor="_Toc137745248" w:history="1">
+      <w:hyperlink w:anchor="_Toc138269044" w:history="1">
         <w:r>
           <w:rPr>
             <w:rStyle w:val="Collegamentoipertestuale"/>
@@ -1052,7 +1045,7 @@
             <w:noProof/>
             <w:webHidden/>
           </w:rPr>
-          <w:instrText xml:space="preserve"> PAGEREF _Toc137745248 \h </w:instrText>
+          <w:instrText xml:space="preserve"> PAGEREF _Toc138269044 \h </w:instrText>
         </w:r>
         <w:r>
           <w:rPr>
@@ -1072,7 +1065,217 @@
             <w:noProof/>
             <w:webHidden/>
           </w:rPr>
-          <w:t>8</w:t>
+          <w:t>11</w:t>
+        </w:r>
+        <w:r>
+          <w:rPr>
+            <w:noProof/>
+            <w:webHidden/>
+          </w:rPr>
+          <w:fldChar w:fldCharType="end"/>
+        </w:r>
+      </w:hyperlink>
+    </w:p>
+    <w:p>
+      <w:pPr>
+        <w:pStyle w:val="Sommario3"/>
+        <w:tabs>
+          <w:tab w:val="right" w:leader="dot" w:pos="9628"/>
+        </w:tabs>
+        <w:rPr>
+          <w:rFonts w:eastAsiaTheme="minorEastAsia"/>
+          <w:noProof/>
+          <w:lang w:eastAsia="it-IT"/>
+        </w:rPr>
+      </w:pPr>
+      <w:hyperlink w:anchor="_Toc138269045" w:history="1">
+        <w:r>
+          <w:rPr>
+            <w:rStyle w:val="Collegamentoipertestuale"/>
+            <w:noProof/>
+          </w:rPr>
+          <w:t>Molteplicità delle chiamate</w:t>
+        </w:r>
+        <w:r>
+          <w:rPr>
+            <w:noProof/>
+            <w:webHidden/>
+          </w:rPr>
+          <w:tab/>
+        </w:r>
+        <w:r>
+          <w:rPr>
+            <w:noProof/>
+            <w:webHidden/>
+          </w:rPr>
+          <w:fldChar w:fldCharType="begin"/>
+        </w:r>
+        <w:r>
+          <w:rPr>
+            <w:noProof/>
+            <w:webHidden/>
+          </w:rPr>
+          <w:instrText xml:space="preserve"> PAGEREF _Toc138269045 \h </w:instrText>
+        </w:r>
+        <w:r>
+          <w:rPr>
+            <w:noProof/>
+            <w:webHidden/>
+          </w:rPr>
+        </w:r>
+        <w:r>
+          <w:rPr>
+            <w:noProof/>
+            <w:webHidden/>
+          </w:rPr>
+          <w:fldChar w:fldCharType="separate"/>
+        </w:r>
+        <w:r>
+          <w:rPr>
+            <w:noProof/>
+            <w:webHidden/>
+          </w:rPr>
+          <w:t>11</w:t>
+        </w:r>
+        <w:r>
+          <w:rPr>
+            <w:noProof/>
+            <w:webHidden/>
+          </w:rPr>
+          <w:fldChar w:fldCharType="end"/>
+        </w:r>
+      </w:hyperlink>
+    </w:p>
+    <w:p>
+      <w:pPr>
+        <w:pStyle w:val="Sommario3"/>
+        <w:tabs>
+          <w:tab w:val="right" w:leader="dot" w:pos="9628"/>
+        </w:tabs>
+        <w:rPr>
+          <w:rFonts w:eastAsiaTheme="minorEastAsia"/>
+          <w:noProof/>
+          <w:lang w:eastAsia="it-IT"/>
+        </w:rPr>
+      </w:pPr>
+      <w:hyperlink w:anchor="_Toc138269046" w:history="1">
+        <w:r>
+          <w:rPr>
+            <w:rStyle w:val="Collegamentoipertestuale"/>
+            <w:noProof/>
+          </w:rPr>
+          <w:t>Popolazione della KB</w:t>
+        </w:r>
+        <w:r>
+          <w:rPr>
+            <w:noProof/>
+            <w:webHidden/>
+          </w:rPr>
+          <w:tab/>
+        </w:r>
+        <w:r>
+          <w:rPr>
+            <w:noProof/>
+            <w:webHidden/>
+          </w:rPr>
+          <w:fldChar w:fldCharType="begin"/>
+        </w:r>
+        <w:r>
+          <w:rPr>
+            <w:noProof/>
+            <w:webHidden/>
+          </w:rPr>
+          <w:instrText xml:space="preserve"> PAGEREF _Toc138269046 \h </w:instrText>
+        </w:r>
+        <w:r>
+          <w:rPr>
+            <w:noProof/>
+            <w:webHidden/>
+          </w:rPr>
+        </w:r>
+        <w:r>
+          <w:rPr>
+            <w:noProof/>
+            <w:webHidden/>
+          </w:rPr>
+          <w:fldChar w:fldCharType="separate"/>
+        </w:r>
+        <w:r>
+          <w:rPr>
+            <w:noProof/>
+            <w:webHidden/>
+          </w:rPr>
+          <w:t>11</w:t>
+        </w:r>
+        <w:r>
+          <w:rPr>
+            <w:noProof/>
+            <w:webHidden/>
+          </w:rPr>
+          <w:fldChar w:fldCharType="end"/>
+        </w:r>
+      </w:hyperlink>
+    </w:p>
+    <w:p>
+      <w:pPr>
+        <w:pStyle w:val="Sommario1"/>
+        <w:tabs>
+          <w:tab w:val="right" w:leader="dot" w:pos="9628"/>
+        </w:tabs>
+        <w:rPr>
+          <w:rFonts w:eastAsiaTheme="minorEastAsia"/>
+          <w:noProof/>
+          <w:lang w:eastAsia="it-IT"/>
+        </w:rPr>
+      </w:pPr>
+      <w:hyperlink w:anchor="_Toc138269047" w:history="1">
+        <w:r>
+          <w:rPr>
+            <w:rStyle w:val="Collegamentoipertestuale"/>
+            <w:noProof/>
+          </w:rPr>
+          <w:t>Problema di ricerca su grafo</w:t>
+        </w:r>
+        <w:r>
+          <w:rPr>
+            <w:noProof/>
+            <w:webHidden/>
+          </w:rPr>
+          <w:tab/>
+        </w:r>
+        <w:r>
+          <w:rPr>
+            <w:noProof/>
+            <w:webHidden/>
+          </w:rPr>
+          <w:fldChar w:fldCharType="begin"/>
+        </w:r>
+        <w:r>
+          <w:rPr>
+            <w:noProof/>
+            <w:webHidden/>
+          </w:rPr>
+          <w:instrText xml:space="preserve"> PAGEREF _Toc138269047 \h </w:instrText>
+        </w:r>
+        <w:r>
+          <w:rPr>
+            <w:noProof/>
+            <w:webHidden/>
+          </w:rPr>
+        </w:r>
+        <w:r>
+          <w:rPr>
+            <w:noProof/>
+            <w:webHidden/>
+          </w:rPr>
+          <w:fldChar w:fldCharType="separate"/>
+        </w:r>
+        <w:r>
+          <w:rPr>
+            <w:noProof/>
+            <w:webHidden/>
+          </w:rPr>
+          <w:t>12</w:t>
         </w:r>
         <w:r>
           <w:rPr>
@@ -1095,12 +1298,362 @@
           <w:lang w:eastAsia="it-IT"/>
         </w:rPr>
       </w:pPr>
-      <w:hyperlink w:anchor="_Toc137745249" w:history="1">
+      <w:hyperlink w:anchor="_Toc138269048" w:history="1">
         <w:r>
           <w:rPr>
             <w:rStyle w:val="Collegamentoipertestuale"/>
             <w:noProof/>
           </w:rPr>
+          <w:t>Sommario</w:t>
+        </w:r>
+        <w:r>
+          <w:rPr>
+            <w:noProof/>
+            <w:webHidden/>
+          </w:rPr>
+          <w:tab/>
+        </w:r>
+        <w:r>
+          <w:rPr>
+            <w:noProof/>
+            <w:webHidden/>
+          </w:rPr>
+          <w:fldChar w:fldCharType="begin"/>
+        </w:r>
+        <w:r>
+          <w:rPr>
+            <w:noProof/>
+            <w:webHidden/>
+          </w:rPr>
+          <w:instrText xml:space="preserve"> PAGEREF _Toc138269048 \h </w:instrText>
+        </w:r>
+        <w:r>
+          <w:rPr>
+            <w:noProof/>
+            <w:webHidden/>
+          </w:rPr>
+        </w:r>
+        <w:r>
+          <w:rPr>
+            <w:noProof/>
+            <w:webHidden/>
+          </w:rPr>
+          <w:fldChar w:fldCharType="separate"/>
+        </w:r>
+        <w:r>
+          <w:rPr>
+            <w:noProof/>
+            <w:webHidden/>
+          </w:rPr>
+          <w:t>12</w:t>
+        </w:r>
+        <w:r>
+          <w:rPr>
+            <w:noProof/>
+            <w:webHidden/>
+          </w:rPr>
+          <w:fldChar w:fldCharType="end"/>
+        </w:r>
+      </w:hyperlink>
+    </w:p>
+    <w:p>
+      <w:pPr>
+        <w:pStyle w:val="Sommario2"/>
+        <w:tabs>
+          <w:tab w:val="right" w:leader="dot" w:pos="9628"/>
+        </w:tabs>
+        <w:rPr>
+          <w:rFonts w:eastAsiaTheme="minorEastAsia"/>
+          <w:noProof/>
+          <w:lang w:eastAsia="it-IT"/>
+        </w:rPr>
+      </w:pPr>
+      <w:hyperlink w:anchor="_Toc138269049" w:history="1">
+        <w:r>
+          <w:rPr>
+            <w:rStyle w:val="Collegamentoipertestuale"/>
+            <w:noProof/>
+          </w:rPr>
+          <w:t>Strumenti utilizzati</w:t>
+        </w:r>
+        <w:r>
+          <w:rPr>
+            <w:noProof/>
+            <w:webHidden/>
+          </w:rPr>
+          <w:tab/>
+        </w:r>
+        <w:r>
+          <w:rPr>
+            <w:noProof/>
+            <w:webHidden/>
+          </w:rPr>
+          <w:fldChar w:fldCharType="begin"/>
+        </w:r>
+        <w:r>
+          <w:rPr>
+            <w:noProof/>
+            <w:webHidden/>
+          </w:rPr>
+          <w:instrText xml:space="preserve"> PAGEREF _Toc138269049 \h </w:instrText>
+        </w:r>
+        <w:r>
+          <w:rPr>
+            <w:noProof/>
+            <w:webHidden/>
+          </w:rPr>
+        </w:r>
+        <w:r>
+          <w:rPr>
+            <w:noProof/>
+            <w:webHidden/>
+          </w:rPr>
+          <w:fldChar w:fldCharType="separate"/>
+        </w:r>
+        <w:r>
+          <w:rPr>
+            <w:noProof/>
+            <w:webHidden/>
+          </w:rPr>
+          <w:t>12</w:t>
+        </w:r>
+        <w:r>
+          <w:rPr>
+            <w:noProof/>
+            <w:webHidden/>
+          </w:rPr>
+          <w:fldChar w:fldCharType="end"/>
+        </w:r>
+      </w:hyperlink>
+    </w:p>
+    <w:p>
+      <w:pPr>
+        <w:pStyle w:val="Sommario2"/>
+        <w:tabs>
+          <w:tab w:val="right" w:leader="dot" w:pos="9628"/>
+        </w:tabs>
+        <w:rPr>
+          <w:rFonts w:eastAsiaTheme="minorEastAsia"/>
+          <w:noProof/>
+          <w:lang w:eastAsia="it-IT"/>
+        </w:rPr>
+      </w:pPr>
+      <w:hyperlink w:anchor="_Toc138269050" w:history="1">
+        <w:r>
+          <w:rPr>
+            <w:rStyle w:val="Collegamentoipertestuale"/>
+            <w:noProof/>
+          </w:rPr>
+          <w:t>Decisioni di progetto</w:t>
+        </w:r>
+        <w:r>
+          <w:rPr>
+            <w:noProof/>
+            <w:webHidden/>
+          </w:rPr>
+          <w:tab/>
+        </w:r>
+        <w:r>
+          <w:rPr>
+            <w:noProof/>
+            <w:webHidden/>
+          </w:rPr>
+          <w:fldChar w:fldCharType="begin"/>
+        </w:r>
+        <w:r>
+          <w:rPr>
+            <w:noProof/>
+            <w:webHidden/>
+          </w:rPr>
+          <w:instrText xml:space="preserve"> PAGEREF _Toc138269050 \h </w:instrText>
+        </w:r>
+        <w:r>
+          <w:rPr>
+            <w:noProof/>
+            <w:webHidden/>
+          </w:rPr>
+        </w:r>
+        <w:r>
+          <w:rPr>
+            <w:noProof/>
+            <w:webHidden/>
+          </w:rPr>
+          <w:fldChar w:fldCharType="separate"/>
+        </w:r>
+        <w:r>
+          <w:rPr>
+            <w:noProof/>
+            <w:webHidden/>
+          </w:rPr>
+          <w:t>12</w:t>
+        </w:r>
+        <w:r>
+          <w:rPr>
+            <w:noProof/>
+            <w:webHidden/>
+          </w:rPr>
+          <w:fldChar w:fldCharType="end"/>
+        </w:r>
+      </w:hyperlink>
+    </w:p>
+    <w:p>
+      <w:pPr>
+        <w:pStyle w:val="Sommario3"/>
+        <w:tabs>
+          <w:tab w:val="right" w:leader="dot" w:pos="9628"/>
+        </w:tabs>
+        <w:rPr>
+          <w:rFonts w:eastAsiaTheme="minorEastAsia"/>
+          <w:noProof/>
+          <w:lang w:eastAsia="it-IT"/>
+        </w:rPr>
+      </w:pPr>
+      <w:hyperlink w:anchor="_Toc138269051" w:history="1">
+        <w:r>
+          <w:rPr>
+            <w:rStyle w:val="Collegamentoipertestuale"/>
+            <w:noProof/>
+          </w:rPr>
+          <w:t>Struttura dei nodi</w:t>
+        </w:r>
+        <w:r>
+          <w:rPr>
+            <w:noProof/>
+            <w:webHidden/>
+          </w:rPr>
+          <w:tab/>
+        </w:r>
+        <w:r>
+          <w:rPr>
+            <w:noProof/>
+            <w:webHidden/>
+          </w:rPr>
+          <w:fldChar w:fldCharType="begin"/>
+        </w:r>
+        <w:r>
+          <w:rPr>
+            <w:noProof/>
+            <w:webHidden/>
+          </w:rPr>
+          <w:instrText xml:space="preserve"> PAGEREF _Toc138269051 \h </w:instrText>
+        </w:r>
+        <w:r>
+          <w:rPr>
+            <w:noProof/>
+            <w:webHidden/>
+          </w:rPr>
+        </w:r>
+        <w:r>
+          <w:rPr>
+            <w:noProof/>
+            <w:webHidden/>
+          </w:rPr>
+          <w:fldChar w:fldCharType="separate"/>
+        </w:r>
+        <w:r>
+          <w:rPr>
+            <w:noProof/>
+            <w:webHidden/>
+          </w:rPr>
+          <w:t>12</w:t>
+        </w:r>
+        <w:r>
+          <w:rPr>
+            <w:noProof/>
+            <w:webHidden/>
+          </w:rPr>
+          <w:fldChar w:fldCharType="end"/>
+        </w:r>
+      </w:hyperlink>
+    </w:p>
+    <w:p>
+      <w:pPr>
+        <w:pStyle w:val="Sommario3"/>
+        <w:tabs>
+          <w:tab w:val="right" w:leader="dot" w:pos="9628"/>
+        </w:tabs>
+        <w:rPr>
+          <w:rFonts w:eastAsiaTheme="minorEastAsia"/>
+          <w:noProof/>
+          <w:lang w:eastAsia="it-IT"/>
+        </w:rPr>
+      </w:pPr>
+      <w:hyperlink w:anchor="_Toc138269052" w:history="1">
+        <w:r>
+          <w:rPr>
+            <w:rStyle w:val="Collegamentoipertestuale"/>
+            <w:noProof/>
+          </w:rPr>
+          <w:t>Adattamento del problema di ricerca</w:t>
+        </w:r>
+        <w:r>
+          <w:rPr>
+            <w:noProof/>
+            <w:webHidden/>
+          </w:rPr>
+          <w:tab/>
+        </w:r>
+        <w:r>
+          <w:rPr>
+            <w:noProof/>
+            <w:webHidden/>
+          </w:rPr>
+          <w:fldChar w:fldCharType="begin"/>
+        </w:r>
+        <w:r>
+          <w:rPr>
+            <w:noProof/>
+            <w:webHidden/>
+          </w:rPr>
+          <w:instrText xml:space="preserve"> PAGEREF _Toc138269052 \h </w:instrText>
+        </w:r>
+        <w:r>
+          <w:rPr>
+            <w:noProof/>
+            <w:webHidden/>
+          </w:rPr>
+        </w:r>
+        <w:r>
+          <w:rPr>
+            <w:noProof/>
+            <w:webHidden/>
+          </w:rPr>
+          <w:fldChar w:fldCharType="separate"/>
+        </w:r>
+        <w:r>
+          <w:rPr>
+            <w:noProof/>
+            <w:webHidden/>
+          </w:rPr>
+          <w:t>13</w:t>
+        </w:r>
+        <w:r>
+          <w:rPr>
+            <w:noProof/>
+            <w:webHidden/>
+          </w:rPr>
+          <w:fldChar w:fldCharType="end"/>
+        </w:r>
+      </w:hyperlink>
+    </w:p>
+    <w:p>
+      <w:pPr>
+        <w:pStyle w:val="Sommario2"/>
+        <w:tabs>
+          <w:tab w:val="right" w:leader="dot" w:pos="9628"/>
+        </w:tabs>
+        <w:rPr>
+          <w:rFonts w:eastAsiaTheme="minorEastAsia"/>
+          <w:noProof/>
+          <w:lang w:eastAsia="it-IT"/>
+        </w:rPr>
+      </w:pPr>
+      <w:hyperlink w:anchor="_Toc138269053" w:history="1">
+        <w:r>
+          <w:rPr>
+            <w:rStyle w:val="Collegamentoipertestuale"/>
+            <w:noProof/>
+          </w:rPr>
           <w:t>Valutazioni</w:t>
         </w:r>
         <w:r>
@@ -1122,7 +1675,7 @@
             <w:noProof/>
             <w:webHidden/>
           </w:rPr>
-          <w:instrText xml:space="preserve"> PAGEREF _Toc137745249 \h </w:instrText>
+          <w:instrText xml:space="preserve"> PAGEREF _Toc138269053 \h </w:instrText>
         </w:r>
         <w:r>
           <w:rPr>
@@ -1142,7 +1695,147 @@
             <w:noProof/>
             <w:webHidden/>
           </w:rPr>
-          <w:t>8</w:t>
+          <w:t>17</w:t>
+        </w:r>
+        <w:r>
+          <w:rPr>
+            <w:noProof/>
+            <w:webHidden/>
+          </w:rPr>
+          <w:fldChar w:fldCharType="end"/>
+        </w:r>
+      </w:hyperlink>
+    </w:p>
+    <w:p>
+      <w:pPr>
+        <w:pStyle w:val="Sommario3"/>
+        <w:tabs>
+          <w:tab w:val="right" w:leader="dot" w:pos="9628"/>
+        </w:tabs>
+        <w:rPr>
+          <w:rFonts w:eastAsiaTheme="minorEastAsia"/>
+          <w:noProof/>
+          <w:lang w:eastAsia="it-IT"/>
+        </w:rPr>
+      </w:pPr>
+      <w:hyperlink w:anchor="_Toc138269054" w:history="1">
+        <w:r>
+          <w:rPr>
+            <w:rStyle w:val="Collegamentoipertestuale"/>
+            <w:noProof/>
+          </w:rPr>
+          <w:t>Prestazioni dell’algoritmo di ricerca</w:t>
+        </w:r>
+        <w:r>
+          <w:rPr>
+            <w:noProof/>
+            <w:webHidden/>
+          </w:rPr>
+          <w:tab/>
+        </w:r>
+        <w:r>
+          <w:rPr>
+            <w:noProof/>
+            <w:webHidden/>
+          </w:rPr>
+          <w:fldChar w:fldCharType="begin"/>
+        </w:r>
+        <w:r>
+          <w:rPr>
+            <w:noProof/>
+            <w:webHidden/>
+          </w:rPr>
+          <w:instrText xml:space="preserve"> PAGEREF _Toc138269054 \h </w:instrText>
+        </w:r>
+        <w:r>
+          <w:rPr>
+            <w:noProof/>
+            <w:webHidden/>
+          </w:rPr>
+        </w:r>
+        <w:r>
+          <w:rPr>
+            <w:noProof/>
+            <w:webHidden/>
+          </w:rPr>
+          <w:fldChar w:fldCharType="separate"/>
+        </w:r>
+        <w:r>
+          <w:rPr>
+            <w:noProof/>
+            <w:webHidden/>
+          </w:rPr>
+          <w:t>17</w:t>
+        </w:r>
+        <w:r>
+          <w:rPr>
+            <w:noProof/>
+            <w:webHidden/>
+          </w:rPr>
+          <w:fldChar w:fldCharType="end"/>
+        </w:r>
+      </w:hyperlink>
+    </w:p>
+    <w:p>
+      <w:pPr>
+        <w:pStyle w:val="Sommario3"/>
+        <w:tabs>
+          <w:tab w:val="right" w:leader="dot" w:pos="9628"/>
+        </w:tabs>
+        <w:rPr>
+          <w:rFonts w:eastAsiaTheme="minorEastAsia"/>
+          <w:noProof/>
+          <w:lang w:eastAsia="it-IT"/>
+        </w:rPr>
+      </w:pPr>
+      <w:hyperlink w:anchor="_Toc138269055" w:history="1">
+        <w:r>
+          <w:rPr>
+            <w:rStyle w:val="Collegamentoipertestuale"/>
+            <w:noProof/>
+          </w:rPr>
+          <w:t>Implementazione di CSP</w:t>
+        </w:r>
+        <w:r>
+          <w:rPr>
+            <w:noProof/>
+            <w:webHidden/>
+          </w:rPr>
+          <w:tab/>
+        </w:r>
+        <w:r>
+          <w:rPr>
+            <w:noProof/>
+            <w:webHidden/>
+          </w:rPr>
+          <w:fldChar w:fldCharType="begin"/>
+        </w:r>
+        <w:r>
+          <w:rPr>
+            <w:noProof/>
+            <w:webHidden/>
+          </w:rPr>
+          <w:instrText xml:space="preserve"> PAGEREF _Toc138269055 \h </w:instrText>
+        </w:r>
+        <w:r>
+          <w:rPr>
+            <w:noProof/>
+            <w:webHidden/>
+          </w:rPr>
+        </w:r>
+        <w:r>
+          <w:rPr>
+            <w:noProof/>
+            <w:webHidden/>
+          </w:rPr>
+          <w:fldChar w:fldCharType="separate"/>
+        </w:r>
+        <w:r>
+          <w:rPr>
+            <w:noProof/>
+            <w:webHidden/>
+          </w:rPr>
+          <w:t>17</w:t>
         </w:r>
         <w:r>
           <w:rPr>
@@ -1165,13 +1858,13 @@
           <w:lang w:eastAsia="it-IT"/>
         </w:rPr>
       </w:pPr>
-      <w:hyperlink w:anchor="_Toc137745250" w:history="1">
+      <w:hyperlink w:anchor="_Toc138269056" w:history="1">
         <w:r>
           <w:rPr>
             <w:rStyle w:val="Collegamentoipertestuale"/>
             <w:noProof/>
           </w:rPr>
-          <w:t>Problema di ricerca su grafo</w:t>
+          <w:t>Apprendimento supervisionato (regressione)</w:t>
         </w:r>
         <w:r>
           <w:rPr>
@@ -1192,7 +1885,7 @@
             <w:noProof/>
             <w:webHidden/>
           </w:rPr>
-          <w:instrText xml:space="preserve"> PAGEREF _Toc137745250 \h </w:instrText>
+          <w:instrText xml:space="preserve"> PAGEREF _Toc138269056 \h </w:instrText>
         </w:r>
         <w:r>
           <w:rPr>
@@ -1212,7 +1905,7 @@
             <w:noProof/>
             <w:webHidden/>
           </w:rPr>
-          <w:t>9</w:t>
+          <w:t>19</w:t>
         </w:r>
         <w:r>
           <w:rPr>
@@ -1235,7 +1928,7 @@
           <w:lang w:eastAsia="it-IT"/>
         </w:rPr>
       </w:pPr>
-      <w:hyperlink w:anchor="_Toc137745251" w:history="1">
+      <w:hyperlink w:anchor="_Toc138269057" w:history="1">
         <w:r>
           <w:rPr>
             <w:rStyle w:val="Collegamentoipertestuale"/>
@@ -1262,7 +1955,7 @@
             <w:noProof/>
             <w:webHidden/>
           </w:rPr>
-          <w:instrText xml:space="preserve"> PAGEREF _Toc137745251 \h </w:instrText>
+          <w:instrText xml:space="preserve"> PAGEREF _Toc138269057 \h </w:instrText>
         </w:r>
         <w:r>
           <w:rPr>
@@ -1282,7 +1975,7 @@
             <w:noProof/>
             <w:webHidden/>
           </w:rPr>
-          <w:t>9</w:t>
+          <w:t>19</w:t>
         </w:r>
         <w:r>
           <w:rPr>
@@ -1305,7 +1998,7 @@
           <w:lang w:eastAsia="it-IT"/>
         </w:rPr>
       </w:pPr>
-      <w:hyperlink w:anchor="_Toc137745252" w:history="1">
+      <w:hyperlink w:anchor="_Toc138269058" w:history="1">
         <w:r>
           <w:rPr>
             <w:rStyle w:val="Collegamentoipertestuale"/>
@@ -1332,7 +2025,7 @@
             <w:noProof/>
             <w:webHidden/>
           </w:rPr>
-          <w:instrText xml:space="preserve"> PAGEREF _Toc137745252 \h </w:instrText>
+          <w:instrText xml:space="preserve"> PAGEREF _Toc138269058 \h </w:instrText>
         </w:r>
         <w:r>
           <w:rPr>
@@ -1352,7 +2045,7 @@
             <w:noProof/>
             <w:webHidden/>
           </w:rPr>
-          <w:t>9</w:t>
+          <w:t>19</w:t>
         </w:r>
         <w:r>
           <w:rPr>
@@ -1375,13 +2068,13 @@
           <w:lang w:eastAsia="it-IT"/>
         </w:rPr>
       </w:pPr>
-      <w:hyperlink w:anchor="_Toc137745253" w:history="1">
+      <w:hyperlink w:anchor="_Toc138269059" w:history="1">
         <w:r>
           <w:rPr>
             <w:rStyle w:val="Collegamentoipertestuale"/>
             <w:noProof/>
           </w:rPr>
-          <w:t>Decisioni di progetto</w:t>
+          <w:t>Valutazioni</w:t>
         </w:r>
         <w:r>
           <w:rPr>
@@ -1402,7 +2095,7 @@
             <w:noProof/>
             <w:webHidden/>
           </w:rPr>
-          <w:instrText xml:space="preserve"> PAGEREF _Toc137745253 \h </w:instrText>
+          <w:instrText xml:space="preserve"> PAGEREF _Toc138269059 \h </w:instrText>
         </w:r>
         <w:r>
           <w:rPr>
@@ -1422,7 +2115,147 @@
             <w:noProof/>
             <w:webHidden/>
           </w:rPr>
-          <w:t>9</w:t>
+          <w:t>19</w:t>
+        </w:r>
+        <w:r>
+          <w:rPr>
+            <w:noProof/>
+            <w:webHidden/>
+          </w:rPr>
+          <w:fldChar w:fldCharType="end"/>
+        </w:r>
+      </w:hyperlink>
+    </w:p>
+    <w:p>
+      <w:pPr>
+        <w:pStyle w:val="Sommario3"/>
+        <w:tabs>
+          <w:tab w:val="right" w:leader="dot" w:pos="9628"/>
+        </w:tabs>
+        <w:rPr>
+          <w:rFonts w:eastAsiaTheme="minorEastAsia"/>
+          <w:noProof/>
+          <w:lang w:eastAsia="it-IT"/>
+        </w:rPr>
+      </w:pPr>
+      <w:hyperlink w:anchor="_Toc138269060" w:history="1">
+        <w:r>
+          <w:rPr>
+            <w:rStyle w:val="Collegamentoipertestuale"/>
+            <w:noProof/>
+          </w:rPr>
+          <w:t>Scelta dei parametri</w:t>
+        </w:r>
+        <w:r>
+          <w:rPr>
+            <w:noProof/>
+            <w:webHidden/>
+          </w:rPr>
+          <w:tab/>
+        </w:r>
+        <w:r>
+          <w:rPr>
+            <w:noProof/>
+            <w:webHidden/>
+          </w:rPr>
+          <w:fldChar w:fldCharType="begin"/>
+        </w:r>
+        <w:r>
+          <w:rPr>
+            <w:noProof/>
+            <w:webHidden/>
+          </w:rPr>
+          <w:instrText xml:space="preserve"> PAGEREF _Toc138269060 \h </w:instrText>
+        </w:r>
+        <w:r>
+          <w:rPr>
+            <w:noProof/>
+            <w:webHidden/>
+          </w:rPr>
+        </w:r>
+        <w:r>
+          <w:rPr>
+            <w:noProof/>
+            <w:webHidden/>
+          </w:rPr>
+          <w:fldChar w:fldCharType="separate"/>
+        </w:r>
+        <w:r>
+          <w:rPr>
+            <w:noProof/>
+            <w:webHidden/>
+          </w:rPr>
+          <w:t>19</w:t>
+        </w:r>
+        <w:r>
+          <w:rPr>
+            <w:noProof/>
+            <w:webHidden/>
+          </w:rPr>
+          <w:fldChar w:fldCharType="end"/>
+        </w:r>
+      </w:hyperlink>
+    </w:p>
+    <w:p>
+      <w:pPr>
+        <w:pStyle w:val="Sommario3"/>
+        <w:tabs>
+          <w:tab w:val="right" w:leader="dot" w:pos="9628"/>
+        </w:tabs>
+        <w:rPr>
+          <w:rFonts w:eastAsiaTheme="minorEastAsia"/>
+          <w:noProof/>
+          <w:lang w:eastAsia="it-IT"/>
+        </w:rPr>
+      </w:pPr>
+      <w:hyperlink w:anchor="_Toc138269061" w:history="1">
+        <w:r>
+          <w:rPr>
+            <w:rStyle w:val="Collegamentoipertestuale"/>
+            <w:noProof/>
+          </w:rPr>
+          <w:t>Valutazione delle prestazioni</w:t>
+        </w:r>
+        <w:r>
+          <w:rPr>
+            <w:noProof/>
+            <w:webHidden/>
+          </w:rPr>
+          <w:tab/>
+        </w:r>
+        <w:r>
+          <w:rPr>
+            <w:noProof/>
+            <w:webHidden/>
+          </w:rPr>
+          <w:fldChar w:fldCharType="begin"/>
+        </w:r>
+        <w:r>
+          <w:rPr>
+            <w:noProof/>
+            <w:webHidden/>
+          </w:rPr>
+          <w:instrText xml:space="preserve"> PAGEREF _Toc138269061 \h </w:instrText>
+        </w:r>
+        <w:r>
+          <w:rPr>
+            <w:noProof/>
+            <w:webHidden/>
+          </w:rPr>
+        </w:r>
+        <w:r>
+          <w:rPr>
+            <w:noProof/>
+            <w:webHidden/>
+          </w:rPr>
+          <w:fldChar w:fldCharType="separate"/>
+        </w:r>
+        <w:r>
+          <w:rPr>
+            <w:noProof/>
+            <w:webHidden/>
+          </w:rPr>
+          <w:t>20</w:t>
         </w:r>
         <w:r>
           <w:rPr>
@@ -1445,13 +2278,13 @@
           <w:lang w:eastAsia="it-IT"/>
         </w:rPr>
       </w:pPr>
-      <w:hyperlink w:anchor="_Toc137745254" w:history="1">
+      <w:hyperlink w:anchor="_Toc138269062" w:history="1">
         <w:r>
           <w:rPr>
             <w:rStyle w:val="Collegamentoipertestuale"/>
             <w:noProof/>
           </w:rPr>
-          <w:t>Valutazioni</w:t>
+          <w:t>Decisioni di progetto</w:t>
         </w:r>
         <w:r>
           <w:rPr>
@@ -1472,7 +2305,7 @@
             <w:noProof/>
             <w:webHidden/>
           </w:rPr>
-          <w:instrText xml:space="preserve"> PAGEREF _Toc137745254 \h </w:instrText>
+          <w:instrText xml:space="preserve"> PAGEREF _Toc138269062 \h </w:instrText>
         </w:r>
         <w:r>
           <w:rPr>
@@ -1492,7 +2325,7 @@
             <w:noProof/>
             <w:webHidden/>
           </w:rPr>
-          <w:t>9</w:t>
+          <w:t>21</w:t>
         </w:r>
         <w:r>
           <w:rPr>
@@ -1515,13 +2348,13 @@
           <w:lang w:eastAsia="it-IT"/>
         </w:rPr>
       </w:pPr>
-      <w:hyperlink w:anchor="_Toc137745255" w:history="1">
+      <w:hyperlink w:anchor="_Toc138269063" w:history="1">
         <w:r>
           <w:rPr>
             <w:rStyle w:val="Collegamentoipertestuale"/>
             <w:noProof/>
           </w:rPr>
-          <w:t>Apprendimento supervisionato (regressione)</w:t>
+          <w:t>Conclusioni e sviluppi futuri</w:t>
         </w:r>
         <w:r>
           <w:rPr>
@@ -1542,7 +2375,7 @@
             <w:noProof/>
             <w:webHidden/>
           </w:rPr>
-          <w:instrText xml:space="preserve"> PAGEREF _Toc137745255 \h </w:instrText>
+          <w:instrText xml:space="preserve"> PAGEREF _Toc138269063 \h </w:instrText>
         </w:r>
         <w:r>
           <w:rPr>
@@ -1562,287 +2395,7 @@
             <w:noProof/>
             <w:webHidden/>
           </w:rPr>
-          <w:t>10</w:t>
-        </w:r>
-        <w:r>
-          <w:rPr>
-            <w:noProof/>
-            <w:webHidden/>
-          </w:rPr>
-          <w:fldChar w:fldCharType="end"/>
-        </w:r>
-      </w:hyperlink>
-    </w:p>
-    <w:p>
-      <w:pPr>
-        <w:pStyle w:val="Sommario2"/>
-        <w:tabs>
-          <w:tab w:val="right" w:leader="dot" w:pos="9628"/>
-        </w:tabs>
-        <w:rPr>
-          <w:rFonts w:eastAsiaTheme="minorEastAsia"/>
-          <w:noProof/>
-          <w:lang w:eastAsia="it-IT"/>
-        </w:rPr>
-      </w:pPr>
-      <w:hyperlink w:anchor="_Toc137745256" w:history="1">
-        <w:r>
-          <w:rPr>
-            <w:rStyle w:val="Collegamentoipertestuale"/>
-            <w:noProof/>
-          </w:rPr>
-          <w:t>Sommario</w:t>
-        </w:r>
-        <w:r>
-          <w:rPr>
-            <w:noProof/>
-            <w:webHidden/>
-          </w:rPr>
-          <w:tab/>
-        </w:r>
-        <w:r>
-          <w:rPr>
-            <w:noProof/>
-            <w:webHidden/>
-          </w:rPr>
-          <w:fldChar w:fldCharType="begin"/>
-        </w:r>
-        <w:r>
-          <w:rPr>
-            <w:noProof/>
-            <w:webHidden/>
-          </w:rPr>
-          <w:instrText xml:space="preserve"> PAGEREF _Toc137745256 \h </w:instrText>
-        </w:r>
-        <w:r>
-          <w:rPr>
-            <w:noProof/>
-            <w:webHidden/>
-          </w:rPr>
-        </w:r>
-        <w:r>
-          <w:rPr>
-            <w:noProof/>
-            <w:webHidden/>
-          </w:rPr>
-          <w:fldChar w:fldCharType="separate"/>
-        </w:r>
-        <w:r>
-          <w:rPr>
-            <w:noProof/>
-            <w:webHidden/>
-          </w:rPr>
-          <w:t>10</w:t>
-        </w:r>
-        <w:r>
-          <w:rPr>
-            <w:noProof/>
-            <w:webHidden/>
-          </w:rPr>
-          <w:fldChar w:fldCharType="end"/>
-        </w:r>
-      </w:hyperlink>
-    </w:p>
-    <w:p>
-      <w:pPr>
-        <w:pStyle w:val="Sommario2"/>
-        <w:tabs>
-          <w:tab w:val="right" w:leader="dot" w:pos="9628"/>
-        </w:tabs>
-        <w:rPr>
-          <w:rFonts w:eastAsiaTheme="minorEastAsia"/>
-          <w:noProof/>
-          <w:lang w:eastAsia="it-IT"/>
-        </w:rPr>
-      </w:pPr>
-      <w:hyperlink w:anchor="_Toc137745257" w:history="1">
-        <w:r>
-          <w:rPr>
-            <w:rStyle w:val="Collegamentoipertestuale"/>
-            <w:noProof/>
-          </w:rPr>
-          <w:t>Strumenti utilizzati</w:t>
-        </w:r>
-        <w:r>
-          <w:rPr>
-            <w:noProof/>
-            <w:webHidden/>
-          </w:rPr>
-          <w:tab/>
-        </w:r>
-        <w:r>
-          <w:rPr>
-            <w:noProof/>
-            <w:webHidden/>
-          </w:rPr>
-          <w:fldChar w:fldCharType="begin"/>
-        </w:r>
-        <w:r>
-          <w:rPr>
-            <w:noProof/>
-            <w:webHidden/>
-          </w:rPr>
-          <w:instrText xml:space="preserve"> PAGEREF _Toc137745257 \h </w:instrText>
-        </w:r>
-        <w:r>
-          <w:rPr>
-            <w:noProof/>
-            <w:webHidden/>
-          </w:rPr>
-        </w:r>
-        <w:r>
-          <w:rPr>
-            <w:noProof/>
-            <w:webHidden/>
-          </w:rPr>
-          <w:fldChar w:fldCharType="separate"/>
-        </w:r>
-        <w:r>
-          <w:rPr>
-            <w:noProof/>
-            <w:webHidden/>
-          </w:rPr>
-          <w:t>10</w:t>
-        </w:r>
-        <w:r>
-          <w:rPr>
-            <w:noProof/>
-            <w:webHidden/>
-          </w:rPr>
-          <w:fldChar w:fldCharType="end"/>
-        </w:r>
-      </w:hyperlink>
-    </w:p>
-    <w:p>
-      <w:pPr>
-        <w:pStyle w:val="Sommario2"/>
-        <w:tabs>
-          <w:tab w:val="right" w:leader="dot" w:pos="9628"/>
-        </w:tabs>
-        <w:rPr>
-          <w:rFonts w:eastAsiaTheme="minorEastAsia"/>
-          <w:noProof/>
-          <w:lang w:eastAsia="it-IT"/>
-        </w:rPr>
-      </w:pPr>
-      <w:hyperlink w:anchor="_Toc137745258" w:history="1">
-        <w:r>
-          <w:rPr>
-            <w:rStyle w:val="Collegamentoipertestuale"/>
-            <w:noProof/>
-          </w:rPr>
-          <w:t>Decisioni di progetto</w:t>
-        </w:r>
-        <w:r>
-          <w:rPr>
-            <w:noProof/>
-            <w:webHidden/>
-          </w:rPr>
-          <w:tab/>
-        </w:r>
-        <w:r>
-          <w:rPr>
-            <w:noProof/>
-            <w:webHidden/>
-          </w:rPr>
-          <w:fldChar w:fldCharType="begin"/>
-        </w:r>
-        <w:r>
-          <w:rPr>
-            <w:noProof/>
-            <w:webHidden/>
-          </w:rPr>
-          <w:instrText xml:space="preserve"> PAGEREF _Toc137745258 \h </w:instrText>
-        </w:r>
-        <w:r>
-          <w:rPr>
-            <w:noProof/>
-            <w:webHidden/>
-          </w:rPr>
-        </w:r>
-        <w:r>
-          <w:rPr>
-            <w:noProof/>
-            <w:webHidden/>
-          </w:rPr>
-          <w:fldChar w:fldCharType="separate"/>
-        </w:r>
-        <w:r>
-          <w:rPr>
-            <w:noProof/>
-            <w:webHidden/>
-          </w:rPr>
-          <w:t>10</w:t>
-        </w:r>
-        <w:r>
-          <w:rPr>
-            <w:noProof/>
-            <w:webHidden/>
-          </w:rPr>
-          <w:fldChar w:fldCharType="end"/>
-        </w:r>
-      </w:hyperlink>
-    </w:p>
-    <w:p>
-      <w:pPr>
-        <w:pStyle w:val="Sommario2"/>
-        <w:tabs>
-          <w:tab w:val="right" w:leader="dot" w:pos="9628"/>
-        </w:tabs>
-        <w:rPr>
-          <w:rFonts w:eastAsiaTheme="minorEastAsia"/>
-          <w:noProof/>
-          <w:lang w:eastAsia="it-IT"/>
-        </w:rPr>
-      </w:pPr>
-      <w:hyperlink w:anchor="_Toc137745259" w:history="1">
-        <w:r>
-          <w:rPr>
-            <w:rStyle w:val="Collegamentoipertestuale"/>
-            <w:noProof/>
-          </w:rPr>
-          <w:t>Valutazioni</w:t>
-        </w:r>
-        <w:r>
-          <w:rPr>
-            <w:noProof/>
-            <w:webHidden/>
-          </w:rPr>
-          <w:tab/>
-        </w:r>
-        <w:r>
-          <w:rPr>
-            <w:noProof/>
-            <w:webHidden/>
-          </w:rPr>
-          <w:fldChar w:fldCharType="begin"/>
-        </w:r>
-        <w:r>
-          <w:rPr>
-            <w:noProof/>
-            <w:webHidden/>
-          </w:rPr>
-          <w:instrText xml:space="preserve"> PAGEREF _Toc137745259 \h </w:instrText>
-        </w:r>
-        <w:r>
-          <w:rPr>
-            <w:noProof/>
-            <w:webHidden/>
-          </w:rPr>
-        </w:r>
-        <w:r>
-          <w:rPr>
-            <w:noProof/>
-            <w:webHidden/>
-          </w:rPr>
-          <w:fldChar w:fldCharType="separate"/>
-        </w:r>
-        <w:r>
-          <w:rPr>
-            <w:noProof/>
-            <w:webHidden/>
-          </w:rPr>
-          <w:t>10</w:t>
+          <w:t>22</w:t>
         </w:r>
         <w:r>
           <w:rPr>
@@ -1865,13 +2418,13 @@
           <w:lang w:eastAsia="it-IT"/>
         </w:rPr>
       </w:pPr>
-      <w:hyperlink w:anchor="_Toc137745260" w:history="1">
+      <w:hyperlink w:anchor="_Toc138269064" w:history="1">
         <w:r>
           <w:rPr>
             <w:rStyle w:val="Collegamentoipertestuale"/>
             <w:noProof/>
           </w:rPr>
-          <w:t>Conclusioni e sviluppi futuri</w:t>
+          <w:t>Riferimenti bibliografici</w:t>
         </w:r>
         <w:r>
           <w:rPr>
@@ -1892,7 +2445,7 @@
             <w:noProof/>
             <w:webHidden/>
           </w:rPr>
-          <w:instrText xml:space="preserve"> PAGEREF _Toc137745260 \h </w:instrText>
+          <w:instrText xml:space="preserve"> PAGEREF _Toc138269064 \h </w:instrText>
         </w:r>
         <w:r>
           <w:rPr>
@@ -1912,7 +2465,7 @@
             <w:noProof/>
             <w:webHidden/>
           </w:rPr>
-          <w:t>11</w:t>
+          <w:t>23</w:t>
         </w:r>
         <w:r>
           <w:rPr>
@@ -1929,76 +2482,6 @@
         <w:tabs>
           <w:tab w:val="right" w:leader="dot" w:pos="9628"/>
         </w:tabs>
-        <w:rPr>
-          <w:rFonts w:eastAsiaTheme="minorEastAsia"/>
-          <w:noProof/>
-          <w:lang w:eastAsia="it-IT"/>
-        </w:rPr>
-      </w:pPr>
-      <w:hyperlink w:anchor="_Toc137745261" w:history="1">
-        <w:r>
-          <w:rPr>
-            <w:rStyle w:val="Collegamentoipertestuale"/>
-            <w:noProof/>
-          </w:rPr>
-          <w:t>Riferimenti bibliografici</w:t>
-        </w:r>
-        <w:r>
-          <w:rPr>
-            <w:noProof/>
-            <w:webHidden/>
-          </w:rPr>
-          <w:tab/>
-        </w:r>
-        <w:r>
-          <w:rPr>
-            <w:noProof/>
-            <w:webHidden/>
-          </w:rPr>
-          <w:fldChar w:fldCharType="begin"/>
-        </w:r>
-        <w:r>
-          <w:rPr>
-            <w:noProof/>
-            <w:webHidden/>
-          </w:rPr>
-          <w:instrText xml:space="preserve"> PAGEREF _Toc137745261 \h </w:instrText>
-        </w:r>
-        <w:r>
-          <w:rPr>
-            <w:noProof/>
-            <w:webHidden/>
-          </w:rPr>
-        </w:r>
-        <w:r>
-          <w:rPr>
-            <w:noProof/>
-            <w:webHidden/>
-          </w:rPr>
-          <w:fldChar w:fldCharType="separate"/>
-        </w:r>
-        <w:r>
-          <w:rPr>
-            <w:noProof/>
-            <w:webHidden/>
-          </w:rPr>
-          <w:t>12</w:t>
-        </w:r>
-        <w:r>
-          <w:rPr>
-            <w:noProof/>
-            <w:webHidden/>
-          </w:rPr>
-          <w:fldChar w:fldCharType="end"/>
-        </w:r>
-      </w:hyperlink>
-    </w:p>
-    <w:p>
-      <w:pPr>
-        <w:pStyle w:val="Sommario1"/>
-        <w:tabs>
-          <w:tab w:val="right" w:leader="dot" w:pos="9628"/>
-        </w:tabs>
       </w:pPr>
       <w:r>
         <w:rPr>
@@ -2017,7 +2500,7 @@
         <w:pStyle w:val="Titolino"/>
         <w:outlineLvl w:val="0"/>
       </w:pPr>
-      <w:bookmarkStart w:id="8" w:name="_Toc137745243"/>
+      <w:bookmarkStart w:id="8" w:name="_Toc138269039"/>
       <w:r>
         <w:lastRenderedPageBreak/>
         <w:t>Strutturazione del progetto</w:t>
@@ -2055,39 +2538,7 @@
           <w:sz w:val="28"/>
           <w:szCs w:val="28"/>
         </w:rPr>
-        <w:t xml:space="preserve">contiene tutti i file </w:t>
-      </w:r>
-      <w:proofErr w:type="spellStart"/>
-      <w:r>
-        <w:rPr>
-          <w:sz w:val="28"/>
-          <w:szCs w:val="28"/>
-        </w:rPr>
-        <w:t>prolog</w:t>
-      </w:r>
-      <w:proofErr w:type="spellEnd"/>
-      <w:r>
-        <w:rPr>
-          <w:sz w:val="28"/>
-          <w:szCs w:val="28"/>
-        </w:rPr>
-        <w:t xml:space="preserve"> e </w:t>
-      </w:r>
-      <w:proofErr w:type="spellStart"/>
-      <w:r>
-        <w:rPr>
-          <w:sz w:val="28"/>
-          <w:szCs w:val="28"/>
-        </w:rPr>
-        <w:t>python</w:t>
-      </w:r>
-      <w:proofErr w:type="spellEnd"/>
-      <w:r>
-        <w:rPr>
-          <w:sz w:val="28"/>
-          <w:szCs w:val="28"/>
-        </w:rPr>
-        <w:t xml:space="preserve"> relativi alla rappresentazione della conoscenza nella Kb utilizzata nel progetto</w:t>
+        <w:t>contiene tutti i file prolog e python relativi alla rappresentazione della conoscenza nella Kb utilizzata nel progetto</w:t>
       </w:r>
       <w:r>
         <w:rPr>
@@ -2275,23 +2726,7 @@
           <w:sz w:val="28"/>
           <w:szCs w:val="28"/>
         </w:rPr>
-        <w:t xml:space="preserve">contiene tutti i file </w:t>
-      </w:r>
-      <w:proofErr w:type="spellStart"/>
-      <w:r>
-        <w:rPr>
-          <w:sz w:val="28"/>
-          <w:szCs w:val="28"/>
-        </w:rPr>
-        <w:t>python</w:t>
-      </w:r>
-      <w:proofErr w:type="spellEnd"/>
-      <w:r>
-        <w:rPr>
-          <w:sz w:val="28"/>
-          <w:szCs w:val="28"/>
-        </w:rPr>
-        <w:t xml:space="preserve"> relativi alla fase di apprendimento supervisionato</w:t>
+        <w:t>contiene tutti i file python relativi alla fase di apprendimento supervisionato</w:t>
       </w:r>
       <w:r>
         <w:rPr>
@@ -2549,23 +2984,7 @@
           <w:sz w:val="28"/>
           <w:szCs w:val="28"/>
         </w:rPr>
-        <w:t xml:space="preserve">tutti i file </w:t>
-      </w:r>
-      <w:proofErr w:type="spellStart"/>
-      <w:r>
-        <w:rPr>
-          <w:sz w:val="28"/>
-          <w:szCs w:val="28"/>
-        </w:rPr>
-        <w:t>python</w:t>
-      </w:r>
-      <w:proofErr w:type="spellEnd"/>
-      <w:r>
-        <w:rPr>
-          <w:sz w:val="28"/>
-          <w:szCs w:val="28"/>
-        </w:rPr>
-        <w:t xml:space="preserve"> utilizzati nel problema di ricerca su grafo</w:t>
+        <w:t>tutti i file python utilizzati nel problema di ricerca su grafo</w:t>
       </w:r>
       <w:r>
         <w:rPr>
@@ -2592,23 +3011,7 @@
           <w:sz w:val="28"/>
           <w:szCs w:val="28"/>
         </w:rPr>
-        <w:t xml:space="preserve">Cartella </w:t>
-      </w:r>
-      <w:proofErr w:type="spellStart"/>
-      <w:r>
-        <w:rPr>
-          <w:sz w:val="28"/>
-          <w:szCs w:val="28"/>
-        </w:rPr>
-        <w:t>Libs</w:t>
-      </w:r>
-      <w:proofErr w:type="spellEnd"/>
-      <w:r>
-        <w:rPr>
-          <w:sz w:val="28"/>
-          <w:szCs w:val="28"/>
-        </w:rPr>
-        <w:t xml:space="preserve">: </w:t>
+        <w:t xml:space="preserve">Cartella Libs: </w:t>
       </w:r>
       <w:r>
         <w:rPr>
@@ -2659,22 +3062,35 @@
       </w:pPr>
       <w:r>
         <w:rPr>
-          <w:b/>
-          <w:bCs/>
-          <w:sz w:val="28"/>
-          <w:szCs w:val="28"/>
+          <w:sz w:val="28"/>
+          <w:szCs w:val="28"/>
+          <w:u w:val="single"/>
         </w:rPr>
         <w:t>MainSearch.py</w:t>
       </w:r>
-      <w:proofErr w:type="gramStart"/>
-      <w:r>
-        <w:rPr>
-          <w:sz w:val="28"/>
-          <w:szCs w:val="28"/>
-        </w:rPr>
-        <w:t>: .</w:t>
-      </w:r>
-      <w:proofErr w:type="gramEnd"/>
+      <w:r>
+        <w:rPr>
+          <w:sz w:val="28"/>
+          <w:szCs w:val="28"/>
+          <w:u w:val="single"/>
+        </w:rPr>
+        <w:t xml:space="preserve">: </w:t>
+      </w:r>
+      <w:r>
+        <w:rPr>
+          <w:sz w:val="28"/>
+          <w:szCs w:val="28"/>
+          <w:u w:val="single"/>
+        </w:rPr>
+        <w:t>è il main dell’applicativo</w:t>
+      </w:r>
+      <w:r>
+        <w:rPr>
+          <w:sz w:val="28"/>
+          <w:szCs w:val="28"/>
+        </w:rPr>
+        <w:t>.</w:t>
+      </w:r>
     </w:p>
     <w:p>
       <w:pPr>
@@ -2748,17 +3164,8 @@
           <w:sz w:val="28"/>
           <w:szCs w:val="28"/>
         </w:rPr>
-        <w:t xml:space="preserve">contiene tutti i file serializzati in formato </w:t>
-      </w:r>
-      <w:proofErr w:type="spellStart"/>
-      <w:r>
-        <w:rPr>
-          <w:sz w:val="28"/>
-          <w:szCs w:val="28"/>
-        </w:rPr>
-        <w:t>pickle</w:t>
-      </w:r>
-      <w:proofErr w:type="spellEnd"/>
+        <w:t>contiene tutti i file serializzati in formato pickle</w:t>
+      </w:r>
       <w:r>
         <w:rPr>
           <w:sz w:val="28"/>
@@ -2787,7 +3194,7 @@
         <w:pStyle w:val="Titolino"/>
         <w:outlineLvl w:val="0"/>
       </w:pPr>
-      <w:bookmarkStart w:id="9" w:name="_Toc137745244"/>
+      <w:bookmarkStart w:id="9" w:name="_Toc138269040"/>
       <w:r>
         <w:lastRenderedPageBreak/>
         <w:t>Elenco</w:t>
@@ -2858,7 +3265,13 @@
         <w:pStyle w:val="Testo"/>
       </w:pPr>
       <w:r>
-        <w:t>In fase di scelta dell’idea progettuale e della sua realizzazione si è cercato di includere la più vasta gamma di argomenti trattati durante il corso di Ingegneria della conoscenza.</w:t>
+        <w:t>In fase di scelta dell’idea progettuale e della sua realizzazione</w:t>
+      </w:r>
+      <w:r>
+        <w:t>,</w:t>
+      </w:r>
+      <w:r>
+        <w:t xml:space="preserve"> si è cercato di includere la più vasta gamma di argomenti trattati durante il corso di Ingegneria della conoscenza.</w:t>
       </w:r>
     </w:p>
     <w:p>
@@ -2874,7 +3287,7 @@
         <w:pStyle w:val="Titolino"/>
         <w:outlineLvl w:val="0"/>
       </w:pPr>
-      <w:bookmarkStart w:id="10" w:name="_Toc137745245"/>
+      <w:bookmarkStart w:id="10" w:name="_Toc138269041"/>
       <w:r>
         <w:lastRenderedPageBreak/>
         <w:t>Rappresentazione della conoscenza</w:t>
@@ -2889,7 +3302,7 @@
         <w:pStyle w:val="Sottotitolino"/>
         <w:outlineLvl w:val="1"/>
       </w:pPr>
-      <w:bookmarkStart w:id="11" w:name="_Toc137745246"/>
+      <w:bookmarkStart w:id="11" w:name="_Toc138269042"/>
       <w:r>
         <w:t>Sommario</w:t>
       </w:r>
@@ -2923,23 +3336,21 @@
           <w:numId w:val="1"/>
         </w:numPr>
       </w:pPr>
-      <w:proofErr w:type="spellStart"/>
       <w:r>
         <w:rPr>
           <w:i/>
           <w:iCs/>
           <w:lang w:val="en-US"/>
         </w:rPr>
-        <w:t>placeId</w:t>
-      </w:r>
-      <w:proofErr w:type="spellEnd"/>
+        <w:t>placeId,</w:t>
+      </w:r>
       <w:r>
         <w:rPr>
           <w:i/>
           <w:iCs/>
           <w:lang w:val="en-US"/>
         </w:rPr>
-        <w:t>,</w:t>
+        <w:t xml:space="preserve"> </w:t>
       </w:r>
       <w:r>
         <w:rPr>
@@ -2947,7 +3358,7 @@
           <w:iCs/>
           <w:lang w:val="en-US"/>
         </w:rPr>
-        <w:t xml:space="preserve"> </w:t>
+        <w:t>name,</w:t>
       </w:r>
       <w:r>
         <w:rPr>
@@ -2955,7 +3366,7 @@
           <w:iCs/>
           <w:lang w:val="en-US"/>
         </w:rPr>
-        <w:t>name,</w:t>
+        <w:t xml:space="preserve"> </w:t>
       </w:r>
       <w:r>
         <w:rPr>
@@ -2963,7 +3374,7 @@
           <w:iCs/>
           <w:lang w:val="en-US"/>
         </w:rPr>
-        <w:t xml:space="preserve"> </w:t>
+        <w:t>address,</w:t>
       </w:r>
       <w:r>
         <w:rPr>
@@ -2971,7 +3382,7 @@
           <w:iCs/>
           <w:lang w:val="en-US"/>
         </w:rPr>
-        <w:t>address,</w:t>
+        <w:t xml:space="preserve"> </w:t>
       </w:r>
       <w:r>
         <w:rPr>
@@ -2979,7 +3390,7 @@
           <w:iCs/>
           <w:lang w:val="en-US"/>
         </w:rPr>
-        <w:t xml:space="preserve"> </w:t>
+        <w:t>type,</w:t>
       </w:r>
       <w:r>
         <w:rPr>
@@ -2987,7 +3398,7 @@
           <w:iCs/>
           <w:lang w:val="en-US"/>
         </w:rPr>
-        <w:t>type,</w:t>
+        <w:t xml:space="preserve"> </w:t>
       </w:r>
       <w:r>
         <w:rPr>
@@ -2995,7 +3406,7 @@
           <w:iCs/>
           <w:lang w:val="en-US"/>
         </w:rPr>
-        <w:t xml:space="preserve"> </w:t>
+        <w:t>properties,</w:t>
       </w:r>
       <w:r>
         <w:rPr>
@@ -3003,7 +3414,7 @@
           <w:iCs/>
           <w:lang w:val="en-US"/>
         </w:rPr>
-        <w:t>properties,</w:t>
+        <w:t xml:space="preserve"> </w:t>
       </w:r>
       <w:r>
         <w:rPr>
@@ -3011,44 +3422,24 @@
           <w:iCs/>
           <w:lang w:val="en-US"/>
         </w:rPr>
-        <w:t xml:space="preserve"> </w:t>
-      </w:r>
-      <w:proofErr w:type="spellStart"/>
+        <w:t>lat,</w:t>
+      </w:r>
       <w:r>
         <w:rPr>
           <w:i/>
           <w:iCs/>
           <w:lang w:val="en-US"/>
         </w:rPr>
-        <w:t>lat</w:t>
-      </w:r>
-      <w:proofErr w:type="spellEnd"/>
+        <w:t xml:space="preserve"> </w:t>
+      </w:r>
       <w:r>
         <w:rPr>
           <w:i/>
           <w:iCs/>
           <w:lang w:val="en-US"/>
         </w:rPr>
-        <w:t>,</w:t>
-      </w:r>
-      <w:r>
-        <w:rPr>
-          <w:i/>
-          <w:iCs/>
-          <w:lang w:val="en-US"/>
-        </w:rPr>
-        <w:t xml:space="preserve"> </w:t>
-      </w:r>
-      <w:proofErr w:type="spellStart"/>
-      <w:r>
-        <w:rPr>
-          <w:i/>
-          <w:iCs/>
-          <w:lang w:val="en-US"/>
-        </w:rPr>
         <w:t>lon</w:t>
       </w:r>
-      <w:proofErr w:type="spellEnd"/>
       <w:r>
         <w:rPr>
           <w:i/>
@@ -3095,7 +3486,6 @@
         </w:rPr>
         <w:t xml:space="preserve"> </w:t>
       </w:r>
-      <w:proofErr w:type="spellStart"/>
       <w:r>
         <w:rPr>
           <w:i/>
@@ -3103,13 +3493,18 @@
         </w:rPr>
         <w:t>ratingCount</w:t>
       </w:r>
-      <w:proofErr w:type="spellEnd"/>
       <w:r>
         <w:t>.</w:t>
       </w:r>
       <w:r>
         <w:br/>
-        <w:t>Questi illustrano la popolarità e la qualità del punto di interesse sulla base dei giudizi degli utenti.</w:t>
+        <w:t xml:space="preserve">Questi illustrano la popolarità e la qualità del punto di interesse sulla base dei giudizi </w:t>
+      </w:r>
+      <w:r>
+        <w:t xml:space="preserve">preesistenti </w:t>
+      </w:r>
+      <w:r>
+        <w:t>degli utenti.</w:t>
       </w:r>
     </w:p>
     <w:p>
@@ -3120,7 +3515,6 @@
           <w:numId w:val="1"/>
         </w:numPr>
       </w:pPr>
-      <w:proofErr w:type="spellStart"/>
       <w:r>
         <w:rPr>
           <w:i/>
@@ -3128,20 +3522,14 @@
         </w:rPr>
         <w:t>centreDistance</w:t>
       </w:r>
-      <w:proofErr w:type="spellEnd"/>
       <w:r>
         <w:t>.</w:t>
       </w:r>
       <w:r>
         <w:br/>
       </w:r>
-      <w:proofErr w:type="gramStart"/>
-      <w:r>
-        <w:t>E’</w:t>
-      </w:r>
-      <w:proofErr w:type="gramEnd"/>
-      <w:r>
-        <w:t xml:space="preserve"> la distanza da quello che è stato definito arbitrariamente il punto centrale del turismo della città.</w:t>
+      <w:r>
+        <w:t>E’ la distanza da quello che è stato definito arbitrariamente il punto centrale del turismo della città.</w:t>
       </w:r>
     </w:p>
     <w:p>
@@ -3152,7 +3540,6 @@
           <w:numId w:val="1"/>
         </w:numPr>
       </w:pPr>
-      <w:proofErr w:type="spellStart"/>
       <w:r>
         <w:rPr>
           <w:i/>
@@ -3160,7 +3547,6 @@
         </w:rPr>
         <w:t>tourismRate</w:t>
       </w:r>
-      <w:proofErr w:type="spellEnd"/>
       <w:r>
         <w:t xml:space="preserve">, </w:t>
       </w:r>
@@ -3179,21 +3565,13 @@
         <w:t xml:space="preserve">Questi </w:t>
       </w:r>
       <w:r>
-        <w:t xml:space="preserve">fanno riferimento alle </w:t>
-      </w:r>
-      <w:proofErr w:type="spellStart"/>
-      <w:r>
-        <w:t>car</w:t>
+        <w:t>fanno riferimento alle car</w:t>
       </w:r>
       <w:r>
         <w:t>a</w:t>
       </w:r>
       <w:r>
-        <w:t>ttistiche</w:t>
-      </w:r>
-      <w:proofErr w:type="spellEnd"/>
-      <w:r>
-        <w:t xml:space="preserve"> “turistiche”, le quali sono fattori </w:t>
+        <w:t xml:space="preserve">ttistiche “turistiche”, le quali sono fattori </w:t>
       </w:r>
       <w:r>
         <w:t>influenzanti</w:t>
@@ -3202,15 +3580,7 @@
         <w:t xml:space="preserve"> del</w:t>
       </w:r>
       <w:r>
-        <w:t xml:space="preserve">la </w:t>
-      </w:r>
-      <w:proofErr w:type="spellStart"/>
-      <w:r>
-        <w:t>visitabilità</w:t>
-      </w:r>
-      <w:proofErr w:type="spellEnd"/>
-      <w:r>
-        <w:t xml:space="preserve"> del luogo.</w:t>
+        <w:t>la visitabilità del luogo.</w:t>
       </w:r>
     </w:p>
     <w:p>
@@ -3221,7 +3591,6 @@
           <w:numId w:val="1"/>
         </w:numPr>
       </w:pPr>
-      <w:proofErr w:type="spellStart"/>
       <w:r>
         <w:rPr>
           <w:i/>
@@ -3229,11 +3598,9 @@
         </w:rPr>
         <w:t>handicapAccessibility</w:t>
       </w:r>
-      <w:proofErr w:type="spellEnd"/>
       <w:r>
         <w:t xml:space="preserve">, </w:t>
       </w:r>
-      <w:proofErr w:type="spellStart"/>
       <w:r>
         <w:rPr>
           <w:i/>
@@ -3241,11 +3608,9 @@
         </w:rPr>
         <w:t>surface</w:t>
       </w:r>
-      <w:proofErr w:type="spellEnd"/>
       <w:r>
         <w:t xml:space="preserve">, </w:t>
       </w:r>
-      <w:proofErr w:type="spellStart"/>
       <w:r>
         <w:rPr>
           <w:i/>
@@ -3253,7 +3618,6 @@
         </w:rPr>
         <w:t>height</w:t>
       </w:r>
-      <w:proofErr w:type="spellEnd"/>
       <w:r>
         <w:t>.</w:t>
       </w:r>
@@ -3286,7 +3650,13 @@
         <w:t xml:space="preserve"> </w:t>
       </w:r>
       <w:r>
-        <w:t xml:space="preserve">La maggior parte di essi seguivano uno stesso </w:t>
+        <w:t>La maggior parte di essi segu</w:t>
+      </w:r>
+      <w:r>
+        <w:t>o</w:t>
+      </w:r>
+      <w:r>
+        <w:t xml:space="preserve">no uno stesso </w:t>
       </w:r>
       <w:r>
         <w:t>formato</w:t>
@@ -3297,26 +3667,12 @@
       <w:r>
         <w:t xml:space="preserve"> </w:t>
       </w:r>
-      <w:proofErr w:type="gramStart"/>
-      <w:r>
-        <w:t>feature(</w:t>
-      </w:r>
-      <w:proofErr w:type="spellStart"/>
-      <w:proofErr w:type="gramEnd"/>
-      <w:r>
-        <w:t>landmark_name</w:t>
-      </w:r>
-      <w:proofErr w:type="spellEnd"/>
-      <w:r>
-        <w:t xml:space="preserve">, </w:t>
-      </w:r>
-      <w:proofErr w:type="spellStart"/>
-      <w:r>
-        <w:t>feature_value</w:t>
-      </w:r>
-      <w:proofErr w:type="spellEnd"/>
-      <w:r>
-        <w:t>)</w:t>
+      <w:r>
+        <w:rPr>
+          <w:i/>
+          <w:iCs/>
+        </w:rPr>
+        <w:t>feature(landmark_name, feature_value)</w:t>
       </w:r>
       <w:r>
         <w:t>.</w:t>
@@ -3328,7 +3684,13 @@
       </w:pPr>
       <w:r>
         <w:lastRenderedPageBreak/>
-        <w:t>Di seguito sono presentati alcuni esempi.</w:t>
+        <w:t xml:space="preserve">Di seguito </w:t>
+      </w:r>
+      <w:r>
+        <w:t xml:space="preserve">ne </w:t>
+      </w:r>
+      <w:r>
+        <w:t>sono presentati alcuni esempi.</w:t>
       </w:r>
       <w:r>
         <w:br/>
@@ -3393,7 +3755,6 @@
       <w:r>
         <w:t xml:space="preserve">La feature </w:t>
       </w:r>
-      <w:proofErr w:type="spellStart"/>
       <w:r>
         <w:rPr>
           <w:i/>
@@ -3401,28 +3762,18 @@
         </w:rPr>
         <w:t>distance</w:t>
       </w:r>
-      <w:proofErr w:type="spellEnd"/>
       <w:r>
         <w:t xml:space="preserve"> fa eccezione dal formato Prolog delle altre, essa è </w:t>
       </w:r>
       <w:r>
         <w:t xml:space="preserve">così strutturata: </w:t>
       </w:r>
-      <w:proofErr w:type="gramStart"/>
-      <w:r>
-        <w:t>feature(</w:t>
-      </w:r>
-      <w:proofErr w:type="gramEnd"/>
-      <w:r>
-        <w:t xml:space="preserve">landmark_1_name, landmark_2_name, </w:t>
-      </w:r>
-      <w:proofErr w:type="spellStart"/>
-      <w:r>
-        <w:t>feature_value</w:t>
-      </w:r>
-      <w:proofErr w:type="spellEnd"/>
-      <w:r>
-        <w:t>)</w:t>
+      <w:r>
+        <w:rPr>
+          <w:i/>
+          <w:iCs/>
+        </w:rPr>
+        <w:t>feature(landmark_1_name, landmark_2_name, feature_value)</w:t>
       </w:r>
       <w:r>
         <w:t>.</w:t>
@@ -3494,6 +3845,9 @@
         <w:t>, cosa che non è avvenuta per tutte le feature</w:t>
       </w:r>
       <w:r>
+        <w:t xml:space="preserve"> generate a posteriori</w:t>
+      </w:r>
+      <w:r>
         <w:t>.</w:t>
       </w:r>
     </w:p>
@@ -3532,7 +3886,6 @@
           <w:numId w:val="1"/>
         </w:numPr>
       </w:pPr>
-      <w:proofErr w:type="spellStart"/>
       <w:r>
         <w:rPr>
           <w:i/>
@@ -3540,7 +3893,6 @@
         </w:rPr>
         <w:t>calculateDensity</w:t>
       </w:r>
-      <w:proofErr w:type="spellEnd"/>
       <w:r>
         <w:t xml:space="preserve">, che </w:t>
       </w:r>
@@ -3565,11 +3917,16 @@
       <w:r>
         <w:t xml:space="preserve">il predicato </w:t>
       </w:r>
-      <w:proofErr w:type="spellStart"/>
-      <w:r>
+      <w:r>
+        <w:t xml:space="preserve">Prolog </w:t>
+      </w:r>
+      <w:r>
+        <w:rPr>
+          <w:i/>
+          <w:iCs/>
+        </w:rPr>
         <w:t>findall</w:t>
       </w:r>
-      <w:proofErr w:type="spellEnd"/>
       <w:r>
         <w:t>)</w:t>
       </w:r>
@@ -3639,7 +3996,6 @@
           <w:numId w:val="1"/>
         </w:numPr>
       </w:pPr>
-      <w:proofErr w:type="spellStart"/>
       <w:r>
         <w:rPr>
           <w:i/>
@@ -3647,31 +4003,14 @@
         </w:rPr>
         <w:t>calculateTourismPriority</w:t>
       </w:r>
-      <w:proofErr w:type="spellEnd"/>
       <w:r>
         <w:t xml:space="preserve">, </w:t>
       </w:r>
       <w:r>
-        <w:t xml:space="preserve">serve a calcolare la priorità di </w:t>
-      </w:r>
-      <w:proofErr w:type="spellStart"/>
-      <w:r>
-        <w:t>visità</w:t>
-      </w:r>
-      <w:proofErr w:type="spellEnd"/>
-      <w:r>
-        <w:t xml:space="preserve"> del punto di interesse</w:t>
-      </w:r>
-      <w:r>
-        <w:t xml:space="preserve"> sulla base </w:t>
-      </w:r>
-      <w:proofErr w:type="gramStart"/>
-      <w:r>
-        <w:t>delle altre feature</w:t>
-      </w:r>
-      <w:proofErr w:type="gramEnd"/>
-      <w:r>
-        <w:t xml:space="preserve"> che lo caratterizzano.</w:t>
+        <w:t>serve a calcolare la priorità di visità del punto di interesse</w:t>
+      </w:r>
+      <w:r>
+        <w:t xml:space="preserve"> sulla base delle altre feature che lo caratterizzano.</w:t>
       </w:r>
       <w:r>
         <w:br/>
@@ -3679,6 +4018,9 @@
       </w:r>
       <w:r>
         <w:t xml:space="preserve"> nel dizionario e utilizzato nel modulo di ricerca su grafo per garantire una soglia minima di qualità dei luoghi previsti dall’itinerario turistico.</w:t>
+      </w:r>
+      <w:r>
+        <w:t xml:space="preserve"> La priorità influenza anche il valore dell’euristica.</w:t>
       </w:r>
       <w:r>
         <w:br/>
@@ -3739,7 +4081,6 @@
           <w:numId w:val="1"/>
         </w:numPr>
       </w:pPr>
-      <w:proofErr w:type="spellStart"/>
       <w:r>
         <w:rPr>
           <w:i/>
@@ -3747,7 +4088,6 @@
         </w:rPr>
         <w:t>calculateTimeToVisit</w:t>
       </w:r>
-      <w:proofErr w:type="spellEnd"/>
       <w:r>
         <w:t xml:space="preserve">, </w:t>
       </w:r>
@@ -3764,7 +4104,7 @@
         <w:t xml:space="preserve">questo è influenzato sia da aspetti strutturali (come le dimensioni) sia da </w:t>
       </w:r>
       <w:r>
-        <w:t>aspetti turistici (all’aumentare del tasso di turismo, il luogo risulta più affollato)</w:t>
+        <w:t>aspetti turistici (all’aumentare del tasso di turismo il luogo risulta più affollato)</w:t>
       </w:r>
       <w:r>
         <w:t>.</w:t>
@@ -3833,40 +4173,37 @@
         <w:pStyle w:val="Testo"/>
       </w:pPr>
       <w:r>
-        <w:t xml:space="preserve">Di seguito è presentato un pezzo di codice </w:t>
-      </w:r>
-      <w:proofErr w:type="spellStart"/>
-      <w:r>
-        <w:t>python</w:t>
-      </w:r>
-      <w:proofErr w:type="spellEnd"/>
-      <w:r>
-        <w:t xml:space="preserve"> con il quale viene interrogata la base di conoscenza</w:t>
+        <w:t>Di seguito è presentat</w:t>
+      </w:r>
+      <w:r>
+        <w:t>a</w:t>
+      </w:r>
+      <w:r>
+        <w:t xml:space="preserve"> un</w:t>
+      </w:r>
+      <w:r>
+        <w:t>a porzione</w:t>
+      </w:r>
+      <w:r>
+        <w:t xml:space="preserve"> di codice python con l</w:t>
+      </w:r>
+      <w:r>
+        <w:t>a</w:t>
+      </w:r>
+      <w:r>
+        <w:t xml:space="preserve"> quale viene interrogata la base di conoscenza</w:t>
       </w:r>
       <w:r>
         <w:t xml:space="preserve"> per ciascuno dei punti di interesse registrati</w:t>
       </w:r>
       <w:r>
-        <w:t>, i risultati ricevuti vengono posti in un contenitore (</w:t>
-      </w:r>
-      <w:proofErr w:type="spellStart"/>
-      <w:r>
-        <w:t>result</w:t>
-      </w:r>
-      <w:proofErr w:type="spellEnd"/>
-      <w:r>
-        <w:t>)</w:t>
-      </w:r>
-      <w:r>
-        <w:t xml:space="preserve"> e </w:t>
-      </w:r>
-      <w:proofErr w:type="spellStart"/>
-      <w:r>
-        <w:t>successivemente</w:t>
-      </w:r>
-      <w:proofErr w:type="spellEnd"/>
-      <w:r>
-        <w:t xml:space="preserve"> estratti e </w:t>
+        <w:t xml:space="preserve"> (fase di generazione delle nuove feature)</w:t>
+      </w:r>
+      <w:r>
+        <w:t>, i risultati ricevuti vengono posti in un contenitore (result)</w:t>
+      </w:r>
+      <w:r>
+        <w:t xml:space="preserve"> e successivemente estratti e </w:t>
       </w:r>
       <w:r>
         <w:t>assegnati all’omonimo attributo dell’istanza di Landmark corrispondente</w:t>
@@ -4001,7 +4338,19 @@
         <w:pStyle w:val="Testo"/>
       </w:pPr>
       <w:r>
-        <w:t xml:space="preserve">Infine, il dizionario contenente tutte le istanze di Landmark è stato aggiornato, con tutti i </w:t>
+        <w:t>Infine, il dizionario</w:t>
+      </w:r>
+      <w:r>
+        <w:t>,</w:t>
+      </w:r>
+      <w:r>
+        <w:t xml:space="preserve"> contenente tutte le istanze di Landmark</w:t>
+      </w:r>
+      <w:r>
+        <w:t>,</w:t>
+      </w:r>
+      <w:r>
+        <w:t xml:space="preserve"> è stato aggiornato, con tutti i </w:t>
       </w:r>
       <w:r>
         <w:t xml:space="preserve">valori delle nuove feature </w:t>
@@ -4020,7 +4369,7 @@
         <w:pStyle w:val="Sottotitolino"/>
         <w:outlineLvl w:val="1"/>
       </w:pPr>
-      <w:bookmarkStart w:id="12" w:name="_Toc137745247"/>
+      <w:bookmarkStart w:id="12" w:name="_Toc138269043"/>
       <w:r>
         <w:t>Strumenti utilizzati</w:t>
       </w:r>
@@ -4033,16 +4382,13 @@
       <w:r>
         <w:t xml:space="preserve">La raccolta dei dati utili è stata effettuata mediante l’impiego di una API a pagamento messa a disposizione da Google Places (la piattaforma di Google Maps): </w:t>
       </w:r>
-      <w:proofErr w:type="spellStart"/>
-      <w:r>
-        <w:rPr>
-          <w:b/>
-          <w:bCs/>
+      <w:r>
+        <w:rPr>
           <w:highlight w:val="yellow"/>
+          <w:u w:val="single"/>
         </w:rPr>
         <w:t>nearbysearch</w:t>
       </w:r>
-      <w:proofErr w:type="spellEnd"/>
       <w:r>
         <w:t>, e</w:t>
       </w:r>
@@ -4095,31 +4441,17 @@
       </w:r>
       <w:r>
         <w:rPr>
-          <w:b/>
-          <w:bCs/>
-        </w:rPr>
-        <w:t xml:space="preserve">libreria </w:t>
-      </w:r>
-      <w:proofErr w:type="spellStart"/>
-      <w:r>
-        <w:rPr>
-          <w:b/>
-          <w:bCs/>
-        </w:rPr>
-        <w:t>Requests</w:t>
-      </w:r>
-      <w:proofErr w:type="spellEnd"/>
+          <w:highlight w:val="yellow"/>
+          <w:u w:val="single"/>
+        </w:rPr>
+        <w:t>libreria Requests</w:t>
+      </w:r>
       <w:r>
         <w:t xml:space="preserve"> fornita da Python</w:t>
       </w:r>
       <w:r>
         <w:t>.</w:t>
       </w:r>
-    </w:p>
-    <w:p>
-      <w:pPr>
-        <w:pStyle w:val="Testo"/>
-      </w:pPr>
     </w:p>
     <w:p>
       <w:pPr>
@@ -4184,6 +4516,11 @@
       <w:r>
         <w:br/>
       </w:r>
+    </w:p>
+    <w:p>
+      <w:pPr>
+        <w:pStyle w:val="Testo"/>
+      </w:pPr>
       <w:r>
         <w:t>La chiamata richiede diversi parametri per restituire i risultati corretti</w:t>
       </w:r>
@@ -4276,15 +4613,7 @@
         <w:t>, espresso mediante una parola chiave,</w:t>
       </w:r>
       <w:r>
-        <w:t xml:space="preserve"> sulla base del quale viene </w:t>
-      </w:r>
-      <w:proofErr w:type="spellStart"/>
-      <w:r>
-        <w:t>effettuto</w:t>
-      </w:r>
-      <w:proofErr w:type="spellEnd"/>
-      <w:r>
-        <w:t xml:space="preserve"> il filtraggio</w:t>
+        <w:t xml:space="preserve"> sulla base del quale viene effettuto il filtraggio</w:t>
       </w:r>
       <w:r>
         <w:t>, allo scopo di ottenere risultati specifici.</w:t>
@@ -4303,15 +4632,7 @@
         <w:t xml:space="preserve">La risposta risultante della chiamata </w:t>
       </w:r>
       <w:r>
-        <w:t xml:space="preserve">viene restituita in formato </w:t>
-      </w:r>
-      <w:proofErr w:type="spellStart"/>
-      <w:r>
-        <w:t>json</w:t>
-      </w:r>
-      <w:proofErr w:type="spellEnd"/>
-      <w:r>
-        <w:t xml:space="preserve"> e contiene al suo interno numerosi attributi, tra questi ne sono stati selezionati ed estratti alcuni utili allo scopo dell’applicativo:</w:t>
+        <w:t>viene restituita in formato json e contiene al suo interno numerosi attributi, tra questi ne sono stati selezionati ed estratti alcuni utili allo scopo dell’applicativo:</w:t>
       </w:r>
     </w:p>
     <w:p>
@@ -4322,7 +4643,6 @@
           <w:numId w:val="1"/>
         </w:numPr>
       </w:pPr>
-      <w:proofErr w:type="spellStart"/>
       <w:r>
         <w:rPr>
           <w:i/>
@@ -4330,7 +4650,6 @@
         </w:rPr>
         <w:t>place_id</w:t>
       </w:r>
-      <w:proofErr w:type="spellEnd"/>
       <w:r>
         <w:t>, un identificativo</w:t>
       </w:r>
@@ -4358,7 +4677,6 @@
           <w:numId w:val="1"/>
         </w:numPr>
       </w:pPr>
-      <w:proofErr w:type="spellStart"/>
       <w:r>
         <w:rPr>
           <w:i/>
@@ -4366,7 +4684,6 @@
         </w:rPr>
         <w:t>user_ratings_total</w:t>
       </w:r>
-      <w:proofErr w:type="spellEnd"/>
       <w:r>
         <w:t>,</w:t>
       </w:r>
@@ -4404,7 +4721,6 @@
           <w:numId w:val="1"/>
         </w:numPr>
       </w:pPr>
-      <w:proofErr w:type="spellStart"/>
       <w:r>
         <w:rPr>
           <w:i/>
@@ -4412,11 +4728,9 @@
         </w:rPr>
         <w:t>geometry.location.lat</w:t>
       </w:r>
-      <w:proofErr w:type="spellEnd"/>
       <w:r>
         <w:t xml:space="preserve"> e </w:t>
       </w:r>
-      <w:proofErr w:type="spellStart"/>
       <w:r>
         <w:rPr>
           <w:i/>
@@ -4424,7 +4738,6 @@
         </w:rPr>
         <w:t>geometry.location.lon</w:t>
       </w:r>
-      <w:proofErr w:type="spellEnd"/>
       <w:r>
         <w:t xml:space="preserve">, le coordinate spaziali del luogo in formato </w:t>
       </w:r>
@@ -4456,15 +4769,13 @@
         <w:pStyle w:val="Testo"/>
       </w:pPr>
       <w:r>
-        <w:t xml:space="preserve">Le restanti caratteristiche dei punti di interesse, come suggerito </w:t>
-      </w:r>
-      <w:proofErr w:type="gramStart"/>
-      <w:r>
-        <w:t>dal ,</w:t>
-      </w:r>
-      <w:proofErr w:type="gramEnd"/>
-      <w:r>
-        <w:t xml:space="preserve"> </w:t>
+        <w:t xml:space="preserve">Le restanti caratteristiche dei punti di interesse, come suggerito dal </w:t>
+      </w:r>
+      <w:r>
+        <w:t>prof. Fanizzi</w:t>
+      </w:r>
+      <w:r>
+        <w:t xml:space="preserve">, </w:t>
       </w:r>
       <w:r>
         <w:t>per via della difficoltà di reperimento, sono state generate casualmente</w:t>
@@ -4474,29 +4785,13 @@
       </w:r>
       <w:r>
         <w:rPr>
-          <w:b/>
-          <w:bCs/>
+          <w:highlight w:val="yellow"/>
+          <w:u w:val="single"/>
         </w:rPr>
         <w:t>libreria random</w:t>
       </w:r>
       <w:r>
-        <w:t xml:space="preserve"> messa a </w:t>
-      </w:r>
-      <w:proofErr w:type="spellStart"/>
-      <w:r>
-        <w:t>disposione</w:t>
-      </w:r>
-      <w:proofErr w:type="spellEnd"/>
-      <w:r>
-        <w:t xml:space="preserve"> da </w:t>
-      </w:r>
-      <w:proofErr w:type="spellStart"/>
-      <w:r>
-        <w:t>python</w:t>
-      </w:r>
-      <w:proofErr w:type="spellEnd"/>
-      <w:r>
-        <w:t>.</w:t>
+        <w:t xml:space="preserve"> messa a disposione da python.</w:t>
       </w:r>
       <w:r>
         <w:t xml:space="preserve"> Ovviamente la generazione casuale ha tenuto conto di intervalli verosimili dei valori delle feature.</w:t>
@@ -4516,8 +4811,8 @@
       </w:r>
       <w:r>
         <w:rPr>
-          <w:b/>
-          <w:bCs/>
+          <w:highlight w:val="yellow"/>
+          <w:u w:val="single"/>
         </w:rPr>
         <w:t>linguaggio Prolog</w:t>
       </w:r>
@@ -4536,234 +4831,271 @@
     </w:p>
     <w:p>
       <w:pPr>
-        <w:pStyle w:val="Testo"/>
-      </w:pPr>
+        <w:rPr>
+          <w:sz w:val="28"/>
+          <w:szCs w:val="28"/>
+        </w:rPr>
+      </w:pPr>
+      <w:r>
+        <w:br w:type="page"/>
+      </w:r>
     </w:p>
     <w:p>
       <w:pPr>
         <w:pStyle w:val="Sottotitolino"/>
         <w:outlineLvl w:val="1"/>
       </w:pPr>
-      <w:bookmarkStart w:id="13" w:name="_Toc137745248"/>
+      <w:bookmarkStart w:id="13" w:name="_Toc138269044"/>
+      <w:r>
+        <w:lastRenderedPageBreak/>
+        <w:t>Decisioni di progetto</w:t>
+      </w:r>
+      <w:bookmarkEnd w:id="13"/>
+    </w:p>
+    <w:p>
+      <w:pPr>
+        <w:pStyle w:val="Sottotitolino"/>
+        <w:outlineLvl w:val="2"/>
+      </w:pPr>
+      <w:bookmarkStart w:id="14" w:name="_Toc138269045"/>
+      <w:r>
+        <w:t>Molteplicità delle chiamate</w:t>
+      </w:r>
+      <w:bookmarkEnd w:id="14"/>
+    </w:p>
+    <w:p>
+      <w:pPr>
+        <w:pStyle w:val="Testo"/>
+      </w:pPr>
+      <w:r>
+        <w:t xml:space="preserve">Dal momento che le API di Google restituivano venti risultati per ogni chiamata, è stato necessario ripetere più volte la chiamata </w:t>
+      </w:r>
+      <w:r>
+        <w:t xml:space="preserve">API </w:t>
+      </w:r>
+      <w:r>
+        <w:t>finché non si fossero ottenuti tutti i risultati.</w:t>
+      </w:r>
+    </w:p>
+    <w:p>
+      <w:pPr>
+        <w:pStyle w:val="Testo"/>
+      </w:pPr>
+      <w:r>
+        <w:t xml:space="preserve">Inoltre, per poter ottenere un numero </w:t>
+      </w:r>
+      <w:r>
+        <w:t xml:space="preserve">discretamente </w:t>
+      </w:r>
+      <w:r>
+        <w:t xml:space="preserve">elevato di luoghi si è deciso di ripetere la chiamate API quattro volte, fornendo quattro coppie di coordinate diverse a ciascuna chiamata. Il motivo per il quale </w:t>
+      </w:r>
+      <w:r>
+        <w:t xml:space="preserve">ne </w:t>
+      </w:r>
+      <w:r>
+        <w:t xml:space="preserve">sono state fornite quattro diverse è dipeso dal fatto che si è cercato di massimizzare i risultati ottenibili ripetendo la chiamata API spostandosi </w:t>
+      </w:r>
+      <w:r>
+        <w:t xml:space="preserve">di 1 km </w:t>
+      </w:r>
+      <w:r>
+        <w:t>a nord, sud, est ed ovest del centro turistico scelto.</w:t>
+      </w:r>
+    </w:p>
+    <w:p>
+      <w:pPr>
+        <w:pStyle w:val="Testo"/>
+      </w:pPr>
+      <w:r>
+        <w:t xml:space="preserve">Per </w:t>
+      </w:r>
+      <w:r>
+        <w:t xml:space="preserve">quanto concerne </w:t>
+      </w:r>
+      <w:r>
+        <w:t>la scelta delle coppie di coordinate da cui far partire la ricerca, si è deciso di scegliere arbitrariamente un punto che potesse contenere un numero consistente di luoghi tale da poter essere definito come centro turistico di Roma</w:t>
+      </w:r>
+      <w:r>
+        <w:t>.</w:t>
+      </w:r>
+    </w:p>
+    <w:p>
+      <w:pPr>
+        <w:pStyle w:val="Testo"/>
+      </w:pPr>
+    </w:p>
+    <w:p>
+      <w:pPr>
+        <w:pStyle w:val="Sottotitolino"/>
+        <w:outlineLvl w:val="2"/>
+      </w:pPr>
+      <w:bookmarkStart w:id="15" w:name="_Toc138269046"/>
+      <w:r>
+        <w:t>Popolazione della KB</w:t>
+      </w:r>
+      <w:bookmarkEnd w:id="15"/>
+    </w:p>
+    <w:p>
+      <w:pPr>
+        <w:pStyle w:val="Testo"/>
+      </w:pPr>
+      <w:r>
+        <w:t>Infine, l</w:t>
+      </w:r>
+      <w:r>
+        <w:t xml:space="preserve">a popolazione della base di conoscenza è avvenuta mediante la scrittura su file dei fatti riguardanti i vari luoghi; si è deciso di utilizzare il metodo </w:t>
+      </w:r>
+      <w:r>
+        <w:rPr>
+          <w:i/>
+          <w:iCs/>
+        </w:rPr>
+        <w:t xml:space="preserve">write </w:t>
+      </w:r>
+      <w:r>
+        <w:t xml:space="preserve">di Python per scrivere sul file Prolog, </w:t>
+      </w:r>
+      <w:r>
+        <w:t xml:space="preserve">invece </w:t>
+      </w:r>
+      <w:r>
+        <w:t xml:space="preserve">del metodo </w:t>
+      </w:r>
+      <w:r>
+        <w:rPr>
+          <w:i/>
+          <w:iCs/>
+        </w:rPr>
+        <w:t>assertz</w:t>
+      </w:r>
+      <w:r>
+        <w:t xml:space="preserve">, poiché le informazioni contenute nella base di conoscenza </w:t>
+      </w:r>
+      <w:r>
+        <w:t>avrebbero dovuto essere consultate anche negli altri moduli del progetto.</w:t>
+      </w:r>
+    </w:p>
+    <w:p>
+      <w:pPr>
+        <w:pStyle w:val="Testo"/>
+      </w:pPr>
+      <w:r>
+        <w:t xml:space="preserve">Il metodo </w:t>
+      </w:r>
+      <w:r>
+        <w:rPr>
+          <w:i/>
+          <w:iCs/>
+        </w:rPr>
+        <w:t>assertz</w:t>
+      </w:r>
+      <w:r>
+        <w:t xml:space="preserve"> sarebbe stato più opportuno qualora, nel ciclo di esecuzione del programma, la base di conoscenza </w:t>
+      </w:r>
+      <w:r>
+        <w:t>avesse richiesto</w:t>
+      </w:r>
+      <w:r>
+        <w:t xml:space="preserve"> l’aggiunta di fatti in maniera dinamica</w:t>
+      </w:r>
+      <w:r>
+        <w:t xml:space="preserve"> durante un’unica esecuzione</w:t>
+      </w:r>
+      <w:r>
+        <w:t>; nel caso di studio in questione ogni modulo equivale ad un’esecuzione separata</w:t>
+      </w:r>
+      <w:r>
+        <w:t>.</w:t>
+      </w:r>
+    </w:p>
+    <w:p>
+      <w:pPr>
+        <w:rPr>
+          <w:sz w:val="28"/>
+          <w:szCs w:val="28"/>
+        </w:rPr>
+      </w:pPr>
+      <w:r>
+        <w:br w:type="page"/>
+      </w:r>
+    </w:p>
+    <w:p>
+      <w:pPr>
+        <w:pStyle w:val="Titolino"/>
+        <w:outlineLvl w:val="0"/>
+      </w:pPr>
+      <w:bookmarkStart w:id="16" w:name="_Toc138269047"/>
+      <w:r>
+        <w:lastRenderedPageBreak/>
+        <w:t xml:space="preserve">Problema di </w:t>
+      </w:r>
+      <w:r>
+        <w:t>ricerca</w:t>
+      </w:r>
+      <w:r>
+        <w:t xml:space="preserve"> su grafo</w:t>
+      </w:r>
+      <w:bookmarkEnd w:id="16"/>
     </w:p>
     <w:p>
       <w:pPr>
         <w:pStyle w:val="Sottotitolino"/>
         <w:outlineLvl w:val="1"/>
       </w:pPr>
+      <w:bookmarkStart w:id="17" w:name="_Toc138269048"/>
+      <w:r>
+        <w:t>Sommario</w:t>
+      </w:r>
+      <w:bookmarkEnd w:id="17"/>
+    </w:p>
+    <w:p>
+      <w:pPr>
+        <w:pStyle w:val="Testo"/>
+      </w:pPr>
+      <w:r>
+        <w:t>Il fine del caso di studio è quello di rappresentare un punto di riferimento per i turisti che vogliono visitare i luoghi più importanti della città di Roma, fornendo così il miglior itinerario da seguire per sfruttare al meglio le risorse a disposizione (tempo e budget).</w:t>
+      </w:r>
+    </w:p>
+    <w:p>
+      <w:pPr>
+        <w:pStyle w:val="Testo"/>
+      </w:pPr>
+      <w:r>
+        <w:t xml:space="preserve">Per poter ottenere il miglior percorso, è stato necessario l’impiego di un algoritmo di ricerca su grafo, che potesse tenere in considerazione le necessità dell’utente </w:t>
+      </w:r>
+      <w:r>
+        <w:t>e che fosse in grado di restituire un percorso contenente i migliori luoghi da visitare.</w:t>
+      </w:r>
+    </w:p>
+    <w:p>
+      <w:pPr>
+        <w:pStyle w:val="Testo"/>
+      </w:pPr>
     </w:p>
     <w:p>
       <w:pPr>
         <w:pStyle w:val="Sottotitolino"/>
         <w:outlineLvl w:val="1"/>
       </w:pPr>
-      <w:r>
-        <w:lastRenderedPageBreak/>
-        <w:t>Decisioni di progetto</w:t>
-      </w:r>
-      <w:bookmarkEnd w:id="13"/>
-    </w:p>
-    <w:p>
-      <w:pPr>
-        <w:pStyle w:val="Testo"/>
-      </w:pPr>
-      <w:r>
-        <w:t xml:space="preserve">Dal momento che le API di Google restituivano venti risultati per ogni chiamata, è stato necessario ripetere più volte la chiamata </w:t>
-      </w:r>
-      <w:r>
-        <w:t xml:space="preserve">API </w:t>
-      </w:r>
-      <w:r>
-        <w:t>finché non si fossero ottenuti tutti i risultati.</w:t>
-      </w:r>
-    </w:p>
-    <w:p>
-      <w:pPr>
-        <w:pStyle w:val="Testo"/>
-      </w:pPr>
-      <w:r>
-        <w:t xml:space="preserve">Inoltre, per poter ottenere un numero elevato di luoghi si è deciso di ripetere la chiamate API per quattro volte, fornendo quattro coppie di coordinate diverse a ciascuna chiamata. Il motivo per il quale sono state fornite quattro coppie di coordinate diverse è dipeso dal fatto che si è cercato di massimizzare i risultati ottenibili ripetendo la chiamata API spostandosi </w:t>
-      </w:r>
-      <w:r>
-        <w:t xml:space="preserve">di 1 km </w:t>
-      </w:r>
-      <w:r>
-        <w:t>a nord, sud, est ed ovest del centro turistico scelto.</w:t>
-      </w:r>
-    </w:p>
-    <w:p>
-      <w:pPr>
-        <w:pStyle w:val="Testo"/>
-      </w:pPr>
-      <w:r>
-        <w:t xml:space="preserve">Per </w:t>
-      </w:r>
-      <w:r>
-        <w:t xml:space="preserve">quanto concerne </w:t>
-      </w:r>
-      <w:r>
-        <w:t>la scelta delle coppie di coordinate da cui far partire la ricerca, si è deciso di scegliere arbitrariamente un punto che potesse contenere un numero consistente di luoghi tale da poter essere definito come centro turistico di Roma</w:t>
-      </w:r>
-      <w:r>
-        <w:t>.</w:t>
-      </w:r>
-    </w:p>
-    <w:p>
-      <w:pPr>
-        <w:pStyle w:val="Testo"/>
-      </w:pPr>
-      <w:r>
-        <w:t>Infine, l</w:t>
-      </w:r>
-      <w:r>
-        <w:t xml:space="preserve">a popolazione della base di conoscenza è avvenuta mediante la scrittura su file dei fatti riguardanti i vari luoghi; si è deciso di utilizzare il metodo </w:t>
-      </w:r>
-      <w:proofErr w:type="spellStart"/>
-      <w:r>
-        <w:rPr>
-          <w:i/>
-          <w:iCs/>
-        </w:rPr>
-        <w:t>write</w:t>
-      </w:r>
-      <w:proofErr w:type="spellEnd"/>
-      <w:r>
-        <w:rPr>
-          <w:i/>
-          <w:iCs/>
-        </w:rPr>
-        <w:t xml:space="preserve"> </w:t>
-      </w:r>
-      <w:r>
-        <w:t xml:space="preserve">di Python per scrivere sul file Prolog, al posto del metodo </w:t>
-      </w:r>
-      <w:proofErr w:type="spellStart"/>
-      <w:r>
-        <w:t>assertz</w:t>
-      </w:r>
-      <w:proofErr w:type="spellEnd"/>
-      <w:r>
-        <w:t xml:space="preserve">, poiché le informazioni contenute nella base di conoscenza </w:t>
-      </w:r>
-      <w:r>
-        <w:t>avrebbero dovuto essere consultate anche negli altri moduli del progetto.</w:t>
-      </w:r>
-    </w:p>
-    <w:p>
-      <w:pPr>
-        <w:pStyle w:val="Testo"/>
-      </w:pPr>
-      <w:r>
-        <w:t xml:space="preserve">Il metodo </w:t>
-      </w:r>
-      <w:proofErr w:type="spellStart"/>
-      <w:r>
-        <w:t>assertz</w:t>
-      </w:r>
-      <w:proofErr w:type="spellEnd"/>
-      <w:r>
-        <w:t xml:space="preserve"> sarebbe stato più opportuno qualora, nel ciclo di esecuzione del programma, la base di conoscenza </w:t>
-      </w:r>
-      <w:r>
-        <w:t>avesse richiesto</w:t>
-      </w:r>
-      <w:r>
-        <w:t xml:space="preserve"> l’aggiunta di fatti in maniera dinamica per poter consentire di effettuare delle interrogazioni su di essa</w:t>
-      </w:r>
-      <w:r>
-        <w:t>; nel caso di studio in questione ogni modulo equivale ad un’esecuzione separata</w:t>
-      </w:r>
-      <w:r>
-        <w:t>.</w:t>
-      </w:r>
-    </w:p>
-    <w:p>
-      <w:pPr>
-        <w:rPr>
-          <w:sz w:val="28"/>
-          <w:szCs w:val="28"/>
-        </w:rPr>
-      </w:pPr>
-      <w:r>
-        <w:br w:type="page"/>
-      </w:r>
-    </w:p>
-    <w:p>
-      <w:pPr>
-        <w:pStyle w:val="Titolino"/>
-        <w:outlineLvl w:val="0"/>
-      </w:pPr>
-      <w:bookmarkStart w:id="14" w:name="_Toc137745250"/>
-      <w:r>
-        <w:lastRenderedPageBreak/>
-        <w:t xml:space="preserve">Problema di </w:t>
-      </w:r>
-      <w:r>
-        <w:t>ricerca</w:t>
-      </w:r>
-      <w:r>
-        <w:t xml:space="preserve"> su grafo</w:t>
-      </w:r>
-      <w:bookmarkEnd w:id="14"/>
-    </w:p>
-    <w:p>
-      <w:pPr>
-        <w:pStyle w:val="Sottotitolino"/>
-        <w:outlineLvl w:val="1"/>
-      </w:pPr>
-      <w:bookmarkStart w:id="15" w:name="_Toc137745251"/>
-      <w:r>
-        <w:t>Sommario</w:t>
-      </w:r>
-      <w:bookmarkEnd w:id="15"/>
-    </w:p>
-    <w:p>
-      <w:pPr>
-        <w:pStyle w:val="Testo"/>
-      </w:pPr>
-      <w:r>
-        <w:t>Il fine del caso di studio è quello di rappresentare un punto di riferimento per i turisti che vogliono visitare i luoghi più importanti della città di Roma, fornendo così il miglior itinerario da seguire per sfruttare al meglio le risorse a disposizione (tempo e budget).</w:t>
-      </w:r>
-    </w:p>
-    <w:p>
-      <w:pPr>
-        <w:pStyle w:val="Testo"/>
-      </w:pPr>
-      <w:r>
-        <w:t xml:space="preserve">Per poter ottenere il miglior percorso, è stato necessario l’impiego di un algoritmo di ricerca su grafo, che potesse tenere in considerazione le necessità dell’utente </w:t>
-      </w:r>
-      <w:r>
-        <w:t>e che fosse in grado di restituire un percorso contenente i migliori luoghi da visitare.</w:t>
-      </w:r>
-    </w:p>
-    <w:p>
-      <w:pPr>
-        <w:pStyle w:val="Testo"/>
-      </w:pPr>
-      <w:r>
-        <w:rPr>
-          <w:highlight w:val="yellow"/>
-        </w:rPr>
-        <w:t>Scelto dell’algoritmo</w:t>
-      </w:r>
-    </w:p>
-    <w:p>
-      <w:pPr>
-        <w:pStyle w:val="Sottotitolino"/>
-        <w:outlineLvl w:val="1"/>
-      </w:pPr>
-      <w:bookmarkStart w:id="16" w:name="_Toc137745252"/>
+      <w:bookmarkStart w:id="18" w:name="_Toc138269049"/>
       <w:r>
         <w:t>Strumenti utilizzati</w:t>
       </w:r>
-      <w:bookmarkEnd w:id="16"/>
-    </w:p>
-    <w:p>
-      <w:pPr>
-        <w:pStyle w:val="Testo"/>
-      </w:pPr>
-      <w:r>
-        <w:t>Lo strumento impiegato per la ricerca su grafo è l’algoritmo A*, un algoritmo di ricerca euristica. Esso cerca il percorso ottimale tra due nodi, sommando la funzione di costo fino al punto corrente con una funzione euristica che stima il costo dal punto corrente ad un nodo goal:</w:t>
+      <w:bookmarkEnd w:id="18"/>
+    </w:p>
+    <w:p>
+      <w:pPr>
+        <w:pStyle w:val="Testo"/>
+      </w:pPr>
+      <w:r>
+        <w:t>Lo strumento impiegato per la ricerca su grafo è l’algoritmo A*, un algoritmo di ricerca euristica. Esso cerca il percorso ottimale tra due nodi, sommando la funzione di costo fino al punto corrente con una funzione euristica</w:t>
+      </w:r>
+      <w:r>
+        <w:t>,</w:t>
+      </w:r>
+      <w:r>
+        <w:t xml:space="preserve"> che stima il costo dal punto corrente ad un nodo goal:</w:t>
       </w:r>
     </w:p>
     <w:p>
@@ -4836,36 +5168,43 @@
       <w:r>
         <w:t xml:space="preserve">La libreria utilizzata per l’implementazione di A* è </w:t>
       </w:r>
-      <w:proofErr w:type="spellStart"/>
       <w:r>
         <w:rPr>
           <w:highlight w:val="yellow"/>
+          <w:u w:val="single"/>
         </w:rPr>
         <w:t>AIPython</w:t>
       </w:r>
-      <w:proofErr w:type="spellEnd"/>
-      <w:r>
-        <w:t xml:space="preserve">, una libreria contenente un insieme di algoritmi di ricerca </w:t>
-      </w:r>
-      <w:proofErr w:type="gramStart"/>
-      <w:r>
-        <w:t>pre implementati</w:t>
-      </w:r>
-      <w:proofErr w:type="gramEnd"/>
-      <w:r>
-        <w:t>.</w:t>
-      </w:r>
+      <w:r>
+        <w:t>, una libreria contenente un insieme di algoritmi di ricerca preimplementati.</w:t>
+      </w:r>
+    </w:p>
+    <w:p>
+      <w:pPr>
+        <w:pStyle w:val="Testo"/>
+      </w:pPr>
     </w:p>
     <w:p>
       <w:pPr>
         <w:pStyle w:val="Sottotitolino"/>
         <w:outlineLvl w:val="1"/>
       </w:pPr>
-      <w:bookmarkStart w:id="17" w:name="_Toc137745253"/>
+      <w:bookmarkStart w:id="19" w:name="_Toc138269050"/>
       <w:r>
         <w:t>Decisioni di progetto</w:t>
       </w:r>
-      <w:bookmarkEnd w:id="17"/>
+      <w:bookmarkEnd w:id="19"/>
+    </w:p>
+    <w:p>
+      <w:pPr>
+        <w:pStyle w:val="Sottotitolino"/>
+        <w:outlineLvl w:val="2"/>
+      </w:pPr>
+      <w:bookmarkStart w:id="20" w:name="_Toc138269051"/>
+      <w:r>
+        <w:t>Struttura dei nodi</w:t>
+      </w:r>
+      <w:bookmarkEnd w:id="20"/>
     </w:p>
     <w:p>
       <w:pPr>
@@ -4901,6 +5240,9 @@
       <w:r>
         <w:t>, indica il nome del luogo</w:t>
       </w:r>
+      <w:r>
+        <w:t>.</w:t>
+      </w:r>
     </w:p>
     <w:p>
       <w:pPr>
@@ -4920,6 +5262,9 @@
       <w:r>
         <w:t>, indica la distanza percorsa fino al punto corrente</w:t>
       </w:r>
+      <w:r>
+        <w:t>.</w:t>
+      </w:r>
     </w:p>
     <w:p>
       <w:pPr>
@@ -4937,7 +5282,10 @@
         <w:t>remainingBudget</w:t>
       </w:r>
       <w:r>
-        <w:t xml:space="preserve">, indica la disponibilità corrente di budget </w:t>
+        <w:t>, indica la disponibilità corrente di budget</w:t>
+      </w:r>
+      <w:r>
+        <w:t>.</w:t>
       </w:r>
     </w:p>
     <w:p>
@@ -4956,7 +5304,10 @@
         <w:t>remainingTime</w:t>
       </w:r>
       <w:r>
-        <w:t xml:space="preserve">, indica la disponibilità corrente di tempo </w:t>
+        <w:t>, indica la disponibilità corrente di tempo</w:t>
+      </w:r>
+      <w:r>
+        <w:t>.</w:t>
       </w:r>
     </w:p>
     <w:p>
@@ -4977,6 +5328,9 @@
       <w:r>
         <w:t>, indica i luoghi precedentemente visitati</w:t>
       </w:r>
+      <w:r>
+        <w:t>.</w:t>
+      </w:r>
     </w:p>
     <w:p>
       <w:pPr>
@@ -4991,21 +5345,15 @@
           <w:i/>
           <w:iCs/>
         </w:rPr>
+        <w:lastRenderedPageBreak/>
         <w:t>sumVisitedPriority</w:t>
       </w:r>
       <w:r>
         <w:t>, indica la somma delle priorità dei luoghi visitati</w:t>
       </w:r>
-    </w:p>
-    <w:p>
-      <w:pPr>
-        <w:pStyle w:val="Testo"/>
-      </w:pPr>
-    </w:p>
-    <w:p>
-      <w:pPr>
-        <w:pStyle w:val="Testo"/>
-      </w:pPr>
+      <w:r>
+        <w:t>.</w:t>
+      </w:r>
     </w:p>
     <w:p>
       <w:pPr>
@@ -5019,14 +5367,28 @@
       <w:pPr>
         <w:pStyle w:val="Testo"/>
       </w:pPr>
+    </w:p>
+    <w:p>
+      <w:pPr>
+        <w:pStyle w:val="Sottotitolino"/>
+        <w:outlineLvl w:val="2"/>
+      </w:pPr>
+      <w:bookmarkStart w:id="21" w:name="_Toc138269052"/>
+      <w:r>
+        <w:t>Adattamento del problema di ricerca</w:t>
+      </w:r>
+      <w:bookmarkEnd w:id="21"/>
+    </w:p>
+    <w:p>
+      <w:pPr>
+        <w:pStyle w:val="Testo"/>
+      </w:pPr>
       <w:r>
         <w:t>Nella fase di definizione del grafo non si conoscono a priori i nodi goal, questo perché la sua generazione avviene dinamicamente a partire dalla posizione corrente dell’utente (nel caso di studio è stata simulata).</w:t>
       </w:r>
-    </w:p>
-    <w:p>
-      <w:pPr>
-        <w:pStyle w:val="Testo"/>
-      </w:pPr>
+      <w:r>
+        <w:t xml:space="preserve"> </w:t>
+      </w:r>
       <w:r>
         <w:t>Una generazione statica del grafo avrebbe gravato eccessivamente sulle prestazioni dell’applicativo.</w:t>
       </w:r>
@@ -5036,7 +5398,13 @@
         <w:pStyle w:val="Testo"/>
       </w:pPr>
       <w:r>
-        <w:t>Durante il problema di ricerca, è richiesta una funzione di individuazione dei nodi vicini:</w:t>
+        <w:t xml:space="preserve">Durante il problema di ricerca, è </w:t>
+      </w:r>
+      <w:r>
+        <w:t>necessaria</w:t>
+      </w:r>
+      <w:r>
+        <w:t xml:space="preserve"> una funzione di individuazione dei vicini:</w:t>
       </w:r>
     </w:p>
     <w:p>
@@ -5048,9 +5416,9 @@
           <w:noProof/>
         </w:rPr>
         <w:drawing>
-          <wp:inline distT="0" distB="0" distL="0" distR="0" wp14:anchorId="6AA6DBA3" wp14:editId="2DDBF7DE">
-            <wp:extent cx="6120130" cy="6192520"/>
-            <wp:effectExtent l="0" t="0" r="1270" b="5080"/>
+          <wp:inline distT="0" distB="0" distL="0" distR="0" wp14:anchorId="6AA6DBA3" wp14:editId="734468CA">
+            <wp:extent cx="5760000" cy="5828400"/>
+            <wp:effectExtent l="0" t="0" r="0" b="1270"/>
             <wp:docPr id="736573360" name="Immagine 1" descr="Immagine che contiene testo, schermata&#10;&#10;Descrizione generata automaticamente"/>
             <wp:cNvGraphicFramePr>
               <a:graphicFrameLocks xmlns:a="http://schemas.openxmlformats.org/drawingml/2006/main" noChangeAspect="1"/>
@@ -5071,7 +5439,7 @@
                   <pic:spPr>
                     <a:xfrm>
                       <a:off x="0" y="0"/>
-                      <a:ext cx="6120130" cy="6192520"/>
+                      <a:ext cx="5760000" cy="5828400"/>
                     </a:xfrm>
                     <a:prstGeom prst="rect">
                       <a:avLst/>
@@ -5088,15 +5456,10 @@
       <w:pPr>
         <w:pStyle w:val="Testo"/>
       </w:pPr>
-    </w:p>
-    <w:p>
-      <w:pPr>
-        <w:pStyle w:val="Testo"/>
-      </w:pPr>
-      <w:r>
+      <w:r>
+        <w:lastRenderedPageBreak/>
         <w:t xml:space="preserve">La funzione </w:t>
       </w:r>
-      <w:proofErr w:type="spellStart"/>
       <w:r>
         <w:rPr>
           <w:i/>
@@ -5104,7 +5467,6 @@
         </w:rPr>
         <w:t>neighbors</w:t>
       </w:r>
-      <w:proofErr w:type="spellEnd"/>
       <w:r>
         <w:t>, in primo luogo, interroga la base di conoscenza per ottenere la lista dei luoghi vicini a quello indicato nel nodo corrente, sfruttando l’apposita regola Prolog:</w:t>
       </w:r>
@@ -5159,7 +5521,13 @@
         <w:pStyle w:val="Testo"/>
       </w:pPr>
       <w:r>
-        <w:t xml:space="preserve">Successivamente, per ognuno di essi verifica che non sia stato già visitato, in caso affermativo procede </w:t>
+        <w:t>Successivamente, per ognuno di essi</w:t>
+      </w:r>
+      <w:r>
+        <w:t>,</w:t>
+      </w:r>
+      <w:r>
+        <w:t xml:space="preserve"> verifica che non sia stato già visitato, in caso affermativo procede </w:t>
       </w:r>
       <w:r>
         <w:t>recuperando dalla base di conoscenza</w:t>
@@ -5177,7 +5545,7 @@
         <w:t xml:space="preserve"> e</w:t>
       </w:r>
       <w:r>
-        <w:t xml:space="preserve"> il nuovo tempo rimanente. </w:t>
+        <w:t xml:space="preserve"> il nuovo tempo rimanente.</w:t>
       </w:r>
     </w:p>
     <w:p>
@@ -5195,7 +5563,13 @@
         <w:t>NodeGraph</w:t>
       </w:r>
       <w:r>
-        <w:t xml:space="preserve"> relativa ad ogni nodo vicino, questo avviene solo se non vengono sforate le soglie di budget e tempo rimanenti.</w:t>
+        <w:t xml:space="preserve"> relativa ad ogni nodo vicino, questo </w:t>
+      </w:r>
+      <w:r>
+        <w:t>viene definito</w:t>
+      </w:r>
+      <w:r>
+        <w:t xml:space="preserve"> solo se non vengono sforate le soglie di budget e tempo rimanenti.</w:t>
       </w:r>
     </w:p>
     <w:p>
@@ -5205,8 +5579,6 @@
       <w:r>
         <w:t xml:space="preserve">Infine, si aggiunge il nodo e l’arco corrispondente al grafo mediante la funzione </w:t>
       </w:r>
-      <w:proofErr w:type="spellStart"/>
-      <w:proofErr w:type="gramStart"/>
       <w:r>
         <w:rPr>
           <w:i/>
@@ -5214,8 +5586,6 @@
         </w:rPr>
         <w:t>arcs.append</w:t>
       </w:r>
-      <w:proofErr w:type="spellEnd"/>
-      <w:proofErr w:type="gramEnd"/>
       <w:r>
         <w:t>.</w:t>
       </w:r>
@@ -5233,13 +5603,12 @@
         <w:t xml:space="preserve">Dal momento che, la generazione del grafo avviene dinamicamente è stato necessario predisporre una funzione che controllasse man mano se il nodo </w:t>
       </w:r>
       <w:r>
-        <w:t xml:space="preserve">in analisi fosse un nodo obbiettivo: </w:t>
-      </w:r>
-    </w:p>
-    <w:p>
-      <w:pPr>
-        <w:pStyle w:val="Testo"/>
-        <w:jc w:val="center"/>
+        <w:t>in analisi fosse un nodo obbiettivo:</w:t>
+      </w:r>
+    </w:p>
+    <w:p>
+      <w:pPr>
+        <w:pStyle w:val="Testo"/>
       </w:pPr>
       <w:r>
         <w:rPr>
@@ -5304,10 +5673,28 @@
         <w:t xml:space="preserve">interroga la base di conoscenza per ottenere una lista dei luoghi vicini a quello corrente, successivamente </w:t>
       </w:r>
       <w:r>
-        <w:t>viene verificato che il nuovo budget rimanente e il nuovo tempo rimanente non siano negativi, se questa condizione è rispettata per tutti i punti di interesse vicini il nodo corrente è considerato candidato obbiettivo</w:t>
-      </w:r>
-      <w:r>
-        <w:t xml:space="preserve">. </w:t>
+        <w:t>viene verificato che il nuovo budget e il nuovo tempo rimanent</w:t>
+      </w:r>
+      <w:r>
+        <w:t>i</w:t>
+      </w:r>
+      <w:r>
+        <w:t xml:space="preserve"> non siano negativi, se questa condizione è rispettata</w:t>
+      </w:r>
+      <w:r>
+        <w:t>,</w:t>
+      </w:r>
+      <w:r>
+        <w:t xml:space="preserve"> per tutti i punti di interesse vicini</w:t>
+      </w:r>
+      <w:r>
+        <w:t>,</w:t>
+      </w:r>
+      <w:r>
+        <w:t xml:space="preserve"> il nodo corrente è considerato candidato obbiettivo</w:t>
+      </w:r>
+      <w:r>
+        <w:t>.</w:t>
       </w:r>
     </w:p>
     <w:p>
@@ -5331,7 +5718,7 @@
         <w:pStyle w:val="Testo"/>
       </w:pPr>
       <w:r>
-        <w:t xml:space="preserve">La caratteristica principale dell’algoritmo A* è la presenza di una funzione euristica, che, nel caso di studio, è stata definita come segue: </w:t>
+        <w:t>La caratteristica principale dell’algoritmo A* è la presenza di una funzione euristica, che, nel caso di studio, è stata definita come segue:</w:t>
       </w:r>
     </w:p>
     <w:p>
@@ -5382,348 +5769,183 @@
     </w:p>
     <w:p>
       <w:pPr>
+        <w:pStyle w:val="Testo"/>
+      </w:pPr>
+      <w:r>
+        <w:t xml:space="preserve">La funzione </w:t>
+      </w:r>
+      <w:r>
+        <w:rPr>
+          <w:i/>
+          <w:iCs/>
+        </w:rPr>
+        <w:t xml:space="preserve">heuristic </w:t>
+      </w:r>
+      <w:r>
+        <w:t>ha lo scopo di assegnare un valore stimato di costo per raggiungere un nodo obbiettivo, di conseguenza viene subito controllato se il nodo in questione sia obbiettivo o meno, in caso positivo il valore assegnato è 0.</w:t>
+      </w:r>
+      <w:r>
+        <w:rPr>
+          <w:b/>
+          <w:bCs/>
+        </w:rPr>
+        <w:t xml:space="preserve"> </w:t>
+      </w:r>
+      <w:r>
+        <w:t>In caso contrario, mediante interrogazioni Prolog, ottiene la minima distanza possibile tra due luoghi registrati, la priorità del luogo associato al nodo in input e il tempo massimo di visita</w:t>
+      </w:r>
+      <w:r>
+        <w:t xml:space="preserve"> e il costo massimo</w:t>
+      </w:r>
+      <w:r>
+        <w:t xml:space="preserve"> richiest</w:t>
+      </w:r>
+      <w:r>
+        <w:t>i</w:t>
+      </w:r>
+      <w:r>
+        <w:t xml:space="preserve"> da un punto di interesse</w:t>
+      </w:r>
+      <w:r>
+        <w:t xml:space="preserve"> (nel calcolo successivo si terrà </w:t>
+      </w:r>
+      <w:r>
+        <w:t>conto d</w:t>
+      </w:r>
+      <w:r>
+        <w:t>el</w:t>
+      </w:r>
+      <w:r>
+        <w:t xml:space="preserve"> minore</w:t>
+      </w:r>
+      <w:r>
+        <w:t xml:space="preserve"> dei due</w:t>
+      </w:r>
+      <w:r>
+        <w:t>)</w:t>
+      </w:r>
+      <w:r>
+        <w:t>.</w:t>
+      </w:r>
+    </w:p>
+    <w:p>
+      <w:pPr>
+        <w:pStyle w:val="Testo"/>
+      </w:pPr>
+      <w:r>
+        <w:t>Il valore restituito dall’euristica deriva da</w:t>
+      </w:r>
+      <w:r>
+        <w:t xml:space="preserve">l prodotto di </w:t>
+      </w:r>
+      <w:r>
+        <w:t>tre fattori:</w:t>
+      </w:r>
+    </w:p>
+    <w:p>
+      <w:pPr>
+        <w:pStyle w:val="Testo"/>
+        <w:numPr>
+          <w:ilvl w:val="0"/>
+          <w:numId w:val="1"/>
+        </w:numPr>
+      </w:pPr>
+      <w:r>
+        <w:t>Il rapporto tra il tempo rimanente del nodo e il massimo tempo di visita</w:t>
+      </w:r>
+      <w:r>
+        <w:t xml:space="preserve"> oppure tra il budget rimanente e il costo massimo</w:t>
+      </w:r>
+      <w:r>
+        <w:t>.</w:t>
+      </w:r>
+      <w:r>
+        <w:br/>
+        <w:t xml:space="preserve">L’aver messo il valore massimo al denominatore </w:t>
+      </w:r>
+      <w:r>
+        <w:t>minimizza il fattore.</w:t>
+      </w:r>
+    </w:p>
+    <w:p>
+      <w:pPr>
+        <w:pStyle w:val="Testo"/>
+        <w:numPr>
+          <w:ilvl w:val="0"/>
+          <w:numId w:val="1"/>
+        </w:numPr>
+      </w:pPr>
+      <w:r>
+        <w:t>La distanza minima registrata.</w:t>
+      </w:r>
+    </w:p>
+    <w:p>
+      <w:pPr>
+        <w:pStyle w:val="Testo"/>
+        <w:numPr>
+          <w:ilvl w:val="0"/>
+          <w:numId w:val="1"/>
+        </w:numPr>
+      </w:pPr>
+      <w:r>
+        <w:lastRenderedPageBreak/>
+        <w:t>Un valore via via decrescente all’aumentare della priorità.</w:t>
+      </w:r>
+      <w:r>
+        <w:br/>
+        <w:t>Questo fattore funge da discriminante in caso di valori molto simili del prodotto dei due fattori precedenti (se vicini o uguali la preferenza è diretta verso il nodo associato al luogo con priorità maggiore, così la sua euristica restituirà un valore più basso).</w:t>
+      </w:r>
+    </w:p>
+    <w:p>
+      <w:pPr>
+        <w:pStyle w:val="Testo"/>
+      </w:pPr>
+      <w:r>
+        <w:t>Minimizzare i fattori è un requisito fondamentale per far si che l’euristica restituisca valori che siano sempre sottostima del reale costo, permettendo così il corretto funzionamento dell’algoritmo.</w:t>
+      </w:r>
+    </w:p>
+    <w:p>
+      <w:pPr>
+        <w:pStyle w:val="Testo"/>
+      </w:pPr>
+    </w:p>
+    <w:p>
+      <w:pPr>
         <w:pStyle w:val="Sottotitolino"/>
         <w:outlineLvl w:val="1"/>
-        <w:rPr>
-          <w:b w:val="0"/>
-          <w:bCs w:val="0"/>
-          <w:sz w:val="28"/>
-          <w:szCs w:val="28"/>
-        </w:rPr>
-      </w:pPr>
-      <w:bookmarkStart w:id="18" w:name="_Toc137745254"/>
-      <w:r>
-        <w:rPr>
-          <w:b w:val="0"/>
-          <w:bCs w:val="0"/>
-          <w:sz w:val="28"/>
-          <w:szCs w:val="28"/>
-        </w:rPr>
-        <w:t xml:space="preserve">La funzione </w:t>
-      </w:r>
-      <w:proofErr w:type="spellStart"/>
-      <w:r>
-        <w:rPr>
-          <w:b w:val="0"/>
-          <w:bCs w:val="0"/>
-          <w:i/>
-          <w:iCs/>
-          <w:sz w:val="28"/>
-          <w:szCs w:val="28"/>
-        </w:rPr>
-        <w:t>heuristic</w:t>
-      </w:r>
-      <w:proofErr w:type="spellEnd"/>
-      <w:r>
-        <w:rPr>
-          <w:b w:val="0"/>
-          <w:bCs w:val="0"/>
-          <w:i/>
-          <w:iCs/>
-          <w:sz w:val="28"/>
-          <w:szCs w:val="28"/>
-        </w:rPr>
-        <w:t xml:space="preserve"> </w:t>
-      </w:r>
-      <w:r>
-        <w:rPr>
-          <w:b w:val="0"/>
-          <w:bCs w:val="0"/>
-          <w:sz w:val="28"/>
-          <w:szCs w:val="28"/>
-        </w:rPr>
-        <w:t>ha lo scopo di assegnare un valore stimato di costo per raggiungere un nodo obbiettivo, di conseguenza viene subito controllato se il nodo in questione sia obbiettivo o meno, in caso positivo il valore assegnato è 0.</w:t>
-      </w:r>
+      </w:pPr>
+      <w:bookmarkStart w:id="22" w:name="_Toc138269053"/>
+      <w:r>
+        <w:t>Valutazioni</w:t>
+      </w:r>
+      <w:bookmarkEnd w:id="22"/>
     </w:p>
     <w:p>
       <w:pPr>
         <w:pStyle w:val="Sottotitolino"/>
-        <w:outlineLvl w:val="1"/>
-        <w:rPr>
-          <w:b w:val="0"/>
-          <w:bCs w:val="0"/>
-          <w:sz w:val="28"/>
-          <w:szCs w:val="28"/>
-        </w:rPr>
-      </w:pPr>
-      <w:r>
-        <w:rPr>
-          <w:b w:val="0"/>
-          <w:bCs w:val="0"/>
-          <w:sz w:val="28"/>
-          <w:szCs w:val="28"/>
-        </w:rPr>
-        <w:t>In caso contrario, mediante interrogazioni Prolog, ottiene la minima distanza possibile tra due luoghi registrati, la priorità del luogo associato al nodo in input e il tempo massimo di visita</w:t>
-      </w:r>
-      <w:r>
-        <w:rPr>
-          <w:b w:val="0"/>
-          <w:bCs w:val="0"/>
-          <w:sz w:val="28"/>
-          <w:szCs w:val="28"/>
-        </w:rPr>
-        <w:t xml:space="preserve"> e il costo massimo</w:t>
-      </w:r>
-      <w:r>
-        <w:rPr>
-          <w:b w:val="0"/>
-          <w:bCs w:val="0"/>
-          <w:sz w:val="28"/>
-          <w:szCs w:val="28"/>
-        </w:rPr>
-        <w:t xml:space="preserve"> richiest</w:t>
-      </w:r>
-      <w:r>
-        <w:rPr>
-          <w:b w:val="0"/>
-          <w:bCs w:val="0"/>
-          <w:sz w:val="28"/>
-          <w:szCs w:val="28"/>
-        </w:rPr>
-        <w:t>i</w:t>
-      </w:r>
-      <w:r>
-        <w:rPr>
-          <w:b w:val="0"/>
-          <w:bCs w:val="0"/>
-          <w:sz w:val="28"/>
-          <w:szCs w:val="28"/>
-        </w:rPr>
-        <w:t xml:space="preserve"> da un punto di interesse</w:t>
-      </w:r>
-      <w:r>
-        <w:rPr>
-          <w:b w:val="0"/>
-          <w:bCs w:val="0"/>
-          <w:sz w:val="28"/>
-          <w:szCs w:val="28"/>
-        </w:rPr>
-        <w:t xml:space="preserve"> (nel calcolo successivo si terrà conto di quello minore)</w:t>
-      </w:r>
-      <w:r>
-        <w:rPr>
-          <w:b w:val="0"/>
-          <w:bCs w:val="0"/>
-          <w:sz w:val="28"/>
-          <w:szCs w:val="28"/>
-        </w:rPr>
-        <w:t>.</w:t>
-      </w:r>
-    </w:p>
-    <w:p>
-      <w:pPr>
-        <w:pStyle w:val="Sottotitolino"/>
-        <w:outlineLvl w:val="1"/>
-        <w:rPr>
-          <w:b w:val="0"/>
-          <w:bCs w:val="0"/>
-          <w:sz w:val="28"/>
-          <w:szCs w:val="28"/>
-        </w:rPr>
-      </w:pPr>
-      <w:r>
-        <w:rPr>
-          <w:b w:val="0"/>
-          <w:bCs w:val="0"/>
-          <w:sz w:val="28"/>
-          <w:szCs w:val="28"/>
-        </w:rPr>
-        <w:t>Il valore restituito dall’euristica deriva da</w:t>
-      </w:r>
-      <w:r>
-        <w:rPr>
-          <w:b w:val="0"/>
-          <w:bCs w:val="0"/>
-          <w:sz w:val="28"/>
-          <w:szCs w:val="28"/>
-        </w:rPr>
-        <w:t xml:space="preserve">l prodotto di </w:t>
-      </w:r>
-      <w:r>
-        <w:rPr>
-          <w:b w:val="0"/>
-          <w:bCs w:val="0"/>
-          <w:sz w:val="28"/>
-          <w:szCs w:val="28"/>
-        </w:rPr>
-        <w:t>tre fattori:</w:t>
-      </w:r>
-    </w:p>
-    <w:p>
-      <w:pPr>
-        <w:pStyle w:val="Sottotitolino"/>
-        <w:numPr>
-          <w:ilvl w:val="0"/>
-          <w:numId w:val="6"/>
-        </w:numPr>
-        <w:outlineLvl w:val="1"/>
-      </w:pPr>
-      <w:r>
-        <w:rPr>
-          <w:b w:val="0"/>
-          <w:bCs w:val="0"/>
-          <w:sz w:val="28"/>
-          <w:szCs w:val="28"/>
-        </w:rPr>
-        <w:t>Il rapporto tra il tempo rimanente del nodo e il massimo tempo di visita</w:t>
-      </w:r>
-      <w:r>
-        <w:rPr>
-          <w:b w:val="0"/>
-          <w:bCs w:val="0"/>
-          <w:sz w:val="28"/>
-          <w:szCs w:val="28"/>
-        </w:rPr>
-        <w:t xml:space="preserve"> oppure tra il budget rimanente e il costo massimo</w:t>
-      </w:r>
-      <w:r>
-        <w:rPr>
-          <w:b w:val="0"/>
-          <w:bCs w:val="0"/>
-          <w:sz w:val="28"/>
-          <w:szCs w:val="28"/>
-        </w:rPr>
-        <w:t>.</w:t>
-      </w:r>
-      <w:r>
-        <w:rPr>
-          <w:b w:val="0"/>
-          <w:bCs w:val="0"/>
-          <w:sz w:val="28"/>
-          <w:szCs w:val="28"/>
-        </w:rPr>
-        <w:br/>
-        <w:t xml:space="preserve">L’aver messo il valore massimo al denominatore </w:t>
-      </w:r>
-      <w:r>
-        <w:rPr>
-          <w:b w:val="0"/>
-          <w:bCs w:val="0"/>
-          <w:sz w:val="28"/>
-          <w:szCs w:val="28"/>
-        </w:rPr>
-        <w:t>minimizza il valore del fattore.</w:t>
-      </w:r>
-    </w:p>
-    <w:p>
-      <w:pPr>
-        <w:pStyle w:val="Sottotitolino"/>
-        <w:numPr>
-          <w:ilvl w:val="0"/>
-          <w:numId w:val="6"/>
-        </w:numPr>
-        <w:outlineLvl w:val="1"/>
-      </w:pPr>
-      <w:r>
-        <w:rPr>
-          <w:b w:val="0"/>
-          <w:bCs w:val="0"/>
-          <w:sz w:val="28"/>
-          <w:szCs w:val="28"/>
-        </w:rPr>
-        <w:t>La distanza minima registrata.</w:t>
-      </w:r>
-    </w:p>
-    <w:p>
-      <w:pPr>
-        <w:pStyle w:val="Sottotitolino"/>
-        <w:numPr>
-          <w:ilvl w:val="0"/>
-          <w:numId w:val="6"/>
-        </w:numPr>
-        <w:outlineLvl w:val="1"/>
-      </w:pPr>
-      <w:r>
-        <w:rPr>
-          <w:b w:val="0"/>
-          <w:bCs w:val="0"/>
-          <w:sz w:val="28"/>
-          <w:szCs w:val="28"/>
-        </w:rPr>
-        <w:lastRenderedPageBreak/>
-        <w:t>Un valore via via decrescente all’aumentare della priorità.</w:t>
-      </w:r>
-      <w:r>
-        <w:rPr>
-          <w:b w:val="0"/>
-          <w:bCs w:val="0"/>
-          <w:sz w:val="28"/>
-          <w:szCs w:val="28"/>
-        </w:rPr>
-        <w:br/>
-        <w:t>Questo fattore funge da discriminante in caso di valori molto simili del prodotto dei due fattori precedenti (se vicini o uguali la preferenza è diretta verso il nodo associato al luogo con priorità maggiore, così la sua euristica restituirà un valore più basso).</w:t>
-      </w:r>
-    </w:p>
-    <w:p>
-      <w:pPr>
-        <w:pStyle w:val="Sottotitolino"/>
-        <w:outlineLvl w:val="1"/>
-      </w:pPr>
-      <w:r>
-        <w:rPr>
-          <w:b w:val="0"/>
-          <w:bCs w:val="0"/>
-          <w:sz w:val="28"/>
-          <w:szCs w:val="28"/>
-        </w:rPr>
-        <w:t xml:space="preserve">Minimizzare i fattori è un requisito fondamentale per far si che l’euristica restituisca valori che siano sempre sottostima del reale costo, permettendo così il corretto funzionamento dell’algoritmo. </w:t>
-      </w:r>
-    </w:p>
-    <w:p>
-      <w:pPr>
-        <w:pStyle w:val="Sottotitolino"/>
-        <w:outlineLvl w:val="1"/>
-      </w:pPr>
-      <w:r>
-        <w:t>Valutazioni</w:t>
-      </w:r>
-      <w:bookmarkEnd w:id="18"/>
-    </w:p>
-    <w:p>
-      <w:pPr>
-        <w:pStyle w:val="Sottotitolino"/>
-        <w:outlineLvl w:val="1"/>
-        <w:rPr>
-          <w:b w:val="0"/>
-          <w:bCs w:val="0"/>
-          <w:sz w:val="28"/>
-          <w:szCs w:val="28"/>
-        </w:rPr>
-      </w:pPr>
-      <w:r>
-        <w:rPr>
-          <w:b w:val="0"/>
-          <w:bCs w:val="0"/>
-          <w:sz w:val="28"/>
-          <w:szCs w:val="28"/>
-        </w:rPr>
-        <w:t xml:space="preserve">Di seguito, si osserva la differenza tra il percorso individuato da un generico </w:t>
-      </w:r>
-      <w:proofErr w:type="spellStart"/>
-      <w:r>
-        <w:rPr>
-          <w:b w:val="0"/>
-          <w:bCs w:val="0"/>
-          <w:sz w:val="28"/>
-          <w:szCs w:val="28"/>
-        </w:rPr>
-        <w:t>searcher</w:t>
-      </w:r>
-      <w:proofErr w:type="spellEnd"/>
-      <w:r>
-        <w:rPr>
-          <w:b w:val="0"/>
-          <w:bCs w:val="0"/>
-          <w:sz w:val="28"/>
-          <w:szCs w:val="28"/>
-        </w:rPr>
-        <w:t>:</w:t>
-      </w:r>
-    </w:p>
-    <w:p>
-      <w:pPr>
-        <w:pStyle w:val="Sottotitolino"/>
-        <w:outlineLvl w:val="1"/>
+        <w:outlineLvl w:val="2"/>
+      </w:pPr>
+      <w:bookmarkStart w:id="23" w:name="_Toc138269054"/>
+      <w:r>
+        <w:t>Prestazioni dell’algoritmo di ricerca</w:t>
+      </w:r>
+      <w:bookmarkEnd w:id="23"/>
+    </w:p>
+    <w:p>
+      <w:pPr>
+        <w:pStyle w:val="Testo"/>
+        <w:rPr>
+          <w:b/>
+          <w:bCs/>
+        </w:rPr>
+      </w:pPr>
+      <w:r>
+        <w:t>Di seguito, si osserva la differenza tra il percorso individuato da un generico searcher</w:t>
+      </w:r>
+    </w:p>
+    <w:p>
+      <w:pPr>
+        <w:pStyle w:val="Testo"/>
       </w:pPr>
       <w:r>
         <w:rPr>
@@ -5768,22 +5990,13 @@
     </w:p>
     <w:p>
       <w:pPr>
-        <w:pStyle w:val="Sottotitolino"/>
-        <w:outlineLvl w:val="1"/>
-        <w:rPr>
-          <w:b w:val="0"/>
-          <w:bCs w:val="0"/>
-          <w:sz w:val="28"/>
-          <w:szCs w:val="28"/>
-        </w:rPr>
-      </w:pPr>
-      <w:r>
-        <w:rPr>
-          <w:b w:val="0"/>
-          <w:bCs w:val="0"/>
-          <w:sz w:val="28"/>
-          <w:szCs w:val="28"/>
-        </w:rPr>
+        <w:pStyle w:val="Testo"/>
+        <w:rPr>
+          <w:b/>
+          <w:bCs/>
+        </w:rPr>
+      </w:pPr>
+      <w:r>
         <w:t>e quello individuato dall’algoritmo A* adattato:</w:t>
       </w:r>
     </w:p>
@@ -5837,10 +6050,25 @@
         <w:pStyle w:val="Testo"/>
       </w:pPr>
       <w:r>
-        <w:t xml:space="preserve">Si può notare come in entrambi i casi si arrivi ad un punto di terminazione dove il tempo o il budget rimanenti impediscano di proseguire (in entrambi gli esempi la risorsa terminata è il tempo, con un altro passo si andrebbe sotto lo zero), </w:t>
-      </w:r>
-      <w:r>
-        <w:t>anche la condizione sulla priorità media è rispettata: nel primo caso risulta 25 / 6 = 4,17 &gt;= 4, nel secondo caso risulta 20 / 5 = 4 &gt;= 4.</w:t>
+        <w:t>Si può notare come in entrambi i casi si arrivi ad un punto di terminazione dove il tempo o il budget rimanenti impedisc</w:t>
+      </w:r>
+      <w:r>
+        <w:t>o</w:t>
+      </w:r>
+      <w:r>
+        <w:t>no di proseguire (in entrambi gli esempi la risorsa terminata è il tempo, con un altro passo si andrebbe sotto lo zero)</w:t>
+      </w:r>
+      <w:r>
+        <w:t>.</w:t>
+      </w:r>
+      <w:r>
+        <w:t xml:space="preserve"> </w:t>
+      </w:r>
+      <w:r>
+        <w:t>A</w:t>
+      </w:r>
+      <w:r>
+        <w:t>nche la condizione sulla priorità media è rispettata: nel primo caso risulta 25 / 6 = 4,17 &gt;= 4, nel secondo caso risulta 20 / 5 = 4 &gt;= 4.</w:t>
       </w:r>
     </w:p>
     <w:p>
@@ -5855,484 +6083,345 @@
       <w:pPr>
         <w:pStyle w:val="Testo"/>
       </w:pPr>
-    </w:p>
-    <w:p>
-      <w:pPr>
-        <w:pStyle w:val="Testo"/>
-      </w:pPr>
       <w:r>
         <w:rPr>
           <w:highlight w:val="yellow"/>
         </w:rPr>
         <w:t>VALUTARE TEMPISTICHE CON O SENZA EURISTICA</w:t>
       </w:r>
-      <w:r>
-        <w:t xml:space="preserve"> </w:t>
-      </w:r>
-    </w:p>
-    <w:p>
-      <w:pPr>
-        <w:pStyle w:val="Testo"/>
-      </w:pPr>
-    </w:p>
-    <w:p>
-      <w:pPr>
-        <w:rPr>
-          <w:sz w:val="28"/>
-          <w:szCs w:val="28"/>
-        </w:rPr>
-      </w:pPr>
-      <w:r>
-        <w:rPr>
-          <w:sz w:val="28"/>
-          <w:szCs w:val="28"/>
-        </w:rPr>
-        <w:t xml:space="preserve">In fase di realizzazione, ci si è resi conto che il problema di ricerca avrebbe potuto esser sostituito con un CSP, Costraint Satisfaction Problem; tuttavia, questa </w:t>
-      </w:r>
-      <w:r>
-        <w:rPr>
-          <w:sz w:val="28"/>
-          <w:szCs w:val="28"/>
-        </w:rPr>
+    </w:p>
+    <w:p>
+      <w:pPr>
+        <w:pStyle w:val="Testo"/>
+      </w:pPr>
+    </w:p>
+    <w:p>
+      <w:pPr>
+        <w:pStyle w:val="Sottotitolino"/>
+        <w:outlineLvl w:val="2"/>
+      </w:pPr>
+      <w:bookmarkStart w:id="24" w:name="_Toc138269055"/>
+      <w:r>
+        <w:t>Implementazione di CSP</w:t>
+      </w:r>
+      <w:bookmarkEnd w:id="24"/>
+    </w:p>
+    <w:p>
+      <w:pPr>
+        <w:pStyle w:val="Testo"/>
+      </w:pPr>
+      <w:r>
         <w:lastRenderedPageBreak/>
-        <w:t>osservazione è stata colta in una fase avanzata di realizzazione del caso di studio; pertanto, si è deciso di proseguire con il problema di ricerca.</w:t>
-      </w:r>
-    </w:p>
-    <w:p>
-      <w:pPr>
-        <w:rPr>
-          <w:sz w:val="28"/>
-          <w:szCs w:val="28"/>
-        </w:rPr>
-      </w:pPr>
-      <w:r>
-        <w:rPr>
-          <w:sz w:val="28"/>
-          <w:szCs w:val="28"/>
-        </w:rPr>
-        <w:t>Di seguito, vengono analizzate le motivazioni a supporto dell’affermazione precedente, secondo cui sarebbe stato più opportuno l’impiego di un CSP:</w:t>
-      </w:r>
-    </w:p>
-    <w:p>
-      <w:pPr>
+        <w:t xml:space="preserve">In fase di realizzazione, ci si è resi conto che il problema di ricerca avrebbe potuto esser sostituito con un CSP </w:t>
+      </w:r>
+      <w:r>
+        <w:t>(</w:t>
+      </w:r>
+      <w:r>
+        <w:t>Costraint Satisfaction Problem</w:t>
+      </w:r>
+      <w:r>
+        <w:t>),</w:t>
+      </w:r>
+      <w:r>
+        <w:t xml:space="preserve"> tuttavia, questa osservazione è stata colta in una fase avanzata di realizzazione del caso di studio</w:t>
+      </w:r>
+      <w:r>
+        <w:t xml:space="preserve"> e, </w:t>
+      </w:r>
+      <w:r>
+        <w:t>pertanto, si è deciso di proseguire con il problema di ricerca.</w:t>
+      </w:r>
+    </w:p>
+    <w:p>
+      <w:pPr>
+        <w:pStyle w:val="Testo"/>
+      </w:pPr>
+      <w:r>
+        <w:t xml:space="preserve">Di </w:t>
+      </w:r>
+      <w:r>
+        <w:t>seguito, vengono analizzate le motivazioni a supporto dell’affermazione precedente, secondo cui sarebbe stato più opportuno l’impiego di un CSP:</w:t>
+      </w:r>
+    </w:p>
+    <w:p>
+      <w:pPr>
+        <w:pStyle w:val="Testo"/>
         <w:numPr>
           <w:ilvl w:val="0"/>
-          <w:numId w:val="7"/>
+          <w:numId w:val="1"/>
         </w:numPr>
-        <w:rPr>
-          <w:sz w:val="28"/>
-          <w:szCs w:val="28"/>
-        </w:rPr>
-      </w:pPr>
-      <w:r>
-        <w:rPr>
+      </w:pPr>
+      <w:r>
+        <w:t xml:space="preserve">I CSP forniscono un modo strutturato per modellare i vincoli e le restrizioni del problema. </w:t>
+      </w:r>
+      <w:r>
+        <w:t>Si possono</w:t>
+      </w:r>
+      <w:r>
+        <w:t xml:space="preserve"> definire esplicitamente le variabili, i domini delle variabili e le relazioni tra di esse. In questo caso, le variabili avrebbero potuto rappresentare i luoghi da visitare, i domini </w:t>
+      </w:r>
+      <w:r>
+        <w:t>avrebbero potuto</w:t>
+      </w:r>
+      <w:r>
+        <w:t xml:space="preserve"> essere i costi associati a ciascun luogo e le relazioni </w:t>
+      </w:r>
+      <w:r>
+        <w:t>avrebbero potuto</w:t>
+      </w:r>
+      <w:r>
+        <w:t xml:space="preserve"> </w:t>
+      </w:r>
+      <w:r>
+        <w:t xml:space="preserve">essere </w:t>
+      </w:r>
+      <w:r>
+        <w:t>i vincoli sul budget e il tempo a disposizione.</w:t>
+      </w:r>
+    </w:p>
+    <w:p>
+      <w:pPr>
+        <w:pStyle w:val="Testo"/>
+        <w:numPr>
+          <w:ilvl w:val="0"/>
+          <w:numId w:val="1"/>
+        </w:numPr>
+      </w:pPr>
+      <w:r>
+        <w:t xml:space="preserve">I CSP sono noti per la loro efficacia nella risoluzione di problemi complessi. Essi offrono algoritmi di risoluzione efficienti, come ad esempio il </w:t>
+      </w:r>
+      <w:r>
+        <w:rPr>
+          <w:i/>
+          <w:iCs/>
+        </w:rPr>
+        <w:t xml:space="preserve">simulated annealing </w:t>
+      </w:r>
+      <w:r>
+        <w:t xml:space="preserve">o </w:t>
+      </w:r>
+      <w:r>
+        <w:rPr>
+          <w:i/>
+          <w:iCs/>
+        </w:rPr>
+        <w:t>algoritmi genetici (crossover)</w:t>
+      </w:r>
+      <w:r>
+        <w:t>, che consentono di esplorare in modo sistematico lo spazio delle soluzioni alla ricerca di assegnamenti validi delle variabili che soddisfino tutti i vincoli.</w:t>
+      </w:r>
+    </w:p>
+    <w:p>
+      <w:pPr>
+        <w:pStyle w:val="Testo"/>
+        <w:numPr>
+          <w:ilvl w:val="0"/>
+          <w:numId w:val="1"/>
+        </w:numPr>
+      </w:pPr>
+      <w:r>
+        <w:t>I CSP consentono di gestire i vincoli soft, che sono vincoli che possono essere violati in modo controllato, consentendo una certa flessibilità nella ricerca delle soluzioni ottimali. In questo caso, si sarebbe potuto considerare i vincoli sul budget e il tempo come vincoli soft, consentendo un certo grado di flessibilità nella selezione dei luoghi da visitare in base a quanto budget e tempo rimangono disponibili.</w:t>
+      </w:r>
+    </w:p>
+    <w:p>
+      <w:pPr>
+        <w:pStyle w:val="Testo"/>
+        <w:numPr>
+          <w:ilvl w:val="0"/>
+          <w:numId w:val="1"/>
+        </w:numPr>
+      </w:pPr>
+      <w:r>
+        <w:t>I CSP offrono una maggiore adattabilità ai cambiamenti</w:t>
+      </w:r>
+      <w:r>
+        <w:t xml:space="preserve"> dei requisiti. </w:t>
+      </w:r>
+      <w:r>
+        <w:t>È possibile</w:t>
+      </w:r>
+      <w:r>
+        <w:t xml:space="preserve"> facilmente aggiungere, rimuovere o modificare i vincoli senza dover riprogettare completamente l'algoritmo di ricerca. Questo può essere utile se </w:t>
+      </w:r>
+      <w:r>
+        <w:t>si desidera</w:t>
+      </w:r>
+      <w:r>
+        <w:t xml:space="preserve"> introdurre nuovi vincoli o modificare i criteri di selezione dei luoghi da visitare in base al feedback degli utenti o a esigenze specifiche.</w:t>
+      </w:r>
+    </w:p>
+    <w:p>
+      <w:pPr>
+        <w:pStyle w:val="Testo"/>
+      </w:pPr>
+      <w:r>
+        <w:t>In definitiva, l'utilizzo di un CSP avrebbe fornito un approccio più robust</w:t>
+      </w:r>
+      <w:r>
+        <w:t>o</w:t>
+      </w:r>
+      <w:r>
+        <w:t xml:space="preserve"> e adattabil</w:t>
+      </w:r>
+      <w:r>
+        <w:t xml:space="preserve">e </w:t>
+      </w:r>
+      <w:r>
+        <w:t xml:space="preserve">al sistema di </w:t>
+      </w:r>
+      <w:r>
+        <w:t>selezione</w:t>
+      </w:r>
+      <w:r>
+        <w:t xml:space="preserve"> degli itinerari.</w:t>
+      </w:r>
+    </w:p>
+    <w:p>
+      <w:pPr>
+        <w:rPr>
+          <w:sz w:val="28"/>
+          <w:szCs w:val="28"/>
+        </w:rPr>
+      </w:pPr>
+      <w:r>
+        <w:br w:type="page"/>
+      </w:r>
+    </w:p>
+    <w:p>
+      <w:pPr>
+        <w:pStyle w:val="Titolino"/>
+        <w:outlineLvl w:val="0"/>
+      </w:pPr>
+      <w:bookmarkStart w:id="25" w:name="_Toc138269056"/>
+      <w:r>
+        <w:lastRenderedPageBreak/>
+        <w:t>Apprendimento supervisionato</w:t>
+      </w:r>
+      <w:r>
+        <w:t xml:space="preserve"> (regressione)</w:t>
+      </w:r>
+      <w:bookmarkEnd w:id="25"/>
+    </w:p>
+    <w:p>
+      <w:pPr>
+        <w:pStyle w:val="Sottotitolino"/>
+        <w:outlineLvl w:val="1"/>
+      </w:pPr>
+      <w:bookmarkStart w:id="26" w:name="_Toc138269057"/>
+      <w:r>
+        <w:rPr>
+          <w:rStyle w:val="SottotitolinoCarattere"/>
           <w:b/>
           <w:bCs/>
-          <w:sz w:val="28"/>
-          <w:szCs w:val="28"/>
-        </w:rPr>
-        <w:t>Modellazione dei vincoli</w:t>
-      </w:r>
-      <w:r>
-        <w:rPr>
-          <w:sz w:val="28"/>
-          <w:szCs w:val="28"/>
-        </w:rPr>
-        <w:t xml:space="preserve">: I CSP forniscono un modo strutturato per modellare i vincoli e le restrizioni del problema. Puoi definire esplicitamente le variabili, i domini delle variabili e le relazioni tra di esse. </w:t>
-      </w:r>
-      <w:r>
-        <w:rPr>
-          <w:sz w:val="28"/>
-          <w:szCs w:val="28"/>
-        </w:rPr>
-        <w:t>In questo caso</w:t>
-      </w:r>
-      <w:r>
-        <w:rPr>
-          <w:sz w:val="28"/>
-          <w:szCs w:val="28"/>
-        </w:rPr>
-        <w:t xml:space="preserve">, le variabili </w:t>
-      </w:r>
-      <w:r>
-        <w:rPr>
-          <w:sz w:val="28"/>
-          <w:szCs w:val="28"/>
-        </w:rPr>
-        <w:t>avrebbero potuto</w:t>
-      </w:r>
-      <w:r>
-        <w:rPr>
-          <w:sz w:val="28"/>
-          <w:szCs w:val="28"/>
-        </w:rPr>
-        <w:t xml:space="preserve"> rappresentare i luoghi da visitare, i domini potrebbero essere i costi associati a ciascun luogo, e le relazioni potrebbero essere i vincoli sul budget e il tempo a disposizione.</w:t>
-      </w:r>
-    </w:p>
-    <w:p>
-      <w:pPr>
-        <w:numPr>
-          <w:ilvl w:val="0"/>
-          <w:numId w:val="7"/>
-        </w:numPr>
-        <w:rPr>
-          <w:sz w:val="28"/>
-          <w:szCs w:val="28"/>
-        </w:rPr>
-      </w:pPr>
-      <w:r>
-        <w:rPr>
-          <w:b/>
-          <w:bCs/>
-          <w:sz w:val="28"/>
-          <w:szCs w:val="28"/>
-        </w:rPr>
-        <w:t>Efficacia nella risoluzione dei problemi complessi</w:t>
-      </w:r>
-      <w:r>
-        <w:rPr>
-          <w:sz w:val="28"/>
-          <w:szCs w:val="28"/>
-        </w:rPr>
-        <w:t>: I CSP sono noti per la loro efficacia nella risoluzione di problemi complessi. Essi offrono algoritmi di risoluzione efficienti, come ad esempio il</w:t>
-      </w:r>
-      <w:r>
-        <w:rPr>
-          <w:sz w:val="28"/>
-          <w:szCs w:val="28"/>
-        </w:rPr>
-        <w:t xml:space="preserve"> </w:t>
-      </w:r>
-      <w:proofErr w:type="spellStart"/>
+        </w:rPr>
+        <w:t>Sommario</w:t>
+      </w:r>
+      <w:bookmarkEnd w:id="26"/>
+    </w:p>
+    <w:p>
+      <w:pPr>
+        <w:pStyle w:val="Testo"/>
+      </w:pPr>
+      <w:r>
+        <w:t>Durante la fase di apprendimento supervisionato del progetto, è stato sviluppato un modello avanzato per addestrare un sistema in grado di predire le priorità dei monumenti nelle città per le quali non si è ancora raccolto del feedback. Questo approccio è particolarmente utile quando ci si trova di fronte a nuove città o destinazioni turistiche poco conosciute, in cui l'assenza di dati preesistenti può rendere difficile stabilire quali siano i monumenti di maggior rilievo.</w:t>
+      </w:r>
+    </w:p>
+    <w:p>
+      <w:pPr>
+        <w:pStyle w:val="Testo"/>
+      </w:pPr>
+      <w:r>
+        <w:t>Questa realizzazione, attualmente, rappresenta solo una predisposizione ad eventuali sviluppi futuri dell’applicativo, in cui si prevede di estendere le funzionalità ad un range di città più ampio.</w:t>
+      </w:r>
+    </w:p>
+    <w:p>
+      <w:pPr>
+        <w:pStyle w:val="Testo"/>
+      </w:pPr>
+      <w:r>
+        <w:t>Per affrontare questa sfida, è stato creato un set di dati di addestramento</w:t>
+      </w:r>
+      <w:r>
+        <w:t xml:space="preserve"> (successivamente “pulito”)</w:t>
+      </w:r>
+      <w:r>
+        <w:t xml:space="preserve">, </w:t>
+      </w:r>
+      <w:r>
+        <w:t xml:space="preserve">contenente </w:t>
+      </w:r>
+      <w:r>
+        <w:t xml:space="preserve">dettagli riguardanti la storia, le recensioni degli utenti </w:t>
+      </w:r>
+      <w:r>
+        <w:t>(valutazione e quantità), le dimensioni e la posizione dei luoghi di interesse della città di Roma</w:t>
+      </w:r>
+      <w:r>
+        <w:t>.</w:t>
+      </w:r>
+      <w:r>
+        <w:t xml:space="preserve"> Tutte queste informazioni erano già disponibili, ad eccezione delle recensioni.</w:t>
+      </w:r>
+    </w:p>
+    <w:p>
+      <w:pPr>
+        <w:pStyle w:val="Testo"/>
+      </w:pPr>
+      <w:r>
+        <w:t>Per ottenerle, è</w:t>
+      </w:r>
+      <w:r>
+        <w:t xml:space="preserve"> stato inserito un sistema di richiesta feedback al termine della ricerca dell’itinerario turistico, in particolare viene chiesto di effettuare una valutazione (da 1 a 5) di alcuni luoghi</w:t>
+      </w:r>
+      <w:r>
+        <w:t>, scelti casualmente,</w:t>
+      </w:r>
+      <w:r>
+        <w:t xml:space="preserve"> compresi nel percorso consigliato.</w:t>
+      </w:r>
+    </w:p>
+    <w:p>
+      <w:pPr>
+        <w:pStyle w:val="Testo"/>
+      </w:pPr>
+    </w:p>
+    <w:p>
+      <w:pPr>
+        <w:pStyle w:val="Sottotitolino"/>
+        <w:outlineLvl w:val="1"/>
+      </w:pPr>
+      <w:bookmarkStart w:id="27" w:name="_Toc138269058"/>
+      <w:r>
+        <w:t>Strumenti utilizzati</w:t>
+      </w:r>
+      <w:bookmarkEnd w:id="27"/>
+    </w:p>
+    <w:p>
+      <w:pPr>
+        <w:pStyle w:val="Testo"/>
+      </w:pPr>
+      <w:r>
+        <w:t xml:space="preserve">Per la realizzazione dell’apprendimento supervisionato, sono stati impiegati due modelli messi a disposizione dalla </w:t>
+      </w:r>
+      <w:r>
+        <w:rPr>
+          <w:highlight w:val="yellow"/>
+          <w:u w:val="single"/>
+        </w:rPr>
+        <w:t xml:space="preserve">libreria </w:t>
+      </w:r>
       <w:r>
         <w:rPr>
           <w:i/>
           <w:iCs/>
-          <w:sz w:val="28"/>
-          <w:szCs w:val="28"/>
-        </w:rPr>
-        <w:t>simulated</w:t>
-      </w:r>
-      <w:proofErr w:type="spellEnd"/>
-      <w:r>
-        <w:rPr>
-          <w:i/>
-          <w:iCs/>
-          <w:sz w:val="28"/>
-          <w:szCs w:val="28"/>
-        </w:rPr>
-        <w:t xml:space="preserve"> </w:t>
-      </w:r>
-      <w:proofErr w:type="spellStart"/>
-      <w:r>
-        <w:rPr>
-          <w:i/>
-          <w:iCs/>
-          <w:sz w:val="28"/>
-          <w:szCs w:val="28"/>
-        </w:rPr>
-        <w:t>annealing</w:t>
-      </w:r>
-      <w:proofErr w:type="spellEnd"/>
-      <w:r>
-        <w:rPr>
-          <w:i/>
-          <w:iCs/>
-          <w:sz w:val="28"/>
-          <w:szCs w:val="28"/>
-        </w:rPr>
-        <w:t xml:space="preserve"> </w:t>
-      </w:r>
-      <w:r>
-        <w:rPr>
-          <w:sz w:val="28"/>
-          <w:szCs w:val="28"/>
-        </w:rPr>
-        <w:t xml:space="preserve">o </w:t>
-      </w:r>
-      <w:r>
-        <w:rPr>
-          <w:i/>
-          <w:iCs/>
-          <w:sz w:val="28"/>
-          <w:szCs w:val="28"/>
-        </w:rPr>
-        <w:t>algoritmi genetici (crossover)</w:t>
-      </w:r>
-      <w:r>
-        <w:rPr>
-          <w:sz w:val="28"/>
-          <w:szCs w:val="28"/>
-        </w:rPr>
-        <w:t>, che consentono di esplorare in modo sistematico lo spazio delle soluzioni alla ricerca di assegnamenti validi delle variabili che soddisfino tutti i vincoli.</w:t>
-      </w:r>
-    </w:p>
-    <w:p>
-      <w:pPr>
-        <w:numPr>
-          <w:ilvl w:val="0"/>
-          <w:numId w:val="7"/>
-        </w:numPr>
-        <w:rPr>
-          <w:sz w:val="28"/>
-          <w:szCs w:val="28"/>
-        </w:rPr>
-      </w:pPr>
-      <w:r>
-        <w:rPr>
-          <w:b/>
-          <w:bCs/>
-          <w:sz w:val="28"/>
-          <w:szCs w:val="28"/>
-        </w:rPr>
-        <w:t>Gestione dei vincoli soft</w:t>
-      </w:r>
-      <w:r>
-        <w:rPr>
-          <w:sz w:val="28"/>
-          <w:szCs w:val="28"/>
-        </w:rPr>
-        <w:t xml:space="preserve">: I CSP consentono di gestire i vincoli soft, che sono vincoli che possono essere violati in modo controllato, consentendo una certa flessibilità nella ricerca delle soluzioni ottimali. </w:t>
-      </w:r>
-      <w:r>
-        <w:rPr>
-          <w:sz w:val="28"/>
-          <w:szCs w:val="28"/>
-        </w:rPr>
-        <w:t>In questo caso</w:t>
-      </w:r>
-      <w:r>
-        <w:rPr>
-          <w:sz w:val="28"/>
-          <w:szCs w:val="28"/>
-        </w:rPr>
-        <w:t xml:space="preserve">, </w:t>
-      </w:r>
-      <w:r>
-        <w:rPr>
-          <w:sz w:val="28"/>
-          <w:szCs w:val="28"/>
-        </w:rPr>
-        <w:t>si sarebbe potuto considerare</w:t>
-      </w:r>
-      <w:r>
-        <w:rPr>
-          <w:sz w:val="28"/>
-          <w:szCs w:val="28"/>
-        </w:rPr>
-        <w:t xml:space="preserve"> i vincoli sul budget e il tempo come vincoli soft, consentendo un certo grado di flessibilità nella selezione dei luoghi da visitare in base a quanto budget e tempo rimangono disponibili.</w:t>
-      </w:r>
-    </w:p>
-    <w:p>
-      <w:pPr>
-        <w:numPr>
-          <w:ilvl w:val="0"/>
-          <w:numId w:val="7"/>
-        </w:numPr>
-        <w:rPr>
-          <w:sz w:val="28"/>
-          <w:szCs w:val="28"/>
-        </w:rPr>
-      </w:pPr>
-      <w:r>
-        <w:rPr>
-          <w:b/>
-          <w:bCs/>
-          <w:sz w:val="28"/>
-          <w:szCs w:val="28"/>
-        </w:rPr>
-        <w:t>Adattabilità ai cambiamenti dei requisiti</w:t>
-      </w:r>
-      <w:r>
-        <w:rPr>
-          <w:sz w:val="28"/>
-          <w:szCs w:val="28"/>
-        </w:rPr>
-        <w:t xml:space="preserve">: I CSP offrono una maggiore adattabilità ai cambiamenti dei requisiti. </w:t>
-      </w:r>
-      <w:r>
-        <w:rPr>
-          <w:sz w:val="28"/>
-          <w:szCs w:val="28"/>
-        </w:rPr>
-        <w:t>È possibile</w:t>
-      </w:r>
-      <w:r>
-        <w:rPr>
-          <w:sz w:val="28"/>
-          <w:szCs w:val="28"/>
-        </w:rPr>
-        <w:t xml:space="preserve"> facilmente aggiungere, rimuovere o modificare i vincoli senza dover riprogettare completamente l'algoritmo di ricerca. Questo può essere utile se, ad esempio, </w:t>
-      </w:r>
-      <w:r>
-        <w:rPr>
-          <w:sz w:val="28"/>
-          <w:szCs w:val="28"/>
-        </w:rPr>
-        <w:t>si desidera</w:t>
-      </w:r>
-      <w:r>
-        <w:rPr>
-          <w:sz w:val="28"/>
-          <w:szCs w:val="28"/>
-        </w:rPr>
-        <w:t xml:space="preserve"> introdurre nuovi vincoli o modificare i criteri di selezione dei luoghi da visitare in base al feedback degli utenti o a esigenze specifiche.</w:t>
-      </w:r>
-    </w:p>
-    <w:p>
-      <w:pPr>
-        <w:ind w:left="720"/>
-        <w:rPr>
-          <w:sz w:val="28"/>
-          <w:szCs w:val="28"/>
-        </w:rPr>
-      </w:pPr>
-    </w:p>
-    <w:p>
-      <w:pPr>
-        <w:rPr>
-          <w:sz w:val="28"/>
-          <w:szCs w:val="28"/>
-        </w:rPr>
-      </w:pPr>
-      <w:r>
-        <w:rPr>
-          <w:sz w:val="28"/>
-          <w:szCs w:val="28"/>
-        </w:rPr>
-        <w:t>In definitiva, l'utilizzo di un CSP avrebbe fornito un approccio più strutturato e flessibile per affrontare il problema della ricerca degli itinerari migliori, consentendo di modellare i vincoli in modo chiaro, risolvere problemi complessi in modo efficiente, gestire vincoli soft e ottimizzare i risultati. Questo avrebbe offerto una maggiore robustezza e adattabilità al tuo sistema di raccomandazione degli itinerari.</w:t>
-      </w:r>
-    </w:p>
-    <w:p>
-      <w:pPr>
-        <w:pStyle w:val="Titolino"/>
-        <w:outlineLvl w:val="0"/>
-      </w:pPr>
-      <w:bookmarkStart w:id="19" w:name="_Toc137745255"/>
-      <w:r>
-        <w:lastRenderedPageBreak/>
-        <w:t>Apprendimento supervisionato</w:t>
-      </w:r>
-      <w:r>
-        <w:t xml:space="preserve"> (regressione)</w:t>
-      </w:r>
-      <w:bookmarkEnd w:id="19"/>
-    </w:p>
-    <w:p>
-      <w:pPr>
-        <w:pStyle w:val="Testo"/>
-      </w:pPr>
-      <w:bookmarkStart w:id="20" w:name="_Toc137745256"/>
-      <w:r>
-        <w:rPr>
-          <w:rStyle w:val="SottotitolinoCarattere"/>
-        </w:rPr>
-        <w:t>Sommario</w:t>
-      </w:r>
-      <w:bookmarkEnd w:id="20"/>
-      <w:r>
-        <w:br/>
-      </w:r>
-      <w:r>
-        <w:t xml:space="preserve">Durante la fase di apprendimento supervisionato del progetto, è stato sviluppato un modello avanzato per addestrare un sistema in grado di predire le priorità dei monumenti nelle città per le quali non si </w:t>
-      </w:r>
-      <w:r>
-        <w:t>è ancora raccolto del feedback</w:t>
-      </w:r>
-      <w:r>
-        <w:t>. Questo approccio è particolarmente utile quando ci si trova di fronte a nuove città o destinazioni turistiche poco conosciute, in cui l'assenza di dati preesistenti può rendere difficile stabilire quali siano i monumenti di maggior rilievo.</w:t>
-      </w:r>
-    </w:p>
-    <w:p>
-      <w:pPr>
-        <w:pStyle w:val="Testo"/>
-      </w:pPr>
-      <w:r>
-        <w:t>Questa realizzazione, attualmente, rappresenta solo una predisposizione ad eventuali sviluppi futuri dell’applicativo, in cui si prevede di estendere le funzionalità ad un range di città più ampio.</w:t>
-      </w:r>
-    </w:p>
-    <w:p>
-      <w:pPr>
-        <w:pStyle w:val="Testo"/>
-      </w:pPr>
-      <w:r>
-        <w:t xml:space="preserve">Per affrontare questa sfida, è stato creato un set di dati di addestramento, </w:t>
-      </w:r>
-      <w:r>
-        <w:t xml:space="preserve">contenente </w:t>
-      </w:r>
-      <w:r>
-        <w:t xml:space="preserve">dettagli riguardanti la storia, le recensioni degli utenti </w:t>
-      </w:r>
-      <w:r>
-        <w:t>(valutazione e quantità), le dimensioni e la posizione dei luoghi di interesse della città di Roma</w:t>
-      </w:r>
-      <w:r>
-        <w:t>.</w:t>
-      </w:r>
-    </w:p>
-    <w:p>
-      <w:pPr>
-        <w:pStyle w:val="Testo"/>
-      </w:pPr>
-      <w:r>
-        <w:t>Utilizzando questo set di dati di addestramento, il modello di apprendimento supervisionato è stato addestrato a riconoscere i pattern e le relazioni tra le caratteristiche dei monumenti e le loro priorità. Durante il processo di addestramento, il modello ha imparato a valutare l'importanza relativa di ciascun monumento, in base alle sue caratteristiche e alle preferenze degli utenti che hanno fornito i dati di addestramento.</w:t>
-      </w:r>
-    </w:p>
-    <w:p>
-      <w:pPr>
-        <w:pStyle w:val="Testo"/>
-      </w:pPr>
-      <w:r>
-        <w:t xml:space="preserve">Una volta completato l'addestramento, il modello è stato </w:t>
-      </w:r>
-      <w:r>
-        <w:t>adeguatamente preparato</w:t>
-      </w:r>
-      <w:r>
-        <w:t xml:space="preserve"> </w:t>
-      </w:r>
-      <w:r>
-        <w:t>per</w:t>
-      </w:r>
-      <w:r>
-        <w:t xml:space="preserve"> fare previsioni affidabili sulle priorità dei monumenti</w:t>
-      </w:r>
-      <w:r>
-        <w:t xml:space="preserve"> di altre città</w:t>
-      </w:r>
-      <w:r>
-        <w:t>.</w:t>
-      </w:r>
-    </w:p>
-    <w:p>
-      <w:pPr>
-        <w:pStyle w:val="Testo"/>
-      </w:pPr>
-      <w:r>
-        <w:t xml:space="preserve">L’utilizzo di questa tecnica </w:t>
-      </w:r>
-      <w:r>
-        <w:t>apre la possibilità di sviluppare futuri sistemi di raccomandazione di itinerari turistici personalizzati e ottimizzati. Il modello addestrato può essere utilizzato come base per l'estensione dell'applicazione ad altre città e destinazioni, fornendo raccomandazioni pertinenti e coerenti con le preferenze degli utenti. Questo permette di offrire un'esperienza di viaggio più soddisfacente e mirata, consentendo ai turisti di scoprire e apprezzare i monumenti più significativi delle nuove città che desiderano visitare.</w:t>
-      </w:r>
-    </w:p>
-    <w:p>
-      <w:pPr>
-        <w:pStyle w:val="Sottotitolino"/>
-        <w:outlineLvl w:val="1"/>
-      </w:pPr>
-      <w:bookmarkStart w:id="21" w:name="_Toc137745257"/>
-      <w:r>
-        <w:t>Strumenti utilizzati</w:t>
-      </w:r>
-      <w:bookmarkEnd w:id="21"/>
-    </w:p>
-    <w:p>
-      <w:pPr>
-        <w:pStyle w:val="Testo"/>
-      </w:pPr>
-      <w:r>
-        <w:t>Per la realizzazione dell’apprendimento supervisionato, sono stati impiegati due modelli messi a disposizione dalla libreria Scikit Learn, ossia:</w:t>
+          <w:highlight w:val="yellow"/>
+          <w:u w:val="single"/>
+        </w:rPr>
+        <w:t>Scikit Learn</w:t>
+      </w:r>
+      <w:r>
+        <w:t>, ossia:</w:t>
       </w:r>
     </w:p>
     <w:p>
@@ -6347,7 +6436,28 @@
         <w:t xml:space="preserve">KNN, utilizzando la classe </w:t>
       </w:r>
       <w:r>
-        <w:t xml:space="preserve">KNeighborsRegressor </w:t>
+        <w:rPr>
+          <w:i/>
+          <w:iCs/>
+        </w:rPr>
+        <w:t>K</w:t>
+      </w:r>
+      <w:r>
+        <w:rPr>
+          <w:i/>
+          <w:iCs/>
+        </w:rPr>
+        <w:t>n</w:t>
+      </w:r>
+      <w:r>
+        <w:rPr>
+          <w:i/>
+          <w:iCs/>
+        </w:rPr>
+        <w:t>eighborsRegressor</w:t>
+      </w:r>
+      <w:r>
+        <w:t>.</w:t>
       </w:r>
     </w:p>
     <w:p>
@@ -6359,26 +6469,85 @@
         </w:numPr>
       </w:pPr>
       <w:r>
-        <w:lastRenderedPageBreak/>
-        <w:t xml:space="preserve">Alberi di regressione, utilizzando la classe DecisionTreeRegressor </w:t>
-      </w:r>
+        <w:t xml:space="preserve">Alberi di regressione, utilizzando la classe </w:t>
+      </w:r>
+      <w:r>
+        <w:rPr>
+          <w:i/>
+          <w:iCs/>
+        </w:rPr>
+        <w:t>DecisionTreeRegressor</w:t>
+      </w:r>
+      <w:r>
+        <w:t>.</w:t>
+      </w:r>
+    </w:p>
+    <w:p>
+      <w:pPr>
+        <w:pStyle w:val="Testo"/>
+        <w:rPr>
+          <w:u w:val="single"/>
+        </w:rPr>
+      </w:pPr>
+      <w:r>
+        <w:rPr>
+          <w:highlight w:val="yellow"/>
+          <w:u w:val="single"/>
+        </w:rPr>
+        <w:t>libreria Pandas</w:t>
+      </w:r>
+    </w:p>
+    <w:p>
+      <w:pPr>
+        <w:pStyle w:val="Testo"/>
+        <w:rPr>
+          <w:u w:val="single"/>
+        </w:rPr>
+      </w:pPr>
+      <w:r>
+        <w:rPr>
+          <w:highlight w:val="yellow"/>
+          <w:u w:val="single"/>
+        </w:rPr>
+        <w:t>libreria della kfold e gridsearch (se non è scikit)</w:t>
+      </w:r>
+    </w:p>
+    <w:p>
+      <w:pPr>
+        <w:pStyle w:val="Testo"/>
+        <w:rPr>
+          <w:u w:val="single"/>
+        </w:rPr>
+      </w:pPr>
     </w:p>
     <w:p>
       <w:pPr>
         <w:pStyle w:val="Sottotitolino"/>
         <w:outlineLvl w:val="1"/>
       </w:pPr>
-      <w:bookmarkStart w:id="22" w:name="_Toc137745259"/>
+      <w:bookmarkStart w:id="28" w:name="_Toc138269059"/>
       <w:r>
         <w:t>Valutazioni</w:t>
       </w:r>
-      <w:bookmarkEnd w:id="22"/>
-    </w:p>
-    <w:p>
-      <w:pPr>
-        <w:pStyle w:val="Testo"/>
-      </w:pPr>
-      <w:r>
+      <w:bookmarkEnd w:id="28"/>
+    </w:p>
+    <w:p>
+      <w:pPr>
+        <w:pStyle w:val="Sottotitolino"/>
+        <w:outlineLvl w:val="2"/>
+      </w:pPr>
+      <w:bookmarkStart w:id="29" w:name="_Toc138269060"/>
+      <w:r>
+        <w:t>Scelta dei parametri</w:t>
+      </w:r>
+      <w:bookmarkEnd w:id="29"/>
+    </w:p>
+    <w:p>
+      <w:pPr>
+        <w:pStyle w:val="Testo"/>
+      </w:pPr>
+      <w:r>
+        <w:lastRenderedPageBreak/>
         <w:t xml:space="preserve">Per definire gli iperparametri di K-Nearest Neighbors (KNN) e Decision Tree, </w:t>
       </w:r>
       <w:r>
@@ -6391,41 +6560,50 @@
         <w:t>a</w:t>
       </w:r>
       <w:r>
-        <w:t xml:space="preserve"> la tecnica del Grid Search. Il Grid Search ha consentito di esplorare sistematicamente una griglia predefinita di combinazioni di iperparametri per determinare quelle che ottenevano le migliori prestazioni del modello.</w:t>
-      </w:r>
-    </w:p>
-    <w:p>
-      <w:pPr>
-        <w:pStyle w:val="Testo"/>
-      </w:pPr>
-      <w:r>
-        <w:t xml:space="preserve">Nel caso di KNN, gli iperparametri che abbiamo considerato includono il numero di vicini (K), la </w:t>
+        <w:t xml:space="preserve"> la tecnica del Grid Search. Il Grid Search ha consentito di esplorare sistematicamente una griglia predefinita di combinazioni di iperparametri per determinare quelle che ottenevano le migliori prestazioni del modello</w:t>
+      </w:r>
+      <w:r>
+        <w:t xml:space="preserve"> in riferimento ad una metrica prestabilita</w:t>
+      </w:r>
+      <w:r>
+        <w:t>.</w:t>
+      </w:r>
+    </w:p>
+    <w:p>
+      <w:pPr>
+        <w:pStyle w:val="Testo"/>
+      </w:pPr>
+      <w:r>
+        <w:t>Nel caso d</w:t>
+      </w:r>
+      <w:r>
+        <w:t>el</w:t>
+      </w:r>
+      <w:r>
+        <w:t xml:space="preserve"> KNN, gli iperparametri che abbiamo considerato includono il numero di vicini (K), il tipo di peso attribuito a</w:t>
+      </w:r>
+      <w:r>
+        <w:t xml:space="preserve">d essi e </w:t>
+      </w:r>
+      <w:r>
+        <w:t xml:space="preserve">la </w:t>
       </w:r>
       <w:r>
         <w:t>norma</w:t>
       </w:r>
       <w:r>
-        <w:t xml:space="preserve"> utilizzata e il tipo di peso attribuito ai vicini. </w:t>
-      </w:r>
-      <w:r>
-        <w:t>Si è</w:t>
-      </w:r>
-      <w:r>
-        <w:t xml:space="preserve"> definito una griglia di valori per ogni iperparametro e il Grid Search ha valutato tutte le possibili combinazioni. </w:t>
-      </w:r>
-    </w:p>
-    <w:p>
-      <w:pPr>
-        <w:pStyle w:val="Testo"/>
-      </w:pPr>
-      <w:r>
-        <w:t xml:space="preserve">Per quanto riguarda il Decision Tree, gli iperparametri considerati includono la profondità massima dell'albero, il criterio di divisione dei nodi e il numero minimo di campioni richiesti in un nodo per effettuare ulteriori divisioni. </w:t>
-      </w:r>
-      <w:r>
-        <w:t>Anche in questo caso, si è</w:t>
-      </w:r>
-      <w:r>
-        <w:t xml:space="preserve"> definito una griglia di valori per ogni iperparametro e il Grid Search ha valutato tutte le possibili combinazioni. </w:t>
+        <w:t xml:space="preserve"> utilizzata</w:t>
+      </w:r>
+      <w:r>
+        <w:t>.</w:t>
+      </w:r>
+    </w:p>
+    <w:p>
+      <w:pPr>
+        <w:pStyle w:val="Testo"/>
+      </w:pPr>
+      <w:r>
+        <w:t>Per quanto riguarda il Decision Tree, gli iperparametri considerati includono la profondità massima dell'albero, il criterio di divisione dei nodi e il numero minimo di campioni richiesti in un nodo per effettuare ulteriori divisioni.</w:t>
       </w:r>
     </w:p>
     <w:p>
@@ -6442,26 +6620,47 @@
         <w:t>si è</w:t>
       </w:r>
       <w:r>
-        <w:t xml:space="preserve"> stati in grado di selezionare gli iperparametri migliori per KNN e Decision Tree, ottimizzando le prestazioni dei modelli. </w:t>
-      </w:r>
-    </w:p>
-    <w:p>
-      <w:pPr>
-        <w:pStyle w:val="Testo"/>
-      </w:pPr>
-    </w:p>
-    <w:p>
-      <w:pPr>
-        <w:pStyle w:val="Testo"/>
-      </w:pPr>
-      <w:r>
-        <w:t xml:space="preserve">Durante lo sviluppo del nostro progetto, abbiamo svolto valutazioni per verificare l'efficacia delle nostre soluzioni. Uno dei metodi di valutazione che abbiamo impiegato è stato la k-fold </w:t>
-      </w:r>
-      <w:r>
-        <w:t>cross v</w:t>
-      </w:r>
-      <w:r>
-        <w:t>alidation, un approccio comune per valutare le prestazioni di un modello di machine learning.</w:t>
+        <w:t xml:space="preserve"> stati in grado di selezionare gli iperparametri migliori per KNN e Decision Tree, ottimizzando le prestazioni dei modelli.</w:t>
+      </w:r>
+    </w:p>
+    <w:p>
+      <w:pPr>
+        <w:pStyle w:val="Testo"/>
+      </w:pPr>
+    </w:p>
+    <w:p>
+      <w:pPr>
+        <w:pStyle w:val="Sottotitolino"/>
+        <w:outlineLvl w:val="2"/>
+      </w:pPr>
+      <w:bookmarkStart w:id="30" w:name="_Toc138269061"/>
+      <w:r>
+        <w:t>Valutazione delle prestazioni</w:t>
+      </w:r>
+      <w:bookmarkEnd w:id="30"/>
+    </w:p>
+    <w:p>
+      <w:pPr>
+        <w:pStyle w:val="Testo"/>
+      </w:pPr>
+      <w:r>
+        <w:t>Durante lo sviluppo del nostro progetto, abbiamo svolto valutazioni per verificare l'efficacia delle soluzioni</w:t>
+      </w:r>
+      <w:r>
+        <w:t xml:space="preserve"> adottate</w:t>
+      </w:r>
+      <w:r>
+        <w:t xml:space="preserve">. Uno dei metodi di valutazione impiegato è stato la </w:t>
+      </w:r>
+      <w:r>
+        <w:rPr>
+          <w:i/>
+          <w:iCs/>
+        </w:rPr>
+        <w:t>k-fold cross validation</w:t>
+      </w:r>
+      <w:r>
+        <w:t>, un approccio comune per valutare le prestazioni di un modello di machine learning.</w:t>
       </w:r>
     </w:p>
     <w:p>
@@ -6475,7 +6674,25 @@
         <w:t xml:space="preserve"> cross</w:t>
       </w:r>
       <w:r>
-        <w:t xml:space="preserve"> validation, abbiamo suddiviso il nostro dataset in k sottoinsiemi (fold) di dimensioni simili. Successivamente, abbiamo iterato k volte, selezionando ogni volta una delle fold come set di test e le rimanenti come set di addestramento. Abbiamo quindi addestrato il nostro modello su ciascuna iterazione e valutato le sue prestazioni sul set di test.</w:t>
+        <w:t xml:space="preserve"> validation, </w:t>
+      </w:r>
+      <w:r>
+        <w:t>il dataset viene</w:t>
+      </w:r>
+      <w:r>
+        <w:t xml:space="preserve"> suddiviso in k sottoinsiemi (fold) di dimensioni simili. Successivamente, </w:t>
+      </w:r>
+      <w:r>
+        <w:t>si</w:t>
+      </w:r>
+      <w:r>
+        <w:t xml:space="preserve"> itera k volte, selezionando ogni volta una delle fold come set di test e le rimanenti come set di addestramento. </w:t>
+      </w:r>
+      <w:r>
+        <w:t>Per ciascuna iterazione avviene l’addestramento e la valutazione delle prestazioni sul rispettivo test set</w:t>
+      </w:r>
+      <w:r>
+        <w:t>.</w:t>
       </w:r>
     </w:p>
     <w:p>
@@ -6489,15 +6706,18 @@
         <w:t xml:space="preserve"> cross</w:t>
       </w:r>
       <w:r>
-        <w:t xml:space="preserve"> validation ci ha fornito una stima affidabile delle prestazioni del nostro modello, consentendoci di valutare la sua capacità di generalizzazione su dati non visti in precedenza. Inoltre, la k-fold validation ci ha permesso di mitigare l'impatto di una possibile distribuzione non uniforme dei dati nel dataset.</w:t>
-      </w:r>
-    </w:p>
-    <w:p>
-      <w:pPr>
-        <w:pStyle w:val="Testo"/>
-      </w:pPr>
-      <w:r>
-        <w:t>Durante le valutazioni, abbiamo misurato diverse metriche di valutazione, tra cui</w:t>
+        <w:t xml:space="preserve"> validation cha fornito una stima affidabile delle prestazioni del modello, consentendo di valutare la sua capacità di generalizzazione su dati non visti in precedenza.</w:t>
+      </w:r>
+    </w:p>
+    <w:p>
+      <w:pPr>
+        <w:pStyle w:val="Testo"/>
+      </w:pPr>
+      <w:r>
+        <w:t xml:space="preserve">Sono state considerate </w:t>
+      </w:r>
+      <w:r>
+        <w:t>diverse metriche di valutazione, tra cui</w:t>
       </w:r>
       <w:r>
         <w:t>:</w:t>
@@ -6509,139 +6729,183 @@
     <w:p>
       <w:pPr>
         <w:pStyle w:val="Testo"/>
+        <w:numPr>
+          <w:ilvl w:val="0"/>
+          <w:numId w:val="11"/>
+        </w:numPr>
+      </w:pPr>
+      <w:r>
+        <w:t xml:space="preserve">R2, </w:t>
+      </w:r>
+      <w:r>
+        <w:t>è una misura che indica quanto bene il modello di regressione si adatta ai dati. Assume valori compresi tra 0 e 1, dove 1 rappresenta un perfetto adattamento del modello ai dati.</w:t>
+      </w:r>
+      <w:r>
+        <w:t xml:space="preserve"> </w:t>
+      </w:r>
+      <w:r>
+        <w:t>R2 misura la proporzione di variazione della variabile dipendente che può essere spiegata dalle variabili indipendenti.</w:t>
+      </w:r>
+    </w:p>
+    <w:p>
+      <w:pPr>
+        <w:pStyle w:val="Testo"/>
+        <w:numPr>
+          <w:ilvl w:val="0"/>
+          <w:numId w:val="11"/>
+        </w:numPr>
       </w:pPr>
       <w:r>
         <w:lastRenderedPageBreak/>
-        <w:t xml:space="preserve">R2, </w:t>
-      </w:r>
-      <w:r>
-        <w:t xml:space="preserve">è una misura che indica quanto bene il modello di regressione si adatta ai dati. Assume valori compresi tra 0 e 1, dove 1 rappresenta </w:t>
-      </w:r>
-      <w:r>
-        <w:t>un perfetto adattamento</w:t>
-      </w:r>
-      <w:r>
-        <w:t xml:space="preserve"> del modello ai dati.</w:t>
+        <w:t xml:space="preserve">Errore assoluto medio (MAE), </w:t>
+      </w:r>
+      <w:r>
+        <w:t>è una metrica che calcola la media dei valori assoluti delle differenze tra le previsioni del modello e i valori effettivi</w:t>
+      </w:r>
+      <w:r>
+        <w:t>.</w:t>
+      </w:r>
+    </w:p>
+    <w:p>
+      <w:pPr>
+        <w:pStyle w:val="Testo"/>
+        <w:numPr>
+          <w:ilvl w:val="0"/>
+          <w:numId w:val="11"/>
+        </w:numPr>
+      </w:pPr>
+      <w:r>
+        <w:t>E</w:t>
+      </w:r>
+      <w:r>
+        <w:t>rrore quadratico medio</w:t>
+      </w:r>
+      <w:r>
+        <w:t xml:space="preserve"> (MSE), </w:t>
+      </w:r>
+      <w:r>
+        <w:t>è una metrica che calcola la media dei quadrati delle differenze tra le previsioni del modello e i valori effettivi</w:t>
+      </w:r>
+      <w:r>
+        <w:t>.</w:t>
+      </w:r>
+    </w:p>
+    <w:p>
+      <w:pPr>
+        <w:pStyle w:val="Testo"/>
+        <w:numPr>
+          <w:ilvl w:val="0"/>
+          <w:numId w:val="11"/>
+        </w:numPr>
+      </w:pPr>
+      <w:r>
+        <w:t xml:space="preserve">Errore massimo, </w:t>
+      </w:r>
+      <w:r>
+        <w:t>rappresenta la differenza massima tra le previsioni del modello e i valori effettivi nel dataset di test</w:t>
+      </w:r>
+      <w:r>
+        <w:t>.</w:t>
+      </w:r>
+    </w:p>
+    <w:p>
+      <w:pPr>
+        <w:pStyle w:val="Testo"/>
+      </w:pPr>
+      <w:r>
+        <w:t xml:space="preserve">Queste metriche ci hanno fornito una </w:t>
+      </w:r>
+      <w:r>
+        <w:t>visione</w:t>
+      </w:r>
+      <w:r>
+        <w:t xml:space="preserve"> dettagliata delle prestazioni del modello e hanno aiutato a identificare eventuali aree di miglioramento.</w:t>
+      </w:r>
+    </w:p>
+    <w:p>
+      <w:pPr>
+        <w:pStyle w:val="Testo"/>
+      </w:pPr>
+      <w:r>
+        <w:rPr>
+          <w:highlight w:val="yellow"/>
+        </w:rPr>
+        <w:t>FARE SCREEN VALUTAZIONI</w:t>
+      </w:r>
+    </w:p>
+    <w:p>
+      <w:pPr>
+        <w:pStyle w:val="Testo"/>
+      </w:pPr>
+    </w:p>
+    <w:p>
+      <w:pPr>
+        <w:pStyle w:val="Sottotitolino"/>
+        <w:outlineLvl w:val="1"/>
+      </w:pPr>
+      <w:bookmarkStart w:id="31" w:name="_Toc138269062"/>
+      <w:r>
+        <w:t>Decisioni di progetto</w:t>
+      </w:r>
+      <w:bookmarkEnd w:id="31"/>
+    </w:p>
+    <w:p>
+      <w:pPr>
+        <w:pStyle w:val="Testo"/>
+      </w:pPr>
+      <w:r>
+        <w:t>P</w:t>
+      </w:r>
+      <w:r>
+        <w:t>er la fase di regressione, si è deciso di impiegare l’algoritmo K-Nearest Neighbors e l’algoritmo Decision Tree Regressor, per diversi motivi</w:t>
+      </w:r>
+      <w:r>
+        <w:t>:</w:t>
+      </w:r>
+    </w:p>
+    <w:p>
+      <w:pPr>
+        <w:pStyle w:val="Testo"/>
+        <w:numPr>
+          <w:ilvl w:val="0"/>
+          <w:numId w:val="11"/>
+        </w:numPr>
+      </w:pPr>
+      <w:r>
+        <w:t xml:space="preserve">Il KNN è un algoritmo di machine learning semplice e flessibile, </w:t>
+      </w:r>
+      <w:r>
+        <w:t xml:space="preserve">che si basa sul concetto di vicinanza tra i punti. </w:t>
+      </w:r>
+      <w:r>
+        <w:t>Il</w:t>
+      </w:r>
+      <w:r>
+        <w:t xml:space="preserve"> KNN utilizza i valori delle variabili indipendenti dei punti di addestramento più vicini per prevedere il valore della variabile dipendente per un nuovo punto.</w:t>
       </w:r>
       <w:r>
         <w:t xml:space="preserve"> </w:t>
       </w:r>
       <w:r>
-        <w:t>R2 misura la proporzione di variazione della variabile dipendente (output) che può essere spiegata dalle variabili indipendenti (input).</w:t>
-      </w:r>
-    </w:p>
-    <w:p>
-      <w:pPr>
-        <w:pStyle w:val="Testo"/>
-      </w:pPr>
-      <w:r>
-        <w:t xml:space="preserve">Errore assoluto medio (MAE), </w:t>
-      </w:r>
-      <w:r>
-        <w:t>è una metrica che calcola la media dei valori assoluti delle differenze tra le previsioni del modello e i valori effettivi</w:t>
-      </w:r>
-    </w:p>
-    <w:p>
-      <w:pPr>
-        <w:pStyle w:val="Testo"/>
-      </w:pPr>
-      <w:r>
-        <w:t>E</w:t>
-      </w:r>
-      <w:r>
-        <w:t>rrore quadratico medio</w:t>
-      </w:r>
-      <w:r>
-        <w:t xml:space="preserve"> (MSE), </w:t>
-      </w:r>
-      <w:r>
-        <w:t>è una metrica che calcola la media dei quadrati delle differenze tra le previsioni del modello e i valori effettivi</w:t>
-      </w:r>
-    </w:p>
-    <w:p>
-      <w:pPr>
-        <w:pStyle w:val="Testo"/>
-      </w:pPr>
-      <w:r>
-        <w:t xml:space="preserve">Errore massimo, </w:t>
-      </w:r>
-      <w:r>
-        <w:t>rappresenta la differenza massima tra le previsioni del modello e i valori effettivi nel dataset di test</w:t>
-      </w:r>
-    </w:p>
-    <w:p>
-      <w:pPr>
-        <w:pStyle w:val="Testo"/>
-      </w:pPr>
-      <w:r>
-        <w:t>Queste metriche ci hanno fornito una comprensione dettagliata delle prestazioni del nostro modello e ci hanno aiutato a identificare eventuali aree di miglioramento.</w:t>
-      </w:r>
-    </w:p>
-    <w:p>
-      <w:pPr>
-        <w:pStyle w:val="Testo"/>
-      </w:pPr>
-      <w:r>
-        <w:rPr>
-          <w:highlight w:val="yellow"/>
-        </w:rPr>
-        <w:t>FARE SCREEN VALUTAZIONI</w:t>
-      </w:r>
-    </w:p>
-    <w:p>
-      <w:pPr>
-        <w:pStyle w:val="Testo"/>
-      </w:pPr>
-      <w:bookmarkStart w:id="23" w:name="_Toc137745258"/>
-      <w:r>
-        <w:t>Decisioni di progetto</w:t>
-      </w:r>
-      <w:bookmarkEnd w:id="23"/>
-    </w:p>
-    <w:p>
-      <w:pPr>
-        <w:pStyle w:val="Testo"/>
-      </w:pPr>
-      <w:r>
-        <w:t>P</w:t>
-      </w:r>
-      <w:r>
-        <w:t>er la fase di regressione, si è deciso di impiegare l’algoritmo K-Nearest Neighbors e l’algoritmo Decision Tree Regressor, per diversi motivi.</w:t>
-      </w:r>
-    </w:p>
-    <w:p>
-      <w:pPr>
-        <w:pStyle w:val="Testo"/>
-      </w:pPr>
-      <w:r>
-        <w:t xml:space="preserve">Il KNN è un algoritmo di machine learning semplice e flessibile, </w:t>
-      </w:r>
-      <w:r>
-        <w:t xml:space="preserve">che si basa sul concetto di vicinanza tra i punti di dati. Nella regressione, KNN utilizza i valori delle variabili indipendenti dei punti di addestramento più vicini per prevedere il valore della variabile dipendente per un nuovo punto. </w:t>
-      </w:r>
-    </w:p>
-    <w:p>
-      <w:pPr>
-        <w:pStyle w:val="Testo"/>
-      </w:pPr>
-      <w:r>
-        <w:t>Questo approccio intuitivo e interpretabile ci permette di comprendere meglio come i valori delle variabili indipendenti influenzano la priorità assegnata ai monumenti.</w:t>
+        <w:t>Questo approccio intuitivo e interpretabile permette di comprendere meglio come i valori delle variabili indipendenti influenzano la priorità assegnata ai monumenti.</w:t>
       </w:r>
       <w:r>
         <w:t xml:space="preserve"> </w:t>
       </w:r>
-      <w:proofErr w:type="gramStart"/>
-      <w:r>
-        <w:t>La</w:t>
-      </w:r>
-      <w:proofErr w:type="gramEnd"/>
-      <w:r>
-        <w:t xml:space="preserve"> sua semplicità è dovuta al fatto che, richiede solo una fase di addestramento e una fase di predizione</w:t>
-      </w:r>
-    </w:p>
-    <w:p>
-      <w:pPr>
-        <w:pStyle w:val="Testo"/>
+      <w:r>
+        <w:t>La sua semplicità è dovuta al fatto che richiede solo una fase di addestramento e una fase di predizione</w:t>
+      </w:r>
+      <w:r>
+        <w:t>.</w:t>
+      </w:r>
+    </w:p>
+    <w:p>
+      <w:pPr>
+        <w:pStyle w:val="Testo"/>
+        <w:numPr>
+          <w:ilvl w:val="0"/>
+          <w:numId w:val="11"/>
+        </w:numPr>
       </w:pPr>
       <w:r>
         <w:t>Per quanto concerne</w:t>
@@ -6656,114 +6920,120 @@
         <w:t>, e per la loro facilità di interpretazione</w:t>
       </w:r>
       <w:r>
-        <w:t xml:space="preserve">. </w:t>
-      </w:r>
-    </w:p>
-    <w:p>
-      <w:pPr>
-        <w:pStyle w:val="Testo"/>
-      </w:pPr>
-    </w:p>
-    <w:p>
-      <w:pPr>
-        <w:pStyle w:val="Testo"/>
-      </w:pPr>
-    </w:p>
-    <w:p>
-      <w:pPr>
-        <w:pStyle w:val="Testo"/>
-        <w:rPr>
-          <w:sz w:val="22"/>
-          <w:szCs w:val="22"/>
-        </w:rPr>
-      </w:pPr>
+        <w:t>.</w:t>
+      </w:r>
+    </w:p>
+    <w:p>
+      <w:pPr>
+        <w:rPr>
+          <w:sz w:val="28"/>
+          <w:szCs w:val="28"/>
+        </w:rPr>
+      </w:pPr>
+      <w:r>
+        <w:br w:type="page"/>
+      </w:r>
     </w:p>
     <w:p>
       <w:pPr>
         <w:pStyle w:val="Titolino"/>
         <w:outlineLvl w:val="0"/>
       </w:pPr>
-      <w:bookmarkStart w:id="24" w:name="_Toc137745260"/>
+      <w:bookmarkStart w:id="32" w:name="_Toc138269063"/>
+      <w:r>
+        <w:lastRenderedPageBreak/>
+        <w:t>Conclusioni</w:t>
+      </w:r>
+      <w:r>
+        <w:t xml:space="preserve"> e sviluppi futuri</w:t>
+      </w:r>
+      <w:bookmarkEnd w:id="32"/>
+    </w:p>
+    <w:p>
+      <w:pPr>
+        <w:pStyle w:val="Testo"/>
+      </w:pPr>
+      <w:r>
+        <w:t>L</w:t>
+      </w:r>
+      <w:r>
+        <w:t xml:space="preserve">’applicativo realizzato </w:t>
+      </w:r>
+      <w:r>
+        <w:t>ha dimostrato di essere efficace nel fornire percorsi ottimali in base alle preferenze degli utenti, tenendo conto del tempo e del budget disponibili.</w:t>
+      </w:r>
+    </w:p>
+    <w:p>
+      <w:pPr>
+        <w:pStyle w:val="Testo"/>
+      </w:pPr>
+      <w:r>
+        <w:t>L</w:t>
+      </w:r>
+      <w:r>
+        <w:t>'applicazione ha un potenziale di espansione verso altre città. Ciò consentirebbe ai turisti di ottenere itinerari personalizzati e ottimali per esplorare nuovi luoghi di interesse in diverse destinazioni.</w:t>
+      </w:r>
+      <w:r>
+        <w:t xml:space="preserve"> </w:t>
+      </w:r>
+      <w:r>
+        <w:t xml:space="preserve">Per raggiungere questo obiettivo, sarà necessario acquisire dati specifici per </w:t>
+      </w:r>
+      <w:r>
+        <w:t>esse</w:t>
+      </w:r>
+      <w:r>
+        <w:t>, comprese le informazioni sui monumenti, le distanze tra loro e le caratteristiche</w:t>
+      </w:r>
+      <w:r>
+        <w:t xml:space="preserve"> individuali</w:t>
+      </w:r>
+      <w:r>
+        <w:t>.</w:t>
+      </w:r>
+    </w:p>
+    <w:p>
+      <w:pPr>
+        <w:pStyle w:val="Testo"/>
+      </w:pPr>
+      <w:r>
+        <w:t xml:space="preserve">Inoltre, </w:t>
+      </w:r>
+      <w:r>
+        <w:t xml:space="preserve">si </w:t>
+      </w:r>
+      <w:r>
+        <w:t>potre</w:t>
+      </w:r>
+      <w:r>
+        <w:t>bbe</w:t>
+      </w:r>
+      <w:r>
+        <w:t xml:space="preserve"> considerare di ampliare le funzionalità dell'applicazione per includere altri fattori rilevanti nella pianificazione del percorso, come le preferenze culturali, i gusti culinari o gli interessi specifici degli utenti. Questo potrebbe essere realizzato aggiungendo ulteriori attributi al dataset di addestramento e affinando i modelli di apprendimento.</w:t>
+      </w:r>
+    </w:p>
+    <w:p>
+      <w:pPr>
+        <w:rPr>
+          <w:sz w:val="28"/>
+          <w:szCs w:val="28"/>
+        </w:rPr>
+      </w:pPr>
+      <w:r>
+        <w:br w:type="page"/>
+      </w:r>
     </w:p>
     <w:p>
       <w:pPr>
         <w:pStyle w:val="Titolino"/>
         <w:outlineLvl w:val="0"/>
       </w:pPr>
-      <w:r>
-        <w:lastRenderedPageBreak/>
-        <w:t>Conclusioni</w:t>
-      </w:r>
-      <w:r>
-        <w:t xml:space="preserve"> e sviluppi futuri</w:t>
-      </w:r>
-      <w:bookmarkEnd w:id="24"/>
-    </w:p>
-    <w:p>
-      <w:pPr>
-        <w:pStyle w:val="Testo"/>
-      </w:pPr>
-      <w:r>
-        <w:t>L</w:t>
-      </w:r>
-      <w:r>
-        <w:t xml:space="preserve">’applicativo realizzato </w:t>
-      </w:r>
-      <w:r>
-        <w:t xml:space="preserve">ha dimostrato di essere efficace nel fornire percorsi ottimali in base alle preferenze degli utenti, tenendo conto del tempo e del budget disponibili. </w:t>
-      </w:r>
-    </w:p>
-    <w:p>
-      <w:pPr>
-        <w:pStyle w:val="Testo"/>
-      </w:pPr>
-      <w:r>
-        <w:t>Tuttavia, l'applicazione ha un potenziale di espansione verso altre città. Ciò consentirebbe ai turisti di ottenere itinerari personalizzati e ottimali per esplorare nuovi luoghi di interesse in diverse destinazioni.</w:t>
-      </w:r>
-    </w:p>
-    <w:p>
-      <w:pPr>
-        <w:pStyle w:val="Testo"/>
-      </w:pPr>
-      <w:r>
-        <w:t xml:space="preserve">Per raggiungere questo obiettivo, sarà necessario acquisire dati specifici per le altre città, comprese le informazioni sui monumenti, le distanze tra di loro e le loro caratteristiche. </w:t>
-      </w:r>
-    </w:p>
-    <w:p>
-      <w:pPr>
-        <w:pStyle w:val="Testo"/>
-      </w:pPr>
-      <w:r>
-        <w:t>Inoltre, potremmo considerare di ampliare le funzionalità dell'applicazione per includere altri fattori rilevanti nella pianificazione del percorso, come le preferenze culturali, i gusti culinari o gli interessi specifici degli utenti. Questo potrebbe essere realizzato aggiungendo ulteriori attributi al dataset di addestramento e affinando i modelli di apprendimento per tenerne conto.</w:t>
-      </w:r>
-    </w:p>
-    <w:p>
-      <w:pPr>
-        <w:pStyle w:val="Testo"/>
-      </w:pPr>
-    </w:p>
-    <w:p>
-      <w:pPr>
-        <w:rPr>
-          <w:sz w:val="28"/>
-          <w:szCs w:val="28"/>
-        </w:rPr>
-      </w:pPr>
-      <w:r>
-        <w:br w:type="page"/>
-      </w:r>
-    </w:p>
-    <w:p>
-      <w:pPr>
-        <w:pStyle w:val="Titolino"/>
-        <w:outlineLvl w:val="0"/>
-      </w:pPr>
-      <w:bookmarkStart w:id="25" w:name="_Toc137745261"/>
+      <w:bookmarkStart w:id="33" w:name="_Toc138269064"/>
       <w:r>
         <w:lastRenderedPageBreak/>
         <w:t>Riferimenti bibliografici</w:t>
       </w:r>
-      <w:bookmarkEnd w:id="25"/>
+      <w:bookmarkEnd w:id="33"/>
     </w:p>
     <w:p>
       <w:pPr>
@@ -6811,7 +7081,7 @@
 </file>
 
 <file path=word/endnotes.xml><?xml version="1.0" encoding="utf-8"?>
-<w:endnotes xmlns:wpc="http://schemas.microsoft.com/office/word/2010/wordprocessingCanvas" xmlns:cx="http://schemas.microsoft.com/office/drawing/2014/chartex" xmlns:cx1="http://schemas.microsoft.com/office/drawing/2015/9/8/chartex" xmlns:cx2="http://schemas.microsoft.com/office/drawing/2015/10/21/chartex" xmlns:cx3="http://schemas.microsoft.com/office/drawing/2016/5/9/chartex" xmlns:cx4="http://schemas.microsoft.com/office/drawing/2016/5/10/chartex" xmlns:cx5="http://schemas.microsoft.com/office/drawing/2016/5/11/chartex" xmlns:cx6="http://schemas.microsoft.com/office/drawing/2016/5/12/chartex" xmlns:cx7="http://schemas.microsoft.com/office/drawing/2016/5/13/chartex" xmlns:cx8="http://schemas.microsoft.com/office/drawing/2016/5/14/chartex" xmlns:mc="http://schemas.openxmlformats.org/markup-compatibility/2006" xmlns:aink="http://schemas.microsoft.com/office/drawing/2016/ink" xmlns:am3d="http://schemas.microsoft.com/office/drawing/2017/model3d" xmlns:o="urn:schemas-microsoft-com:office:office" xmlns:oel="http://schemas.microsoft.com/office/2019/extlst" xmlns:r="http://schemas.openxmlformats.org/officeDocument/2006/relationships" xmlns:m="http://schemas.openxmlformats.org/officeDocument/2006/math" xmlns:v="urn:schemas-microsoft-com:vml" xmlns:wp14="http://schemas.microsoft.com/office/word/2010/wordprocessingDrawing" xmlns:wp="http://schemas.openxmlformats.org/drawingml/2006/wordprocessingDrawing" xmlns:w10="urn:schemas-microsoft-com:office:word" xmlns:w="http://schemas.openxmlformats.org/wordprocessingml/2006/main" xmlns:w14="http://schemas.microsoft.com/office/word/2010/wordml" xmlns:w15="http://schemas.microsoft.com/office/word/2012/wordml" xmlns:w16cex="http://schemas.microsoft.com/office/word/2018/wordml/cex" xmlns:w16cid="http://schemas.microsoft.com/office/word/2016/wordml/cid" xmlns:w16="http://schemas.microsoft.com/office/word/2018/wordml" xmlns:w16du="http://schemas.microsoft.com/office/word/2023/wordml/word16du" xmlns:w16sdtdh="http://schemas.microsoft.com/office/word/2020/wordml/sdtdatahash" xmlns:w16se="http://schemas.microsoft.com/office/word/2015/wordml/symex" xmlns:wpg="http://schemas.microsoft.com/office/word/2010/wordprocessingGroup" xmlns:wpi="http://schemas.microsoft.com/office/word/2010/wordprocessingInk" xmlns:wne="http://schemas.microsoft.com/office/word/2006/wordml" xmlns:wps="http://schemas.microsoft.com/office/word/2010/wordprocessingShape" mc:Ignorable="w14 w15 w16se w16cid w16 w16cex w16sdtdh wp14">
+<w:endnotes xmlns:wpc="http://schemas.microsoft.com/office/word/2010/wordprocessingCanvas" xmlns:cx="http://schemas.microsoft.com/office/drawing/2014/chartex" xmlns:cx1="http://schemas.microsoft.com/office/drawing/2015/9/8/chartex" xmlns:cx2="http://schemas.microsoft.com/office/drawing/2015/10/21/chartex" xmlns:cx3="http://schemas.microsoft.com/office/drawing/2016/5/9/chartex" xmlns:cx4="http://schemas.microsoft.com/office/drawing/2016/5/10/chartex" xmlns:cx5="http://schemas.microsoft.com/office/drawing/2016/5/11/chartex" xmlns:cx6="http://schemas.microsoft.com/office/drawing/2016/5/12/chartex" xmlns:cx7="http://schemas.microsoft.com/office/drawing/2016/5/13/chartex" xmlns:cx8="http://schemas.microsoft.com/office/drawing/2016/5/14/chartex" xmlns:mc="http://schemas.openxmlformats.org/markup-compatibility/2006" xmlns:aink="http://schemas.microsoft.com/office/drawing/2016/ink" xmlns:am3d="http://schemas.microsoft.com/office/drawing/2017/model3d" xmlns:o="urn:schemas-microsoft-com:office:office" xmlns:oel="http://schemas.microsoft.com/office/2019/extlst" xmlns:r="http://schemas.openxmlformats.org/officeDocument/2006/relationships" xmlns:m="http://schemas.openxmlformats.org/officeDocument/2006/math" xmlns:v="urn:schemas-microsoft-com:vml" xmlns:wp14="http://schemas.microsoft.com/office/word/2010/wordprocessingDrawing" xmlns:wp="http://schemas.openxmlformats.org/drawingml/2006/wordprocessingDrawing" xmlns:w10="urn:schemas-microsoft-com:office:word" xmlns:w="http://schemas.openxmlformats.org/wordprocessingml/2006/main" xmlns:w14="http://schemas.microsoft.com/office/word/2010/wordml" xmlns:w15="http://schemas.microsoft.com/office/word/2012/wordml" xmlns:w16cex="http://schemas.microsoft.com/office/word/2018/wordml/cex" xmlns:w16cid="http://schemas.microsoft.com/office/word/2016/wordml/cid" xmlns:w16="http://schemas.microsoft.com/office/word/2018/wordml" xmlns:w16sdtdh="http://schemas.microsoft.com/office/word/2020/wordml/sdtdatahash" xmlns:w16se="http://schemas.microsoft.com/office/word/2015/wordml/symex" xmlns:wpg="http://schemas.microsoft.com/office/word/2010/wordprocessingGroup" xmlns:wpi="http://schemas.microsoft.com/office/word/2010/wordprocessingInk" xmlns:wne="http://schemas.microsoft.com/office/word/2006/wordml" xmlns:wps="http://schemas.microsoft.com/office/word/2010/wordprocessingShape" mc:Ignorable="w14 w15 w16se w16cid w16 w16cex w16sdtdh wp14">
   <w:endnote w:type="separator" w:id="-1">
     <w:p>
       <w:pPr>
@@ -6836,7 +7106,7 @@
 </file>
 
 <file path=word/footer1.xml><?xml version="1.0" encoding="utf-8"?>
-<w:ftr xmlns:wpc="http://schemas.microsoft.com/office/word/2010/wordprocessingCanvas" xmlns:cx="http://schemas.microsoft.com/office/drawing/2014/chartex" xmlns:cx1="http://schemas.microsoft.com/office/drawing/2015/9/8/chartex" xmlns:cx2="http://schemas.microsoft.com/office/drawing/2015/10/21/chartex" xmlns:cx3="http://schemas.microsoft.com/office/drawing/2016/5/9/chartex" xmlns:cx4="http://schemas.microsoft.com/office/drawing/2016/5/10/chartex" xmlns:cx5="http://schemas.microsoft.com/office/drawing/2016/5/11/chartex" xmlns:cx6="http://schemas.microsoft.com/office/drawing/2016/5/12/chartex" xmlns:cx7="http://schemas.microsoft.com/office/drawing/2016/5/13/chartex" xmlns:cx8="http://schemas.microsoft.com/office/drawing/2016/5/14/chartex" xmlns:mc="http://schemas.openxmlformats.org/markup-compatibility/2006" xmlns:aink="http://schemas.microsoft.com/office/drawing/2016/ink" xmlns:am3d="http://schemas.microsoft.com/office/drawing/2017/model3d" xmlns:o="urn:schemas-microsoft-com:office:office" xmlns:oel="http://schemas.microsoft.com/office/2019/extlst" xmlns:r="http://schemas.openxmlformats.org/officeDocument/2006/relationships" xmlns:m="http://schemas.openxmlformats.org/officeDocument/2006/math" xmlns:v="urn:schemas-microsoft-com:vml" xmlns:wp14="http://schemas.microsoft.com/office/word/2010/wordprocessingDrawing" xmlns:wp="http://schemas.openxmlformats.org/drawingml/2006/wordprocessingDrawing" xmlns:w10="urn:schemas-microsoft-com:office:word" xmlns:w="http://schemas.openxmlformats.org/wordprocessingml/2006/main" xmlns:w14="http://schemas.microsoft.com/office/word/2010/wordml" xmlns:w15="http://schemas.microsoft.com/office/word/2012/wordml" xmlns:w16cex="http://schemas.microsoft.com/office/word/2018/wordml/cex" xmlns:w16cid="http://schemas.microsoft.com/office/word/2016/wordml/cid" xmlns:w16="http://schemas.microsoft.com/office/word/2018/wordml" xmlns:w16du="http://schemas.microsoft.com/office/word/2023/wordml/word16du" xmlns:w16sdtdh="http://schemas.microsoft.com/office/word/2020/wordml/sdtdatahash" xmlns:w16se="http://schemas.microsoft.com/office/word/2015/wordml/symex" xmlns:wpg="http://schemas.microsoft.com/office/word/2010/wordprocessingGroup" xmlns:wpi="http://schemas.microsoft.com/office/word/2010/wordprocessingInk" xmlns:wne="http://schemas.microsoft.com/office/word/2006/wordml" xmlns:wps="http://schemas.microsoft.com/office/word/2010/wordprocessingShape" mc:Ignorable="w14 w15 w16se w16cid w16 w16cex w16sdtdh wp14">
+<w:ftr xmlns:wpc="http://schemas.microsoft.com/office/word/2010/wordprocessingCanvas" xmlns:cx="http://schemas.microsoft.com/office/drawing/2014/chartex" xmlns:cx1="http://schemas.microsoft.com/office/drawing/2015/9/8/chartex" xmlns:cx2="http://schemas.microsoft.com/office/drawing/2015/10/21/chartex" xmlns:cx3="http://schemas.microsoft.com/office/drawing/2016/5/9/chartex" xmlns:cx4="http://schemas.microsoft.com/office/drawing/2016/5/10/chartex" xmlns:cx5="http://schemas.microsoft.com/office/drawing/2016/5/11/chartex" xmlns:cx6="http://schemas.microsoft.com/office/drawing/2016/5/12/chartex" xmlns:cx7="http://schemas.microsoft.com/office/drawing/2016/5/13/chartex" xmlns:cx8="http://schemas.microsoft.com/office/drawing/2016/5/14/chartex" xmlns:mc="http://schemas.openxmlformats.org/markup-compatibility/2006" xmlns:aink="http://schemas.microsoft.com/office/drawing/2016/ink" xmlns:am3d="http://schemas.microsoft.com/office/drawing/2017/model3d" xmlns:o="urn:schemas-microsoft-com:office:office" xmlns:oel="http://schemas.microsoft.com/office/2019/extlst" xmlns:r="http://schemas.openxmlformats.org/officeDocument/2006/relationships" xmlns:m="http://schemas.openxmlformats.org/officeDocument/2006/math" xmlns:v="urn:schemas-microsoft-com:vml" xmlns:wp14="http://schemas.microsoft.com/office/word/2010/wordprocessingDrawing" xmlns:wp="http://schemas.openxmlformats.org/drawingml/2006/wordprocessingDrawing" xmlns:w10="urn:schemas-microsoft-com:office:word" xmlns:w="http://schemas.openxmlformats.org/wordprocessingml/2006/main" xmlns:w14="http://schemas.microsoft.com/office/word/2010/wordml" xmlns:w15="http://schemas.microsoft.com/office/word/2012/wordml" xmlns:w16cex="http://schemas.microsoft.com/office/word/2018/wordml/cex" xmlns:w16cid="http://schemas.microsoft.com/office/word/2016/wordml/cid" xmlns:w16="http://schemas.microsoft.com/office/word/2018/wordml" xmlns:w16sdtdh="http://schemas.microsoft.com/office/word/2020/wordml/sdtdatahash" xmlns:w16se="http://schemas.microsoft.com/office/word/2015/wordml/symex" xmlns:wpg="http://schemas.microsoft.com/office/word/2010/wordprocessingGroup" xmlns:wpi="http://schemas.microsoft.com/office/word/2010/wordprocessingInk" xmlns:wne="http://schemas.microsoft.com/office/word/2006/wordml" xmlns:wps="http://schemas.microsoft.com/office/word/2010/wordprocessingShape" mc:Ignorable="w14 w15 w16se w16cid w16 w16cex w16sdtdh wp14">
   <w:sdt>
     <w:sdtPr>
       <w:id w:val="829031328"/>
@@ -6873,7 +7143,7 @@
 </file>
 
 <file path=word/footnotes.xml><?xml version="1.0" encoding="utf-8"?>
-<w:footnotes xmlns:wpc="http://schemas.microsoft.com/office/word/2010/wordprocessingCanvas" xmlns:cx="http://schemas.microsoft.com/office/drawing/2014/chartex" xmlns:cx1="http://schemas.microsoft.com/office/drawing/2015/9/8/chartex" xmlns:cx2="http://schemas.microsoft.com/office/drawing/2015/10/21/chartex" xmlns:cx3="http://schemas.microsoft.com/office/drawing/2016/5/9/chartex" xmlns:cx4="http://schemas.microsoft.com/office/drawing/2016/5/10/chartex" xmlns:cx5="http://schemas.microsoft.com/office/drawing/2016/5/11/chartex" xmlns:cx6="http://schemas.microsoft.com/office/drawing/2016/5/12/chartex" xmlns:cx7="http://schemas.microsoft.com/office/drawing/2016/5/13/chartex" xmlns:cx8="http://schemas.microsoft.com/office/drawing/2016/5/14/chartex" xmlns:mc="http://schemas.openxmlformats.org/markup-compatibility/2006" xmlns:aink="http://schemas.microsoft.com/office/drawing/2016/ink" xmlns:am3d="http://schemas.microsoft.com/office/drawing/2017/model3d" xmlns:o="urn:schemas-microsoft-com:office:office" xmlns:oel="http://schemas.microsoft.com/office/2019/extlst" xmlns:r="http://schemas.openxmlformats.org/officeDocument/2006/relationships" xmlns:m="http://schemas.openxmlformats.org/officeDocument/2006/math" xmlns:v="urn:schemas-microsoft-com:vml" xmlns:wp14="http://schemas.microsoft.com/office/word/2010/wordprocessingDrawing" xmlns:wp="http://schemas.openxmlformats.org/drawingml/2006/wordprocessingDrawing" xmlns:w10="urn:schemas-microsoft-com:office:word" xmlns:w="http://schemas.openxmlformats.org/wordprocessingml/2006/main" xmlns:w14="http://schemas.microsoft.com/office/word/2010/wordml" xmlns:w15="http://schemas.microsoft.com/office/word/2012/wordml" xmlns:w16cex="http://schemas.microsoft.com/office/word/2018/wordml/cex" xmlns:w16cid="http://schemas.microsoft.com/office/word/2016/wordml/cid" xmlns:w16="http://schemas.microsoft.com/office/word/2018/wordml" xmlns:w16du="http://schemas.microsoft.com/office/word/2023/wordml/word16du" xmlns:w16sdtdh="http://schemas.microsoft.com/office/word/2020/wordml/sdtdatahash" xmlns:w16se="http://schemas.microsoft.com/office/word/2015/wordml/symex" xmlns:wpg="http://schemas.microsoft.com/office/word/2010/wordprocessingGroup" xmlns:wpi="http://schemas.microsoft.com/office/word/2010/wordprocessingInk" xmlns:wne="http://schemas.microsoft.com/office/word/2006/wordml" xmlns:wps="http://schemas.microsoft.com/office/word/2010/wordprocessingShape" mc:Ignorable="w14 w15 w16se w16cid w16 w16cex w16sdtdh wp14">
+<w:footnotes xmlns:wpc="http://schemas.microsoft.com/office/word/2010/wordprocessingCanvas" xmlns:cx="http://schemas.microsoft.com/office/drawing/2014/chartex" xmlns:cx1="http://schemas.microsoft.com/office/drawing/2015/9/8/chartex" xmlns:cx2="http://schemas.microsoft.com/office/drawing/2015/10/21/chartex" xmlns:cx3="http://schemas.microsoft.com/office/drawing/2016/5/9/chartex" xmlns:cx4="http://schemas.microsoft.com/office/drawing/2016/5/10/chartex" xmlns:cx5="http://schemas.microsoft.com/office/drawing/2016/5/11/chartex" xmlns:cx6="http://schemas.microsoft.com/office/drawing/2016/5/12/chartex" xmlns:cx7="http://schemas.microsoft.com/office/drawing/2016/5/13/chartex" xmlns:cx8="http://schemas.microsoft.com/office/drawing/2016/5/14/chartex" xmlns:mc="http://schemas.openxmlformats.org/markup-compatibility/2006" xmlns:aink="http://schemas.microsoft.com/office/drawing/2016/ink" xmlns:am3d="http://schemas.microsoft.com/office/drawing/2017/model3d" xmlns:o="urn:schemas-microsoft-com:office:office" xmlns:oel="http://schemas.microsoft.com/office/2019/extlst" xmlns:r="http://schemas.openxmlformats.org/officeDocument/2006/relationships" xmlns:m="http://schemas.openxmlformats.org/officeDocument/2006/math" xmlns:v="urn:schemas-microsoft-com:vml" xmlns:wp14="http://schemas.microsoft.com/office/word/2010/wordprocessingDrawing" xmlns:wp="http://schemas.openxmlformats.org/drawingml/2006/wordprocessingDrawing" xmlns:w10="urn:schemas-microsoft-com:office:word" xmlns:w="http://schemas.openxmlformats.org/wordprocessingml/2006/main" xmlns:w14="http://schemas.microsoft.com/office/word/2010/wordml" xmlns:w15="http://schemas.microsoft.com/office/word/2012/wordml" xmlns:w16cex="http://schemas.microsoft.com/office/word/2018/wordml/cex" xmlns:w16cid="http://schemas.microsoft.com/office/word/2016/wordml/cid" xmlns:w16="http://schemas.microsoft.com/office/word/2018/wordml" xmlns:w16sdtdh="http://schemas.microsoft.com/office/word/2020/wordml/sdtdatahash" xmlns:w16se="http://schemas.microsoft.com/office/word/2015/wordml/symex" xmlns:wpg="http://schemas.microsoft.com/office/word/2010/wordprocessingGroup" xmlns:wpi="http://schemas.microsoft.com/office/word/2010/wordprocessingInk" xmlns:wne="http://schemas.microsoft.com/office/word/2006/wordml" xmlns:wps="http://schemas.microsoft.com/office/word/2010/wordprocessingShape" mc:Ignorable="w14 w15 w16se w16cid w16 w16cex w16sdtdh wp14">
   <w:footnote w:type="separator" w:id="-1">
     <w:p>
       <w:pPr>
@@ -6898,7 +7168,7 @@
 </file>
 
 <file path=word/numbering.xml><?xml version="1.0" encoding="utf-8"?>
-<w:numbering xmlns:wpc="http://schemas.microsoft.com/office/word/2010/wordprocessingCanvas" xmlns:cx="http://schemas.microsoft.com/office/drawing/2014/chartex" xmlns:cx1="http://schemas.microsoft.com/office/drawing/2015/9/8/chartex" xmlns:cx2="http://schemas.microsoft.com/office/drawing/2015/10/21/chartex" xmlns:cx3="http://schemas.microsoft.com/office/drawing/2016/5/9/chartex" xmlns:cx4="http://schemas.microsoft.com/office/drawing/2016/5/10/chartex" xmlns:cx5="http://schemas.microsoft.com/office/drawing/2016/5/11/chartex" xmlns:cx6="http://schemas.microsoft.com/office/drawing/2016/5/12/chartex" xmlns:cx7="http://schemas.microsoft.com/office/drawing/2016/5/13/chartex" xmlns:cx8="http://schemas.microsoft.com/office/drawing/2016/5/14/chartex" xmlns:mc="http://schemas.openxmlformats.org/markup-compatibility/2006" xmlns:aink="http://schemas.microsoft.com/office/drawing/2016/ink" xmlns:am3d="http://schemas.microsoft.com/office/drawing/2017/model3d" xmlns:o="urn:schemas-microsoft-com:office:office" xmlns:oel="http://schemas.microsoft.com/office/2019/extlst" xmlns:r="http://schemas.openxmlformats.org/officeDocument/2006/relationships" xmlns:m="http://schemas.openxmlformats.org/officeDocument/2006/math" xmlns:v="urn:schemas-microsoft-com:vml" xmlns:wp14="http://schemas.microsoft.com/office/word/2010/wordprocessingDrawing" xmlns:wp="http://schemas.openxmlformats.org/drawingml/2006/wordprocessingDrawing" xmlns:w10="urn:schemas-microsoft-com:office:word" xmlns:w="http://schemas.openxmlformats.org/wordprocessingml/2006/main" xmlns:w14="http://schemas.microsoft.com/office/word/2010/wordml" xmlns:w15="http://schemas.microsoft.com/office/word/2012/wordml" xmlns:w16cex="http://schemas.microsoft.com/office/word/2018/wordml/cex" xmlns:w16cid="http://schemas.microsoft.com/office/word/2016/wordml/cid" xmlns:w16="http://schemas.microsoft.com/office/word/2018/wordml" xmlns:w16du="http://schemas.microsoft.com/office/word/2023/wordml/word16du" xmlns:w16sdtdh="http://schemas.microsoft.com/office/word/2020/wordml/sdtdatahash" xmlns:w16se="http://schemas.microsoft.com/office/word/2015/wordml/symex" xmlns:wpg="http://schemas.microsoft.com/office/word/2010/wordprocessingGroup" xmlns:wpi="http://schemas.microsoft.com/office/word/2010/wordprocessingInk" xmlns:wne="http://schemas.microsoft.com/office/word/2006/wordml" xmlns:wps="http://schemas.microsoft.com/office/word/2010/wordprocessingShape" mc:Ignorable="w14 w15 w16se w16cid w16 w16cex w16sdtdh wp14">
+<w:numbering xmlns:wpc="http://schemas.microsoft.com/office/word/2010/wordprocessingCanvas" xmlns:cx="http://schemas.microsoft.com/office/drawing/2014/chartex" xmlns:cx1="http://schemas.microsoft.com/office/drawing/2015/9/8/chartex" xmlns:cx2="http://schemas.microsoft.com/office/drawing/2015/10/21/chartex" xmlns:cx3="http://schemas.microsoft.com/office/drawing/2016/5/9/chartex" xmlns:cx4="http://schemas.microsoft.com/office/drawing/2016/5/10/chartex" xmlns:cx5="http://schemas.microsoft.com/office/drawing/2016/5/11/chartex" xmlns:cx6="http://schemas.microsoft.com/office/drawing/2016/5/12/chartex" xmlns:cx7="http://schemas.microsoft.com/office/drawing/2016/5/13/chartex" xmlns:cx8="http://schemas.microsoft.com/office/drawing/2016/5/14/chartex" xmlns:mc="http://schemas.openxmlformats.org/markup-compatibility/2006" xmlns:aink="http://schemas.microsoft.com/office/drawing/2016/ink" xmlns:am3d="http://schemas.microsoft.com/office/drawing/2017/model3d" xmlns:o="urn:schemas-microsoft-com:office:office" xmlns:oel="http://schemas.microsoft.com/office/2019/extlst" xmlns:r="http://schemas.openxmlformats.org/officeDocument/2006/relationships" xmlns:m="http://schemas.openxmlformats.org/officeDocument/2006/math" xmlns:v="urn:schemas-microsoft-com:vml" xmlns:wp14="http://schemas.microsoft.com/office/word/2010/wordprocessingDrawing" xmlns:wp="http://schemas.openxmlformats.org/drawingml/2006/wordprocessingDrawing" xmlns:w10="urn:schemas-microsoft-com:office:word" xmlns:w="http://schemas.openxmlformats.org/wordprocessingml/2006/main" xmlns:w14="http://schemas.microsoft.com/office/word/2010/wordml" xmlns:w15="http://schemas.microsoft.com/office/word/2012/wordml" xmlns:w16cex="http://schemas.microsoft.com/office/word/2018/wordml/cex" xmlns:w16cid="http://schemas.microsoft.com/office/word/2016/wordml/cid" xmlns:w16="http://schemas.microsoft.com/office/word/2018/wordml" xmlns:w16sdtdh="http://schemas.microsoft.com/office/word/2020/wordml/sdtdatahash" xmlns:w16se="http://schemas.microsoft.com/office/word/2015/wordml/symex" xmlns:wpg="http://schemas.microsoft.com/office/word/2010/wordprocessingGroup" xmlns:wpi="http://schemas.microsoft.com/office/word/2010/wordprocessingInk" xmlns:wne="http://schemas.microsoft.com/office/word/2006/wordml" xmlns:wps="http://schemas.microsoft.com/office/word/2010/wordprocessingShape" mc:Ignorable="w14 w15 w16se w16cid w16 w16cex w16sdtdh wp14">
   <w:abstractNum w:abstractNumId="0" w15:restartNumberingAfterBreak="0">
     <w:nsid w:val="05537793"/>
     <w:multiLevelType w:val="multilevel"/>
@@ -8532,6 +8802,7 @@
   <w:style w:type="character" w:default="1" w:styleId="Carpredefinitoparagrafo">
     <w:name w:val="Default Paragraph Font"/>
     <w:uiPriority w:val="1"/>
+    <w:semiHidden/>
     <w:unhideWhenUsed/>
   </w:style>
   <w:style w:type="table" w:default="1" w:styleId="Tabellanormale">
@@ -8817,6 +9088,33 @@
       <w:sz w:val="24"/>
       <w:szCs w:val="24"/>
     </w:rPr>
+  </w:style>
+  <w:style w:type="paragraph" w:styleId="Sommario3">
+    <w:name w:val="toc 3"/>
+    <w:basedOn w:val="Normale"/>
+    <w:next w:val="Normale"/>
+    <w:autoRedefine/>
+    <w:uiPriority w:val="39"/>
+    <w:unhideWhenUsed/>
+    <w:rsid w:val="007559B1"/>
+    <w:pPr>
+      <w:spacing w:after="100"/>
+      <w:ind w:left="440"/>
+    </w:pPr>
+  </w:style>
+  <w:style w:type="paragraph" w:styleId="Sommario4">
+    <w:name w:val="toc 4"/>
+    <w:basedOn w:val="Normale"/>
+    <w:next w:val="Normale"/>
+    <w:autoRedefine/>
+    <w:uiPriority w:val="39"/>
+    <w:semiHidden/>
+    <w:unhideWhenUsed/>
+    <w:rsid w:val="007559B1"/>
+    <w:pPr>
+      <w:spacing w:after="100"/>
+      <w:ind w:left="660"/>
+    </w:pPr>
   </w:style>
 </w:styles>
 </file>

--- a/docICON.docx
+++ b/docICON.docx
@@ -135,7 +135,7 @@
         <w:pStyle w:val="Titolino"/>
         <w:outlineLvl w:val="0"/>
       </w:pPr>
-      <w:bookmarkStart w:id="0" w:name="_Toc138269036"/>
+      <w:bookmarkStart w:id="0" w:name="_Toc138350962"/>
       <w:r>
         <w:t>Gruppo di lavoro</w:t>
       </w:r>
@@ -209,7 +209,7 @@
           <w:lang w:val="en-US"/>
         </w:rPr>
       </w:pPr>
-      <w:bookmarkStart w:id="1" w:name="_Toc138269037"/>
+      <w:bookmarkStart w:id="1" w:name="_Toc138350963"/>
       <w:r>
         <w:rPr>
           <w:lang w:val="en-US"/>
@@ -331,7 +331,7 @@
         <w:pStyle w:val="Titolino"/>
         <w:outlineLvl w:val="0"/>
       </w:pPr>
-      <w:bookmarkStart w:id="7" w:name="_Toc138269038"/>
+      <w:bookmarkStart w:id="7" w:name="_Toc138350964"/>
       <w:r>
         <w:lastRenderedPageBreak/>
         <w:t>Introduzione</w:t>
@@ -429,6 +429,7 @@
         </w:tabs>
         <w:rPr>
           <w:rFonts w:eastAsiaTheme="minorEastAsia"/>
+          <w:b w:val="0"/>
           <w:noProof/>
           <w:lang w:eastAsia="it-IT"/>
         </w:rPr>
@@ -457,7 +458,7 @@
         </w:rPr>
         <w:fldChar w:fldCharType="separate"/>
       </w:r>
-      <w:hyperlink w:anchor="_Toc138269036" w:history="1">
+      <w:hyperlink w:anchor="_Toc138350962" w:history="1">
         <w:r>
           <w:rPr>
             <w:rStyle w:val="Collegamentoipertestuale"/>
@@ -484,7 +485,7 @@
             <w:noProof/>
             <w:webHidden/>
           </w:rPr>
-          <w:instrText xml:space="preserve"> PAGEREF _Toc138269036 \h </w:instrText>
+          <w:instrText xml:space="preserve"> PAGEREF _Toc138350962 \h </w:instrText>
         </w:r>
         <w:r>
           <w:rPr>
@@ -523,11 +524,12 @@
         </w:tabs>
         <w:rPr>
           <w:rFonts w:eastAsiaTheme="minorEastAsia"/>
+          <w:b w:val="0"/>
           <w:noProof/>
           <w:lang w:eastAsia="it-IT"/>
         </w:rPr>
       </w:pPr>
-      <w:hyperlink w:anchor="_Toc138269037" w:history="1">
+      <w:hyperlink w:anchor="_Toc138350963" w:history="1">
         <w:r>
           <w:rPr>
             <w:rStyle w:val="Collegamentoipertestuale"/>
@@ -555,7 +557,7 @@
             <w:noProof/>
             <w:webHidden/>
           </w:rPr>
-          <w:instrText xml:space="preserve"> PAGEREF _Toc138269037 \h </w:instrText>
+          <w:instrText xml:space="preserve"> PAGEREF _Toc138350963 \h </w:instrText>
         </w:r>
         <w:r>
           <w:rPr>
@@ -594,11 +596,12 @@
         </w:tabs>
         <w:rPr>
           <w:rFonts w:eastAsiaTheme="minorEastAsia"/>
+          <w:b w:val="0"/>
           <w:noProof/>
           <w:lang w:eastAsia="it-IT"/>
         </w:rPr>
       </w:pPr>
-      <w:hyperlink w:anchor="_Toc138269038" w:history="1">
+      <w:hyperlink w:anchor="_Toc138350964" w:history="1">
         <w:r>
           <w:rPr>
             <w:rStyle w:val="Collegamentoipertestuale"/>
@@ -625,7 +628,7 @@
             <w:noProof/>
             <w:webHidden/>
           </w:rPr>
-          <w:instrText xml:space="preserve"> PAGEREF _Toc138269038 \h </w:instrText>
+          <w:instrText xml:space="preserve"> PAGEREF _Toc138350964 \h </w:instrText>
         </w:r>
         <w:r>
           <w:rPr>
@@ -664,11 +667,12 @@
         </w:tabs>
         <w:rPr>
           <w:rFonts w:eastAsiaTheme="minorEastAsia"/>
+          <w:b w:val="0"/>
           <w:noProof/>
           <w:lang w:eastAsia="it-IT"/>
         </w:rPr>
       </w:pPr>
-      <w:hyperlink w:anchor="_Toc138269039" w:history="1">
+      <w:hyperlink w:anchor="_Toc138350965" w:history="1">
         <w:r>
           <w:rPr>
             <w:rStyle w:val="Collegamentoipertestuale"/>
@@ -695,7 +699,7 @@
             <w:noProof/>
             <w:webHidden/>
           </w:rPr>
-          <w:instrText xml:space="preserve"> PAGEREF _Toc138269039 \h </w:instrText>
+          <w:instrText xml:space="preserve"> PAGEREF _Toc138350965 \h </w:instrText>
         </w:r>
         <w:r>
           <w:rPr>
@@ -734,11 +738,12 @@
         </w:tabs>
         <w:rPr>
           <w:rFonts w:eastAsiaTheme="minorEastAsia"/>
+          <w:b w:val="0"/>
           <w:noProof/>
           <w:lang w:eastAsia="it-IT"/>
         </w:rPr>
       </w:pPr>
-      <w:hyperlink w:anchor="_Toc138269040" w:history="1">
+      <w:hyperlink w:anchor="_Toc138350966" w:history="1">
         <w:r>
           <w:rPr>
             <w:rStyle w:val="Collegamentoipertestuale"/>
@@ -765,7 +770,7 @@
             <w:noProof/>
             <w:webHidden/>
           </w:rPr>
-          <w:instrText xml:space="preserve"> PAGEREF _Toc138269040 \h </w:instrText>
+          <w:instrText xml:space="preserve"> PAGEREF _Toc138350966 \h </w:instrText>
         </w:r>
         <w:r>
           <w:rPr>
@@ -804,11 +809,12 @@
         </w:tabs>
         <w:rPr>
           <w:rFonts w:eastAsiaTheme="minorEastAsia"/>
+          <w:b w:val="0"/>
           <w:noProof/>
           <w:lang w:eastAsia="it-IT"/>
         </w:rPr>
       </w:pPr>
-      <w:hyperlink w:anchor="_Toc138269041" w:history="1">
+      <w:hyperlink w:anchor="_Toc138350967" w:history="1">
         <w:r>
           <w:rPr>
             <w:rStyle w:val="Collegamentoipertestuale"/>
@@ -835,7 +841,7 @@
             <w:noProof/>
             <w:webHidden/>
           </w:rPr>
-          <w:instrText xml:space="preserve"> PAGEREF _Toc138269041 \h </w:instrText>
+          <w:instrText xml:space="preserve"> PAGEREF _Toc138350967 \h </w:instrText>
         </w:r>
         <w:r>
           <w:rPr>
@@ -878,7 +884,7 @@
           <w:lang w:eastAsia="it-IT"/>
         </w:rPr>
       </w:pPr>
-      <w:hyperlink w:anchor="_Toc138269042" w:history="1">
+      <w:hyperlink w:anchor="_Toc138350968" w:history="1">
         <w:r>
           <w:rPr>
             <w:rStyle w:val="Collegamentoipertestuale"/>
@@ -905,7 +911,7 @@
             <w:noProof/>
             <w:webHidden/>
           </w:rPr>
-          <w:instrText xml:space="preserve"> PAGEREF _Toc138269042 \h </w:instrText>
+          <w:instrText xml:space="preserve"> PAGEREF _Toc138350968 \h </w:instrText>
         </w:r>
         <w:r>
           <w:rPr>
@@ -948,7 +954,7 @@
           <w:lang w:eastAsia="it-IT"/>
         </w:rPr>
       </w:pPr>
-      <w:hyperlink w:anchor="_Toc138269043" w:history="1">
+      <w:hyperlink w:anchor="_Toc138350969" w:history="1">
         <w:r>
           <w:rPr>
             <w:rStyle w:val="Collegamentoipertestuale"/>
@@ -975,7 +981,7 @@
             <w:noProof/>
             <w:webHidden/>
           </w:rPr>
-          <w:instrText xml:space="preserve"> PAGEREF _Toc138269043 \h </w:instrText>
+          <w:instrText xml:space="preserve"> PAGEREF _Toc138350969 \h </w:instrText>
         </w:r>
         <w:r>
           <w:rPr>
@@ -1018,7 +1024,7 @@
           <w:lang w:eastAsia="it-IT"/>
         </w:rPr>
       </w:pPr>
-      <w:hyperlink w:anchor="_Toc138269044" w:history="1">
+      <w:hyperlink w:anchor="_Toc138350970" w:history="1">
         <w:r>
           <w:rPr>
             <w:rStyle w:val="Collegamentoipertestuale"/>
@@ -1045,7 +1051,7 @@
             <w:noProof/>
             <w:webHidden/>
           </w:rPr>
-          <w:instrText xml:space="preserve"> PAGEREF _Toc138269044 \h </w:instrText>
+          <w:instrText xml:space="preserve"> PAGEREF _Toc138350970 \h </w:instrText>
         </w:r>
         <w:r>
           <w:rPr>
@@ -1088,7 +1094,7 @@
           <w:lang w:eastAsia="it-IT"/>
         </w:rPr>
       </w:pPr>
-      <w:hyperlink w:anchor="_Toc138269045" w:history="1">
+      <w:hyperlink w:anchor="_Toc138350971" w:history="1">
         <w:r>
           <w:rPr>
             <w:rStyle w:val="Collegamentoipertestuale"/>
@@ -1115,7 +1121,7 @@
             <w:noProof/>
             <w:webHidden/>
           </w:rPr>
-          <w:instrText xml:space="preserve"> PAGEREF _Toc138269045 \h </w:instrText>
+          <w:instrText xml:space="preserve"> PAGEREF _Toc138350971 \h </w:instrText>
         </w:r>
         <w:r>
           <w:rPr>
@@ -1158,7 +1164,7 @@
           <w:lang w:eastAsia="it-IT"/>
         </w:rPr>
       </w:pPr>
-      <w:hyperlink w:anchor="_Toc138269046" w:history="1">
+      <w:hyperlink w:anchor="_Toc138350972" w:history="1">
         <w:r>
           <w:rPr>
             <w:rStyle w:val="Collegamentoipertestuale"/>
@@ -1185,7 +1191,7 @@
             <w:noProof/>
             <w:webHidden/>
           </w:rPr>
-          <w:instrText xml:space="preserve"> PAGEREF _Toc138269046 \h </w:instrText>
+          <w:instrText xml:space="preserve"> PAGEREF _Toc138350972 \h </w:instrText>
         </w:r>
         <w:r>
           <w:rPr>
@@ -1224,11 +1230,12 @@
         </w:tabs>
         <w:rPr>
           <w:rFonts w:eastAsiaTheme="minorEastAsia"/>
+          <w:b w:val="0"/>
           <w:noProof/>
           <w:lang w:eastAsia="it-IT"/>
         </w:rPr>
       </w:pPr>
-      <w:hyperlink w:anchor="_Toc138269047" w:history="1">
+      <w:hyperlink w:anchor="_Toc138350973" w:history="1">
         <w:r>
           <w:rPr>
             <w:rStyle w:val="Collegamentoipertestuale"/>
@@ -1255,7 +1262,7 @@
             <w:noProof/>
             <w:webHidden/>
           </w:rPr>
-          <w:instrText xml:space="preserve"> PAGEREF _Toc138269047 \h </w:instrText>
+          <w:instrText xml:space="preserve"> PAGEREF _Toc138350973 \h </w:instrText>
         </w:r>
         <w:r>
           <w:rPr>
@@ -1298,7 +1305,7 @@
           <w:lang w:eastAsia="it-IT"/>
         </w:rPr>
       </w:pPr>
-      <w:hyperlink w:anchor="_Toc138269048" w:history="1">
+      <w:hyperlink w:anchor="_Toc138350974" w:history="1">
         <w:r>
           <w:rPr>
             <w:rStyle w:val="Collegamentoipertestuale"/>
@@ -1325,7 +1332,7 @@
             <w:noProof/>
             <w:webHidden/>
           </w:rPr>
-          <w:instrText xml:space="preserve"> PAGEREF _Toc138269048 \h </w:instrText>
+          <w:instrText xml:space="preserve"> PAGEREF _Toc138350974 \h </w:instrText>
         </w:r>
         <w:r>
           <w:rPr>
@@ -1368,7 +1375,7 @@
           <w:lang w:eastAsia="it-IT"/>
         </w:rPr>
       </w:pPr>
-      <w:hyperlink w:anchor="_Toc138269049" w:history="1">
+      <w:hyperlink w:anchor="_Toc138350975" w:history="1">
         <w:r>
           <w:rPr>
             <w:rStyle w:val="Collegamentoipertestuale"/>
@@ -1395,7 +1402,7 @@
             <w:noProof/>
             <w:webHidden/>
           </w:rPr>
-          <w:instrText xml:space="preserve"> PAGEREF _Toc138269049 \h </w:instrText>
+          <w:instrText xml:space="preserve"> PAGEREF _Toc138350975 \h </w:instrText>
         </w:r>
         <w:r>
           <w:rPr>
@@ -1438,7 +1445,7 @@
           <w:lang w:eastAsia="it-IT"/>
         </w:rPr>
       </w:pPr>
-      <w:hyperlink w:anchor="_Toc138269050" w:history="1">
+      <w:hyperlink w:anchor="_Toc138350976" w:history="1">
         <w:r>
           <w:rPr>
             <w:rStyle w:val="Collegamentoipertestuale"/>
@@ -1465,7 +1472,7 @@
             <w:noProof/>
             <w:webHidden/>
           </w:rPr>
-          <w:instrText xml:space="preserve"> PAGEREF _Toc138269050 \h </w:instrText>
+          <w:instrText xml:space="preserve"> PAGEREF _Toc138350976 \h </w:instrText>
         </w:r>
         <w:r>
           <w:rPr>
@@ -1508,7 +1515,7 @@
           <w:lang w:eastAsia="it-IT"/>
         </w:rPr>
       </w:pPr>
-      <w:hyperlink w:anchor="_Toc138269051" w:history="1">
+      <w:hyperlink w:anchor="_Toc138350977" w:history="1">
         <w:r>
           <w:rPr>
             <w:rStyle w:val="Collegamentoipertestuale"/>
@@ -1535,7 +1542,7 @@
             <w:noProof/>
             <w:webHidden/>
           </w:rPr>
-          <w:instrText xml:space="preserve"> PAGEREF _Toc138269051 \h </w:instrText>
+          <w:instrText xml:space="preserve"> PAGEREF _Toc138350977 \h </w:instrText>
         </w:r>
         <w:r>
           <w:rPr>
@@ -1578,7 +1585,7 @@
           <w:lang w:eastAsia="it-IT"/>
         </w:rPr>
       </w:pPr>
-      <w:hyperlink w:anchor="_Toc138269052" w:history="1">
+      <w:hyperlink w:anchor="_Toc138350978" w:history="1">
         <w:r>
           <w:rPr>
             <w:rStyle w:val="Collegamentoipertestuale"/>
@@ -1605,7 +1612,7 @@
             <w:noProof/>
             <w:webHidden/>
           </w:rPr>
-          <w:instrText xml:space="preserve"> PAGEREF _Toc138269052 \h </w:instrText>
+          <w:instrText xml:space="preserve"> PAGEREF _Toc138350978 \h </w:instrText>
         </w:r>
         <w:r>
           <w:rPr>
@@ -1648,7 +1655,7 @@
           <w:lang w:eastAsia="it-IT"/>
         </w:rPr>
       </w:pPr>
-      <w:hyperlink w:anchor="_Toc138269053" w:history="1">
+      <w:hyperlink w:anchor="_Toc138350979" w:history="1">
         <w:r>
           <w:rPr>
             <w:rStyle w:val="Collegamentoipertestuale"/>
@@ -1675,7 +1682,7 @@
             <w:noProof/>
             <w:webHidden/>
           </w:rPr>
-          <w:instrText xml:space="preserve"> PAGEREF _Toc138269053 \h </w:instrText>
+          <w:instrText xml:space="preserve"> PAGEREF _Toc138350979 \h </w:instrText>
         </w:r>
         <w:r>
           <w:rPr>
@@ -1718,7 +1725,7 @@
           <w:lang w:eastAsia="it-IT"/>
         </w:rPr>
       </w:pPr>
-      <w:hyperlink w:anchor="_Toc138269054" w:history="1">
+      <w:hyperlink w:anchor="_Toc138350980" w:history="1">
         <w:r>
           <w:rPr>
             <w:rStyle w:val="Collegamentoipertestuale"/>
@@ -1745,7 +1752,7 @@
             <w:noProof/>
             <w:webHidden/>
           </w:rPr>
-          <w:instrText xml:space="preserve"> PAGEREF _Toc138269054 \h </w:instrText>
+          <w:instrText xml:space="preserve"> PAGEREF _Toc138350980 \h </w:instrText>
         </w:r>
         <w:r>
           <w:rPr>
@@ -1788,7 +1795,7 @@
           <w:lang w:eastAsia="it-IT"/>
         </w:rPr>
       </w:pPr>
-      <w:hyperlink w:anchor="_Toc138269055" w:history="1">
+      <w:hyperlink w:anchor="_Toc138350981" w:history="1">
         <w:r>
           <w:rPr>
             <w:rStyle w:val="Collegamentoipertestuale"/>
@@ -1815,7 +1822,7 @@
             <w:noProof/>
             <w:webHidden/>
           </w:rPr>
-          <w:instrText xml:space="preserve"> PAGEREF _Toc138269055 \h </w:instrText>
+          <w:instrText xml:space="preserve"> PAGEREF _Toc138350981 \h </w:instrText>
         </w:r>
         <w:r>
           <w:rPr>
@@ -1854,11 +1861,12 @@
         </w:tabs>
         <w:rPr>
           <w:rFonts w:eastAsiaTheme="minorEastAsia"/>
+          <w:b w:val="0"/>
           <w:noProof/>
           <w:lang w:eastAsia="it-IT"/>
         </w:rPr>
       </w:pPr>
-      <w:hyperlink w:anchor="_Toc138269056" w:history="1">
+      <w:hyperlink w:anchor="_Toc138350982" w:history="1">
         <w:r>
           <w:rPr>
             <w:rStyle w:val="Collegamentoipertestuale"/>
@@ -1885,7 +1893,7 @@
             <w:noProof/>
             <w:webHidden/>
           </w:rPr>
-          <w:instrText xml:space="preserve"> PAGEREF _Toc138269056 \h </w:instrText>
+          <w:instrText xml:space="preserve"> PAGEREF _Toc138350982 \h </w:instrText>
         </w:r>
         <w:r>
           <w:rPr>
@@ -1928,7 +1936,7 @@
           <w:lang w:eastAsia="it-IT"/>
         </w:rPr>
       </w:pPr>
-      <w:hyperlink w:anchor="_Toc138269057" w:history="1">
+      <w:hyperlink w:anchor="_Toc138350983" w:history="1">
         <w:r>
           <w:rPr>
             <w:rStyle w:val="Collegamentoipertestuale"/>
@@ -1955,7 +1963,7 @@
             <w:noProof/>
             <w:webHidden/>
           </w:rPr>
-          <w:instrText xml:space="preserve"> PAGEREF _Toc138269057 \h </w:instrText>
+          <w:instrText xml:space="preserve"> PAGEREF _Toc138350983 \h </w:instrText>
         </w:r>
         <w:r>
           <w:rPr>
@@ -1998,7 +2006,7 @@
           <w:lang w:eastAsia="it-IT"/>
         </w:rPr>
       </w:pPr>
-      <w:hyperlink w:anchor="_Toc138269058" w:history="1">
+      <w:hyperlink w:anchor="_Toc138350984" w:history="1">
         <w:r>
           <w:rPr>
             <w:rStyle w:val="Collegamentoipertestuale"/>
@@ -2025,7 +2033,7 @@
             <w:noProof/>
             <w:webHidden/>
           </w:rPr>
-          <w:instrText xml:space="preserve"> PAGEREF _Toc138269058 \h </w:instrText>
+          <w:instrText xml:space="preserve"> PAGEREF _Toc138350984 \h </w:instrText>
         </w:r>
         <w:r>
           <w:rPr>
@@ -2068,7 +2076,7 @@
           <w:lang w:eastAsia="it-IT"/>
         </w:rPr>
       </w:pPr>
-      <w:hyperlink w:anchor="_Toc138269059" w:history="1">
+      <w:hyperlink w:anchor="_Toc138350985" w:history="1">
         <w:r>
           <w:rPr>
             <w:rStyle w:val="Collegamentoipertestuale"/>
@@ -2095,7 +2103,7 @@
             <w:noProof/>
             <w:webHidden/>
           </w:rPr>
-          <w:instrText xml:space="preserve"> PAGEREF _Toc138269059 \h </w:instrText>
+          <w:instrText xml:space="preserve"> PAGEREF _Toc138350985 \h </w:instrText>
         </w:r>
         <w:r>
           <w:rPr>
@@ -2138,7 +2146,7 @@
           <w:lang w:eastAsia="it-IT"/>
         </w:rPr>
       </w:pPr>
-      <w:hyperlink w:anchor="_Toc138269060" w:history="1">
+      <w:hyperlink w:anchor="_Toc138350986" w:history="1">
         <w:r>
           <w:rPr>
             <w:rStyle w:val="Collegamentoipertestuale"/>
@@ -2165,7 +2173,7 @@
             <w:noProof/>
             <w:webHidden/>
           </w:rPr>
-          <w:instrText xml:space="preserve"> PAGEREF _Toc138269060 \h </w:instrText>
+          <w:instrText xml:space="preserve"> PAGEREF _Toc138350986 \h </w:instrText>
         </w:r>
         <w:r>
           <w:rPr>
@@ -2208,7 +2216,7 @@
           <w:lang w:eastAsia="it-IT"/>
         </w:rPr>
       </w:pPr>
-      <w:hyperlink w:anchor="_Toc138269061" w:history="1">
+      <w:hyperlink w:anchor="_Toc138350987" w:history="1">
         <w:r>
           <w:rPr>
             <w:rStyle w:val="Collegamentoipertestuale"/>
@@ -2235,7 +2243,7 @@
             <w:noProof/>
             <w:webHidden/>
           </w:rPr>
-          <w:instrText xml:space="preserve"> PAGEREF _Toc138269061 \h </w:instrText>
+          <w:instrText xml:space="preserve"> PAGEREF _Toc138350987 \h </w:instrText>
         </w:r>
         <w:r>
           <w:rPr>
@@ -2278,7 +2286,7 @@
           <w:lang w:eastAsia="it-IT"/>
         </w:rPr>
       </w:pPr>
-      <w:hyperlink w:anchor="_Toc138269062" w:history="1">
+      <w:hyperlink w:anchor="_Toc138350988" w:history="1">
         <w:r>
           <w:rPr>
             <w:rStyle w:val="Collegamentoipertestuale"/>
@@ -2305,7 +2313,7 @@
             <w:noProof/>
             <w:webHidden/>
           </w:rPr>
-          <w:instrText xml:space="preserve"> PAGEREF _Toc138269062 \h </w:instrText>
+          <w:instrText xml:space="preserve"> PAGEREF _Toc138350988 \h </w:instrText>
         </w:r>
         <w:r>
           <w:rPr>
@@ -2325,7 +2333,147 @@
             <w:noProof/>
             <w:webHidden/>
           </w:rPr>
-          <w:t>21</w:t>
+          <w:t>22</w:t>
+        </w:r>
+        <w:r>
+          <w:rPr>
+            <w:noProof/>
+            <w:webHidden/>
+          </w:rPr>
+          <w:fldChar w:fldCharType="end"/>
+        </w:r>
+      </w:hyperlink>
+    </w:p>
+    <w:p>
+      <w:pPr>
+        <w:pStyle w:val="Sommario3"/>
+        <w:tabs>
+          <w:tab w:val="right" w:leader="dot" w:pos="9628"/>
+        </w:tabs>
+        <w:rPr>
+          <w:rFonts w:eastAsiaTheme="minorEastAsia"/>
+          <w:noProof/>
+          <w:lang w:eastAsia="it-IT"/>
+        </w:rPr>
+      </w:pPr>
+      <w:hyperlink w:anchor="_Toc138350989" w:history="1">
+        <w:r>
+          <w:rPr>
+            <w:rStyle w:val="Collegamentoipertestuale"/>
+            <w:noProof/>
+          </w:rPr>
+          <w:t>Data Cleaning</w:t>
+        </w:r>
+        <w:r>
+          <w:rPr>
+            <w:noProof/>
+            <w:webHidden/>
+          </w:rPr>
+          <w:tab/>
+        </w:r>
+        <w:r>
+          <w:rPr>
+            <w:noProof/>
+            <w:webHidden/>
+          </w:rPr>
+          <w:fldChar w:fldCharType="begin"/>
+        </w:r>
+        <w:r>
+          <w:rPr>
+            <w:noProof/>
+            <w:webHidden/>
+          </w:rPr>
+          <w:instrText xml:space="preserve"> PAGEREF _Toc138350989 \h </w:instrText>
+        </w:r>
+        <w:r>
+          <w:rPr>
+            <w:noProof/>
+            <w:webHidden/>
+          </w:rPr>
+        </w:r>
+        <w:r>
+          <w:rPr>
+            <w:noProof/>
+            <w:webHidden/>
+          </w:rPr>
+          <w:fldChar w:fldCharType="separate"/>
+        </w:r>
+        <w:r>
+          <w:rPr>
+            <w:noProof/>
+            <w:webHidden/>
+          </w:rPr>
+          <w:t>22</w:t>
+        </w:r>
+        <w:r>
+          <w:rPr>
+            <w:noProof/>
+            <w:webHidden/>
+          </w:rPr>
+          <w:fldChar w:fldCharType="end"/>
+        </w:r>
+      </w:hyperlink>
+    </w:p>
+    <w:p>
+      <w:pPr>
+        <w:pStyle w:val="Sommario3"/>
+        <w:tabs>
+          <w:tab w:val="right" w:leader="dot" w:pos="9628"/>
+        </w:tabs>
+        <w:rPr>
+          <w:rFonts w:eastAsiaTheme="minorEastAsia"/>
+          <w:noProof/>
+          <w:lang w:eastAsia="it-IT"/>
+        </w:rPr>
+      </w:pPr>
+      <w:hyperlink w:anchor="_Toc138350990" w:history="1">
+        <w:r>
+          <w:rPr>
+            <w:rStyle w:val="Collegamentoipertestuale"/>
+            <w:noProof/>
+          </w:rPr>
+          <w:t>Modelli impiegati</w:t>
+        </w:r>
+        <w:r>
+          <w:rPr>
+            <w:noProof/>
+            <w:webHidden/>
+          </w:rPr>
+          <w:tab/>
+        </w:r>
+        <w:r>
+          <w:rPr>
+            <w:noProof/>
+            <w:webHidden/>
+          </w:rPr>
+          <w:fldChar w:fldCharType="begin"/>
+        </w:r>
+        <w:r>
+          <w:rPr>
+            <w:noProof/>
+            <w:webHidden/>
+          </w:rPr>
+          <w:instrText xml:space="preserve"> PAGEREF _Toc138350990 \h </w:instrText>
+        </w:r>
+        <w:r>
+          <w:rPr>
+            <w:noProof/>
+            <w:webHidden/>
+          </w:rPr>
+        </w:r>
+        <w:r>
+          <w:rPr>
+            <w:noProof/>
+            <w:webHidden/>
+          </w:rPr>
+          <w:fldChar w:fldCharType="separate"/>
+        </w:r>
+        <w:r>
+          <w:rPr>
+            <w:noProof/>
+            <w:webHidden/>
+          </w:rPr>
+          <w:t>22</w:t>
         </w:r>
         <w:r>
           <w:rPr>
@@ -2344,11 +2492,12 @@
         </w:tabs>
         <w:rPr>
           <w:rFonts w:eastAsiaTheme="minorEastAsia"/>
+          <w:b w:val="0"/>
           <w:noProof/>
           <w:lang w:eastAsia="it-IT"/>
         </w:rPr>
       </w:pPr>
-      <w:hyperlink w:anchor="_Toc138269063" w:history="1">
+      <w:hyperlink w:anchor="_Toc138350991" w:history="1">
         <w:r>
           <w:rPr>
             <w:rStyle w:val="Collegamentoipertestuale"/>
@@ -2375,7 +2524,7 @@
             <w:noProof/>
             <w:webHidden/>
           </w:rPr>
-          <w:instrText xml:space="preserve"> PAGEREF _Toc138269063 \h </w:instrText>
+          <w:instrText xml:space="preserve"> PAGEREF _Toc138350991 \h </w:instrText>
         </w:r>
         <w:r>
           <w:rPr>
@@ -2395,7 +2544,7 @@
             <w:noProof/>
             <w:webHidden/>
           </w:rPr>
-          <w:t>22</w:t>
+          <w:t>24</w:t>
         </w:r>
         <w:r>
           <w:rPr>
@@ -2414,11 +2563,12 @@
         </w:tabs>
         <w:rPr>
           <w:rFonts w:eastAsiaTheme="minorEastAsia"/>
+          <w:b w:val="0"/>
           <w:noProof/>
           <w:lang w:eastAsia="it-IT"/>
         </w:rPr>
       </w:pPr>
-      <w:hyperlink w:anchor="_Toc138269064" w:history="1">
+      <w:hyperlink w:anchor="_Toc138350992" w:history="1">
         <w:r>
           <w:rPr>
             <w:rStyle w:val="Collegamentoipertestuale"/>
@@ -2445,7 +2595,7 @@
             <w:noProof/>
             <w:webHidden/>
           </w:rPr>
-          <w:instrText xml:space="preserve"> PAGEREF _Toc138269064 \h </w:instrText>
+          <w:instrText xml:space="preserve"> PAGEREF _Toc138350992 \h </w:instrText>
         </w:r>
         <w:r>
           <w:rPr>
@@ -2465,7 +2615,7 @@
             <w:noProof/>
             <w:webHidden/>
           </w:rPr>
-          <w:t>23</w:t>
+          <w:t>25</w:t>
         </w:r>
         <w:r>
           <w:rPr>
@@ -2500,7 +2650,7 @@
         <w:pStyle w:val="Titolino"/>
         <w:outlineLvl w:val="0"/>
       </w:pPr>
-      <w:bookmarkStart w:id="8" w:name="_Toc138269039"/>
+      <w:bookmarkStart w:id="8" w:name="_Toc138350965"/>
       <w:r>
         <w:lastRenderedPageBreak/>
         <w:t>Strutturazione del progetto</w:t>
@@ -3194,7 +3344,7 @@
         <w:pStyle w:val="Titolino"/>
         <w:outlineLvl w:val="0"/>
       </w:pPr>
-      <w:bookmarkStart w:id="9" w:name="_Toc138269040"/>
+      <w:bookmarkStart w:id="9" w:name="_Toc138350966"/>
       <w:r>
         <w:lastRenderedPageBreak/>
         <w:t>Elenco</w:t>
@@ -3287,7 +3437,7 @@
         <w:pStyle w:val="Titolino"/>
         <w:outlineLvl w:val="0"/>
       </w:pPr>
-      <w:bookmarkStart w:id="10" w:name="_Toc138269041"/>
+      <w:bookmarkStart w:id="10" w:name="_Toc138350967"/>
       <w:r>
         <w:lastRenderedPageBreak/>
         <w:t>Rappresentazione della conoscenza</w:t>
@@ -3302,7 +3452,7 @@
         <w:pStyle w:val="Sottotitolino"/>
         <w:outlineLvl w:val="1"/>
       </w:pPr>
-      <w:bookmarkStart w:id="11" w:name="_Toc138269042"/>
+      <w:bookmarkStart w:id="11" w:name="_Toc138350968"/>
       <w:r>
         <w:t>Sommario</w:t>
       </w:r>
@@ -4369,7 +4519,7 @@
         <w:pStyle w:val="Sottotitolino"/>
         <w:outlineLvl w:val="1"/>
       </w:pPr>
-      <w:bookmarkStart w:id="12" w:name="_Toc138269043"/>
+      <w:bookmarkStart w:id="12" w:name="_Toc138350969"/>
       <w:r>
         <w:t>Strumenti utilizzati</w:t>
       </w:r>
@@ -4845,7 +4995,7 @@
         <w:pStyle w:val="Sottotitolino"/>
         <w:outlineLvl w:val="1"/>
       </w:pPr>
-      <w:bookmarkStart w:id="13" w:name="_Toc138269044"/>
+      <w:bookmarkStart w:id="13" w:name="_Toc138350970"/>
       <w:r>
         <w:lastRenderedPageBreak/>
         <w:t>Decisioni di progetto</w:t>
@@ -4857,7 +5007,7 @@
         <w:pStyle w:val="Sottotitolino"/>
         <w:outlineLvl w:val="2"/>
       </w:pPr>
-      <w:bookmarkStart w:id="14" w:name="_Toc138269045"/>
+      <w:bookmarkStart w:id="14" w:name="_Toc138350971"/>
       <w:r>
         <w:t>Molteplicità delle chiamate</w:t>
       </w:r>
@@ -4930,7 +5080,7 @@
         <w:pStyle w:val="Sottotitolino"/>
         <w:outlineLvl w:val="2"/>
       </w:pPr>
-      <w:bookmarkStart w:id="15" w:name="_Toc138269046"/>
+      <w:bookmarkStart w:id="15" w:name="_Toc138350972"/>
       <w:r>
         <w:t>Popolazione della KB</w:t>
       </w:r>
@@ -5025,7 +5175,7 @@
         <w:pStyle w:val="Titolino"/>
         <w:outlineLvl w:val="0"/>
       </w:pPr>
-      <w:bookmarkStart w:id="16" w:name="_Toc138269047"/>
+      <w:bookmarkStart w:id="16" w:name="_Toc138350973"/>
       <w:r>
         <w:lastRenderedPageBreak/>
         <w:t xml:space="preserve">Problema di </w:t>
@@ -5043,7 +5193,7 @@
         <w:pStyle w:val="Sottotitolino"/>
         <w:outlineLvl w:val="1"/>
       </w:pPr>
-      <w:bookmarkStart w:id="17" w:name="_Toc138269048"/>
+      <w:bookmarkStart w:id="17" w:name="_Toc138350974"/>
       <w:r>
         <w:t>Sommario</w:t>
       </w:r>
@@ -5078,7 +5228,7 @@
         <w:pStyle w:val="Sottotitolino"/>
         <w:outlineLvl w:val="1"/>
       </w:pPr>
-      <w:bookmarkStart w:id="18" w:name="_Toc138269049"/>
+      <w:bookmarkStart w:id="18" w:name="_Toc138350975"/>
       <w:r>
         <w:t>Strumenti utilizzati</w:t>
       </w:r>
@@ -5189,7 +5339,7 @@
         <w:pStyle w:val="Sottotitolino"/>
         <w:outlineLvl w:val="1"/>
       </w:pPr>
-      <w:bookmarkStart w:id="19" w:name="_Toc138269050"/>
+      <w:bookmarkStart w:id="19" w:name="_Toc138350976"/>
       <w:r>
         <w:t>Decisioni di progetto</w:t>
       </w:r>
@@ -5200,7 +5350,7 @@
         <w:pStyle w:val="Sottotitolino"/>
         <w:outlineLvl w:val="2"/>
       </w:pPr>
-      <w:bookmarkStart w:id="20" w:name="_Toc138269051"/>
+      <w:bookmarkStart w:id="20" w:name="_Toc138350977"/>
       <w:r>
         <w:t>Struttura dei nodi</w:t>
       </w:r>
@@ -5373,7 +5523,7 @@
         <w:pStyle w:val="Sottotitolino"/>
         <w:outlineLvl w:val="2"/>
       </w:pPr>
-      <w:bookmarkStart w:id="21" w:name="_Toc138269052"/>
+      <w:bookmarkStart w:id="21" w:name="_Toc138350978"/>
       <w:r>
         <w:t>Adattamento del problema di ricerca</w:t>
       </w:r>
@@ -5611,15 +5761,12 @@
         <w:pStyle w:val="Testo"/>
       </w:pPr>
       <w:r>
-        <w:rPr>
-          <w:noProof/>
-        </w:rPr>
         <w:lastRenderedPageBreak/>
         <w:drawing>
-          <wp:inline distT="0" distB="0" distL="0" distR="0" wp14:anchorId="45E06962" wp14:editId="32FD6087">
-            <wp:extent cx="6120130" cy="5006340"/>
-            <wp:effectExtent l="0" t="0" r="1270" b="0"/>
-            <wp:docPr id="544983572" name="Immagine 1" descr="Immagine che contiene testo, schermata, software&#10;&#10;Descrizione generata automaticamente"/>
+          <wp:inline distT="0" distB="0" distL="0" distR="0" wp14:anchorId="7F5D8BE0" wp14:editId="60D62330">
+            <wp:extent cx="5040000" cy="4572000"/>
+            <wp:effectExtent l="0" t="0" r="8255" b="0"/>
+            <wp:docPr id="24439719" name="Immagine 1" descr="Immagine che contiene schermata, testo, software, schermo&#10;&#10;Descrizione generata automaticamente"/>
             <wp:cNvGraphicFramePr>
               <a:graphicFrameLocks xmlns:a="http://schemas.openxmlformats.org/drawingml/2006/main" noChangeAspect="1"/>
             </wp:cNvGraphicFramePr>
@@ -5627,23 +5774,30 @@
               <a:graphicData uri="http://schemas.openxmlformats.org/drawingml/2006/picture">
                 <pic:pic xmlns:pic="http://schemas.openxmlformats.org/drawingml/2006/picture">
                   <pic:nvPicPr>
-                    <pic:cNvPr id="544983572" name="Immagine 1" descr="Immagine che contiene testo, schermata, software&#10;&#10;Descrizione generata automaticamente"/>
+                    <pic:cNvPr id="24439719" name="Immagine 1" descr="Immagine che contiene schermata, testo, software, schermo&#10;&#10;Descrizione generata automaticamente"/>
                     <pic:cNvPicPr/>
                   </pic:nvPicPr>
-                  <pic:blipFill>
+                  <pic:blipFill rotWithShape="1">
                     <a:blip r:embed="rId19"/>
-                    <a:stretch>
-                      <a:fillRect/>
-                    </a:stretch>
+                    <a:srcRect l="8943" t="17530" r="47254" b="8351"/>
+                    <a:stretch/>
                   </pic:blipFill>
-                  <pic:spPr>
+                  <pic:spPr bwMode="auto">
                     <a:xfrm>
                       <a:off x="0" y="0"/>
-                      <a:ext cx="6120130" cy="5006340"/>
+                      <a:ext cx="5040000" cy="4572000"/>
                     </a:xfrm>
                     <a:prstGeom prst="rect">
                       <a:avLst/>
                     </a:prstGeom>
+                    <a:ln>
+                      <a:noFill/>
+                    </a:ln>
+                    <a:extLst>
+                      <a:ext uri="{53640926-AAD7-44D8-BBD7-CCE9431645EC}">
+                        <a14:shadowObscured xmlns:a14="http://schemas.microsoft.com/office/drawing/2010/main"/>
+                      </a:ext>
+                    </a:extLst>
                   </pic:spPr>
                 </pic:pic>
               </a:graphicData>
@@ -5705,7 +5859,13 @@
         <w:t>Esso</w:t>
       </w:r>
       <w:r>
-        <w:t xml:space="preserve"> viene confermato solo nel caso in cui la media aritmetica delle priorità dei luoghi visitati, lungo il percorso, non sia inferiore ad una determinata soglia (arbitrariamente è stato scelto 4).</w:t>
+        <w:t xml:space="preserve"> viene confermato solo nel caso in cui la media aritmetica delle priorità dei luoghi visitati, lungo il percorso, non sia inferiore ad una determinata soglia (arbitrariamente è stato scelto </w:t>
+      </w:r>
+      <w:r>
+        <w:t>3.7</w:t>
+      </w:r>
+      <w:r>
+        <w:t>).</w:t>
       </w:r>
     </w:p>
     <w:p>
@@ -5914,7 +6074,7 @@
         <w:pStyle w:val="Sottotitolino"/>
         <w:outlineLvl w:val="1"/>
       </w:pPr>
-      <w:bookmarkStart w:id="22" w:name="_Toc138269053"/>
+      <w:bookmarkStart w:id="22" w:name="_Toc138350979"/>
       <w:r>
         <w:t>Valutazioni</w:t>
       </w:r>
@@ -5925,7 +6085,7 @@
         <w:pStyle w:val="Sottotitolino"/>
         <w:outlineLvl w:val="2"/>
       </w:pPr>
-      <w:bookmarkStart w:id="23" w:name="_Toc138269054"/>
+      <w:bookmarkStart w:id="23" w:name="_Toc138350980"/>
       <w:r>
         <w:t>Prestazioni dell’algoritmo di ricerca</w:t>
       </w:r>
@@ -6068,7 +6228,19 @@
         <w:t>A</w:t>
       </w:r>
       <w:r>
-        <w:t>nche la condizione sulla priorità media è rispettata: nel primo caso risulta 25 / 6 = 4,17 &gt;= 4, nel secondo caso risulta 20 / 5 = 4 &gt;= 4.</w:t>
+        <w:t xml:space="preserve">nche la condizione sulla priorità media è rispettata: nel primo caso risulta 25 / 6 = 4,17 &gt;= </w:t>
+      </w:r>
+      <w:r>
+        <w:t>3.7</w:t>
+      </w:r>
+      <w:r>
+        <w:t xml:space="preserve">, nel secondo caso risulta 20 / 5 = 4 &gt;= </w:t>
+      </w:r>
+      <w:r>
+        <w:t>3.7</w:t>
+      </w:r>
+      <w:r>
+        <w:t>.</w:t>
       </w:r>
     </w:p>
     <w:p>
@@ -6077,17 +6249,6 @@
       </w:pPr>
       <w:r>
         <w:t>La differenza sostanziale dettata dall’algoritmo utilizzato sta nella distanza percorsa, che nel primo caso risulta essere molto più elevata (2022 m) in relazione alla distanza percorsa nel secondo caso (333 m).</w:t>
-      </w:r>
-    </w:p>
-    <w:p>
-      <w:pPr>
-        <w:pStyle w:val="Testo"/>
-      </w:pPr>
-      <w:r>
-        <w:rPr>
-          <w:highlight w:val="yellow"/>
-        </w:rPr>
-        <w:t>VALUTARE TEMPISTICHE CON O SENZA EURISTICA</w:t>
       </w:r>
     </w:p>
     <w:p>
@@ -6100,7 +6261,7 @@
         <w:pStyle w:val="Sottotitolino"/>
         <w:outlineLvl w:val="2"/>
       </w:pPr>
-      <w:bookmarkStart w:id="24" w:name="_Toc138269055"/>
+      <w:bookmarkStart w:id="24" w:name="_Toc138350981"/>
       <w:r>
         <w:t>Implementazione di CSP</w:t>
       </w:r>
@@ -6293,7 +6454,7 @@
         <w:pStyle w:val="Titolino"/>
         <w:outlineLvl w:val="0"/>
       </w:pPr>
-      <w:bookmarkStart w:id="25" w:name="_Toc138269056"/>
+      <w:bookmarkStart w:id="25" w:name="_Toc138350982"/>
       <w:r>
         <w:lastRenderedPageBreak/>
         <w:t>Apprendimento supervisionato</w:t>
@@ -6308,7 +6469,7 @@
         <w:pStyle w:val="Sottotitolino"/>
         <w:outlineLvl w:val="1"/>
       </w:pPr>
-      <w:bookmarkStart w:id="26" w:name="_Toc138269057"/>
+      <w:bookmarkStart w:id="26" w:name="_Toc138350983"/>
       <w:r>
         <w:rPr>
           <w:rStyle w:val="SottotitolinoCarattere"/>
@@ -6343,7 +6504,13 @@
         <w:t>Per affrontare questa sfida, è stato creato un set di dati di addestramento</w:t>
       </w:r>
       <w:r>
-        <w:t xml:space="preserve"> (successivamente “pulito”)</w:t>
+        <w:t xml:space="preserve"> (successivamente “pulito”</w:t>
+      </w:r>
+      <w:r>
+        <w:t xml:space="preserve"> e scalato mediante MinMax Scaler</w:t>
+      </w:r>
+      <w:r>
+        <w:t>)</w:t>
       </w:r>
       <w:r>
         <w:t xml:space="preserve">, </w:t>
@@ -6391,7 +6558,7 @@
         <w:pStyle w:val="Sottotitolino"/>
         <w:outlineLvl w:val="1"/>
       </w:pPr>
-      <w:bookmarkStart w:id="27" w:name="_Toc138269058"/>
+      <w:bookmarkStart w:id="27" w:name="_Toc138350984"/>
       <w:r>
         <w:t>Strumenti utilizzati</w:t>
       </w:r>
@@ -6490,26 +6657,30 @@
         </w:rPr>
       </w:pPr>
       <w:r>
+        <w:t xml:space="preserve">Per quanto riguarda tutti gli aspetti di gestione del dataset, si è scelto di utilizzare la </w:t>
+      </w:r>
+      <w:r>
         <w:rPr>
           <w:highlight w:val="yellow"/>
           <w:u w:val="single"/>
         </w:rPr>
         <w:t>libreria Pandas</w:t>
       </w:r>
-    </w:p>
-    <w:p>
-      <w:pPr>
-        <w:pStyle w:val="Testo"/>
-        <w:rPr>
-          <w:u w:val="single"/>
-        </w:rPr>
-      </w:pPr>
-      <w:r>
-        <w:rPr>
-          <w:highlight w:val="yellow"/>
-          <w:u w:val="single"/>
-        </w:rPr>
-        <w:t>libreria della kfold e gridsearch (se non è scikit)</w:t>
+      <w:r>
+        <w:t xml:space="preserve"> che</w:t>
+      </w:r>
+      <w:r>
+        <w:t xml:space="preserve"> mette a disposizione l’apposita classe </w:t>
+      </w:r>
+      <w:r>
+        <w:rPr>
+          <w:i/>
+          <w:iCs/>
+        </w:rPr>
+        <w:t>DataFrame</w:t>
+      </w:r>
+      <w:r>
+        <w:t>.</w:t>
       </w:r>
     </w:p>
     <w:p>
@@ -6525,7 +6696,7 @@
         <w:pStyle w:val="Sottotitolino"/>
         <w:outlineLvl w:val="1"/>
       </w:pPr>
-      <w:bookmarkStart w:id="28" w:name="_Toc138269059"/>
+      <w:bookmarkStart w:id="28" w:name="_Toc138350985"/>
       <w:r>
         <w:t>Valutazioni</w:t>
       </w:r>
@@ -6536,7 +6707,7 @@
         <w:pStyle w:val="Sottotitolino"/>
         <w:outlineLvl w:val="2"/>
       </w:pPr>
-      <w:bookmarkStart w:id="29" w:name="_Toc138269060"/>
+      <w:bookmarkStart w:id="29" w:name="_Toc138350986"/>
       <w:r>
         <w:t>Scelta dei parametri</w:t>
       </w:r>
@@ -6633,7 +6804,7 @@
         <w:pStyle w:val="Sottotitolino"/>
         <w:outlineLvl w:val="2"/>
       </w:pPr>
-      <w:bookmarkStart w:id="30" w:name="_Toc138269061"/>
+      <w:bookmarkStart w:id="30" w:name="_Toc138350987"/>
       <w:r>
         <w:t>Valutazione delle prestazioni</w:t>
       </w:r>
@@ -6680,7 +6851,28 @@
         <w:t>il dataset viene</w:t>
       </w:r>
       <w:r>
-        <w:t xml:space="preserve"> suddiviso in k sottoinsiemi (fold) di dimensioni simili. Successivamente, </w:t>
+        <w:t xml:space="preserve"> suddiviso in k sottoinsiemi (fold) di dimensioni simili. </w:t>
+      </w:r>
+      <w:r>
+        <w:t>La scelta del valore di k non è casuale, in seguito a diverse considerazioni e sulla base del fatto che gli esempi nel dataset non erano numerosi, si è optato per k = 3</w:t>
+      </w:r>
+      <w:r>
+        <w:t xml:space="preserve">, dove 3 </w:t>
+      </w:r>
+      <w:r>
+        <w:t>coincide con le sezioni della suddivisione concettuale del dataset (attrazioni migliori, attrazioni nella norma, attrazioni carenti)</w:t>
+      </w:r>
+      <w:r>
+        <w:t xml:space="preserve"> sulla base dell’indice di turismo</w:t>
+      </w:r>
+      <w:r>
+        <w:t>.</w:t>
+      </w:r>
+      <w:r>
+        <w:t xml:space="preserve"> </w:t>
+      </w:r>
+      <w:r>
+        <w:t xml:space="preserve">Successivamente, </w:t>
       </w:r>
       <w:r>
         <w:t>si</w:t>
@@ -6738,7 +6930,11 @@
         <w:t xml:space="preserve">R2, </w:t>
       </w:r>
       <w:r>
-        <w:t>è una misura che indica quanto bene il modello di regressione si adatta ai dati. Assume valori compresi tra 0 e 1, dove 1 rappresenta un perfetto adattamento del modello ai dati.</w:t>
+        <w:t xml:space="preserve">è una misura che indica quanto bene il modello di regressione si adatta ai dati. Assume valori compresi tra 0 e 1, dove 1 rappresenta un perfetto </w:t>
+      </w:r>
+      <w:r>
+        <w:lastRenderedPageBreak/>
+        <w:t>adattamento del modello ai dati.</w:t>
       </w:r>
       <w:r>
         <w:t xml:space="preserve"> </w:t>
@@ -6756,7 +6952,6 @@
         </w:numPr>
       </w:pPr>
       <w:r>
-        <w:lastRenderedPageBreak/>
         <w:t xml:space="preserve">Errore assoluto medio (MAE), </w:t>
       </w:r>
       <w:r>
@@ -6827,40 +7022,7 @@
         <w:pStyle w:val="Testo"/>
       </w:pPr>
       <w:r>
-        <w:rPr>
-          <w:highlight w:val="yellow"/>
-        </w:rPr>
-        <w:t>FARE SCREEN VALUTAZIONI</w:t>
-      </w:r>
-    </w:p>
-    <w:p>
-      <w:pPr>
-        <w:pStyle w:val="Testo"/>
-      </w:pPr>
-    </w:p>
-    <w:p>
-      <w:pPr>
-        <w:pStyle w:val="Sottotitolino"/>
-        <w:outlineLvl w:val="1"/>
-      </w:pPr>
-      <w:bookmarkStart w:id="31" w:name="_Toc138269062"/>
-      <w:r>
-        <w:t>Decisioni di progetto</w:t>
-      </w:r>
-      <w:bookmarkEnd w:id="31"/>
-    </w:p>
-    <w:p>
-      <w:pPr>
-        <w:pStyle w:val="Testo"/>
-      </w:pPr>
-      <w:r>
-        <w:t>P</w:t>
-      </w:r>
-      <w:r>
-        <w:t>er la fase di regressione, si è deciso di impiegare l’algoritmo K-Nearest Neighbors e l’algoritmo Decision Tree Regressor, per diversi motivi</w:t>
-      </w:r>
-      <w:r>
-        <w:t>:</w:t>
+        <w:t>Di seguito vengono riportati gli effettivi risultati ottenuti dai modelli:</w:t>
       </w:r>
     </w:p>
     <w:p>
@@ -6872,32 +7034,185 @@
         </w:numPr>
       </w:pPr>
       <w:r>
-        <w:t xml:space="preserve">Il KNN è un algoritmo di machine learning semplice e flessibile, </w:t>
-      </w:r>
-      <w:r>
-        <w:t xml:space="preserve">che si basa sul concetto di vicinanza tra i punti. </w:t>
-      </w:r>
-      <w:r>
-        <w:t>Il</w:t>
-      </w:r>
-      <w:r>
-        <w:t xml:space="preserve"> KNN utilizza i valori delle variabili indipendenti dei punti di addestramento più vicini per prevedere il valore della variabile dipendente per un nuovo punto.</w:t>
-      </w:r>
-      <w:r>
-        <w:t xml:space="preserve"> </w:t>
-      </w:r>
-      <w:r>
-        <w:t>Questo approccio intuitivo e interpretabile permette di comprendere meglio come i valori delle variabili indipendenti influenzano la priorità assegnata ai monumenti.</w:t>
-      </w:r>
-      <w:r>
-        <w:t xml:space="preserve"> </w:t>
-      </w:r>
-      <w:r>
-        <w:t>La sua semplicità è dovuta al fatto che richiede solo una fase di addestramento e una fase di predizione</w:t>
-      </w:r>
-      <w:r>
-        <w:t>.</w:t>
-      </w:r>
+        <w:t>Albero di decisione</w:t>
+      </w:r>
+    </w:p>
+    <w:tbl>
+      <w:tblPr>
+        <w:tblStyle w:val="Grigliatabella"/>
+        <w:tblW w:w="0" w:type="auto"/>
+        <w:tblInd w:w="720" w:type="dxa"/>
+        <w:tblLayout w:type="fixed"/>
+        <w:tblLook w:val="04A0" w:firstRow="1" w:lastRow="0" w:firstColumn="1" w:lastColumn="0" w:noHBand="0" w:noVBand="1"/>
+      </w:tblPr>
+      <w:tblGrid>
+        <w:gridCol w:w="1570"/>
+        <w:gridCol w:w="2981"/>
+      </w:tblGrid>
+      <w:tr>
+        <w:tc>
+          <w:tcPr>
+            <w:tcW w:w="1570" w:type="dxa"/>
+            <w:shd w:val="clear" w:color="auto" w:fill="B4C6E7" w:themeFill="accent1" w:themeFillTint="66"/>
+          </w:tcPr>
+          <w:p>
+            <w:pPr>
+              <w:pStyle w:val="Testo"/>
+              <w:rPr>
+                <w:b/>
+                <w:bCs/>
+              </w:rPr>
+            </w:pPr>
+            <w:r>
+              <w:rPr>
+                <w:b/>
+                <w:bCs/>
+              </w:rPr>
+              <w:t>METRICHE</w:t>
+            </w:r>
+          </w:p>
+        </w:tc>
+        <w:tc>
+          <w:tcPr>
+            <w:tcW w:w="2981" w:type="dxa"/>
+            <w:shd w:val="clear" w:color="auto" w:fill="B4C6E7" w:themeFill="accent1" w:themeFillTint="66"/>
+          </w:tcPr>
+          <w:p>
+            <w:pPr>
+              <w:pStyle w:val="Testo"/>
+              <w:rPr>
+                <w:b/>
+                <w:bCs/>
+              </w:rPr>
+            </w:pPr>
+            <w:r>
+              <w:rPr>
+                <w:b/>
+                <w:bCs/>
+              </w:rPr>
+              <w:t>RISULTATI</w:t>
+            </w:r>
+          </w:p>
+        </w:tc>
+      </w:tr>
+      <w:tr>
+        <w:tc>
+          <w:tcPr>
+            <w:tcW w:w="1570" w:type="dxa"/>
+          </w:tcPr>
+          <w:p>
+            <w:pPr>
+              <w:pStyle w:val="Testo"/>
+            </w:pPr>
+            <w:r>
+              <w:t>R2</w:t>
+            </w:r>
+          </w:p>
+        </w:tc>
+        <w:tc>
+          <w:tcPr>
+            <w:tcW w:w="2981" w:type="dxa"/>
+          </w:tcPr>
+          <w:p>
+            <w:pPr>
+              <w:pStyle w:val="Testo"/>
+            </w:pPr>
+            <w:r>
+              <w:t>0.802389959593262</w:t>
+            </w:r>
+          </w:p>
+        </w:tc>
+      </w:tr>
+      <w:tr>
+        <w:tc>
+          <w:tcPr>
+            <w:tcW w:w="1570" w:type="dxa"/>
+          </w:tcPr>
+          <w:p>
+            <w:pPr>
+              <w:pStyle w:val="Testo"/>
+            </w:pPr>
+            <w:r>
+              <w:t>MAE</w:t>
+            </w:r>
+          </w:p>
+        </w:tc>
+        <w:tc>
+          <w:tcPr>
+            <w:tcW w:w="2981" w:type="dxa"/>
+          </w:tcPr>
+          <w:p>
+            <w:pPr>
+              <w:pStyle w:val="Testo"/>
+            </w:pPr>
+            <w:r>
+              <w:t>0.14019223443032372</w:t>
+            </w:r>
+          </w:p>
+        </w:tc>
+      </w:tr>
+      <w:tr>
+        <w:tc>
+          <w:tcPr>
+            <w:tcW w:w="1570" w:type="dxa"/>
+          </w:tcPr>
+          <w:p>
+            <w:pPr>
+              <w:pStyle w:val="Testo"/>
+            </w:pPr>
+            <w:r>
+              <w:t>MSE</w:t>
+            </w:r>
+          </w:p>
+        </w:tc>
+        <w:tc>
+          <w:tcPr>
+            <w:tcW w:w="2981" w:type="dxa"/>
+          </w:tcPr>
+          <w:p>
+            <w:pPr>
+              <w:pStyle w:val="Testo"/>
+            </w:pPr>
+            <w:r>
+              <w:t>0.0357484489241697</w:t>
+            </w:r>
+          </w:p>
+        </w:tc>
+      </w:tr>
+      <w:tr>
+        <w:tc>
+          <w:tcPr>
+            <w:tcW w:w="1570" w:type="dxa"/>
+          </w:tcPr>
+          <w:p>
+            <w:pPr>
+              <w:pStyle w:val="Testo"/>
+            </w:pPr>
+            <w:r>
+              <w:t>Max Error</w:t>
+            </w:r>
+          </w:p>
+        </w:tc>
+        <w:tc>
+          <w:tcPr>
+            <w:tcW w:w="2981" w:type="dxa"/>
+          </w:tcPr>
+          <w:p>
+            <w:pPr>
+              <w:pStyle w:val="Testo"/>
+            </w:pPr>
+            <w:r>
+              <w:t>0.47211538461538477</w:t>
+            </w:r>
+          </w:p>
+        </w:tc>
+      </w:tr>
+    </w:tbl>
+    <w:p>
+      <w:pPr>
+        <w:pStyle w:val="Testo"/>
+        <w:ind w:left="720"/>
+      </w:pPr>
     </w:p>
     <w:p>
       <w:pPr>
@@ -6908,6 +7223,563 @@
         </w:numPr>
       </w:pPr>
       <w:r>
+        <w:t>Knn</w:t>
+      </w:r>
+    </w:p>
+    <w:tbl>
+      <w:tblPr>
+        <w:tblStyle w:val="Grigliatabella"/>
+        <w:tblW w:w="0" w:type="auto"/>
+        <w:tblInd w:w="720" w:type="dxa"/>
+        <w:tblLayout w:type="fixed"/>
+        <w:tblLook w:val="04A0" w:firstRow="1" w:lastRow="0" w:firstColumn="1" w:lastColumn="0" w:noHBand="0" w:noVBand="1"/>
+      </w:tblPr>
+      <w:tblGrid>
+        <w:gridCol w:w="1570"/>
+        <w:gridCol w:w="2981"/>
+      </w:tblGrid>
+      <w:tr>
+        <w:tc>
+          <w:tcPr>
+            <w:tcW w:w="1570" w:type="dxa"/>
+            <w:shd w:val="clear" w:color="auto" w:fill="B4C6E7" w:themeFill="accent1" w:themeFillTint="66"/>
+          </w:tcPr>
+          <w:p>
+            <w:pPr>
+              <w:pStyle w:val="Testo"/>
+              <w:rPr>
+                <w:b/>
+                <w:bCs/>
+              </w:rPr>
+            </w:pPr>
+            <w:r>
+              <w:rPr>
+                <w:b/>
+                <w:bCs/>
+              </w:rPr>
+              <w:t>METRICHE</w:t>
+            </w:r>
+          </w:p>
+        </w:tc>
+        <w:tc>
+          <w:tcPr>
+            <w:tcW w:w="2981" w:type="dxa"/>
+            <w:shd w:val="clear" w:color="auto" w:fill="B4C6E7" w:themeFill="accent1" w:themeFillTint="66"/>
+          </w:tcPr>
+          <w:p>
+            <w:pPr>
+              <w:pStyle w:val="Testo"/>
+              <w:rPr>
+                <w:b/>
+                <w:bCs/>
+              </w:rPr>
+            </w:pPr>
+            <w:r>
+              <w:rPr>
+                <w:b/>
+                <w:bCs/>
+              </w:rPr>
+              <w:t>RISULTATI</w:t>
+            </w:r>
+          </w:p>
+        </w:tc>
+      </w:tr>
+      <w:tr>
+        <w:tc>
+          <w:tcPr>
+            <w:tcW w:w="1570" w:type="dxa"/>
+          </w:tcPr>
+          <w:p>
+            <w:pPr>
+              <w:pStyle w:val="Testo"/>
+            </w:pPr>
+            <w:r>
+              <w:t>R2</w:t>
+            </w:r>
+          </w:p>
+        </w:tc>
+        <w:tc>
+          <w:tcPr>
+            <w:tcW w:w="2981" w:type="dxa"/>
+          </w:tcPr>
+          <w:p>
+            <w:pPr>
+              <w:pStyle w:val="Testo"/>
+            </w:pPr>
+            <w:r>
+              <w:t>0.47548222454791716</w:t>
+            </w:r>
+          </w:p>
+        </w:tc>
+      </w:tr>
+      <w:tr>
+        <w:tc>
+          <w:tcPr>
+            <w:tcW w:w="1570" w:type="dxa"/>
+          </w:tcPr>
+          <w:p>
+            <w:pPr>
+              <w:pStyle w:val="Testo"/>
+            </w:pPr>
+            <w:r>
+              <w:t>MAE</w:t>
+            </w:r>
+          </w:p>
+        </w:tc>
+        <w:tc>
+          <w:tcPr>
+            <w:tcW w:w="2981" w:type="dxa"/>
+          </w:tcPr>
+          <w:p>
+            <w:pPr>
+              <w:pStyle w:val="Testo"/>
+            </w:pPr>
+            <w:r>
+              <w:t>0.2270732089749059</w:t>
+            </w:r>
+          </w:p>
+        </w:tc>
+      </w:tr>
+      <w:tr>
+        <w:tc>
+          <w:tcPr>
+            <w:tcW w:w="1570" w:type="dxa"/>
+          </w:tcPr>
+          <w:p>
+            <w:pPr>
+              <w:pStyle w:val="Testo"/>
+            </w:pPr>
+            <w:r>
+              <w:t>MSE</w:t>
+            </w:r>
+          </w:p>
+        </w:tc>
+        <w:tc>
+          <w:tcPr>
+            <w:tcW w:w="2981" w:type="dxa"/>
+          </w:tcPr>
+          <w:p>
+            <w:pPr>
+              <w:pStyle w:val="Testo"/>
+            </w:pPr>
+            <w:r>
+              <w:t>0.08747204468805758</w:t>
+            </w:r>
+          </w:p>
+        </w:tc>
+      </w:tr>
+      <w:tr>
+        <w:tc>
+          <w:tcPr>
+            <w:tcW w:w="1570" w:type="dxa"/>
+          </w:tcPr>
+          <w:p>
+            <w:pPr>
+              <w:pStyle w:val="Testo"/>
+            </w:pPr>
+            <w:r>
+              <w:t>Max Error</w:t>
+            </w:r>
+          </w:p>
+        </w:tc>
+        <w:tc>
+          <w:tcPr>
+            <w:tcW w:w="2981" w:type="dxa"/>
+          </w:tcPr>
+          <w:p>
+            <w:pPr>
+              <w:pStyle w:val="Testo"/>
+            </w:pPr>
+            <w:r>
+              <w:t>0.732525652429514</w:t>
+            </w:r>
+          </w:p>
+        </w:tc>
+      </w:tr>
+    </w:tbl>
+    <w:p>
+      <w:pPr>
+        <w:pStyle w:val="Testo"/>
+      </w:pPr>
+    </w:p>
+    <w:p>
+      <w:pPr>
+        <w:pStyle w:val="Testo"/>
+      </w:pPr>
+      <w:r>
+        <w:t>Si può notare che l’albero di decisione ha restituito feedback estremamente positivo, infatti la metrica r2 ha un valore di circa 0.8</w:t>
+      </w:r>
+      <w:r>
+        <w:t xml:space="preserve">, </w:t>
+      </w:r>
+      <w:r>
+        <w:t>il che significa che il modello lavora piuttosto bene</w:t>
+      </w:r>
+      <w:r>
+        <w:t>, mentre per quanto riguarda gli errori sono tutti estremamente bassi</w:t>
+      </w:r>
+      <w:r>
+        <w:t>,</w:t>
+      </w:r>
+      <w:r>
+        <w:t xml:space="preserve"> considerando l’intervallo delle valutazioni dei punti di interesse (da 1 a 5).</w:t>
+      </w:r>
+      <w:r>
+        <w:t xml:space="preserve"> L’unico che ha superato le nostre previsioni è stato l’errore massimo, ma, guardando gli altri due, ci si rende facilmente conto che si tratta di pochi casi sporadici e di conseguenza lo si può ritenere un valore accettabile.</w:t>
+      </w:r>
+    </w:p>
+    <w:p>
+      <w:pPr>
+        <w:pStyle w:val="Testo"/>
+      </w:pPr>
+      <w:r>
+        <w:t xml:space="preserve">Situazione molto diversa si verifica per il modello knn, sebbene anche in questo caso i valori di errore non si discostino troppo da quelli dell’albero, la metrica r2 è </w:t>
+      </w:r>
+      <w:r>
+        <w:lastRenderedPageBreak/>
+        <w:t>estremamente bassa, il che significa che il modello knn non è riuscito a</w:t>
+      </w:r>
+      <w:r>
+        <w:t xml:space="preserve"> catturare adeguatamente i pattern o le relazioni presenti nei dati</w:t>
+      </w:r>
+      <w:r>
+        <w:t xml:space="preserve"> e non è riuscito a spiegare la loro variazione.</w:t>
+      </w:r>
+    </w:p>
+    <w:p>
+      <w:pPr>
+        <w:pStyle w:val="Testo"/>
+      </w:pPr>
+      <w:r>
+        <w:t xml:space="preserve">In seguito a queste osservazioni, ci si è chiesti </w:t>
+      </w:r>
+      <w:r>
+        <w:t xml:space="preserve">quale fosse </w:t>
+      </w:r>
+      <w:r>
+        <w:t>il motivo di tali risultati</w:t>
+      </w:r>
+      <w:r>
+        <w:t>, indicando il basso numero di esempi nel dataset come possibile causa principale. Effettivamente, i</w:t>
+      </w:r>
+      <w:r>
+        <w:t>n presenza di un numero ridotto di esempi, il modello potrebbe soffrire di overfitting, cioè adattarsi eccessivamente ai dati di addestramento senza riuscire a generalizzare bene sui nuovi</w:t>
+      </w:r>
+      <w:r>
+        <w:t>. Per esserne certi si è deciso di effettuare delle prove andando ad aggiungere i punti di interesse di altre città e i risultati ottenuti in seguito sono stati i seguenti.</w:t>
+      </w:r>
+    </w:p>
+    <w:tbl>
+      <w:tblPr>
+        <w:tblStyle w:val="Grigliatabella"/>
+        <w:tblW w:w="0" w:type="auto"/>
+        <w:tblLook w:val="04A0" w:firstRow="1" w:lastRow="0" w:firstColumn="1" w:lastColumn="0" w:noHBand="0" w:noVBand="1"/>
+      </w:tblPr>
+      <w:tblGrid>
+        <w:gridCol w:w="1570"/>
+        <w:gridCol w:w="2981"/>
+      </w:tblGrid>
+      <w:tr>
+        <w:tc>
+          <w:tcPr>
+            <w:tcW w:w="1570" w:type="dxa"/>
+            <w:shd w:val="clear" w:color="auto" w:fill="B4C6E7" w:themeFill="accent1" w:themeFillTint="66"/>
+          </w:tcPr>
+          <w:p>
+            <w:pPr>
+              <w:pStyle w:val="Testo"/>
+              <w:rPr>
+                <w:b/>
+                <w:bCs/>
+              </w:rPr>
+            </w:pPr>
+            <w:r>
+              <w:rPr>
+                <w:b/>
+                <w:bCs/>
+              </w:rPr>
+              <w:t>METRICHE</w:t>
+            </w:r>
+          </w:p>
+        </w:tc>
+        <w:tc>
+          <w:tcPr>
+            <w:tcW w:w="2981" w:type="dxa"/>
+            <w:shd w:val="clear" w:color="auto" w:fill="B4C6E7" w:themeFill="accent1" w:themeFillTint="66"/>
+          </w:tcPr>
+          <w:p>
+            <w:pPr>
+              <w:pStyle w:val="Testo"/>
+              <w:rPr>
+                <w:b/>
+                <w:bCs/>
+              </w:rPr>
+            </w:pPr>
+            <w:r>
+              <w:rPr>
+                <w:b/>
+                <w:bCs/>
+              </w:rPr>
+              <w:t>RISULTATI</w:t>
+            </w:r>
+          </w:p>
+        </w:tc>
+      </w:tr>
+      <w:tr>
+        <w:tc>
+          <w:tcPr>
+            <w:tcW w:w="1570" w:type="dxa"/>
+          </w:tcPr>
+          <w:p>
+            <w:pPr>
+              <w:pStyle w:val="Testo"/>
+            </w:pPr>
+            <w:r>
+              <w:t>R2</w:t>
+            </w:r>
+          </w:p>
+        </w:tc>
+        <w:tc>
+          <w:tcPr>
+            <w:tcW w:w="2981" w:type="dxa"/>
+          </w:tcPr>
+          <w:p>
+            <w:pPr>
+              <w:pStyle w:val="Testo"/>
+            </w:pPr>
+            <w:r>
+              <w:t>0.7039013082085753</w:t>
+            </w:r>
+          </w:p>
+        </w:tc>
+      </w:tr>
+      <w:tr>
+        <w:tc>
+          <w:tcPr>
+            <w:tcW w:w="1570" w:type="dxa"/>
+          </w:tcPr>
+          <w:p>
+            <w:pPr>
+              <w:pStyle w:val="Testo"/>
+            </w:pPr>
+            <w:r>
+              <w:t>MAE</w:t>
+            </w:r>
+          </w:p>
+        </w:tc>
+        <w:tc>
+          <w:tcPr>
+            <w:tcW w:w="2981" w:type="dxa"/>
+          </w:tcPr>
+          <w:p>
+            <w:pPr>
+              <w:pStyle w:val="Testo"/>
+            </w:pPr>
+            <w:r>
+              <w:t>0.18437611085303784</w:t>
+            </w:r>
+          </w:p>
+        </w:tc>
+      </w:tr>
+      <w:tr>
+        <w:tc>
+          <w:tcPr>
+            <w:tcW w:w="1570" w:type="dxa"/>
+          </w:tcPr>
+          <w:p>
+            <w:pPr>
+              <w:pStyle w:val="Testo"/>
+            </w:pPr>
+            <w:r>
+              <w:t>MSE</w:t>
+            </w:r>
+          </w:p>
+        </w:tc>
+        <w:tc>
+          <w:tcPr>
+            <w:tcW w:w="2981" w:type="dxa"/>
+          </w:tcPr>
+          <w:p>
+            <w:pPr>
+              <w:pStyle w:val="Testo"/>
+            </w:pPr>
+            <w:r>
+              <w:t>0.05959022140882684</w:t>
+            </w:r>
+          </w:p>
+        </w:tc>
+      </w:tr>
+      <w:tr>
+        <w:tc>
+          <w:tcPr>
+            <w:tcW w:w="1570" w:type="dxa"/>
+          </w:tcPr>
+          <w:p>
+            <w:pPr>
+              <w:pStyle w:val="Testo"/>
+            </w:pPr>
+            <w:r>
+              <w:t>Max Error</w:t>
+            </w:r>
+          </w:p>
+        </w:tc>
+        <w:tc>
+          <w:tcPr>
+            <w:tcW w:w="2981" w:type="dxa"/>
+          </w:tcPr>
+          <w:p>
+            <w:pPr>
+              <w:pStyle w:val="Testo"/>
+            </w:pPr>
+            <w:r>
+              <w:t>0.7234432292818823</w:t>
+            </w:r>
+          </w:p>
+        </w:tc>
+      </w:tr>
+    </w:tbl>
+    <w:p>
+      <w:pPr>
+        <w:pStyle w:val="Testo"/>
+      </w:pPr>
+      <w:r>
+        <w:t>Si può notare un netto miglioramento delle prestazioni, di conseguenza il knn non verrebbe escluso totalmente per eventuali sviluppi futuri in quanto si ipotizza che al crescere dei monumenti esso possa raggiungere le stesse prestazioni dell’albero, o addirittura superarle.</w:t>
+      </w:r>
+    </w:p>
+    <w:p>
+      <w:pPr>
+        <w:pStyle w:val="Testo"/>
+      </w:pPr>
+    </w:p>
+    <w:p>
+      <w:pPr>
+        <w:pStyle w:val="Sottotitolino"/>
+        <w:outlineLvl w:val="1"/>
+      </w:pPr>
+      <w:bookmarkStart w:id="31" w:name="_Toc138350988"/>
+      <w:r>
+        <w:t>Decisioni di progetto</w:t>
+      </w:r>
+      <w:bookmarkEnd w:id="31"/>
+    </w:p>
+    <w:p>
+      <w:pPr>
+        <w:pStyle w:val="Sottotitolino"/>
+        <w:outlineLvl w:val="2"/>
+      </w:pPr>
+      <w:bookmarkStart w:id="32" w:name="_Toc138350989"/>
+      <w:r>
+        <w:t>Data Cleaning</w:t>
+      </w:r>
+      <w:bookmarkEnd w:id="32"/>
+    </w:p>
+    <w:p>
+      <w:pPr>
+        <w:pStyle w:val="Testo"/>
+      </w:pPr>
+      <w:r>
+        <w:t>Per poter garantire un buon apprendimento dei modelli, è stato necessario selezionare solo alcune feature rispetto all’intero insieme</w:t>
+      </w:r>
+      <w:r>
+        <w:t>, tutte quelle che non erano abbastanza significative o erano ridondanti non sono state considerate</w:t>
+      </w:r>
+      <w:r>
+        <w:t>. L’obiettivo della regressione è la priorità, di conseguen</w:t>
+      </w:r>
+      <w:r>
+        <w:t>za si è deciso di mantenere tutte quelle caratteristiche che andavano a influire su di essa all’interno della regola Prolog presentata nel capitolo di rappresentazione della conoscenza.</w:t>
+      </w:r>
+    </w:p>
+    <w:p>
+      <w:pPr>
+        <w:pStyle w:val="Testo"/>
+      </w:pPr>
+      <w:r>
+        <w:t xml:space="preserve">Un altro motivo di tale riduzione è stato il basso numero di esempi nel dataset. Diminuire la quantità di feature porta a diversi benefici, tra cui </w:t>
+      </w:r>
+      <w:r>
+        <w:t>mitigare il rischio di overfitting e migliorare la capacità predittiva del modello</w:t>
+      </w:r>
+      <w:r>
+        <w:t>.</w:t>
+      </w:r>
+    </w:p>
+    <w:p>
+      <w:pPr>
+        <w:pStyle w:val="Testo"/>
+      </w:pPr>
+    </w:p>
+    <w:p>
+      <w:pPr>
+        <w:pStyle w:val="Sottotitolino"/>
+        <w:outlineLvl w:val="2"/>
+      </w:pPr>
+      <w:bookmarkStart w:id="33" w:name="_Toc138350990"/>
+      <w:r>
+        <w:t>Modelli impiegati</w:t>
+      </w:r>
+      <w:bookmarkEnd w:id="33"/>
+    </w:p>
+    <w:p>
+      <w:pPr>
+        <w:pStyle w:val="Testo"/>
+      </w:pPr>
+      <w:r>
+        <w:lastRenderedPageBreak/>
+        <w:t>P</w:t>
+      </w:r>
+      <w:r>
+        <w:t>er la fase di regressione, si è deciso di impiegare l’algoritmo K-Nearest Neighbors e l’algoritmo Decision Tree Regressor, per diversi motivi</w:t>
+      </w:r>
+      <w:r>
+        <w:t>:</w:t>
+      </w:r>
+    </w:p>
+    <w:p>
+      <w:pPr>
+        <w:pStyle w:val="Testo"/>
+        <w:numPr>
+          <w:ilvl w:val="0"/>
+          <w:numId w:val="11"/>
+        </w:numPr>
+      </w:pPr>
+      <w:r>
+        <w:t xml:space="preserve">Il KNN è un algoritmo di machine learning semplice e flessibile, </w:t>
+      </w:r>
+      <w:r>
+        <w:t xml:space="preserve">che si basa sul concetto di vicinanza tra i punti. </w:t>
+      </w:r>
+      <w:r>
+        <w:t>Il</w:t>
+      </w:r>
+      <w:r>
+        <w:t xml:space="preserve"> KNN utilizza i valori delle variabili indipendenti dei punti di addestramento più vicini per prevedere il valore della variabile dipendente per un nuovo punto.</w:t>
+      </w:r>
+      <w:r>
+        <w:t xml:space="preserve"> </w:t>
+      </w:r>
+      <w:r>
+        <w:t>Questo approccio intuitivo e interpretabile permette di comprendere meglio come i valori delle variabili indipendenti influenzano la priorità assegnata ai monumenti.</w:t>
+      </w:r>
+      <w:r>
+        <w:t xml:space="preserve"> </w:t>
+      </w:r>
+      <w:r>
+        <w:t>La sua semplicità è dovuta al fatto che richiede solo una fase di addestramento e una fase di predizione</w:t>
+      </w:r>
+      <w:r>
+        <w:t>.</w:t>
+      </w:r>
+    </w:p>
+    <w:p>
+      <w:pPr>
+        <w:pStyle w:val="Testo"/>
+        <w:numPr>
+          <w:ilvl w:val="0"/>
+          <w:numId w:val="11"/>
+        </w:numPr>
+      </w:pPr>
+      <w:r>
         <w:t>Per quanto concerne</w:t>
       </w:r>
       <w:r>
@@ -6921,6 +7793,87 @@
       </w:r>
       <w:r>
         <w:t>.</w:t>
+      </w:r>
+      <w:r>
+        <w:br w:type="page"/>
+      </w:r>
+    </w:p>
+    <w:p>
+      <w:pPr>
+        <w:pStyle w:val="Titolino"/>
+        <w:outlineLvl w:val="0"/>
+      </w:pPr>
+      <w:bookmarkStart w:id="34" w:name="_Toc138350991"/>
+      <w:r>
+        <w:lastRenderedPageBreak/>
+        <w:t>Conclusioni</w:t>
+      </w:r>
+      <w:r>
+        <w:t xml:space="preserve"> e sviluppi futuri</w:t>
+      </w:r>
+      <w:bookmarkEnd w:id="34"/>
+    </w:p>
+    <w:p>
+      <w:pPr>
+        <w:pStyle w:val="Testo"/>
+      </w:pPr>
+      <w:r>
+        <w:t>L</w:t>
+      </w:r>
+      <w:r>
+        <w:t xml:space="preserve">’applicativo realizzato </w:t>
+      </w:r>
+      <w:r>
+        <w:t>ha dimostrato di essere efficace nel fornire percorsi ottimali in base alle preferenze degli utenti, tenendo conto del tempo e del budget disponibili.</w:t>
+      </w:r>
+    </w:p>
+    <w:p>
+      <w:pPr>
+        <w:pStyle w:val="Testo"/>
+      </w:pPr>
+      <w:r>
+        <w:t>L</w:t>
+      </w:r>
+      <w:r>
+        <w:t>'applicazione ha un potenziale di espansione verso altre città. Ciò consentirebbe ai turisti di ottenere itinerari personalizzati e ottimali per esplorare nuovi luoghi di interesse in diverse destinazioni.</w:t>
+      </w:r>
+      <w:r>
+        <w:t xml:space="preserve"> </w:t>
+      </w:r>
+      <w:r>
+        <w:t xml:space="preserve">Per raggiungere questo obiettivo, sarà necessario acquisire dati specifici per </w:t>
+      </w:r>
+      <w:r>
+        <w:t>esse</w:t>
+      </w:r>
+      <w:r>
+        <w:t>, comprese le informazioni sui monumenti, le distanze tra loro e le caratteristiche</w:t>
+      </w:r>
+      <w:r>
+        <w:t xml:space="preserve"> individuali</w:t>
+      </w:r>
+      <w:r>
+        <w:t>.</w:t>
+      </w:r>
+    </w:p>
+    <w:p>
+      <w:pPr>
+        <w:pStyle w:val="Testo"/>
+      </w:pPr>
+      <w:r>
+        <w:t xml:space="preserve">Inoltre, </w:t>
+      </w:r>
+      <w:r>
+        <w:t xml:space="preserve">si </w:t>
+      </w:r>
+      <w:r>
+        <w:t>potre</w:t>
+      </w:r>
+      <w:r>
+        <w:t>bbe</w:t>
+      </w:r>
+      <w:r>
+        <w:t xml:space="preserve"> considerare di ampliare le funzionalità dell'applicazione per includere altri fattori rilevanti nella pianificazione del percorso, come le preferenze culturali, i gusti culinari o gli interessi specifici degli utenti. Questo potrebbe essere realizzato aggiungendo ulteriori attributi al dataset di addestramento e affinando i modelli di apprendimento.</w:t>
       </w:r>
     </w:p>
     <w:p>
@@ -6939,101 +7892,12 @@
         <w:pStyle w:val="Titolino"/>
         <w:outlineLvl w:val="0"/>
       </w:pPr>
-      <w:bookmarkStart w:id="32" w:name="_Toc138269063"/>
-      <w:r>
-        <w:lastRenderedPageBreak/>
-        <w:t>Conclusioni</w:t>
-      </w:r>
-      <w:r>
-        <w:t xml:space="preserve"> e sviluppi futuri</w:t>
-      </w:r>
-      <w:bookmarkEnd w:id="32"/>
-    </w:p>
-    <w:p>
-      <w:pPr>
-        <w:pStyle w:val="Testo"/>
-      </w:pPr>
-      <w:r>
-        <w:t>L</w:t>
-      </w:r>
-      <w:r>
-        <w:t xml:space="preserve">’applicativo realizzato </w:t>
-      </w:r>
-      <w:r>
-        <w:t>ha dimostrato di essere efficace nel fornire percorsi ottimali in base alle preferenze degli utenti, tenendo conto del tempo e del budget disponibili.</w:t>
-      </w:r>
-    </w:p>
-    <w:p>
-      <w:pPr>
-        <w:pStyle w:val="Testo"/>
-      </w:pPr>
-      <w:r>
-        <w:t>L</w:t>
-      </w:r>
-      <w:r>
-        <w:t>'applicazione ha un potenziale di espansione verso altre città. Ciò consentirebbe ai turisti di ottenere itinerari personalizzati e ottimali per esplorare nuovi luoghi di interesse in diverse destinazioni.</w:t>
-      </w:r>
-      <w:r>
-        <w:t xml:space="preserve"> </w:t>
-      </w:r>
-      <w:r>
-        <w:t xml:space="preserve">Per raggiungere questo obiettivo, sarà necessario acquisire dati specifici per </w:t>
-      </w:r>
-      <w:r>
-        <w:t>esse</w:t>
-      </w:r>
-      <w:r>
-        <w:t>, comprese le informazioni sui monumenti, le distanze tra loro e le caratteristiche</w:t>
-      </w:r>
-      <w:r>
-        <w:t xml:space="preserve"> individuali</w:t>
-      </w:r>
-      <w:r>
-        <w:t>.</w:t>
-      </w:r>
-    </w:p>
-    <w:p>
-      <w:pPr>
-        <w:pStyle w:val="Testo"/>
-      </w:pPr>
-      <w:r>
-        <w:t xml:space="preserve">Inoltre, </w:t>
-      </w:r>
-      <w:r>
-        <w:t xml:space="preserve">si </w:t>
-      </w:r>
-      <w:r>
-        <w:t>potre</w:t>
-      </w:r>
-      <w:r>
-        <w:t>bbe</w:t>
-      </w:r>
-      <w:r>
-        <w:t xml:space="preserve"> considerare di ampliare le funzionalità dell'applicazione per includere altri fattori rilevanti nella pianificazione del percorso, come le preferenze culturali, i gusti culinari o gli interessi specifici degli utenti. Questo potrebbe essere realizzato aggiungendo ulteriori attributi al dataset di addestramento e affinando i modelli di apprendimento.</w:t>
-      </w:r>
-    </w:p>
-    <w:p>
-      <w:pPr>
-        <w:rPr>
-          <w:sz w:val="28"/>
-          <w:szCs w:val="28"/>
-        </w:rPr>
-      </w:pPr>
-      <w:r>
-        <w:br w:type="page"/>
-      </w:r>
-    </w:p>
-    <w:p>
-      <w:pPr>
-        <w:pStyle w:val="Titolino"/>
-        <w:outlineLvl w:val="0"/>
-      </w:pPr>
-      <w:bookmarkStart w:id="33" w:name="_Toc138269064"/>
+      <w:bookmarkStart w:id="35" w:name="_Toc138350992"/>
       <w:r>
         <w:lastRenderedPageBreak/>
         <w:t>Riferimenti bibliografici</w:t>
       </w:r>
-      <w:bookmarkEnd w:id="33"/>
+      <w:bookmarkEnd w:id="35"/>
     </w:p>
     <w:p>
       <w:pPr>
@@ -8777,6 +9641,7 @@
   <w:style w:type="paragraph" w:default="1" w:styleId="Normale">
     <w:name w:val="Normal"/>
     <w:qFormat/>
+    <w:rsid w:val="007C32A1"/>
   </w:style>
   <w:style w:type="paragraph" w:styleId="Titolo1">
     <w:name w:val="heading 1"/>
@@ -8802,7 +9667,6 @@
   <w:style w:type="character" w:default="1" w:styleId="Carpredefinitoparagrafo">
     <w:name w:val="Default Paragraph Font"/>
     <w:uiPriority w:val="1"/>
-    <w:semiHidden/>
     <w:unhideWhenUsed/>
   </w:style>
   <w:style w:type="table" w:default="1" w:styleId="Tabellanormale">
@@ -8951,10 +9815,13 @@
     <w:autoRedefine/>
     <w:uiPriority w:val="39"/>
     <w:unhideWhenUsed/>
-    <w:rsid w:val="007C277F"/>
+    <w:rsid w:val="008C78E2"/>
     <w:pPr>
       <w:spacing w:after="100"/>
     </w:pPr>
+    <w:rPr>
+      <w:b/>
+    </w:rPr>
   </w:style>
   <w:style w:type="paragraph" w:customStyle="1" w:styleId="Testo">
     <w:name w:val="Testo"/>
@@ -9115,6 +9982,25 @@
       <w:spacing w:after="100"/>
       <w:ind w:left="660"/>
     </w:pPr>
+  </w:style>
+  <w:style w:type="table" w:styleId="Grigliatabella">
+    <w:name w:val="Table Grid"/>
+    <w:basedOn w:val="Tabellanormale"/>
+    <w:uiPriority w:val="39"/>
+    <w:rsid w:val="005F549A"/>
+    <w:pPr>
+      <w:spacing w:after="0" w:line="240" w:lineRule="auto"/>
+    </w:pPr>
+    <w:tblPr>
+      <w:tblBorders>
+        <w:top w:val="single" w:sz="4" w:space="0" w:color="auto"/>
+        <w:left w:val="single" w:sz="4" w:space="0" w:color="auto"/>
+        <w:bottom w:val="single" w:sz="4" w:space="0" w:color="auto"/>
+        <w:right w:val="single" w:sz="4" w:space="0" w:color="auto"/>
+        <w:insideH w:val="single" w:sz="4" w:space="0" w:color="auto"/>
+        <w:insideV w:val="single" w:sz="4" w:space="0" w:color="auto"/>
+      </w:tblBorders>
+    </w:tblPr>
   </w:style>
 </w:styles>
 </file>

--- a/docICON.docx
+++ b/docICON.docx
@@ -1,6 +1,6 @@
 
 <file path=word/document.xml><?xml version="1.0" encoding="utf-8"?>
-<w:document xmlns:wpc="http://schemas.microsoft.com/office/word/2010/wordprocessingCanvas" xmlns:cx="http://schemas.microsoft.com/office/drawing/2014/chartex" xmlns:cx1="http://schemas.microsoft.com/office/drawing/2015/9/8/chartex" xmlns:cx2="http://schemas.microsoft.com/office/drawing/2015/10/21/chartex" xmlns:cx3="http://schemas.microsoft.com/office/drawing/2016/5/9/chartex" xmlns:cx4="http://schemas.microsoft.com/office/drawing/2016/5/10/chartex" xmlns:cx5="http://schemas.microsoft.com/office/drawing/2016/5/11/chartex" xmlns:cx6="http://schemas.microsoft.com/office/drawing/2016/5/12/chartex" xmlns:cx7="http://schemas.microsoft.com/office/drawing/2016/5/13/chartex" xmlns:cx8="http://schemas.microsoft.com/office/drawing/2016/5/14/chartex" xmlns:mc="http://schemas.openxmlformats.org/markup-compatibility/2006" xmlns:aink="http://schemas.microsoft.com/office/drawing/2016/ink" xmlns:am3d="http://schemas.microsoft.com/office/drawing/2017/model3d" xmlns:o="urn:schemas-microsoft-com:office:office" xmlns:oel="http://schemas.microsoft.com/office/2019/extlst" xmlns:r="http://schemas.openxmlformats.org/officeDocument/2006/relationships" xmlns:m="http://schemas.openxmlformats.org/officeDocument/2006/math" xmlns:v="urn:schemas-microsoft-com:vml" xmlns:wp14="http://schemas.microsoft.com/office/word/2010/wordprocessingDrawing" xmlns:wp="http://schemas.openxmlformats.org/drawingml/2006/wordprocessingDrawing" xmlns:w10="urn:schemas-microsoft-com:office:word" xmlns:w="http://schemas.openxmlformats.org/wordprocessingml/2006/main" xmlns:w14="http://schemas.microsoft.com/office/word/2010/wordml" xmlns:w15="http://schemas.microsoft.com/office/word/2012/wordml" xmlns:w16cex="http://schemas.microsoft.com/office/word/2018/wordml/cex" xmlns:w16cid="http://schemas.microsoft.com/office/word/2016/wordml/cid" xmlns:w16="http://schemas.microsoft.com/office/word/2018/wordml" xmlns:w16sdtdh="http://schemas.microsoft.com/office/word/2020/wordml/sdtdatahash" xmlns:w16se="http://schemas.microsoft.com/office/word/2015/wordml/symex" xmlns:wpg="http://schemas.microsoft.com/office/word/2010/wordprocessingGroup" xmlns:wpi="http://schemas.microsoft.com/office/word/2010/wordprocessingInk" xmlns:wne="http://schemas.microsoft.com/office/word/2006/wordml" xmlns:wps="http://schemas.microsoft.com/office/word/2010/wordprocessingShape" mc:Ignorable="w14 w15 w16se w16cid w16 w16cex w16sdtdh wp14">
+<w:document xmlns:wpc="http://schemas.microsoft.com/office/word/2010/wordprocessingCanvas" xmlns:cx="http://schemas.microsoft.com/office/drawing/2014/chartex" xmlns:cx1="http://schemas.microsoft.com/office/drawing/2015/9/8/chartex" xmlns:cx2="http://schemas.microsoft.com/office/drawing/2015/10/21/chartex" xmlns:cx3="http://schemas.microsoft.com/office/drawing/2016/5/9/chartex" xmlns:cx4="http://schemas.microsoft.com/office/drawing/2016/5/10/chartex" xmlns:cx5="http://schemas.microsoft.com/office/drawing/2016/5/11/chartex" xmlns:cx6="http://schemas.microsoft.com/office/drawing/2016/5/12/chartex" xmlns:cx7="http://schemas.microsoft.com/office/drawing/2016/5/13/chartex" xmlns:cx8="http://schemas.microsoft.com/office/drawing/2016/5/14/chartex" xmlns:mc="http://schemas.openxmlformats.org/markup-compatibility/2006" xmlns:aink="http://schemas.microsoft.com/office/drawing/2016/ink" xmlns:am3d="http://schemas.microsoft.com/office/drawing/2017/model3d" xmlns:o="urn:schemas-microsoft-com:office:office" xmlns:oel="http://schemas.microsoft.com/office/2019/extlst" xmlns:r="http://schemas.openxmlformats.org/officeDocument/2006/relationships" xmlns:m="http://schemas.openxmlformats.org/officeDocument/2006/math" xmlns:v="urn:schemas-microsoft-com:vml" xmlns:wp14="http://schemas.microsoft.com/office/word/2010/wordprocessingDrawing" xmlns:wp="http://schemas.openxmlformats.org/drawingml/2006/wordprocessingDrawing" xmlns:w10="urn:schemas-microsoft-com:office:word" xmlns:w="http://schemas.openxmlformats.org/wordprocessingml/2006/main" xmlns:w14="http://schemas.microsoft.com/office/word/2010/wordml" xmlns:w15="http://schemas.microsoft.com/office/word/2012/wordml" xmlns:w16cex="http://schemas.microsoft.com/office/word/2018/wordml/cex" xmlns:w16cid="http://schemas.microsoft.com/office/word/2016/wordml/cid" xmlns:w16="http://schemas.microsoft.com/office/word/2018/wordml" xmlns:w16du="http://schemas.microsoft.com/office/word/2023/wordml/word16du" xmlns:w16sdtdh="http://schemas.microsoft.com/office/word/2020/wordml/sdtdatahash" xmlns:w16se="http://schemas.microsoft.com/office/word/2015/wordml/symex" xmlns:wpg="http://schemas.microsoft.com/office/word/2010/wordprocessingGroup" xmlns:wpi="http://schemas.microsoft.com/office/word/2010/wordprocessingInk" xmlns:wne="http://schemas.microsoft.com/office/word/2006/wordml" xmlns:wps="http://schemas.microsoft.com/office/word/2010/wordprocessingShape" mc:Ignorable="w14 w15 w16se w16cid w16 w16cex w16sdtdh wp14">
   <w:body>
     <w:p>
       <w:pPr>
@@ -87,8 +87,16 @@
           <w:lang w:val="en-US"/>
         </w:rPr>
         <w:br/>
-        <w:t>an insider’s journey</w:t>
-      </w:r>
+        <w:t xml:space="preserve">an insider’s </w:t>
+      </w:r>
+      <w:proofErr w:type="gramStart"/>
+      <w:r>
+        <w:rPr>
+          <w:lang w:val="en-US"/>
+        </w:rPr>
+        <w:t>journey</w:t>
+      </w:r>
+      <w:proofErr w:type="gramEnd"/>
     </w:p>
     <w:p>
       <w:pPr>
@@ -2688,7 +2696,39 @@
           <w:sz w:val="28"/>
           <w:szCs w:val="28"/>
         </w:rPr>
-        <w:t>contiene tutti i file prolog e python relativi alla rappresentazione della conoscenza nella Kb utilizzata nel progetto</w:t>
+        <w:t xml:space="preserve">contiene tutti i file </w:t>
+      </w:r>
+      <w:proofErr w:type="spellStart"/>
+      <w:r>
+        <w:rPr>
+          <w:sz w:val="28"/>
+          <w:szCs w:val="28"/>
+        </w:rPr>
+        <w:t>prolog</w:t>
+      </w:r>
+      <w:proofErr w:type="spellEnd"/>
+      <w:r>
+        <w:rPr>
+          <w:sz w:val="28"/>
+          <w:szCs w:val="28"/>
+        </w:rPr>
+        <w:t xml:space="preserve"> e </w:t>
+      </w:r>
+      <w:proofErr w:type="spellStart"/>
+      <w:r>
+        <w:rPr>
+          <w:sz w:val="28"/>
+          <w:szCs w:val="28"/>
+        </w:rPr>
+        <w:t>python</w:t>
+      </w:r>
+      <w:proofErr w:type="spellEnd"/>
+      <w:r>
+        <w:rPr>
+          <w:sz w:val="28"/>
+          <w:szCs w:val="28"/>
+        </w:rPr>
+        <w:t xml:space="preserve"> relativi alla rappresentazione della conoscenza nella Kb utilizzata nel progetto</w:t>
       </w:r>
       <w:r>
         <w:rPr>
@@ -2876,7 +2916,23 @@
           <w:sz w:val="28"/>
           <w:szCs w:val="28"/>
         </w:rPr>
-        <w:t>contiene tutti i file python relativi alla fase di apprendimento supervisionato</w:t>
+        <w:t xml:space="preserve">contiene tutti i file </w:t>
+      </w:r>
+      <w:proofErr w:type="spellStart"/>
+      <w:r>
+        <w:rPr>
+          <w:sz w:val="28"/>
+          <w:szCs w:val="28"/>
+        </w:rPr>
+        <w:t>python</w:t>
+      </w:r>
+      <w:proofErr w:type="spellEnd"/>
+      <w:r>
+        <w:rPr>
+          <w:sz w:val="28"/>
+          <w:szCs w:val="28"/>
+        </w:rPr>
+        <w:t xml:space="preserve"> relativi alla fase di apprendimento supervisionato</w:t>
       </w:r>
       <w:r>
         <w:rPr>
@@ -3134,7 +3190,23 @@
           <w:sz w:val="28"/>
           <w:szCs w:val="28"/>
         </w:rPr>
-        <w:t>tutti i file python utilizzati nel problema di ricerca su grafo</w:t>
+        <w:t xml:space="preserve">tutti i file </w:t>
+      </w:r>
+      <w:proofErr w:type="spellStart"/>
+      <w:r>
+        <w:rPr>
+          <w:sz w:val="28"/>
+          <w:szCs w:val="28"/>
+        </w:rPr>
+        <w:t>python</w:t>
+      </w:r>
+      <w:proofErr w:type="spellEnd"/>
+      <w:r>
+        <w:rPr>
+          <w:sz w:val="28"/>
+          <w:szCs w:val="28"/>
+        </w:rPr>
+        <w:t xml:space="preserve"> utilizzati nel problema di ricerca su grafo</w:t>
       </w:r>
       <w:r>
         <w:rPr>
@@ -3161,7 +3233,23 @@
           <w:sz w:val="28"/>
           <w:szCs w:val="28"/>
         </w:rPr>
-        <w:t xml:space="preserve">Cartella Libs: </w:t>
+        <w:t xml:space="preserve">Cartella </w:t>
+      </w:r>
+      <w:proofErr w:type="spellStart"/>
+      <w:r>
+        <w:rPr>
+          <w:sz w:val="28"/>
+          <w:szCs w:val="28"/>
+        </w:rPr>
+        <w:t>Libs</w:t>
+      </w:r>
+      <w:proofErr w:type="spellEnd"/>
+      <w:r>
+        <w:rPr>
+          <w:sz w:val="28"/>
+          <w:szCs w:val="28"/>
+        </w:rPr>
+        <w:t xml:space="preserve">: </w:t>
       </w:r>
       <w:r>
         <w:rPr>
@@ -3314,8 +3402,17 @@
           <w:sz w:val="28"/>
           <w:szCs w:val="28"/>
         </w:rPr>
-        <w:t>contiene tutti i file serializzati in formato pickle</w:t>
-      </w:r>
+        <w:t xml:space="preserve">contiene tutti i file serializzati in formato </w:t>
+      </w:r>
+      <w:proofErr w:type="spellStart"/>
+      <w:r>
+        <w:rPr>
+          <w:sz w:val="28"/>
+          <w:szCs w:val="28"/>
+        </w:rPr>
+        <w:t>pickle</w:t>
+      </w:r>
+      <w:proofErr w:type="spellEnd"/>
       <w:r>
         <w:rPr>
           <w:sz w:val="28"/>
@@ -3486,21 +3583,23 @@
           <w:numId w:val="1"/>
         </w:numPr>
       </w:pPr>
+      <w:proofErr w:type="spellStart"/>
       <w:r>
         <w:rPr>
           <w:i/>
           <w:iCs/>
           <w:lang w:val="en-US"/>
         </w:rPr>
-        <w:t>placeId,</w:t>
-      </w:r>
+        <w:t>placeId</w:t>
+      </w:r>
+      <w:proofErr w:type="spellEnd"/>
       <w:r>
         <w:rPr>
           <w:i/>
           <w:iCs/>
           <w:lang w:val="en-US"/>
         </w:rPr>
-        <w:t xml:space="preserve"> </w:t>
+        <w:t>,</w:t>
       </w:r>
       <w:r>
         <w:rPr>
@@ -3508,7 +3607,7 @@
           <w:iCs/>
           <w:lang w:val="en-US"/>
         </w:rPr>
-        <w:t>name,</w:t>
+        <w:t xml:space="preserve"> </w:t>
       </w:r>
       <w:r>
         <w:rPr>
@@ -3516,7 +3615,7 @@
           <w:iCs/>
           <w:lang w:val="en-US"/>
         </w:rPr>
-        <w:t xml:space="preserve"> </w:t>
+        <w:t>name,</w:t>
       </w:r>
       <w:r>
         <w:rPr>
@@ -3524,7 +3623,7 @@
           <w:iCs/>
           <w:lang w:val="en-US"/>
         </w:rPr>
-        <w:t>address,</w:t>
+        <w:t xml:space="preserve"> </w:t>
       </w:r>
       <w:r>
         <w:rPr>
@@ -3532,7 +3631,7 @@
           <w:iCs/>
           <w:lang w:val="en-US"/>
         </w:rPr>
-        <w:t xml:space="preserve"> </w:t>
+        <w:t>address,</w:t>
       </w:r>
       <w:r>
         <w:rPr>
@@ -3540,7 +3639,7 @@
           <w:iCs/>
           <w:lang w:val="en-US"/>
         </w:rPr>
-        <w:t>type,</w:t>
+        <w:t xml:space="preserve"> </w:t>
       </w:r>
       <w:r>
         <w:rPr>
@@ -3548,7 +3647,7 @@
           <w:iCs/>
           <w:lang w:val="en-US"/>
         </w:rPr>
-        <w:t xml:space="preserve"> </w:t>
+        <w:t>type,</w:t>
       </w:r>
       <w:r>
         <w:rPr>
@@ -3556,7 +3655,7 @@
           <w:iCs/>
           <w:lang w:val="en-US"/>
         </w:rPr>
-        <w:t>properties,</w:t>
+        <w:t xml:space="preserve"> </w:t>
       </w:r>
       <w:r>
         <w:rPr>
@@ -3564,7 +3663,7 @@
           <w:iCs/>
           <w:lang w:val="en-US"/>
         </w:rPr>
-        <w:t xml:space="preserve"> </w:t>
+        <w:t>properties,</w:t>
       </w:r>
       <w:r>
         <w:rPr>
@@ -3572,24 +3671,44 @@
           <w:iCs/>
           <w:lang w:val="en-US"/>
         </w:rPr>
-        <w:t>lat,</w:t>
-      </w:r>
+        <w:t xml:space="preserve"> </w:t>
+      </w:r>
+      <w:proofErr w:type="spellStart"/>
       <w:r>
         <w:rPr>
           <w:i/>
           <w:iCs/>
           <w:lang w:val="en-US"/>
         </w:rPr>
-        <w:t xml:space="preserve"> </w:t>
-      </w:r>
+        <w:t>lat</w:t>
+      </w:r>
+      <w:proofErr w:type="spellEnd"/>
       <w:r>
         <w:rPr>
           <w:i/>
           <w:iCs/>
           <w:lang w:val="en-US"/>
         </w:rPr>
+        <w:t>,</w:t>
+      </w:r>
+      <w:r>
+        <w:rPr>
+          <w:i/>
+          <w:iCs/>
+          <w:lang w:val="en-US"/>
+        </w:rPr>
+        <w:t xml:space="preserve"> </w:t>
+      </w:r>
+      <w:proofErr w:type="spellStart"/>
+      <w:r>
+        <w:rPr>
+          <w:i/>
+          <w:iCs/>
+          <w:lang w:val="en-US"/>
+        </w:rPr>
         <w:t>lon</w:t>
       </w:r>
+      <w:proofErr w:type="spellEnd"/>
       <w:r>
         <w:rPr>
           <w:i/>
@@ -3636,6 +3755,7 @@
         </w:rPr>
         <w:t xml:space="preserve"> </w:t>
       </w:r>
+      <w:proofErr w:type="spellStart"/>
       <w:r>
         <w:rPr>
           <w:i/>
@@ -3643,6 +3763,7 @@
         </w:rPr>
         <w:t>ratingCount</w:t>
       </w:r>
+      <w:proofErr w:type="spellEnd"/>
       <w:r>
         <w:t>.</w:t>
       </w:r>
@@ -3665,6 +3786,7 @@
           <w:numId w:val="1"/>
         </w:numPr>
       </w:pPr>
+      <w:proofErr w:type="spellStart"/>
       <w:r>
         <w:rPr>
           <w:i/>
@@ -3672,14 +3794,20 @@
         </w:rPr>
         <w:t>centreDistance</w:t>
       </w:r>
+      <w:proofErr w:type="spellEnd"/>
       <w:r>
         <w:t>.</w:t>
       </w:r>
       <w:r>
         <w:br/>
       </w:r>
-      <w:r>
-        <w:t>E’ la distanza da quello che è stato definito arbitrariamente il punto centrale del turismo della città.</w:t>
+      <w:proofErr w:type="gramStart"/>
+      <w:r>
+        <w:t>E’</w:t>
+      </w:r>
+      <w:proofErr w:type="gramEnd"/>
+      <w:r>
+        <w:t xml:space="preserve"> la distanza da quello che è stato definito arbitrariamente il punto centrale del turismo della città.</w:t>
       </w:r>
     </w:p>
     <w:p>
@@ -3690,6 +3818,7 @@
           <w:numId w:val="1"/>
         </w:numPr>
       </w:pPr>
+      <w:proofErr w:type="spellStart"/>
       <w:r>
         <w:rPr>
           <w:i/>
@@ -3697,6 +3826,7 @@
         </w:rPr>
         <w:t>tourismRate</w:t>
       </w:r>
+      <w:proofErr w:type="spellEnd"/>
       <w:r>
         <w:t xml:space="preserve">, </w:t>
       </w:r>
@@ -3715,13 +3845,21 @@
         <w:t xml:space="preserve">Questi </w:t>
       </w:r>
       <w:r>
-        <w:t>fanno riferimento alle car</w:t>
+        <w:t xml:space="preserve">fanno riferimento alle </w:t>
+      </w:r>
+      <w:proofErr w:type="spellStart"/>
+      <w:r>
+        <w:t>car</w:t>
       </w:r>
       <w:r>
         <w:t>a</w:t>
       </w:r>
       <w:r>
-        <w:t xml:space="preserve">ttistiche “turistiche”, le quali sono fattori </w:t>
+        <w:t>ttistiche</w:t>
+      </w:r>
+      <w:proofErr w:type="spellEnd"/>
+      <w:r>
+        <w:t xml:space="preserve"> “turistiche”, le quali sono fattori </w:t>
       </w:r>
       <w:r>
         <w:t>influenzanti</w:t>
@@ -3730,7 +3868,15 @@
         <w:t xml:space="preserve"> del</w:t>
       </w:r>
       <w:r>
-        <w:t>la visitabilità del luogo.</w:t>
+        <w:t xml:space="preserve">la </w:t>
+      </w:r>
+      <w:proofErr w:type="spellStart"/>
+      <w:r>
+        <w:t>visitabilità</w:t>
+      </w:r>
+      <w:proofErr w:type="spellEnd"/>
+      <w:r>
+        <w:t xml:space="preserve"> del luogo.</w:t>
       </w:r>
     </w:p>
     <w:p>
@@ -3741,6 +3887,7 @@
           <w:numId w:val="1"/>
         </w:numPr>
       </w:pPr>
+      <w:proofErr w:type="spellStart"/>
       <w:r>
         <w:rPr>
           <w:i/>
@@ -3748,9 +3895,11 @@
         </w:rPr>
         <w:t>handicapAccessibility</w:t>
       </w:r>
+      <w:proofErr w:type="spellEnd"/>
       <w:r>
         <w:t xml:space="preserve">, </w:t>
       </w:r>
+      <w:proofErr w:type="spellStart"/>
       <w:r>
         <w:rPr>
           <w:i/>
@@ -3758,9 +3907,11 @@
         </w:rPr>
         <w:t>surface</w:t>
       </w:r>
+      <w:proofErr w:type="spellEnd"/>
       <w:r>
         <w:t xml:space="preserve">, </w:t>
       </w:r>
+      <w:proofErr w:type="spellStart"/>
       <w:r>
         <w:rPr>
           <w:i/>
@@ -3768,6 +3919,7 @@
         </w:rPr>
         <w:t>height</w:t>
       </w:r>
+      <w:proofErr w:type="spellEnd"/>
       <w:r>
         <w:t>.</w:t>
       </w:r>
@@ -3817,12 +3969,46 @@
       <w:r>
         <w:t xml:space="preserve"> </w:t>
       </w:r>
+      <w:proofErr w:type="gramStart"/>
       <w:r>
         <w:rPr>
           <w:i/>
           <w:iCs/>
         </w:rPr>
-        <w:t>feature(landmark_name, feature_value)</w:t>
+        <w:t>feature(</w:t>
+      </w:r>
+      <w:proofErr w:type="spellStart"/>
+      <w:proofErr w:type="gramEnd"/>
+      <w:r>
+        <w:rPr>
+          <w:i/>
+          <w:iCs/>
+        </w:rPr>
+        <w:t>landmark_name</w:t>
+      </w:r>
+      <w:proofErr w:type="spellEnd"/>
+      <w:r>
+        <w:rPr>
+          <w:i/>
+          <w:iCs/>
+        </w:rPr>
+        <w:t xml:space="preserve">, </w:t>
+      </w:r>
+      <w:proofErr w:type="spellStart"/>
+      <w:r>
+        <w:rPr>
+          <w:i/>
+          <w:iCs/>
+        </w:rPr>
+        <w:t>feature_value</w:t>
+      </w:r>
+      <w:proofErr w:type="spellEnd"/>
+      <w:r>
+        <w:rPr>
+          <w:i/>
+          <w:iCs/>
+        </w:rPr>
+        <w:t>)</w:t>
       </w:r>
       <w:r>
         <w:t>.</w:t>
@@ -3905,6 +4091,7 @@
       <w:r>
         <w:t xml:space="preserve">La feature </w:t>
       </w:r>
+      <w:proofErr w:type="spellStart"/>
       <w:r>
         <w:rPr>
           <w:i/>
@@ -3912,18 +4099,44 @@
         </w:rPr>
         <w:t>distance</w:t>
       </w:r>
+      <w:proofErr w:type="spellEnd"/>
       <w:r>
         <w:t xml:space="preserve"> fa eccezione dal formato Prolog delle altre, essa è </w:t>
       </w:r>
       <w:r>
         <w:t xml:space="preserve">così strutturata: </w:t>
       </w:r>
+      <w:proofErr w:type="gramStart"/>
       <w:r>
         <w:rPr>
           <w:i/>
           <w:iCs/>
         </w:rPr>
-        <w:t>feature(landmark_1_name, landmark_2_name, feature_value)</w:t>
+        <w:t>feature(</w:t>
+      </w:r>
+      <w:proofErr w:type="gramEnd"/>
+      <w:r>
+        <w:rPr>
+          <w:i/>
+          <w:iCs/>
+        </w:rPr>
+        <w:t xml:space="preserve">landmark_1_name, landmark_2_name, </w:t>
+      </w:r>
+      <w:proofErr w:type="spellStart"/>
+      <w:r>
+        <w:rPr>
+          <w:i/>
+          <w:iCs/>
+        </w:rPr>
+        <w:t>feature_value</w:t>
+      </w:r>
+      <w:proofErr w:type="spellEnd"/>
+      <w:r>
+        <w:rPr>
+          <w:i/>
+          <w:iCs/>
+        </w:rPr>
+        <w:t>)</w:t>
       </w:r>
       <w:r>
         <w:t>.</w:t>
@@ -4036,6 +4249,7 @@
           <w:numId w:val="1"/>
         </w:numPr>
       </w:pPr>
+      <w:proofErr w:type="spellStart"/>
       <w:r>
         <w:rPr>
           <w:i/>
@@ -4043,6 +4257,7 @@
         </w:rPr>
         <w:t>calculateDensity</w:t>
       </w:r>
+      <w:proofErr w:type="spellEnd"/>
       <w:r>
         <w:t xml:space="preserve">, che </w:t>
       </w:r>
@@ -4070,6 +4285,7 @@
       <w:r>
         <w:t xml:space="preserve">Prolog </w:t>
       </w:r>
+      <w:proofErr w:type="spellStart"/>
       <w:r>
         <w:rPr>
           <w:i/>
@@ -4077,6 +4293,7 @@
         </w:rPr>
         <w:t>findall</w:t>
       </w:r>
+      <w:proofErr w:type="spellEnd"/>
       <w:r>
         <w:t>)</w:t>
       </w:r>
@@ -4146,6 +4363,7 @@
           <w:numId w:val="1"/>
         </w:numPr>
       </w:pPr>
+      <w:proofErr w:type="spellStart"/>
       <w:r>
         <w:rPr>
           <w:i/>
@@ -4153,14 +4371,31 @@
         </w:rPr>
         <w:t>calculateTourismPriority</w:t>
       </w:r>
+      <w:proofErr w:type="spellEnd"/>
       <w:r>
         <w:t xml:space="preserve">, </w:t>
       </w:r>
       <w:r>
-        <w:t>serve a calcolare la priorità di visità del punto di interesse</w:t>
-      </w:r>
-      <w:r>
-        <w:t xml:space="preserve"> sulla base delle altre feature che lo caratterizzano.</w:t>
+        <w:t xml:space="preserve">serve a calcolare la priorità di </w:t>
+      </w:r>
+      <w:proofErr w:type="spellStart"/>
+      <w:r>
+        <w:t>visità</w:t>
+      </w:r>
+      <w:proofErr w:type="spellEnd"/>
+      <w:r>
+        <w:t xml:space="preserve"> del punto di interesse</w:t>
+      </w:r>
+      <w:r>
+        <w:t xml:space="preserve"> sulla base </w:t>
+      </w:r>
+      <w:proofErr w:type="gramStart"/>
+      <w:r>
+        <w:t>delle altre feature</w:t>
+      </w:r>
+      <w:proofErr w:type="gramEnd"/>
+      <w:r>
+        <w:t xml:space="preserve"> che lo caratterizzano.</w:t>
       </w:r>
       <w:r>
         <w:br/>
@@ -4231,6 +4466,7 @@
           <w:numId w:val="1"/>
         </w:numPr>
       </w:pPr>
+      <w:proofErr w:type="spellStart"/>
       <w:r>
         <w:rPr>
           <w:i/>
@@ -4238,6 +4474,7 @@
         </w:rPr>
         <w:t>calculateTimeToVisit</w:t>
       </w:r>
+      <w:proofErr w:type="spellEnd"/>
       <w:r>
         <w:t xml:space="preserve">, </w:t>
       </w:r>
@@ -4335,7 +4572,15 @@
         <w:t>a porzione</w:t>
       </w:r>
       <w:r>
-        <w:t xml:space="preserve"> di codice python con l</w:t>
+        <w:t xml:space="preserve"> di codice </w:t>
+      </w:r>
+      <w:proofErr w:type="spellStart"/>
+      <w:r>
+        <w:t>python</w:t>
+      </w:r>
+      <w:proofErr w:type="spellEnd"/>
+      <w:r>
+        <w:t xml:space="preserve"> con l</w:t>
       </w:r>
       <w:r>
         <w:t>a</w:t>
@@ -4350,10 +4595,26 @@
         <w:t xml:space="preserve"> (fase di generazione delle nuove feature)</w:t>
       </w:r>
       <w:r>
-        <w:t>, i risultati ricevuti vengono posti in un contenitore (result)</w:t>
-      </w:r>
-      <w:r>
-        <w:t xml:space="preserve"> e successivemente estratti e </w:t>
+        <w:t>, i risultati ricevuti vengono posti in un contenitore (</w:t>
+      </w:r>
+      <w:proofErr w:type="spellStart"/>
+      <w:r>
+        <w:t>result</w:t>
+      </w:r>
+      <w:proofErr w:type="spellEnd"/>
+      <w:r>
+        <w:t>)</w:t>
+      </w:r>
+      <w:r>
+        <w:t xml:space="preserve"> e </w:t>
+      </w:r>
+      <w:proofErr w:type="spellStart"/>
+      <w:r>
+        <w:t>successivemente</w:t>
+      </w:r>
+      <w:proofErr w:type="spellEnd"/>
+      <w:r>
+        <w:t xml:space="preserve"> estratti e </w:t>
       </w:r>
       <w:r>
         <w:t>assegnati all’omonimo attributo dell’istanza di Landmark corrispondente</w:t>
@@ -4532,6 +4793,7 @@
       <w:r>
         <w:t xml:space="preserve">La raccolta dei dati utili è stata effettuata mediante l’impiego di una API a pagamento messa a disposizione da Google Places (la piattaforma di Google Maps): </w:t>
       </w:r>
+      <w:proofErr w:type="spellStart"/>
       <w:r>
         <w:rPr>
           <w:highlight w:val="yellow"/>
@@ -4539,6 +4801,7 @@
         </w:rPr>
         <w:t>nearbysearch</w:t>
       </w:r>
+      <w:proofErr w:type="spellEnd"/>
       <w:r>
         <w:t>, e</w:t>
       </w:r>
@@ -4594,8 +4857,17 @@
           <w:highlight w:val="yellow"/>
           <w:u w:val="single"/>
         </w:rPr>
-        <w:t>libreria Requests</w:t>
-      </w:r>
+        <w:t xml:space="preserve">libreria </w:t>
+      </w:r>
+      <w:proofErr w:type="spellStart"/>
+      <w:r>
+        <w:rPr>
+          <w:highlight w:val="yellow"/>
+          <w:u w:val="single"/>
+        </w:rPr>
+        <w:t>Requests</w:t>
+      </w:r>
+      <w:proofErr w:type="spellEnd"/>
       <w:r>
         <w:t xml:space="preserve"> fornita da Python</w:t>
       </w:r>
@@ -4763,7 +5035,15 @@
         <w:t>, espresso mediante una parola chiave,</w:t>
       </w:r>
       <w:r>
-        <w:t xml:space="preserve"> sulla base del quale viene effettuto il filtraggio</w:t>
+        <w:t xml:space="preserve"> sulla base del quale viene </w:t>
+      </w:r>
+      <w:proofErr w:type="spellStart"/>
+      <w:r>
+        <w:t>effettuto</w:t>
+      </w:r>
+      <w:proofErr w:type="spellEnd"/>
+      <w:r>
+        <w:t xml:space="preserve"> il filtraggio</w:t>
       </w:r>
       <w:r>
         <w:t>, allo scopo di ottenere risultati specifici.</w:t>
@@ -4782,7 +5062,15 @@
         <w:t xml:space="preserve">La risposta risultante della chiamata </w:t>
       </w:r>
       <w:r>
-        <w:t>viene restituita in formato json e contiene al suo interno numerosi attributi, tra questi ne sono stati selezionati ed estratti alcuni utili allo scopo dell’applicativo:</w:t>
+        <w:t xml:space="preserve">viene restituita in formato </w:t>
+      </w:r>
+      <w:proofErr w:type="spellStart"/>
+      <w:r>
+        <w:t>json</w:t>
+      </w:r>
+      <w:proofErr w:type="spellEnd"/>
+      <w:r>
+        <w:t xml:space="preserve"> e contiene al suo interno numerosi attributi, tra questi ne sono stati selezionati ed estratti alcuni utili allo scopo dell’applicativo:</w:t>
       </w:r>
     </w:p>
     <w:p>
@@ -4793,6 +5081,7 @@
           <w:numId w:val="1"/>
         </w:numPr>
       </w:pPr>
+      <w:proofErr w:type="spellStart"/>
       <w:r>
         <w:rPr>
           <w:i/>
@@ -4800,6 +5089,7 @@
         </w:rPr>
         <w:t>place_id</w:t>
       </w:r>
+      <w:proofErr w:type="spellEnd"/>
       <w:r>
         <w:t>, un identificativo</w:t>
       </w:r>
@@ -4827,6 +5117,7 @@
           <w:numId w:val="1"/>
         </w:numPr>
       </w:pPr>
+      <w:proofErr w:type="spellStart"/>
       <w:r>
         <w:rPr>
           <w:i/>
@@ -4834,6 +5125,7 @@
         </w:rPr>
         <w:t>user_ratings_total</w:t>
       </w:r>
+      <w:proofErr w:type="spellEnd"/>
       <w:r>
         <w:t>,</w:t>
       </w:r>
@@ -4871,6 +5163,7 @@
           <w:numId w:val="1"/>
         </w:numPr>
       </w:pPr>
+      <w:proofErr w:type="spellStart"/>
       <w:r>
         <w:rPr>
           <w:i/>
@@ -4878,9 +5171,11 @@
         </w:rPr>
         <w:t>geometry.location.lat</w:t>
       </w:r>
+      <w:proofErr w:type="spellEnd"/>
       <w:r>
         <w:t xml:space="preserve"> e </w:t>
       </w:r>
+      <w:proofErr w:type="spellStart"/>
       <w:r>
         <w:rPr>
           <w:i/>
@@ -4888,6 +5183,7 @@
         </w:rPr>
         <w:t>geometry.location.lon</w:t>
       </w:r>
+      <w:proofErr w:type="spellEnd"/>
       <w:r>
         <w:t xml:space="preserve">, le coordinate spaziali del luogo in formato </w:t>
       </w:r>
@@ -4941,7 +5237,23 @@
         <w:t>libreria random</w:t>
       </w:r>
       <w:r>
-        <w:t xml:space="preserve"> messa a disposione da python.</w:t>
+        <w:t xml:space="preserve"> messa a </w:t>
+      </w:r>
+      <w:proofErr w:type="spellStart"/>
+      <w:r>
+        <w:t>disposione</w:t>
+      </w:r>
+      <w:proofErr w:type="spellEnd"/>
+      <w:r>
+        <w:t xml:space="preserve"> da </w:t>
+      </w:r>
+      <w:proofErr w:type="spellStart"/>
+      <w:r>
+        <w:t>python</w:t>
+      </w:r>
+      <w:proofErr w:type="spellEnd"/>
+      <w:r>
+        <w:t>.</w:t>
       </w:r>
       <w:r>
         <w:t xml:space="preserve"> Ovviamente la generazione casuale ha tenuto conto di intervalli verosimili dei valori delle feature.</w:t>
@@ -5096,43 +5408,32 @@
       <w:r>
         <w:t xml:space="preserve">a popolazione della base di conoscenza è avvenuta mediante la scrittura su file dei fatti riguardanti i vari luoghi; si è deciso di utilizzare il metodo </w:t>
       </w:r>
+      <w:proofErr w:type="spellStart"/>
       <w:r>
         <w:rPr>
           <w:i/>
           <w:iCs/>
         </w:rPr>
-        <w:t xml:space="preserve">write </w:t>
-      </w:r>
-      <w:r>
-        <w:t xml:space="preserve">di Python per scrivere sul file Prolog, </w:t>
-      </w:r>
-      <w:r>
-        <w:t xml:space="preserve">invece </w:t>
-      </w:r>
-      <w:r>
-        <w:t xml:space="preserve">del metodo </w:t>
-      </w:r>
+        <w:t>write</w:t>
+      </w:r>
+      <w:proofErr w:type="spellEnd"/>
       <w:r>
         <w:rPr>
           <w:i/>
           <w:iCs/>
         </w:rPr>
-        <w:t>assertz</w:t>
-      </w:r>
-      <w:r>
-        <w:t xml:space="preserve">, poiché le informazioni contenute nella base di conoscenza </w:t>
-      </w:r>
-      <w:r>
-        <w:t>avrebbero dovuto essere consultate anche negli altri moduli del progetto.</w:t>
-      </w:r>
-    </w:p>
-    <w:p>
-      <w:pPr>
-        <w:pStyle w:val="Testo"/>
-      </w:pPr>
-      <w:r>
-        <w:t xml:space="preserve">Il metodo </w:t>
-      </w:r>
+        <w:t xml:space="preserve"> </w:t>
+      </w:r>
+      <w:r>
+        <w:t xml:space="preserve">di Python per scrivere sul file Prolog, </w:t>
+      </w:r>
+      <w:r>
+        <w:t xml:space="preserve">invece </w:t>
+      </w:r>
+      <w:r>
+        <w:t xml:space="preserve">del metodo </w:t>
+      </w:r>
+      <w:proofErr w:type="spellStart"/>
       <w:r>
         <w:rPr>
           <w:i/>
@@ -5140,6 +5441,30 @@
         </w:rPr>
         <w:t>assertz</w:t>
       </w:r>
+      <w:proofErr w:type="spellEnd"/>
+      <w:r>
+        <w:t xml:space="preserve">, poiché le informazioni contenute nella base di conoscenza </w:t>
+      </w:r>
+      <w:r>
+        <w:t>avrebbero dovuto essere consultate anche negli altri moduli del progetto.</w:t>
+      </w:r>
+    </w:p>
+    <w:p>
+      <w:pPr>
+        <w:pStyle w:val="Testo"/>
+      </w:pPr>
+      <w:r>
+        <w:t xml:space="preserve">Il metodo </w:t>
+      </w:r>
+      <w:proofErr w:type="spellStart"/>
+      <w:r>
+        <w:rPr>
+          <w:i/>
+          <w:iCs/>
+        </w:rPr>
+        <w:t>assertz</w:t>
+      </w:r>
+      <w:proofErr w:type="spellEnd"/>
       <w:r>
         <w:t xml:space="preserve"> sarebbe stato più opportuno qualora, nel ciclo di esecuzione del programma, la base di conoscenza </w:t>
       </w:r>
@@ -5318,6 +5643,7 @@
       <w:r>
         <w:t xml:space="preserve">La libreria utilizzata per l’implementazione di A* è </w:t>
       </w:r>
+      <w:proofErr w:type="spellStart"/>
       <w:r>
         <w:rPr>
           <w:highlight w:val="yellow"/>
@@ -5325,8 +5651,17 @@
         </w:rPr>
         <w:t>AIPython</w:t>
       </w:r>
-      <w:r>
-        <w:t>, una libreria contenente un insieme di algoritmi di ricerca preimplementati.</w:t>
+      <w:proofErr w:type="spellEnd"/>
+      <w:r>
+        <w:t xml:space="preserve">, una libreria contenente un insieme di algoritmi di ricerca </w:t>
+      </w:r>
+      <w:proofErr w:type="spellStart"/>
+      <w:r>
+        <w:t>preimplementati</w:t>
+      </w:r>
+      <w:proofErr w:type="spellEnd"/>
+      <w:r>
+        <w:t>.</w:t>
       </w:r>
     </w:p>
     <w:p>
@@ -5610,6 +5945,7 @@
         <w:lastRenderedPageBreak/>
         <w:t xml:space="preserve">La funzione </w:t>
       </w:r>
+      <w:proofErr w:type="spellStart"/>
       <w:r>
         <w:rPr>
           <w:i/>
@@ -5617,6 +5953,7 @@
         </w:rPr>
         <w:t>neighbors</w:t>
       </w:r>
+      <w:proofErr w:type="spellEnd"/>
       <w:r>
         <w:t>, in primo luogo, interroga la base di conoscenza per ottenere la lista dei luoghi vicini a quello indicato nel nodo corrente, sfruttando l’apposita regola Prolog:</w:t>
       </w:r>
@@ -5729,6 +6066,8 @@
       <w:r>
         <w:t xml:space="preserve">Infine, si aggiunge il nodo e l’arco corrispondente al grafo mediante la funzione </w:t>
       </w:r>
+      <w:proofErr w:type="spellStart"/>
+      <w:proofErr w:type="gramStart"/>
       <w:r>
         <w:rPr>
           <w:i/>
@@ -5736,6 +6075,8 @@
         </w:rPr>
         <w:t>arcs.append</w:t>
       </w:r>
+      <w:proofErr w:type="spellEnd"/>
+      <w:proofErr w:type="gramEnd"/>
       <w:r>
         <w:t>.</w:t>
       </w:r>
@@ -5761,6 +6102,9 @@
         <w:pStyle w:val="Testo"/>
       </w:pPr>
       <w:r>
+        <w:rPr>
+          <w:noProof/>
+        </w:rPr>
         <w:lastRenderedPageBreak/>
         <w:drawing>
           <wp:inline distT="0" distB="0" distL="0" distR="0" wp14:anchorId="7F5D8BE0" wp14:editId="60D62330">
@@ -5934,12 +6278,21 @@
       <w:r>
         <w:t xml:space="preserve">La funzione </w:t>
       </w:r>
+      <w:proofErr w:type="spellStart"/>
       <w:r>
         <w:rPr>
           <w:i/>
           <w:iCs/>
         </w:rPr>
-        <w:t xml:space="preserve">heuristic </w:t>
+        <w:t>heuristic</w:t>
+      </w:r>
+      <w:proofErr w:type="spellEnd"/>
+      <w:r>
+        <w:rPr>
+          <w:i/>
+          <w:iCs/>
+        </w:rPr>
+        <w:t xml:space="preserve"> </w:t>
       </w:r>
       <w:r>
         <w:t>ha lo scopo di assegnare un valore stimato di costo per raggiungere un nodo obbiettivo, di conseguenza viene subito controllato se il nodo in questione sia obbiettivo o meno, in caso positivo il valore assegnato è 0.</w:t>
@@ -6100,8 +6453,13 @@
         </w:rPr>
       </w:pPr>
       <w:r>
-        <w:t>Di seguito, si osserva la differenza tra il percorso individuato da un generico searcher</w:t>
-      </w:r>
+        <w:t xml:space="preserve">Di seguito, si osserva la differenza tra il percorso individuato da un generico </w:t>
+      </w:r>
+      <w:proofErr w:type="spellStart"/>
+      <w:r>
+        <w:t>searcher</w:t>
+      </w:r>
+      <w:proofErr w:type="spellEnd"/>
     </w:p>
     <w:p>
       <w:pPr>
@@ -6352,12 +6710,37 @@
       <w:r>
         <w:t xml:space="preserve">I CSP sono noti per la loro efficacia nella risoluzione di problemi complessi. Essi offrono algoritmi di risoluzione efficienti, come ad esempio il </w:t>
       </w:r>
+      <w:proofErr w:type="spellStart"/>
       <w:r>
         <w:rPr>
           <w:i/>
           <w:iCs/>
         </w:rPr>
-        <w:t xml:space="preserve">simulated annealing </w:t>
+        <w:t>simulated</w:t>
+      </w:r>
+      <w:proofErr w:type="spellEnd"/>
+      <w:r>
+        <w:rPr>
+          <w:i/>
+          <w:iCs/>
+        </w:rPr>
+        <w:t xml:space="preserve"> </w:t>
+      </w:r>
+      <w:proofErr w:type="spellStart"/>
+      <w:r>
+        <w:rPr>
+          <w:i/>
+          <w:iCs/>
+        </w:rPr>
+        <w:t>annealing</w:t>
+      </w:r>
+      <w:proofErr w:type="spellEnd"/>
+      <w:r>
+        <w:rPr>
+          <w:i/>
+          <w:iCs/>
+        </w:rPr>
+        <w:t xml:space="preserve"> </w:t>
       </w:r>
       <w:r>
         <w:t xml:space="preserve">o </w:t>
@@ -6507,8 +6890,21 @@
         <w:t xml:space="preserve"> (successivamente “pulito”</w:t>
       </w:r>
       <w:r>
-        <w:t xml:space="preserve"> e scalato mediante MinMax Scaler</w:t>
-      </w:r>
+        <w:t xml:space="preserve"> e scalato mediante </w:t>
+      </w:r>
+      <w:proofErr w:type="spellStart"/>
+      <w:r>
+        <w:t>MinMax</w:t>
+      </w:r>
+      <w:proofErr w:type="spellEnd"/>
+      <w:r>
+        <w:t xml:space="preserve"> </w:t>
+      </w:r>
+      <w:proofErr w:type="spellStart"/>
+      <w:r>
+        <w:t>Scaler</w:t>
+      </w:r>
+      <w:proofErr w:type="spellEnd"/>
       <w:r>
         <w:t>)</w:t>
       </w:r>
@@ -6602,6 +6998,7 @@
       <w:r>
         <w:t xml:space="preserve">KNN, utilizzando la classe </w:t>
       </w:r>
+      <w:proofErr w:type="spellStart"/>
       <w:r>
         <w:rPr>
           <w:i/>
@@ -6623,6 +7020,7 @@
         </w:rPr>
         <w:t>eighborsRegressor</w:t>
       </w:r>
+      <w:proofErr w:type="spellEnd"/>
       <w:r>
         <w:t>.</w:t>
       </w:r>
@@ -6664,14 +7062,24 @@
           <w:highlight w:val="yellow"/>
           <w:u w:val="single"/>
         </w:rPr>
-        <w:t>libreria Pandas</w:t>
-      </w:r>
+        <w:t xml:space="preserve">libreria </w:t>
+      </w:r>
+      <w:proofErr w:type="spellStart"/>
+      <w:r>
+        <w:rPr>
+          <w:highlight w:val="yellow"/>
+          <w:u w:val="single"/>
+        </w:rPr>
+        <w:t>Pandas</w:t>
+      </w:r>
+      <w:proofErr w:type="spellEnd"/>
       <w:r>
         <w:t xml:space="preserve"> che</w:t>
       </w:r>
       <w:r>
         <w:t xml:space="preserve"> mette a disposizione l’apposita classe </w:t>
       </w:r>
+      <w:proofErr w:type="spellStart"/>
       <w:r>
         <w:rPr>
           <w:i/>
@@ -6679,6 +7087,7 @@
         </w:rPr>
         <w:t>DataFrame</w:t>
       </w:r>
+      <w:proofErr w:type="spellEnd"/>
       <w:r>
         <w:t>.</w:t>
       </w:r>
@@ -7189,8 +7598,13 @@
               <w:pStyle w:val="Testo"/>
             </w:pPr>
             <w:r>
-              <w:t>Max Error</w:t>
+              <w:t xml:space="preserve">Max </w:t>
             </w:r>
+            <w:proofErr w:type="spellStart"/>
+            <w:r>
+              <w:t>Error</w:t>
+            </w:r>
+            <w:proofErr w:type="spellEnd"/>
           </w:p>
         </w:tc>
         <w:tc>
@@ -7222,9 +7636,11 @@
           <w:numId w:val="11"/>
         </w:numPr>
       </w:pPr>
+      <w:proofErr w:type="spellStart"/>
       <w:r>
         <w:t>Knn</w:t>
       </w:r>
+      <w:proofErr w:type="spellEnd"/>
     </w:p>
     <w:tbl>
       <w:tblPr>
@@ -7378,8 +7794,13 @@
               <w:pStyle w:val="Testo"/>
             </w:pPr>
             <w:r>
-              <w:t>Max Error</w:t>
+              <w:t xml:space="preserve">Max </w:t>
             </w:r>
+            <w:proofErr w:type="spellStart"/>
+            <w:r>
+              <w:t>Error</w:t>
+            </w:r>
+            <w:proofErr w:type="spellEnd"/>
           </w:p>
         </w:tc>
         <w:tc>
@@ -7407,7 +7828,15 @@
         <w:pStyle w:val="Testo"/>
       </w:pPr>
       <w:r>
-        <w:t>Si può notare che l’albero di decisione ha restituito feedback estremamente positivo, infatti la metrica r2 ha un valore di circa 0.8</w:t>
+        <w:t xml:space="preserve">Si può notare che l’albero di decisione ha restituito feedback estremamente </w:t>
+      </w:r>
+      <w:proofErr w:type="gramStart"/>
+      <w:r>
+        <w:t>positivo, infatti</w:t>
+      </w:r>
+      <w:proofErr w:type="gramEnd"/>
+      <w:r>
+        <w:t xml:space="preserve"> la metrica r2 ha un valore di circa 0.8</w:t>
       </w:r>
       <w:r>
         <w:t xml:space="preserve">, </w:t>
@@ -7433,11 +7862,27 @@
         <w:pStyle w:val="Testo"/>
       </w:pPr>
       <w:r>
-        <w:t xml:space="preserve">Situazione molto diversa si verifica per il modello knn, sebbene anche in questo caso i valori di errore non si discostino troppo da quelli dell’albero, la metrica r2 è </w:t>
+        <w:t xml:space="preserve">Situazione molto diversa si verifica per il modello </w:t>
+      </w:r>
+      <w:proofErr w:type="spellStart"/>
+      <w:r>
+        <w:t>knn</w:t>
+      </w:r>
+      <w:proofErr w:type="spellEnd"/>
+      <w:r>
+        <w:t xml:space="preserve">, sebbene anche in questo caso i valori di errore non si discostino troppo da quelli dell’albero, la metrica r2 è </w:t>
       </w:r>
       <w:r>
         <w:lastRenderedPageBreak/>
-        <w:t>estremamente bassa, il che significa che il modello knn non è riuscito a</w:t>
+        <w:t xml:space="preserve">estremamente bassa, il che significa che il modello </w:t>
+      </w:r>
+      <w:proofErr w:type="spellStart"/>
+      <w:r>
+        <w:t>knn</w:t>
+      </w:r>
+      <w:proofErr w:type="spellEnd"/>
+      <w:r>
+        <w:t xml:space="preserve"> non è riuscito a</w:t>
       </w:r>
       <w:r>
         <w:t xml:space="preserve"> catturare adeguatamente i pattern o le relazioni presenti nei dati</w:t>
@@ -7463,7 +7908,15 @@
         <w:t>, indicando il basso numero di esempi nel dataset come possibile causa principale. Effettivamente, i</w:t>
       </w:r>
       <w:r>
-        <w:t>n presenza di un numero ridotto di esempi, il modello potrebbe soffrire di overfitting, cioè adattarsi eccessivamente ai dati di addestramento senza riuscire a generalizzare bene sui nuovi</w:t>
+        <w:t xml:space="preserve">n presenza di un numero ridotto di esempi, il modello potrebbe soffrire di </w:t>
+      </w:r>
+      <w:proofErr w:type="spellStart"/>
+      <w:r>
+        <w:t>overfitting</w:t>
+      </w:r>
+      <w:proofErr w:type="spellEnd"/>
+      <w:r>
+        <w:t>, cioè adattarsi eccessivamente ai dati di addestramento senza riuscire a generalizzare bene sui nuovi</w:t>
       </w:r>
       <w:r>
         <w:t>. Per esserne certi si è deciso di effettuare delle prove andando ad aggiungere i punti di interesse di altre città e i risultati ottenuti in seguito sono stati i seguenti.</w:t>
@@ -7619,8 +8072,13 @@
               <w:pStyle w:val="Testo"/>
             </w:pPr>
             <w:r>
-              <w:t>Max Error</w:t>
+              <w:t xml:space="preserve">Max </w:t>
             </w:r>
+            <w:proofErr w:type="spellStart"/>
+            <w:r>
+              <w:t>Error</w:t>
+            </w:r>
+            <w:proofErr w:type="spellEnd"/>
           </w:p>
         </w:tc>
         <w:tc>
@@ -7643,7 +8101,15 @@
         <w:pStyle w:val="Testo"/>
       </w:pPr>
       <w:r>
-        <w:t>Si può notare un netto miglioramento delle prestazioni, di conseguenza il knn non verrebbe escluso totalmente per eventuali sviluppi futuri in quanto si ipotizza che al crescere dei monumenti esso possa raggiungere le stesse prestazioni dell’albero, o addirittura superarle.</w:t>
+        <w:t xml:space="preserve">Si può notare un netto miglioramento delle prestazioni, di conseguenza il </w:t>
+      </w:r>
+      <w:proofErr w:type="spellStart"/>
+      <w:r>
+        <w:t>knn</w:t>
+      </w:r>
+      <w:proofErr w:type="spellEnd"/>
+      <w:r>
+        <w:t xml:space="preserve"> non verrebbe escluso totalmente per eventuali sviluppi futuri in quanto si ipotizza che al crescere dei monumenti esso possa raggiungere le stesse prestazioni dell’albero, o addirittura superarle.</w:t>
       </w:r>
     </w:p>
     <w:p>
@@ -7669,16 +8135,29 @@
       </w:pPr>
       <w:bookmarkStart w:id="32" w:name="_Toc138350989"/>
       <w:r>
-        <w:t>Data Cleaning</w:t>
+        <w:t xml:space="preserve">Data </w:t>
+      </w:r>
+      <w:proofErr w:type="spellStart"/>
+      <w:r>
+        <w:t>Cleaning</w:t>
       </w:r>
       <w:bookmarkEnd w:id="32"/>
-    </w:p>
-    <w:p>
-      <w:pPr>
-        <w:pStyle w:val="Testo"/>
-      </w:pPr>
-      <w:r>
-        <w:t>Per poter garantire un buon apprendimento dei modelli, è stato necessario selezionare solo alcune feature rispetto all’intero insieme</w:t>
+      <w:proofErr w:type="spellEnd"/>
+    </w:p>
+    <w:p>
+      <w:pPr>
+        <w:pStyle w:val="Testo"/>
+      </w:pPr>
+      <w:r>
+        <w:t xml:space="preserve">Per poter garantire un buon apprendimento dei modelli, è stato necessario selezionare </w:t>
+      </w:r>
+      <w:proofErr w:type="gramStart"/>
+      <w:r>
+        <w:t>solo alcune feature</w:t>
+      </w:r>
+      <w:proofErr w:type="gramEnd"/>
+      <w:r>
+        <w:t xml:space="preserve"> rispetto all’intero insieme</w:t>
       </w:r>
       <w:r>
         <w:t>, tutte quelle che non erano abbastanza significative o erano ridondanti non sono state considerate</w:t>
@@ -7698,7 +8177,15 @@
         <w:t xml:space="preserve">Un altro motivo di tale riduzione è stato il basso numero di esempi nel dataset. Diminuire la quantità di feature porta a diversi benefici, tra cui </w:t>
       </w:r>
       <w:r>
-        <w:t>mitigare il rischio di overfitting e migliorare la capacità predittiva del modello</w:t>
+        <w:t xml:space="preserve">mitigare il rischio di </w:t>
+      </w:r>
+      <w:proofErr w:type="spellStart"/>
+      <w:r>
+        <w:t>overfitting</w:t>
+      </w:r>
+      <w:proofErr w:type="spellEnd"/>
+      <w:r>
+        <w:t xml:space="preserve"> e migliorare la capacità predittiva del modello</w:t>
       </w:r>
       <w:r>
         <w:t>.</w:t>
@@ -7914,10 +8401,16 @@
       <w:r>
         <w:t xml:space="preserve"> </w:t>
       </w:r>
-    </w:p>
-    <w:p>
-      <w:pPr>
-        <w:pStyle w:val="Testo"/>
+      <w:r>
+        <w:t xml:space="preserve"> API</w:t>
+      </w:r>
+    </w:p>
+    <w:p>
+      <w:pPr>
+        <w:pStyle w:val="Testo"/>
+        <w:rPr>
+          <w:rStyle w:val="Collegamentoipertestuale"/>
+        </w:rPr>
       </w:pPr>
       <w:hyperlink r:id="rId24" w:history="1">
         <w:r>
@@ -7927,6 +8420,113 @@
           <w:t>https://artint.info/AIPython/</w:t>
         </w:r>
       </w:hyperlink>
+      <w:r>
+        <w:rPr>
+          <w:rStyle w:val="Collegamentoipertestuale"/>
+        </w:rPr>
+        <w:t xml:space="preserve"> ALGORITMI</w:t>
+      </w:r>
+    </w:p>
+    <w:p>
+      <w:pPr>
+        <w:pStyle w:val="Testo"/>
+      </w:pPr>
+      <w:hyperlink r:id="rId25" w:history="1">
+        <w:r>
+          <w:rPr>
+            <w:rStyle w:val="Collegamentoipertestuale"/>
+          </w:rPr>
+          <w:t>https://artint.info/2e/html/ArtInt2e.Ch3.S6.SS1.html</w:t>
+        </w:r>
+      </w:hyperlink>
+      <w:r>
+        <w:t xml:space="preserve"> A S</w:t>
+      </w:r>
+      <w:r>
+        <w:t>TAR</w:t>
+      </w:r>
+    </w:p>
+    <w:p>
+      <w:pPr>
+        <w:pStyle w:val="Testo"/>
+        <w:rPr>
+          <w:lang w:val="en-US"/>
+        </w:rPr>
+      </w:pPr>
+      <w:hyperlink r:id="rId26" w:history="1">
+        <w:r>
+          <w:rPr>
+            <w:rStyle w:val="Collegamentoipertestuale"/>
+            <w:lang w:val="en-US"/>
+          </w:rPr>
+          <w:t>https://artint.info/2e/html/ArtInt2e.Ch4.S1.SS3.html</w:t>
+        </w:r>
+      </w:hyperlink>
+      <w:r>
+        <w:rPr>
+          <w:lang w:val="en-US"/>
+        </w:rPr>
+        <w:t xml:space="preserve"> C</w:t>
+      </w:r>
+      <w:r>
+        <w:rPr>
+          <w:lang w:val="en-US"/>
+        </w:rPr>
+        <w:t>SP</w:t>
+      </w:r>
+    </w:p>
+    <w:p>
+      <w:pPr>
+        <w:pStyle w:val="Testo"/>
+        <w:rPr>
+          <w:lang w:val="en-US"/>
+        </w:rPr>
+      </w:pPr>
+      <w:r>
+        <w:rPr>
+          <w:lang w:val="en-US"/>
+        </w:rPr>
+        <w:t>https://it.wikipedia.org/wiki/Prolog</w:t>
+      </w:r>
+    </w:p>
+    <w:p>
+      <w:pPr>
+        <w:pStyle w:val="Testo"/>
+      </w:pPr>
+      <w:hyperlink r:id="rId27" w:history="1">
+        <w:r>
+          <w:rPr>
+            <w:rStyle w:val="Collegamentoipertestuale"/>
+          </w:rPr>
+          <w:t>https://scikit-learn.org/stable/</w:t>
+        </w:r>
+      </w:hyperlink>
+    </w:p>
+    <w:p>
+      <w:pPr>
+        <w:pStyle w:val="Testo"/>
+      </w:pPr>
+      <w:hyperlink r:id="rId28" w:history="1">
+        <w:r>
+          <w:rPr>
+            <w:rStyle w:val="Collegamentoipertestuale"/>
+          </w:rPr>
+          <w:t>https://scikit-learn.org/stable/modules/generated/sklearn.neighbors.KNeighborsClassifier.html</w:t>
+        </w:r>
+      </w:hyperlink>
+    </w:p>
+    <w:p>
+      <w:pPr>
+        <w:pStyle w:val="Testo"/>
+      </w:pPr>
+      <w:hyperlink r:id="rId29" w:history="1">
+        <w:r>
+          <w:rPr>
+            <w:rStyle w:val="Collegamentoipertestuale"/>
+          </w:rPr>
+          <w:t>https://scikit-learn.org/stable/modules/generated/sklearn.tree.DecisionTreeRegressor.html</w:t>
+        </w:r>
+      </w:hyperlink>
     </w:p>
     <w:p>
       <w:pPr>
@@ -7934,7 +8534,7 @@
       </w:pPr>
     </w:p>
     <w:sectPr>
-      <w:footerReference w:type="default" r:id="rId25"/>
+      <w:footerReference w:type="default" r:id="rId30"/>
       <w:pgSz w:w="11906" w:h="16838"/>
       <w:pgMar w:top="1417" w:right="1134" w:bottom="1134" w:left="1134" w:header="708" w:footer="708" w:gutter="0"/>
       <w:cols w:space="708"/>
@@ -7945,7 +8545,7 @@
 </file>
 
 <file path=word/endnotes.xml><?xml version="1.0" encoding="utf-8"?>
-<w:endnotes xmlns:wpc="http://schemas.microsoft.com/office/word/2010/wordprocessingCanvas" xmlns:cx="http://schemas.microsoft.com/office/drawing/2014/chartex" xmlns:cx1="http://schemas.microsoft.com/office/drawing/2015/9/8/chartex" xmlns:cx2="http://schemas.microsoft.com/office/drawing/2015/10/21/chartex" xmlns:cx3="http://schemas.microsoft.com/office/drawing/2016/5/9/chartex" xmlns:cx4="http://schemas.microsoft.com/office/drawing/2016/5/10/chartex" xmlns:cx5="http://schemas.microsoft.com/office/drawing/2016/5/11/chartex" xmlns:cx6="http://schemas.microsoft.com/office/drawing/2016/5/12/chartex" xmlns:cx7="http://schemas.microsoft.com/office/drawing/2016/5/13/chartex" xmlns:cx8="http://schemas.microsoft.com/office/drawing/2016/5/14/chartex" xmlns:mc="http://schemas.openxmlformats.org/markup-compatibility/2006" xmlns:aink="http://schemas.microsoft.com/office/drawing/2016/ink" xmlns:am3d="http://schemas.microsoft.com/office/drawing/2017/model3d" xmlns:o="urn:schemas-microsoft-com:office:office" xmlns:oel="http://schemas.microsoft.com/office/2019/extlst" xmlns:r="http://schemas.openxmlformats.org/officeDocument/2006/relationships" xmlns:m="http://schemas.openxmlformats.org/officeDocument/2006/math" xmlns:v="urn:schemas-microsoft-com:vml" xmlns:wp14="http://schemas.microsoft.com/office/word/2010/wordprocessingDrawing" xmlns:wp="http://schemas.openxmlformats.org/drawingml/2006/wordprocessingDrawing" xmlns:w10="urn:schemas-microsoft-com:office:word" xmlns:w="http://schemas.openxmlformats.org/wordprocessingml/2006/main" xmlns:w14="http://schemas.microsoft.com/office/word/2010/wordml" xmlns:w15="http://schemas.microsoft.com/office/word/2012/wordml" xmlns:w16cex="http://schemas.microsoft.com/office/word/2018/wordml/cex" xmlns:w16cid="http://schemas.microsoft.com/office/word/2016/wordml/cid" xmlns:w16="http://schemas.microsoft.com/office/word/2018/wordml" xmlns:w16sdtdh="http://schemas.microsoft.com/office/word/2020/wordml/sdtdatahash" xmlns:w16se="http://schemas.microsoft.com/office/word/2015/wordml/symex" xmlns:wpg="http://schemas.microsoft.com/office/word/2010/wordprocessingGroup" xmlns:wpi="http://schemas.microsoft.com/office/word/2010/wordprocessingInk" xmlns:wne="http://schemas.microsoft.com/office/word/2006/wordml" xmlns:wps="http://schemas.microsoft.com/office/word/2010/wordprocessingShape" mc:Ignorable="w14 w15 w16se w16cid w16 w16cex w16sdtdh wp14">
+<w:endnotes xmlns:wpc="http://schemas.microsoft.com/office/word/2010/wordprocessingCanvas" xmlns:cx="http://schemas.microsoft.com/office/drawing/2014/chartex" xmlns:cx1="http://schemas.microsoft.com/office/drawing/2015/9/8/chartex" xmlns:cx2="http://schemas.microsoft.com/office/drawing/2015/10/21/chartex" xmlns:cx3="http://schemas.microsoft.com/office/drawing/2016/5/9/chartex" xmlns:cx4="http://schemas.microsoft.com/office/drawing/2016/5/10/chartex" xmlns:cx5="http://schemas.microsoft.com/office/drawing/2016/5/11/chartex" xmlns:cx6="http://schemas.microsoft.com/office/drawing/2016/5/12/chartex" xmlns:cx7="http://schemas.microsoft.com/office/drawing/2016/5/13/chartex" xmlns:cx8="http://schemas.microsoft.com/office/drawing/2016/5/14/chartex" xmlns:mc="http://schemas.openxmlformats.org/markup-compatibility/2006" xmlns:aink="http://schemas.microsoft.com/office/drawing/2016/ink" xmlns:am3d="http://schemas.microsoft.com/office/drawing/2017/model3d" xmlns:o="urn:schemas-microsoft-com:office:office" xmlns:oel="http://schemas.microsoft.com/office/2019/extlst" xmlns:r="http://schemas.openxmlformats.org/officeDocument/2006/relationships" xmlns:m="http://schemas.openxmlformats.org/officeDocument/2006/math" xmlns:v="urn:schemas-microsoft-com:vml" xmlns:wp14="http://schemas.microsoft.com/office/word/2010/wordprocessingDrawing" xmlns:wp="http://schemas.openxmlformats.org/drawingml/2006/wordprocessingDrawing" xmlns:w10="urn:schemas-microsoft-com:office:word" xmlns:w="http://schemas.openxmlformats.org/wordprocessingml/2006/main" xmlns:w14="http://schemas.microsoft.com/office/word/2010/wordml" xmlns:w15="http://schemas.microsoft.com/office/word/2012/wordml" xmlns:w16cex="http://schemas.microsoft.com/office/word/2018/wordml/cex" xmlns:w16cid="http://schemas.microsoft.com/office/word/2016/wordml/cid" xmlns:w16="http://schemas.microsoft.com/office/word/2018/wordml" xmlns:w16du="http://schemas.microsoft.com/office/word/2023/wordml/word16du" xmlns:w16sdtdh="http://schemas.microsoft.com/office/word/2020/wordml/sdtdatahash" xmlns:w16se="http://schemas.microsoft.com/office/word/2015/wordml/symex" xmlns:wpg="http://schemas.microsoft.com/office/word/2010/wordprocessingGroup" xmlns:wpi="http://schemas.microsoft.com/office/word/2010/wordprocessingInk" xmlns:wne="http://schemas.microsoft.com/office/word/2006/wordml" xmlns:wps="http://schemas.microsoft.com/office/word/2010/wordprocessingShape" mc:Ignorable="w14 w15 w16se w16cid w16 w16cex w16sdtdh wp14">
   <w:endnote w:type="separator" w:id="-1">
     <w:p>
       <w:pPr>
@@ -7970,7 +8570,7 @@
 </file>
 
 <file path=word/footer1.xml><?xml version="1.0" encoding="utf-8"?>
-<w:ftr xmlns:wpc="http://schemas.microsoft.com/office/word/2010/wordprocessingCanvas" xmlns:cx="http://schemas.microsoft.com/office/drawing/2014/chartex" xmlns:cx1="http://schemas.microsoft.com/office/drawing/2015/9/8/chartex" xmlns:cx2="http://schemas.microsoft.com/office/drawing/2015/10/21/chartex" xmlns:cx3="http://schemas.microsoft.com/office/drawing/2016/5/9/chartex" xmlns:cx4="http://schemas.microsoft.com/office/drawing/2016/5/10/chartex" xmlns:cx5="http://schemas.microsoft.com/office/drawing/2016/5/11/chartex" xmlns:cx6="http://schemas.microsoft.com/office/drawing/2016/5/12/chartex" xmlns:cx7="http://schemas.microsoft.com/office/drawing/2016/5/13/chartex" xmlns:cx8="http://schemas.microsoft.com/office/drawing/2016/5/14/chartex" xmlns:mc="http://schemas.openxmlformats.org/markup-compatibility/2006" xmlns:aink="http://schemas.microsoft.com/office/drawing/2016/ink" xmlns:am3d="http://schemas.microsoft.com/office/drawing/2017/model3d" xmlns:o="urn:schemas-microsoft-com:office:office" xmlns:oel="http://schemas.microsoft.com/office/2019/extlst" xmlns:r="http://schemas.openxmlformats.org/officeDocument/2006/relationships" xmlns:m="http://schemas.openxmlformats.org/officeDocument/2006/math" xmlns:v="urn:schemas-microsoft-com:vml" xmlns:wp14="http://schemas.microsoft.com/office/word/2010/wordprocessingDrawing" xmlns:wp="http://schemas.openxmlformats.org/drawingml/2006/wordprocessingDrawing" xmlns:w10="urn:schemas-microsoft-com:office:word" xmlns:w="http://schemas.openxmlformats.org/wordprocessingml/2006/main" xmlns:w14="http://schemas.microsoft.com/office/word/2010/wordml" xmlns:w15="http://schemas.microsoft.com/office/word/2012/wordml" xmlns:w16cex="http://schemas.microsoft.com/office/word/2018/wordml/cex" xmlns:w16cid="http://schemas.microsoft.com/office/word/2016/wordml/cid" xmlns:w16="http://schemas.microsoft.com/office/word/2018/wordml" xmlns:w16sdtdh="http://schemas.microsoft.com/office/word/2020/wordml/sdtdatahash" xmlns:w16se="http://schemas.microsoft.com/office/word/2015/wordml/symex" xmlns:wpg="http://schemas.microsoft.com/office/word/2010/wordprocessingGroup" xmlns:wpi="http://schemas.microsoft.com/office/word/2010/wordprocessingInk" xmlns:wne="http://schemas.microsoft.com/office/word/2006/wordml" xmlns:wps="http://schemas.microsoft.com/office/word/2010/wordprocessingShape" mc:Ignorable="w14 w15 w16se w16cid w16 w16cex w16sdtdh wp14">
+<w:ftr xmlns:wpc="http://schemas.microsoft.com/office/word/2010/wordprocessingCanvas" xmlns:cx="http://schemas.microsoft.com/office/drawing/2014/chartex" xmlns:cx1="http://schemas.microsoft.com/office/drawing/2015/9/8/chartex" xmlns:cx2="http://schemas.microsoft.com/office/drawing/2015/10/21/chartex" xmlns:cx3="http://schemas.microsoft.com/office/drawing/2016/5/9/chartex" xmlns:cx4="http://schemas.microsoft.com/office/drawing/2016/5/10/chartex" xmlns:cx5="http://schemas.microsoft.com/office/drawing/2016/5/11/chartex" xmlns:cx6="http://schemas.microsoft.com/office/drawing/2016/5/12/chartex" xmlns:cx7="http://schemas.microsoft.com/office/drawing/2016/5/13/chartex" xmlns:cx8="http://schemas.microsoft.com/office/drawing/2016/5/14/chartex" xmlns:mc="http://schemas.openxmlformats.org/markup-compatibility/2006" xmlns:aink="http://schemas.microsoft.com/office/drawing/2016/ink" xmlns:am3d="http://schemas.microsoft.com/office/drawing/2017/model3d" xmlns:o="urn:schemas-microsoft-com:office:office" xmlns:oel="http://schemas.microsoft.com/office/2019/extlst" xmlns:r="http://schemas.openxmlformats.org/officeDocument/2006/relationships" xmlns:m="http://schemas.openxmlformats.org/officeDocument/2006/math" xmlns:v="urn:schemas-microsoft-com:vml" xmlns:wp14="http://schemas.microsoft.com/office/word/2010/wordprocessingDrawing" xmlns:wp="http://schemas.openxmlformats.org/drawingml/2006/wordprocessingDrawing" xmlns:w10="urn:schemas-microsoft-com:office:word" xmlns:w="http://schemas.openxmlformats.org/wordprocessingml/2006/main" xmlns:w14="http://schemas.microsoft.com/office/word/2010/wordml" xmlns:w15="http://schemas.microsoft.com/office/word/2012/wordml" xmlns:w16cex="http://schemas.microsoft.com/office/word/2018/wordml/cex" xmlns:w16cid="http://schemas.microsoft.com/office/word/2016/wordml/cid" xmlns:w16="http://schemas.microsoft.com/office/word/2018/wordml" xmlns:w16du="http://schemas.microsoft.com/office/word/2023/wordml/word16du" xmlns:w16sdtdh="http://schemas.microsoft.com/office/word/2020/wordml/sdtdatahash" xmlns:w16se="http://schemas.microsoft.com/office/word/2015/wordml/symex" xmlns:wpg="http://schemas.microsoft.com/office/word/2010/wordprocessingGroup" xmlns:wpi="http://schemas.microsoft.com/office/word/2010/wordprocessingInk" xmlns:wne="http://schemas.microsoft.com/office/word/2006/wordml" xmlns:wps="http://schemas.microsoft.com/office/word/2010/wordprocessingShape" mc:Ignorable="w14 w15 w16se w16cid w16 w16cex w16sdtdh wp14">
   <w:sdt>
     <w:sdtPr>
       <w:id w:val="829031328"/>
@@ -8007,7 +8607,7 @@
 </file>
 
 <file path=word/footnotes.xml><?xml version="1.0" encoding="utf-8"?>
-<w:footnotes xmlns:wpc="http://schemas.microsoft.com/office/word/2010/wordprocessingCanvas" xmlns:cx="http://schemas.microsoft.com/office/drawing/2014/chartex" xmlns:cx1="http://schemas.microsoft.com/office/drawing/2015/9/8/chartex" xmlns:cx2="http://schemas.microsoft.com/office/drawing/2015/10/21/chartex" xmlns:cx3="http://schemas.microsoft.com/office/drawing/2016/5/9/chartex" xmlns:cx4="http://schemas.microsoft.com/office/drawing/2016/5/10/chartex" xmlns:cx5="http://schemas.microsoft.com/office/drawing/2016/5/11/chartex" xmlns:cx6="http://schemas.microsoft.com/office/drawing/2016/5/12/chartex" xmlns:cx7="http://schemas.microsoft.com/office/drawing/2016/5/13/chartex" xmlns:cx8="http://schemas.microsoft.com/office/drawing/2016/5/14/chartex" xmlns:mc="http://schemas.openxmlformats.org/markup-compatibility/2006" xmlns:aink="http://schemas.microsoft.com/office/drawing/2016/ink" xmlns:am3d="http://schemas.microsoft.com/office/drawing/2017/model3d" xmlns:o="urn:schemas-microsoft-com:office:office" xmlns:oel="http://schemas.microsoft.com/office/2019/extlst" xmlns:r="http://schemas.openxmlformats.org/officeDocument/2006/relationships" xmlns:m="http://schemas.openxmlformats.org/officeDocument/2006/math" xmlns:v="urn:schemas-microsoft-com:vml" xmlns:wp14="http://schemas.microsoft.com/office/word/2010/wordprocessingDrawing" xmlns:wp="http://schemas.openxmlformats.org/drawingml/2006/wordprocessingDrawing" xmlns:w10="urn:schemas-microsoft-com:office:word" xmlns:w="http://schemas.openxmlformats.org/wordprocessingml/2006/main" xmlns:w14="http://schemas.microsoft.com/office/word/2010/wordml" xmlns:w15="http://schemas.microsoft.com/office/word/2012/wordml" xmlns:w16cex="http://schemas.microsoft.com/office/word/2018/wordml/cex" xmlns:w16cid="http://schemas.microsoft.com/office/word/2016/wordml/cid" xmlns:w16="http://schemas.microsoft.com/office/word/2018/wordml" xmlns:w16sdtdh="http://schemas.microsoft.com/office/word/2020/wordml/sdtdatahash" xmlns:w16se="http://schemas.microsoft.com/office/word/2015/wordml/symex" xmlns:wpg="http://schemas.microsoft.com/office/word/2010/wordprocessingGroup" xmlns:wpi="http://schemas.microsoft.com/office/word/2010/wordprocessingInk" xmlns:wne="http://schemas.microsoft.com/office/word/2006/wordml" xmlns:wps="http://schemas.microsoft.com/office/word/2010/wordprocessingShape" mc:Ignorable="w14 w15 w16se w16cid w16 w16cex w16sdtdh wp14">
+<w:footnotes xmlns:wpc="http://schemas.microsoft.com/office/word/2010/wordprocessingCanvas" xmlns:cx="http://schemas.microsoft.com/office/drawing/2014/chartex" xmlns:cx1="http://schemas.microsoft.com/office/drawing/2015/9/8/chartex" xmlns:cx2="http://schemas.microsoft.com/office/drawing/2015/10/21/chartex" xmlns:cx3="http://schemas.microsoft.com/office/drawing/2016/5/9/chartex" xmlns:cx4="http://schemas.microsoft.com/office/drawing/2016/5/10/chartex" xmlns:cx5="http://schemas.microsoft.com/office/drawing/2016/5/11/chartex" xmlns:cx6="http://schemas.microsoft.com/office/drawing/2016/5/12/chartex" xmlns:cx7="http://schemas.microsoft.com/office/drawing/2016/5/13/chartex" xmlns:cx8="http://schemas.microsoft.com/office/drawing/2016/5/14/chartex" xmlns:mc="http://schemas.openxmlformats.org/markup-compatibility/2006" xmlns:aink="http://schemas.microsoft.com/office/drawing/2016/ink" xmlns:am3d="http://schemas.microsoft.com/office/drawing/2017/model3d" xmlns:o="urn:schemas-microsoft-com:office:office" xmlns:oel="http://schemas.microsoft.com/office/2019/extlst" xmlns:r="http://schemas.openxmlformats.org/officeDocument/2006/relationships" xmlns:m="http://schemas.openxmlformats.org/officeDocument/2006/math" xmlns:v="urn:schemas-microsoft-com:vml" xmlns:wp14="http://schemas.microsoft.com/office/word/2010/wordprocessingDrawing" xmlns:wp="http://schemas.openxmlformats.org/drawingml/2006/wordprocessingDrawing" xmlns:w10="urn:schemas-microsoft-com:office:word" xmlns:w="http://schemas.openxmlformats.org/wordprocessingml/2006/main" xmlns:w14="http://schemas.microsoft.com/office/word/2010/wordml" xmlns:w15="http://schemas.microsoft.com/office/word/2012/wordml" xmlns:w16cex="http://schemas.microsoft.com/office/word/2018/wordml/cex" xmlns:w16cid="http://schemas.microsoft.com/office/word/2016/wordml/cid" xmlns:w16="http://schemas.microsoft.com/office/word/2018/wordml" xmlns:w16du="http://schemas.microsoft.com/office/word/2023/wordml/word16du" xmlns:w16sdtdh="http://schemas.microsoft.com/office/word/2020/wordml/sdtdatahash" xmlns:w16se="http://schemas.microsoft.com/office/word/2015/wordml/symex" xmlns:wpg="http://schemas.microsoft.com/office/word/2010/wordprocessingGroup" xmlns:wpi="http://schemas.microsoft.com/office/word/2010/wordprocessingInk" xmlns:wne="http://schemas.microsoft.com/office/word/2006/wordml" xmlns:wps="http://schemas.microsoft.com/office/word/2010/wordprocessingShape" mc:Ignorable="w14 w15 w16se w16cid w16 w16cex w16sdtdh wp14">
   <w:footnote w:type="separator" w:id="-1">
     <w:p>
       <w:pPr>
@@ -8032,7 +8632,7 @@
 </file>
 
 <file path=word/numbering.xml><?xml version="1.0" encoding="utf-8"?>
-<w:numbering xmlns:wpc="http://schemas.microsoft.com/office/word/2010/wordprocessingCanvas" xmlns:cx="http://schemas.microsoft.com/office/drawing/2014/chartex" xmlns:cx1="http://schemas.microsoft.com/office/drawing/2015/9/8/chartex" xmlns:cx2="http://schemas.microsoft.com/office/drawing/2015/10/21/chartex" xmlns:cx3="http://schemas.microsoft.com/office/drawing/2016/5/9/chartex" xmlns:cx4="http://schemas.microsoft.com/office/drawing/2016/5/10/chartex" xmlns:cx5="http://schemas.microsoft.com/office/drawing/2016/5/11/chartex" xmlns:cx6="http://schemas.microsoft.com/office/drawing/2016/5/12/chartex" xmlns:cx7="http://schemas.microsoft.com/office/drawing/2016/5/13/chartex" xmlns:cx8="http://schemas.microsoft.com/office/drawing/2016/5/14/chartex" xmlns:mc="http://schemas.openxmlformats.org/markup-compatibility/2006" xmlns:aink="http://schemas.microsoft.com/office/drawing/2016/ink" xmlns:am3d="http://schemas.microsoft.com/office/drawing/2017/model3d" xmlns:o="urn:schemas-microsoft-com:office:office" xmlns:oel="http://schemas.microsoft.com/office/2019/extlst" xmlns:r="http://schemas.openxmlformats.org/officeDocument/2006/relationships" xmlns:m="http://schemas.openxmlformats.org/officeDocument/2006/math" xmlns:v="urn:schemas-microsoft-com:vml" xmlns:wp14="http://schemas.microsoft.com/office/word/2010/wordprocessingDrawing" xmlns:wp="http://schemas.openxmlformats.org/drawingml/2006/wordprocessingDrawing" xmlns:w10="urn:schemas-microsoft-com:office:word" xmlns:w="http://schemas.openxmlformats.org/wordprocessingml/2006/main" xmlns:w14="http://schemas.microsoft.com/office/word/2010/wordml" xmlns:w15="http://schemas.microsoft.com/office/word/2012/wordml" xmlns:w16cex="http://schemas.microsoft.com/office/word/2018/wordml/cex" xmlns:w16cid="http://schemas.microsoft.com/office/word/2016/wordml/cid" xmlns:w16="http://schemas.microsoft.com/office/word/2018/wordml" xmlns:w16sdtdh="http://schemas.microsoft.com/office/word/2020/wordml/sdtdatahash" xmlns:w16se="http://schemas.microsoft.com/office/word/2015/wordml/symex" xmlns:wpg="http://schemas.microsoft.com/office/word/2010/wordprocessingGroup" xmlns:wpi="http://schemas.microsoft.com/office/word/2010/wordprocessingInk" xmlns:wne="http://schemas.microsoft.com/office/word/2006/wordml" xmlns:wps="http://schemas.microsoft.com/office/word/2010/wordprocessingShape" mc:Ignorable="w14 w15 w16se w16cid w16 w16cex w16sdtdh wp14">
+<w:numbering xmlns:wpc="http://schemas.microsoft.com/office/word/2010/wordprocessingCanvas" xmlns:cx="http://schemas.microsoft.com/office/drawing/2014/chartex" xmlns:cx1="http://schemas.microsoft.com/office/drawing/2015/9/8/chartex" xmlns:cx2="http://schemas.microsoft.com/office/drawing/2015/10/21/chartex" xmlns:cx3="http://schemas.microsoft.com/office/drawing/2016/5/9/chartex" xmlns:cx4="http://schemas.microsoft.com/office/drawing/2016/5/10/chartex" xmlns:cx5="http://schemas.microsoft.com/office/drawing/2016/5/11/chartex" xmlns:cx6="http://schemas.microsoft.com/office/drawing/2016/5/12/chartex" xmlns:cx7="http://schemas.microsoft.com/office/drawing/2016/5/13/chartex" xmlns:cx8="http://schemas.microsoft.com/office/drawing/2016/5/14/chartex" xmlns:mc="http://schemas.openxmlformats.org/markup-compatibility/2006" xmlns:aink="http://schemas.microsoft.com/office/drawing/2016/ink" xmlns:am3d="http://schemas.microsoft.com/office/drawing/2017/model3d" xmlns:o="urn:schemas-microsoft-com:office:office" xmlns:oel="http://schemas.microsoft.com/office/2019/extlst" xmlns:r="http://schemas.openxmlformats.org/officeDocument/2006/relationships" xmlns:m="http://schemas.openxmlformats.org/officeDocument/2006/math" xmlns:v="urn:schemas-microsoft-com:vml" xmlns:wp14="http://schemas.microsoft.com/office/word/2010/wordprocessingDrawing" xmlns:wp="http://schemas.openxmlformats.org/drawingml/2006/wordprocessingDrawing" xmlns:w10="urn:schemas-microsoft-com:office:word" xmlns:w="http://schemas.openxmlformats.org/wordprocessingml/2006/main" xmlns:w14="http://schemas.microsoft.com/office/word/2010/wordml" xmlns:w15="http://schemas.microsoft.com/office/word/2012/wordml" xmlns:w16cex="http://schemas.microsoft.com/office/word/2018/wordml/cex" xmlns:w16cid="http://schemas.microsoft.com/office/word/2016/wordml/cid" xmlns:w16="http://schemas.microsoft.com/office/word/2018/wordml" xmlns:w16du="http://schemas.microsoft.com/office/word/2023/wordml/word16du" xmlns:w16sdtdh="http://schemas.microsoft.com/office/word/2020/wordml/sdtdatahash" xmlns:w16se="http://schemas.microsoft.com/office/word/2015/wordml/symex" xmlns:wpg="http://schemas.microsoft.com/office/word/2010/wordprocessingGroup" xmlns:wpi="http://schemas.microsoft.com/office/word/2010/wordprocessingInk" xmlns:wne="http://schemas.microsoft.com/office/word/2006/wordml" xmlns:wps="http://schemas.microsoft.com/office/word/2010/wordprocessingShape" mc:Ignorable="w14 w15 w16se w16cid w16 w16cex w16sdtdh wp14">
   <w:abstractNum w:abstractNumId="0" w15:restartNumberingAfterBreak="0">
     <w:nsid w:val="05537793"/>
     <w:multiLevelType w:val="multilevel"/>
@@ -9667,6 +10267,7 @@
   <w:style w:type="character" w:default="1" w:styleId="Carpredefinitoparagrafo">
     <w:name w:val="Default Paragraph Font"/>
     <w:uiPriority w:val="1"/>
+    <w:semiHidden/>
     <w:unhideWhenUsed/>
   </w:style>
   <w:style w:type="table" w:default="1" w:styleId="Tabellanormale">

--- a/docICON.docx
+++ b/docICON.docx
@@ -143,7 +143,7 @@
         <w:pStyle w:val="Titolino"/>
         <w:outlineLvl w:val="0"/>
       </w:pPr>
-      <w:bookmarkStart w:id="0" w:name="_Toc138350962"/>
+      <w:bookmarkStart w:id="0" w:name="_Toc137745240"/>
       <w:r>
         <w:t>Gruppo di lavoro</w:t>
       </w:r>
@@ -217,7 +217,7 @@
           <w:lang w:val="en-US"/>
         </w:rPr>
       </w:pPr>
-      <w:bookmarkStart w:id="1" w:name="_Toc138350963"/>
+      <w:bookmarkStart w:id="1" w:name="_Toc137745241"/>
       <w:r>
         <w:rPr>
           <w:lang w:val="en-US"/>
@@ -339,7 +339,7 @@
         <w:pStyle w:val="Titolino"/>
         <w:outlineLvl w:val="0"/>
       </w:pPr>
-      <w:bookmarkStart w:id="7" w:name="_Toc138350964"/>
+      <w:bookmarkStart w:id="7" w:name="_Toc137745242"/>
       <w:r>
         <w:lastRenderedPageBreak/>
         <w:t>Introduzione</w:t>
@@ -437,7 +437,6 @@
         </w:tabs>
         <w:rPr>
           <w:rFonts w:eastAsiaTheme="minorEastAsia"/>
-          <w:b w:val="0"/>
           <w:noProof/>
           <w:lang w:eastAsia="it-IT"/>
         </w:rPr>
@@ -466,7 +465,7 @@
         </w:rPr>
         <w:fldChar w:fldCharType="separate"/>
       </w:r>
-      <w:hyperlink w:anchor="_Toc138350962" w:history="1">
+      <w:hyperlink w:anchor="_Toc137745240" w:history="1">
         <w:r>
           <w:rPr>
             <w:rStyle w:val="Collegamentoipertestuale"/>
@@ -493,7 +492,7 @@
             <w:noProof/>
             <w:webHidden/>
           </w:rPr>
-          <w:instrText xml:space="preserve"> PAGEREF _Toc138350962 \h </w:instrText>
+          <w:instrText xml:space="preserve"> PAGEREF _Toc137745240 \h </w:instrText>
         </w:r>
         <w:r>
           <w:rPr>
@@ -532,17 +531,15 @@
         </w:tabs>
         <w:rPr>
           <w:rFonts w:eastAsiaTheme="minorEastAsia"/>
-          <w:b w:val="0"/>
           <w:noProof/>
           <w:lang w:eastAsia="it-IT"/>
         </w:rPr>
       </w:pPr>
-      <w:hyperlink w:anchor="_Toc138350963" w:history="1">
+      <w:hyperlink w:anchor="_Toc137745241" w:history="1">
         <w:r>
           <w:rPr>
             <w:rStyle w:val="Collegamentoipertestuale"/>
             <w:noProof/>
-            <w:lang w:val="en-US"/>
           </w:rPr>
           <w:t>Repository GitHub</w:t>
         </w:r>
@@ -565,7 +562,7 @@
             <w:noProof/>
             <w:webHidden/>
           </w:rPr>
-          <w:instrText xml:space="preserve"> PAGEREF _Toc138350963 \h </w:instrText>
+          <w:instrText xml:space="preserve"> PAGEREF _Toc137745241 \h </w:instrText>
         </w:r>
         <w:r>
           <w:rPr>
@@ -604,12 +601,11 @@
         </w:tabs>
         <w:rPr>
           <w:rFonts w:eastAsiaTheme="minorEastAsia"/>
-          <w:b w:val="0"/>
           <w:noProof/>
           <w:lang w:eastAsia="it-IT"/>
         </w:rPr>
       </w:pPr>
-      <w:hyperlink w:anchor="_Toc138350964" w:history="1">
+      <w:hyperlink w:anchor="_Toc137745242" w:history="1">
         <w:r>
           <w:rPr>
             <w:rStyle w:val="Collegamentoipertestuale"/>
@@ -636,7 +632,7 @@
             <w:noProof/>
             <w:webHidden/>
           </w:rPr>
-          <w:instrText xml:space="preserve"> PAGEREF _Toc138350964 \h </w:instrText>
+          <w:instrText xml:space="preserve"> PAGEREF _Toc137745242 \h </w:instrText>
         </w:r>
         <w:r>
           <w:rPr>
@@ -675,12 +671,11 @@
         </w:tabs>
         <w:rPr>
           <w:rFonts w:eastAsiaTheme="minorEastAsia"/>
-          <w:b w:val="0"/>
           <w:noProof/>
           <w:lang w:eastAsia="it-IT"/>
         </w:rPr>
       </w:pPr>
-      <w:hyperlink w:anchor="_Toc138350965" w:history="1">
+      <w:hyperlink w:anchor="_Toc137745243" w:history="1">
         <w:r>
           <w:rPr>
             <w:rStyle w:val="Collegamentoipertestuale"/>
@@ -707,7 +702,7 @@
             <w:noProof/>
             <w:webHidden/>
           </w:rPr>
-          <w:instrText xml:space="preserve"> PAGEREF _Toc138350965 \h </w:instrText>
+          <w:instrText xml:space="preserve"> PAGEREF _Toc137745243 \h </w:instrText>
         </w:r>
         <w:r>
           <w:rPr>
@@ -746,12 +741,11 @@
         </w:tabs>
         <w:rPr>
           <w:rFonts w:eastAsiaTheme="minorEastAsia"/>
-          <w:b w:val="0"/>
           <w:noProof/>
           <w:lang w:eastAsia="it-IT"/>
         </w:rPr>
       </w:pPr>
-      <w:hyperlink w:anchor="_Toc138350966" w:history="1">
+      <w:hyperlink w:anchor="_Toc137745244" w:history="1">
         <w:r>
           <w:rPr>
             <w:rStyle w:val="Collegamentoipertestuale"/>
@@ -778,7 +772,7 @@
             <w:noProof/>
             <w:webHidden/>
           </w:rPr>
-          <w:instrText xml:space="preserve"> PAGEREF _Toc138350966 \h </w:instrText>
+          <w:instrText xml:space="preserve"> PAGEREF _Toc137745244 \h </w:instrText>
         </w:r>
         <w:r>
           <w:rPr>
@@ -817,12 +811,11 @@
         </w:tabs>
         <w:rPr>
           <w:rFonts w:eastAsiaTheme="minorEastAsia"/>
-          <w:b w:val="0"/>
           <w:noProof/>
           <w:lang w:eastAsia="it-IT"/>
         </w:rPr>
       </w:pPr>
-      <w:hyperlink w:anchor="_Toc138350967" w:history="1">
+      <w:hyperlink w:anchor="_Toc137745245" w:history="1">
         <w:r>
           <w:rPr>
             <w:rStyle w:val="Collegamentoipertestuale"/>
@@ -849,7 +842,7 @@
             <w:noProof/>
             <w:webHidden/>
           </w:rPr>
-          <w:instrText xml:space="preserve"> PAGEREF _Toc138350967 \h </w:instrText>
+          <w:instrText xml:space="preserve"> PAGEREF _Toc137745245 \h </w:instrText>
         </w:r>
         <w:r>
           <w:rPr>
@@ -892,7 +885,7 @@
           <w:lang w:eastAsia="it-IT"/>
         </w:rPr>
       </w:pPr>
-      <w:hyperlink w:anchor="_Toc138350968" w:history="1">
+      <w:hyperlink w:anchor="_Toc137745246" w:history="1">
         <w:r>
           <w:rPr>
             <w:rStyle w:val="Collegamentoipertestuale"/>
@@ -919,7 +912,7 @@
             <w:noProof/>
             <w:webHidden/>
           </w:rPr>
-          <w:instrText xml:space="preserve"> PAGEREF _Toc138350968 \h </w:instrText>
+          <w:instrText xml:space="preserve"> PAGEREF _Toc137745246 \h </w:instrText>
         </w:r>
         <w:r>
           <w:rPr>
@@ -962,7 +955,7 @@
           <w:lang w:eastAsia="it-IT"/>
         </w:rPr>
       </w:pPr>
-      <w:hyperlink w:anchor="_Toc138350969" w:history="1">
+      <w:hyperlink w:anchor="_Toc137745247" w:history="1">
         <w:r>
           <w:rPr>
             <w:rStyle w:val="Collegamentoipertestuale"/>
@@ -989,7 +982,7 @@
             <w:noProof/>
             <w:webHidden/>
           </w:rPr>
-          <w:instrText xml:space="preserve"> PAGEREF _Toc138350969 \h </w:instrText>
+          <w:instrText xml:space="preserve"> PAGEREF _Toc137745247 \h </w:instrText>
         </w:r>
         <w:r>
           <w:rPr>
@@ -1009,7 +1002,7 @@
             <w:noProof/>
             <w:webHidden/>
           </w:rPr>
-          <w:t>9</w:t>
+          <w:t>7</w:t>
         </w:r>
         <w:r>
           <w:rPr>
@@ -1032,7 +1025,7 @@
           <w:lang w:eastAsia="it-IT"/>
         </w:rPr>
       </w:pPr>
-      <w:hyperlink w:anchor="_Toc138350970" w:history="1">
+      <w:hyperlink w:anchor="_Toc137745248" w:history="1">
         <w:r>
           <w:rPr>
             <w:rStyle w:val="Collegamentoipertestuale"/>
@@ -1059,7 +1052,7 @@
             <w:noProof/>
             <w:webHidden/>
           </w:rPr>
-          <w:instrText xml:space="preserve"> PAGEREF _Toc138350970 \h </w:instrText>
+          <w:instrText xml:space="preserve"> PAGEREF _Toc137745248 \h </w:instrText>
         </w:r>
         <w:r>
           <w:rPr>
@@ -1079,7 +1072,7 @@
             <w:noProof/>
             <w:webHidden/>
           </w:rPr>
-          <w:t>11</w:t>
+          <w:t>8</w:t>
         </w:r>
         <w:r>
           <w:rPr>
@@ -1092,7 +1085,7 @@
     </w:p>
     <w:p>
       <w:pPr>
-        <w:pStyle w:val="Sommario3"/>
+        <w:pStyle w:val="Sommario2"/>
         <w:tabs>
           <w:tab w:val="right" w:leader="dot" w:pos="9628"/>
         </w:tabs>
@@ -1102,13 +1095,13 @@
           <w:lang w:eastAsia="it-IT"/>
         </w:rPr>
       </w:pPr>
-      <w:hyperlink w:anchor="_Toc138350971" w:history="1">
+      <w:hyperlink w:anchor="_Toc137745249" w:history="1">
         <w:r>
           <w:rPr>
             <w:rStyle w:val="Collegamentoipertestuale"/>
             <w:noProof/>
           </w:rPr>
-          <w:t>Molteplicità delle chiamate</w:t>
+          <w:t>Valutazioni</w:t>
         </w:r>
         <w:r>
           <w:rPr>
@@ -1129,7 +1122,7 @@
             <w:noProof/>
             <w:webHidden/>
           </w:rPr>
-          <w:instrText xml:space="preserve"> PAGEREF _Toc138350971 \h </w:instrText>
+          <w:instrText xml:space="preserve"> PAGEREF _Toc137745249 \h </w:instrText>
         </w:r>
         <w:r>
           <w:rPr>
@@ -1149,77 +1142,7 @@
             <w:noProof/>
             <w:webHidden/>
           </w:rPr>
-          <w:t>11</w:t>
-        </w:r>
-        <w:r>
-          <w:rPr>
-            <w:noProof/>
-            <w:webHidden/>
-          </w:rPr>
-          <w:fldChar w:fldCharType="end"/>
-        </w:r>
-      </w:hyperlink>
-    </w:p>
-    <w:p>
-      <w:pPr>
-        <w:pStyle w:val="Sommario3"/>
-        <w:tabs>
-          <w:tab w:val="right" w:leader="dot" w:pos="9628"/>
-        </w:tabs>
-        <w:rPr>
-          <w:rFonts w:eastAsiaTheme="minorEastAsia"/>
-          <w:noProof/>
-          <w:lang w:eastAsia="it-IT"/>
-        </w:rPr>
-      </w:pPr>
-      <w:hyperlink w:anchor="_Toc138350972" w:history="1">
-        <w:r>
-          <w:rPr>
-            <w:rStyle w:val="Collegamentoipertestuale"/>
-            <w:noProof/>
-          </w:rPr>
-          <w:t>Popolazione della KB</w:t>
-        </w:r>
-        <w:r>
-          <w:rPr>
-            <w:noProof/>
-            <w:webHidden/>
-          </w:rPr>
-          <w:tab/>
-        </w:r>
-        <w:r>
-          <w:rPr>
-            <w:noProof/>
-            <w:webHidden/>
-          </w:rPr>
-          <w:fldChar w:fldCharType="begin"/>
-        </w:r>
-        <w:r>
-          <w:rPr>
-            <w:noProof/>
-            <w:webHidden/>
-          </w:rPr>
-          <w:instrText xml:space="preserve"> PAGEREF _Toc138350972 \h </w:instrText>
-        </w:r>
-        <w:r>
-          <w:rPr>
-            <w:noProof/>
-            <w:webHidden/>
-          </w:rPr>
-        </w:r>
-        <w:r>
-          <w:rPr>
-            <w:noProof/>
-            <w:webHidden/>
-          </w:rPr>
-          <w:fldChar w:fldCharType="separate"/>
-        </w:r>
-        <w:r>
-          <w:rPr>
-            <w:noProof/>
-            <w:webHidden/>
-          </w:rPr>
-          <w:t>11</w:t>
+          <w:t>8</w:t>
         </w:r>
         <w:r>
           <w:rPr>
@@ -1238,12 +1161,11 @@
         </w:tabs>
         <w:rPr>
           <w:rFonts w:eastAsiaTheme="minorEastAsia"/>
-          <w:b w:val="0"/>
           <w:noProof/>
           <w:lang w:eastAsia="it-IT"/>
         </w:rPr>
       </w:pPr>
-      <w:hyperlink w:anchor="_Toc138350973" w:history="1">
+      <w:hyperlink w:anchor="_Toc137745250" w:history="1">
         <w:r>
           <w:rPr>
             <w:rStyle w:val="Collegamentoipertestuale"/>
@@ -1270,7 +1192,7 @@
             <w:noProof/>
             <w:webHidden/>
           </w:rPr>
-          <w:instrText xml:space="preserve"> PAGEREF _Toc138350973 \h </w:instrText>
+          <w:instrText xml:space="preserve"> PAGEREF _Toc137745250 \h </w:instrText>
         </w:r>
         <w:r>
           <w:rPr>
@@ -1290,7 +1212,7 @@
             <w:noProof/>
             <w:webHidden/>
           </w:rPr>
-          <w:t>12</w:t>
+          <w:t>9</w:t>
         </w:r>
         <w:r>
           <w:rPr>
@@ -1313,7 +1235,7 @@
           <w:lang w:eastAsia="it-IT"/>
         </w:rPr>
       </w:pPr>
-      <w:hyperlink w:anchor="_Toc138350974" w:history="1">
+      <w:hyperlink w:anchor="_Toc137745251" w:history="1">
         <w:r>
           <w:rPr>
             <w:rStyle w:val="Collegamentoipertestuale"/>
@@ -1340,7 +1262,7 @@
             <w:noProof/>
             <w:webHidden/>
           </w:rPr>
-          <w:instrText xml:space="preserve"> PAGEREF _Toc138350974 \h </w:instrText>
+          <w:instrText xml:space="preserve"> PAGEREF _Toc137745251 \h </w:instrText>
         </w:r>
         <w:r>
           <w:rPr>
@@ -1360,7 +1282,7 @@
             <w:noProof/>
             <w:webHidden/>
           </w:rPr>
-          <w:t>12</w:t>
+          <w:t>9</w:t>
         </w:r>
         <w:r>
           <w:rPr>
@@ -1383,7 +1305,7 @@
           <w:lang w:eastAsia="it-IT"/>
         </w:rPr>
       </w:pPr>
-      <w:hyperlink w:anchor="_Toc138350975" w:history="1">
+      <w:hyperlink w:anchor="_Toc137745252" w:history="1">
         <w:r>
           <w:rPr>
             <w:rStyle w:val="Collegamentoipertestuale"/>
@@ -1410,7 +1332,7 @@
             <w:noProof/>
             <w:webHidden/>
           </w:rPr>
-          <w:instrText xml:space="preserve"> PAGEREF _Toc138350975 \h </w:instrText>
+          <w:instrText xml:space="preserve"> PAGEREF _Toc137745252 \h </w:instrText>
         </w:r>
         <w:r>
           <w:rPr>
@@ -1430,7 +1352,7 @@
             <w:noProof/>
             <w:webHidden/>
           </w:rPr>
-          <w:t>12</w:t>
+          <w:t>9</w:t>
         </w:r>
         <w:r>
           <w:rPr>
@@ -1453,7 +1375,7 @@
           <w:lang w:eastAsia="it-IT"/>
         </w:rPr>
       </w:pPr>
-      <w:hyperlink w:anchor="_Toc138350976" w:history="1">
+      <w:hyperlink w:anchor="_Toc137745253" w:history="1">
         <w:r>
           <w:rPr>
             <w:rStyle w:val="Collegamentoipertestuale"/>
@@ -1480,7 +1402,7 @@
             <w:noProof/>
             <w:webHidden/>
           </w:rPr>
-          <w:instrText xml:space="preserve"> PAGEREF _Toc138350976 \h </w:instrText>
+          <w:instrText xml:space="preserve"> PAGEREF _Toc137745253 \h </w:instrText>
         </w:r>
         <w:r>
           <w:rPr>
@@ -1500,147 +1422,7 @@
             <w:noProof/>
             <w:webHidden/>
           </w:rPr>
-          <w:t>12</w:t>
-        </w:r>
-        <w:r>
-          <w:rPr>
-            <w:noProof/>
-            <w:webHidden/>
-          </w:rPr>
-          <w:fldChar w:fldCharType="end"/>
-        </w:r>
-      </w:hyperlink>
-    </w:p>
-    <w:p>
-      <w:pPr>
-        <w:pStyle w:val="Sommario3"/>
-        <w:tabs>
-          <w:tab w:val="right" w:leader="dot" w:pos="9628"/>
-        </w:tabs>
-        <w:rPr>
-          <w:rFonts w:eastAsiaTheme="minorEastAsia"/>
-          <w:noProof/>
-          <w:lang w:eastAsia="it-IT"/>
-        </w:rPr>
-      </w:pPr>
-      <w:hyperlink w:anchor="_Toc138350977" w:history="1">
-        <w:r>
-          <w:rPr>
-            <w:rStyle w:val="Collegamentoipertestuale"/>
-            <w:noProof/>
-          </w:rPr>
-          <w:t>Struttura dei nodi</w:t>
-        </w:r>
-        <w:r>
-          <w:rPr>
-            <w:noProof/>
-            <w:webHidden/>
-          </w:rPr>
-          <w:tab/>
-        </w:r>
-        <w:r>
-          <w:rPr>
-            <w:noProof/>
-            <w:webHidden/>
-          </w:rPr>
-          <w:fldChar w:fldCharType="begin"/>
-        </w:r>
-        <w:r>
-          <w:rPr>
-            <w:noProof/>
-            <w:webHidden/>
-          </w:rPr>
-          <w:instrText xml:space="preserve"> PAGEREF _Toc138350977 \h </w:instrText>
-        </w:r>
-        <w:r>
-          <w:rPr>
-            <w:noProof/>
-            <w:webHidden/>
-          </w:rPr>
-        </w:r>
-        <w:r>
-          <w:rPr>
-            <w:noProof/>
-            <w:webHidden/>
-          </w:rPr>
-          <w:fldChar w:fldCharType="separate"/>
-        </w:r>
-        <w:r>
-          <w:rPr>
-            <w:noProof/>
-            <w:webHidden/>
-          </w:rPr>
-          <w:t>12</w:t>
-        </w:r>
-        <w:r>
-          <w:rPr>
-            <w:noProof/>
-            <w:webHidden/>
-          </w:rPr>
-          <w:fldChar w:fldCharType="end"/>
-        </w:r>
-      </w:hyperlink>
-    </w:p>
-    <w:p>
-      <w:pPr>
-        <w:pStyle w:val="Sommario3"/>
-        <w:tabs>
-          <w:tab w:val="right" w:leader="dot" w:pos="9628"/>
-        </w:tabs>
-        <w:rPr>
-          <w:rFonts w:eastAsiaTheme="minorEastAsia"/>
-          <w:noProof/>
-          <w:lang w:eastAsia="it-IT"/>
-        </w:rPr>
-      </w:pPr>
-      <w:hyperlink w:anchor="_Toc138350978" w:history="1">
-        <w:r>
-          <w:rPr>
-            <w:rStyle w:val="Collegamentoipertestuale"/>
-            <w:noProof/>
-          </w:rPr>
-          <w:t>Adattamento del problema di ricerca</w:t>
-        </w:r>
-        <w:r>
-          <w:rPr>
-            <w:noProof/>
-            <w:webHidden/>
-          </w:rPr>
-          <w:tab/>
-        </w:r>
-        <w:r>
-          <w:rPr>
-            <w:noProof/>
-            <w:webHidden/>
-          </w:rPr>
-          <w:fldChar w:fldCharType="begin"/>
-        </w:r>
-        <w:r>
-          <w:rPr>
-            <w:noProof/>
-            <w:webHidden/>
-          </w:rPr>
-          <w:instrText xml:space="preserve"> PAGEREF _Toc138350978 \h </w:instrText>
-        </w:r>
-        <w:r>
-          <w:rPr>
-            <w:noProof/>
-            <w:webHidden/>
-          </w:rPr>
-        </w:r>
-        <w:r>
-          <w:rPr>
-            <w:noProof/>
-            <w:webHidden/>
-          </w:rPr>
-          <w:fldChar w:fldCharType="separate"/>
-        </w:r>
-        <w:r>
-          <w:rPr>
-            <w:noProof/>
-            <w:webHidden/>
-          </w:rPr>
-          <w:t>13</w:t>
+          <w:t>9</w:t>
         </w:r>
         <w:r>
           <w:rPr>
@@ -1663,7 +1445,7 @@
           <w:lang w:eastAsia="it-IT"/>
         </w:rPr>
       </w:pPr>
-      <w:hyperlink w:anchor="_Toc138350979" w:history="1">
+      <w:hyperlink w:anchor="_Toc137745254" w:history="1">
         <w:r>
           <w:rPr>
             <w:rStyle w:val="Collegamentoipertestuale"/>
@@ -1690,7 +1472,7 @@
             <w:noProof/>
             <w:webHidden/>
           </w:rPr>
-          <w:instrText xml:space="preserve"> PAGEREF _Toc138350979 \h </w:instrText>
+          <w:instrText xml:space="preserve"> PAGEREF _Toc137745254 \h </w:instrText>
         </w:r>
         <w:r>
           <w:rPr>
@@ -1710,147 +1492,7 @@
             <w:noProof/>
             <w:webHidden/>
           </w:rPr>
-          <w:t>17</w:t>
-        </w:r>
-        <w:r>
-          <w:rPr>
-            <w:noProof/>
-            <w:webHidden/>
-          </w:rPr>
-          <w:fldChar w:fldCharType="end"/>
-        </w:r>
-      </w:hyperlink>
-    </w:p>
-    <w:p>
-      <w:pPr>
-        <w:pStyle w:val="Sommario3"/>
-        <w:tabs>
-          <w:tab w:val="right" w:leader="dot" w:pos="9628"/>
-        </w:tabs>
-        <w:rPr>
-          <w:rFonts w:eastAsiaTheme="minorEastAsia"/>
-          <w:noProof/>
-          <w:lang w:eastAsia="it-IT"/>
-        </w:rPr>
-      </w:pPr>
-      <w:hyperlink w:anchor="_Toc138350980" w:history="1">
-        <w:r>
-          <w:rPr>
-            <w:rStyle w:val="Collegamentoipertestuale"/>
-            <w:noProof/>
-          </w:rPr>
-          <w:t>Prestazioni dell’algoritmo di ricerca</w:t>
-        </w:r>
-        <w:r>
-          <w:rPr>
-            <w:noProof/>
-            <w:webHidden/>
-          </w:rPr>
-          <w:tab/>
-        </w:r>
-        <w:r>
-          <w:rPr>
-            <w:noProof/>
-            <w:webHidden/>
-          </w:rPr>
-          <w:fldChar w:fldCharType="begin"/>
-        </w:r>
-        <w:r>
-          <w:rPr>
-            <w:noProof/>
-            <w:webHidden/>
-          </w:rPr>
-          <w:instrText xml:space="preserve"> PAGEREF _Toc138350980 \h </w:instrText>
-        </w:r>
-        <w:r>
-          <w:rPr>
-            <w:noProof/>
-            <w:webHidden/>
-          </w:rPr>
-        </w:r>
-        <w:r>
-          <w:rPr>
-            <w:noProof/>
-            <w:webHidden/>
-          </w:rPr>
-          <w:fldChar w:fldCharType="separate"/>
-        </w:r>
-        <w:r>
-          <w:rPr>
-            <w:noProof/>
-            <w:webHidden/>
-          </w:rPr>
-          <w:t>17</w:t>
-        </w:r>
-        <w:r>
-          <w:rPr>
-            <w:noProof/>
-            <w:webHidden/>
-          </w:rPr>
-          <w:fldChar w:fldCharType="end"/>
-        </w:r>
-      </w:hyperlink>
-    </w:p>
-    <w:p>
-      <w:pPr>
-        <w:pStyle w:val="Sommario3"/>
-        <w:tabs>
-          <w:tab w:val="right" w:leader="dot" w:pos="9628"/>
-        </w:tabs>
-        <w:rPr>
-          <w:rFonts w:eastAsiaTheme="minorEastAsia"/>
-          <w:noProof/>
-          <w:lang w:eastAsia="it-IT"/>
-        </w:rPr>
-      </w:pPr>
-      <w:hyperlink w:anchor="_Toc138350981" w:history="1">
-        <w:r>
-          <w:rPr>
-            <w:rStyle w:val="Collegamentoipertestuale"/>
-            <w:noProof/>
-          </w:rPr>
-          <w:t>Implementazione di CSP</w:t>
-        </w:r>
-        <w:r>
-          <w:rPr>
-            <w:noProof/>
-            <w:webHidden/>
-          </w:rPr>
-          <w:tab/>
-        </w:r>
-        <w:r>
-          <w:rPr>
-            <w:noProof/>
-            <w:webHidden/>
-          </w:rPr>
-          <w:fldChar w:fldCharType="begin"/>
-        </w:r>
-        <w:r>
-          <w:rPr>
-            <w:noProof/>
-            <w:webHidden/>
-          </w:rPr>
-          <w:instrText xml:space="preserve"> PAGEREF _Toc138350981 \h </w:instrText>
-        </w:r>
-        <w:r>
-          <w:rPr>
-            <w:noProof/>
-            <w:webHidden/>
-          </w:rPr>
-        </w:r>
-        <w:r>
-          <w:rPr>
-            <w:noProof/>
-            <w:webHidden/>
-          </w:rPr>
-          <w:fldChar w:fldCharType="separate"/>
-        </w:r>
-        <w:r>
-          <w:rPr>
-            <w:noProof/>
-            <w:webHidden/>
-          </w:rPr>
-          <w:t>17</w:t>
+          <w:t>9</w:t>
         </w:r>
         <w:r>
           <w:rPr>
@@ -1869,12 +1511,11 @@
         </w:tabs>
         <w:rPr>
           <w:rFonts w:eastAsiaTheme="minorEastAsia"/>
-          <w:b w:val="0"/>
           <w:noProof/>
           <w:lang w:eastAsia="it-IT"/>
         </w:rPr>
       </w:pPr>
-      <w:hyperlink w:anchor="_Toc138350982" w:history="1">
+      <w:hyperlink w:anchor="_Toc137745255" w:history="1">
         <w:r>
           <w:rPr>
             <w:rStyle w:val="Collegamentoipertestuale"/>
@@ -1901,7 +1542,7 @@
             <w:noProof/>
             <w:webHidden/>
           </w:rPr>
-          <w:instrText xml:space="preserve"> PAGEREF _Toc138350982 \h </w:instrText>
+          <w:instrText xml:space="preserve"> PAGEREF _Toc137745255 \h </w:instrText>
         </w:r>
         <w:r>
           <w:rPr>
@@ -1921,7 +1562,7 @@
             <w:noProof/>
             <w:webHidden/>
           </w:rPr>
-          <w:t>19</w:t>
+          <w:t>10</w:t>
         </w:r>
         <w:r>
           <w:rPr>
@@ -1944,7 +1585,7 @@
           <w:lang w:eastAsia="it-IT"/>
         </w:rPr>
       </w:pPr>
-      <w:hyperlink w:anchor="_Toc138350983" w:history="1">
+      <w:hyperlink w:anchor="_Toc137745256" w:history="1">
         <w:r>
           <w:rPr>
             <w:rStyle w:val="Collegamentoipertestuale"/>
@@ -1971,7 +1612,7 @@
             <w:noProof/>
             <w:webHidden/>
           </w:rPr>
-          <w:instrText xml:space="preserve"> PAGEREF _Toc138350983 \h </w:instrText>
+          <w:instrText xml:space="preserve"> PAGEREF _Toc137745256 \h </w:instrText>
         </w:r>
         <w:r>
           <w:rPr>
@@ -1991,7 +1632,7 @@
             <w:noProof/>
             <w:webHidden/>
           </w:rPr>
-          <w:t>19</w:t>
+          <w:t>10</w:t>
         </w:r>
         <w:r>
           <w:rPr>
@@ -2014,7 +1655,7 @@
           <w:lang w:eastAsia="it-IT"/>
         </w:rPr>
       </w:pPr>
-      <w:hyperlink w:anchor="_Toc138350984" w:history="1">
+      <w:hyperlink w:anchor="_Toc137745257" w:history="1">
         <w:r>
           <w:rPr>
             <w:rStyle w:val="Collegamentoipertestuale"/>
@@ -2041,7 +1682,7 @@
             <w:noProof/>
             <w:webHidden/>
           </w:rPr>
-          <w:instrText xml:space="preserve"> PAGEREF _Toc138350984 \h </w:instrText>
+          <w:instrText xml:space="preserve"> PAGEREF _Toc137745257 \h </w:instrText>
         </w:r>
         <w:r>
           <w:rPr>
@@ -2061,7 +1702,7 @@
             <w:noProof/>
             <w:webHidden/>
           </w:rPr>
-          <w:t>19</w:t>
+          <w:t>10</w:t>
         </w:r>
         <w:r>
           <w:rPr>
@@ -2084,13 +1725,13 @@
           <w:lang w:eastAsia="it-IT"/>
         </w:rPr>
       </w:pPr>
-      <w:hyperlink w:anchor="_Toc138350985" w:history="1">
+      <w:hyperlink w:anchor="_Toc137745258" w:history="1">
         <w:r>
           <w:rPr>
             <w:rStyle w:val="Collegamentoipertestuale"/>
             <w:noProof/>
           </w:rPr>
-          <w:t>Valutazioni</w:t>
+          <w:t>Decisioni di progetto</w:t>
         </w:r>
         <w:r>
           <w:rPr>
@@ -2111,7 +1752,7 @@
             <w:noProof/>
             <w:webHidden/>
           </w:rPr>
-          <w:instrText xml:space="preserve"> PAGEREF _Toc138350985 \h </w:instrText>
+          <w:instrText xml:space="preserve"> PAGEREF _Toc137745258 \h </w:instrText>
         </w:r>
         <w:r>
           <w:rPr>
@@ -2131,147 +1772,7 @@
             <w:noProof/>
             <w:webHidden/>
           </w:rPr>
-          <w:t>19</w:t>
-        </w:r>
-        <w:r>
-          <w:rPr>
-            <w:noProof/>
-            <w:webHidden/>
-          </w:rPr>
-          <w:fldChar w:fldCharType="end"/>
-        </w:r>
-      </w:hyperlink>
-    </w:p>
-    <w:p>
-      <w:pPr>
-        <w:pStyle w:val="Sommario3"/>
-        <w:tabs>
-          <w:tab w:val="right" w:leader="dot" w:pos="9628"/>
-        </w:tabs>
-        <w:rPr>
-          <w:rFonts w:eastAsiaTheme="minorEastAsia"/>
-          <w:noProof/>
-          <w:lang w:eastAsia="it-IT"/>
-        </w:rPr>
-      </w:pPr>
-      <w:hyperlink w:anchor="_Toc138350986" w:history="1">
-        <w:r>
-          <w:rPr>
-            <w:rStyle w:val="Collegamentoipertestuale"/>
-            <w:noProof/>
-          </w:rPr>
-          <w:t>Scelta dei parametri</w:t>
-        </w:r>
-        <w:r>
-          <w:rPr>
-            <w:noProof/>
-            <w:webHidden/>
-          </w:rPr>
-          <w:tab/>
-        </w:r>
-        <w:r>
-          <w:rPr>
-            <w:noProof/>
-            <w:webHidden/>
-          </w:rPr>
-          <w:fldChar w:fldCharType="begin"/>
-        </w:r>
-        <w:r>
-          <w:rPr>
-            <w:noProof/>
-            <w:webHidden/>
-          </w:rPr>
-          <w:instrText xml:space="preserve"> PAGEREF _Toc138350986 \h </w:instrText>
-        </w:r>
-        <w:r>
-          <w:rPr>
-            <w:noProof/>
-            <w:webHidden/>
-          </w:rPr>
-        </w:r>
-        <w:r>
-          <w:rPr>
-            <w:noProof/>
-            <w:webHidden/>
-          </w:rPr>
-          <w:fldChar w:fldCharType="separate"/>
-        </w:r>
-        <w:r>
-          <w:rPr>
-            <w:noProof/>
-            <w:webHidden/>
-          </w:rPr>
-          <w:t>19</w:t>
-        </w:r>
-        <w:r>
-          <w:rPr>
-            <w:noProof/>
-            <w:webHidden/>
-          </w:rPr>
-          <w:fldChar w:fldCharType="end"/>
-        </w:r>
-      </w:hyperlink>
-    </w:p>
-    <w:p>
-      <w:pPr>
-        <w:pStyle w:val="Sommario3"/>
-        <w:tabs>
-          <w:tab w:val="right" w:leader="dot" w:pos="9628"/>
-        </w:tabs>
-        <w:rPr>
-          <w:rFonts w:eastAsiaTheme="minorEastAsia"/>
-          <w:noProof/>
-          <w:lang w:eastAsia="it-IT"/>
-        </w:rPr>
-      </w:pPr>
-      <w:hyperlink w:anchor="_Toc138350987" w:history="1">
-        <w:r>
-          <w:rPr>
-            <w:rStyle w:val="Collegamentoipertestuale"/>
-            <w:noProof/>
-          </w:rPr>
-          <w:t>Valutazione delle prestazioni</w:t>
-        </w:r>
-        <w:r>
-          <w:rPr>
-            <w:noProof/>
-            <w:webHidden/>
-          </w:rPr>
-          <w:tab/>
-        </w:r>
-        <w:r>
-          <w:rPr>
-            <w:noProof/>
-            <w:webHidden/>
-          </w:rPr>
-          <w:fldChar w:fldCharType="begin"/>
-        </w:r>
-        <w:r>
-          <w:rPr>
-            <w:noProof/>
-            <w:webHidden/>
-          </w:rPr>
-          <w:instrText xml:space="preserve"> PAGEREF _Toc138350987 \h </w:instrText>
-        </w:r>
-        <w:r>
-          <w:rPr>
-            <w:noProof/>
-            <w:webHidden/>
-          </w:rPr>
-        </w:r>
-        <w:r>
-          <w:rPr>
-            <w:noProof/>
-            <w:webHidden/>
-          </w:rPr>
-          <w:fldChar w:fldCharType="separate"/>
-        </w:r>
-        <w:r>
-          <w:rPr>
-            <w:noProof/>
-            <w:webHidden/>
-          </w:rPr>
-          <w:t>20</w:t>
+          <w:t>10</w:t>
         </w:r>
         <w:r>
           <w:rPr>
@@ -2294,13 +1795,13 @@
           <w:lang w:eastAsia="it-IT"/>
         </w:rPr>
       </w:pPr>
-      <w:hyperlink w:anchor="_Toc138350988" w:history="1">
+      <w:hyperlink w:anchor="_Toc137745259" w:history="1">
         <w:r>
           <w:rPr>
             <w:rStyle w:val="Collegamentoipertestuale"/>
             <w:noProof/>
           </w:rPr>
-          <w:t>Decisioni di progetto</w:t>
+          <w:t>Valutazioni</w:t>
         </w:r>
         <w:r>
           <w:rPr>
@@ -2321,7 +1822,7 @@
             <w:noProof/>
             <w:webHidden/>
           </w:rPr>
-          <w:instrText xml:space="preserve"> PAGEREF _Toc138350988 \h </w:instrText>
+          <w:instrText xml:space="preserve"> PAGEREF _Toc137745259 \h </w:instrText>
         </w:r>
         <w:r>
           <w:rPr>
@@ -2341,147 +1842,7 @@
             <w:noProof/>
             <w:webHidden/>
           </w:rPr>
-          <w:t>22</w:t>
-        </w:r>
-        <w:r>
-          <w:rPr>
-            <w:noProof/>
-            <w:webHidden/>
-          </w:rPr>
-          <w:fldChar w:fldCharType="end"/>
-        </w:r>
-      </w:hyperlink>
-    </w:p>
-    <w:p>
-      <w:pPr>
-        <w:pStyle w:val="Sommario3"/>
-        <w:tabs>
-          <w:tab w:val="right" w:leader="dot" w:pos="9628"/>
-        </w:tabs>
-        <w:rPr>
-          <w:rFonts w:eastAsiaTheme="minorEastAsia"/>
-          <w:noProof/>
-          <w:lang w:eastAsia="it-IT"/>
-        </w:rPr>
-      </w:pPr>
-      <w:hyperlink w:anchor="_Toc138350989" w:history="1">
-        <w:r>
-          <w:rPr>
-            <w:rStyle w:val="Collegamentoipertestuale"/>
-            <w:noProof/>
-          </w:rPr>
-          <w:t>Data Cleaning</w:t>
-        </w:r>
-        <w:r>
-          <w:rPr>
-            <w:noProof/>
-            <w:webHidden/>
-          </w:rPr>
-          <w:tab/>
-        </w:r>
-        <w:r>
-          <w:rPr>
-            <w:noProof/>
-            <w:webHidden/>
-          </w:rPr>
-          <w:fldChar w:fldCharType="begin"/>
-        </w:r>
-        <w:r>
-          <w:rPr>
-            <w:noProof/>
-            <w:webHidden/>
-          </w:rPr>
-          <w:instrText xml:space="preserve"> PAGEREF _Toc138350989 \h </w:instrText>
-        </w:r>
-        <w:r>
-          <w:rPr>
-            <w:noProof/>
-            <w:webHidden/>
-          </w:rPr>
-        </w:r>
-        <w:r>
-          <w:rPr>
-            <w:noProof/>
-            <w:webHidden/>
-          </w:rPr>
-          <w:fldChar w:fldCharType="separate"/>
-        </w:r>
-        <w:r>
-          <w:rPr>
-            <w:noProof/>
-            <w:webHidden/>
-          </w:rPr>
-          <w:t>22</w:t>
-        </w:r>
-        <w:r>
-          <w:rPr>
-            <w:noProof/>
-            <w:webHidden/>
-          </w:rPr>
-          <w:fldChar w:fldCharType="end"/>
-        </w:r>
-      </w:hyperlink>
-    </w:p>
-    <w:p>
-      <w:pPr>
-        <w:pStyle w:val="Sommario3"/>
-        <w:tabs>
-          <w:tab w:val="right" w:leader="dot" w:pos="9628"/>
-        </w:tabs>
-        <w:rPr>
-          <w:rFonts w:eastAsiaTheme="minorEastAsia"/>
-          <w:noProof/>
-          <w:lang w:eastAsia="it-IT"/>
-        </w:rPr>
-      </w:pPr>
-      <w:hyperlink w:anchor="_Toc138350990" w:history="1">
-        <w:r>
-          <w:rPr>
-            <w:rStyle w:val="Collegamentoipertestuale"/>
-            <w:noProof/>
-          </w:rPr>
-          <w:t>Modelli impiegati</w:t>
-        </w:r>
-        <w:r>
-          <w:rPr>
-            <w:noProof/>
-            <w:webHidden/>
-          </w:rPr>
-          <w:tab/>
-        </w:r>
-        <w:r>
-          <w:rPr>
-            <w:noProof/>
-            <w:webHidden/>
-          </w:rPr>
-          <w:fldChar w:fldCharType="begin"/>
-        </w:r>
-        <w:r>
-          <w:rPr>
-            <w:noProof/>
-            <w:webHidden/>
-          </w:rPr>
-          <w:instrText xml:space="preserve"> PAGEREF _Toc138350990 \h </w:instrText>
-        </w:r>
-        <w:r>
-          <w:rPr>
-            <w:noProof/>
-            <w:webHidden/>
-          </w:rPr>
-        </w:r>
-        <w:r>
-          <w:rPr>
-            <w:noProof/>
-            <w:webHidden/>
-          </w:rPr>
-          <w:fldChar w:fldCharType="separate"/>
-        </w:r>
-        <w:r>
-          <w:rPr>
-            <w:noProof/>
-            <w:webHidden/>
-          </w:rPr>
-          <w:t>22</w:t>
+          <w:t>10</w:t>
         </w:r>
         <w:r>
           <w:rPr>
@@ -2500,12 +1861,11 @@
         </w:tabs>
         <w:rPr>
           <w:rFonts w:eastAsiaTheme="minorEastAsia"/>
-          <w:b w:val="0"/>
           <w:noProof/>
           <w:lang w:eastAsia="it-IT"/>
         </w:rPr>
       </w:pPr>
-      <w:hyperlink w:anchor="_Toc138350991" w:history="1">
+      <w:hyperlink w:anchor="_Toc137745260" w:history="1">
         <w:r>
           <w:rPr>
             <w:rStyle w:val="Collegamentoipertestuale"/>
@@ -2532,7 +1892,7 @@
             <w:noProof/>
             <w:webHidden/>
           </w:rPr>
-          <w:instrText xml:space="preserve"> PAGEREF _Toc138350991 \h </w:instrText>
+          <w:instrText xml:space="preserve"> PAGEREF _Toc137745260 \h </w:instrText>
         </w:r>
         <w:r>
           <w:rPr>
@@ -2552,7 +1912,7 @@
             <w:noProof/>
             <w:webHidden/>
           </w:rPr>
-          <w:t>24</w:t>
+          <w:t>11</w:t>
         </w:r>
         <w:r>
           <w:rPr>
@@ -2571,12 +1931,11 @@
         </w:tabs>
         <w:rPr>
           <w:rFonts w:eastAsiaTheme="minorEastAsia"/>
-          <w:b w:val="0"/>
           <w:noProof/>
           <w:lang w:eastAsia="it-IT"/>
         </w:rPr>
       </w:pPr>
-      <w:hyperlink w:anchor="_Toc138350992" w:history="1">
+      <w:hyperlink w:anchor="_Toc137745261" w:history="1">
         <w:r>
           <w:rPr>
             <w:rStyle w:val="Collegamentoipertestuale"/>
@@ -2603,7 +1962,7 @@
             <w:noProof/>
             <w:webHidden/>
           </w:rPr>
-          <w:instrText xml:space="preserve"> PAGEREF _Toc138350992 \h </w:instrText>
+          <w:instrText xml:space="preserve"> PAGEREF _Toc137745261 \h </w:instrText>
         </w:r>
         <w:r>
           <w:rPr>
@@ -2623,7 +1982,7 @@
             <w:noProof/>
             <w:webHidden/>
           </w:rPr>
-          <w:t>25</w:t>
+          <w:t>12</w:t>
         </w:r>
         <w:r>
           <w:rPr>
@@ -2658,7 +2017,7 @@
         <w:pStyle w:val="Titolino"/>
         <w:outlineLvl w:val="0"/>
       </w:pPr>
-      <w:bookmarkStart w:id="8" w:name="_Toc138350965"/>
+      <w:bookmarkStart w:id="8" w:name="_Toc137745243"/>
       <w:r>
         <w:lastRenderedPageBreak/>
         <w:t>Strutturazione del progetto</w:t>
@@ -3300,35 +2659,22 @@
       </w:pPr>
       <w:r>
         <w:rPr>
-          <w:sz w:val="28"/>
-          <w:szCs w:val="28"/>
-          <w:u w:val="single"/>
+          <w:b/>
+          <w:bCs/>
+          <w:sz w:val="28"/>
+          <w:szCs w:val="28"/>
         </w:rPr>
         <w:t>MainSearch.py</w:t>
       </w:r>
-      <w:r>
-        <w:rPr>
-          <w:sz w:val="28"/>
-          <w:szCs w:val="28"/>
-          <w:u w:val="single"/>
-        </w:rPr>
-        <w:t xml:space="preserve">: </w:t>
-      </w:r>
-      <w:r>
-        <w:rPr>
-          <w:sz w:val="28"/>
-          <w:szCs w:val="28"/>
-          <w:u w:val="single"/>
-        </w:rPr>
-        <w:t>è il main dell’applicativo</w:t>
-      </w:r>
-      <w:r>
-        <w:rPr>
-          <w:sz w:val="28"/>
-          <w:szCs w:val="28"/>
-        </w:rPr>
-        <w:t>.</w:t>
-      </w:r>
+      <w:proofErr w:type="gramStart"/>
+      <w:r>
+        <w:rPr>
+          <w:sz w:val="28"/>
+          <w:szCs w:val="28"/>
+        </w:rPr>
+        <w:t>: .</w:t>
+      </w:r>
+      <w:proofErr w:type="gramEnd"/>
     </w:p>
     <w:p>
       <w:pPr>
@@ -3441,7 +2787,7 @@
         <w:pStyle w:val="Titolino"/>
         <w:outlineLvl w:val="0"/>
       </w:pPr>
-      <w:bookmarkStart w:id="9" w:name="_Toc138350966"/>
+      <w:bookmarkStart w:id="9" w:name="_Toc137745244"/>
       <w:r>
         <w:lastRenderedPageBreak/>
         <w:t>Elenco</w:t>
@@ -3512,13 +2858,7 @@
         <w:pStyle w:val="Testo"/>
       </w:pPr>
       <w:r>
-        <w:t>In fase di scelta dell’idea progettuale e della sua realizzazione</w:t>
-      </w:r>
-      <w:r>
-        <w:t>,</w:t>
-      </w:r>
-      <w:r>
-        <w:t xml:space="preserve"> si è cercato di includere la più vasta gamma di argomenti trattati durante il corso di Ingegneria della conoscenza.</w:t>
+        <w:t>In fase di scelta dell’idea progettuale e della sua realizzazione si è cercato di includere la più vasta gamma di argomenti trattati durante il corso di Ingegneria della conoscenza.</w:t>
       </w:r>
     </w:p>
     <w:p>
@@ -3534,7 +2874,7 @@
         <w:pStyle w:val="Titolino"/>
         <w:outlineLvl w:val="0"/>
       </w:pPr>
-      <w:bookmarkStart w:id="10" w:name="_Toc138350967"/>
+      <w:bookmarkStart w:id="10" w:name="_Toc137745245"/>
       <w:r>
         <w:lastRenderedPageBreak/>
         <w:t>Rappresentazione della conoscenza</w:t>
@@ -3549,7 +2889,7 @@
         <w:pStyle w:val="Sottotitolino"/>
         <w:outlineLvl w:val="1"/>
       </w:pPr>
-      <w:bookmarkStart w:id="11" w:name="_Toc138350968"/>
+      <w:bookmarkStart w:id="11" w:name="_Toc137745246"/>
       <w:r>
         <w:t>Sommario</w:t>
       </w:r>
@@ -3769,13 +3109,7 @@
       </w:r>
       <w:r>
         <w:br/>
-        <w:t xml:space="preserve">Questi illustrano la popolarità e la qualità del punto di interesse sulla base dei giudizi </w:t>
-      </w:r>
-      <w:r>
-        <w:t xml:space="preserve">preesistenti </w:t>
-      </w:r>
-      <w:r>
-        <w:t>degli utenti.</w:t>
+        <w:t>Questi illustrano la popolarità e la qualità del punto di interesse sulla base dei giudizi degli utenti.</w:t>
       </w:r>
     </w:p>
     <w:p>
@@ -3952,13 +3286,7 @@
         <w:t xml:space="preserve"> </w:t>
       </w:r>
       <w:r>
-        <w:t>La maggior parte di essi segu</w:t>
-      </w:r>
-      <w:r>
-        <w:t>o</w:t>
-      </w:r>
-      <w:r>
-        <w:t xml:space="preserve">no uno stesso </w:t>
+        <w:t xml:space="preserve">La maggior parte di essi seguivano uno stesso </w:t>
       </w:r>
       <w:r>
         <w:t>formato</w:t>
@@ -3971,43 +3299,23 @@
       </w:r>
       <w:proofErr w:type="gramStart"/>
       <w:r>
-        <w:rPr>
-          <w:i/>
-          <w:iCs/>
-        </w:rPr>
         <w:t>feature(</w:t>
       </w:r>
       <w:proofErr w:type="spellStart"/>
       <w:proofErr w:type="gramEnd"/>
       <w:r>
-        <w:rPr>
-          <w:i/>
-          <w:iCs/>
-        </w:rPr>
         <w:t>landmark_name</w:t>
       </w:r>
       <w:proofErr w:type="spellEnd"/>
       <w:r>
-        <w:rPr>
-          <w:i/>
-          <w:iCs/>
-        </w:rPr>
         <w:t xml:space="preserve">, </w:t>
       </w:r>
       <w:proofErr w:type="spellStart"/>
       <w:r>
-        <w:rPr>
-          <w:i/>
-          <w:iCs/>
-        </w:rPr>
         <w:t>feature_value</w:t>
       </w:r>
       <w:proofErr w:type="spellEnd"/>
       <w:r>
-        <w:rPr>
-          <w:i/>
-          <w:iCs/>
-        </w:rPr>
         <w:t>)</w:t>
       </w:r>
       <w:r>
@@ -4020,13 +3328,7 @@
       </w:pPr>
       <w:r>
         <w:lastRenderedPageBreak/>
-        <w:t xml:space="preserve">Di seguito </w:t>
-      </w:r>
-      <w:r>
-        <w:t xml:space="preserve">ne </w:t>
-      </w:r>
-      <w:r>
-        <w:t>sono presentati alcuni esempi.</w:t>
+        <w:t>Di seguito sono presentati alcuni esempi.</w:t>
       </w:r>
       <w:r>
         <w:br/>
@@ -4108,34 +3410,18 @@
       </w:r>
       <w:proofErr w:type="gramStart"/>
       <w:r>
-        <w:rPr>
-          <w:i/>
-          <w:iCs/>
-        </w:rPr>
         <w:t>feature(</w:t>
       </w:r>
       <w:proofErr w:type="gramEnd"/>
       <w:r>
-        <w:rPr>
-          <w:i/>
-          <w:iCs/>
-        </w:rPr>
         <w:t xml:space="preserve">landmark_1_name, landmark_2_name, </w:t>
       </w:r>
       <w:proofErr w:type="spellStart"/>
       <w:r>
-        <w:rPr>
-          <w:i/>
-          <w:iCs/>
-        </w:rPr>
         <w:t>feature_value</w:t>
       </w:r>
       <w:proofErr w:type="spellEnd"/>
       <w:r>
-        <w:rPr>
-          <w:i/>
-          <w:iCs/>
-        </w:rPr>
         <w:t>)</w:t>
       </w:r>
       <w:r>
@@ -4208,9 +3494,6 @@
         <w:t>, cosa che non è avvenuta per tutte le feature</w:t>
       </w:r>
       <w:r>
-        <w:t xml:space="preserve"> generate a posteriori</w:t>
-      </w:r>
-      <w:r>
         <w:t>.</w:t>
       </w:r>
     </w:p>
@@ -4282,15 +3565,8 @@
       <w:r>
         <w:t xml:space="preserve">il predicato </w:t>
       </w:r>
-      <w:r>
-        <w:t xml:space="preserve">Prolog </w:t>
-      </w:r>
       <w:proofErr w:type="spellStart"/>
       <w:r>
-        <w:rPr>
-          <w:i/>
-          <w:iCs/>
-        </w:rPr>
         <w:t>findall</w:t>
       </w:r>
       <w:proofErr w:type="spellEnd"/>
@@ -4405,9 +3681,6 @@
         <w:t xml:space="preserve"> nel dizionario e utilizzato nel modulo di ricerca su grafo per garantire una soglia minima di qualità dei luoghi previsti dall’itinerario turistico.</w:t>
       </w:r>
       <w:r>
-        <w:t xml:space="preserve"> La priorità influenza anche il valore dell’euristica.</w:t>
-      </w:r>
-      <w:r>
         <w:br/>
       </w:r>
       <w:r>
@@ -4491,7 +3764,7 @@
         <w:t xml:space="preserve">questo è influenzato sia da aspetti strutturali (come le dimensioni) sia da </w:t>
       </w:r>
       <w:r>
-        <w:t>aspetti turistici (all’aumentare del tasso di turismo il luogo risulta più affollato)</w:t>
+        <w:t>aspetti turistici (all’aumentare del tasso di turismo, il luogo risulta più affollato)</w:t>
       </w:r>
       <w:r>
         <w:t>.</w:t>
@@ -4560,19 +3833,7 @@
         <w:pStyle w:val="Testo"/>
       </w:pPr>
       <w:r>
-        <w:t>Di seguito è presentat</w:t>
-      </w:r>
-      <w:r>
-        <w:t>a</w:t>
-      </w:r>
-      <w:r>
-        <w:t xml:space="preserve"> un</w:t>
-      </w:r>
-      <w:r>
-        <w:t>a porzione</w:t>
-      </w:r>
-      <w:r>
-        <w:t xml:space="preserve"> di codice </w:t>
+        <w:t xml:space="preserve">Di seguito è presentato un pezzo di codice </w:t>
       </w:r>
       <w:proofErr w:type="spellStart"/>
       <w:r>
@@ -4580,19 +3841,10 @@
       </w:r>
       <w:proofErr w:type="spellEnd"/>
       <w:r>
-        <w:t xml:space="preserve"> con l</w:t>
-      </w:r>
-      <w:r>
-        <w:t>a</w:t>
-      </w:r>
-      <w:r>
-        <w:t xml:space="preserve"> quale viene interrogata la base di conoscenza</w:t>
+        <w:t xml:space="preserve"> con il quale viene interrogata la base di conoscenza</w:t>
       </w:r>
       <w:r>
         <w:t xml:space="preserve"> per ciascuno dei punti di interesse registrati</w:t>
-      </w:r>
-      <w:r>
-        <w:t xml:space="preserve"> (fase di generazione delle nuove feature)</w:t>
       </w:r>
       <w:r>
         <w:t>, i risultati ricevuti vengono posti in un contenitore (</w:t>
@@ -4749,19 +4001,7 @@
         <w:pStyle w:val="Testo"/>
       </w:pPr>
       <w:r>
-        <w:t>Infine, il dizionario</w:t>
-      </w:r>
-      <w:r>
-        <w:t>,</w:t>
-      </w:r>
-      <w:r>
-        <w:t xml:space="preserve"> contenente tutte le istanze di Landmark</w:t>
-      </w:r>
-      <w:r>
-        <w:t>,</w:t>
-      </w:r>
-      <w:r>
-        <w:t xml:space="preserve"> è stato aggiornato, con tutti i </w:t>
+        <w:t xml:space="preserve">Infine, il dizionario contenente tutte le istanze di Landmark è stato aggiornato, con tutti i </w:t>
       </w:r>
       <w:r>
         <w:t xml:space="preserve">valori delle nuove feature </w:t>
@@ -4780,7 +4020,7 @@
         <w:pStyle w:val="Sottotitolino"/>
         <w:outlineLvl w:val="1"/>
       </w:pPr>
-      <w:bookmarkStart w:id="12" w:name="_Toc138350969"/>
+      <w:bookmarkStart w:id="12" w:name="_Toc137745247"/>
       <w:r>
         <w:t>Strumenti utilizzati</w:t>
       </w:r>
@@ -4796,8 +4036,9 @@
       <w:proofErr w:type="spellStart"/>
       <w:r>
         <w:rPr>
+          <w:b/>
+          <w:bCs/>
           <w:highlight w:val="yellow"/>
-          <w:u w:val="single"/>
         </w:rPr>
         <w:t>nearbysearch</w:t>
       </w:r>
@@ -4854,16 +4095,16 @@
       </w:r>
       <w:r>
         <w:rPr>
-          <w:highlight w:val="yellow"/>
-          <w:u w:val="single"/>
+          <w:b/>
+          <w:bCs/>
         </w:rPr>
         <w:t xml:space="preserve">libreria </w:t>
       </w:r>
       <w:proofErr w:type="spellStart"/>
       <w:r>
         <w:rPr>
-          <w:highlight w:val="yellow"/>
-          <w:u w:val="single"/>
+          <w:b/>
+          <w:bCs/>
         </w:rPr>
         <w:t>Requests</w:t>
       </w:r>
@@ -4874,6 +4115,11 @@
       <w:r>
         <w:t>.</w:t>
       </w:r>
+    </w:p>
+    <w:p>
+      <w:pPr>
+        <w:pStyle w:val="Testo"/>
+      </w:pPr>
     </w:p>
     <w:p>
       <w:pPr>
@@ -4938,11 +4184,6 @@
       <w:r>
         <w:br/>
       </w:r>
-    </w:p>
-    <w:p>
-      <w:pPr>
-        <w:pStyle w:val="Testo"/>
-      </w:pPr>
       <w:r>
         <w:t>La chiamata richiede diversi parametri per restituire i risultati corretti</w:t>
       </w:r>
@@ -5215,73 +4456,75 @@
         <w:pStyle w:val="Testo"/>
       </w:pPr>
       <w:r>
-        <w:t xml:space="preserve">Le restanti caratteristiche dei punti di interesse, come suggerito dal </w:t>
-      </w:r>
-      <w:r>
-        <w:t>prof. Fanizzi</w:t>
+        <w:t xml:space="preserve">Le restanti caratteristiche dei punti di interesse, come suggerito </w:t>
+      </w:r>
+      <w:proofErr w:type="gramStart"/>
+      <w:r>
+        <w:t>dal ,</w:t>
+      </w:r>
+      <w:proofErr w:type="gramEnd"/>
+      <w:r>
+        <w:t xml:space="preserve"> </w:t>
+      </w:r>
+      <w:r>
+        <w:t>per via della difficoltà di reperimento, sono state generate casualmente</w:t>
+      </w:r>
+      <w:r>
+        <w:t xml:space="preserve"> mediante la </w:t>
+      </w:r>
+      <w:r>
+        <w:rPr>
+          <w:b/>
+          <w:bCs/>
+        </w:rPr>
+        <w:t>libreria random</w:t>
+      </w:r>
+      <w:r>
+        <w:t xml:space="preserve"> messa a </w:t>
+      </w:r>
+      <w:proofErr w:type="spellStart"/>
+      <w:r>
+        <w:t>disposione</w:t>
+      </w:r>
+      <w:proofErr w:type="spellEnd"/>
+      <w:r>
+        <w:t xml:space="preserve"> da </w:t>
+      </w:r>
+      <w:proofErr w:type="spellStart"/>
+      <w:r>
+        <w:t>python</w:t>
+      </w:r>
+      <w:proofErr w:type="spellEnd"/>
+      <w:r>
+        <w:t>.</w:t>
+      </w:r>
+      <w:r>
+        <w:t xml:space="preserve"> Ovviamente la generazione casuale ha tenuto conto di intervalli verosimili dei valori delle feature.</w:t>
+      </w:r>
+    </w:p>
+    <w:p>
+      <w:pPr>
+        <w:pStyle w:val="Testo"/>
+      </w:pPr>
+    </w:p>
+    <w:p>
+      <w:pPr>
+        <w:pStyle w:val="Testo"/>
+      </w:pPr>
+      <w:r>
+        <w:t xml:space="preserve">Per la rappresentazione della conoscenza e la sua successiva interrogazione si è deciso di utilizzare il </w:t>
+      </w:r>
+      <w:r>
+        <w:rPr>
+          <w:b/>
+          <w:bCs/>
+        </w:rPr>
+        <w:t>linguaggio Prolog</w:t>
       </w:r>
       <w:r>
         <w:t xml:space="preserve">, </w:t>
       </w:r>
       <w:r>
-        <w:t>per via della difficoltà di reperimento, sono state generate casualmente</w:t>
-      </w:r>
-      <w:r>
-        <w:t xml:space="preserve"> mediante la </w:t>
-      </w:r>
-      <w:r>
-        <w:rPr>
-          <w:highlight w:val="yellow"/>
-          <w:u w:val="single"/>
-        </w:rPr>
-        <w:t>libreria random</w:t>
-      </w:r>
-      <w:r>
-        <w:t xml:space="preserve"> messa a </w:t>
-      </w:r>
-      <w:proofErr w:type="spellStart"/>
-      <w:r>
-        <w:t>disposione</w:t>
-      </w:r>
-      <w:proofErr w:type="spellEnd"/>
-      <w:r>
-        <w:t xml:space="preserve"> da </w:t>
-      </w:r>
-      <w:proofErr w:type="spellStart"/>
-      <w:r>
-        <w:t>python</w:t>
-      </w:r>
-      <w:proofErr w:type="spellEnd"/>
-      <w:r>
-        <w:t>.</w:t>
-      </w:r>
-      <w:r>
-        <w:t xml:space="preserve"> Ovviamente la generazione casuale ha tenuto conto di intervalli verosimili dei valori delle feature.</w:t>
-      </w:r>
-    </w:p>
-    <w:p>
-      <w:pPr>
-        <w:pStyle w:val="Testo"/>
-      </w:pPr>
-    </w:p>
-    <w:p>
-      <w:pPr>
-        <w:pStyle w:val="Testo"/>
-      </w:pPr>
-      <w:r>
-        <w:t xml:space="preserve">Per la rappresentazione della conoscenza e la sua successiva interrogazione si è deciso di utilizzare il </w:t>
-      </w:r>
-      <w:r>
-        <w:rPr>
-          <w:highlight w:val="yellow"/>
-          <w:u w:val="single"/>
-        </w:rPr>
-        <w:t>linguaggio Prolog</w:t>
-      </w:r>
-      <w:r>
-        <w:t xml:space="preserve">, </w:t>
-      </w:r>
-      <w:r>
         <w:t>un linguaggio di programmazione logico basato</w:t>
       </w:r>
       <w:r>
@@ -5293,21 +4536,27 @@
     </w:p>
     <w:p>
       <w:pPr>
-        <w:rPr>
-          <w:sz w:val="28"/>
-          <w:szCs w:val="28"/>
-        </w:rPr>
-      </w:pPr>
-      <w:r>
-        <w:br w:type="page"/>
-      </w:r>
+        <w:pStyle w:val="Testo"/>
+      </w:pPr>
     </w:p>
     <w:p>
       <w:pPr>
         <w:pStyle w:val="Sottotitolino"/>
         <w:outlineLvl w:val="1"/>
       </w:pPr>
-      <w:bookmarkStart w:id="13" w:name="_Toc138350970"/>
+      <w:bookmarkStart w:id="13" w:name="_Toc137745248"/>
+    </w:p>
+    <w:p>
+      <w:pPr>
+        <w:pStyle w:val="Sottotitolino"/>
+        <w:outlineLvl w:val="1"/>
+      </w:pPr>
+    </w:p>
+    <w:p>
+      <w:pPr>
+        <w:pStyle w:val="Sottotitolino"/>
+        <w:outlineLvl w:val="1"/>
+      </w:pPr>
       <w:r>
         <w:lastRenderedPageBreak/>
         <w:t>Decisioni di progetto</w:t>
@@ -5316,17 +4565,6 @@
     </w:p>
     <w:p>
       <w:pPr>
-        <w:pStyle w:val="Sottotitolino"/>
-        <w:outlineLvl w:val="2"/>
-      </w:pPr>
-      <w:bookmarkStart w:id="14" w:name="_Toc138350971"/>
-      <w:r>
-        <w:t>Molteplicità delle chiamate</w:t>
-      </w:r>
-      <w:bookmarkEnd w:id="14"/>
-    </w:p>
-    <w:p>
-      <w:pPr>
         <w:pStyle w:val="Testo"/>
       </w:pPr>
       <w:r>
@@ -5344,19 +4582,7 @@
         <w:pStyle w:val="Testo"/>
       </w:pPr>
       <w:r>
-        <w:t xml:space="preserve">Inoltre, per poter ottenere un numero </w:t>
-      </w:r>
-      <w:r>
-        <w:t xml:space="preserve">discretamente </w:t>
-      </w:r>
-      <w:r>
-        <w:t xml:space="preserve">elevato di luoghi si è deciso di ripetere la chiamate API quattro volte, fornendo quattro coppie di coordinate diverse a ciascuna chiamata. Il motivo per il quale </w:t>
-      </w:r>
-      <w:r>
-        <w:t xml:space="preserve">ne </w:t>
-      </w:r>
-      <w:r>
-        <w:t xml:space="preserve">sono state fornite quattro diverse è dipeso dal fatto che si è cercato di massimizzare i risultati ottenibili ripetendo la chiamata API spostandosi </w:t>
+        <w:t xml:space="preserve">Inoltre, per poter ottenere un numero elevato di luoghi si è deciso di ripetere la chiamate API per quattro volte, fornendo quattro coppie di coordinate diverse a ciascuna chiamata. Il motivo per il quale sono state fornite quattro coppie di coordinate diverse è dipeso dal fatto che si è cercato di massimizzare i risultati ottenibili ripetendo la chiamata API spostandosi </w:t>
       </w:r>
       <w:r>
         <w:t xml:space="preserve">di 1 km </w:t>
@@ -5381,22 +4607,6 @@
       <w:r>
         <w:t>.</w:t>
       </w:r>
-    </w:p>
-    <w:p>
-      <w:pPr>
-        <w:pStyle w:val="Testo"/>
-      </w:pPr>
-    </w:p>
-    <w:p>
-      <w:pPr>
-        <w:pStyle w:val="Sottotitolino"/>
-        <w:outlineLvl w:val="2"/>
-      </w:pPr>
-      <w:bookmarkStart w:id="15" w:name="_Toc138350972"/>
-      <w:r>
-        <w:t>Popolazione della KB</w:t>
-      </w:r>
-      <w:bookmarkEnd w:id="15"/>
     </w:p>
     <w:p>
       <w:pPr>
@@ -5425,20 +4635,10 @@
         <w:t xml:space="preserve"> </w:t>
       </w:r>
       <w:r>
-        <w:t xml:space="preserve">di Python per scrivere sul file Prolog, </w:t>
-      </w:r>
-      <w:r>
-        <w:t xml:space="preserve">invece </w:t>
-      </w:r>
-      <w:r>
-        <w:t xml:space="preserve">del metodo </w:t>
+        <w:t xml:space="preserve">di Python per scrivere sul file Prolog, al posto del metodo </w:t>
       </w:r>
       <w:proofErr w:type="spellStart"/>
       <w:r>
-        <w:rPr>
-          <w:i/>
-          <w:iCs/>
-        </w:rPr>
         <w:t>assertz</w:t>
       </w:r>
       <w:proofErr w:type="spellEnd"/>
@@ -5458,10 +4658,6 @@
       </w:r>
       <w:proofErr w:type="spellStart"/>
       <w:r>
-        <w:rPr>
-          <w:i/>
-          <w:iCs/>
-        </w:rPr>
         <w:t>assertz</w:t>
       </w:r>
       <w:proofErr w:type="spellEnd"/>
@@ -5472,10 +4668,7 @@
         <w:t>avesse richiesto</w:t>
       </w:r>
       <w:r>
-        <w:t xml:space="preserve"> l’aggiunta di fatti in maniera dinamica</w:t>
-      </w:r>
-      <w:r>
-        <w:t xml:space="preserve"> durante un’unica esecuzione</w:t>
+        <w:t xml:space="preserve"> l’aggiunta di fatti in maniera dinamica per poter consentire di effettuare delle interrogazioni su di essa</w:t>
       </w:r>
       <w:r>
         <w:t>; nel caso di studio in questione ogni modulo equivale ad un’esecuzione separata</w:t>
@@ -5500,7 +4693,7 @@
         <w:pStyle w:val="Titolino"/>
         <w:outlineLvl w:val="0"/>
       </w:pPr>
-      <w:bookmarkStart w:id="16" w:name="_Toc138350973"/>
+      <w:bookmarkStart w:id="14" w:name="_Toc137745250"/>
       <w:r>
         <w:lastRenderedPageBreak/>
         <w:t xml:space="preserve">Problema di </w:t>
@@ -5511,18 +4704,18 @@
       <w:r>
         <w:t xml:space="preserve"> su grafo</w:t>
       </w:r>
-      <w:bookmarkEnd w:id="16"/>
+      <w:bookmarkEnd w:id="14"/>
     </w:p>
     <w:p>
       <w:pPr>
         <w:pStyle w:val="Sottotitolino"/>
         <w:outlineLvl w:val="1"/>
       </w:pPr>
-      <w:bookmarkStart w:id="17" w:name="_Toc138350974"/>
+      <w:bookmarkStart w:id="15" w:name="_Toc137745251"/>
       <w:r>
         <w:t>Sommario</w:t>
       </w:r>
-      <w:bookmarkEnd w:id="17"/>
+      <w:bookmarkEnd w:id="15"/>
     </w:p>
     <w:p>
       <w:pPr>
@@ -5547,30 +4740,30 @@
       <w:pPr>
         <w:pStyle w:val="Testo"/>
       </w:pPr>
+      <w:r>
+        <w:rPr>
+          <w:highlight w:val="yellow"/>
+        </w:rPr>
+        <w:t>Scelto dell’algoritmo</w:t>
+      </w:r>
     </w:p>
     <w:p>
       <w:pPr>
         <w:pStyle w:val="Sottotitolino"/>
         <w:outlineLvl w:val="1"/>
       </w:pPr>
-      <w:bookmarkStart w:id="18" w:name="_Toc138350975"/>
+      <w:bookmarkStart w:id="16" w:name="_Toc137745252"/>
       <w:r>
         <w:t>Strumenti utilizzati</w:t>
       </w:r>
-      <w:bookmarkEnd w:id="18"/>
-    </w:p>
-    <w:p>
-      <w:pPr>
-        <w:pStyle w:val="Testo"/>
-      </w:pPr>
-      <w:r>
-        <w:t>Lo strumento impiegato per la ricerca su grafo è l’algoritmo A*, un algoritmo di ricerca euristica. Esso cerca il percorso ottimale tra due nodi, sommando la funzione di costo fino al punto corrente con una funzione euristica</w:t>
-      </w:r>
-      <w:r>
-        <w:t>,</w:t>
-      </w:r>
-      <w:r>
-        <w:t xml:space="preserve"> che stima il costo dal punto corrente ad un nodo goal:</w:t>
+      <w:bookmarkEnd w:id="16"/>
+    </w:p>
+    <w:p>
+      <w:pPr>
+        <w:pStyle w:val="Testo"/>
+      </w:pPr>
+      <w:r>
+        <w:t>Lo strumento impiegato per la ricerca su grafo è l’algoritmo A*, un algoritmo di ricerca euristica. Esso cerca il percorso ottimale tra due nodi, sommando la funzione di costo fino al punto corrente con una funzione euristica che stima il costo dal punto corrente ad un nodo goal:</w:t>
       </w:r>
     </w:p>
     <w:p>
@@ -5647,7 +4840,6 @@
       <w:r>
         <w:rPr>
           <w:highlight w:val="yellow"/>
-          <w:u w:val="single"/>
         </w:rPr>
         <w:t>AIPython</w:t>
       </w:r>
@@ -5655,41 +4847,25 @@
       <w:r>
         <w:t xml:space="preserve">, una libreria contenente un insieme di algoritmi di ricerca </w:t>
       </w:r>
-      <w:proofErr w:type="spellStart"/>
-      <w:r>
-        <w:t>preimplementati</w:t>
-      </w:r>
-      <w:proofErr w:type="spellEnd"/>
+      <w:proofErr w:type="gramStart"/>
+      <w:r>
+        <w:t>pre implementati</w:t>
+      </w:r>
+      <w:proofErr w:type="gramEnd"/>
       <w:r>
         <w:t>.</w:t>
       </w:r>
-    </w:p>
-    <w:p>
-      <w:pPr>
-        <w:pStyle w:val="Testo"/>
-      </w:pPr>
     </w:p>
     <w:p>
       <w:pPr>
         <w:pStyle w:val="Sottotitolino"/>
         <w:outlineLvl w:val="1"/>
       </w:pPr>
-      <w:bookmarkStart w:id="19" w:name="_Toc138350976"/>
+      <w:bookmarkStart w:id="17" w:name="_Toc137745253"/>
       <w:r>
         <w:t>Decisioni di progetto</w:t>
       </w:r>
-      <w:bookmarkEnd w:id="19"/>
-    </w:p>
-    <w:p>
-      <w:pPr>
-        <w:pStyle w:val="Sottotitolino"/>
-        <w:outlineLvl w:val="2"/>
-      </w:pPr>
-      <w:bookmarkStart w:id="20" w:name="_Toc138350977"/>
-      <w:r>
-        <w:t>Struttura dei nodi</w:t>
-      </w:r>
-      <w:bookmarkEnd w:id="20"/>
+      <w:bookmarkEnd w:id="17"/>
     </w:p>
     <w:p>
       <w:pPr>
@@ -5725,9 +4901,6 @@
       <w:r>
         <w:t>, indica il nome del luogo</w:t>
       </w:r>
-      <w:r>
-        <w:t>.</w:t>
-      </w:r>
     </w:p>
     <w:p>
       <w:pPr>
@@ -5747,9 +4920,6 @@
       <w:r>
         <w:t>, indica la distanza percorsa fino al punto corrente</w:t>
       </w:r>
-      <w:r>
-        <w:t>.</w:t>
-      </w:r>
     </w:p>
     <w:p>
       <w:pPr>
@@ -5767,10 +4937,7 @@
         <w:t>remainingBudget</w:t>
       </w:r>
       <w:r>
-        <w:t>, indica la disponibilità corrente di budget</w:t>
-      </w:r>
-      <w:r>
-        <w:t>.</w:t>
+        <w:t xml:space="preserve">, indica la disponibilità corrente di budget </w:t>
       </w:r>
     </w:p>
     <w:p>
@@ -5789,10 +4956,7 @@
         <w:t>remainingTime</w:t>
       </w:r>
       <w:r>
-        <w:t>, indica la disponibilità corrente di tempo</w:t>
-      </w:r>
-      <w:r>
-        <w:t>.</w:t>
+        <w:t xml:space="preserve">, indica la disponibilità corrente di tempo </w:t>
       </w:r>
     </w:p>
     <w:p>
@@ -5813,9 +4977,6 @@
       <w:r>
         <w:t>, indica i luoghi precedentemente visitati</w:t>
       </w:r>
-      <w:r>
-        <w:t>.</w:t>
-      </w:r>
     </w:p>
     <w:p>
       <w:pPr>
@@ -5830,15 +4991,21 @@
           <w:i/>
           <w:iCs/>
         </w:rPr>
-        <w:lastRenderedPageBreak/>
         <w:t>sumVisitedPriority</w:t>
       </w:r>
       <w:r>
         <w:t>, indica la somma delle priorità dei luoghi visitati</w:t>
       </w:r>
-      <w:r>
-        <w:t>.</w:t>
-      </w:r>
+    </w:p>
+    <w:p>
+      <w:pPr>
+        <w:pStyle w:val="Testo"/>
+      </w:pPr>
+    </w:p>
+    <w:p>
+      <w:pPr>
+        <w:pStyle w:val="Testo"/>
+      </w:pPr>
     </w:p>
     <w:p>
       <w:pPr>
@@ -5852,28 +5019,14 @@
       <w:pPr>
         <w:pStyle w:val="Testo"/>
       </w:pPr>
-    </w:p>
-    <w:p>
-      <w:pPr>
-        <w:pStyle w:val="Sottotitolino"/>
-        <w:outlineLvl w:val="2"/>
-      </w:pPr>
-      <w:bookmarkStart w:id="21" w:name="_Toc138350978"/>
-      <w:r>
-        <w:t>Adattamento del problema di ricerca</w:t>
-      </w:r>
-      <w:bookmarkEnd w:id="21"/>
-    </w:p>
-    <w:p>
-      <w:pPr>
-        <w:pStyle w:val="Testo"/>
-      </w:pPr>
       <w:r>
         <w:t>Nella fase di definizione del grafo non si conoscono a priori i nodi goal, questo perché la sua generazione avviene dinamicamente a partire dalla posizione corrente dell’utente (nel caso di studio è stata simulata).</w:t>
       </w:r>
-      <w:r>
-        <w:t xml:space="preserve"> </w:t>
-      </w:r>
+    </w:p>
+    <w:p>
+      <w:pPr>
+        <w:pStyle w:val="Testo"/>
+      </w:pPr>
       <w:r>
         <w:t>Una generazione statica del grafo avrebbe gravato eccessivamente sulle prestazioni dell’applicativo.</w:t>
       </w:r>
@@ -5883,13 +5036,7 @@
         <w:pStyle w:val="Testo"/>
       </w:pPr>
       <w:r>
-        <w:t xml:space="preserve">Durante il problema di ricerca, è </w:t>
-      </w:r>
-      <w:r>
-        <w:t>necessaria</w:t>
-      </w:r>
-      <w:r>
-        <w:t xml:space="preserve"> una funzione di individuazione dei vicini:</w:t>
+        <w:t>Durante il problema di ricerca, è richiesta una funzione di individuazione dei nodi vicini:</w:t>
       </w:r>
     </w:p>
     <w:p>
@@ -5901,9 +5048,9 @@
           <w:noProof/>
         </w:rPr>
         <w:drawing>
-          <wp:inline distT="0" distB="0" distL="0" distR="0" wp14:anchorId="6AA6DBA3" wp14:editId="734468CA">
-            <wp:extent cx="5760000" cy="5828400"/>
-            <wp:effectExtent l="0" t="0" r="0" b="1270"/>
+          <wp:inline distT="0" distB="0" distL="0" distR="0" wp14:anchorId="6AA6DBA3" wp14:editId="2DDBF7DE">
+            <wp:extent cx="6120130" cy="6192520"/>
+            <wp:effectExtent l="0" t="0" r="1270" b="5080"/>
             <wp:docPr id="736573360" name="Immagine 1" descr="Immagine che contiene testo, schermata&#10;&#10;Descrizione generata automaticamente"/>
             <wp:cNvGraphicFramePr>
               <a:graphicFrameLocks xmlns:a="http://schemas.openxmlformats.org/drawingml/2006/main" noChangeAspect="1"/>
@@ -5924,7 +5071,7 @@
                   <pic:spPr>
                     <a:xfrm>
                       <a:off x="0" y="0"/>
-                      <a:ext cx="5760000" cy="5828400"/>
+                      <a:ext cx="6120130" cy="6192520"/>
                     </a:xfrm>
                     <a:prstGeom prst="rect">
                       <a:avLst/>
@@ -5941,8 +5088,12 @@
       <w:pPr>
         <w:pStyle w:val="Testo"/>
       </w:pPr>
-      <w:r>
-        <w:lastRenderedPageBreak/>
+    </w:p>
+    <w:p>
+      <w:pPr>
+        <w:pStyle w:val="Testo"/>
+      </w:pPr>
+      <w:r>
         <w:t xml:space="preserve">La funzione </w:t>
       </w:r>
       <w:proofErr w:type="spellStart"/>
@@ -6008,13 +5159,7 @@
         <w:pStyle w:val="Testo"/>
       </w:pPr>
       <w:r>
-        <w:t>Successivamente, per ognuno di essi</w:t>
-      </w:r>
-      <w:r>
-        <w:t>,</w:t>
-      </w:r>
-      <w:r>
-        <w:t xml:space="preserve"> verifica che non sia stato già visitato, in caso affermativo procede </w:t>
+        <w:t xml:space="preserve">Successivamente, per ognuno di essi verifica che non sia stato già visitato, in caso affermativo procede </w:t>
       </w:r>
       <w:r>
         <w:t>recuperando dalla base di conoscenza</w:t>
@@ -6032,7 +5177,7 @@
         <w:t xml:space="preserve"> e</w:t>
       </w:r>
       <w:r>
-        <w:t xml:space="preserve"> il nuovo tempo rimanente.</w:t>
+        <w:t xml:space="preserve"> il nuovo tempo rimanente. </w:t>
       </w:r>
     </w:p>
     <w:p>
@@ -6050,13 +5195,7 @@
         <w:t>NodeGraph</w:t>
       </w:r>
       <w:r>
-        <w:t xml:space="preserve"> relativa ad ogni nodo vicino, questo </w:t>
-      </w:r>
-      <w:r>
-        <w:t>viene definito</w:t>
-      </w:r>
-      <w:r>
-        <w:t xml:space="preserve"> solo se non vengono sforate le soglie di budget e tempo rimanenti.</w:t>
+        <w:t xml:space="preserve"> relativa ad ogni nodo vicino, questo avviene solo se non vengono sforate le soglie di budget e tempo rimanenti.</w:t>
       </w:r>
     </w:p>
     <w:p>
@@ -6094,12 +5233,13 @@
         <w:t xml:space="preserve">Dal momento che, la generazione del grafo avviene dinamicamente è stato necessario predisporre una funzione che controllasse man mano se il nodo </w:t>
       </w:r>
       <w:r>
-        <w:t>in analisi fosse un nodo obbiettivo:</w:t>
-      </w:r>
-    </w:p>
-    <w:p>
-      <w:pPr>
-        <w:pStyle w:val="Testo"/>
+        <w:t xml:space="preserve">in analisi fosse un nodo obbiettivo: </w:t>
+      </w:r>
+    </w:p>
+    <w:p>
+      <w:pPr>
+        <w:pStyle w:val="Testo"/>
+        <w:jc w:val="center"/>
       </w:pPr>
       <w:r>
         <w:rPr>
@@ -6107,10 +5247,10 @@
         </w:rPr>
         <w:lastRenderedPageBreak/>
         <w:drawing>
-          <wp:inline distT="0" distB="0" distL="0" distR="0" wp14:anchorId="7F5D8BE0" wp14:editId="60D62330">
-            <wp:extent cx="5040000" cy="4572000"/>
-            <wp:effectExtent l="0" t="0" r="8255" b="0"/>
-            <wp:docPr id="24439719" name="Immagine 1" descr="Immagine che contiene schermata, testo, software, schermo&#10;&#10;Descrizione generata automaticamente"/>
+          <wp:inline distT="0" distB="0" distL="0" distR="0" wp14:anchorId="45E06962" wp14:editId="32FD6087">
+            <wp:extent cx="6120130" cy="5006340"/>
+            <wp:effectExtent l="0" t="0" r="1270" b="0"/>
+            <wp:docPr id="544983572" name="Immagine 1" descr="Immagine che contiene testo, schermata, software&#10;&#10;Descrizione generata automaticamente"/>
             <wp:cNvGraphicFramePr>
               <a:graphicFrameLocks xmlns:a="http://schemas.openxmlformats.org/drawingml/2006/main" noChangeAspect="1"/>
             </wp:cNvGraphicFramePr>
@@ -6118,30 +5258,23 @@
               <a:graphicData uri="http://schemas.openxmlformats.org/drawingml/2006/picture">
                 <pic:pic xmlns:pic="http://schemas.openxmlformats.org/drawingml/2006/picture">
                   <pic:nvPicPr>
-                    <pic:cNvPr id="24439719" name="Immagine 1" descr="Immagine che contiene schermata, testo, software, schermo&#10;&#10;Descrizione generata automaticamente"/>
+                    <pic:cNvPr id="544983572" name="Immagine 1" descr="Immagine che contiene testo, schermata, software&#10;&#10;Descrizione generata automaticamente"/>
                     <pic:cNvPicPr/>
                   </pic:nvPicPr>
-                  <pic:blipFill rotWithShape="1">
+                  <pic:blipFill>
                     <a:blip r:embed="rId19"/>
-                    <a:srcRect l="8943" t="17530" r="47254" b="8351"/>
-                    <a:stretch/>
+                    <a:stretch>
+                      <a:fillRect/>
+                    </a:stretch>
                   </pic:blipFill>
-                  <pic:spPr bwMode="auto">
+                  <pic:spPr>
                     <a:xfrm>
                       <a:off x="0" y="0"/>
-                      <a:ext cx="5040000" cy="4572000"/>
+                      <a:ext cx="6120130" cy="5006340"/>
                     </a:xfrm>
                     <a:prstGeom prst="rect">
                       <a:avLst/>
                     </a:prstGeom>
-                    <a:ln>
-                      <a:noFill/>
-                    </a:ln>
-                    <a:extLst>
-                      <a:ext uri="{53640926-AAD7-44D8-BBD7-CCE9431645EC}">
-                        <a14:shadowObscured xmlns:a14="http://schemas.microsoft.com/office/drawing/2010/main"/>
-                      </a:ext>
-                    </a:extLst>
                   </pic:spPr>
                 </pic:pic>
               </a:graphicData>
@@ -6171,28 +5304,10 @@
         <w:t xml:space="preserve">interroga la base di conoscenza per ottenere una lista dei luoghi vicini a quello corrente, successivamente </w:t>
       </w:r>
       <w:r>
-        <w:t>viene verificato che il nuovo budget e il nuovo tempo rimanent</w:t>
-      </w:r>
-      <w:r>
-        <w:t>i</w:t>
-      </w:r>
-      <w:r>
-        <w:t xml:space="preserve"> non siano negativi, se questa condizione è rispettata</w:t>
-      </w:r>
-      <w:r>
-        <w:t>,</w:t>
-      </w:r>
-      <w:r>
-        <w:t xml:space="preserve"> per tutti i punti di interesse vicini</w:t>
-      </w:r>
-      <w:r>
-        <w:t>,</w:t>
-      </w:r>
-      <w:r>
-        <w:t xml:space="preserve"> il nodo corrente è considerato candidato obbiettivo</w:t>
-      </w:r>
-      <w:r>
-        <w:t>.</w:t>
+        <w:t>viene verificato che il nuovo budget rimanente e il nuovo tempo rimanente non siano negativi, se questa condizione è rispettata per tutti i punti di interesse vicini il nodo corrente è considerato candidato obbiettivo</w:t>
+      </w:r>
+      <w:r>
+        <w:t xml:space="preserve">. </w:t>
       </w:r>
     </w:p>
     <w:p>
@@ -6203,26 +5318,20 @@
         <w:t>Esso</w:t>
       </w:r>
       <w:r>
-        <w:t xml:space="preserve"> viene confermato solo nel caso in cui la media aritmetica delle priorità dei luoghi visitati, lungo il percorso, non sia inferiore ad una determinata soglia (arbitrariamente è stato scelto </w:t>
-      </w:r>
-      <w:r>
-        <w:t>3.7</w:t>
-      </w:r>
-      <w:r>
-        <w:t>).</w:t>
-      </w:r>
-    </w:p>
-    <w:p>
-      <w:pPr>
-        <w:pStyle w:val="Testo"/>
-      </w:pPr>
-    </w:p>
-    <w:p>
-      <w:pPr>
-        <w:pStyle w:val="Testo"/>
-      </w:pPr>
-      <w:r>
-        <w:t>La caratteristica principale dell’algoritmo A* è la presenza di una funzione euristica, che, nel caso di studio, è stata definita come segue:</w:t>
+        <w:t xml:space="preserve"> viene confermato solo nel caso in cui la media aritmetica delle priorità dei luoghi visitati, lungo il percorso, non sia inferiore ad una determinata soglia (arbitrariamente è stato scelto 4).</w:t>
+      </w:r>
+    </w:p>
+    <w:p>
+      <w:pPr>
+        <w:pStyle w:val="Testo"/>
+      </w:pPr>
+    </w:p>
+    <w:p>
+      <w:pPr>
+        <w:pStyle w:val="Testo"/>
+      </w:pPr>
+      <w:r>
+        <w:t xml:space="preserve">La caratteristica principale dell’algoritmo A* è la presenza di una funzione euristica, che, nel caso di studio, è stata definita come segue: </w:t>
       </w:r>
     </w:p>
     <w:p>
@@ -6273,197 +5382,348 @@
     </w:p>
     <w:p>
       <w:pPr>
-        <w:pStyle w:val="Testo"/>
-      </w:pPr>
-      <w:r>
+        <w:pStyle w:val="Sottotitolino"/>
+        <w:outlineLvl w:val="1"/>
+        <w:rPr>
+          <w:b w:val="0"/>
+          <w:bCs w:val="0"/>
+          <w:sz w:val="28"/>
+          <w:szCs w:val="28"/>
+        </w:rPr>
+      </w:pPr>
+      <w:bookmarkStart w:id="18" w:name="_Toc137745254"/>
+      <w:r>
+        <w:rPr>
+          <w:b w:val="0"/>
+          <w:bCs w:val="0"/>
+          <w:sz w:val="28"/>
+          <w:szCs w:val="28"/>
+        </w:rPr>
         <w:t xml:space="preserve">La funzione </w:t>
       </w:r>
       <w:proofErr w:type="spellStart"/>
       <w:r>
         <w:rPr>
+          <w:b w:val="0"/>
+          <w:bCs w:val="0"/>
           <w:i/>
           <w:iCs/>
+          <w:sz w:val="28"/>
+          <w:szCs w:val="28"/>
         </w:rPr>
         <w:t>heuristic</w:t>
       </w:r>
       <w:proofErr w:type="spellEnd"/>
       <w:r>
         <w:rPr>
+          <w:b w:val="0"/>
+          <w:bCs w:val="0"/>
           <w:i/>
           <w:iCs/>
+          <w:sz w:val="28"/>
+          <w:szCs w:val="28"/>
         </w:rPr>
         <w:t xml:space="preserve"> </w:t>
       </w:r>
       <w:r>
+        <w:rPr>
+          <w:b w:val="0"/>
+          <w:bCs w:val="0"/>
+          <w:sz w:val="28"/>
+          <w:szCs w:val="28"/>
+        </w:rPr>
         <w:t>ha lo scopo di assegnare un valore stimato di costo per raggiungere un nodo obbiettivo, di conseguenza viene subito controllato se il nodo in questione sia obbiettivo o meno, in caso positivo il valore assegnato è 0.</w:t>
       </w:r>
-      <w:r>
-        <w:rPr>
-          <w:b/>
-          <w:bCs/>
-        </w:rPr>
-        <w:t xml:space="preserve"> </w:t>
-      </w:r>
-      <w:r>
+    </w:p>
+    <w:p>
+      <w:pPr>
+        <w:pStyle w:val="Sottotitolino"/>
+        <w:outlineLvl w:val="1"/>
+        <w:rPr>
+          <w:b w:val="0"/>
+          <w:bCs w:val="0"/>
+          <w:sz w:val="28"/>
+          <w:szCs w:val="28"/>
+        </w:rPr>
+      </w:pPr>
+      <w:r>
+        <w:rPr>
+          <w:b w:val="0"/>
+          <w:bCs w:val="0"/>
+          <w:sz w:val="28"/>
+          <w:szCs w:val="28"/>
+        </w:rPr>
         <w:t>In caso contrario, mediante interrogazioni Prolog, ottiene la minima distanza possibile tra due luoghi registrati, la priorità del luogo associato al nodo in input e il tempo massimo di visita</w:t>
       </w:r>
       <w:r>
+        <w:rPr>
+          <w:b w:val="0"/>
+          <w:bCs w:val="0"/>
+          <w:sz w:val="28"/>
+          <w:szCs w:val="28"/>
+        </w:rPr>
         <w:t xml:space="preserve"> e il costo massimo</w:t>
       </w:r>
       <w:r>
+        <w:rPr>
+          <w:b w:val="0"/>
+          <w:bCs w:val="0"/>
+          <w:sz w:val="28"/>
+          <w:szCs w:val="28"/>
+        </w:rPr>
         <w:t xml:space="preserve"> richiest</w:t>
       </w:r>
       <w:r>
+        <w:rPr>
+          <w:b w:val="0"/>
+          <w:bCs w:val="0"/>
+          <w:sz w:val="28"/>
+          <w:szCs w:val="28"/>
+        </w:rPr>
         <w:t>i</w:t>
       </w:r>
       <w:r>
+        <w:rPr>
+          <w:b w:val="0"/>
+          <w:bCs w:val="0"/>
+          <w:sz w:val="28"/>
+          <w:szCs w:val="28"/>
+        </w:rPr>
         <w:t xml:space="preserve"> da un punto di interesse</w:t>
       </w:r>
       <w:r>
-        <w:t xml:space="preserve"> (nel calcolo successivo si terrà </w:t>
-      </w:r>
-      <w:r>
-        <w:t>conto d</w:t>
-      </w:r>
-      <w:r>
-        <w:t>el</w:t>
-      </w:r>
-      <w:r>
-        <w:t xml:space="preserve"> minore</w:t>
-      </w:r>
-      <w:r>
-        <w:t xml:space="preserve"> dei due</w:t>
-      </w:r>
-      <w:r>
-        <w:t>)</w:t>
-      </w:r>
-      <w:r>
+        <w:rPr>
+          <w:b w:val="0"/>
+          <w:bCs w:val="0"/>
+          <w:sz w:val="28"/>
+          <w:szCs w:val="28"/>
+        </w:rPr>
+        <w:t xml:space="preserve"> (nel calcolo successivo si terrà conto di quello minore)</w:t>
+      </w:r>
+      <w:r>
+        <w:rPr>
+          <w:b w:val="0"/>
+          <w:bCs w:val="0"/>
+          <w:sz w:val="28"/>
+          <w:szCs w:val="28"/>
+        </w:rPr>
         <w:t>.</w:t>
       </w:r>
     </w:p>
     <w:p>
       <w:pPr>
-        <w:pStyle w:val="Testo"/>
-      </w:pPr>
-      <w:r>
+        <w:pStyle w:val="Sottotitolino"/>
+        <w:outlineLvl w:val="1"/>
+        <w:rPr>
+          <w:b w:val="0"/>
+          <w:bCs w:val="0"/>
+          <w:sz w:val="28"/>
+          <w:szCs w:val="28"/>
+        </w:rPr>
+      </w:pPr>
+      <w:r>
+        <w:rPr>
+          <w:b w:val="0"/>
+          <w:bCs w:val="0"/>
+          <w:sz w:val="28"/>
+          <w:szCs w:val="28"/>
+        </w:rPr>
         <w:t>Il valore restituito dall’euristica deriva da</w:t>
       </w:r>
       <w:r>
+        <w:rPr>
+          <w:b w:val="0"/>
+          <w:bCs w:val="0"/>
+          <w:sz w:val="28"/>
+          <w:szCs w:val="28"/>
+        </w:rPr>
         <w:t xml:space="preserve">l prodotto di </w:t>
       </w:r>
       <w:r>
+        <w:rPr>
+          <w:b w:val="0"/>
+          <w:bCs w:val="0"/>
+          <w:sz w:val="28"/>
+          <w:szCs w:val="28"/>
+        </w:rPr>
         <w:t>tre fattori:</w:t>
       </w:r>
     </w:p>
     <w:p>
       <w:pPr>
-        <w:pStyle w:val="Testo"/>
+        <w:pStyle w:val="Sottotitolino"/>
         <w:numPr>
           <w:ilvl w:val="0"/>
-          <w:numId w:val="1"/>
+          <w:numId w:val="6"/>
         </w:numPr>
-      </w:pPr>
-      <w:r>
+        <w:outlineLvl w:val="1"/>
+      </w:pPr>
+      <w:r>
+        <w:rPr>
+          <w:b w:val="0"/>
+          <w:bCs w:val="0"/>
+          <w:sz w:val="28"/>
+          <w:szCs w:val="28"/>
+        </w:rPr>
         <w:t>Il rapporto tra il tempo rimanente del nodo e il massimo tempo di visita</w:t>
       </w:r>
       <w:r>
+        <w:rPr>
+          <w:b w:val="0"/>
+          <w:bCs w:val="0"/>
+          <w:sz w:val="28"/>
+          <w:szCs w:val="28"/>
+        </w:rPr>
         <w:t xml:space="preserve"> oppure tra il budget rimanente e il costo massimo</w:t>
       </w:r>
       <w:r>
+        <w:rPr>
+          <w:b w:val="0"/>
+          <w:bCs w:val="0"/>
+          <w:sz w:val="28"/>
+          <w:szCs w:val="28"/>
+        </w:rPr>
         <w:t>.</w:t>
       </w:r>
       <w:r>
+        <w:rPr>
+          <w:b w:val="0"/>
+          <w:bCs w:val="0"/>
+          <w:sz w:val="28"/>
+          <w:szCs w:val="28"/>
+        </w:rPr>
         <w:br/>
         <w:t xml:space="preserve">L’aver messo il valore massimo al denominatore </w:t>
       </w:r>
       <w:r>
-        <w:t>minimizza il fattore.</w:t>
-      </w:r>
-    </w:p>
-    <w:p>
-      <w:pPr>
-        <w:pStyle w:val="Testo"/>
+        <w:rPr>
+          <w:b w:val="0"/>
+          <w:bCs w:val="0"/>
+          <w:sz w:val="28"/>
+          <w:szCs w:val="28"/>
+        </w:rPr>
+        <w:t>minimizza il valore del fattore.</w:t>
+      </w:r>
+    </w:p>
+    <w:p>
+      <w:pPr>
+        <w:pStyle w:val="Sottotitolino"/>
         <w:numPr>
           <w:ilvl w:val="0"/>
-          <w:numId w:val="1"/>
+          <w:numId w:val="6"/>
         </w:numPr>
-      </w:pPr>
-      <w:r>
+        <w:outlineLvl w:val="1"/>
+      </w:pPr>
+      <w:r>
+        <w:rPr>
+          <w:b w:val="0"/>
+          <w:bCs w:val="0"/>
+          <w:sz w:val="28"/>
+          <w:szCs w:val="28"/>
+        </w:rPr>
         <w:t>La distanza minima registrata.</w:t>
       </w:r>
     </w:p>
     <w:p>
       <w:pPr>
-        <w:pStyle w:val="Testo"/>
+        <w:pStyle w:val="Sottotitolino"/>
         <w:numPr>
           <w:ilvl w:val="0"/>
-          <w:numId w:val="1"/>
+          <w:numId w:val="6"/>
         </w:numPr>
-      </w:pPr>
-      <w:r>
+        <w:outlineLvl w:val="1"/>
+      </w:pPr>
+      <w:r>
+        <w:rPr>
+          <w:b w:val="0"/>
+          <w:bCs w:val="0"/>
+          <w:sz w:val="28"/>
+          <w:szCs w:val="28"/>
+        </w:rPr>
         <w:lastRenderedPageBreak/>
         <w:t>Un valore via via decrescente all’aumentare della priorità.</w:t>
       </w:r>
       <w:r>
+        <w:rPr>
+          <w:b w:val="0"/>
+          <w:bCs w:val="0"/>
+          <w:sz w:val="28"/>
+          <w:szCs w:val="28"/>
+        </w:rPr>
         <w:br/>
         <w:t>Questo fattore funge da discriminante in caso di valori molto simili del prodotto dei due fattori precedenti (se vicini o uguali la preferenza è diretta verso il nodo associato al luogo con priorità maggiore, così la sua euristica restituirà un valore più basso).</w:t>
       </w:r>
     </w:p>
     <w:p>
       <w:pPr>
-        <w:pStyle w:val="Testo"/>
-      </w:pPr>
-      <w:r>
-        <w:t>Minimizzare i fattori è un requisito fondamentale per far si che l’euristica restituisca valori che siano sempre sottostima del reale costo, permettendo così il corretto funzionamento dell’algoritmo.</w:t>
-      </w:r>
-    </w:p>
-    <w:p>
-      <w:pPr>
-        <w:pStyle w:val="Testo"/>
-      </w:pPr>
-    </w:p>
-    <w:p>
-      <w:pPr>
         <w:pStyle w:val="Sottotitolino"/>
         <w:outlineLvl w:val="1"/>
       </w:pPr>
-      <w:bookmarkStart w:id="22" w:name="_Toc138350979"/>
+      <w:r>
+        <w:rPr>
+          <w:b w:val="0"/>
+          <w:bCs w:val="0"/>
+          <w:sz w:val="28"/>
+          <w:szCs w:val="28"/>
+        </w:rPr>
+        <w:t xml:space="preserve">Minimizzare i fattori è un requisito fondamentale per far si che l’euristica restituisca valori che siano sempre sottostima del reale costo, permettendo così il corretto funzionamento dell’algoritmo. </w:t>
+      </w:r>
+    </w:p>
+    <w:p>
+      <w:pPr>
+        <w:pStyle w:val="Sottotitolino"/>
+        <w:outlineLvl w:val="1"/>
+      </w:pPr>
       <w:r>
         <w:t>Valutazioni</w:t>
       </w:r>
-      <w:bookmarkEnd w:id="22"/>
+      <w:bookmarkEnd w:id="18"/>
     </w:p>
     <w:p>
       <w:pPr>
         <w:pStyle w:val="Sottotitolino"/>
-        <w:outlineLvl w:val="2"/>
-      </w:pPr>
-      <w:bookmarkStart w:id="23" w:name="_Toc138350980"/>
-      <w:r>
-        <w:t>Prestazioni dell’algoritmo di ricerca</w:t>
-      </w:r>
-      <w:bookmarkEnd w:id="23"/>
-    </w:p>
-    <w:p>
-      <w:pPr>
-        <w:pStyle w:val="Testo"/>
-        <w:rPr>
-          <w:b/>
-          <w:bCs/>
-        </w:rPr>
-      </w:pPr>
-      <w:r>
+        <w:outlineLvl w:val="1"/>
+        <w:rPr>
+          <w:b w:val="0"/>
+          <w:bCs w:val="0"/>
+          <w:sz w:val="28"/>
+          <w:szCs w:val="28"/>
+        </w:rPr>
+      </w:pPr>
+      <w:r>
+        <w:rPr>
+          <w:b w:val="0"/>
+          <w:bCs w:val="0"/>
+          <w:sz w:val="28"/>
+          <w:szCs w:val="28"/>
+        </w:rPr>
         <w:t xml:space="preserve">Di seguito, si osserva la differenza tra il percorso individuato da un generico </w:t>
       </w:r>
       <w:proofErr w:type="spellStart"/>
       <w:r>
+        <w:rPr>
+          <w:b w:val="0"/>
+          <w:bCs w:val="0"/>
+          <w:sz w:val="28"/>
+          <w:szCs w:val="28"/>
+        </w:rPr>
         <w:t>searcher</w:t>
       </w:r>
       <w:proofErr w:type="spellEnd"/>
-    </w:p>
-    <w:p>
-      <w:pPr>
-        <w:pStyle w:val="Testo"/>
+      <w:r>
+        <w:rPr>
+          <w:b w:val="0"/>
+          <w:bCs w:val="0"/>
+          <w:sz w:val="28"/>
+          <w:szCs w:val="28"/>
+        </w:rPr>
+        <w:t>:</w:t>
+      </w:r>
+    </w:p>
+    <w:p>
+      <w:pPr>
+        <w:pStyle w:val="Sottotitolino"/>
+        <w:outlineLvl w:val="1"/>
       </w:pPr>
       <w:r>
         <w:rPr>
@@ -6508,13 +5768,22 @@
     </w:p>
     <w:p>
       <w:pPr>
-        <w:pStyle w:val="Testo"/>
-        <w:rPr>
-          <w:b/>
-          <w:bCs/>
-        </w:rPr>
-      </w:pPr>
-      <w:r>
+        <w:pStyle w:val="Sottotitolino"/>
+        <w:outlineLvl w:val="1"/>
+        <w:rPr>
+          <w:b w:val="0"/>
+          <w:bCs w:val="0"/>
+          <w:sz w:val="28"/>
+          <w:szCs w:val="28"/>
+        </w:rPr>
+      </w:pPr>
+      <w:r>
+        <w:rPr>
+          <w:b w:val="0"/>
+          <w:bCs w:val="0"/>
+          <w:sz w:val="28"/>
+          <w:szCs w:val="28"/>
+        </w:rPr>
         <w:t>e quello individuato dall’algoritmo A* adattato:</w:t>
       </w:r>
     </w:p>
@@ -6568,153 +5837,179 @@
         <w:pStyle w:val="Testo"/>
       </w:pPr>
       <w:r>
-        <w:t>Si può notare come in entrambi i casi si arrivi ad un punto di terminazione dove il tempo o il budget rimanenti impedisc</w:t>
-      </w:r>
-      <w:r>
-        <w:t>o</w:t>
-      </w:r>
-      <w:r>
-        <w:t>no di proseguire (in entrambi gli esempi la risorsa terminata è il tempo, con un altro passo si andrebbe sotto lo zero)</w:t>
-      </w:r>
-      <w:r>
-        <w:t>.</w:t>
+        <w:t xml:space="preserve">Si può notare come in entrambi i casi si arrivi ad un punto di terminazione dove il tempo o il budget rimanenti impediscano di proseguire (in entrambi gli esempi la risorsa terminata è il tempo, con un altro passo si andrebbe sotto lo zero), </w:t>
+      </w:r>
+      <w:r>
+        <w:t>anche la condizione sulla priorità media è rispettata: nel primo caso risulta 25 / 6 = 4,17 &gt;= 4, nel secondo caso risulta 20 / 5 = 4 &gt;= 4.</w:t>
+      </w:r>
+    </w:p>
+    <w:p>
+      <w:pPr>
+        <w:pStyle w:val="Testo"/>
+      </w:pPr>
+      <w:r>
+        <w:t>La differenza sostanziale dettata dall’algoritmo utilizzato sta nella distanza percorsa, che nel primo caso risulta essere molto più elevata (2022 m) in relazione alla distanza percorsa nel secondo caso (333 m).</w:t>
+      </w:r>
+    </w:p>
+    <w:p>
+      <w:pPr>
+        <w:pStyle w:val="Testo"/>
+      </w:pPr>
+    </w:p>
+    <w:p>
+      <w:pPr>
+        <w:pStyle w:val="Testo"/>
+      </w:pPr>
+      <w:r>
+        <w:rPr>
+          <w:highlight w:val="yellow"/>
+        </w:rPr>
+        <w:t>VALUTARE TEMPISTICHE CON O SENZA EURISTICA</w:t>
       </w:r>
       <w:r>
         <w:t xml:space="preserve"> </w:t>
       </w:r>
-      <w:r>
-        <w:t>A</w:t>
-      </w:r>
-      <w:r>
-        <w:t xml:space="preserve">nche la condizione sulla priorità media è rispettata: nel primo caso risulta 25 / 6 = 4,17 &gt;= </w:t>
-      </w:r>
-      <w:r>
-        <w:t>3.7</w:t>
-      </w:r>
-      <w:r>
-        <w:t xml:space="preserve">, nel secondo caso risulta 20 / 5 = 4 &gt;= </w:t>
-      </w:r>
-      <w:r>
-        <w:t>3.7</w:t>
-      </w:r>
-      <w:r>
-        <w:t>.</w:t>
-      </w:r>
-    </w:p>
-    <w:p>
-      <w:pPr>
-        <w:pStyle w:val="Testo"/>
-      </w:pPr>
-      <w:r>
-        <w:t>La differenza sostanziale dettata dall’algoritmo utilizzato sta nella distanza percorsa, che nel primo caso risulta essere molto più elevata (2022 m) in relazione alla distanza percorsa nel secondo caso (333 m).</w:t>
-      </w:r>
-    </w:p>
-    <w:p>
-      <w:pPr>
-        <w:pStyle w:val="Testo"/>
-      </w:pPr>
-    </w:p>
-    <w:p>
-      <w:pPr>
-        <w:pStyle w:val="Sottotitolino"/>
-        <w:outlineLvl w:val="2"/>
-      </w:pPr>
-      <w:bookmarkStart w:id="24" w:name="_Toc138350981"/>
-      <w:r>
-        <w:t>Implementazione di CSP</w:t>
-      </w:r>
-      <w:bookmarkEnd w:id="24"/>
-    </w:p>
-    <w:p>
-      <w:pPr>
-        <w:pStyle w:val="Testo"/>
-      </w:pPr>
-      <w:r>
+    </w:p>
+    <w:p>
+      <w:pPr>
+        <w:pStyle w:val="Testo"/>
+      </w:pPr>
+    </w:p>
+    <w:p>
+      <w:pPr>
+        <w:rPr>
+          <w:sz w:val="28"/>
+          <w:szCs w:val="28"/>
+        </w:rPr>
+      </w:pPr>
+      <w:r>
+        <w:rPr>
+          <w:sz w:val="28"/>
+          <w:szCs w:val="28"/>
+        </w:rPr>
+        <w:t xml:space="preserve">In fase di realizzazione, ci si è resi conto che il problema di ricerca avrebbe potuto esser sostituito con un CSP, Costraint Satisfaction Problem; tuttavia, questa </w:t>
+      </w:r>
+      <w:r>
+        <w:rPr>
+          <w:sz w:val="28"/>
+          <w:szCs w:val="28"/>
+        </w:rPr>
         <w:lastRenderedPageBreak/>
-        <w:t xml:space="preserve">In fase di realizzazione, ci si è resi conto che il problema di ricerca avrebbe potuto esser sostituito con un CSP </w:t>
-      </w:r>
-      <w:r>
-        <w:t>(</w:t>
-      </w:r>
-      <w:r>
-        <w:t>Costraint Satisfaction Problem</w:t>
-      </w:r>
-      <w:r>
-        <w:t>),</w:t>
-      </w:r>
-      <w:r>
-        <w:t xml:space="preserve"> tuttavia, questa osservazione è stata colta in una fase avanzata di realizzazione del caso di studio</w:t>
-      </w:r>
-      <w:r>
-        <w:t xml:space="preserve"> e, </w:t>
-      </w:r>
-      <w:r>
-        <w:t>pertanto, si è deciso di proseguire con il problema di ricerca.</w:t>
-      </w:r>
-    </w:p>
-    <w:p>
-      <w:pPr>
-        <w:pStyle w:val="Testo"/>
-      </w:pPr>
-      <w:r>
-        <w:t xml:space="preserve">Di </w:t>
-      </w:r>
-      <w:r>
-        <w:t>seguito, vengono analizzate le motivazioni a supporto dell’affermazione precedente, secondo cui sarebbe stato più opportuno l’impiego di un CSP:</w:t>
-      </w:r>
-    </w:p>
-    <w:p>
-      <w:pPr>
-        <w:pStyle w:val="Testo"/>
+        <w:t>osservazione è stata colta in una fase avanzata di realizzazione del caso di studio; pertanto, si è deciso di proseguire con il problema di ricerca.</w:t>
+      </w:r>
+    </w:p>
+    <w:p>
+      <w:pPr>
+        <w:rPr>
+          <w:sz w:val="28"/>
+          <w:szCs w:val="28"/>
+        </w:rPr>
+      </w:pPr>
+      <w:r>
+        <w:rPr>
+          <w:sz w:val="28"/>
+          <w:szCs w:val="28"/>
+        </w:rPr>
+        <w:t>Di seguito, vengono analizzate le motivazioni a supporto dell’affermazione precedente, secondo cui sarebbe stato più opportuno l’impiego di un CSP:</w:t>
+      </w:r>
+    </w:p>
+    <w:p>
+      <w:pPr>
         <w:numPr>
           <w:ilvl w:val="0"/>
-          <w:numId w:val="1"/>
+          <w:numId w:val="7"/>
         </w:numPr>
-      </w:pPr>
-      <w:r>
-        <w:t xml:space="preserve">I CSP forniscono un modo strutturato per modellare i vincoli e le restrizioni del problema. </w:t>
-      </w:r>
-      <w:r>
-        <w:t>Si possono</w:t>
-      </w:r>
-      <w:r>
-        <w:t xml:space="preserve"> definire esplicitamente le variabili, i domini delle variabili e le relazioni tra di esse. In questo caso, le variabili avrebbero potuto rappresentare i luoghi da visitare, i domini </w:t>
-      </w:r>
-      <w:r>
+        <w:rPr>
+          <w:sz w:val="28"/>
+          <w:szCs w:val="28"/>
+        </w:rPr>
+      </w:pPr>
+      <w:r>
+        <w:rPr>
+          <w:b/>
+          <w:bCs/>
+          <w:sz w:val="28"/>
+          <w:szCs w:val="28"/>
+        </w:rPr>
+        <w:t>Modellazione dei vincoli</w:t>
+      </w:r>
+      <w:r>
+        <w:rPr>
+          <w:sz w:val="28"/>
+          <w:szCs w:val="28"/>
+        </w:rPr>
+        <w:t xml:space="preserve">: I CSP forniscono un modo strutturato per modellare i vincoli e le restrizioni del problema. Puoi definire esplicitamente le variabili, i domini delle variabili e le relazioni tra di esse. </w:t>
+      </w:r>
+      <w:r>
+        <w:rPr>
+          <w:sz w:val="28"/>
+          <w:szCs w:val="28"/>
+        </w:rPr>
+        <w:t>In questo caso</w:t>
+      </w:r>
+      <w:r>
+        <w:rPr>
+          <w:sz w:val="28"/>
+          <w:szCs w:val="28"/>
+        </w:rPr>
+        <w:t xml:space="preserve">, le variabili </w:t>
+      </w:r>
+      <w:r>
+        <w:rPr>
+          <w:sz w:val="28"/>
+          <w:szCs w:val="28"/>
+        </w:rPr>
         <w:t>avrebbero potuto</w:t>
       </w:r>
       <w:r>
-        <w:t xml:space="preserve"> essere i costi associati a ciascun luogo e le relazioni </w:t>
-      </w:r>
-      <w:r>
-        <w:t>avrebbero potuto</w:t>
-      </w:r>
-      <w:r>
-        <w:t xml:space="preserve"> </w:t>
-      </w:r>
-      <w:r>
-        <w:t xml:space="preserve">essere </w:t>
-      </w:r>
-      <w:r>
-        <w:t>i vincoli sul budget e il tempo a disposizione.</w:t>
-      </w:r>
-    </w:p>
-    <w:p>
-      <w:pPr>
-        <w:pStyle w:val="Testo"/>
+        <w:rPr>
+          <w:sz w:val="28"/>
+          <w:szCs w:val="28"/>
+        </w:rPr>
+        <w:t xml:space="preserve"> rappresentare i luoghi da visitare, i domini potrebbero essere i costi associati a ciascun luogo, e le relazioni potrebbero essere i vincoli sul budget e il tempo a disposizione.</w:t>
+      </w:r>
+    </w:p>
+    <w:p>
+      <w:pPr>
         <w:numPr>
           <w:ilvl w:val="0"/>
-          <w:numId w:val="1"/>
+          <w:numId w:val="7"/>
         </w:numPr>
-      </w:pPr>
-      <w:r>
-        <w:t xml:space="preserve">I CSP sono noti per la loro efficacia nella risoluzione di problemi complessi. Essi offrono algoritmi di risoluzione efficienti, come ad esempio il </w:t>
+        <w:rPr>
+          <w:sz w:val="28"/>
+          <w:szCs w:val="28"/>
+        </w:rPr>
+      </w:pPr>
+      <w:r>
+        <w:rPr>
+          <w:b/>
+          <w:bCs/>
+          <w:sz w:val="28"/>
+          <w:szCs w:val="28"/>
+        </w:rPr>
+        <w:t>Efficacia nella risoluzione dei problemi complessi</w:t>
+      </w:r>
+      <w:r>
+        <w:rPr>
+          <w:sz w:val="28"/>
+          <w:szCs w:val="28"/>
+        </w:rPr>
+        <w:t>: I CSP sono noti per la loro efficacia nella risoluzione di problemi complessi. Essi offrono algoritmi di risoluzione efficienti, come ad esempio il</w:t>
+      </w:r>
+      <w:r>
+        <w:rPr>
+          <w:sz w:val="28"/>
+          <w:szCs w:val="28"/>
+        </w:rPr>
+        <w:t xml:space="preserve"> </w:t>
       </w:r>
       <w:proofErr w:type="spellStart"/>
       <w:r>
         <w:rPr>
           <w:i/>
           <w:iCs/>
+          <w:sz w:val="28"/>
+          <w:szCs w:val="28"/>
         </w:rPr>
         <w:t>simulated</w:t>
       </w:r>
@@ -6723,6 +6018,8 @@
         <w:rPr>
           <w:i/>
           <w:iCs/>
+          <w:sz w:val="28"/>
+          <w:szCs w:val="28"/>
         </w:rPr>
         <w:t xml:space="preserve"> </w:t>
       </w:r>
@@ -6731,6 +6028,8 @@
         <w:rPr>
           <w:i/>
           <w:iCs/>
+          <w:sz w:val="28"/>
+          <w:szCs w:val="28"/>
         </w:rPr>
         <w:t>annealing</w:t>
       </w:r>
@@ -6739,97 +6038,169 @@
         <w:rPr>
           <w:i/>
           <w:iCs/>
+          <w:sz w:val="28"/>
+          <w:szCs w:val="28"/>
         </w:rPr>
         <w:t xml:space="preserve"> </w:t>
       </w:r>
       <w:r>
+        <w:rPr>
+          <w:sz w:val="28"/>
+          <w:szCs w:val="28"/>
+        </w:rPr>
         <w:t xml:space="preserve">o </w:t>
       </w:r>
       <w:r>
         <w:rPr>
           <w:i/>
           <w:iCs/>
+          <w:sz w:val="28"/>
+          <w:szCs w:val="28"/>
         </w:rPr>
         <w:t>algoritmi genetici (crossover)</w:t>
       </w:r>
       <w:r>
+        <w:rPr>
+          <w:sz w:val="28"/>
+          <w:szCs w:val="28"/>
+        </w:rPr>
         <w:t>, che consentono di esplorare in modo sistematico lo spazio delle soluzioni alla ricerca di assegnamenti validi delle variabili che soddisfino tutti i vincoli.</w:t>
       </w:r>
     </w:p>
     <w:p>
       <w:pPr>
-        <w:pStyle w:val="Testo"/>
         <w:numPr>
           <w:ilvl w:val="0"/>
-          <w:numId w:val="1"/>
+          <w:numId w:val="7"/>
         </w:numPr>
-      </w:pPr>
-      <w:r>
-        <w:t>I CSP consentono di gestire i vincoli soft, che sono vincoli che possono essere violati in modo controllato, consentendo una certa flessibilità nella ricerca delle soluzioni ottimali. In questo caso, si sarebbe potuto considerare i vincoli sul budget e il tempo come vincoli soft, consentendo un certo grado di flessibilità nella selezione dei luoghi da visitare in base a quanto budget e tempo rimangono disponibili.</w:t>
-      </w:r>
-    </w:p>
-    <w:p>
-      <w:pPr>
-        <w:pStyle w:val="Testo"/>
+        <w:rPr>
+          <w:sz w:val="28"/>
+          <w:szCs w:val="28"/>
+        </w:rPr>
+      </w:pPr>
+      <w:r>
+        <w:rPr>
+          <w:b/>
+          <w:bCs/>
+          <w:sz w:val="28"/>
+          <w:szCs w:val="28"/>
+        </w:rPr>
+        <w:t>Gestione dei vincoli soft</w:t>
+      </w:r>
+      <w:r>
+        <w:rPr>
+          <w:sz w:val="28"/>
+          <w:szCs w:val="28"/>
+        </w:rPr>
+        <w:t xml:space="preserve">: I CSP consentono di gestire i vincoli soft, che sono vincoli che possono essere violati in modo controllato, consentendo una certa flessibilità nella ricerca delle soluzioni ottimali. </w:t>
+      </w:r>
+      <w:r>
+        <w:rPr>
+          <w:sz w:val="28"/>
+          <w:szCs w:val="28"/>
+        </w:rPr>
+        <w:t>In questo caso</w:t>
+      </w:r>
+      <w:r>
+        <w:rPr>
+          <w:sz w:val="28"/>
+          <w:szCs w:val="28"/>
+        </w:rPr>
+        <w:t xml:space="preserve">, </w:t>
+      </w:r>
+      <w:r>
+        <w:rPr>
+          <w:sz w:val="28"/>
+          <w:szCs w:val="28"/>
+        </w:rPr>
+        <w:t>si sarebbe potuto considerare</w:t>
+      </w:r>
+      <w:r>
+        <w:rPr>
+          <w:sz w:val="28"/>
+          <w:szCs w:val="28"/>
+        </w:rPr>
+        <w:t xml:space="preserve"> i vincoli sul budget e il tempo come vincoli soft, consentendo un certo grado di flessibilità nella selezione dei luoghi da visitare in base a quanto budget e tempo rimangono disponibili.</w:t>
+      </w:r>
+    </w:p>
+    <w:p>
+      <w:pPr>
         <w:numPr>
           <w:ilvl w:val="0"/>
-          <w:numId w:val="1"/>
+          <w:numId w:val="7"/>
         </w:numPr>
-      </w:pPr>
-      <w:r>
-        <w:t>I CSP offrono una maggiore adattabilità ai cambiamenti</w:t>
-      </w:r>
-      <w:r>
-        <w:t xml:space="preserve"> dei requisiti. </w:t>
-      </w:r>
-      <w:r>
+        <w:rPr>
+          <w:sz w:val="28"/>
+          <w:szCs w:val="28"/>
+        </w:rPr>
+      </w:pPr>
+      <w:r>
+        <w:rPr>
+          <w:b/>
+          <w:bCs/>
+          <w:sz w:val="28"/>
+          <w:szCs w:val="28"/>
+        </w:rPr>
+        <w:t>Adattabilità ai cambiamenti dei requisiti</w:t>
+      </w:r>
+      <w:r>
+        <w:rPr>
+          <w:sz w:val="28"/>
+          <w:szCs w:val="28"/>
+        </w:rPr>
+        <w:t xml:space="preserve">: I CSP offrono una maggiore adattabilità ai cambiamenti dei requisiti. </w:t>
+      </w:r>
+      <w:r>
+        <w:rPr>
+          <w:sz w:val="28"/>
+          <w:szCs w:val="28"/>
+        </w:rPr>
         <w:t>È possibile</w:t>
       </w:r>
       <w:r>
-        <w:t xml:space="preserve"> facilmente aggiungere, rimuovere o modificare i vincoli senza dover riprogettare completamente l'algoritmo di ricerca. Questo può essere utile se </w:t>
-      </w:r>
-      <w:r>
+        <w:rPr>
+          <w:sz w:val="28"/>
+          <w:szCs w:val="28"/>
+        </w:rPr>
+        <w:t xml:space="preserve"> facilmente aggiungere, rimuovere o modificare i vincoli senza dover riprogettare completamente l'algoritmo di ricerca. Questo può essere utile se, ad esempio, </w:t>
+      </w:r>
+      <w:r>
+        <w:rPr>
+          <w:sz w:val="28"/>
+          <w:szCs w:val="28"/>
+        </w:rPr>
         <w:t>si desidera</w:t>
       </w:r>
       <w:r>
+        <w:rPr>
+          <w:sz w:val="28"/>
+          <w:szCs w:val="28"/>
+        </w:rPr>
         <w:t xml:space="preserve"> introdurre nuovi vincoli o modificare i criteri di selezione dei luoghi da visitare in base al feedback degli utenti o a esigenze specifiche.</w:t>
       </w:r>
     </w:p>
     <w:p>
       <w:pPr>
-        <w:pStyle w:val="Testo"/>
-      </w:pPr>
-      <w:r>
-        <w:t>In definitiva, l'utilizzo di un CSP avrebbe fornito un approccio più robust</w:t>
-      </w:r>
-      <w:r>
-        <w:t>o</w:t>
-      </w:r>
-      <w:r>
-        <w:t xml:space="preserve"> e adattabil</w:t>
-      </w:r>
-      <w:r>
-        <w:t xml:space="preserve">e </w:t>
-      </w:r>
-      <w:r>
-        <w:t xml:space="preserve">al sistema di </w:t>
-      </w:r>
-      <w:r>
-        <w:t>selezione</w:t>
-      </w:r>
-      <w:r>
-        <w:t xml:space="preserve"> degli itinerari.</w:t>
-      </w:r>
-    </w:p>
-    <w:p>
-      <w:pPr>
-        <w:rPr>
-          <w:sz w:val="28"/>
-          <w:szCs w:val="28"/>
-        </w:rPr>
-      </w:pPr>
-      <w:r>
-        <w:br w:type="page"/>
+        <w:ind w:left="720"/>
+        <w:rPr>
+          <w:sz w:val="28"/>
+          <w:szCs w:val="28"/>
+        </w:rPr>
+      </w:pPr>
+    </w:p>
+    <w:p>
+      <w:pPr>
+        <w:rPr>
+          <w:sz w:val="28"/>
+          <w:szCs w:val="28"/>
+        </w:rPr>
+      </w:pPr>
+      <w:r>
+        <w:rPr>
+          <w:sz w:val="28"/>
+          <w:szCs w:val="28"/>
+        </w:rPr>
+        <w:t>In definitiva, l'utilizzo di un CSP avrebbe fornito un approccio più strutturato e flessibile per affrontare il problema della ricerca degli itinerari migliori, consentendo di modellare i vincoli in modo chiaro, risolvere problemi complessi in modo efficiente, gestire vincoli soft e ottimizzare i risultati. Questo avrebbe offerto una maggiore robustezza e adattabilità al tuo sistema di raccomandazione degli itinerari.</w:t>
       </w:r>
     </w:p>
     <w:p>
@@ -6837,7 +6208,7 @@
         <w:pStyle w:val="Titolino"/>
         <w:outlineLvl w:val="0"/>
       </w:pPr>
-      <w:bookmarkStart w:id="25" w:name="_Toc138350982"/>
+      <w:bookmarkStart w:id="19" w:name="_Toc137745255"/>
       <w:r>
         <w:lastRenderedPageBreak/>
         <w:t>Apprendimento supervisionato</w:t>
@@ -6845,146 +6216,123 @@
       <w:r>
         <w:t xml:space="preserve"> (regressione)</w:t>
       </w:r>
-      <w:bookmarkEnd w:id="25"/>
+      <w:bookmarkEnd w:id="19"/>
+    </w:p>
+    <w:p>
+      <w:pPr>
+        <w:pStyle w:val="Testo"/>
+      </w:pPr>
+      <w:bookmarkStart w:id="20" w:name="_Toc137745256"/>
+      <w:r>
+        <w:rPr>
+          <w:rStyle w:val="SottotitolinoCarattere"/>
+        </w:rPr>
+        <w:t>Sommario</w:t>
+      </w:r>
+      <w:bookmarkEnd w:id="20"/>
+      <w:r>
+        <w:br/>
+      </w:r>
+      <w:r>
+        <w:t xml:space="preserve">Durante la fase di apprendimento supervisionato del progetto, è stato sviluppato un modello avanzato per addestrare un sistema in grado di predire le priorità dei monumenti nelle città per le quali non si </w:t>
+      </w:r>
+      <w:r>
+        <w:t>è ancora raccolto del feedback</w:t>
+      </w:r>
+      <w:r>
+        <w:t>. Questo approccio è particolarmente utile quando ci si trova di fronte a nuove città o destinazioni turistiche poco conosciute, in cui l'assenza di dati preesistenti può rendere difficile stabilire quali siano i monumenti di maggior rilievo.</w:t>
+      </w:r>
+    </w:p>
+    <w:p>
+      <w:pPr>
+        <w:pStyle w:val="Testo"/>
+      </w:pPr>
+      <w:r>
+        <w:t>Questa realizzazione, attualmente, rappresenta solo una predisposizione ad eventuali sviluppi futuri dell’applicativo, in cui si prevede di estendere le funzionalità ad un range di città più ampio.</w:t>
+      </w:r>
+    </w:p>
+    <w:p>
+      <w:pPr>
+        <w:pStyle w:val="Testo"/>
+      </w:pPr>
+      <w:r>
+        <w:t xml:space="preserve">Per affrontare questa sfida, è stato creato un set di dati di addestramento, </w:t>
+      </w:r>
+      <w:r>
+        <w:t xml:space="preserve">contenente </w:t>
+      </w:r>
+      <w:r>
+        <w:t xml:space="preserve">dettagli riguardanti la storia, le recensioni degli utenti </w:t>
+      </w:r>
+      <w:r>
+        <w:t>(valutazione e quantità), le dimensioni e la posizione dei luoghi di interesse della città di Roma</w:t>
+      </w:r>
+      <w:r>
+        <w:t>.</w:t>
+      </w:r>
+    </w:p>
+    <w:p>
+      <w:pPr>
+        <w:pStyle w:val="Testo"/>
+      </w:pPr>
+      <w:r>
+        <w:t>Utilizzando questo set di dati di addestramento, il modello di apprendimento supervisionato è stato addestrato a riconoscere i pattern e le relazioni tra le caratteristiche dei monumenti e le loro priorità. Durante il processo di addestramento, il modello ha imparato a valutare l'importanza relativa di ciascun monumento, in base alle sue caratteristiche e alle preferenze degli utenti che hanno fornito i dati di addestramento.</w:t>
+      </w:r>
+    </w:p>
+    <w:p>
+      <w:pPr>
+        <w:pStyle w:val="Testo"/>
+      </w:pPr>
+      <w:r>
+        <w:t xml:space="preserve">Una volta completato l'addestramento, il modello è stato </w:t>
+      </w:r>
+      <w:r>
+        <w:t>adeguatamente preparato</w:t>
+      </w:r>
+      <w:r>
+        <w:t xml:space="preserve"> </w:t>
+      </w:r>
+      <w:r>
+        <w:t>per</w:t>
+      </w:r>
+      <w:r>
+        <w:t xml:space="preserve"> fare previsioni affidabili sulle priorità dei monumenti</w:t>
+      </w:r>
+      <w:r>
+        <w:t xml:space="preserve"> di altre città</w:t>
+      </w:r>
+      <w:r>
+        <w:t>.</w:t>
+      </w:r>
+    </w:p>
+    <w:p>
+      <w:pPr>
+        <w:pStyle w:val="Testo"/>
+      </w:pPr>
+      <w:r>
+        <w:t xml:space="preserve">L’utilizzo di questa tecnica </w:t>
+      </w:r>
+      <w:r>
+        <w:t>apre la possibilità di sviluppare futuri sistemi di raccomandazione di itinerari turistici personalizzati e ottimizzati. Il modello addestrato può essere utilizzato come base per l'estensione dell'applicazione ad altre città e destinazioni, fornendo raccomandazioni pertinenti e coerenti con le preferenze degli utenti. Questo permette di offrire un'esperienza di viaggio più soddisfacente e mirata, consentendo ai turisti di scoprire e apprezzare i monumenti più significativi delle nuove città che desiderano visitare.</w:t>
+      </w:r>
     </w:p>
     <w:p>
       <w:pPr>
         <w:pStyle w:val="Sottotitolino"/>
         <w:outlineLvl w:val="1"/>
       </w:pPr>
-      <w:bookmarkStart w:id="26" w:name="_Toc138350983"/>
-      <w:r>
-        <w:rPr>
-          <w:rStyle w:val="SottotitolinoCarattere"/>
-          <w:b/>
-          <w:bCs/>
-        </w:rPr>
-        <w:t>Sommario</w:t>
-      </w:r>
-      <w:bookmarkEnd w:id="26"/>
-    </w:p>
-    <w:p>
-      <w:pPr>
-        <w:pStyle w:val="Testo"/>
-      </w:pPr>
-      <w:r>
-        <w:t>Durante la fase di apprendimento supervisionato del progetto, è stato sviluppato un modello avanzato per addestrare un sistema in grado di predire le priorità dei monumenti nelle città per le quali non si è ancora raccolto del feedback. Questo approccio è particolarmente utile quando ci si trova di fronte a nuove città o destinazioni turistiche poco conosciute, in cui l'assenza di dati preesistenti può rendere difficile stabilire quali siano i monumenti di maggior rilievo.</w:t>
-      </w:r>
-    </w:p>
-    <w:p>
-      <w:pPr>
-        <w:pStyle w:val="Testo"/>
-      </w:pPr>
-      <w:r>
-        <w:t>Questa realizzazione, attualmente, rappresenta solo una predisposizione ad eventuali sviluppi futuri dell’applicativo, in cui si prevede di estendere le funzionalità ad un range di città più ampio.</w:t>
-      </w:r>
-    </w:p>
-    <w:p>
-      <w:pPr>
-        <w:pStyle w:val="Testo"/>
-      </w:pPr>
-      <w:r>
-        <w:t>Per affrontare questa sfida, è stato creato un set di dati di addestramento</w:t>
-      </w:r>
-      <w:r>
-        <w:t xml:space="preserve"> (successivamente “pulito”</w:t>
-      </w:r>
-      <w:r>
-        <w:t xml:space="preserve"> e scalato mediante </w:t>
-      </w:r>
-      <w:proofErr w:type="spellStart"/>
-      <w:r>
-        <w:t>MinMax</w:t>
-      </w:r>
-      <w:proofErr w:type="spellEnd"/>
-      <w:r>
-        <w:t xml:space="preserve"> </w:t>
-      </w:r>
-      <w:proofErr w:type="spellStart"/>
-      <w:r>
-        <w:t>Scaler</w:t>
-      </w:r>
-      <w:proofErr w:type="spellEnd"/>
-      <w:r>
-        <w:t>)</w:t>
-      </w:r>
-      <w:r>
-        <w:t xml:space="preserve">, </w:t>
-      </w:r>
-      <w:r>
-        <w:t xml:space="preserve">contenente </w:t>
-      </w:r>
-      <w:r>
-        <w:t xml:space="preserve">dettagli riguardanti la storia, le recensioni degli utenti </w:t>
-      </w:r>
-      <w:r>
-        <w:t>(valutazione e quantità), le dimensioni e la posizione dei luoghi di interesse della città di Roma</w:t>
-      </w:r>
-      <w:r>
-        <w:t>.</w:t>
-      </w:r>
-      <w:r>
-        <w:t xml:space="preserve"> Tutte queste informazioni erano già disponibili, ad eccezione delle recensioni.</w:t>
-      </w:r>
-    </w:p>
-    <w:p>
-      <w:pPr>
-        <w:pStyle w:val="Testo"/>
-      </w:pPr>
-      <w:r>
-        <w:t>Per ottenerle, è</w:t>
-      </w:r>
-      <w:r>
-        <w:t xml:space="preserve"> stato inserito un sistema di richiesta feedback al termine della ricerca dell’itinerario turistico, in particolare viene chiesto di effettuare una valutazione (da 1 a 5) di alcuni luoghi</w:t>
-      </w:r>
-      <w:r>
-        <w:t>, scelti casualmente,</w:t>
-      </w:r>
-      <w:r>
-        <w:t xml:space="preserve"> compresi nel percorso consigliato.</w:t>
-      </w:r>
-    </w:p>
-    <w:p>
-      <w:pPr>
-        <w:pStyle w:val="Testo"/>
-      </w:pPr>
-    </w:p>
-    <w:p>
-      <w:pPr>
-        <w:pStyle w:val="Sottotitolino"/>
-        <w:outlineLvl w:val="1"/>
-      </w:pPr>
-      <w:bookmarkStart w:id="27" w:name="_Toc138350984"/>
+      <w:bookmarkStart w:id="21" w:name="_Toc137745257"/>
       <w:r>
         <w:t>Strumenti utilizzati</w:t>
       </w:r>
-      <w:bookmarkEnd w:id="27"/>
-    </w:p>
-    <w:p>
-      <w:pPr>
-        <w:pStyle w:val="Testo"/>
-      </w:pPr>
-      <w:r>
-        <w:t xml:space="preserve">Per la realizzazione dell’apprendimento supervisionato, sono stati impiegati due modelli messi a disposizione dalla </w:t>
-      </w:r>
-      <w:r>
-        <w:rPr>
-          <w:highlight w:val="yellow"/>
-          <w:u w:val="single"/>
-        </w:rPr>
-        <w:t xml:space="preserve">libreria </w:t>
-      </w:r>
-      <w:r>
-        <w:rPr>
-          <w:i/>
-          <w:iCs/>
-          <w:highlight w:val="yellow"/>
-          <w:u w:val="single"/>
-        </w:rPr>
-        <w:t>Scikit Learn</w:t>
-      </w:r>
-      <w:r>
-        <w:t>, ossia:</w:t>
+      <w:bookmarkEnd w:id="21"/>
+    </w:p>
+    <w:p>
+      <w:pPr>
+        <w:pStyle w:val="Testo"/>
+      </w:pPr>
+      <w:r>
+        <w:t>Per la realizzazione dell’apprendimento supervisionato, sono stati impiegati due modelli messi a disposizione dalla libreria Scikit Learn, ossia:</w:t>
       </w:r>
     </w:p>
     <w:p>
@@ -6998,31 +6346,8 @@
       <w:r>
         <w:t xml:space="preserve">KNN, utilizzando la classe </w:t>
       </w:r>
-      <w:proofErr w:type="spellStart"/>
-      <w:r>
-        <w:rPr>
-          <w:i/>
-          <w:iCs/>
-        </w:rPr>
-        <w:t>K</w:t>
-      </w:r>
-      <w:r>
-        <w:rPr>
-          <w:i/>
-          <w:iCs/>
-        </w:rPr>
-        <w:t>n</w:t>
-      </w:r>
-      <w:r>
-        <w:rPr>
-          <w:i/>
-          <w:iCs/>
-        </w:rPr>
-        <w:t>eighborsRegressor</w:t>
-      </w:r>
-      <w:proofErr w:type="spellEnd"/>
-      <w:r>
-        <w:t>.</w:t>
+      <w:r>
+        <w:t xml:space="preserve">KNeighborsRegressor </w:t>
       </w:r>
     </w:p>
     <w:p>
@@ -7034,93 +6359,152 @@
         </w:numPr>
       </w:pPr>
       <w:r>
-        <w:t xml:space="preserve">Alberi di regressione, utilizzando la classe </w:t>
-      </w:r>
-      <w:r>
-        <w:rPr>
-          <w:i/>
-          <w:iCs/>
-        </w:rPr>
-        <w:t>DecisionTreeRegressor</w:t>
-      </w:r>
-      <w:r>
-        <w:t>.</w:t>
-      </w:r>
-    </w:p>
-    <w:p>
-      <w:pPr>
-        <w:pStyle w:val="Testo"/>
-        <w:rPr>
-          <w:u w:val="single"/>
-        </w:rPr>
-      </w:pPr>
-      <w:r>
-        <w:t xml:space="preserve">Per quanto riguarda tutti gli aspetti di gestione del dataset, si è scelto di utilizzare la </w:t>
-      </w:r>
-      <w:r>
-        <w:rPr>
-          <w:highlight w:val="yellow"/>
-          <w:u w:val="single"/>
-        </w:rPr>
-        <w:t xml:space="preserve">libreria </w:t>
-      </w:r>
-      <w:proofErr w:type="spellStart"/>
-      <w:r>
-        <w:rPr>
-          <w:highlight w:val="yellow"/>
-          <w:u w:val="single"/>
-        </w:rPr>
-        <w:t>Pandas</w:t>
-      </w:r>
-      <w:proofErr w:type="spellEnd"/>
-      <w:r>
-        <w:t xml:space="preserve"> che</w:t>
-      </w:r>
-      <w:r>
-        <w:t xml:space="preserve"> mette a disposizione l’apposita classe </w:t>
-      </w:r>
-      <w:proofErr w:type="spellStart"/>
-      <w:r>
-        <w:rPr>
-          <w:i/>
-          <w:iCs/>
-        </w:rPr>
-        <w:t>DataFrame</w:t>
-      </w:r>
-      <w:proofErr w:type="spellEnd"/>
-      <w:r>
-        <w:t>.</w:t>
-      </w:r>
-    </w:p>
-    <w:p>
-      <w:pPr>
-        <w:pStyle w:val="Testo"/>
-        <w:rPr>
-          <w:u w:val="single"/>
-        </w:rPr>
-      </w:pPr>
+        <w:lastRenderedPageBreak/>
+        <w:t xml:space="preserve">Alberi di regressione, utilizzando la classe DecisionTreeRegressor </w:t>
+      </w:r>
     </w:p>
     <w:p>
       <w:pPr>
         <w:pStyle w:val="Sottotitolino"/>
         <w:outlineLvl w:val="1"/>
       </w:pPr>
-      <w:bookmarkStart w:id="28" w:name="_Toc138350985"/>
+      <w:bookmarkStart w:id="22" w:name="_Toc137745259"/>
       <w:r>
         <w:t>Valutazioni</w:t>
       </w:r>
-      <w:bookmarkEnd w:id="28"/>
-    </w:p>
-    <w:p>
-      <w:pPr>
-        <w:pStyle w:val="Sottotitolino"/>
-        <w:outlineLvl w:val="2"/>
-      </w:pPr>
-      <w:bookmarkStart w:id="29" w:name="_Toc138350986"/>
-      <w:r>
-        <w:t>Scelta dei parametri</w:t>
-      </w:r>
-      <w:bookmarkEnd w:id="29"/>
+      <w:bookmarkEnd w:id="22"/>
+    </w:p>
+    <w:p>
+      <w:pPr>
+        <w:pStyle w:val="Testo"/>
+      </w:pPr>
+      <w:r>
+        <w:t xml:space="preserve">Per definire gli iperparametri di K-Nearest Neighbors (KNN) e Decision Tree, </w:t>
+      </w:r>
+      <w:r>
+        <w:t>si è</w:t>
+      </w:r>
+      <w:r>
+        <w:t xml:space="preserve"> utilizzat</w:t>
+      </w:r>
+      <w:r>
+        <w:t>a</w:t>
+      </w:r>
+      <w:r>
+        <w:t xml:space="preserve"> la tecnica del Grid Search. Il Grid Search ha consentito di esplorare sistematicamente una griglia predefinita di combinazioni di iperparametri per determinare quelle che ottenevano le migliori prestazioni del modello.</w:t>
+      </w:r>
+    </w:p>
+    <w:p>
+      <w:pPr>
+        <w:pStyle w:val="Testo"/>
+      </w:pPr>
+      <w:r>
+        <w:t xml:space="preserve">Nel caso di KNN, gli iperparametri che abbiamo considerato includono il numero di vicini (K), la </w:t>
+      </w:r>
+      <w:r>
+        <w:t>norma</w:t>
+      </w:r>
+      <w:r>
+        <w:t xml:space="preserve"> utilizzata e il tipo di peso attribuito ai vicini. </w:t>
+      </w:r>
+      <w:r>
+        <w:t>Si è</w:t>
+      </w:r>
+      <w:r>
+        <w:t xml:space="preserve"> definito una griglia di valori per ogni iperparametro e il Grid Search ha valutato tutte le possibili combinazioni. </w:t>
+      </w:r>
+    </w:p>
+    <w:p>
+      <w:pPr>
+        <w:pStyle w:val="Testo"/>
+      </w:pPr>
+      <w:r>
+        <w:t xml:space="preserve">Per quanto riguarda il Decision Tree, gli iperparametri considerati includono la profondità massima dell'albero, il criterio di divisione dei nodi e il numero minimo di campioni richiesti in un nodo per effettuare ulteriori divisioni. </w:t>
+      </w:r>
+      <w:r>
+        <w:t>Anche in questo caso, si è</w:t>
+      </w:r>
+      <w:r>
+        <w:t xml:space="preserve"> definito una griglia di valori per ogni iperparametro e il Grid Search ha valutato tutte le possibili combinazioni. </w:t>
+      </w:r>
+    </w:p>
+    <w:p>
+      <w:pPr>
+        <w:pStyle w:val="Testo"/>
+      </w:pPr>
+      <w:r>
+        <w:t>In conclusione, u</w:t>
+      </w:r>
+      <w:r>
+        <w:t xml:space="preserve">tilizzando il Grid Search, </w:t>
+      </w:r>
+      <w:r>
+        <w:t>si è</w:t>
+      </w:r>
+      <w:r>
+        <w:t xml:space="preserve"> stati in grado di selezionare gli iperparametri migliori per KNN e Decision Tree, ottimizzando le prestazioni dei modelli. </w:t>
+      </w:r>
+    </w:p>
+    <w:p>
+      <w:pPr>
+        <w:pStyle w:val="Testo"/>
+      </w:pPr>
+    </w:p>
+    <w:p>
+      <w:pPr>
+        <w:pStyle w:val="Testo"/>
+      </w:pPr>
+      <w:r>
+        <w:t xml:space="preserve">Durante lo sviluppo del nostro progetto, abbiamo svolto valutazioni per verificare l'efficacia delle nostre soluzioni. Uno dei metodi di valutazione che abbiamo impiegato è stato la k-fold </w:t>
+      </w:r>
+      <w:r>
+        <w:t>cross v</w:t>
+      </w:r>
+      <w:r>
+        <w:t>alidation, un approccio comune per valutare le prestazioni di un modello di machine learning.</w:t>
+      </w:r>
+    </w:p>
+    <w:p>
+      <w:pPr>
+        <w:pStyle w:val="Testo"/>
+      </w:pPr>
+      <w:r>
+        <w:t>Nella k-fold</w:t>
+      </w:r>
+      <w:r>
+        <w:t xml:space="preserve"> cross</w:t>
+      </w:r>
+      <w:r>
+        <w:t xml:space="preserve"> validation, abbiamo suddiviso il nostro dataset in k sottoinsiemi (fold) di dimensioni simili. Successivamente, abbiamo iterato k volte, selezionando ogni volta una delle fold come set di test e le rimanenti come set di addestramento. Abbiamo quindi addestrato il nostro modello su ciascuna iterazione e valutato le sue prestazioni sul set di test.</w:t>
+      </w:r>
+    </w:p>
+    <w:p>
+      <w:pPr>
+        <w:pStyle w:val="Testo"/>
+      </w:pPr>
+      <w:r>
+        <w:t>L'utilizzo della k-fold</w:t>
+      </w:r>
+      <w:r>
+        <w:t xml:space="preserve"> cross</w:t>
+      </w:r>
+      <w:r>
+        <w:t xml:space="preserve"> validation ci ha fornito una stima affidabile delle prestazioni del nostro modello, consentendoci di valutare la sua capacità di generalizzazione su dati non visti in precedenza. Inoltre, la k-fold validation ci ha permesso di mitigare l'impatto di una possibile distribuzione non uniforme dei dati nel dataset.</w:t>
+      </w:r>
+    </w:p>
+    <w:p>
+      <w:pPr>
+        <w:pStyle w:val="Testo"/>
+      </w:pPr>
+      <w:r>
+        <w:t>Durante le valutazioni, abbiamo misurato diverse metriche di valutazione, tra cui</w:t>
+      </w:r>
+      <w:r>
+        <w:t>:</w:t>
+      </w:r>
+      <w:r>
+        <w:t xml:space="preserve"> </w:t>
+      </w:r>
     </w:p>
     <w:p>
       <w:pPr>
@@ -7128,1143 +6512,136 @@
       </w:pPr>
       <w:r>
         <w:lastRenderedPageBreak/>
-        <w:t xml:space="preserve">Per definire gli iperparametri di K-Nearest Neighbors (KNN) e Decision Tree, </w:t>
-      </w:r>
-      <w:r>
-        <w:t>si è</w:t>
-      </w:r>
-      <w:r>
-        <w:t xml:space="preserve"> utilizzat</w:t>
-      </w:r>
-      <w:r>
-        <w:t>a</w:t>
-      </w:r>
-      <w:r>
-        <w:t xml:space="preserve"> la tecnica del Grid Search. Il Grid Search ha consentito di esplorare sistematicamente una griglia predefinita di combinazioni di iperparametri per determinare quelle che ottenevano le migliori prestazioni del modello</w:t>
-      </w:r>
-      <w:r>
-        <w:t xml:space="preserve"> in riferimento ad una metrica prestabilita</w:t>
-      </w:r>
-      <w:r>
-        <w:t>.</w:t>
-      </w:r>
-    </w:p>
-    <w:p>
-      <w:pPr>
-        <w:pStyle w:val="Testo"/>
-      </w:pPr>
-      <w:r>
-        <w:t>Nel caso d</w:t>
-      </w:r>
-      <w:r>
-        <w:t>el</w:t>
-      </w:r>
-      <w:r>
-        <w:t xml:space="preserve"> KNN, gli iperparametri che abbiamo considerato includono il numero di vicini (K), il tipo di peso attribuito a</w:t>
-      </w:r>
-      <w:r>
-        <w:t xml:space="preserve">d essi e </w:t>
-      </w:r>
-      <w:r>
-        <w:t xml:space="preserve">la </w:t>
-      </w:r>
-      <w:r>
-        <w:t>norma</w:t>
-      </w:r>
-      <w:r>
-        <w:t xml:space="preserve"> utilizzata</w:t>
-      </w:r>
-      <w:r>
-        <w:t>.</w:t>
-      </w:r>
-    </w:p>
-    <w:p>
-      <w:pPr>
-        <w:pStyle w:val="Testo"/>
-      </w:pPr>
-      <w:r>
-        <w:t>Per quanto riguarda il Decision Tree, gli iperparametri considerati includono la profondità massima dell'albero, il criterio di divisione dei nodi e il numero minimo di campioni richiesti in un nodo per effettuare ulteriori divisioni.</w:t>
-      </w:r>
-    </w:p>
-    <w:p>
-      <w:pPr>
-        <w:pStyle w:val="Testo"/>
-      </w:pPr>
-      <w:r>
-        <w:t>In conclusione, u</w:t>
-      </w:r>
-      <w:r>
-        <w:t xml:space="preserve">tilizzando il Grid Search, </w:t>
-      </w:r>
-      <w:r>
-        <w:t>si è</w:t>
-      </w:r>
-      <w:r>
-        <w:t xml:space="preserve"> stati in grado di selezionare gli iperparametri migliori per KNN e Decision Tree, ottimizzando le prestazioni dei modelli.</w:t>
-      </w:r>
-    </w:p>
-    <w:p>
-      <w:pPr>
-        <w:pStyle w:val="Testo"/>
-      </w:pPr>
-    </w:p>
-    <w:p>
-      <w:pPr>
-        <w:pStyle w:val="Sottotitolino"/>
-        <w:outlineLvl w:val="2"/>
-      </w:pPr>
-      <w:bookmarkStart w:id="30" w:name="_Toc138350987"/>
-      <w:r>
-        <w:t>Valutazione delle prestazioni</w:t>
-      </w:r>
-      <w:bookmarkEnd w:id="30"/>
-    </w:p>
-    <w:p>
-      <w:pPr>
-        <w:pStyle w:val="Testo"/>
-      </w:pPr>
-      <w:r>
-        <w:t>Durante lo sviluppo del nostro progetto, abbiamo svolto valutazioni per verificare l'efficacia delle soluzioni</w:t>
-      </w:r>
-      <w:r>
-        <w:t xml:space="preserve"> adottate</w:t>
-      </w:r>
-      <w:r>
-        <w:t xml:space="preserve">. Uno dei metodi di valutazione impiegato è stato la </w:t>
-      </w:r>
-      <w:r>
-        <w:rPr>
-          <w:i/>
-          <w:iCs/>
-        </w:rPr>
-        <w:t>k-fold cross validation</w:t>
-      </w:r>
-      <w:r>
-        <w:t>, un approccio comune per valutare le prestazioni di un modello di machine learning.</w:t>
-      </w:r>
-    </w:p>
-    <w:p>
-      <w:pPr>
-        <w:pStyle w:val="Testo"/>
-      </w:pPr>
-      <w:r>
-        <w:t>Nella k-fold</w:t>
-      </w:r>
-      <w:r>
-        <w:t xml:space="preserve"> cross</w:t>
-      </w:r>
-      <w:r>
-        <w:t xml:space="preserve"> validation, </w:t>
-      </w:r>
-      <w:r>
-        <w:t>il dataset viene</w:t>
-      </w:r>
-      <w:r>
-        <w:t xml:space="preserve"> suddiviso in k sottoinsiemi (fold) di dimensioni simili. </w:t>
-      </w:r>
-      <w:r>
-        <w:t>La scelta del valore di k non è casuale, in seguito a diverse considerazioni e sulla base del fatto che gli esempi nel dataset non erano numerosi, si è optato per k = 3</w:t>
-      </w:r>
-      <w:r>
-        <w:t xml:space="preserve">, dove 3 </w:t>
-      </w:r>
-      <w:r>
-        <w:t>coincide con le sezioni della suddivisione concettuale del dataset (attrazioni migliori, attrazioni nella norma, attrazioni carenti)</w:t>
-      </w:r>
-      <w:r>
-        <w:t xml:space="preserve"> sulla base dell’indice di turismo</w:t>
-      </w:r>
-      <w:r>
-        <w:t>.</w:t>
+        <w:t xml:space="preserve">R2, </w:t>
+      </w:r>
+      <w:r>
+        <w:t xml:space="preserve">è una misura che indica quanto bene il modello di regressione si adatta ai dati. Assume valori compresi tra 0 e 1, dove 1 rappresenta </w:t>
+      </w:r>
+      <w:r>
+        <w:t>un perfetto adattamento</w:t>
+      </w:r>
+      <w:r>
+        <w:t xml:space="preserve"> del modello ai dati.</w:t>
       </w:r>
       <w:r>
         <w:t xml:space="preserve"> </w:t>
       </w:r>
       <w:r>
-        <w:t xml:space="preserve">Successivamente, </w:t>
-      </w:r>
-      <w:r>
-        <w:t>si</w:t>
-      </w:r>
-      <w:r>
-        <w:t xml:space="preserve"> itera k volte, selezionando ogni volta una delle fold come set di test e le rimanenti come set di addestramento. </w:t>
-      </w:r>
-      <w:r>
-        <w:t>Per ciascuna iterazione avviene l’addestramento e la valutazione delle prestazioni sul rispettivo test set</w:t>
-      </w:r>
-      <w:r>
-        <w:t>.</w:t>
-      </w:r>
-    </w:p>
-    <w:p>
-      <w:pPr>
-        <w:pStyle w:val="Testo"/>
-      </w:pPr>
-      <w:r>
-        <w:t>L'utilizzo della k-fold</w:t>
-      </w:r>
-      <w:r>
-        <w:t xml:space="preserve"> cross</w:t>
-      </w:r>
-      <w:r>
-        <w:t xml:space="preserve"> validation cha fornito una stima affidabile delle prestazioni del modello, consentendo di valutare la sua capacità di generalizzazione su dati non visti in precedenza.</w:t>
-      </w:r>
-    </w:p>
-    <w:p>
-      <w:pPr>
-        <w:pStyle w:val="Testo"/>
-      </w:pPr>
-      <w:r>
-        <w:t xml:space="preserve">Sono state considerate </w:t>
-      </w:r>
-      <w:r>
-        <w:t>diverse metriche di valutazione, tra cui</w:t>
-      </w:r>
-      <w:r>
-        <w:t>:</w:t>
+        <w:t>R2 misura la proporzione di variazione della variabile dipendente (output) che può essere spiegata dalle variabili indipendenti (input).</w:t>
+      </w:r>
+    </w:p>
+    <w:p>
+      <w:pPr>
+        <w:pStyle w:val="Testo"/>
+      </w:pPr>
+      <w:r>
+        <w:t xml:space="preserve">Errore assoluto medio (MAE), </w:t>
+      </w:r>
+      <w:r>
+        <w:t>è una metrica che calcola la media dei valori assoluti delle differenze tra le previsioni del modello e i valori effettivi</w:t>
+      </w:r>
+    </w:p>
+    <w:p>
+      <w:pPr>
+        <w:pStyle w:val="Testo"/>
+      </w:pPr>
+      <w:r>
+        <w:t>E</w:t>
+      </w:r>
+      <w:r>
+        <w:t>rrore quadratico medio</w:t>
+      </w:r>
+      <w:r>
+        <w:t xml:space="preserve"> (MSE), </w:t>
+      </w:r>
+      <w:r>
+        <w:t>è una metrica che calcola la media dei quadrati delle differenze tra le previsioni del modello e i valori effettivi</w:t>
+      </w:r>
+    </w:p>
+    <w:p>
+      <w:pPr>
+        <w:pStyle w:val="Testo"/>
+      </w:pPr>
+      <w:r>
+        <w:t xml:space="preserve">Errore massimo, </w:t>
+      </w:r>
+      <w:r>
+        <w:t>rappresenta la differenza massima tra le previsioni del modello e i valori effettivi nel dataset di test</w:t>
+      </w:r>
+    </w:p>
+    <w:p>
+      <w:pPr>
+        <w:pStyle w:val="Testo"/>
+      </w:pPr>
+      <w:r>
+        <w:t>Queste metriche ci hanno fornito una comprensione dettagliata delle prestazioni del nostro modello e ci hanno aiutato a identificare eventuali aree di miglioramento.</w:t>
+      </w:r>
+    </w:p>
+    <w:p>
+      <w:pPr>
+        <w:pStyle w:val="Testo"/>
+      </w:pPr>
+      <w:r>
+        <w:rPr>
+          <w:highlight w:val="yellow"/>
+        </w:rPr>
+        <w:t>FARE SCREEN VALUTAZIONI</w:t>
+      </w:r>
+    </w:p>
+    <w:p>
+      <w:pPr>
+        <w:pStyle w:val="Testo"/>
+      </w:pPr>
+      <w:bookmarkStart w:id="23" w:name="_Toc137745258"/>
+      <w:r>
+        <w:t>Decisioni di progetto</w:t>
+      </w:r>
+      <w:bookmarkEnd w:id="23"/>
+    </w:p>
+    <w:p>
+      <w:pPr>
+        <w:pStyle w:val="Testo"/>
+      </w:pPr>
+      <w:r>
+        <w:t>P</w:t>
+      </w:r>
+      <w:r>
+        <w:t>er la fase di regressione, si è deciso di impiegare l’algoritmo K-Nearest Neighbors e l’algoritmo Decision Tree Regressor, per diversi motivi.</w:t>
+      </w:r>
+    </w:p>
+    <w:p>
+      <w:pPr>
+        <w:pStyle w:val="Testo"/>
+      </w:pPr>
+      <w:r>
+        <w:t xml:space="preserve">Il KNN è un algoritmo di machine learning semplice e flessibile, </w:t>
+      </w:r>
+      <w:r>
+        <w:t xml:space="preserve">che si basa sul concetto di vicinanza tra i punti di dati. Nella regressione, KNN utilizza i valori delle variabili indipendenti dei punti di addestramento più vicini per prevedere il valore della variabile dipendente per un nuovo punto. </w:t>
+      </w:r>
+    </w:p>
+    <w:p>
+      <w:pPr>
+        <w:pStyle w:val="Testo"/>
+      </w:pPr>
+      <w:r>
+        <w:t>Questo approccio intuitivo e interpretabile ci permette di comprendere meglio come i valori delle variabili indipendenti influenzano la priorità assegnata ai monumenti.</w:t>
       </w:r>
       <w:r>
         <w:t xml:space="preserve"> </w:t>
       </w:r>
-    </w:p>
-    <w:p>
-      <w:pPr>
-        <w:pStyle w:val="Testo"/>
-        <w:numPr>
-          <w:ilvl w:val="0"/>
-          <w:numId w:val="11"/>
-        </w:numPr>
-      </w:pPr>
-      <w:r>
-        <w:t xml:space="preserve">R2, </w:t>
-      </w:r>
-      <w:r>
-        <w:t xml:space="preserve">è una misura che indica quanto bene il modello di regressione si adatta ai dati. Assume valori compresi tra 0 e 1, dove 1 rappresenta un perfetto </w:t>
-      </w:r>
-      <w:r>
-        <w:lastRenderedPageBreak/>
-        <w:t>adattamento del modello ai dati.</w:t>
-      </w:r>
-      <w:r>
-        <w:t xml:space="preserve"> </w:t>
-      </w:r>
-      <w:r>
-        <w:t>R2 misura la proporzione di variazione della variabile dipendente che può essere spiegata dalle variabili indipendenti.</w:t>
-      </w:r>
-    </w:p>
-    <w:p>
-      <w:pPr>
-        <w:pStyle w:val="Testo"/>
-        <w:numPr>
-          <w:ilvl w:val="0"/>
-          <w:numId w:val="11"/>
-        </w:numPr>
-      </w:pPr>
-      <w:r>
-        <w:t xml:space="preserve">Errore assoluto medio (MAE), </w:t>
-      </w:r>
-      <w:r>
-        <w:t>è una metrica che calcola la media dei valori assoluti delle differenze tra le previsioni del modello e i valori effettivi</w:t>
-      </w:r>
-      <w:r>
-        <w:t>.</w:t>
-      </w:r>
-    </w:p>
-    <w:p>
-      <w:pPr>
-        <w:pStyle w:val="Testo"/>
-        <w:numPr>
-          <w:ilvl w:val="0"/>
-          <w:numId w:val="11"/>
-        </w:numPr>
-      </w:pPr>
-      <w:r>
-        <w:t>E</w:t>
-      </w:r>
-      <w:r>
-        <w:t>rrore quadratico medio</w:t>
-      </w:r>
-      <w:r>
-        <w:t xml:space="preserve"> (MSE), </w:t>
-      </w:r>
-      <w:r>
-        <w:t>è una metrica che calcola la media dei quadrati delle differenze tra le previsioni del modello e i valori effettivi</w:t>
-      </w:r>
-      <w:r>
-        <w:t>.</w:t>
-      </w:r>
-    </w:p>
-    <w:p>
-      <w:pPr>
-        <w:pStyle w:val="Testo"/>
-        <w:numPr>
-          <w:ilvl w:val="0"/>
-          <w:numId w:val="11"/>
-        </w:numPr>
-      </w:pPr>
-      <w:r>
-        <w:t xml:space="preserve">Errore massimo, </w:t>
-      </w:r>
-      <w:r>
-        <w:t>rappresenta la differenza massima tra le previsioni del modello e i valori effettivi nel dataset di test</w:t>
-      </w:r>
-      <w:r>
-        <w:t>.</w:t>
-      </w:r>
-    </w:p>
-    <w:p>
-      <w:pPr>
-        <w:pStyle w:val="Testo"/>
-      </w:pPr>
-      <w:r>
-        <w:t xml:space="preserve">Queste metriche ci hanno fornito una </w:t>
-      </w:r>
-      <w:r>
-        <w:t>visione</w:t>
-      </w:r>
-      <w:r>
-        <w:t xml:space="preserve"> dettagliata delle prestazioni del modello e hanno aiutato a identificare eventuali aree di miglioramento.</w:t>
-      </w:r>
-    </w:p>
-    <w:p>
-      <w:pPr>
-        <w:pStyle w:val="Testo"/>
-      </w:pPr>
-      <w:r>
-        <w:t>Di seguito vengono riportati gli effettivi risultati ottenuti dai modelli:</w:t>
-      </w:r>
-    </w:p>
-    <w:p>
-      <w:pPr>
-        <w:pStyle w:val="Testo"/>
-        <w:numPr>
-          <w:ilvl w:val="0"/>
-          <w:numId w:val="11"/>
-        </w:numPr>
-      </w:pPr>
-      <w:r>
-        <w:t>Albero di decisione</w:t>
-      </w:r>
-    </w:p>
-    <w:tbl>
-      <w:tblPr>
-        <w:tblStyle w:val="Grigliatabella"/>
-        <w:tblW w:w="0" w:type="auto"/>
-        <w:tblInd w:w="720" w:type="dxa"/>
-        <w:tblLayout w:type="fixed"/>
-        <w:tblLook w:val="04A0" w:firstRow="1" w:lastRow="0" w:firstColumn="1" w:lastColumn="0" w:noHBand="0" w:noVBand="1"/>
-      </w:tblPr>
-      <w:tblGrid>
-        <w:gridCol w:w="1570"/>
-        <w:gridCol w:w="2981"/>
-      </w:tblGrid>
-      <w:tr>
-        <w:tc>
-          <w:tcPr>
-            <w:tcW w:w="1570" w:type="dxa"/>
-            <w:shd w:val="clear" w:color="auto" w:fill="B4C6E7" w:themeFill="accent1" w:themeFillTint="66"/>
-          </w:tcPr>
-          <w:p>
-            <w:pPr>
-              <w:pStyle w:val="Testo"/>
-              <w:rPr>
-                <w:b/>
-                <w:bCs/>
-              </w:rPr>
-            </w:pPr>
-            <w:r>
-              <w:rPr>
-                <w:b/>
-                <w:bCs/>
-              </w:rPr>
-              <w:t>METRICHE</w:t>
-            </w:r>
-          </w:p>
-        </w:tc>
-        <w:tc>
-          <w:tcPr>
-            <w:tcW w:w="2981" w:type="dxa"/>
-            <w:shd w:val="clear" w:color="auto" w:fill="B4C6E7" w:themeFill="accent1" w:themeFillTint="66"/>
-          </w:tcPr>
-          <w:p>
-            <w:pPr>
-              <w:pStyle w:val="Testo"/>
-              <w:rPr>
-                <w:b/>
-                <w:bCs/>
-              </w:rPr>
-            </w:pPr>
-            <w:r>
-              <w:rPr>
-                <w:b/>
-                <w:bCs/>
-              </w:rPr>
-              <w:t>RISULTATI</w:t>
-            </w:r>
-          </w:p>
-        </w:tc>
-      </w:tr>
-      <w:tr>
-        <w:tc>
-          <w:tcPr>
-            <w:tcW w:w="1570" w:type="dxa"/>
-          </w:tcPr>
-          <w:p>
-            <w:pPr>
-              <w:pStyle w:val="Testo"/>
-            </w:pPr>
-            <w:r>
-              <w:t>R2</w:t>
-            </w:r>
-          </w:p>
-        </w:tc>
-        <w:tc>
-          <w:tcPr>
-            <w:tcW w:w="2981" w:type="dxa"/>
-          </w:tcPr>
-          <w:p>
-            <w:pPr>
-              <w:pStyle w:val="Testo"/>
-            </w:pPr>
-            <w:r>
-              <w:t>0.802389959593262</w:t>
-            </w:r>
-          </w:p>
-        </w:tc>
-      </w:tr>
-      <w:tr>
-        <w:tc>
-          <w:tcPr>
-            <w:tcW w:w="1570" w:type="dxa"/>
-          </w:tcPr>
-          <w:p>
-            <w:pPr>
-              <w:pStyle w:val="Testo"/>
-            </w:pPr>
-            <w:r>
-              <w:t>MAE</w:t>
-            </w:r>
-          </w:p>
-        </w:tc>
-        <w:tc>
-          <w:tcPr>
-            <w:tcW w:w="2981" w:type="dxa"/>
-          </w:tcPr>
-          <w:p>
-            <w:pPr>
-              <w:pStyle w:val="Testo"/>
-            </w:pPr>
-            <w:r>
-              <w:t>0.14019223443032372</w:t>
-            </w:r>
-          </w:p>
-        </w:tc>
-      </w:tr>
-      <w:tr>
-        <w:tc>
-          <w:tcPr>
-            <w:tcW w:w="1570" w:type="dxa"/>
-          </w:tcPr>
-          <w:p>
-            <w:pPr>
-              <w:pStyle w:val="Testo"/>
-            </w:pPr>
-            <w:r>
-              <w:t>MSE</w:t>
-            </w:r>
-          </w:p>
-        </w:tc>
-        <w:tc>
-          <w:tcPr>
-            <w:tcW w:w="2981" w:type="dxa"/>
-          </w:tcPr>
-          <w:p>
-            <w:pPr>
-              <w:pStyle w:val="Testo"/>
-            </w:pPr>
-            <w:r>
-              <w:t>0.0357484489241697</w:t>
-            </w:r>
-          </w:p>
-        </w:tc>
-      </w:tr>
-      <w:tr>
-        <w:tc>
-          <w:tcPr>
-            <w:tcW w:w="1570" w:type="dxa"/>
-          </w:tcPr>
-          <w:p>
-            <w:pPr>
-              <w:pStyle w:val="Testo"/>
-            </w:pPr>
-            <w:r>
-              <w:t xml:space="preserve">Max </w:t>
-            </w:r>
-            <w:proofErr w:type="spellStart"/>
-            <w:r>
-              <w:t>Error</w:t>
-            </w:r>
-            <w:proofErr w:type="spellEnd"/>
-          </w:p>
-        </w:tc>
-        <w:tc>
-          <w:tcPr>
-            <w:tcW w:w="2981" w:type="dxa"/>
-          </w:tcPr>
-          <w:p>
-            <w:pPr>
-              <w:pStyle w:val="Testo"/>
-            </w:pPr>
-            <w:r>
-              <w:t>0.47211538461538477</w:t>
-            </w:r>
-          </w:p>
-        </w:tc>
-      </w:tr>
-    </w:tbl>
-    <w:p>
-      <w:pPr>
-        <w:pStyle w:val="Testo"/>
-        <w:ind w:left="720"/>
-      </w:pPr>
-    </w:p>
-    <w:p>
-      <w:pPr>
-        <w:pStyle w:val="Testo"/>
-        <w:numPr>
-          <w:ilvl w:val="0"/>
-          <w:numId w:val="11"/>
-        </w:numPr>
-      </w:pPr>
-      <w:proofErr w:type="spellStart"/>
-      <w:r>
-        <w:t>Knn</w:t>
-      </w:r>
-      <w:proofErr w:type="spellEnd"/>
-    </w:p>
-    <w:tbl>
-      <w:tblPr>
-        <w:tblStyle w:val="Grigliatabella"/>
-        <w:tblW w:w="0" w:type="auto"/>
-        <w:tblInd w:w="720" w:type="dxa"/>
-        <w:tblLayout w:type="fixed"/>
-        <w:tblLook w:val="04A0" w:firstRow="1" w:lastRow="0" w:firstColumn="1" w:lastColumn="0" w:noHBand="0" w:noVBand="1"/>
-      </w:tblPr>
-      <w:tblGrid>
-        <w:gridCol w:w="1570"/>
-        <w:gridCol w:w="2981"/>
-      </w:tblGrid>
-      <w:tr>
-        <w:tc>
-          <w:tcPr>
-            <w:tcW w:w="1570" w:type="dxa"/>
-            <w:shd w:val="clear" w:color="auto" w:fill="B4C6E7" w:themeFill="accent1" w:themeFillTint="66"/>
-          </w:tcPr>
-          <w:p>
-            <w:pPr>
-              <w:pStyle w:val="Testo"/>
-              <w:rPr>
-                <w:b/>
-                <w:bCs/>
-              </w:rPr>
-            </w:pPr>
-            <w:r>
-              <w:rPr>
-                <w:b/>
-                <w:bCs/>
-              </w:rPr>
-              <w:t>METRICHE</w:t>
-            </w:r>
-          </w:p>
-        </w:tc>
-        <w:tc>
-          <w:tcPr>
-            <w:tcW w:w="2981" w:type="dxa"/>
-            <w:shd w:val="clear" w:color="auto" w:fill="B4C6E7" w:themeFill="accent1" w:themeFillTint="66"/>
-          </w:tcPr>
-          <w:p>
-            <w:pPr>
-              <w:pStyle w:val="Testo"/>
-              <w:rPr>
-                <w:b/>
-                <w:bCs/>
-              </w:rPr>
-            </w:pPr>
-            <w:r>
-              <w:rPr>
-                <w:b/>
-                <w:bCs/>
-              </w:rPr>
-              <w:t>RISULTATI</w:t>
-            </w:r>
-          </w:p>
-        </w:tc>
-      </w:tr>
-      <w:tr>
-        <w:tc>
-          <w:tcPr>
-            <w:tcW w:w="1570" w:type="dxa"/>
-          </w:tcPr>
-          <w:p>
-            <w:pPr>
-              <w:pStyle w:val="Testo"/>
-            </w:pPr>
-            <w:r>
-              <w:t>R2</w:t>
-            </w:r>
-          </w:p>
-        </w:tc>
-        <w:tc>
-          <w:tcPr>
-            <w:tcW w:w="2981" w:type="dxa"/>
-          </w:tcPr>
-          <w:p>
-            <w:pPr>
-              <w:pStyle w:val="Testo"/>
-            </w:pPr>
-            <w:r>
-              <w:t>0.47548222454791716</w:t>
-            </w:r>
-          </w:p>
-        </w:tc>
-      </w:tr>
-      <w:tr>
-        <w:tc>
-          <w:tcPr>
-            <w:tcW w:w="1570" w:type="dxa"/>
-          </w:tcPr>
-          <w:p>
-            <w:pPr>
-              <w:pStyle w:val="Testo"/>
-            </w:pPr>
-            <w:r>
-              <w:t>MAE</w:t>
-            </w:r>
-          </w:p>
-        </w:tc>
-        <w:tc>
-          <w:tcPr>
-            <w:tcW w:w="2981" w:type="dxa"/>
-          </w:tcPr>
-          <w:p>
-            <w:pPr>
-              <w:pStyle w:val="Testo"/>
-            </w:pPr>
-            <w:r>
-              <w:t>0.2270732089749059</w:t>
-            </w:r>
-          </w:p>
-        </w:tc>
-      </w:tr>
-      <w:tr>
-        <w:tc>
-          <w:tcPr>
-            <w:tcW w:w="1570" w:type="dxa"/>
-          </w:tcPr>
-          <w:p>
-            <w:pPr>
-              <w:pStyle w:val="Testo"/>
-            </w:pPr>
-            <w:r>
-              <w:t>MSE</w:t>
-            </w:r>
-          </w:p>
-        </w:tc>
-        <w:tc>
-          <w:tcPr>
-            <w:tcW w:w="2981" w:type="dxa"/>
-          </w:tcPr>
-          <w:p>
-            <w:pPr>
-              <w:pStyle w:val="Testo"/>
-            </w:pPr>
-            <w:r>
-              <w:t>0.08747204468805758</w:t>
-            </w:r>
-          </w:p>
-        </w:tc>
-      </w:tr>
-      <w:tr>
-        <w:tc>
-          <w:tcPr>
-            <w:tcW w:w="1570" w:type="dxa"/>
-          </w:tcPr>
-          <w:p>
-            <w:pPr>
-              <w:pStyle w:val="Testo"/>
-            </w:pPr>
-            <w:r>
-              <w:t xml:space="preserve">Max </w:t>
-            </w:r>
-            <w:proofErr w:type="spellStart"/>
-            <w:r>
-              <w:t>Error</w:t>
-            </w:r>
-            <w:proofErr w:type="spellEnd"/>
-          </w:p>
-        </w:tc>
-        <w:tc>
-          <w:tcPr>
-            <w:tcW w:w="2981" w:type="dxa"/>
-          </w:tcPr>
-          <w:p>
-            <w:pPr>
-              <w:pStyle w:val="Testo"/>
-            </w:pPr>
-            <w:r>
-              <w:t>0.732525652429514</w:t>
-            </w:r>
-          </w:p>
-        </w:tc>
-      </w:tr>
-    </w:tbl>
-    <w:p>
-      <w:pPr>
-        <w:pStyle w:val="Testo"/>
-      </w:pPr>
-    </w:p>
-    <w:p>
-      <w:pPr>
-        <w:pStyle w:val="Testo"/>
-      </w:pPr>
-      <w:r>
-        <w:t xml:space="preserve">Si può notare che l’albero di decisione ha restituito feedback estremamente </w:t>
-      </w:r>
       <w:proofErr w:type="gramStart"/>
       <w:r>
-        <w:t>positivo, infatti</w:t>
+        <w:t>La</w:t>
       </w:r>
       <w:proofErr w:type="gramEnd"/>
       <w:r>
-        <w:t xml:space="preserve"> la metrica r2 ha un valore di circa 0.8</w:t>
-      </w:r>
-      <w:r>
-        <w:t xml:space="preserve">, </w:t>
-      </w:r>
-      <w:r>
-        <w:t>il che significa che il modello lavora piuttosto bene</w:t>
-      </w:r>
-      <w:r>
-        <w:t>, mentre per quanto riguarda gli errori sono tutti estremamente bassi</w:t>
-      </w:r>
-      <w:r>
-        <w:t>,</w:t>
-      </w:r>
-      <w:r>
-        <w:t xml:space="preserve"> considerando l’intervallo delle valutazioni dei punti di interesse (da 1 a 5).</w:t>
-      </w:r>
-      <w:r>
-        <w:t xml:space="preserve"> L’unico che ha superato le nostre previsioni è stato l’errore massimo, ma, guardando gli altri due, ci si rende facilmente conto che si tratta di pochi casi sporadici e di conseguenza lo si può ritenere un valore accettabile.</w:t>
-      </w:r>
-    </w:p>
-    <w:p>
-      <w:pPr>
-        <w:pStyle w:val="Testo"/>
-      </w:pPr>
-      <w:r>
-        <w:t xml:space="preserve">Situazione molto diversa si verifica per il modello </w:t>
-      </w:r>
-      <w:proofErr w:type="spellStart"/>
-      <w:r>
-        <w:t>knn</w:t>
-      </w:r>
-      <w:proofErr w:type="spellEnd"/>
-      <w:r>
-        <w:t xml:space="preserve">, sebbene anche in questo caso i valori di errore non si discostino troppo da quelli dell’albero, la metrica r2 è </w:t>
-      </w:r>
-      <w:r>
-        <w:lastRenderedPageBreak/>
-        <w:t xml:space="preserve">estremamente bassa, il che significa che il modello </w:t>
-      </w:r>
-      <w:proofErr w:type="spellStart"/>
-      <w:r>
-        <w:t>knn</w:t>
-      </w:r>
-      <w:proofErr w:type="spellEnd"/>
-      <w:r>
-        <w:t xml:space="preserve"> non è riuscito a</w:t>
-      </w:r>
-      <w:r>
-        <w:t xml:space="preserve"> catturare adeguatamente i pattern o le relazioni presenti nei dati</w:t>
-      </w:r>
-      <w:r>
-        <w:t xml:space="preserve"> e non è riuscito a spiegare la loro variazione.</w:t>
-      </w:r>
-    </w:p>
-    <w:p>
-      <w:pPr>
-        <w:pStyle w:val="Testo"/>
-      </w:pPr>
-      <w:r>
-        <w:t xml:space="preserve">In seguito a queste osservazioni, ci si è chiesti </w:t>
-      </w:r>
-      <w:r>
-        <w:t xml:space="preserve">quale fosse </w:t>
-      </w:r>
-      <w:r>
-        <w:t>il motivo di tali risultati</w:t>
-      </w:r>
-      <w:r>
-        <w:t>, indicando il basso numero di esempi nel dataset come possibile causa principale. Effettivamente, i</w:t>
-      </w:r>
-      <w:r>
-        <w:t xml:space="preserve">n presenza di un numero ridotto di esempi, il modello potrebbe soffrire di </w:t>
-      </w:r>
-      <w:proofErr w:type="spellStart"/>
-      <w:r>
-        <w:t>overfitting</w:t>
-      </w:r>
-      <w:proofErr w:type="spellEnd"/>
-      <w:r>
-        <w:t>, cioè adattarsi eccessivamente ai dati di addestramento senza riuscire a generalizzare bene sui nuovi</w:t>
-      </w:r>
-      <w:r>
-        <w:t>. Per esserne certi si è deciso di effettuare delle prove andando ad aggiungere i punti di interesse di altre città e i risultati ottenuti in seguito sono stati i seguenti.</w:t>
-      </w:r>
-    </w:p>
-    <w:tbl>
-      <w:tblPr>
-        <w:tblStyle w:val="Grigliatabella"/>
-        <w:tblW w:w="0" w:type="auto"/>
-        <w:tblLook w:val="04A0" w:firstRow="1" w:lastRow="0" w:firstColumn="1" w:lastColumn="0" w:noHBand="0" w:noVBand="1"/>
-      </w:tblPr>
-      <w:tblGrid>
-        <w:gridCol w:w="1570"/>
-        <w:gridCol w:w="2981"/>
-      </w:tblGrid>
-      <w:tr>
-        <w:tc>
-          <w:tcPr>
-            <w:tcW w:w="1570" w:type="dxa"/>
-            <w:shd w:val="clear" w:color="auto" w:fill="B4C6E7" w:themeFill="accent1" w:themeFillTint="66"/>
-          </w:tcPr>
-          <w:p>
-            <w:pPr>
-              <w:pStyle w:val="Testo"/>
-              <w:rPr>
-                <w:b/>
-                <w:bCs/>
-              </w:rPr>
-            </w:pPr>
-            <w:r>
-              <w:rPr>
-                <w:b/>
-                <w:bCs/>
-              </w:rPr>
-              <w:t>METRICHE</w:t>
-            </w:r>
-          </w:p>
-        </w:tc>
-        <w:tc>
-          <w:tcPr>
-            <w:tcW w:w="2981" w:type="dxa"/>
-            <w:shd w:val="clear" w:color="auto" w:fill="B4C6E7" w:themeFill="accent1" w:themeFillTint="66"/>
-          </w:tcPr>
-          <w:p>
-            <w:pPr>
-              <w:pStyle w:val="Testo"/>
-              <w:rPr>
-                <w:b/>
-                <w:bCs/>
-              </w:rPr>
-            </w:pPr>
-            <w:r>
-              <w:rPr>
-                <w:b/>
-                <w:bCs/>
-              </w:rPr>
-              <w:t>RISULTATI</w:t>
-            </w:r>
-          </w:p>
-        </w:tc>
-      </w:tr>
-      <w:tr>
-        <w:tc>
-          <w:tcPr>
-            <w:tcW w:w="1570" w:type="dxa"/>
-          </w:tcPr>
-          <w:p>
-            <w:pPr>
-              <w:pStyle w:val="Testo"/>
-            </w:pPr>
-            <w:r>
-              <w:t>R2</w:t>
-            </w:r>
-          </w:p>
-        </w:tc>
-        <w:tc>
-          <w:tcPr>
-            <w:tcW w:w="2981" w:type="dxa"/>
-          </w:tcPr>
-          <w:p>
-            <w:pPr>
-              <w:pStyle w:val="Testo"/>
-            </w:pPr>
-            <w:r>
-              <w:t>0.7039013082085753</w:t>
-            </w:r>
-          </w:p>
-        </w:tc>
-      </w:tr>
-      <w:tr>
-        <w:tc>
-          <w:tcPr>
-            <w:tcW w:w="1570" w:type="dxa"/>
-          </w:tcPr>
-          <w:p>
-            <w:pPr>
-              <w:pStyle w:val="Testo"/>
-            </w:pPr>
-            <w:r>
-              <w:t>MAE</w:t>
-            </w:r>
-          </w:p>
-        </w:tc>
-        <w:tc>
-          <w:tcPr>
-            <w:tcW w:w="2981" w:type="dxa"/>
-          </w:tcPr>
-          <w:p>
-            <w:pPr>
-              <w:pStyle w:val="Testo"/>
-            </w:pPr>
-            <w:r>
-              <w:t>0.18437611085303784</w:t>
-            </w:r>
-          </w:p>
-        </w:tc>
-      </w:tr>
-      <w:tr>
-        <w:tc>
-          <w:tcPr>
-            <w:tcW w:w="1570" w:type="dxa"/>
-          </w:tcPr>
-          <w:p>
-            <w:pPr>
-              <w:pStyle w:val="Testo"/>
-            </w:pPr>
-            <w:r>
-              <w:t>MSE</w:t>
-            </w:r>
-          </w:p>
-        </w:tc>
-        <w:tc>
-          <w:tcPr>
-            <w:tcW w:w="2981" w:type="dxa"/>
-          </w:tcPr>
-          <w:p>
-            <w:pPr>
-              <w:pStyle w:val="Testo"/>
-            </w:pPr>
-            <w:r>
-              <w:t>0.05959022140882684</w:t>
-            </w:r>
-          </w:p>
-        </w:tc>
-      </w:tr>
-      <w:tr>
-        <w:tc>
-          <w:tcPr>
-            <w:tcW w:w="1570" w:type="dxa"/>
-          </w:tcPr>
-          <w:p>
-            <w:pPr>
-              <w:pStyle w:val="Testo"/>
-            </w:pPr>
-            <w:r>
-              <w:t xml:space="preserve">Max </w:t>
-            </w:r>
-            <w:proofErr w:type="spellStart"/>
-            <w:r>
-              <w:t>Error</w:t>
-            </w:r>
-            <w:proofErr w:type="spellEnd"/>
-          </w:p>
-        </w:tc>
-        <w:tc>
-          <w:tcPr>
-            <w:tcW w:w="2981" w:type="dxa"/>
-          </w:tcPr>
-          <w:p>
-            <w:pPr>
-              <w:pStyle w:val="Testo"/>
-            </w:pPr>
-            <w:r>
-              <w:t>0.7234432292818823</w:t>
-            </w:r>
-          </w:p>
-        </w:tc>
-      </w:tr>
-    </w:tbl>
-    <w:p>
-      <w:pPr>
-        <w:pStyle w:val="Testo"/>
-      </w:pPr>
-      <w:r>
-        <w:t xml:space="preserve">Si può notare un netto miglioramento delle prestazioni, di conseguenza il </w:t>
-      </w:r>
-      <w:proofErr w:type="spellStart"/>
-      <w:r>
-        <w:t>knn</w:t>
-      </w:r>
-      <w:proofErr w:type="spellEnd"/>
-      <w:r>
-        <w:t xml:space="preserve"> non verrebbe escluso totalmente per eventuali sviluppi futuri in quanto si ipotizza che al crescere dei monumenti esso possa raggiungere le stesse prestazioni dell’albero, o addirittura superarle.</w:t>
-      </w:r>
-    </w:p>
-    <w:p>
-      <w:pPr>
-        <w:pStyle w:val="Testo"/>
-      </w:pPr>
-    </w:p>
-    <w:p>
-      <w:pPr>
-        <w:pStyle w:val="Sottotitolino"/>
-        <w:outlineLvl w:val="1"/>
-      </w:pPr>
-      <w:bookmarkStart w:id="31" w:name="_Toc138350988"/>
-      <w:r>
-        <w:t>Decisioni di progetto</w:t>
-      </w:r>
-      <w:bookmarkEnd w:id="31"/>
-    </w:p>
-    <w:p>
-      <w:pPr>
-        <w:pStyle w:val="Sottotitolino"/>
-        <w:outlineLvl w:val="2"/>
-      </w:pPr>
-      <w:bookmarkStart w:id="32" w:name="_Toc138350989"/>
-      <w:r>
-        <w:t xml:space="preserve">Data </w:t>
-      </w:r>
-      <w:proofErr w:type="spellStart"/>
-      <w:r>
-        <w:t>Cleaning</w:t>
-      </w:r>
-      <w:bookmarkEnd w:id="32"/>
-      <w:proofErr w:type="spellEnd"/>
-    </w:p>
-    <w:p>
-      <w:pPr>
-        <w:pStyle w:val="Testo"/>
-      </w:pPr>
-      <w:r>
-        <w:t xml:space="preserve">Per poter garantire un buon apprendimento dei modelli, è stato necessario selezionare </w:t>
-      </w:r>
-      <w:proofErr w:type="gramStart"/>
-      <w:r>
-        <w:t>solo alcune feature</w:t>
-      </w:r>
-      <w:proofErr w:type="gramEnd"/>
-      <w:r>
-        <w:t xml:space="preserve"> rispetto all’intero insieme</w:t>
-      </w:r>
-      <w:r>
-        <w:t>, tutte quelle che non erano abbastanza significative o erano ridondanti non sono state considerate</w:t>
-      </w:r>
-      <w:r>
-        <w:t>. L’obiettivo della regressione è la priorità, di conseguen</w:t>
-      </w:r>
-      <w:r>
-        <w:t>za si è deciso di mantenere tutte quelle caratteristiche che andavano a influire su di essa all’interno della regola Prolog presentata nel capitolo di rappresentazione della conoscenza.</w:t>
-      </w:r>
-    </w:p>
-    <w:p>
-      <w:pPr>
-        <w:pStyle w:val="Testo"/>
-      </w:pPr>
-      <w:r>
-        <w:t xml:space="preserve">Un altro motivo di tale riduzione è stato il basso numero di esempi nel dataset. Diminuire la quantità di feature porta a diversi benefici, tra cui </w:t>
-      </w:r>
-      <w:r>
-        <w:t xml:space="preserve">mitigare il rischio di </w:t>
-      </w:r>
-      <w:proofErr w:type="spellStart"/>
-      <w:r>
-        <w:t>overfitting</w:t>
-      </w:r>
-      <w:proofErr w:type="spellEnd"/>
-      <w:r>
-        <w:t xml:space="preserve"> e migliorare la capacità predittiva del modello</w:t>
-      </w:r>
-      <w:r>
-        <w:t>.</w:t>
-      </w:r>
-    </w:p>
-    <w:p>
-      <w:pPr>
-        <w:pStyle w:val="Testo"/>
-      </w:pPr>
-    </w:p>
-    <w:p>
-      <w:pPr>
-        <w:pStyle w:val="Sottotitolino"/>
-        <w:outlineLvl w:val="2"/>
-      </w:pPr>
-      <w:bookmarkStart w:id="33" w:name="_Toc138350990"/>
-      <w:r>
-        <w:t>Modelli impiegati</w:t>
-      </w:r>
-      <w:bookmarkEnd w:id="33"/>
-    </w:p>
-    <w:p>
-      <w:pPr>
-        <w:pStyle w:val="Testo"/>
-      </w:pPr>
-      <w:r>
-        <w:lastRenderedPageBreak/>
-        <w:t>P</w:t>
-      </w:r>
-      <w:r>
-        <w:t>er la fase di regressione, si è deciso di impiegare l’algoritmo K-Nearest Neighbors e l’algoritmo Decision Tree Regressor, per diversi motivi</w:t>
-      </w:r>
-      <w:r>
-        <w:t>:</w:t>
-      </w:r>
-    </w:p>
-    <w:p>
-      <w:pPr>
-        <w:pStyle w:val="Testo"/>
-        <w:numPr>
-          <w:ilvl w:val="0"/>
-          <w:numId w:val="11"/>
-        </w:numPr>
-      </w:pPr>
-      <w:r>
-        <w:t xml:space="preserve">Il KNN è un algoritmo di machine learning semplice e flessibile, </w:t>
-      </w:r>
-      <w:r>
-        <w:t xml:space="preserve">che si basa sul concetto di vicinanza tra i punti. </w:t>
-      </w:r>
-      <w:r>
-        <w:t>Il</w:t>
-      </w:r>
-      <w:r>
-        <w:t xml:space="preserve"> KNN utilizza i valori delle variabili indipendenti dei punti di addestramento più vicini per prevedere il valore della variabile dipendente per un nuovo punto.</w:t>
-      </w:r>
-      <w:r>
-        <w:t xml:space="preserve"> </w:t>
-      </w:r>
-      <w:r>
-        <w:t>Questo approccio intuitivo e interpretabile permette di comprendere meglio come i valori delle variabili indipendenti influenzano la priorità assegnata ai monumenti.</w:t>
-      </w:r>
-      <w:r>
-        <w:t xml:space="preserve"> </w:t>
-      </w:r>
-      <w:r>
-        <w:t>La sua semplicità è dovuta al fatto che richiede solo una fase di addestramento e una fase di predizione</w:t>
-      </w:r>
-      <w:r>
-        <w:t>.</w:t>
-      </w:r>
-    </w:p>
-    <w:p>
-      <w:pPr>
-        <w:pStyle w:val="Testo"/>
-        <w:numPr>
-          <w:ilvl w:val="0"/>
-          <w:numId w:val="11"/>
-        </w:numPr>
+        <w:t xml:space="preserve"> sua semplicità è dovuta al fatto che, richiede solo una fase di addestramento e una fase di predizione</w:t>
+      </w:r>
+    </w:p>
+    <w:p>
+      <w:pPr>
+        <w:pStyle w:val="Testo"/>
       </w:pPr>
       <w:r>
         <w:t>Per quanto concerne</w:t>
@@ -8279,18 +6656,40 @@
         <w:t>, e per la loro facilità di interpretazione</w:t>
       </w:r>
       <w:r>
-        <w:t>.</w:t>
-      </w:r>
-      <w:r>
-        <w:br w:type="page"/>
-      </w:r>
+        <w:t xml:space="preserve">. </w:t>
+      </w:r>
+    </w:p>
+    <w:p>
+      <w:pPr>
+        <w:pStyle w:val="Testo"/>
+      </w:pPr>
+    </w:p>
+    <w:p>
+      <w:pPr>
+        <w:pStyle w:val="Testo"/>
+      </w:pPr>
+    </w:p>
+    <w:p>
+      <w:pPr>
+        <w:pStyle w:val="Testo"/>
+        <w:rPr>
+          <w:sz w:val="22"/>
+          <w:szCs w:val="22"/>
+        </w:rPr>
+      </w:pPr>
     </w:p>
     <w:p>
       <w:pPr>
         <w:pStyle w:val="Titolino"/>
         <w:outlineLvl w:val="0"/>
       </w:pPr>
-      <w:bookmarkStart w:id="34" w:name="_Toc138350991"/>
+      <w:bookmarkStart w:id="24" w:name="_Toc137745260"/>
+    </w:p>
+    <w:p>
+      <w:pPr>
+        <w:pStyle w:val="Titolino"/>
+        <w:outlineLvl w:val="0"/>
+      </w:pPr>
       <w:r>
         <w:lastRenderedPageBreak/>
         <w:t>Conclusioni</w:t>
@@ -8298,7 +6697,7 @@
       <w:r>
         <w:t xml:space="preserve"> e sviluppi futuri</w:t>
       </w:r>
-      <w:bookmarkEnd w:id="34"/>
+      <w:bookmarkEnd w:id="24"/>
     </w:p>
     <w:p>
       <w:pPr>
@@ -8311,57 +6710,37 @@
         <w:t xml:space="preserve">’applicativo realizzato </w:t>
       </w:r>
       <w:r>
-        <w:t>ha dimostrato di essere efficace nel fornire percorsi ottimali in base alle preferenze degli utenti, tenendo conto del tempo e del budget disponibili.</w:t>
-      </w:r>
-    </w:p>
-    <w:p>
-      <w:pPr>
-        <w:pStyle w:val="Testo"/>
-      </w:pPr>
-      <w:r>
-        <w:t>L</w:t>
-      </w:r>
-      <w:r>
-        <w:t>'applicazione ha un potenziale di espansione verso altre città. Ciò consentirebbe ai turisti di ottenere itinerari personalizzati e ottimali per esplorare nuovi luoghi di interesse in diverse destinazioni.</w:t>
-      </w:r>
-      <w:r>
-        <w:t xml:space="preserve"> </w:t>
-      </w:r>
-      <w:r>
-        <w:t xml:space="preserve">Per raggiungere questo obiettivo, sarà necessario acquisire dati specifici per </w:t>
-      </w:r>
-      <w:r>
-        <w:t>esse</w:t>
-      </w:r>
-      <w:r>
-        <w:t>, comprese le informazioni sui monumenti, le distanze tra loro e le caratteristiche</w:t>
-      </w:r>
-      <w:r>
-        <w:t xml:space="preserve"> individuali</w:t>
-      </w:r>
-      <w:r>
-        <w:t>.</w:t>
-      </w:r>
-    </w:p>
-    <w:p>
-      <w:pPr>
-        <w:pStyle w:val="Testo"/>
-      </w:pPr>
-      <w:r>
-        <w:t xml:space="preserve">Inoltre, </w:t>
-      </w:r>
-      <w:r>
-        <w:t xml:space="preserve">si </w:t>
-      </w:r>
-      <w:r>
-        <w:t>potre</w:t>
-      </w:r>
-      <w:r>
-        <w:t>bbe</w:t>
-      </w:r>
-      <w:r>
-        <w:t xml:space="preserve"> considerare di ampliare le funzionalità dell'applicazione per includere altri fattori rilevanti nella pianificazione del percorso, come le preferenze culturali, i gusti culinari o gli interessi specifici degli utenti. Questo potrebbe essere realizzato aggiungendo ulteriori attributi al dataset di addestramento e affinando i modelli di apprendimento.</w:t>
-      </w:r>
+        <w:t xml:space="preserve">ha dimostrato di essere efficace nel fornire percorsi ottimali in base alle preferenze degli utenti, tenendo conto del tempo e del budget disponibili. </w:t>
+      </w:r>
+    </w:p>
+    <w:p>
+      <w:pPr>
+        <w:pStyle w:val="Testo"/>
+      </w:pPr>
+      <w:r>
+        <w:t>Tuttavia, l'applicazione ha un potenziale di espansione verso altre città. Ciò consentirebbe ai turisti di ottenere itinerari personalizzati e ottimali per esplorare nuovi luoghi di interesse in diverse destinazioni.</w:t>
+      </w:r>
+    </w:p>
+    <w:p>
+      <w:pPr>
+        <w:pStyle w:val="Testo"/>
+      </w:pPr>
+      <w:r>
+        <w:t xml:space="preserve">Per raggiungere questo obiettivo, sarà necessario acquisire dati specifici per le altre città, comprese le informazioni sui monumenti, le distanze tra di loro e le loro caratteristiche. </w:t>
+      </w:r>
+    </w:p>
+    <w:p>
+      <w:pPr>
+        <w:pStyle w:val="Testo"/>
+      </w:pPr>
+      <w:r>
+        <w:t>Inoltre, potremmo considerare di ampliare le funzionalità dell'applicazione per includere altri fattori rilevanti nella pianificazione del percorso, come le preferenze culturali, i gusti culinari o gli interessi specifici degli utenti. Questo potrebbe essere realizzato aggiungendo ulteriori attributi al dataset di addestramento e affinando i modelli di apprendimento per tenerne conto.</w:t>
+      </w:r>
+    </w:p>
+    <w:p>
+      <w:pPr>
+        <w:pStyle w:val="Testo"/>
+      </w:pPr>
     </w:p>
     <w:p>
       <w:pPr>
@@ -8379,12 +6758,12 @@
         <w:pStyle w:val="Titolino"/>
         <w:outlineLvl w:val="0"/>
       </w:pPr>
-      <w:bookmarkStart w:id="35" w:name="_Toc138350992"/>
+      <w:bookmarkStart w:id="25" w:name="_Toc137745261"/>
       <w:r>
         <w:lastRenderedPageBreak/>
         <w:t>Riferimenti bibliografici</w:t>
       </w:r>
-      <w:bookmarkEnd w:id="35"/>
+      <w:bookmarkEnd w:id="25"/>
     </w:p>
     <w:p>
       <w:pPr>
@@ -8401,16 +6780,10 @@
       <w:r>
         <w:t xml:space="preserve"> </w:t>
       </w:r>
-      <w:r>
-        <w:t xml:space="preserve"> API</w:t>
-      </w:r>
-    </w:p>
-    <w:p>
-      <w:pPr>
-        <w:pStyle w:val="Testo"/>
-        <w:rPr>
-          <w:rStyle w:val="Collegamentoipertestuale"/>
-        </w:rPr>
+    </w:p>
+    <w:p>
+      <w:pPr>
+        <w:pStyle w:val="Testo"/>
       </w:pPr>
       <w:hyperlink r:id="rId24" w:history="1">
         <w:r>
@@ -8420,113 +6793,6 @@
           <w:t>https://artint.info/AIPython/</w:t>
         </w:r>
       </w:hyperlink>
-      <w:r>
-        <w:rPr>
-          <w:rStyle w:val="Collegamentoipertestuale"/>
-        </w:rPr>
-        <w:t xml:space="preserve"> ALGORITMI</w:t>
-      </w:r>
-    </w:p>
-    <w:p>
-      <w:pPr>
-        <w:pStyle w:val="Testo"/>
-      </w:pPr>
-      <w:hyperlink r:id="rId25" w:history="1">
-        <w:r>
-          <w:rPr>
-            <w:rStyle w:val="Collegamentoipertestuale"/>
-          </w:rPr>
-          <w:t>https://artint.info/2e/html/ArtInt2e.Ch3.S6.SS1.html</w:t>
-        </w:r>
-      </w:hyperlink>
-      <w:r>
-        <w:t xml:space="preserve"> A S</w:t>
-      </w:r>
-      <w:r>
-        <w:t>TAR</w:t>
-      </w:r>
-    </w:p>
-    <w:p>
-      <w:pPr>
-        <w:pStyle w:val="Testo"/>
-        <w:rPr>
-          <w:lang w:val="en-US"/>
-        </w:rPr>
-      </w:pPr>
-      <w:hyperlink r:id="rId26" w:history="1">
-        <w:r>
-          <w:rPr>
-            <w:rStyle w:val="Collegamentoipertestuale"/>
-            <w:lang w:val="en-US"/>
-          </w:rPr>
-          <w:t>https://artint.info/2e/html/ArtInt2e.Ch4.S1.SS3.html</w:t>
-        </w:r>
-      </w:hyperlink>
-      <w:r>
-        <w:rPr>
-          <w:lang w:val="en-US"/>
-        </w:rPr>
-        <w:t xml:space="preserve"> C</w:t>
-      </w:r>
-      <w:r>
-        <w:rPr>
-          <w:lang w:val="en-US"/>
-        </w:rPr>
-        <w:t>SP</w:t>
-      </w:r>
-    </w:p>
-    <w:p>
-      <w:pPr>
-        <w:pStyle w:val="Testo"/>
-        <w:rPr>
-          <w:lang w:val="en-US"/>
-        </w:rPr>
-      </w:pPr>
-      <w:r>
-        <w:rPr>
-          <w:lang w:val="en-US"/>
-        </w:rPr>
-        <w:t>https://it.wikipedia.org/wiki/Prolog</w:t>
-      </w:r>
-    </w:p>
-    <w:p>
-      <w:pPr>
-        <w:pStyle w:val="Testo"/>
-      </w:pPr>
-      <w:hyperlink r:id="rId27" w:history="1">
-        <w:r>
-          <w:rPr>
-            <w:rStyle w:val="Collegamentoipertestuale"/>
-          </w:rPr>
-          <w:t>https://scikit-learn.org/stable/</w:t>
-        </w:r>
-      </w:hyperlink>
-    </w:p>
-    <w:p>
-      <w:pPr>
-        <w:pStyle w:val="Testo"/>
-      </w:pPr>
-      <w:hyperlink r:id="rId28" w:history="1">
-        <w:r>
-          <w:rPr>
-            <w:rStyle w:val="Collegamentoipertestuale"/>
-          </w:rPr>
-          <w:t>https://scikit-learn.org/stable/modules/generated/sklearn.neighbors.KNeighborsClassifier.html</w:t>
-        </w:r>
-      </w:hyperlink>
-    </w:p>
-    <w:p>
-      <w:pPr>
-        <w:pStyle w:val="Testo"/>
-      </w:pPr>
-      <w:hyperlink r:id="rId29" w:history="1">
-        <w:r>
-          <w:rPr>
-            <w:rStyle w:val="Collegamentoipertestuale"/>
-          </w:rPr>
-          <w:t>https://scikit-learn.org/stable/modules/generated/sklearn.tree.DecisionTreeRegressor.html</w:t>
-        </w:r>
-      </w:hyperlink>
     </w:p>
     <w:p>
       <w:pPr>
@@ -8534,7 +6800,7 @@
       </w:pPr>
     </w:p>
     <w:sectPr>
-      <w:footerReference w:type="default" r:id="rId30"/>
+      <w:footerReference w:type="default" r:id="rId25"/>
       <w:pgSz w:w="11906" w:h="16838"/>
       <w:pgMar w:top="1417" w:right="1134" w:bottom="1134" w:left="1134" w:header="708" w:footer="708" w:gutter="0"/>
       <w:cols w:space="708"/>
@@ -10241,7 +8507,6 @@
   <w:style w:type="paragraph" w:default="1" w:styleId="Normale">
     <w:name w:val="Normal"/>
     <w:qFormat/>
-    <w:rsid w:val="007C32A1"/>
   </w:style>
   <w:style w:type="paragraph" w:styleId="Titolo1">
     <w:name w:val="heading 1"/>
@@ -10267,7 +8532,6 @@
   <w:style w:type="character" w:default="1" w:styleId="Carpredefinitoparagrafo">
     <w:name w:val="Default Paragraph Font"/>
     <w:uiPriority w:val="1"/>
-    <w:semiHidden/>
     <w:unhideWhenUsed/>
   </w:style>
   <w:style w:type="table" w:default="1" w:styleId="Tabellanormale">
@@ -10416,13 +8680,10 @@
     <w:autoRedefine/>
     <w:uiPriority w:val="39"/>
     <w:unhideWhenUsed/>
-    <w:rsid w:val="008C78E2"/>
+    <w:rsid w:val="007C277F"/>
     <w:pPr>
       <w:spacing w:after="100"/>
     </w:pPr>
-    <w:rPr>
-      <w:b/>
-    </w:rPr>
   </w:style>
   <w:style w:type="paragraph" w:customStyle="1" w:styleId="Testo">
     <w:name w:val="Testo"/>
@@ -10556,52 +8817,6 @@
       <w:sz w:val="24"/>
       <w:szCs w:val="24"/>
     </w:rPr>
-  </w:style>
-  <w:style w:type="paragraph" w:styleId="Sommario3">
-    <w:name w:val="toc 3"/>
-    <w:basedOn w:val="Normale"/>
-    <w:next w:val="Normale"/>
-    <w:autoRedefine/>
-    <w:uiPriority w:val="39"/>
-    <w:unhideWhenUsed/>
-    <w:rsid w:val="007559B1"/>
-    <w:pPr>
-      <w:spacing w:after="100"/>
-      <w:ind w:left="440"/>
-    </w:pPr>
-  </w:style>
-  <w:style w:type="paragraph" w:styleId="Sommario4">
-    <w:name w:val="toc 4"/>
-    <w:basedOn w:val="Normale"/>
-    <w:next w:val="Normale"/>
-    <w:autoRedefine/>
-    <w:uiPriority w:val="39"/>
-    <w:semiHidden/>
-    <w:unhideWhenUsed/>
-    <w:rsid w:val="007559B1"/>
-    <w:pPr>
-      <w:spacing w:after="100"/>
-      <w:ind w:left="660"/>
-    </w:pPr>
-  </w:style>
-  <w:style w:type="table" w:styleId="Grigliatabella">
-    <w:name w:val="Table Grid"/>
-    <w:basedOn w:val="Tabellanormale"/>
-    <w:uiPriority w:val="39"/>
-    <w:rsid w:val="005F549A"/>
-    <w:pPr>
-      <w:spacing w:after="0" w:line="240" w:lineRule="auto"/>
-    </w:pPr>
-    <w:tblPr>
-      <w:tblBorders>
-        <w:top w:val="single" w:sz="4" w:space="0" w:color="auto"/>
-        <w:left w:val="single" w:sz="4" w:space="0" w:color="auto"/>
-        <w:bottom w:val="single" w:sz="4" w:space="0" w:color="auto"/>
-        <w:right w:val="single" w:sz="4" w:space="0" w:color="auto"/>
-        <w:insideH w:val="single" w:sz="4" w:space="0" w:color="auto"/>
-        <w:insideV w:val="single" w:sz="4" w:space="0" w:color="auto"/>
-      </w:tblBorders>
-    </w:tblPr>
   </w:style>
 </w:styles>
 </file>

--- a/docICON.docx
+++ b/docICON.docx
@@ -63,7 +63,7 @@
         <w:rPr>
           <w:noProof/>
         </w:rPr>
-        <w:pict w14:anchorId="568E66CB">
+        <w:pict w14:anchorId="6DB4988E">
           <v:rect id="_x0000_i1025" alt="" style="width:481.9pt;height:.05pt;mso-width-percent:0;mso-height-percent:0;mso-width-percent:0;mso-height-percent:0" o:hralign="center" o:hrstd="t" o:hr="t" fillcolor="#a0a0a0" stroked="f"/>
         </w:pict>
       </w:r>
@@ -143,7 +143,7 @@
         <w:pStyle w:val="Titolino"/>
         <w:outlineLvl w:val="0"/>
       </w:pPr>
-      <w:bookmarkStart w:id="0" w:name="_Toc137745240"/>
+      <w:bookmarkStart w:id="0" w:name="_Toc138350962"/>
       <w:r>
         <w:t>Gruppo di lavoro</w:t>
       </w:r>
@@ -217,7 +217,7 @@
           <w:lang w:val="en-US"/>
         </w:rPr>
       </w:pPr>
-      <w:bookmarkStart w:id="1" w:name="_Toc137745241"/>
+      <w:bookmarkStart w:id="1" w:name="_Toc138350963"/>
       <w:r>
         <w:rPr>
           <w:lang w:val="en-US"/>
@@ -339,7 +339,7 @@
         <w:pStyle w:val="Titolino"/>
         <w:outlineLvl w:val="0"/>
       </w:pPr>
-      <w:bookmarkStart w:id="7" w:name="_Toc137745242"/>
+      <w:bookmarkStart w:id="7" w:name="_Toc138350964"/>
       <w:r>
         <w:lastRenderedPageBreak/>
         <w:t>Introduzione</w:t>
@@ -437,6 +437,7 @@
         </w:tabs>
         <w:rPr>
           <w:rFonts w:eastAsiaTheme="minorEastAsia"/>
+          <w:b w:val="0"/>
           <w:noProof/>
           <w:lang w:eastAsia="it-IT"/>
         </w:rPr>
@@ -465,7 +466,7 @@
         </w:rPr>
         <w:fldChar w:fldCharType="separate"/>
       </w:r>
-      <w:hyperlink w:anchor="_Toc137745240" w:history="1">
+      <w:hyperlink w:anchor="_Toc138350962" w:history="1">
         <w:r>
           <w:rPr>
             <w:rStyle w:val="Collegamentoipertestuale"/>
@@ -492,7 +493,7 @@
             <w:noProof/>
             <w:webHidden/>
           </w:rPr>
-          <w:instrText xml:space="preserve"> PAGEREF _Toc137745240 \h </w:instrText>
+          <w:instrText xml:space="preserve"> PAGEREF _Toc138350962 \h </w:instrText>
         </w:r>
         <w:r>
           <w:rPr>
@@ -531,15 +532,17 @@
         </w:tabs>
         <w:rPr>
           <w:rFonts w:eastAsiaTheme="minorEastAsia"/>
+          <w:b w:val="0"/>
           <w:noProof/>
           <w:lang w:eastAsia="it-IT"/>
         </w:rPr>
       </w:pPr>
-      <w:hyperlink w:anchor="_Toc137745241" w:history="1">
+      <w:hyperlink w:anchor="_Toc138350963" w:history="1">
         <w:r>
           <w:rPr>
             <w:rStyle w:val="Collegamentoipertestuale"/>
             <w:noProof/>
+            <w:lang w:val="en-US"/>
           </w:rPr>
           <w:t>Repository GitHub</w:t>
         </w:r>
@@ -562,7 +565,7 @@
             <w:noProof/>
             <w:webHidden/>
           </w:rPr>
-          <w:instrText xml:space="preserve"> PAGEREF _Toc137745241 \h </w:instrText>
+          <w:instrText xml:space="preserve"> PAGEREF _Toc138350963 \h </w:instrText>
         </w:r>
         <w:r>
           <w:rPr>
@@ -601,11 +604,12 @@
         </w:tabs>
         <w:rPr>
           <w:rFonts w:eastAsiaTheme="minorEastAsia"/>
+          <w:b w:val="0"/>
           <w:noProof/>
           <w:lang w:eastAsia="it-IT"/>
         </w:rPr>
       </w:pPr>
-      <w:hyperlink w:anchor="_Toc137745242" w:history="1">
+      <w:hyperlink w:anchor="_Toc138350964" w:history="1">
         <w:r>
           <w:rPr>
             <w:rStyle w:val="Collegamentoipertestuale"/>
@@ -632,7 +636,7 @@
             <w:noProof/>
             <w:webHidden/>
           </w:rPr>
-          <w:instrText xml:space="preserve"> PAGEREF _Toc137745242 \h </w:instrText>
+          <w:instrText xml:space="preserve"> PAGEREF _Toc138350964 \h </w:instrText>
         </w:r>
         <w:r>
           <w:rPr>
@@ -671,11 +675,12 @@
         </w:tabs>
         <w:rPr>
           <w:rFonts w:eastAsiaTheme="minorEastAsia"/>
+          <w:b w:val="0"/>
           <w:noProof/>
           <w:lang w:eastAsia="it-IT"/>
         </w:rPr>
       </w:pPr>
-      <w:hyperlink w:anchor="_Toc137745243" w:history="1">
+      <w:hyperlink w:anchor="_Toc138350965" w:history="1">
         <w:r>
           <w:rPr>
             <w:rStyle w:val="Collegamentoipertestuale"/>
@@ -702,7 +707,7 @@
             <w:noProof/>
             <w:webHidden/>
           </w:rPr>
-          <w:instrText xml:space="preserve"> PAGEREF _Toc137745243 \h </w:instrText>
+          <w:instrText xml:space="preserve"> PAGEREF _Toc138350965 \h </w:instrText>
         </w:r>
         <w:r>
           <w:rPr>
@@ -741,11 +746,12 @@
         </w:tabs>
         <w:rPr>
           <w:rFonts w:eastAsiaTheme="minorEastAsia"/>
+          <w:b w:val="0"/>
           <w:noProof/>
           <w:lang w:eastAsia="it-IT"/>
         </w:rPr>
       </w:pPr>
-      <w:hyperlink w:anchor="_Toc137745244" w:history="1">
+      <w:hyperlink w:anchor="_Toc138350966" w:history="1">
         <w:r>
           <w:rPr>
             <w:rStyle w:val="Collegamentoipertestuale"/>
@@ -772,7 +778,7 @@
             <w:noProof/>
             <w:webHidden/>
           </w:rPr>
-          <w:instrText xml:space="preserve"> PAGEREF _Toc137745244 \h </w:instrText>
+          <w:instrText xml:space="preserve"> PAGEREF _Toc138350966 \h </w:instrText>
         </w:r>
         <w:r>
           <w:rPr>
@@ -811,11 +817,12 @@
         </w:tabs>
         <w:rPr>
           <w:rFonts w:eastAsiaTheme="minorEastAsia"/>
+          <w:b w:val="0"/>
           <w:noProof/>
           <w:lang w:eastAsia="it-IT"/>
         </w:rPr>
       </w:pPr>
-      <w:hyperlink w:anchor="_Toc137745245" w:history="1">
+      <w:hyperlink w:anchor="_Toc138350967" w:history="1">
         <w:r>
           <w:rPr>
             <w:rStyle w:val="Collegamentoipertestuale"/>
@@ -842,7 +849,7 @@
             <w:noProof/>
             <w:webHidden/>
           </w:rPr>
-          <w:instrText xml:space="preserve"> PAGEREF _Toc137745245 \h </w:instrText>
+          <w:instrText xml:space="preserve"> PAGEREF _Toc138350967 \h </w:instrText>
         </w:r>
         <w:r>
           <w:rPr>
@@ -885,7 +892,7 @@
           <w:lang w:eastAsia="it-IT"/>
         </w:rPr>
       </w:pPr>
-      <w:hyperlink w:anchor="_Toc137745246" w:history="1">
+      <w:hyperlink w:anchor="_Toc138350968" w:history="1">
         <w:r>
           <w:rPr>
             <w:rStyle w:val="Collegamentoipertestuale"/>
@@ -912,7 +919,7 @@
             <w:noProof/>
             <w:webHidden/>
           </w:rPr>
-          <w:instrText xml:space="preserve"> PAGEREF _Toc137745246 \h </w:instrText>
+          <w:instrText xml:space="preserve"> PAGEREF _Toc138350968 \h </w:instrText>
         </w:r>
         <w:r>
           <w:rPr>
@@ -955,7 +962,7 @@
           <w:lang w:eastAsia="it-IT"/>
         </w:rPr>
       </w:pPr>
-      <w:hyperlink w:anchor="_Toc137745247" w:history="1">
+      <w:hyperlink w:anchor="_Toc138350969" w:history="1">
         <w:r>
           <w:rPr>
             <w:rStyle w:val="Collegamentoipertestuale"/>
@@ -982,7 +989,7 @@
             <w:noProof/>
             <w:webHidden/>
           </w:rPr>
-          <w:instrText xml:space="preserve"> PAGEREF _Toc137745247 \h </w:instrText>
+          <w:instrText xml:space="preserve"> PAGEREF _Toc138350969 \h </w:instrText>
         </w:r>
         <w:r>
           <w:rPr>
@@ -1002,7 +1009,7 @@
             <w:noProof/>
             <w:webHidden/>
           </w:rPr>
-          <w:t>7</w:t>
+          <w:t>9</w:t>
         </w:r>
         <w:r>
           <w:rPr>
@@ -1025,7 +1032,7 @@
           <w:lang w:eastAsia="it-IT"/>
         </w:rPr>
       </w:pPr>
-      <w:hyperlink w:anchor="_Toc137745248" w:history="1">
+      <w:hyperlink w:anchor="_Toc138350970" w:history="1">
         <w:r>
           <w:rPr>
             <w:rStyle w:val="Collegamentoipertestuale"/>
@@ -1052,7 +1059,7 @@
             <w:noProof/>
             <w:webHidden/>
           </w:rPr>
-          <w:instrText xml:space="preserve"> PAGEREF _Toc137745248 \h </w:instrText>
+          <w:instrText xml:space="preserve"> PAGEREF _Toc138350970 \h </w:instrText>
         </w:r>
         <w:r>
           <w:rPr>
@@ -1072,7 +1079,218 @@
             <w:noProof/>
             <w:webHidden/>
           </w:rPr>
-          <w:t>8</w:t>
+          <w:t>11</w:t>
+        </w:r>
+        <w:r>
+          <w:rPr>
+            <w:noProof/>
+            <w:webHidden/>
+          </w:rPr>
+          <w:fldChar w:fldCharType="end"/>
+        </w:r>
+      </w:hyperlink>
+    </w:p>
+    <w:p>
+      <w:pPr>
+        <w:pStyle w:val="Sommario3"/>
+        <w:tabs>
+          <w:tab w:val="right" w:leader="dot" w:pos="9628"/>
+        </w:tabs>
+        <w:rPr>
+          <w:rFonts w:eastAsiaTheme="minorEastAsia"/>
+          <w:noProof/>
+          <w:lang w:eastAsia="it-IT"/>
+        </w:rPr>
+      </w:pPr>
+      <w:hyperlink w:anchor="_Toc138350971" w:history="1">
+        <w:r>
+          <w:rPr>
+            <w:rStyle w:val="Collegamentoipertestuale"/>
+            <w:noProof/>
+          </w:rPr>
+          <w:t>Molteplicità delle chiamate</w:t>
+        </w:r>
+        <w:r>
+          <w:rPr>
+            <w:noProof/>
+            <w:webHidden/>
+          </w:rPr>
+          <w:tab/>
+        </w:r>
+        <w:r>
+          <w:rPr>
+            <w:noProof/>
+            <w:webHidden/>
+          </w:rPr>
+          <w:fldChar w:fldCharType="begin"/>
+        </w:r>
+        <w:r>
+          <w:rPr>
+            <w:noProof/>
+            <w:webHidden/>
+          </w:rPr>
+          <w:instrText xml:space="preserve"> PAGEREF _Toc138350971 \h </w:instrText>
+        </w:r>
+        <w:r>
+          <w:rPr>
+            <w:noProof/>
+            <w:webHidden/>
+          </w:rPr>
+        </w:r>
+        <w:r>
+          <w:rPr>
+            <w:noProof/>
+            <w:webHidden/>
+          </w:rPr>
+          <w:fldChar w:fldCharType="separate"/>
+        </w:r>
+        <w:r>
+          <w:rPr>
+            <w:noProof/>
+            <w:webHidden/>
+          </w:rPr>
+          <w:t>11</w:t>
+        </w:r>
+        <w:r>
+          <w:rPr>
+            <w:noProof/>
+            <w:webHidden/>
+          </w:rPr>
+          <w:fldChar w:fldCharType="end"/>
+        </w:r>
+      </w:hyperlink>
+    </w:p>
+    <w:p>
+      <w:pPr>
+        <w:pStyle w:val="Sommario3"/>
+        <w:tabs>
+          <w:tab w:val="right" w:leader="dot" w:pos="9628"/>
+        </w:tabs>
+        <w:rPr>
+          <w:rFonts w:eastAsiaTheme="minorEastAsia"/>
+          <w:noProof/>
+          <w:lang w:eastAsia="it-IT"/>
+        </w:rPr>
+      </w:pPr>
+      <w:hyperlink w:anchor="_Toc138350972" w:history="1">
+        <w:r>
+          <w:rPr>
+            <w:rStyle w:val="Collegamentoipertestuale"/>
+            <w:noProof/>
+          </w:rPr>
+          <w:t>Popolazione della KB</w:t>
+        </w:r>
+        <w:r>
+          <w:rPr>
+            <w:noProof/>
+            <w:webHidden/>
+          </w:rPr>
+          <w:tab/>
+        </w:r>
+        <w:r>
+          <w:rPr>
+            <w:noProof/>
+            <w:webHidden/>
+          </w:rPr>
+          <w:fldChar w:fldCharType="begin"/>
+        </w:r>
+        <w:r>
+          <w:rPr>
+            <w:noProof/>
+            <w:webHidden/>
+          </w:rPr>
+          <w:instrText xml:space="preserve"> PAGEREF _Toc138350972 \h </w:instrText>
+        </w:r>
+        <w:r>
+          <w:rPr>
+            <w:noProof/>
+            <w:webHidden/>
+          </w:rPr>
+        </w:r>
+        <w:r>
+          <w:rPr>
+            <w:noProof/>
+            <w:webHidden/>
+          </w:rPr>
+          <w:fldChar w:fldCharType="separate"/>
+        </w:r>
+        <w:r>
+          <w:rPr>
+            <w:noProof/>
+            <w:webHidden/>
+          </w:rPr>
+          <w:t>11</w:t>
+        </w:r>
+        <w:r>
+          <w:rPr>
+            <w:noProof/>
+            <w:webHidden/>
+          </w:rPr>
+          <w:fldChar w:fldCharType="end"/>
+        </w:r>
+      </w:hyperlink>
+    </w:p>
+    <w:p>
+      <w:pPr>
+        <w:pStyle w:val="Sommario1"/>
+        <w:tabs>
+          <w:tab w:val="right" w:leader="dot" w:pos="9628"/>
+        </w:tabs>
+        <w:rPr>
+          <w:rFonts w:eastAsiaTheme="minorEastAsia"/>
+          <w:b w:val="0"/>
+          <w:noProof/>
+          <w:lang w:eastAsia="it-IT"/>
+        </w:rPr>
+      </w:pPr>
+      <w:hyperlink w:anchor="_Toc138350973" w:history="1">
+        <w:r>
+          <w:rPr>
+            <w:rStyle w:val="Collegamentoipertestuale"/>
+            <w:noProof/>
+          </w:rPr>
+          <w:t>Problema di ricerca su grafo</w:t>
+        </w:r>
+        <w:r>
+          <w:rPr>
+            <w:noProof/>
+            <w:webHidden/>
+          </w:rPr>
+          <w:tab/>
+        </w:r>
+        <w:r>
+          <w:rPr>
+            <w:noProof/>
+            <w:webHidden/>
+          </w:rPr>
+          <w:fldChar w:fldCharType="begin"/>
+        </w:r>
+        <w:r>
+          <w:rPr>
+            <w:noProof/>
+            <w:webHidden/>
+          </w:rPr>
+          <w:instrText xml:space="preserve"> PAGEREF _Toc138350973 \h </w:instrText>
+        </w:r>
+        <w:r>
+          <w:rPr>
+            <w:noProof/>
+            <w:webHidden/>
+          </w:rPr>
+        </w:r>
+        <w:r>
+          <w:rPr>
+            <w:noProof/>
+            <w:webHidden/>
+          </w:rPr>
+          <w:fldChar w:fldCharType="separate"/>
+        </w:r>
+        <w:r>
+          <w:rPr>
+            <w:noProof/>
+            <w:webHidden/>
+          </w:rPr>
+          <w:t>12</w:t>
         </w:r>
         <w:r>
           <w:rPr>
@@ -1095,12 +1313,362 @@
           <w:lang w:eastAsia="it-IT"/>
         </w:rPr>
       </w:pPr>
-      <w:hyperlink w:anchor="_Toc137745249" w:history="1">
+      <w:hyperlink w:anchor="_Toc138350974" w:history="1">
         <w:r>
           <w:rPr>
             <w:rStyle w:val="Collegamentoipertestuale"/>
             <w:noProof/>
           </w:rPr>
+          <w:t>Sommario</w:t>
+        </w:r>
+        <w:r>
+          <w:rPr>
+            <w:noProof/>
+            <w:webHidden/>
+          </w:rPr>
+          <w:tab/>
+        </w:r>
+        <w:r>
+          <w:rPr>
+            <w:noProof/>
+            <w:webHidden/>
+          </w:rPr>
+          <w:fldChar w:fldCharType="begin"/>
+        </w:r>
+        <w:r>
+          <w:rPr>
+            <w:noProof/>
+            <w:webHidden/>
+          </w:rPr>
+          <w:instrText xml:space="preserve"> PAGEREF _Toc138350974 \h </w:instrText>
+        </w:r>
+        <w:r>
+          <w:rPr>
+            <w:noProof/>
+            <w:webHidden/>
+          </w:rPr>
+        </w:r>
+        <w:r>
+          <w:rPr>
+            <w:noProof/>
+            <w:webHidden/>
+          </w:rPr>
+          <w:fldChar w:fldCharType="separate"/>
+        </w:r>
+        <w:r>
+          <w:rPr>
+            <w:noProof/>
+            <w:webHidden/>
+          </w:rPr>
+          <w:t>12</w:t>
+        </w:r>
+        <w:r>
+          <w:rPr>
+            <w:noProof/>
+            <w:webHidden/>
+          </w:rPr>
+          <w:fldChar w:fldCharType="end"/>
+        </w:r>
+      </w:hyperlink>
+    </w:p>
+    <w:p>
+      <w:pPr>
+        <w:pStyle w:val="Sommario2"/>
+        <w:tabs>
+          <w:tab w:val="right" w:leader="dot" w:pos="9628"/>
+        </w:tabs>
+        <w:rPr>
+          <w:rFonts w:eastAsiaTheme="minorEastAsia"/>
+          <w:noProof/>
+          <w:lang w:eastAsia="it-IT"/>
+        </w:rPr>
+      </w:pPr>
+      <w:hyperlink w:anchor="_Toc138350975" w:history="1">
+        <w:r>
+          <w:rPr>
+            <w:rStyle w:val="Collegamentoipertestuale"/>
+            <w:noProof/>
+          </w:rPr>
+          <w:t>Strumenti utilizzati</w:t>
+        </w:r>
+        <w:r>
+          <w:rPr>
+            <w:noProof/>
+            <w:webHidden/>
+          </w:rPr>
+          <w:tab/>
+        </w:r>
+        <w:r>
+          <w:rPr>
+            <w:noProof/>
+            <w:webHidden/>
+          </w:rPr>
+          <w:fldChar w:fldCharType="begin"/>
+        </w:r>
+        <w:r>
+          <w:rPr>
+            <w:noProof/>
+            <w:webHidden/>
+          </w:rPr>
+          <w:instrText xml:space="preserve"> PAGEREF _Toc138350975 \h </w:instrText>
+        </w:r>
+        <w:r>
+          <w:rPr>
+            <w:noProof/>
+            <w:webHidden/>
+          </w:rPr>
+        </w:r>
+        <w:r>
+          <w:rPr>
+            <w:noProof/>
+            <w:webHidden/>
+          </w:rPr>
+          <w:fldChar w:fldCharType="separate"/>
+        </w:r>
+        <w:r>
+          <w:rPr>
+            <w:noProof/>
+            <w:webHidden/>
+          </w:rPr>
+          <w:t>12</w:t>
+        </w:r>
+        <w:r>
+          <w:rPr>
+            <w:noProof/>
+            <w:webHidden/>
+          </w:rPr>
+          <w:fldChar w:fldCharType="end"/>
+        </w:r>
+      </w:hyperlink>
+    </w:p>
+    <w:p>
+      <w:pPr>
+        <w:pStyle w:val="Sommario2"/>
+        <w:tabs>
+          <w:tab w:val="right" w:leader="dot" w:pos="9628"/>
+        </w:tabs>
+        <w:rPr>
+          <w:rFonts w:eastAsiaTheme="minorEastAsia"/>
+          <w:noProof/>
+          <w:lang w:eastAsia="it-IT"/>
+        </w:rPr>
+      </w:pPr>
+      <w:hyperlink w:anchor="_Toc138350976" w:history="1">
+        <w:r>
+          <w:rPr>
+            <w:rStyle w:val="Collegamentoipertestuale"/>
+            <w:noProof/>
+          </w:rPr>
+          <w:t>Decisioni di progetto</w:t>
+        </w:r>
+        <w:r>
+          <w:rPr>
+            <w:noProof/>
+            <w:webHidden/>
+          </w:rPr>
+          <w:tab/>
+        </w:r>
+        <w:r>
+          <w:rPr>
+            <w:noProof/>
+            <w:webHidden/>
+          </w:rPr>
+          <w:fldChar w:fldCharType="begin"/>
+        </w:r>
+        <w:r>
+          <w:rPr>
+            <w:noProof/>
+            <w:webHidden/>
+          </w:rPr>
+          <w:instrText xml:space="preserve"> PAGEREF _Toc138350976 \h </w:instrText>
+        </w:r>
+        <w:r>
+          <w:rPr>
+            <w:noProof/>
+            <w:webHidden/>
+          </w:rPr>
+        </w:r>
+        <w:r>
+          <w:rPr>
+            <w:noProof/>
+            <w:webHidden/>
+          </w:rPr>
+          <w:fldChar w:fldCharType="separate"/>
+        </w:r>
+        <w:r>
+          <w:rPr>
+            <w:noProof/>
+            <w:webHidden/>
+          </w:rPr>
+          <w:t>12</w:t>
+        </w:r>
+        <w:r>
+          <w:rPr>
+            <w:noProof/>
+            <w:webHidden/>
+          </w:rPr>
+          <w:fldChar w:fldCharType="end"/>
+        </w:r>
+      </w:hyperlink>
+    </w:p>
+    <w:p>
+      <w:pPr>
+        <w:pStyle w:val="Sommario3"/>
+        <w:tabs>
+          <w:tab w:val="right" w:leader="dot" w:pos="9628"/>
+        </w:tabs>
+        <w:rPr>
+          <w:rFonts w:eastAsiaTheme="minorEastAsia"/>
+          <w:noProof/>
+          <w:lang w:eastAsia="it-IT"/>
+        </w:rPr>
+      </w:pPr>
+      <w:hyperlink w:anchor="_Toc138350977" w:history="1">
+        <w:r>
+          <w:rPr>
+            <w:rStyle w:val="Collegamentoipertestuale"/>
+            <w:noProof/>
+          </w:rPr>
+          <w:t>Struttura dei nodi</w:t>
+        </w:r>
+        <w:r>
+          <w:rPr>
+            <w:noProof/>
+            <w:webHidden/>
+          </w:rPr>
+          <w:tab/>
+        </w:r>
+        <w:r>
+          <w:rPr>
+            <w:noProof/>
+            <w:webHidden/>
+          </w:rPr>
+          <w:fldChar w:fldCharType="begin"/>
+        </w:r>
+        <w:r>
+          <w:rPr>
+            <w:noProof/>
+            <w:webHidden/>
+          </w:rPr>
+          <w:instrText xml:space="preserve"> PAGEREF _Toc138350977 \h </w:instrText>
+        </w:r>
+        <w:r>
+          <w:rPr>
+            <w:noProof/>
+            <w:webHidden/>
+          </w:rPr>
+        </w:r>
+        <w:r>
+          <w:rPr>
+            <w:noProof/>
+            <w:webHidden/>
+          </w:rPr>
+          <w:fldChar w:fldCharType="separate"/>
+        </w:r>
+        <w:r>
+          <w:rPr>
+            <w:noProof/>
+            <w:webHidden/>
+          </w:rPr>
+          <w:t>12</w:t>
+        </w:r>
+        <w:r>
+          <w:rPr>
+            <w:noProof/>
+            <w:webHidden/>
+          </w:rPr>
+          <w:fldChar w:fldCharType="end"/>
+        </w:r>
+      </w:hyperlink>
+    </w:p>
+    <w:p>
+      <w:pPr>
+        <w:pStyle w:val="Sommario3"/>
+        <w:tabs>
+          <w:tab w:val="right" w:leader="dot" w:pos="9628"/>
+        </w:tabs>
+        <w:rPr>
+          <w:rFonts w:eastAsiaTheme="minorEastAsia"/>
+          <w:noProof/>
+          <w:lang w:eastAsia="it-IT"/>
+        </w:rPr>
+      </w:pPr>
+      <w:hyperlink w:anchor="_Toc138350978" w:history="1">
+        <w:r>
+          <w:rPr>
+            <w:rStyle w:val="Collegamentoipertestuale"/>
+            <w:noProof/>
+          </w:rPr>
+          <w:t>Adattamento del problema di ricerca</w:t>
+        </w:r>
+        <w:r>
+          <w:rPr>
+            <w:noProof/>
+            <w:webHidden/>
+          </w:rPr>
+          <w:tab/>
+        </w:r>
+        <w:r>
+          <w:rPr>
+            <w:noProof/>
+            <w:webHidden/>
+          </w:rPr>
+          <w:fldChar w:fldCharType="begin"/>
+        </w:r>
+        <w:r>
+          <w:rPr>
+            <w:noProof/>
+            <w:webHidden/>
+          </w:rPr>
+          <w:instrText xml:space="preserve"> PAGEREF _Toc138350978 \h </w:instrText>
+        </w:r>
+        <w:r>
+          <w:rPr>
+            <w:noProof/>
+            <w:webHidden/>
+          </w:rPr>
+        </w:r>
+        <w:r>
+          <w:rPr>
+            <w:noProof/>
+            <w:webHidden/>
+          </w:rPr>
+          <w:fldChar w:fldCharType="separate"/>
+        </w:r>
+        <w:r>
+          <w:rPr>
+            <w:noProof/>
+            <w:webHidden/>
+          </w:rPr>
+          <w:t>13</w:t>
+        </w:r>
+        <w:r>
+          <w:rPr>
+            <w:noProof/>
+            <w:webHidden/>
+          </w:rPr>
+          <w:fldChar w:fldCharType="end"/>
+        </w:r>
+      </w:hyperlink>
+    </w:p>
+    <w:p>
+      <w:pPr>
+        <w:pStyle w:val="Sommario2"/>
+        <w:tabs>
+          <w:tab w:val="right" w:leader="dot" w:pos="9628"/>
+        </w:tabs>
+        <w:rPr>
+          <w:rFonts w:eastAsiaTheme="minorEastAsia"/>
+          <w:noProof/>
+          <w:lang w:eastAsia="it-IT"/>
+        </w:rPr>
+      </w:pPr>
+      <w:hyperlink w:anchor="_Toc138350979" w:history="1">
+        <w:r>
+          <w:rPr>
+            <w:rStyle w:val="Collegamentoipertestuale"/>
+            <w:noProof/>
+          </w:rPr>
           <w:t>Valutazioni</w:t>
         </w:r>
         <w:r>
@@ -1122,7 +1690,7 @@
             <w:noProof/>
             <w:webHidden/>
           </w:rPr>
-          <w:instrText xml:space="preserve"> PAGEREF _Toc137745249 \h </w:instrText>
+          <w:instrText xml:space="preserve"> PAGEREF _Toc138350979 \h </w:instrText>
         </w:r>
         <w:r>
           <w:rPr>
@@ -1142,7 +1710,147 @@
             <w:noProof/>
             <w:webHidden/>
           </w:rPr>
-          <w:t>8</w:t>
+          <w:t>17</w:t>
+        </w:r>
+        <w:r>
+          <w:rPr>
+            <w:noProof/>
+            <w:webHidden/>
+          </w:rPr>
+          <w:fldChar w:fldCharType="end"/>
+        </w:r>
+      </w:hyperlink>
+    </w:p>
+    <w:p>
+      <w:pPr>
+        <w:pStyle w:val="Sommario3"/>
+        <w:tabs>
+          <w:tab w:val="right" w:leader="dot" w:pos="9628"/>
+        </w:tabs>
+        <w:rPr>
+          <w:rFonts w:eastAsiaTheme="minorEastAsia"/>
+          <w:noProof/>
+          <w:lang w:eastAsia="it-IT"/>
+        </w:rPr>
+      </w:pPr>
+      <w:hyperlink w:anchor="_Toc138350980" w:history="1">
+        <w:r>
+          <w:rPr>
+            <w:rStyle w:val="Collegamentoipertestuale"/>
+            <w:noProof/>
+          </w:rPr>
+          <w:t>Prestazioni dell’algoritmo di ricerca</w:t>
+        </w:r>
+        <w:r>
+          <w:rPr>
+            <w:noProof/>
+            <w:webHidden/>
+          </w:rPr>
+          <w:tab/>
+        </w:r>
+        <w:r>
+          <w:rPr>
+            <w:noProof/>
+            <w:webHidden/>
+          </w:rPr>
+          <w:fldChar w:fldCharType="begin"/>
+        </w:r>
+        <w:r>
+          <w:rPr>
+            <w:noProof/>
+            <w:webHidden/>
+          </w:rPr>
+          <w:instrText xml:space="preserve"> PAGEREF _Toc138350980 \h </w:instrText>
+        </w:r>
+        <w:r>
+          <w:rPr>
+            <w:noProof/>
+            <w:webHidden/>
+          </w:rPr>
+        </w:r>
+        <w:r>
+          <w:rPr>
+            <w:noProof/>
+            <w:webHidden/>
+          </w:rPr>
+          <w:fldChar w:fldCharType="separate"/>
+        </w:r>
+        <w:r>
+          <w:rPr>
+            <w:noProof/>
+            <w:webHidden/>
+          </w:rPr>
+          <w:t>17</w:t>
+        </w:r>
+        <w:r>
+          <w:rPr>
+            <w:noProof/>
+            <w:webHidden/>
+          </w:rPr>
+          <w:fldChar w:fldCharType="end"/>
+        </w:r>
+      </w:hyperlink>
+    </w:p>
+    <w:p>
+      <w:pPr>
+        <w:pStyle w:val="Sommario3"/>
+        <w:tabs>
+          <w:tab w:val="right" w:leader="dot" w:pos="9628"/>
+        </w:tabs>
+        <w:rPr>
+          <w:rFonts w:eastAsiaTheme="minorEastAsia"/>
+          <w:noProof/>
+          <w:lang w:eastAsia="it-IT"/>
+        </w:rPr>
+      </w:pPr>
+      <w:hyperlink w:anchor="_Toc138350981" w:history="1">
+        <w:r>
+          <w:rPr>
+            <w:rStyle w:val="Collegamentoipertestuale"/>
+            <w:noProof/>
+          </w:rPr>
+          <w:t>Implementazione di CSP</w:t>
+        </w:r>
+        <w:r>
+          <w:rPr>
+            <w:noProof/>
+            <w:webHidden/>
+          </w:rPr>
+          <w:tab/>
+        </w:r>
+        <w:r>
+          <w:rPr>
+            <w:noProof/>
+            <w:webHidden/>
+          </w:rPr>
+          <w:fldChar w:fldCharType="begin"/>
+        </w:r>
+        <w:r>
+          <w:rPr>
+            <w:noProof/>
+            <w:webHidden/>
+          </w:rPr>
+          <w:instrText xml:space="preserve"> PAGEREF _Toc138350981 \h </w:instrText>
+        </w:r>
+        <w:r>
+          <w:rPr>
+            <w:noProof/>
+            <w:webHidden/>
+          </w:rPr>
+        </w:r>
+        <w:r>
+          <w:rPr>
+            <w:noProof/>
+            <w:webHidden/>
+          </w:rPr>
+          <w:fldChar w:fldCharType="separate"/>
+        </w:r>
+        <w:r>
+          <w:rPr>
+            <w:noProof/>
+            <w:webHidden/>
+          </w:rPr>
+          <w:t>17</w:t>
         </w:r>
         <w:r>
           <w:rPr>
@@ -1161,17 +1869,18 @@
         </w:tabs>
         <w:rPr>
           <w:rFonts w:eastAsiaTheme="minorEastAsia"/>
+          <w:b w:val="0"/>
           <w:noProof/>
           <w:lang w:eastAsia="it-IT"/>
         </w:rPr>
       </w:pPr>
-      <w:hyperlink w:anchor="_Toc137745250" w:history="1">
+      <w:hyperlink w:anchor="_Toc138350982" w:history="1">
         <w:r>
           <w:rPr>
             <w:rStyle w:val="Collegamentoipertestuale"/>
             <w:noProof/>
           </w:rPr>
-          <w:t>Problema di ricerca su grafo</w:t>
+          <w:t>Apprendimento supervisionato (regressione)</w:t>
         </w:r>
         <w:r>
           <w:rPr>
@@ -1192,7 +1901,7 @@
             <w:noProof/>
             <w:webHidden/>
           </w:rPr>
-          <w:instrText xml:space="preserve"> PAGEREF _Toc137745250 \h </w:instrText>
+          <w:instrText xml:space="preserve"> PAGEREF _Toc138350982 \h </w:instrText>
         </w:r>
         <w:r>
           <w:rPr>
@@ -1212,7 +1921,7 @@
             <w:noProof/>
             <w:webHidden/>
           </w:rPr>
-          <w:t>9</w:t>
+          <w:t>19</w:t>
         </w:r>
         <w:r>
           <w:rPr>
@@ -1235,7 +1944,7 @@
           <w:lang w:eastAsia="it-IT"/>
         </w:rPr>
       </w:pPr>
-      <w:hyperlink w:anchor="_Toc137745251" w:history="1">
+      <w:hyperlink w:anchor="_Toc138350983" w:history="1">
         <w:r>
           <w:rPr>
             <w:rStyle w:val="Collegamentoipertestuale"/>
@@ -1262,7 +1971,7 @@
             <w:noProof/>
             <w:webHidden/>
           </w:rPr>
-          <w:instrText xml:space="preserve"> PAGEREF _Toc137745251 \h </w:instrText>
+          <w:instrText xml:space="preserve"> PAGEREF _Toc138350983 \h </w:instrText>
         </w:r>
         <w:r>
           <w:rPr>
@@ -1282,7 +1991,7 @@
             <w:noProof/>
             <w:webHidden/>
           </w:rPr>
-          <w:t>9</w:t>
+          <w:t>19</w:t>
         </w:r>
         <w:r>
           <w:rPr>
@@ -1305,7 +2014,7 @@
           <w:lang w:eastAsia="it-IT"/>
         </w:rPr>
       </w:pPr>
-      <w:hyperlink w:anchor="_Toc137745252" w:history="1">
+      <w:hyperlink w:anchor="_Toc138350984" w:history="1">
         <w:r>
           <w:rPr>
             <w:rStyle w:val="Collegamentoipertestuale"/>
@@ -1332,7 +2041,7 @@
             <w:noProof/>
             <w:webHidden/>
           </w:rPr>
-          <w:instrText xml:space="preserve"> PAGEREF _Toc137745252 \h </w:instrText>
+          <w:instrText xml:space="preserve"> PAGEREF _Toc138350984 \h </w:instrText>
         </w:r>
         <w:r>
           <w:rPr>
@@ -1352,7 +2061,7 @@
             <w:noProof/>
             <w:webHidden/>
           </w:rPr>
-          <w:t>9</w:t>
+          <w:t>19</w:t>
         </w:r>
         <w:r>
           <w:rPr>
@@ -1375,13 +2084,13 @@
           <w:lang w:eastAsia="it-IT"/>
         </w:rPr>
       </w:pPr>
-      <w:hyperlink w:anchor="_Toc137745253" w:history="1">
+      <w:hyperlink w:anchor="_Toc138350985" w:history="1">
         <w:r>
           <w:rPr>
             <w:rStyle w:val="Collegamentoipertestuale"/>
             <w:noProof/>
           </w:rPr>
-          <w:t>Decisioni di progetto</w:t>
+          <w:t>Valutazioni</w:t>
         </w:r>
         <w:r>
           <w:rPr>
@@ -1402,7 +2111,7 @@
             <w:noProof/>
             <w:webHidden/>
           </w:rPr>
-          <w:instrText xml:space="preserve"> PAGEREF _Toc137745253 \h </w:instrText>
+          <w:instrText xml:space="preserve"> PAGEREF _Toc138350985 \h </w:instrText>
         </w:r>
         <w:r>
           <w:rPr>
@@ -1422,7 +2131,147 @@
             <w:noProof/>
             <w:webHidden/>
           </w:rPr>
-          <w:t>9</w:t>
+          <w:t>19</w:t>
+        </w:r>
+        <w:r>
+          <w:rPr>
+            <w:noProof/>
+            <w:webHidden/>
+          </w:rPr>
+          <w:fldChar w:fldCharType="end"/>
+        </w:r>
+      </w:hyperlink>
+    </w:p>
+    <w:p>
+      <w:pPr>
+        <w:pStyle w:val="Sommario3"/>
+        <w:tabs>
+          <w:tab w:val="right" w:leader="dot" w:pos="9628"/>
+        </w:tabs>
+        <w:rPr>
+          <w:rFonts w:eastAsiaTheme="minorEastAsia"/>
+          <w:noProof/>
+          <w:lang w:eastAsia="it-IT"/>
+        </w:rPr>
+      </w:pPr>
+      <w:hyperlink w:anchor="_Toc138350986" w:history="1">
+        <w:r>
+          <w:rPr>
+            <w:rStyle w:val="Collegamentoipertestuale"/>
+            <w:noProof/>
+          </w:rPr>
+          <w:t>Scelta dei parametri</w:t>
+        </w:r>
+        <w:r>
+          <w:rPr>
+            <w:noProof/>
+            <w:webHidden/>
+          </w:rPr>
+          <w:tab/>
+        </w:r>
+        <w:r>
+          <w:rPr>
+            <w:noProof/>
+            <w:webHidden/>
+          </w:rPr>
+          <w:fldChar w:fldCharType="begin"/>
+        </w:r>
+        <w:r>
+          <w:rPr>
+            <w:noProof/>
+            <w:webHidden/>
+          </w:rPr>
+          <w:instrText xml:space="preserve"> PAGEREF _Toc138350986 \h </w:instrText>
+        </w:r>
+        <w:r>
+          <w:rPr>
+            <w:noProof/>
+            <w:webHidden/>
+          </w:rPr>
+        </w:r>
+        <w:r>
+          <w:rPr>
+            <w:noProof/>
+            <w:webHidden/>
+          </w:rPr>
+          <w:fldChar w:fldCharType="separate"/>
+        </w:r>
+        <w:r>
+          <w:rPr>
+            <w:noProof/>
+            <w:webHidden/>
+          </w:rPr>
+          <w:t>19</w:t>
+        </w:r>
+        <w:r>
+          <w:rPr>
+            <w:noProof/>
+            <w:webHidden/>
+          </w:rPr>
+          <w:fldChar w:fldCharType="end"/>
+        </w:r>
+      </w:hyperlink>
+    </w:p>
+    <w:p>
+      <w:pPr>
+        <w:pStyle w:val="Sommario3"/>
+        <w:tabs>
+          <w:tab w:val="right" w:leader="dot" w:pos="9628"/>
+        </w:tabs>
+        <w:rPr>
+          <w:rFonts w:eastAsiaTheme="minorEastAsia"/>
+          <w:noProof/>
+          <w:lang w:eastAsia="it-IT"/>
+        </w:rPr>
+      </w:pPr>
+      <w:hyperlink w:anchor="_Toc138350987" w:history="1">
+        <w:r>
+          <w:rPr>
+            <w:rStyle w:val="Collegamentoipertestuale"/>
+            <w:noProof/>
+          </w:rPr>
+          <w:t>Valutazione delle prestazioni</w:t>
+        </w:r>
+        <w:r>
+          <w:rPr>
+            <w:noProof/>
+            <w:webHidden/>
+          </w:rPr>
+          <w:tab/>
+        </w:r>
+        <w:r>
+          <w:rPr>
+            <w:noProof/>
+            <w:webHidden/>
+          </w:rPr>
+          <w:fldChar w:fldCharType="begin"/>
+        </w:r>
+        <w:r>
+          <w:rPr>
+            <w:noProof/>
+            <w:webHidden/>
+          </w:rPr>
+          <w:instrText xml:space="preserve"> PAGEREF _Toc138350987 \h </w:instrText>
+        </w:r>
+        <w:r>
+          <w:rPr>
+            <w:noProof/>
+            <w:webHidden/>
+          </w:rPr>
+        </w:r>
+        <w:r>
+          <w:rPr>
+            <w:noProof/>
+            <w:webHidden/>
+          </w:rPr>
+          <w:fldChar w:fldCharType="separate"/>
+        </w:r>
+        <w:r>
+          <w:rPr>
+            <w:noProof/>
+            <w:webHidden/>
+          </w:rPr>
+          <w:t>20</w:t>
         </w:r>
         <w:r>
           <w:rPr>
@@ -1445,13 +2294,13 @@
           <w:lang w:eastAsia="it-IT"/>
         </w:rPr>
       </w:pPr>
-      <w:hyperlink w:anchor="_Toc137745254" w:history="1">
+      <w:hyperlink w:anchor="_Toc138350988" w:history="1">
         <w:r>
           <w:rPr>
             <w:rStyle w:val="Collegamentoipertestuale"/>
             <w:noProof/>
           </w:rPr>
-          <w:t>Valutazioni</w:t>
+          <w:t>Decisioni di progetto</w:t>
         </w:r>
         <w:r>
           <w:rPr>
@@ -1472,7 +2321,7 @@
             <w:noProof/>
             <w:webHidden/>
           </w:rPr>
-          <w:instrText xml:space="preserve"> PAGEREF _Toc137745254 \h </w:instrText>
+          <w:instrText xml:space="preserve"> PAGEREF _Toc138350988 \h </w:instrText>
         </w:r>
         <w:r>
           <w:rPr>
@@ -1492,7 +2341,147 @@
             <w:noProof/>
             <w:webHidden/>
           </w:rPr>
-          <w:t>9</w:t>
+          <w:t>22</w:t>
+        </w:r>
+        <w:r>
+          <w:rPr>
+            <w:noProof/>
+            <w:webHidden/>
+          </w:rPr>
+          <w:fldChar w:fldCharType="end"/>
+        </w:r>
+      </w:hyperlink>
+    </w:p>
+    <w:p>
+      <w:pPr>
+        <w:pStyle w:val="Sommario3"/>
+        <w:tabs>
+          <w:tab w:val="right" w:leader="dot" w:pos="9628"/>
+        </w:tabs>
+        <w:rPr>
+          <w:rFonts w:eastAsiaTheme="minorEastAsia"/>
+          <w:noProof/>
+          <w:lang w:eastAsia="it-IT"/>
+        </w:rPr>
+      </w:pPr>
+      <w:hyperlink w:anchor="_Toc138350989" w:history="1">
+        <w:r>
+          <w:rPr>
+            <w:rStyle w:val="Collegamentoipertestuale"/>
+            <w:noProof/>
+          </w:rPr>
+          <w:t>Data Cleaning</w:t>
+        </w:r>
+        <w:r>
+          <w:rPr>
+            <w:noProof/>
+            <w:webHidden/>
+          </w:rPr>
+          <w:tab/>
+        </w:r>
+        <w:r>
+          <w:rPr>
+            <w:noProof/>
+            <w:webHidden/>
+          </w:rPr>
+          <w:fldChar w:fldCharType="begin"/>
+        </w:r>
+        <w:r>
+          <w:rPr>
+            <w:noProof/>
+            <w:webHidden/>
+          </w:rPr>
+          <w:instrText xml:space="preserve"> PAGEREF _Toc138350989 \h </w:instrText>
+        </w:r>
+        <w:r>
+          <w:rPr>
+            <w:noProof/>
+            <w:webHidden/>
+          </w:rPr>
+        </w:r>
+        <w:r>
+          <w:rPr>
+            <w:noProof/>
+            <w:webHidden/>
+          </w:rPr>
+          <w:fldChar w:fldCharType="separate"/>
+        </w:r>
+        <w:r>
+          <w:rPr>
+            <w:noProof/>
+            <w:webHidden/>
+          </w:rPr>
+          <w:t>22</w:t>
+        </w:r>
+        <w:r>
+          <w:rPr>
+            <w:noProof/>
+            <w:webHidden/>
+          </w:rPr>
+          <w:fldChar w:fldCharType="end"/>
+        </w:r>
+      </w:hyperlink>
+    </w:p>
+    <w:p>
+      <w:pPr>
+        <w:pStyle w:val="Sommario3"/>
+        <w:tabs>
+          <w:tab w:val="right" w:leader="dot" w:pos="9628"/>
+        </w:tabs>
+        <w:rPr>
+          <w:rFonts w:eastAsiaTheme="minorEastAsia"/>
+          <w:noProof/>
+          <w:lang w:eastAsia="it-IT"/>
+        </w:rPr>
+      </w:pPr>
+      <w:hyperlink w:anchor="_Toc138350990" w:history="1">
+        <w:r>
+          <w:rPr>
+            <w:rStyle w:val="Collegamentoipertestuale"/>
+            <w:noProof/>
+          </w:rPr>
+          <w:t>Modelli impiegati</w:t>
+        </w:r>
+        <w:r>
+          <w:rPr>
+            <w:noProof/>
+            <w:webHidden/>
+          </w:rPr>
+          <w:tab/>
+        </w:r>
+        <w:r>
+          <w:rPr>
+            <w:noProof/>
+            <w:webHidden/>
+          </w:rPr>
+          <w:fldChar w:fldCharType="begin"/>
+        </w:r>
+        <w:r>
+          <w:rPr>
+            <w:noProof/>
+            <w:webHidden/>
+          </w:rPr>
+          <w:instrText xml:space="preserve"> PAGEREF _Toc138350990 \h </w:instrText>
+        </w:r>
+        <w:r>
+          <w:rPr>
+            <w:noProof/>
+            <w:webHidden/>
+          </w:rPr>
+        </w:r>
+        <w:r>
+          <w:rPr>
+            <w:noProof/>
+            <w:webHidden/>
+          </w:rPr>
+          <w:fldChar w:fldCharType="separate"/>
+        </w:r>
+        <w:r>
+          <w:rPr>
+            <w:noProof/>
+            <w:webHidden/>
+          </w:rPr>
+          <w:t>22</w:t>
         </w:r>
         <w:r>
           <w:rPr>
@@ -1511,17 +2500,18 @@
         </w:tabs>
         <w:rPr>
           <w:rFonts w:eastAsiaTheme="minorEastAsia"/>
+          <w:b w:val="0"/>
           <w:noProof/>
           <w:lang w:eastAsia="it-IT"/>
         </w:rPr>
       </w:pPr>
-      <w:hyperlink w:anchor="_Toc137745255" w:history="1">
+      <w:hyperlink w:anchor="_Toc138350991" w:history="1">
         <w:r>
           <w:rPr>
             <w:rStyle w:val="Collegamentoipertestuale"/>
             <w:noProof/>
           </w:rPr>
-          <w:t>Apprendimento supervisionato (regressione)</w:t>
+          <w:t>Conclusioni e sviluppi futuri</w:t>
         </w:r>
         <w:r>
           <w:rPr>
@@ -1542,7 +2532,7 @@
             <w:noProof/>
             <w:webHidden/>
           </w:rPr>
-          <w:instrText xml:space="preserve"> PAGEREF _Toc137745255 \h </w:instrText>
+          <w:instrText xml:space="preserve"> PAGEREF _Toc138350991 \h </w:instrText>
         </w:r>
         <w:r>
           <w:rPr>
@@ -1562,287 +2552,7 @@
             <w:noProof/>
             <w:webHidden/>
           </w:rPr>
-          <w:t>10</w:t>
-        </w:r>
-        <w:r>
-          <w:rPr>
-            <w:noProof/>
-            <w:webHidden/>
-          </w:rPr>
-          <w:fldChar w:fldCharType="end"/>
-        </w:r>
-      </w:hyperlink>
-    </w:p>
-    <w:p>
-      <w:pPr>
-        <w:pStyle w:val="Sommario2"/>
-        <w:tabs>
-          <w:tab w:val="right" w:leader="dot" w:pos="9628"/>
-        </w:tabs>
-        <w:rPr>
-          <w:rFonts w:eastAsiaTheme="minorEastAsia"/>
-          <w:noProof/>
-          <w:lang w:eastAsia="it-IT"/>
-        </w:rPr>
-      </w:pPr>
-      <w:hyperlink w:anchor="_Toc137745256" w:history="1">
-        <w:r>
-          <w:rPr>
-            <w:rStyle w:val="Collegamentoipertestuale"/>
-            <w:noProof/>
-          </w:rPr>
-          <w:t>Sommario</w:t>
-        </w:r>
-        <w:r>
-          <w:rPr>
-            <w:noProof/>
-            <w:webHidden/>
-          </w:rPr>
-          <w:tab/>
-        </w:r>
-        <w:r>
-          <w:rPr>
-            <w:noProof/>
-            <w:webHidden/>
-          </w:rPr>
-          <w:fldChar w:fldCharType="begin"/>
-        </w:r>
-        <w:r>
-          <w:rPr>
-            <w:noProof/>
-            <w:webHidden/>
-          </w:rPr>
-          <w:instrText xml:space="preserve"> PAGEREF _Toc137745256 \h </w:instrText>
-        </w:r>
-        <w:r>
-          <w:rPr>
-            <w:noProof/>
-            <w:webHidden/>
-          </w:rPr>
-        </w:r>
-        <w:r>
-          <w:rPr>
-            <w:noProof/>
-            <w:webHidden/>
-          </w:rPr>
-          <w:fldChar w:fldCharType="separate"/>
-        </w:r>
-        <w:r>
-          <w:rPr>
-            <w:noProof/>
-            <w:webHidden/>
-          </w:rPr>
-          <w:t>10</w:t>
-        </w:r>
-        <w:r>
-          <w:rPr>
-            <w:noProof/>
-            <w:webHidden/>
-          </w:rPr>
-          <w:fldChar w:fldCharType="end"/>
-        </w:r>
-      </w:hyperlink>
-    </w:p>
-    <w:p>
-      <w:pPr>
-        <w:pStyle w:val="Sommario2"/>
-        <w:tabs>
-          <w:tab w:val="right" w:leader="dot" w:pos="9628"/>
-        </w:tabs>
-        <w:rPr>
-          <w:rFonts w:eastAsiaTheme="minorEastAsia"/>
-          <w:noProof/>
-          <w:lang w:eastAsia="it-IT"/>
-        </w:rPr>
-      </w:pPr>
-      <w:hyperlink w:anchor="_Toc137745257" w:history="1">
-        <w:r>
-          <w:rPr>
-            <w:rStyle w:val="Collegamentoipertestuale"/>
-            <w:noProof/>
-          </w:rPr>
-          <w:t>Strumenti utilizzati</w:t>
-        </w:r>
-        <w:r>
-          <w:rPr>
-            <w:noProof/>
-            <w:webHidden/>
-          </w:rPr>
-          <w:tab/>
-        </w:r>
-        <w:r>
-          <w:rPr>
-            <w:noProof/>
-            <w:webHidden/>
-          </w:rPr>
-          <w:fldChar w:fldCharType="begin"/>
-        </w:r>
-        <w:r>
-          <w:rPr>
-            <w:noProof/>
-            <w:webHidden/>
-          </w:rPr>
-          <w:instrText xml:space="preserve"> PAGEREF _Toc137745257 \h </w:instrText>
-        </w:r>
-        <w:r>
-          <w:rPr>
-            <w:noProof/>
-            <w:webHidden/>
-          </w:rPr>
-        </w:r>
-        <w:r>
-          <w:rPr>
-            <w:noProof/>
-            <w:webHidden/>
-          </w:rPr>
-          <w:fldChar w:fldCharType="separate"/>
-        </w:r>
-        <w:r>
-          <w:rPr>
-            <w:noProof/>
-            <w:webHidden/>
-          </w:rPr>
-          <w:t>10</w:t>
-        </w:r>
-        <w:r>
-          <w:rPr>
-            <w:noProof/>
-            <w:webHidden/>
-          </w:rPr>
-          <w:fldChar w:fldCharType="end"/>
-        </w:r>
-      </w:hyperlink>
-    </w:p>
-    <w:p>
-      <w:pPr>
-        <w:pStyle w:val="Sommario2"/>
-        <w:tabs>
-          <w:tab w:val="right" w:leader="dot" w:pos="9628"/>
-        </w:tabs>
-        <w:rPr>
-          <w:rFonts w:eastAsiaTheme="minorEastAsia"/>
-          <w:noProof/>
-          <w:lang w:eastAsia="it-IT"/>
-        </w:rPr>
-      </w:pPr>
-      <w:hyperlink w:anchor="_Toc137745258" w:history="1">
-        <w:r>
-          <w:rPr>
-            <w:rStyle w:val="Collegamentoipertestuale"/>
-            <w:noProof/>
-          </w:rPr>
-          <w:t>Decisioni di progetto</w:t>
-        </w:r>
-        <w:r>
-          <w:rPr>
-            <w:noProof/>
-            <w:webHidden/>
-          </w:rPr>
-          <w:tab/>
-        </w:r>
-        <w:r>
-          <w:rPr>
-            <w:noProof/>
-            <w:webHidden/>
-          </w:rPr>
-          <w:fldChar w:fldCharType="begin"/>
-        </w:r>
-        <w:r>
-          <w:rPr>
-            <w:noProof/>
-            <w:webHidden/>
-          </w:rPr>
-          <w:instrText xml:space="preserve"> PAGEREF _Toc137745258 \h </w:instrText>
-        </w:r>
-        <w:r>
-          <w:rPr>
-            <w:noProof/>
-            <w:webHidden/>
-          </w:rPr>
-        </w:r>
-        <w:r>
-          <w:rPr>
-            <w:noProof/>
-            <w:webHidden/>
-          </w:rPr>
-          <w:fldChar w:fldCharType="separate"/>
-        </w:r>
-        <w:r>
-          <w:rPr>
-            <w:noProof/>
-            <w:webHidden/>
-          </w:rPr>
-          <w:t>10</w:t>
-        </w:r>
-        <w:r>
-          <w:rPr>
-            <w:noProof/>
-            <w:webHidden/>
-          </w:rPr>
-          <w:fldChar w:fldCharType="end"/>
-        </w:r>
-      </w:hyperlink>
-    </w:p>
-    <w:p>
-      <w:pPr>
-        <w:pStyle w:val="Sommario2"/>
-        <w:tabs>
-          <w:tab w:val="right" w:leader="dot" w:pos="9628"/>
-        </w:tabs>
-        <w:rPr>
-          <w:rFonts w:eastAsiaTheme="minorEastAsia"/>
-          <w:noProof/>
-          <w:lang w:eastAsia="it-IT"/>
-        </w:rPr>
-      </w:pPr>
-      <w:hyperlink w:anchor="_Toc137745259" w:history="1">
-        <w:r>
-          <w:rPr>
-            <w:rStyle w:val="Collegamentoipertestuale"/>
-            <w:noProof/>
-          </w:rPr>
-          <w:t>Valutazioni</w:t>
-        </w:r>
-        <w:r>
-          <w:rPr>
-            <w:noProof/>
-            <w:webHidden/>
-          </w:rPr>
-          <w:tab/>
-        </w:r>
-        <w:r>
-          <w:rPr>
-            <w:noProof/>
-            <w:webHidden/>
-          </w:rPr>
-          <w:fldChar w:fldCharType="begin"/>
-        </w:r>
-        <w:r>
-          <w:rPr>
-            <w:noProof/>
-            <w:webHidden/>
-          </w:rPr>
-          <w:instrText xml:space="preserve"> PAGEREF _Toc137745259 \h </w:instrText>
-        </w:r>
-        <w:r>
-          <w:rPr>
-            <w:noProof/>
-            <w:webHidden/>
-          </w:rPr>
-        </w:r>
-        <w:r>
-          <w:rPr>
-            <w:noProof/>
-            <w:webHidden/>
-          </w:rPr>
-          <w:fldChar w:fldCharType="separate"/>
-        </w:r>
-        <w:r>
-          <w:rPr>
-            <w:noProof/>
-            <w:webHidden/>
-          </w:rPr>
-          <w:t>10</w:t>
+          <w:t>24</w:t>
         </w:r>
         <w:r>
           <w:rPr>
@@ -1861,17 +2571,18 @@
         </w:tabs>
         <w:rPr>
           <w:rFonts w:eastAsiaTheme="minorEastAsia"/>
+          <w:b w:val="0"/>
           <w:noProof/>
           <w:lang w:eastAsia="it-IT"/>
         </w:rPr>
       </w:pPr>
-      <w:hyperlink w:anchor="_Toc137745260" w:history="1">
+      <w:hyperlink w:anchor="_Toc138350992" w:history="1">
         <w:r>
           <w:rPr>
             <w:rStyle w:val="Collegamentoipertestuale"/>
             <w:noProof/>
           </w:rPr>
-          <w:t>Conclusioni e sviluppi futuri</w:t>
+          <w:t>Riferimenti bibliografici</w:t>
         </w:r>
         <w:r>
           <w:rPr>
@@ -1892,7 +2603,7 @@
             <w:noProof/>
             <w:webHidden/>
           </w:rPr>
-          <w:instrText xml:space="preserve"> PAGEREF _Toc137745260 \h </w:instrText>
+          <w:instrText xml:space="preserve"> PAGEREF _Toc138350992 \h </w:instrText>
         </w:r>
         <w:r>
           <w:rPr>
@@ -1912,7 +2623,7 @@
             <w:noProof/>
             <w:webHidden/>
           </w:rPr>
-          <w:t>11</w:t>
+          <w:t>25</w:t>
         </w:r>
         <w:r>
           <w:rPr>
@@ -1929,76 +2640,6 @@
         <w:tabs>
           <w:tab w:val="right" w:leader="dot" w:pos="9628"/>
         </w:tabs>
-        <w:rPr>
-          <w:rFonts w:eastAsiaTheme="minorEastAsia"/>
-          <w:noProof/>
-          <w:lang w:eastAsia="it-IT"/>
-        </w:rPr>
-      </w:pPr>
-      <w:hyperlink w:anchor="_Toc137745261" w:history="1">
-        <w:r>
-          <w:rPr>
-            <w:rStyle w:val="Collegamentoipertestuale"/>
-            <w:noProof/>
-          </w:rPr>
-          <w:t>Riferimenti bibliografici</w:t>
-        </w:r>
-        <w:r>
-          <w:rPr>
-            <w:noProof/>
-            <w:webHidden/>
-          </w:rPr>
-          <w:tab/>
-        </w:r>
-        <w:r>
-          <w:rPr>
-            <w:noProof/>
-            <w:webHidden/>
-          </w:rPr>
-          <w:fldChar w:fldCharType="begin"/>
-        </w:r>
-        <w:r>
-          <w:rPr>
-            <w:noProof/>
-            <w:webHidden/>
-          </w:rPr>
-          <w:instrText xml:space="preserve"> PAGEREF _Toc137745261 \h </w:instrText>
-        </w:r>
-        <w:r>
-          <w:rPr>
-            <w:noProof/>
-            <w:webHidden/>
-          </w:rPr>
-        </w:r>
-        <w:r>
-          <w:rPr>
-            <w:noProof/>
-            <w:webHidden/>
-          </w:rPr>
-          <w:fldChar w:fldCharType="separate"/>
-        </w:r>
-        <w:r>
-          <w:rPr>
-            <w:noProof/>
-            <w:webHidden/>
-          </w:rPr>
-          <w:t>12</w:t>
-        </w:r>
-        <w:r>
-          <w:rPr>
-            <w:noProof/>
-            <w:webHidden/>
-          </w:rPr>
-          <w:fldChar w:fldCharType="end"/>
-        </w:r>
-      </w:hyperlink>
-    </w:p>
-    <w:p>
-      <w:pPr>
-        <w:pStyle w:val="Sommario1"/>
-        <w:tabs>
-          <w:tab w:val="right" w:leader="dot" w:pos="9628"/>
-        </w:tabs>
       </w:pPr>
       <w:r>
         <w:rPr>
@@ -2017,7 +2658,7 @@
         <w:pStyle w:val="Titolino"/>
         <w:outlineLvl w:val="0"/>
       </w:pPr>
-      <w:bookmarkStart w:id="8" w:name="_Toc137745243"/>
+      <w:bookmarkStart w:id="8" w:name="_Toc138350965"/>
       <w:r>
         <w:lastRenderedPageBreak/>
         <w:t>Strutturazione del progetto</w:t>
@@ -2659,22 +3300,35 @@
       </w:pPr>
       <w:r>
         <w:rPr>
-          <w:b/>
-          <w:bCs/>
           <w:sz w:val="28"/>
           <w:szCs w:val="28"/>
+          <w:u w:val="single"/>
         </w:rPr>
         <w:t>MainSearch.py</w:t>
       </w:r>
-      <w:proofErr w:type="gramStart"/>
       <w:r>
         <w:rPr>
           <w:sz w:val="28"/>
           <w:szCs w:val="28"/>
-        </w:rPr>
-        <w:t>: .</w:t>
-      </w:r>
-      <w:proofErr w:type="gramEnd"/>
+          <w:u w:val="single"/>
+        </w:rPr>
+        <w:t xml:space="preserve">: </w:t>
+      </w:r>
+      <w:r>
+        <w:rPr>
+          <w:sz w:val="28"/>
+          <w:szCs w:val="28"/>
+          <w:u w:val="single"/>
+        </w:rPr>
+        <w:t>è il main dell’applicativo</w:t>
+      </w:r>
+      <w:r>
+        <w:rPr>
+          <w:sz w:val="28"/>
+          <w:szCs w:val="28"/>
+        </w:rPr>
+        <w:t>.</w:t>
+      </w:r>
     </w:p>
     <w:p>
       <w:pPr>
@@ -2787,7 +3441,7 @@
         <w:pStyle w:val="Titolino"/>
         <w:outlineLvl w:val="0"/>
       </w:pPr>
-      <w:bookmarkStart w:id="9" w:name="_Toc137745244"/>
+      <w:bookmarkStart w:id="9" w:name="_Toc138350966"/>
       <w:r>
         <w:lastRenderedPageBreak/>
         <w:t>Elenco</w:t>
@@ -2858,7 +3512,13 @@
         <w:pStyle w:val="Testo"/>
       </w:pPr>
       <w:r>
-        <w:t>In fase di scelta dell’idea progettuale e della sua realizzazione si è cercato di includere la più vasta gamma di argomenti trattati durante il corso di Ingegneria della conoscenza.</w:t>
+        <w:t>In fase di scelta dell’idea progettuale e della sua realizzazione</w:t>
+      </w:r>
+      <w:r>
+        <w:t>,</w:t>
+      </w:r>
+      <w:r>
+        <w:t xml:space="preserve"> si è cercato di includere la più vasta gamma di argomenti trattati durante il corso di Ingegneria della conoscenza.</w:t>
       </w:r>
     </w:p>
     <w:p>
@@ -2874,7 +3534,7 @@
         <w:pStyle w:val="Titolino"/>
         <w:outlineLvl w:val="0"/>
       </w:pPr>
-      <w:bookmarkStart w:id="10" w:name="_Toc137745245"/>
+      <w:bookmarkStart w:id="10" w:name="_Toc138350967"/>
       <w:r>
         <w:lastRenderedPageBreak/>
         <w:t>Rappresentazione della conoscenza</w:t>
@@ -2889,7 +3549,7 @@
         <w:pStyle w:val="Sottotitolino"/>
         <w:outlineLvl w:val="1"/>
       </w:pPr>
-      <w:bookmarkStart w:id="11" w:name="_Toc137745246"/>
+      <w:bookmarkStart w:id="11" w:name="_Toc138350968"/>
       <w:r>
         <w:t>Sommario</w:t>
       </w:r>
@@ -3109,7 +3769,13 @@
       </w:r>
       <w:r>
         <w:br/>
-        <w:t>Questi illustrano la popolarità e la qualità del punto di interesse sulla base dei giudizi degli utenti.</w:t>
+        <w:t xml:space="preserve">Questi illustrano la popolarità e la qualità del punto di interesse sulla base dei giudizi </w:t>
+      </w:r>
+      <w:r>
+        <w:t xml:space="preserve">preesistenti </w:t>
+      </w:r>
+      <w:r>
+        <w:t>degli utenti.</w:t>
       </w:r>
     </w:p>
     <w:p>
@@ -3280,13 +3946,42 @@
         <w:pStyle w:val="Testo"/>
       </w:pPr>
       <w:r>
-        <w:t>Successivamente queste istanze sono state memorizzate all’interno di un dizionario e tutte le feature sono state immagazzinate all’interno di una base di conoscenza sotto forma di fatti.</w:t>
+        <w:t xml:space="preserve">Successivamente queste istanze sono state memorizzate all’interno di un dizionario e tutte le feature sono state immagazzinate all’interno di una </w:t>
+      </w:r>
+      <w:r>
+        <w:t xml:space="preserve">base di </w:t>
+      </w:r>
+      <w:proofErr w:type="gramStart"/>
+      <w:r>
+        <w:t>conoscenza</w:t>
+      </w:r>
+      <w:r>
+        <w:rPr>
+          <w:vertAlign w:val="superscript"/>
+        </w:rPr>
+        <w:t>[</w:t>
+      </w:r>
+      <w:proofErr w:type="gramEnd"/>
+      <w:r>
+        <w:rPr>
+          <w:vertAlign w:val="superscript"/>
+        </w:rPr>
+        <w:t>1]</w:t>
+      </w:r>
+      <w:r>
+        <w:t xml:space="preserve"> sotto forma di fatti.</w:t>
       </w:r>
       <w:r>
         <w:t xml:space="preserve"> </w:t>
       </w:r>
       <w:r>
-        <w:t xml:space="preserve">La maggior parte di essi seguivano uno stesso </w:t>
+        <w:t>La maggior parte di essi segu</w:t>
+      </w:r>
+      <w:r>
+        <w:t>o</w:t>
+      </w:r>
+      <w:r>
+        <w:t xml:space="preserve">no uno stesso </w:t>
       </w:r>
       <w:r>
         <w:t>formato</w:t>
@@ -3299,23 +3994,43 @@
       </w:r>
       <w:proofErr w:type="gramStart"/>
       <w:r>
+        <w:rPr>
+          <w:i/>
+          <w:iCs/>
+        </w:rPr>
         <w:t>feature(</w:t>
       </w:r>
       <w:proofErr w:type="spellStart"/>
       <w:proofErr w:type="gramEnd"/>
       <w:r>
+        <w:rPr>
+          <w:i/>
+          <w:iCs/>
+        </w:rPr>
         <w:t>landmark_name</w:t>
       </w:r>
       <w:proofErr w:type="spellEnd"/>
       <w:r>
+        <w:rPr>
+          <w:i/>
+          <w:iCs/>
+        </w:rPr>
         <w:t xml:space="preserve">, </w:t>
       </w:r>
       <w:proofErr w:type="spellStart"/>
       <w:r>
+        <w:rPr>
+          <w:i/>
+          <w:iCs/>
+        </w:rPr>
         <w:t>feature_value</w:t>
       </w:r>
       <w:proofErr w:type="spellEnd"/>
       <w:r>
+        <w:rPr>
+          <w:i/>
+          <w:iCs/>
+        </w:rPr>
         <w:t>)</w:t>
       </w:r>
       <w:r>
@@ -3328,7 +4043,13 @@
       </w:pPr>
       <w:r>
         <w:lastRenderedPageBreak/>
-        <w:t>Di seguito sono presentati alcuni esempi.</w:t>
+        <w:t xml:space="preserve">Di seguito </w:t>
+      </w:r>
+      <w:r>
+        <w:t xml:space="preserve">ne </w:t>
+      </w:r>
+      <w:r>
+        <w:t>sono presentati alcuni esempi.</w:t>
       </w:r>
       <w:r>
         <w:br/>
@@ -3410,18 +4131,34 @@
       </w:r>
       <w:proofErr w:type="gramStart"/>
       <w:r>
+        <w:rPr>
+          <w:i/>
+          <w:iCs/>
+        </w:rPr>
         <w:t>feature(</w:t>
       </w:r>
       <w:proofErr w:type="gramEnd"/>
       <w:r>
+        <w:rPr>
+          <w:i/>
+          <w:iCs/>
+        </w:rPr>
         <w:t xml:space="preserve">landmark_1_name, landmark_2_name, </w:t>
       </w:r>
       <w:proofErr w:type="spellStart"/>
       <w:r>
+        <w:rPr>
+          <w:i/>
+          <w:iCs/>
+        </w:rPr>
         <w:t>feature_value</w:t>
       </w:r>
       <w:proofErr w:type="spellEnd"/>
       <w:r>
+        <w:rPr>
+          <w:i/>
+          <w:iCs/>
+        </w:rPr>
         <w:t>)</w:t>
       </w:r>
       <w:r>
@@ -3488,10 +4225,16 @@
       </w:r>
       <w:r>
         <w:br/>
-        <w:t>Per questo motivo è stato necessario conservare tutti i fatti ad essa relativi nell’apposito file Prolog</w:t>
+        <w:t xml:space="preserve">Per questo motivo è stato necessario conservare tutti i fatti ad essa relativi nell’apposito file </w:t>
+      </w:r>
+      <w:r>
+        <w:t>Prolog</w:t>
       </w:r>
       <w:r>
         <w:t>, cosa che non è avvenuta per tutte le feature</w:t>
+      </w:r>
+      <w:r>
+        <w:t xml:space="preserve"> generate a posteriori</w:t>
       </w:r>
       <w:r>
         <w:t>.</w:t>
@@ -3565,8 +4308,15 @@
       <w:r>
         <w:t xml:space="preserve">il predicato </w:t>
       </w:r>
+      <w:r>
+        <w:t xml:space="preserve">Prolog </w:t>
+      </w:r>
       <w:proofErr w:type="spellStart"/>
       <w:r>
+        <w:rPr>
+          <w:i/>
+          <w:iCs/>
+        </w:rPr>
         <w:t>findall</w:t>
       </w:r>
       <w:proofErr w:type="spellEnd"/>
@@ -3681,6 +4431,9 @@
         <w:t xml:space="preserve"> nel dizionario e utilizzato nel modulo di ricerca su grafo per garantire una soglia minima di qualità dei luoghi previsti dall’itinerario turistico.</w:t>
       </w:r>
       <w:r>
+        <w:t xml:space="preserve"> La priorità influenza anche il valore dell’euristica.</w:t>
+      </w:r>
+      <w:r>
         <w:br/>
       </w:r>
       <w:r>
@@ -3764,7 +4517,7 @@
         <w:t xml:space="preserve">questo è influenzato sia da aspetti strutturali (come le dimensioni) sia da </w:t>
       </w:r>
       <w:r>
-        <w:t>aspetti turistici (all’aumentare del tasso di turismo, il luogo risulta più affollato)</w:t>
+        <w:t>aspetti turistici (all’aumentare del tasso di turismo il luogo risulta più affollato)</w:t>
       </w:r>
       <w:r>
         <w:t>.</w:t>
@@ -3833,7 +4586,19 @@
         <w:pStyle w:val="Testo"/>
       </w:pPr>
       <w:r>
-        <w:t xml:space="preserve">Di seguito è presentato un pezzo di codice </w:t>
+        <w:t>Di seguito è presentat</w:t>
+      </w:r>
+      <w:r>
+        <w:t>a</w:t>
+      </w:r>
+      <w:r>
+        <w:t xml:space="preserve"> un</w:t>
+      </w:r>
+      <w:r>
+        <w:t>a porzione</w:t>
+      </w:r>
+      <w:r>
+        <w:t xml:space="preserve"> di codice </w:t>
       </w:r>
       <w:proofErr w:type="spellStart"/>
       <w:r>
@@ -3841,10 +4606,19 @@
       </w:r>
       <w:proofErr w:type="spellEnd"/>
       <w:r>
-        <w:t xml:space="preserve"> con il quale viene interrogata la base di conoscenza</w:t>
+        <w:t xml:space="preserve"> con l</w:t>
+      </w:r>
+      <w:r>
+        <w:t>a</w:t>
+      </w:r>
+      <w:r>
+        <w:t xml:space="preserve"> quale viene interrogata la base di conoscenza</w:t>
       </w:r>
       <w:r>
         <w:t xml:space="preserve"> per ciascuno dei punti di interesse registrati</w:t>
+      </w:r>
+      <w:r>
+        <w:t xml:space="preserve"> (fase di generazione delle nuove feature)</w:t>
       </w:r>
       <w:r>
         <w:t>, i risultati ricevuti vengono posti in un contenitore (</w:t>
@@ -4001,7 +4775,19 @@
         <w:pStyle w:val="Testo"/>
       </w:pPr>
       <w:r>
-        <w:t xml:space="preserve">Infine, il dizionario contenente tutte le istanze di Landmark è stato aggiornato, con tutti i </w:t>
+        <w:t>Infine, il dizionario</w:t>
+      </w:r>
+      <w:r>
+        <w:t>,</w:t>
+      </w:r>
+      <w:r>
+        <w:t xml:space="preserve"> contenente tutte le istanze di Landmark</w:t>
+      </w:r>
+      <w:r>
+        <w:t>,</w:t>
+      </w:r>
+      <w:r>
+        <w:t xml:space="preserve"> è stato aggiornato, con tutti i </w:t>
       </w:r>
       <w:r>
         <w:t xml:space="preserve">valori delle nuove feature </w:t>
@@ -4020,7 +4806,7 @@
         <w:pStyle w:val="Sottotitolino"/>
         <w:outlineLvl w:val="1"/>
       </w:pPr>
-      <w:bookmarkStart w:id="12" w:name="_Toc137745247"/>
+      <w:bookmarkStart w:id="12" w:name="_Toc138350969"/>
       <w:r>
         <w:t>Strumenti utilizzati</w:t>
       </w:r>
@@ -4034,16 +4820,30 @@
         <w:t xml:space="preserve">La raccolta dei dati utili è stata effettuata mediante l’impiego di una API a pagamento messa a disposizione da Google Places (la piattaforma di Google Maps): </w:t>
       </w:r>
       <w:proofErr w:type="spellStart"/>
-      <w:r>
-        <w:rPr>
-          <w:b/>
-          <w:bCs/>
-          <w:highlight w:val="yellow"/>
+      <w:proofErr w:type="gramStart"/>
+      <w:r>
+        <w:rPr>
+          <w:u w:val="single"/>
         </w:rPr>
         <w:t>nearbysearch</w:t>
       </w:r>
       <w:proofErr w:type="spellEnd"/>
       <w:r>
+        <w:rPr>
+          <w:u w:val="single"/>
+          <w:vertAlign w:val="superscript"/>
+        </w:rPr>
+        <w:t>[</w:t>
+      </w:r>
+      <w:proofErr w:type="gramEnd"/>
+      <w:r>
+        <w:rPr>
+          <w:u w:val="single"/>
+          <w:vertAlign w:val="superscript"/>
+        </w:rPr>
+        <w:t>2]</w:t>
+      </w:r>
+      <w:r>
         <w:t>, e</w:t>
       </w:r>
       <w:r>
@@ -4091,35 +4891,47 @@
         <w:t xml:space="preserve"> della durata di pochi mesi</w:t>
       </w:r>
       <w:r>
-        <w:t xml:space="preserve"> ed è stata impiegata la </w:t>
-      </w:r>
-      <w:r>
-        <w:rPr>
-          <w:b/>
-          <w:bCs/>
-        </w:rPr>
-        <w:t xml:space="preserve">libreria </w:t>
+        <w:t xml:space="preserve"> ed è stata impiegata </w:t>
+      </w:r>
+      <w:r>
+        <w:t>la libreria</w:t>
+      </w:r>
+      <w:r>
+        <w:rPr>
+          <w:u w:val="single"/>
+        </w:rPr>
+        <w:t xml:space="preserve"> </w:t>
       </w:r>
       <w:proofErr w:type="spellStart"/>
-      <w:r>
-        <w:rPr>
-          <w:b/>
-          <w:bCs/>
+      <w:proofErr w:type="gramStart"/>
+      <w:r>
+        <w:rPr>
+          <w:u w:val="single"/>
         </w:rPr>
         <w:t>Requests</w:t>
       </w:r>
       <w:proofErr w:type="spellEnd"/>
       <w:r>
+        <w:rPr>
+          <w:u w:val="single"/>
+          <w:vertAlign w:val="superscript"/>
+        </w:rPr>
+        <w:t>[</w:t>
+      </w:r>
+      <w:proofErr w:type="gramEnd"/>
+      <w:r>
+        <w:rPr>
+          <w:u w:val="single"/>
+          <w:vertAlign w:val="superscript"/>
+        </w:rPr>
+        <w:t>3]</w:t>
+      </w:r>
+      <w:r>
         <w:t xml:space="preserve"> fornita da Python</w:t>
       </w:r>
       <w:r>
         <w:t>.</w:t>
       </w:r>
-    </w:p>
-    <w:p>
-      <w:pPr>
-        <w:pStyle w:val="Testo"/>
-      </w:pPr>
     </w:p>
     <w:p>
       <w:pPr>
@@ -4184,6 +4996,11 @@
       <w:r>
         <w:br/>
       </w:r>
+    </w:p>
+    <w:p>
+      <w:pPr>
+        <w:pStyle w:val="Testo"/>
+      </w:pPr>
       <w:r>
         <w:t>La chiamata richiede diversi parametri per restituire i risultati corretti</w:t>
       </w:r>
@@ -4278,11 +5095,9 @@
       <w:r>
         <w:t xml:space="preserve"> sulla base del quale viene </w:t>
       </w:r>
-      <w:proofErr w:type="spellStart"/>
-      <w:r>
-        <w:t>effettuto</w:t>
-      </w:r>
-      <w:proofErr w:type="spellEnd"/>
+      <w:r>
+        <w:t>effettuato</w:t>
+      </w:r>
       <w:r>
         <w:t xml:space="preserve"> il filtraggio</w:t>
       </w:r>
@@ -4456,70 +5271,81 @@
         <w:pStyle w:val="Testo"/>
       </w:pPr>
       <w:r>
-        <w:t xml:space="preserve">Le restanti caratteristiche dei punti di interesse, come suggerito </w:t>
+        <w:t xml:space="preserve">Le restanti caratteristiche dei punti di interesse, come suggerito dal </w:t>
+      </w:r>
+      <w:r>
+        <w:t>prof. Fanizzi</w:t>
+      </w:r>
+      <w:r>
+        <w:t xml:space="preserve">, </w:t>
+      </w:r>
+      <w:r>
+        <w:t>per via della difficoltà di reperimento, sono state generate casualmente</w:t>
+      </w:r>
+      <w:r>
+        <w:t xml:space="preserve"> mediante la </w:t>
+      </w:r>
+      <w:r>
+        <w:t>libreria random</w:t>
+      </w:r>
+      <w:r>
+        <w:t xml:space="preserve"> messa a </w:t>
+      </w:r>
+      <w:r>
+        <w:t>disposizione</w:t>
+      </w:r>
+      <w:r>
+        <w:t xml:space="preserve"> da </w:t>
+      </w:r>
+      <w:proofErr w:type="spellStart"/>
+      <w:r>
+        <w:t>python</w:t>
+      </w:r>
+      <w:proofErr w:type="spellEnd"/>
+      <w:r>
+        <w:t>.</w:t>
+      </w:r>
+      <w:r>
+        <w:t xml:space="preserve"> Ovviamente la generazione casuale ha tenuto conto di intervalli verosimili dei valori delle feature.</w:t>
+      </w:r>
+    </w:p>
+    <w:p>
+      <w:pPr>
+        <w:pStyle w:val="Testo"/>
+      </w:pPr>
+    </w:p>
+    <w:p>
+      <w:pPr>
+        <w:pStyle w:val="Testo"/>
+      </w:pPr>
+      <w:r>
+        <w:t xml:space="preserve">Per la rappresentazione della conoscenza e la sua successiva interrogazione si è deciso di utilizzare il </w:t>
+      </w:r>
+      <w:r>
+        <w:t xml:space="preserve">linguaggio </w:t>
       </w:r>
       <w:proofErr w:type="gramStart"/>
       <w:r>
-        <w:t>dal ,</w:t>
+        <w:t>Prolog</w:t>
+      </w:r>
+      <w:r>
+        <w:rPr>
+          <w:vertAlign w:val="superscript"/>
+        </w:rPr>
+        <w:t>[</w:t>
       </w:r>
       <w:proofErr w:type="gramEnd"/>
       <w:r>
-        <w:t xml:space="preserve"> </w:t>
-      </w:r>
-      <w:r>
-        <w:t>per via della difficoltà di reperimento, sono state generate casualmente</w:t>
-      </w:r>
-      <w:r>
-        <w:t xml:space="preserve"> mediante la </w:t>
-      </w:r>
-      <w:r>
-        <w:rPr>
-          <w:b/>
-          <w:bCs/>
-        </w:rPr>
-        <w:t>libreria random</w:t>
-      </w:r>
-      <w:r>
-        <w:t xml:space="preserve"> messa a </w:t>
-      </w:r>
-      <w:proofErr w:type="spellStart"/>
-      <w:r>
-        <w:t>disposione</w:t>
-      </w:r>
-      <w:proofErr w:type="spellEnd"/>
-      <w:r>
-        <w:t xml:space="preserve"> da </w:t>
-      </w:r>
-      <w:proofErr w:type="spellStart"/>
-      <w:r>
-        <w:t>python</w:t>
-      </w:r>
-      <w:proofErr w:type="spellEnd"/>
-      <w:r>
-        <w:t>.</w:t>
-      </w:r>
-      <w:r>
-        <w:t xml:space="preserve"> Ovviamente la generazione casuale ha tenuto conto di intervalli verosimili dei valori delle feature.</w:t>
-      </w:r>
-    </w:p>
-    <w:p>
-      <w:pPr>
-        <w:pStyle w:val="Testo"/>
-      </w:pPr>
-    </w:p>
-    <w:p>
-      <w:pPr>
-        <w:pStyle w:val="Testo"/>
-      </w:pPr>
-      <w:r>
-        <w:t xml:space="preserve">Per la rappresentazione della conoscenza e la sua successiva interrogazione si è deciso di utilizzare il </w:t>
-      </w:r>
-      <w:r>
-        <w:rPr>
-          <w:b/>
-          <w:bCs/>
-        </w:rPr>
-        <w:t>linguaggio Prolog</w:t>
+        <w:rPr>
+          <w:vertAlign w:val="superscript"/>
+        </w:rPr>
+        <w:t>4</w:t>
+      </w:r>
+      <w:r>
+        <w:rPr>
+          <w:vertAlign w:val="superscript"/>
+        </w:rPr>
+        <w:t>]</w:t>
       </w:r>
       <w:r>
         <w:t xml:space="preserve">, </w:t>
@@ -4536,234 +5362,331 @@
     </w:p>
     <w:p>
       <w:pPr>
-        <w:pStyle w:val="Testo"/>
-      </w:pPr>
+        <w:rPr>
+          <w:sz w:val="28"/>
+          <w:szCs w:val="28"/>
+        </w:rPr>
+      </w:pPr>
+      <w:r>
+        <w:br w:type="page"/>
+      </w:r>
     </w:p>
     <w:p>
       <w:pPr>
         <w:pStyle w:val="Sottotitolino"/>
         <w:outlineLvl w:val="1"/>
       </w:pPr>
-      <w:bookmarkStart w:id="13" w:name="_Toc137745248"/>
+      <w:bookmarkStart w:id="13" w:name="_Toc138350970"/>
+      <w:r>
+        <w:lastRenderedPageBreak/>
+        <w:t>Decisioni di progetto</w:t>
+      </w:r>
+      <w:bookmarkEnd w:id="13"/>
+    </w:p>
+    <w:p>
+      <w:pPr>
+        <w:pStyle w:val="Sottotitolino"/>
+        <w:outlineLvl w:val="2"/>
+      </w:pPr>
+      <w:bookmarkStart w:id="14" w:name="_Toc138350971"/>
+      <w:r>
+        <w:t>Molteplicità delle chiamate</w:t>
+      </w:r>
+      <w:bookmarkEnd w:id="14"/>
+    </w:p>
+    <w:p>
+      <w:pPr>
+        <w:pStyle w:val="Testo"/>
+      </w:pPr>
+      <w:r>
+        <w:t xml:space="preserve">Dal momento che le API di Google restituivano venti risultati per ogni chiamata, è stato necessario ripetere più volte la chiamata </w:t>
+      </w:r>
+      <w:r>
+        <w:t xml:space="preserve">API </w:t>
+      </w:r>
+      <w:r>
+        <w:t>finché non si fossero ottenuti tutti i risultati.</w:t>
+      </w:r>
+    </w:p>
+    <w:p>
+      <w:pPr>
+        <w:pStyle w:val="Testo"/>
+      </w:pPr>
+      <w:r>
+        <w:t xml:space="preserve">Inoltre, per poter ottenere un numero </w:t>
+      </w:r>
+      <w:r>
+        <w:t xml:space="preserve">discretamente </w:t>
+      </w:r>
+      <w:r>
+        <w:t xml:space="preserve">elevato di luoghi si è deciso di ripetere la chiamate API quattro volte, fornendo quattro coppie di coordinate diverse a ciascuna chiamata. Il motivo per il quale </w:t>
+      </w:r>
+      <w:r>
+        <w:t xml:space="preserve">ne </w:t>
+      </w:r>
+      <w:r>
+        <w:t xml:space="preserve">sono state fornite quattro diverse è dipeso dal fatto che si è cercato di massimizzare i risultati ottenibili ripetendo la chiamata API spostandosi </w:t>
+      </w:r>
+      <w:r>
+        <w:t xml:space="preserve">di 1 km </w:t>
+      </w:r>
+      <w:r>
+        <w:t>a nord, sud, est ed ovest del centro turistico scelto.</w:t>
+      </w:r>
+    </w:p>
+    <w:p>
+      <w:pPr>
+        <w:pStyle w:val="Testo"/>
+      </w:pPr>
+      <w:r>
+        <w:t xml:space="preserve">Per </w:t>
+      </w:r>
+      <w:r>
+        <w:t xml:space="preserve">quanto concerne </w:t>
+      </w:r>
+      <w:r>
+        <w:t>la scelta delle coppie di coordinate da cui far partire la ricerca, si è deciso di scegliere arbitrariamente un punto che potesse contenere un numero consistente di luoghi tale da poter essere definito come centro turistico di Roma</w:t>
+      </w:r>
+      <w:r>
+        <w:t>.</w:t>
+      </w:r>
+    </w:p>
+    <w:p>
+      <w:pPr>
+        <w:pStyle w:val="Testo"/>
+      </w:pPr>
+    </w:p>
+    <w:p>
+      <w:pPr>
+        <w:pStyle w:val="Sottotitolino"/>
+        <w:outlineLvl w:val="2"/>
+      </w:pPr>
+      <w:bookmarkStart w:id="15" w:name="_Toc138350972"/>
+      <w:r>
+        <w:t>Popolazione della KB</w:t>
+      </w:r>
+      <w:bookmarkEnd w:id="15"/>
+    </w:p>
+    <w:p>
+      <w:pPr>
+        <w:pStyle w:val="Testo"/>
+      </w:pPr>
+      <w:r>
+        <w:t>Infine, l</w:t>
+      </w:r>
+      <w:r>
+        <w:t xml:space="preserve">a popolazione della base di conoscenza è avvenuta mediante la scrittura su file dei fatti riguardanti i vari luoghi; si è deciso di utilizzare il metodo </w:t>
+      </w:r>
+      <w:proofErr w:type="spellStart"/>
+      <w:r>
+        <w:rPr>
+          <w:i/>
+          <w:iCs/>
+        </w:rPr>
+        <w:t>write</w:t>
+      </w:r>
+      <w:proofErr w:type="spellEnd"/>
+      <w:r>
+        <w:rPr>
+          <w:i/>
+          <w:iCs/>
+        </w:rPr>
+        <w:t xml:space="preserve"> </w:t>
+      </w:r>
+      <w:r>
+        <w:t xml:space="preserve">di Python per scrivere sul file Prolog, </w:t>
+      </w:r>
+      <w:r>
+        <w:t xml:space="preserve">invece </w:t>
+      </w:r>
+      <w:r>
+        <w:t xml:space="preserve">del metodo </w:t>
+      </w:r>
+      <w:proofErr w:type="spellStart"/>
+      <w:r>
+        <w:rPr>
+          <w:i/>
+          <w:iCs/>
+        </w:rPr>
+        <w:t>assertz</w:t>
+      </w:r>
+      <w:proofErr w:type="spellEnd"/>
+      <w:r>
+        <w:t xml:space="preserve">, poiché le informazioni contenute nella base di conoscenza </w:t>
+      </w:r>
+      <w:r>
+        <w:t>avrebbero dovuto essere consultate anche negli altri moduli del progetto.</w:t>
+      </w:r>
+    </w:p>
+    <w:p>
+      <w:pPr>
+        <w:pStyle w:val="Testo"/>
+      </w:pPr>
+      <w:r>
+        <w:t xml:space="preserve">Il metodo </w:t>
+      </w:r>
+      <w:proofErr w:type="spellStart"/>
+      <w:r>
+        <w:rPr>
+          <w:i/>
+          <w:iCs/>
+        </w:rPr>
+        <w:t>assertz</w:t>
+      </w:r>
+      <w:proofErr w:type="spellEnd"/>
+      <w:r>
+        <w:t xml:space="preserve"> sarebbe stato più opportuno qualora, nel ciclo di esecuzione del programma, la base di conoscenza </w:t>
+      </w:r>
+      <w:r>
+        <w:t>avesse richiesto</w:t>
+      </w:r>
+      <w:r>
+        <w:t xml:space="preserve"> l’aggiunta di fatti in maniera dinamica</w:t>
+      </w:r>
+      <w:r>
+        <w:t xml:space="preserve"> durante un’unica esecuzione</w:t>
+      </w:r>
+      <w:r>
+        <w:t>; nel caso di studio in questione ogni modulo equivale ad un’esecuzione separata</w:t>
+      </w:r>
+      <w:r>
+        <w:t>.</w:t>
+      </w:r>
+    </w:p>
+    <w:p>
+      <w:pPr>
+        <w:rPr>
+          <w:sz w:val="28"/>
+          <w:szCs w:val="28"/>
+        </w:rPr>
+      </w:pPr>
+      <w:r>
+        <w:br w:type="page"/>
+      </w:r>
+    </w:p>
+    <w:p>
+      <w:pPr>
+        <w:pStyle w:val="Titolino"/>
+        <w:outlineLvl w:val="0"/>
+      </w:pPr>
+      <w:bookmarkStart w:id="16" w:name="_Toc138350973"/>
+      <w:r>
+        <w:lastRenderedPageBreak/>
+        <w:t xml:space="preserve">Problema di </w:t>
+      </w:r>
+      <w:r>
+        <w:t>ricerca</w:t>
+      </w:r>
+      <w:r>
+        <w:t xml:space="preserve"> su grafo</w:t>
+      </w:r>
+      <w:bookmarkEnd w:id="16"/>
     </w:p>
     <w:p>
       <w:pPr>
         <w:pStyle w:val="Sottotitolino"/>
         <w:outlineLvl w:val="1"/>
       </w:pPr>
+      <w:bookmarkStart w:id="17" w:name="_Toc138350974"/>
+      <w:r>
+        <w:t>Sommario</w:t>
+      </w:r>
+      <w:bookmarkEnd w:id="17"/>
+    </w:p>
+    <w:p>
+      <w:pPr>
+        <w:pStyle w:val="Testo"/>
+      </w:pPr>
+      <w:r>
+        <w:t>Il fine del caso di studio è quello di rappresentare un punto di riferimento per i turisti che vogliono visitare i luoghi più importanti della città di Roma, fornendo così il miglior itinerario da seguire per sfruttare al meglio le risorse a disposizione (tempo e budget).</w:t>
+      </w:r>
+    </w:p>
+    <w:p>
+      <w:pPr>
+        <w:pStyle w:val="Testo"/>
+      </w:pPr>
+      <w:r>
+        <w:t xml:space="preserve">Per poter ottenere il miglior percorso, è stato necessario l’impiego di un algoritmo di ricerca su </w:t>
+      </w:r>
+      <w:proofErr w:type="gramStart"/>
+      <w:r>
+        <w:t>grafo</w:t>
+      </w:r>
+      <w:r>
+        <w:rPr>
+          <w:vertAlign w:val="superscript"/>
+        </w:rPr>
+        <w:t>[</w:t>
+      </w:r>
+      <w:proofErr w:type="gramEnd"/>
+      <w:r>
+        <w:rPr>
+          <w:vertAlign w:val="superscript"/>
+        </w:rPr>
+        <w:t>5</w:t>
+      </w:r>
+      <w:r>
+        <w:rPr>
+          <w:vertAlign w:val="superscript"/>
+        </w:rPr>
+        <w:t>]</w:t>
+      </w:r>
+      <w:r>
+        <w:t xml:space="preserve">, che potesse tenere in considerazione le necessità dell’utente </w:t>
+      </w:r>
+      <w:r>
+        <w:t>e che fosse in grado di restituire un percorso contenente i migliori luoghi da visitare.</w:t>
+      </w:r>
+    </w:p>
+    <w:p>
+      <w:pPr>
+        <w:pStyle w:val="Testo"/>
+      </w:pPr>
     </w:p>
     <w:p>
       <w:pPr>
         <w:pStyle w:val="Sottotitolino"/>
         <w:outlineLvl w:val="1"/>
       </w:pPr>
-      <w:r>
-        <w:lastRenderedPageBreak/>
-        <w:t>Decisioni di progetto</w:t>
-      </w:r>
-      <w:bookmarkEnd w:id="13"/>
-    </w:p>
-    <w:p>
-      <w:pPr>
-        <w:pStyle w:val="Testo"/>
-      </w:pPr>
-      <w:r>
-        <w:t xml:space="preserve">Dal momento che le API di Google restituivano venti risultati per ogni chiamata, è stato necessario ripetere più volte la chiamata </w:t>
-      </w:r>
-      <w:r>
-        <w:t xml:space="preserve">API </w:t>
-      </w:r>
-      <w:r>
-        <w:t>finché non si fossero ottenuti tutti i risultati.</w:t>
-      </w:r>
-    </w:p>
-    <w:p>
-      <w:pPr>
-        <w:pStyle w:val="Testo"/>
-      </w:pPr>
-      <w:r>
-        <w:t xml:space="preserve">Inoltre, per poter ottenere un numero elevato di luoghi si è deciso di ripetere la chiamate API per quattro volte, fornendo quattro coppie di coordinate diverse a ciascuna chiamata. Il motivo per il quale sono state fornite quattro coppie di coordinate diverse è dipeso dal fatto che si è cercato di massimizzare i risultati ottenibili ripetendo la chiamata API spostandosi </w:t>
-      </w:r>
-      <w:r>
-        <w:t xml:space="preserve">di 1 km </w:t>
-      </w:r>
-      <w:r>
-        <w:t>a nord, sud, est ed ovest del centro turistico scelto.</w:t>
-      </w:r>
-    </w:p>
-    <w:p>
-      <w:pPr>
-        <w:pStyle w:val="Testo"/>
-      </w:pPr>
-      <w:r>
-        <w:t xml:space="preserve">Per </w:t>
-      </w:r>
-      <w:r>
-        <w:t xml:space="preserve">quanto concerne </w:t>
-      </w:r>
-      <w:r>
-        <w:t>la scelta delle coppie di coordinate da cui far partire la ricerca, si è deciso di scegliere arbitrariamente un punto che potesse contenere un numero consistente di luoghi tale da poter essere definito come centro turistico di Roma</w:t>
-      </w:r>
-      <w:r>
-        <w:t>.</w:t>
-      </w:r>
-    </w:p>
-    <w:p>
-      <w:pPr>
-        <w:pStyle w:val="Testo"/>
-      </w:pPr>
-      <w:r>
-        <w:t>Infine, l</w:t>
-      </w:r>
-      <w:r>
-        <w:t xml:space="preserve">a popolazione della base di conoscenza è avvenuta mediante la scrittura su file dei fatti riguardanti i vari luoghi; si è deciso di utilizzare il metodo </w:t>
-      </w:r>
-      <w:proofErr w:type="spellStart"/>
-      <w:r>
-        <w:rPr>
-          <w:i/>
-          <w:iCs/>
-        </w:rPr>
-        <w:t>write</w:t>
-      </w:r>
-      <w:proofErr w:type="spellEnd"/>
-      <w:r>
-        <w:rPr>
-          <w:i/>
-          <w:iCs/>
-        </w:rPr>
-        <w:t xml:space="preserve"> </w:t>
-      </w:r>
-      <w:r>
-        <w:t xml:space="preserve">di Python per scrivere sul file Prolog, al posto del metodo </w:t>
-      </w:r>
-      <w:proofErr w:type="spellStart"/>
-      <w:r>
-        <w:t>assertz</w:t>
-      </w:r>
-      <w:proofErr w:type="spellEnd"/>
-      <w:r>
-        <w:t xml:space="preserve">, poiché le informazioni contenute nella base di conoscenza </w:t>
-      </w:r>
-      <w:r>
-        <w:t>avrebbero dovuto essere consultate anche negli altri moduli del progetto.</w:t>
-      </w:r>
-    </w:p>
-    <w:p>
-      <w:pPr>
-        <w:pStyle w:val="Testo"/>
-      </w:pPr>
-      <w:r>
-        <w:t xml:space="preserve">Il metodo </w:t>
-      </w:r>
-      <w:proofErr w:type="spellStart"/>
-      <w:r>
-        <w:t>assertz</w:t>
-      </w:r>
-      <w:proofErr w:type="spellEnd"/>
-      <w:r>
-        <w:t xml:space="preserve"> sarebbe stato più opportuno qualora, nel ciclo di esecuzione del programma, la base di conoscenza </w:t>
-      </w:r>
-      <w:r>
-        <w:t>avesse richiesto</w:t>
-      </w:r>
-      <w:r>
-        <w:t xml:space="preserve"> l’aggiunta di fatti in maniera dinamica per poter consentire di effettuare delle interrogazioni su di essa</w:t>
-      </w:r>
-      <w:r>
-        <w:t>; nel caso di studio in questione ogni modulo equivale ad un’esecuzione separata</w:t>
-      </w:r>
-      <w:r>
-        <w:t>.</w:t>
-      </w:r>
-    </w:p>
-    <w:p>
-      <w:pPr>
-        <w:rPr>
-          <w:sz w:val="28"/>
-          <w:szCs w:val="28"/>
-        </w:rPr>
-      </w:pPr>
-      <w:r>
-        <w:br w:type="page"/>
-      </w:r>
-    </w:p>
-    <w:p>
-      <w:pPr>
-        <w:pStyle w:val="Titolino"/>
-        <w:outlineLvl w:val="0"/>
-      </w:pPr>
-      <w:bookmarkStart w:id="14" w:name="_Toc137745250"/>
-      <w:r>
-        <w:lastRenderedPageBreak/>
-        <w:t xml:space="preserve">Problema di </w:t>
-      </w:r>
-      <w:r>
-        <w:t>ricerca</w:t>
-      </w:r>
-      <w:r>
-        <w:t xml:space="preserve"> su grafo</w:t>
-      </w:r>
-      <w:bookmarkEnd w:id="14"/>
-    </w:p>
-    <w:p>
-      <w:pPr>
-        <w:pStyle w:val="Sottotitolino"/>
-        <w:outlineLvl w:val="1"/>
-      </w:pPr>
-      <w:bookmarkStart w:id="15" w:name="_Toc137745251"/>
-      <w:r>
-        <w:t>Sommario</w:t>
-      </w:r>
-      <w:bookmarkEnd w:id="15"/>
-    </w:p>
-    <w:p>
-      <w:pPr>
-        <w:pStyle w:val="Testo"/>
-      </w:pPr>
-      <w:r>
-        <w:t>Il fine del caso di studio è quello di rappresentare un punto di riferimento per i turisti che vogliono visitare i luoghi più importanti della città di Roma, fornendo così il miglior itinerario da seguire per sfruttare al meglio le risorse a disposizione (tempo e budget).</w:t>
-      </w:r>
-    </w:p>
-    <w:p>
-      <w:pPr>
-        <w:pStyle w:val="Testo"/>
-      </w:pPr>
-      <w:r>
-        <w:t xml:space="preserve">Per poter ottenere il miglior percorso, è stato necessario l’impiego di un algoritmo di ricerca su grafo, che potesse tenere in considerazione le necessità dell’utente </w:t>
-      </w:r>
-      <w:r>
-        <w:t>e che fosse in grado di restituire un percorso contenente i migliori luoghi da visitare.</w:t>
-      </w:r>
-    </w:p>
-    <w:p>
-      <w:pPr>
-        <w:pStyle w:val="Testo"/>
-      </w:pPr>
-      <w:r>
-        <w:rPr>
-          <w:highlight w:val="yellow"/>
-        </w:rPr>
-        <w:t>Scelto dell’algoritmo</w:t>
-      </w:r>
-    </w:p>
-    <w:p>
-      <w:pPr>
-        <w:pStyle w:val="Sottotitolino"/>
-        <w:outlineLvl w:val="1"/>
-      </w:pPr>
-      <w:bookmarkStart w:id="16" w:name="_Toc137745252"/>
+      <w:bookmarkStart w:id="18" w:name="_Toc138350975"/>
       <w:r>
         <w:t>Strumenti utilizzati</w:t>
       </w:r>
-      <w:bookmarkEnd w:id="16"/>
-    </w:p>
-    <w:p>
-      <w:pPr>
-        <w:pStyle w:val="Testo"/>
-      </w:pPr>
-      <w:r>
-        <w:t>Lo strumento impiegato per la ricerca su grafo è l’algoritmo A*, un algoritmo di ricerca euristica. Esso cerca il percorso ottimale tra due nodi, sommando la funzione di costo fino al punto corrente con una funzione euristica che stima il costo dal punto corrente ad un nodo goal:</w:t>
+      <w:bookmarkEnd w:id="18"/>
+    </w:p>
+    <w:p>
+      <w:pPr>
+        <w:pStyle w:val="Testo"/>
+      </w:pPr>
+      <w:r>
+        <w:t>Lo strumento impiegato per la ricerca su grafo è l’algoritmo A*</w:t>
+      </w:r>
+      <w:r>
+        <w:rPr>
+          <w:vertAlign w:val="superscript"/>
+        </w:rPr>
+        <w:t>[</w:t>
+      </w:r>
+      <w:r>
+        <w:rPr>
+          <w:vertAlign w:val="superscript"/>
+        </w:rPr>
+        <w:t>6</w:t>
+      </w:r>
+      <w:r>
+        <w:rPr>
+          <w:vertAlign w:val="superscript"/>
+        </w:rPr>
+        <w:t>]</w:t>
+      </w:r>
+      <w:r>
+        <w:t>, un algoritmo di ricerca euristica. Esso cerca il percorso ottimale tra due nodi, sommando la funzione di costo fino al punto corrente con una funzione euristica</w:t>
+      </w:r>
+      <w:r>
+        <w:t>,</w:t>
+      </w:r>
+      <w:r>
+        <w:t xml:space="preserve"> che stima il costo dal punto corrente ad un nodo goal:</w:t>
       </w:r>
     </w:p>
     <w:p>
@@ -4837,35 +5760,60 @@
         <w:t xml:space="preserve">La libreria utilizzata per l’implementazione di A* è </w:t>
       </w:r>
       <w:proofErr w:type="spellStart"/>
-      <w:r>
-        <w:rPr>
-          <w:highlight w:val="yellow"/>
-        </w:rPr>
+      <w:proofErr w:type="gramStart"/>
+      <w:r>
         <w:t>AIPython</w:t>
       </w:r>
       <w:proofErr w:type="spellEnd"/>
       <w:r>
-        <w:t xml:space="preserve">, una libreria contenente un insieme di algoritmi di ricerca </w:t>
-      </w:r>
-      <w:proofErr w:type="gramStart"/>
-      <w:r>
-        <w:t>pre implementati</w:t>
+        <w:rPr>
+          <w:vertAlign w:val="superscript"/>
+        </w:rPr>
+        <w:t>[</w:t>
       </w:r>
       <w:proofErr w:type="gramEnd"/>
       <w:r>
-        <w:t>.</w:t>
-      </w:r>
+        <w:rPr>
+          <w:vertAlign w:val="superscript"/>
+        </w:rPr>
+        <w:t>7</w:t>
+      </w:r>
+      <w:r>
+        <w:rPr>
+          <w:vertAlign w:val="superscript"/>
+        </w:rPr>
+        <w:t>]</w:t>
+      </w:r>
+      <w:r>
+        <w:t>, una libreria contenente un insieme di algoritmi di ricerca preimplementati.</w:t>
+      </w:r>
+    </w:p>
+    <w:p>
+      <w:pPr>
+        <w:pStyle w:val="Testo"/>
+      </w:pPr>
     </w:p>
     <w:p>
       <w:pPr>
         <w:pStyle w:val="Sottotitolino"/>
         <w:outlineLvl w:val="1"/>
       </w:pPr>
-      <w:bookmarkStart w:id="17" w:name="_Toc137745253"/>
+      <w:bookmarkStart w:id="19" w:name="_Toc138350976"/>
       <w:r>
         <w:t>Decisioni di progetto</w:t>
       </w:r>
-      <w:bookmarkEnd w:id="17"/>
+      <w:bookmarkEnd w:id="19"/>
+    </w:p>
+    <w:p>
+      <w:pPr>
+        <w:pStyle w:val="Sottotitolino"/>
+        <w:outlineLvl w:val="2"/>
+      </w:pPr>
+      <w:bookmarkStart w:id="20" w:name="_Toc138350977"/>
+      <w:r>
+        <w:t>Struttura dei nodi</w:t>
+      </w:r>
+      <w:bookmarkEnd w:id="20"/>
     </w:p>
     <w:p>
       <w:pPr>
@@ -4901,6 +5849,9 @@
       <w:r>
         <w:t>, indica il nome del luogo</w:t>
       </w:r>
+      <w:r>
+        <w:t>.</w:t>
+      </w:r>
     </w:p>
     <w:p>
       <w:pPr>
@@ -4920,6 +5871,9 @@
       <w:r>
         <w:t>, indica la distanza percorsa fino al punto corrente</w:t>
       </w:r>
+      <w:r>
+        <w:t>.</w:t>
+      </w:r>
     </w:p>
     <w:p>
       <w:pPr>
@@ -4937,7 +5891,10 @@
         <w:t>remainingBudget</w:t>
       </w:r>
       <w:r>
-        <w:t xml:space="preserve">, indica la disponibilità corrente di budget </w:t>
+        <w:t>, indica la disponibilità corrente di budget</w:t>
+      </w:r>
+      <w:r>
+        <w:t>.</w:t>
       </w:r>
     </w:p>
     <w:p>
@@ -4956,7 +5913,10 @@
         <w:t>remainingTime</w:t>
       </w:r>
       <w:r>
-        <w:t xml:space="preserve">, indica la disponibilità corrente di tempo </w:t>
+        <w:t>, indica la disponibilità corrente di tempo</w:t>
+      </w:r>
+      <w:r>
+        <w:t>.</w:t>
       </w:r>
     </w:p>
     <w:p>
@@ -4977,6 +5937,9 @@
       <w:r>
         <w:t>, indica i luoghi precedentemente visitati</w:t>
       </w:r>
+      <w:r>
+        <w:t>.</w:t>
+      </w:r>
     </w:p>
     <w:p>
       <w:pPr>
@@ -4991,21 +5954,15 @@
           <w:i/>
           <w:iCs/>
         </w:rPr>
+        <w:lastRenderedPageBreak/>
         <w:t>sumVisitedPriority</w:t>
       </w:r>
       <w:r>
         <w:t>, indica la somma delle priorità dei luoghi visitati</w:t>
       </w:r>
-    </w:p>
-    <w:p>
-      <w:pPr>
-        <w:pStyle w:val="Testo"/>
-      </w:pPr>
-    </w:p>
-    <w:p>
-      <w:pPr>
-        <w:pStyle w:val="Testo"/>
-      </w:pPr>
+      <w:r>
+        <w:t>.</w:t>
+      </w:r>
     </w:p>
     <w:p>
       <w:pPr>
@@ -5019,14 +5976,28 @@
       <w:pPr>
         <w:pStyle w:val="Testo"/>
       </w:pPr>
+    </w:p>
+    <w:p>
+      <w:pPr>
+        <w:pStyle w:val="Sottotitolino"/>
+        <w:outlineLvl w:val="2"/>
+      </w:pPr>
+      <w:bookmarkStart w:id="21" w:name="_Toc138350978"/>
+      <w:r>
+        <w:t>Adattamento del problema di ricerca</w:t>
+      </w:r>
+      <w:bookmarkEnd w:id="21"/>
+    </w:p>
+    <w:p>
+      <w:pPr>
+        <w:pStyle w:val="Testo"/>
+      </w:pPr>
       <w:r>
         <w:t>Nella fase di definizione del grafo non si conoscono a priori i nodi goal, questo perché la sua generazione avviene dinamicamente a partire dalla posizione corrente dell’utente (nel caso di studio è stata simulata).</w:t>
       </w:r>
-    </w:p>
-    <w:p>
-      <w:pPr>
-        <w:pStyle w:val="Testo"/>
-      </w:pPr>
+      <w:r>
+        <w:t xml:space="preserve"> </w:t>
+      </w:r>
       <w:r>
         <w:t>Una generazione statica del grafo avrebbe gravato eccessivamente sulle prestazioni dell’applicativo.</w:t>
       </w:r>
@@ -5036,7 +6007,13 @@
         <w:pStyle w:val="Testo"/>
       </w:pPr>
       <w:r>
-        <w:t>Durante il problema di ricerca, è richiesta una funzione di individuazione dei nodi vicini:</w:t>
+        <w:t xml:space="preserve">Durante il problema di ricerca, è </w:t>
+      </w:r>
+      <w:r>
+        <w:t>necessaria</w:t>
+      </w:r>
+      <w:r>
+        <w:t xml:space="preserve"> una funzione di individuazione dei vicini:</w:t>
       </w:r>
     </w:p>
     <w:p>
@@ -5048,9 +6025,9 @@
           <w:noProof/>
         </w:rPr>
         <w:drawing>
-          <wp:inline distT="0" distB="0" distL="0" distR="0" wp14:anchorId="6AA6DBA3" wp14:editId="2DDBF7DE">
-            <wp:extent cx="6120130" cy="6192520"/>
-            <wp:effectExtent l="0" t="0" r="1270" b="5080"/>
+          <wp:inline distT="0" distB="0" distL="0" distR="0" wp14:anchorId="6AA6DBA3" wp14:editId="734468CA">
+            <wp:extent cx="5760000" cy="5828400"/>
+            <wp:effectExtent l="0" t="0" r="0" b="1270"/>
             <wp:docPr id="736573360" name="Immagine 1" descr="Immagine che contiene testo, schermata&#10;&#10;Descrizione generata automaticamente"/>
             <wp:cNvGraphicFramePr>
               <a:graphicFrameLocks xmlns:a="http://schemas.openxmlformats.org/drawingml/2006/main" noChangeAspect="1"/>
@@ -5071,7 +6048,7 @@
                   <pic:spPr>
                     <a:xfrm>
                       <a:off x="0" y="0"/>
-                      <a:ext cx="6120130" cy="6192520"/>
+                      <a:ext cx="5760000" cy="5828400"/>
                     </a:xfrm>
                     <a:prstGeom prst="rect">
                       <a:avLst/>
@@ -5088,12 +6065,8 @@
       <w:pPr>
         <w:pStyle w:val="Testo"/>
       </w:pPr>
-    </w:p>
-    <w:p>
-      <w:pPr>
-        <w:pStyle w:val="Testo"/>
-      </w:pPr>
-      <w:r>
+      <w:r>
+        <w:lastRenderedPageBreak/>
         <w:t xml:space="preserve">La funzione </w:t>
       </w:r>
       <w:proofErr w:type="spellStart"/>
@@ -5159,7 +6132,13 @@
         <w:pStyle w:val="Testo"/>
       </w:pPr>
       <w:r>
-        <w:t xml:space="preserve">Successivamente, per ognuno di essi verifica che non sia stato già visitato, in caso affermativo procede </w:t>
+        <w:t>Successivamente, per ognuno di essi</w:t>
+      </w:r>
+      <w:r>
+        <w:t>,</w:t>
+      </w:r>
+      <w:r>
+        <w:t xml:space="preserve"> verifica che non sia stato già visitato, in caso affermativo procede </w:t>
       </w:r>
       <w:r>
         <w:t>recuperando dalla base di conoscenza</w:t>
@@ -5177,7 +6156,7 @@
         <w:t xml:space="preserve"> e</w:t>
       </w:r>
       <w:r>
-        <w:t xml:space="preserve"> il nuovo tempo rimanente. </w:t>
+        <w:t xml:space="preserve"> il nuovo tempo rimanente.</w:t>
       </w:r>
     </w:p>
     <w:p>
@@ -5195,7 +6174,13 @@
         <w:t>NodeGraph</w:t>
       </w:r>
       <w:r>
-        <w:t xml:space="preserve"> relativa ad ogni nodo vicino, questo avviene solo se non vengono sforate le soglie di budget e tempo rimanenti.</w:t>
+        <w:t xml:space="preserve"> relativa ad ogni nodo vicino, questo </w:t>
+      </w:r>
+      <w:r>
+        <w:t>viene definito</w:t>
+      </w:r>
+      <w:r>
+        <w:t xml:space="preserve"> solo se non vengono sforate le soglie di budget e tempo rimanenti.</w:t>
       </w:r>
     </w:p>
     <w:p>
@@ -5233,13 +6218,12 @@
         <w:t xml:space="preserve">Dal momento che, la generazione del grafo avviene dinamicamente è stato necessario predisporre una funzione che controllasse man mano se il nodo </w:t>
       </w:r>
       <w:r>
-        <w:t xml:space="preserve">in analisi fosse un nodo obbiettivo: </w:t>
-      </w:r>
-    </w:p>
-    <w:p>
-      <w:pPr>
-        <w:pStyle w:val="Testo"/>
-        <w:jc w:val="center"/>
+        <w:t>in analisi fosse un nodo obbiettivo:</w:t>
+      </w:r>
+    </w:p>
+    <w:p>
+      <w:pPr>
+        <w:pStyle w:val="Testo"/>
       </w:pPr>
       <w:r>
         <w:rPr>
@@ -5247,10 +6231,10 @@
         </w:rPr>
         <w:lastRenderedPageBreak/>
         <w:drawing>
-          <wp:inline distT="0" distB="0" distL="0" distR="0" wp14:anchorId="45E06962" wp14:editId="32FD6087">
-            <wp:extent cx="6120130" cy="5006340"/>
-            <wp:effectExtent l="0" t="0" r="1270" b="0"/>
-            <wp:docPr id="544983572" name="Immagine 1" descr="Immagine che contiene testo, schermata, software&#10;&#10;Descrizione generata automaticamente"/>
+          <wp:inline distT="0" distB="0" distL="0" distR="0" wp14:anchorId="7F5D8BE0" wp14:editId="60D62330">
+            <wp:extent cx="5040000" cy="4572000"/>
+            <wp:effectExtent l="0" t="0" r="8255" b="0"/>
+            <wp:docPr id="24439719" name="Immagine 1" descr="Immagine che contiene schermata, testo, software, schermo&#10;&#10;Descrizione generata automaticamente"/>
             <wp:cNvGraphicFramePr>
               <a:graphicFrameLocks xmlns:a="http://schemas.openxmlformats.org/drawingml/2006/main" noChangeAspect="1"/>
             </wp:cNvGraphicFramePr>
@@ -5258,23 +6242,30 @@
               <a:graphicData uri="http://schemas.openxmlformats.org/drawingml/2006/picture">
                 <pic:pic xmlns:pic="http://schemas.openxmlformats.org/drawingml/2006/picture">
                   <pic:nvPicPr>
-                    <pic:cNvPr id="544983572" name="Immagine 1" descr="Immagine che contiene testo, schermata, software&#10;&#10;Descrizione generata automaticamente"/>
+                    <pic:cNvPr id="24439719" name="Immagine 1" descr="Immagine che contiene schermata, testo, software, schermo&#10;&#10;Descrizione generata automaticamente"/>
                     <pic:cNvPicPr/>
                   </pic:nvPicPr>
-                  <pic:blipFill>
+                  <pic:blipFill rotWithShape="1">
                     <a:blip r:embed="rId19"/>
-                    <a:stretch>
-                      <a:fillRect/>
-                    </a:stretch>
+                    <a:srcRect l="8943" t="17530" r="47254" b="8351"/>
+                    <a:stretch/>
                   </pic:blipFill>
-                  <pic:spPr>
+                  <pic:spPr bwMode="auto">
                     <a:xfrm>
                       <a:off x="0" y="0"/>
-                      <a:ext cx="6120130" cy="5006340"/>
+                      <a:ext cx="5040000" cy="4572000"/>
                     </a:xfrm>
                     <a:prstGeom prst="rect">
                       <a:avLst/>
                     </a:prstGeom>
+                    <a:ln>
+                      <a:noFill/>
+                    </a:ln>
+                    <a:extLst>
+                      <a:ext uri="{53640926-AAD7-44D8-BBD7-CCE9431645EC}">
+                        <a14:shadowObscured xmlns:a14="http://schemas.microsoft.com/office/drawing/2010/main"/>
+                      </a:ext>
+                    </a:extLst>
                   </pic:spPr>
                 </pic:pic>
               </a:graphicData>
@@ -5304,10 +6295,28 @@
         <w:t xml:space="preserve">interroga la base di conoscenza per ottenere una lista dei luoghi vicini a quello corrente, successivamente </w:t>
       </w:r>
       <w:r>
-        <w:t>viene verificato che il nuovo budget rimanente e il nuovo tempo rimanente non siano negativi, se questa condizione è rispettata per tutti i punti di interesse vicini il nodo corrente è considerato candidato obbiettivo</w:t>
-      </w:r>
-      <w:r>
-        <w:t xml:space="preserve">. </w:t>
+        <w:t>viene verificato che il nuovo budget e il nuovo tempo rimanent</w:t>
+      </w:r>
+      <w:r>
+        <w:t>i</w:t>
+      </w:r>
+      <w:r>
+        <w:t xml:space="preserve"> non siano negativi, se questa condizione è rispettata</w:t>
+      </w:r>
+      <w:r>
+        <w:t>,</w:t>
+      </w:r>
+      <w:r>
+        <w:t xml:space="preserve"> per tutti i punti di interesse vicini</w:t>
+      </w:r>
+      <w:r>
+        <w:t>,</w:t>
+      </w:r>
+      <w:r>
+        <w:t xml:space="preserve"> il nodo corrente è considerato candidato obbiettivo</w:t>
+      </w:r>
+      <w:r>
+        <w:t>.</w:t>
       </w:r>
     </w:p>
     <w:p>
@@ -5318,20 +6327,26 @@
         <w:t>Esso</w:t>
       </w:r>
       <w:r>
-        <w:t xml:space="preserve"> viene confermato solo nel caso in cui la media aritmetica delle priorità dei luoghi visitati, lungo il percorso, non sia inferiore ad una determinata soglia (arbitrariamente è stato scelto 4).</w:t>
-      </w:r>
-    </w:p>
-    <w:p>
-      <w:pPr>
-        <w:pStyle w:val="Testo"/>
-      </w:pPr>
-    </w:p>
-    <w:p>
-      <w:pPr>
-        <w:pStyle w:val="Testo"/>
-      </w:pPr>
-      <w:r>
-        <w:t xml:space="preserve">La caratteristica principale dell’algoritmo A* è la presenza di una funzione euristica, che, nel caso di studio, è stata definita come segue: </w:t>
+        <w:t xml:space="preserve"> viene confermato solo nel caso in cui la media aritmetica delle priorità dei luoghi visitati, lungo il percorso, non sia inferiore ad una determinata soglia (arbitrariamente è stato scelto </w:t>
+      </w:r>
+      <w:r>
+        <w:t>3.7</w:t>
+      </w:r>
+      <w:r>
+        <w:t>).</w:t>
+      </w:r>
+    </w:p>
+    <w:p>
+      <w:pPr>
+        <w:pStyle w:val="Testo"/>
+      </w:pPr>
+    </w:p>
+    <w:p>
+      <w:pPr>
+        <w:pStyle w:val="Testo"/>
+      </w:pPr>
+      <w:r>
+        <w:t>La caratteristica principale dell’algoritmo A* è la presenza di una funzione euristica, che, nel caso di studio, è stata definita come segue:</w:t>
       </w:r>
     </w:p>
     <w:p>
@@ -5382,348 +6397,197 @@
     </w:p>
     <w:p>
       <w:pPr>
+        <w:pStyle w:val="Testo"/>
+      </w:pPr>
+      <w:r>
+        <w:t xml:space="preserve">La funzione </w:t>
+      </w:r>
+      <w:proofErr w:type="spellStart"/>
+      <w:r>
+        <w:rPr>
+          <w:i/>
+          <w:iCs/>
+        </w:rPr>
+        <w:t>heuristic</w:t>
+      </w:r>
+      <w:proofErr w:type="spellEnd"/>
+      <w:r>
+        <w:rPr>
+          <w:i/>
+          <w:iCs/>
+        </w:rPr>
+        <w:t xml:space="preserve"> </w:t>
+      </w:r>
+      <w:r>
+        <w:t>ha lo scopo di assegnare un valore stimato di costo per raggiungere un nodo obbiettivo, di conseguenza viene subito controllato se il nodo in questione sia obbiettivo o meno, in caso positivo il valore assegnato è 0.</w:t>
+      </w:r>
+      <w:r>
+        <w:rPr>
+          <w:b/>
+          <w:bCs/>
+        </w:rPr>
+        <w:t xml:space="preserve"> </w:t>
+      </w:r>
+      <w:r>
+        <w:t>In caso contrario, mediante interrogazioni Prolog, ottiene la minima distanza possibile tra due luoghi registrati, la priorità del luogo associato al nodo in input e il tempo massimo di visita</w:t>
+      </w:r>
+      <w:r>
+        <w:t xml:space="preserve"> e il costo massimo</w:t>
+      </w:r>
+      <w:r>
+        <w:t xml:space="preserve"> richiest</w:t>
+      </w:r>
+      <w:r>
+        <w:t>i</w:t>
+      </w:r>
+      <w:r>
+        <w:t xml:space="preserve"> da un punto di interesse</w:t>
+      </w:r>
+      <w:r>
+        <w:t xml:space="preserve"> (nel calcolo successivo si terrà </w:t>
+      </w:r>
+      <w:r>
+        <w:t>conto d</w:t>
+      </w:r>
+      <w:r>
+        <w:t>el</w:t>
+      </w:r>
+      <w:r>
+        <w:t xml:space="preserve"> minore</w:t>
+      </w:r>
+      <w:r>
+        <w:t xml:space="preserve"> dei due</w:t>
+      </w:r>
+      <w:r>
+        <w:t>)</w:t>
+      </w:r>
+      <w:r>
+        <w:t>.</w:t>
+      </w:r>
+    </w:p>
+    <w:p>
+      <w:pPr>
+        <w:pStyle w:val="Testo"/>
+      </w:pPr>
+      <w:r>
+        <w:t>Il valore restituito dall’euristica deriva da</w:t>
+      </w:r>
+      <w:r>
+        <w:t xml:space="preserve">l prodotto di </w:t>
+      </w:r>
+      <w:r>
+        <w:t>tre fattori:</w:t>
+      </w:r>
+    </w:p>
+    <w:p>
+      <w:pPr>
+        <w:pStyle w:val="Testo"/>
+        <w:numPr>
+          <w:ilvl w:val="0"/>
+          <w:numId w:val="1"/>
+        </w:numPr>
+      </w:pPr>
+      <w:r>
+        <w:t>Il rapporto tra il tempo rimanente del nodo e il massimo tempo di visita</w:t>
+      </w:r>
+      <w:r>
+        <w:t xml:space="preserve"> oppure tra il budget rimanente e il costo massimo</w:t>
+      </w:r>
+      <w:r>
+        <w:t>.</w:t>
+      </w:r>
+      <w:r>
+        <w:br/>
+        <w:t xml:space="preserve">L’aver messo il valore massimo al denominatore </w:t>
+      </w:r>
+      <w:r>
+        <w:t>minimizza il fattore.</w:t>
+      </w:r>
+    </w:p>
+    <w:p>
+      <w:pPr>
+        <w:pStyle w:val="Testo"/>
+        <w:numPr>
+          <w:ilvl w:val="0"/>
+          <w:numId w:val="1"/>
+        </w:numPr>
+      </w:pPr>
+      <w:r>
+        <w:t>La distanza minima registrata.</w:t>
+      </w:r>
+    </w:p>
+    <w:p>
+      <w:pPr>
+        <w:pStyle w:val="Testo"/>
+        <w:numPr>
+          <w:ilvl w:val="0"/>
+          <w:numId w:val="1"/>
+        </w:numPr>
+      </w:pPr>
+      <w:r>
+        <w:lastRenderedPageBreak/>
+        <w:t>Un valore via via decrescente all’aumentare della priorità.</w:t>
+      </w:r>
+      <w:r>
+        <w:br/>
+        <w:t>Questo fattore funge da discriminante in caso di valori molto simili del prodotto dei due fattori precedenti (se vicini o uguali la preferenza è diretta verso il nodo associato al luogo con priorità maggiore, così la sua euristica restituirà un valore più basso).</w:t>
+      </w:r>
+    </w:p>
+    <w:p>
+      <w:pPr>
+        <w:pStyle w:val="Testo"/>
+      </w:pPr>
+      <w:r>
+        <w:t>Minimizzare i fattori è un requisito fondamentale per far si che l’euristica restituisca valori che siano sempre sottostima del reale costo, permettendo così il corretto funzionamento dell’algoritmo.</w:t>
+      </w:r>
+    </w:p>
+    <w:p>
+      <w:pPr>
+        <w:pStyle w:val="Testo"/>
+      </w:pPr>
+    </w:p>
+    <w:p>
+      <w:pPr>
         <w:pStyle w:val="Sottotitolino"/>
         <w:outlineLvl w:val="1"/>
-        <w:rPr>
-          <w:b w:val="0"/>
-          <w:bCs w:val="0"/>
-          <w:sz w:val="28"/>
-          <w:szCs w:val="28"/>
-        </w:rPr>
-      </w:pPr>
-      <w:bookmarkStart w:id="18" w:name="_Toc137745254"/>
-      <w:r>
-        <w:rPr>
-          <w:b w:val="0"/>
-          <w:bCs w:val="0"/>
-          <w:sz w:val="28"/>
-          <w:szCs w:val="28"/>
-        </w:rPr>
-        <w:t xml:space="preserve">La funzione </w:t>
+      </w:pPr>
+      <w:bookmarkStart w:id="22" w:name="_Toc138350979"/>
+      <w:r>
+        <w:t>Valutazioni</w:t>
+      </w:r>
+      <w:bookmarkEnd w:id="22"/>
+    </w:p>
+    <w:p>
+      <w:pPr>
+        <w:pStyle w:val="Sottotitolino"/>
+        <w:outlineLvl w:val="2"/>
+      </w:pPr>
+      <w:bookmarkStart w:id="23" w:name="_Toc138350980"/>
+      <w:r>
+        <w:t>Prestazioni dell’algoritmo di ricerca</w:t>
+      </w:r>
+      <w:bookmarkEnd w:id="23"/>
+    </w:p>
+    <w:p>
+      <w:pPr>
+        <w:pStyle w:val="Testo"/>
+        <w:rPr>
+          <w:b/>
+          <w:bCs/>
+        </w:rPr>
+      </w:pPr>
+      <w:r>
+        <w:t xml:space="preserve">Di seguito, si osserva la differenza tra il percorso individuato da un generico </w:t>
       </w:r>
       <w:proofErr w:type="spellStart"/>
       <w:r>
-        <w:rPr>
-          <w:b w:val="0"/>
-          <w:bCs w:val="0"/>
-          <w:i/>
-          <w:iCs/>
-          <w:sz w:val="28"/>
-          <w:szCs w:val="28"/>
-        </w:rPr>
-        <w:t>heuristic</w:t>
+        <w:t>searcher</w:t>
       </w:r>
       <w:proofErr w:type="spellEnd"/>
-      <w:r>
-        <w:rPr>
-          <w:b w:val="0"/>
-          <w:bCs w:val="0"/>
-          <w:i/>
-          <w:iCs/>
-          <w:sz w:val="28"/>
-          <w:szCs w:val="28"/>
-        </w:rPr>
-        <w:t xml:space="preserve"> </w:t>
-      </w:r>
-      <w:r>
-        <w:rPr>
-          <w:b w:val="0"/>
-          <w:bCs w:val="0"/>
-          <w:sz w:val="28"/>
-          <w:szCs w:val="28"/>
-        </w:rPr>
-        <w:t>ha lo scopo di assegnare un valore stimato di costo per raggiungere un nodo obbiettivo, di conseguenza viene subito controllato se il nodo in questione sia obbiettivo o meno, in caso positivo il valore assegnato è 0.</w:t>
-      </w:r>
-    </w:p>
-    <w:p>
-      <w:pPr>
-        <w:pStyle w:val="Sottotitolino"/>
-        <w:outlineLvl w:val="1"/>
-        <w:rPr>
-          <w:b w:val="0"/>
-          <w:bCs w:val="0"/>
-          <w:sz w:val="28"/>
-          <w:szCs w:val="28"/>
-        </w:rPr>
-      </w:pPr>
-      <w:r>
-        <w:rPr>
-          <w:b w:val="0"/>
-          <w:bCs w:val="0"/>
-          <w:sz w:val="28"/>
-          <w:szCs w:val="28"/>
-        </w:rPr>
-        <w:t>In caso contrario, mediante interrogazioni Prolog, ottiene la minima distanza possibile tra due luoghi registrati, la priorità del luogo associato al nodo in input e il tempo massimo di visita</w:t>
-      </w:r>
-      <w:r>
-        <w:rPr>
-          <w:b w:val="0"/>
-          <w:bCs w:val="0"/>
-          <w:sz w:val="28"/>
-          <w:szCs w:val="28"/>
-        </w:rPr>
-        <w:t xml:space="preserve"> e il costo massimo</w:t>
-      </w:r>
-      <w:r>
-        <w:rPr>
-          <w:b w:val="0"/>
-          <w:bCs w:val="0"/>
-          <w:sz w:val="28"/>
-          <w:szCs w:val="28"/>
-        </w:rPr>
-        <w:t xml:space="preserve"> richiest</w:t>
-      </w:r>
-      <w:r>
-        <w:rPr>
-          <w:b w:val="0"/>
-          <w:bCs w:val="0"/>
-          <w:sz w:val="28"/>
-          <w:szCs w:val="28"/>
-        </w:rPr>
-        <w:t>i</w:t>
-      </w:r>
-      <w:r>
-        <w:rPr>
-          <w:b w:val="0"/>
-          <w:bCs w:val="0"/>
-          <w:sz w:val="28"/>
-          <w:szCs w:val="28"/>
-        </w:rPr>
-        <w:t xml:space="preserve"> da un punto di interesse</w:t>
-      </w:r>
-      <w:r>
-        <w:rPr>
-          <w:b w:val="0"/>
-          <w:bCs w:val="0"/>
-          <w:sz w:val="28"/>
-          <w:szCs w:val="28"/>
-        </w:rPr>
-        <w:t xml:space="preserve"> (nel calcolo successivo si terrà conto di quello minore)</w:t>
-      </w:r>
-      <w:r>
-        <w:rPr>
-          <w:b w:val="0"/>
-          <w:bCs w:val="0"/>
-          <w:sz w:val="28"/>
-          <w:szCs w:val="28"/>
-        </w:rPr>
-        <w:t>.</w:t>
-      </w:r>
-    </w:p>
-    <w:p>
-      <w:pPr>
-        <w:pStyle w:val="Sottotitolino"/>
-        <w:outlineLvl w:val="1"/>
-        <w:rPr>
-          <w:b w:val="0"/>
-          <w:bCs w:val="0"/>
-          <w:sz w:val="28"/>
-          <w:szCs w:val="28"/>
-        </w:rPr>
-      </w:pPr>
-      <w:r>
-        <w:rPr>
-          <w:b w:val="0"/>
-          <w:bCs w:val="0"/>
-          <w:sz w:val="28"/>
-          <w:szCs w:val="28"/>
-        </w:rPr>
-        <w:t>Il valore restituito dall’euristica deriva da</w:t>
-      </w:r>
-      <w:r>
-        <w:rPr>
-          <w:b w:val="0"/>
-          <w:bCs w:val="0"/>
-          <w:sz w:val="28"/>
-          <w:szCs w:val="28"/>
-        </w:rPr>
-        <w:t xml:space="preserve">l prodotto di </w:t>
-      </w:r>
-      <w:r>
-        <w:rPr>
-          <w:b w:val="0"/>
-          <w:bCs w:val="0"/>
-          <w:sz w:val="28"/>
-          <w:szCs w:val="28"/>
-        </w:rPr>
-        <w:t>tre fattori:</w:t>
-      </w:r>
-    </w:p>
-    <w:p>
-      <w:pPr>
-        <w:pStyle w:val="Sottotitolino"/>
-        <w:numPr>
-          <w:ilvl w:val="0"/>
-          <w:numId w:val="6"/>
-        </w:numPr>
-        <w:outlineLvl w:val="1"/>
-      </w:pPr>
-      <w:r>
-        <w:rPr>
-          <w:b w:val="0"/>
-          <w:bCs w:val="0"/>
-          <w:sz w:val="28"/>
-          <w:szCs w:val="28"/>
-        </w:rPr>
-        <w:t>Il rapporto tra il tempo rimanente del nodo e il massimo tempo di visita</w:t>
-      </w:r>
-      <w:r>
-        <w:rPr>
-          <w:b w:val="0"/>
-          <w:bCs w:val="0"/>
-          <w:sz w:val="28"/>
-          <w:szCs w:val="28"/>
-        </w:rPr>
-        <w:t xml:space="preserve"> oppure tra il budget rimanente e il costo massimo</w:t>
-      </w:r>
-      <w:r>
-        <w:rPr>
-          <w:b w:val="0"/>
-          <w:bCs w:val="0"/>
-          <w:sz w:val="28"/>
-          <w:szCs w:val="28"/>
-        </w:rPr>
-        <w:t>.</w:t>
-      </w:r>
-      <w:r>
-        <w:rPr>
-          <w:b w:val="0"/>
-          <w:bCs w:val="0"/>
-          <w:sz w:val="28"/>
-          <w:szCs w:val="28"/>
-        </w:rPr>
-        <w:br/>
-        <w:t xml:space="preserve">L’aver messo il valore massimo al denominatore </w:t>
-      </w:r>
-      <w:r>
-        <w:rPr>
-          <w:b w:val="0"/>
-          <w:bCs w:val="0"/>
-          <w:sz w:val="28"/>
-          <w:szCs w:val="28"/>
-        </w:rPr>
-        <w:t>minimizza il valore del fattore.</w:t>
-      </w:r>
-    </w:p>
-    <w:p>
-      <w:pPr>
-        <w:pStyle w:val="Sottotitolino"/>
-        <w:numPr>
-          <w:ilvl w:val="0"/>
-          <w:numId w:val="6"/>
-        </w:numPr>
-        <w:outlineLvl w:val="1"/>
-      </w:pPr>
-      <w:r>
-        <w:rPr>
-          <w:b w:val="0"/>
-          <w:bCs w:val="0"/>
-          <w:sz w:val="28"/>
-          <w:szCs w:val="28"/>
-        </w:rPr>
-        <w:t>La distanza minima registrata.</w:t>
-      </w:r>
-    </w:p>
-    <w:p>
-      <w:pPr>
-        <w:pStyle w:val="Sottotitolino"/>
-        <w:numPr>
-          <w:ilvl w:val="0"/>
-          <w:numId w:val="6"/>
-        </w:numPr>
-        <w:outlineLvl w:val="1"/>
-      </w:pPr>
-      <w:r>
-        <w:rPr>
-          <w:b w:val="0"/>
-          <w:bCs w:val="0"/>
-          <w:sz w:val="28"/>
-          <w:szCs w:val="28"/>
-        </w:rPr>
-        <w:lastRenderedPageBreak/>
-        <w:t>Un valore via via decrescente all’aumentare della priorità.</w:t>
-      </w:r>
-      <w:r>
-        <w:rPr>
-          <w:b w:val="0"/>
-          <w:bCs w:val="0"/>
-          <w:sz w:val="28"/>
-          <w:szCs w:val="28"/>
-        </w:rPr>
-        <w:br/>
-        <w:t>Questo fattore funge da discriminante in caso di valori molto simili del prodotto dei due fattori precedenti (se vicini o uguali la preferenza è diretta verso il nodo associato al luogo con priorità maggiore, così la sua euristica restituirà un valore più basso).</w:t>
-      </w:r>
-    </w:p>
-    <w:p>
-      <w:pPr>
-        <w:pStyle w:val="Sottotitolino"/>
-        <w:outlineLvl w:val="1"/>
-      </w:pPr>
-      <w:r>
-        <w:rPr>
-          <w:b w:val="0"/>
-          <w:bCs w:val="0"/>
-          <w:sz w:val="28"/>
-          <w:szCs w:val="28"/>
-        </w:rPr>
-        <w:t xml:space="preserve">Minimizzare i fattori è un requisito fondamentale per far si che l’euristica restituisca valori che siano sempre sottostima del reale costo, permettendo così il corretto funzionamento dell’algoritmo. </w:t>
-      </w:r>
-    </w:p>
-    <w:p>
-      <w:pPr>
-        <w:pStyle w:val="Sottotitolino"/>
-        <w:outlineLvl w:val="1"/>
-      </w:pPr>
-      <w:r>
-        <w:t>Valutazioni</w:t>
-      </w:r>
-      <w:bookmarkEnd w:id="18"/>
-    </w:p>
-    <w:p>
-      <w:pPr>
-        <w:pStyle w:val="Sottotitolino"/>
-        <w:outlineLvl w:val="1"/>
-        <w:rPr>
-          <w:b w:val="0"/>
-          <w:bCs w:val="0"/>
-          <w:sz w:val="28"/>
-          <w:szCs w:val="28"/>
-        </w:rPr>
-      </w:pPr>
-      <w:r>
-        <w:rPr>
-          <w:b w:val="0"/>
-          <w:bCs w:val="0"/>
-          <w:sz w:val="28"/>
-          <w:szCs w:val="28"/>
-        </w:rPr>
-        <w:t xml:space="preserve">Di seguito, si osserva la differenza tra il percorso individuato da un generico </w:t>
-      </w:r>
-      <w:proofErr w:type="spellStart"/>
-      <w:r>
-        <w:rPr>
-          <w:b w:val="0"/>
-          <w:bCs w:val="0"/>
-          <w:sz w:val="28"/>
-          <w:szCs w:val="28"/>
-        </w:rPr>
-        <w:t>searcher</w:t>
-      </w:r>
-      <w:proofErr w:type="spellEnd"/>
-      <w:r>
-        <w:rPr>
-          <w:b w:val="0"/>
-          <w:bCs w:val="0"/>
-          <w:sz w:val="28"/>
-          <w:szCs w:val="28"/>
-        </w:rPr>
-        <w:t>:</w:t>
-      </w:r>
-    </w:p>
-    <w:p>
-      <w:pPr>
-        <w:pStyle w:val="Sottotitolino"/>
-        <w:outlineLvl w:val="1"/>
+    </w:p>
+    <w:p>
+      <w:pPr>
+        <w:pStyle w:val="Testo"/>
       </w:pPr>
       <w:r>
         <w:rPr>
@@ -5768,22 +6632,13 @@
     </w:p>
     <w:p>
       <w:pPr>
-        <w:pStyle w:val="Sottotitolino"/>
-        <w:outlineLvl w:val="1"/>
-        <w:rPr>
-          <w:b w:val="0"/>
-          <w:bCs w:val="0"/>
-          <w:sz w:val="28"/>
-          <w:szCs w:val="28"/>
-        </w:rPr>
-      </w:pPr>
-      <w:r>
-        <w:rPr>
-          <w:b w:val="0"/>
-          <w:bCs w:val="0"/>
-          <w:sz w:val="28"/>
-          <w:szCs w:val="28"/>
-        </w:rPr>
+        <w:pStyle w:val="Testo"/>
+        <w:rPr>
+          <w:b/>
+          <w:bCs/>
+        </w:rPr>
+      </w:pPr>
+      <w:r>
         <w:t>e quello individuato dall’algoritmo A* adattato:</w:t>
       </w:r>
     </w:p>
@@ -5837,10 +6692,37 @@
         <w:pStyle w:val="Testo"/>
       </w:pPr>
       <w:r>
-        <w:t xml:space="preserve">Si può notare come in entrambi i casi si arrivi ad un punto di terminazione dove il tempo o il budget rimanenti impediscano di proseguire (in entrambi gli esempi la risorsa terminata è il tempo, con un altro passo si andrebbe sotto lo zero), </w:t>
-      </w:r>
-      <w:r>
-        <w:t>anche la condizione sulla priorità media è rispettata: nel primo caso risulta 25 / 6 = 4,17 &gt;= 4, nel secondo caso risulta 20 / 5 = 4 &gt;= 4.</w:t>
+        <w:t>Si può notare come in entrambi i casi si arrivi ad un punto di terminazione dove il tempo o il budget rimanenti impedisc</w:t>
+      </w:r>
+      <w:r>
+        <w:t>o</w:t>
+      </w:r>
+      <w:r>
+        <w:t>no di proseguire (in entrambi gli esempi la risorsa terminata è il tempo, con un altro passo si andrebbe sotto lo zero)</w:t>
+      </w:r>
+      <w:r>
+        <w:t>.</w:t>
+      </w:r>
+      <w:r>
+        <w:t xml:space="preserve"> </w:t>
+      </w:r>
+      <w:r>
+        <w:t>A</w:t>
+      </w:r>
+      <w:r>
+        <w:t xml:space="preserve">nche la condizione sulla priorità media è rispettata: nel primo caso risulta 25 / 6 = 4,17 &gt;= </w:t>
+      </w:r>
+      <w:r>
+        <w:t>3.7</w:t>
+      </w:r>
+      <w:r>
+        <w:t xml:space="preserve">, nel secondo caso risulta 20 / 5 = 4 &gt;= </w:t>
+      </w:r>
+      <w:r>
+        <w:t>3.7</w:t>
+      </w:r>
+      <w:r>
+        <w:t>.</w:t>
       </w:r>
     </w:p>
     <w:p>
@@ -5858,22 +6740,230 @@
     </w:p>
     <w:p>
       <w:pPr>
-        <w:pStyle w:val="Testo"/>
-      </w:pPr>
-      <w:r>
-        <w:rPr>
-          <w:highlight w:val="yellow"/>
-        </w:rPr>
-        <w:t>VALUTARE TEMPISTICHE CON O SENZA EURISTICA</w:t>
+        <w:pStyle w:val="Sottotitolino"/>
+        <w:outlineLvl w:val="2"/>
+      </w:pPr>
+      <w:bookmarkStart w:id="24" w:name="_Toc138350981"/>
+      <w:r>
+        <w:t>Implementazione di CSP</w:t>
+      </w:r>
+      <w:bookmarkEnd w:id="24"/>
+    </w:p>
+    <w:p>
+      <w:pPr>
+        <w:pStyle w:val="Testo"/>
+      </w:pPr>
+      <w:r>
+        <w:lastRenderedPageBreak/>
+        <w:t xml:space="preserve">In fase di realizzazione, ci si è resi conto che il problema di ricerca avrebbe potuto esser sostituito con un </w:t>
+      </w:r>
+      <w:proofErr w:type="gramStart"/>
+      <w:r>
+        <w:t>CSP</w:t>
+      </w:r>
+      <w:r>
+        <w:rPr>
+          <w:vertAlign w:val="superscript"/>
+        </w:rPr>
+        <w:t>[</w:t>
+      </w:r>
+      <w:proofErr w:type="gramEnd"/>
+      <w:r>
+        <w:rPr>
+          <w:vertAlign w:val="superscript"/>
+        </w:rPr>
+        <w:t>8]</w:t>
       </w:r>
       <w:r>
         <w:t xml:space="preserve"> </w:t>
       </w:r>
-    </w:p>
-    <w:p>
-      <w:pPr>
-        <w:pStyle w:val="Testo"/>
-      </w:pPr>
+      <w:r>
+        <w:t>(</w:t>
+      </w:r>
+      <w:r>
+        <w:t>Costraint Satisfaction Problem</w:t>
+      </w:r>
+      <w:r>
+        <w:t>),</w:t>
+      </w:r>
+      <w:r>
+        <w:t xml:space="preserve"> tuttavia, questa osservazione è stata colta in una fase avanzata di realizzazione del caso di studio</w:t>
+      </w:r>
+      <w:r>
+        <w:t xml:space="preserve"> e, </w:t>
+      </w:r>
+      <w:r>
+        <w:t>pertanto, si è deciso di proseguire con il problema di ricerca.</w:t>
+      </w:r>
+    </w:p>
+    <w:p>
+      <w:pPr>
+        <w:pStyle w:val="Testo"/>
+      </w:pPr>
+      <w:r>
+        <w:t xml:space="preserve">Di </w:t>
+      </w:r>
+      <w:r>
+        <w:t>seguito, vengono analizzate le motivazioni a supporto dell’affermazione precedente, secondo cui sarebbe stato più opportuno l’impiego di un CSP:</w:t>
+      </w:r>
+    </w:p>
+    <w:p>
+      <w:pPr>
+        <w:pStyle w:val="Testo"/>
+        <w:numPr>
+          <w:ilvl w:val="0"/>
+          <w:numId w:val="1"/>
+        </w:numPr>
+      </w:pPr>
+      <w:r>
+        <w:t xml:space="preserve">I CSP forniscono un modo strutturato per modellare i vincoli e le restrizioni del problema. </w:t>
+      </w:r>
+      <w:r>
+        <w:t>Si possono</w:t>
+      </w:r>
+      <w:r>
+        <w:t xml:space="preserve"> definire esplicitamente le variabili, i domini delle variabili e le relazioni tra di esse. In questo caso, le variabili avrebbero potuto rappresentare i luoghi da visitare, i domini </w:t>
+      </w:r>
+      <w:r>
+        <w:t>avrebbero potuto</w:t>
+      </w:r>
+      <w:r>
+        <w:t xml:space="preserve"> essere i costi associati a ciascun luogo e le relazioni </w:t>
+      </w:r>
+      <w:r>
+        <w:t>avrebbero potuto</w:t>
+      </w:r>
+      <w:r>
+        <w:t xml:space="preserve"> </w:t>
+      </w:r>
+      <w:r>
+        <w:t xml:space="preserve">essere </w:t>
+      </w:r>
+      <w:r>
+        <w:t>i vincoli sul budget e il tempo a disposizione.</w:t>
+      </w:r>
+    </w:p>
+    <w:p>
+      <w:pPr>
+        <w:pStyle w:val="Testo"/>
+        <w:numPr>
+          <w:ilvl w:val="0"/>
+          <w:numId w:val="1"/>
+        </w:numPr>
+      </w:pPr>
+      <w:r>
+        <w:t xml:space="preserve">I CSP sono noti per la loro efficacia nella risoluzione di problemi complessi. Essi offrono algoritmi di risoluzione efficienti, come ad esempio il </w:t>
+      </w:r>
+      <w:proofErr w:type="spellStart"/>
+      <w:r>
+        <w:rPr>
+          <w:i/>
+          <w:iCs/>
+        </w:rPr>
+        <w:t>simulated</w:t>
+      </w:r>
+      <w:proofErr w:type="spellEnd"/>
+      <w:r>
+        <w:rPr>
+          <w:i/>
+          <w:iCs/>
+        </w:rPr>
+        <w:t xml:space="preserve"> </w:t>
+      </w:r>
+      <w:proofErr w:type="spellStart"/>
+      <w:r>
+        <w:rPr>
+          <w:i/>
+          <w:iCs/>
+        </w:rPr>
+        <w:t>annealing</w:t>
+      </w:r>
+      <w:proofErr w:type="spellEnd"/>
+      <w:r>
+        <w:rPr>
+          <w:i/>
+          <w:iCs/>
+        </w:rPr>
+        <w:t xml:space="preserve"> </w:t>
+      </w:r>
+      <w:r>
+        <w:t xml:space="preserve">o </w:t>
+      </w:r>
+      <w:r>
+        <w:rPr>
+          <w:i/>
+          <w:iCs/>
+        </w:rPr>
+        <w:t>algoritmi genetici (crossover)</w:t>
+      </w:r>
+      <w:r>
+        <w:t>, che consentono di esplorare in modo sistematico lo spazio delle soluzioni alla ricerca di assegnamenti validi delle variabili che soddisfino tutti i vincoli.</w:t>
+      </w:r>
+    </w:p>
+    <w:p>
+      <w:pPr>
+        <w:pStyle w:val="Testo"/>
+        <w:numPr>
+          <w:ilvl w:val="0"/>
+          <w:numId w:val="1"/>
+        </w:numPr>
+      </w:pPr>
+      <w:r>
+        <w:t>I CSP consentono di gestire i vincoli soft, che sono vincoli che possono essere violati in modo controllato, consentendo una certa flessibilità nella ricerca delle soluzioni ottimali. In questo caso, si sarebbe potuto considerare i vincoli sul budget e il tempo come vincoli soft, consentendo un certo grado di flessibilità nella selezione dei luoghi da visitare in base a quanto budget e tempo rimangono disponibili.</w:t>
+      </w:r>
+    </w:p>
+    <w:p>
+      <w:pPr>
+        <w:pStyle w:val="Testo"/>
+        <w:numPr>
+          <w:ilvl w:val="0"/>
+          <w:numId w:val="1"/>
+        </w:numPr>
+      </w:pPr>
+      <w:r>
+        <w:t>I CSP offrono una maggiore adattabilità ai cambiamenti</w:t>
+      </w:r>
+      <w:r>
+        <w:t xml:space="preserve"> dei requisiti. </w:t>
+      </w:r>
+      <w:r>
+        <w:t>È possibile</w:t>
+      </w:r>
+      <w:r>
+        <w:t xml:space="preserve"> facilmente aggiungere, rimuovere o modificare i vincoli senza dover riprogettare completamente l'algoritmo di ricerca. Questo può essere utile se </w:t>
+      </w:r>
+      <w:r>
+        <w:t>si desidera</w:t>
+      </w:r>
+      <w:r>
+        <w:t xml:space="preserve"> introdurre nuovi vincoli o modificare i criteri di selezione dei luoghi da visitare in base al feedback degli utenti o a esigenze specifiche.</w:t>
+      </w:r>
+    </w:p>
+    <w:p>
+      <w:pPr>
+        <w:pStyle w:val="Testo"/>
+      </w:pPr>
+      <w:r>
+        <w:t>In definitiva, l'utilizzo di un CSP avrebbe fornito un approccio più robust</w:t>
+      </w:r>
+      <w:r>
+        <w:t>o</w:t>
+      </w:r>
+      <w:r>
+        <w:t xml:space="preserve"> e adattabil</w:t>
+      </w:r>
+      <w:r>
+        <w:t xml:space="preserve">e </w:t>
+      </w:r>
+      <w:r>
+        <w:t xml:space="preserve">al sistema di </w:t>
+      </w:r>
+      <w:r>
+        <w:t>selezione</w:t>
+      </w:r>
+      <w:r>
+        <w:t xml:space="preserve"> degli itinerari.</w:t>
+      </w:r>
     </w:p>
     <w:p>
       <w:pPr>
@@ -5883,456 +6973,197 @@
         </w:rPr>
       </w:pPr>
       <w:r>
-        <w:rPr>
-          <w:sz w:val="28"/>
-          <w:szCs w:val="28"/>
-        </w:rPr>
-        <w:t xml:space="preserve">In fase di realizzazione, ci si è resi conto che il problema di ricerca avrebbe potuto esser sostituito con un CSP, Costraint Satisfaction Problem; tuttavia, questa </w:t>
-      </w:r>
-      <w:r>
-        <w:rPr>
-          <w:sz w:val="28"/>
-          <w:szCs w:val="28"/>
-        </w:rPr>
+        <w:br w:type="page"/>
+      </w:r>
+    </w:p>
+    <w:p>
+      <w:pPr>
+        <w:pStyle w:val="Titolino"/>
+        <w:outlineLvl w:val="0"/>
+      </w:pPr>
+      <w:bookmarkStart w:id="25" w:name="_Toc138350982"/>
+      <w:r>
         <w:lastRenderedPageBreak/>
-        <w:t>osservazione è stata colta in una fase avanzata di realizzazione del caso di studio; pertanto, si è deciso di proseguire con il problema di ricerca.</w:t>
-      </w:r>
-    </w:p>
-    <w:p>
-      <w:pPr>
-        <w:rPr>
-          <w:sz w:val="28"/>
-          <w:szCs w:val="28"/>
-        </w:rPr>
-      </w:pPr>
-      <w:r>
-        <w:rPr>
-          <w:sz w:val="28"/>
-          <w:szCs w:val="28"/>
-        </w:rPr>
-        <w:t>Di seguito, vengono analizzate le motivazioni a supporto dell’affermazione precedente, secondo cui sarebbe stato più opportuno l’impiego di un CSP:</w:t>
-      </w:r>
-    </w:p>
-    <w:p>
-      <w:pPr>
-        <w:numPr>
-          <w:ilvl w:val="0"/>
-          <w:numId w:val="7"/>
-        </w:numPr>
-        <w:rPr>
-          <w:sz w:val="28"/>
-          <w:szCs w:val="28"/>
-        </w:rPr>
-      </w:pPr>
-      <w:r>
-        <w:rPr>
+        <w:t>Apprendimento supervisionato</w:t>
+      </w:r>
+      <w:r>
+        <w:t xml:space="preserve"> (regressione)</w:t>
+      </w:r>
+      <w:bookmarkEnd w:id="25"/>
+    </w:p>
+    <w:p>
+      <w:pPr>
+        <w:pStyle w:val="Sottotitolino"/>
+        <w:outlineLvl w:val="1"/>
+      </w:pPr>
+      <w:bookmarkStart w:id="26" w:name="_Toc138350983"/>
+      <w:r>
+        <w:rPr>
+          <w:rStyle w:val="SottotitolinoCarattere"/>
           <w:b/>
           <w:bCs/>
-          <w:sz w:val="28"/>
-          <w:szCs w:val="28"/>
-        </w:rPr>
-        <w:t>Modellazione dei vincoli</w:t>
-      </w:r>
-      <w:r>
-        <w:rPr>
-          <w:sz w:val="28"/>
-          <w:szCs w:val="28"/>
-        </w:rPr>
-        <w:t xml:space="preserve">: I CSP forniscono un modo strutturato per modellare i vincoli e le restrizioni del problema. Puoi definire esplicitamente le variabili, i domini delle variabili e le relazioni tra di esse. </w:t>
-      </w:r>
-      <w:r>
-        <w:rPr>
-          <w:sz w:val="28"/>
-          <w:szCs w:val="28"/>
-        </w:rPr>
-        <w:t>In questo caso</w:t>
-      </w:r>
-      <w:r>
-        <w:rPr>
-          <w:sz w:val="28"/>
-          <w:szCs w:val="28"/>
-        </w:rPr>
-        <w:t xml:space="preserve">, le variabili </w:t>
-      </w:r>
-      <w:r>
-        <w:rPr>
-          <w:sz w:val="28"/>
-          <w:szCs w:val="28"/>
-        </w:rPr>
-        <w:t>avrebbero potuto</w:t>
-      </w:r>
-      <w:r>
-        <w:rPr>
-          <w:sz w:val="28"/>
-          <w:szCs w:val="28"/>
-        </w:rPr>
-        <w:t xml:space="preserve"> rappresentare i luoghi da visitare, i domini potrebbero essere i costi associati a ciascun luogo, e le relazioni potrebbero essere i vincoli sul budget e il tempo a disposizione.</w:t>
-      </w:r>
-    </w:p>
-    <w:p>
-      <w:pPr>
-        <w:numPr>
-          <w:ilvl w:val="0"/>
-          <w:numId w:val="7"/>
-        </w:numPr>
-        <w:rPr>
-          <w:sz w:val="28"/>
-          <w:szCs w:val="28"/>
-        </w:rPr>
-      </w:pPr>
-      <w:r>
-        <w:rPr>
-          <w:b/>
-          <w:bCs/>
-          <w:sz w:val="28"/>
-          <w:szCs w:val="28"/>
-        </w:rPr>
-        <w:t>Efficacia nella risoluzione dei problemi complessi</w:t>
-      </w:r>
-      <w:r>
-        <w:rPr>
-          <w:sz w:val="28"/>
-          <w:szCs w:val="28"/>
-        </w:rPr>
-        <w:t>: I CSP sono noti per la loro efficacia nella risoluzione di problemi complessi. Essi offrono algoritmi di risoluzione efficienti, come ad esempio il</w:t>
-      </w:r>
-      <w:r>
-        <w:rPr>
-          <w:sz w:val="28"/>
-          <w:szCs w:val="28"/>
-        </w:rPr>
+        </w:rPr>
+        <w:t>Sommario</w:t>
+      </w:r>
+      <w:bookmarkEnd w:id="26"/>
+    </w:p>
+    <w:p>
+      <w:pPr>
+        <w:pStyle w:val="Testo"/>
+      </w:pPr>
+      <w:r>
+        <w:t xml:space="preserve">Durante la fase di apprendimento </w:t>
+      </w:r>
+      <w:proofErr w:type="gramStart"/>
+      <w:r>
+        <w:t>supervisionato</w:t>
+      </w:r>
+      <w:r>
+        <w:rPr>
+          <w:vertAlign w:val="superscript"/>
+        </w:rPr>
+        <w:t>[</w:t>
+      </w:r>
+      <w:proofErr w:type="gramEnd"/>
+      <w:r>
+        <w:rPr>
+          <w:vertAlign w:val="superscript"/>
+        </w:rPr>
+        <w:t>9]</w:t>
+      </w:r>
+      <w:r>
         <w:t xml:space="preserve"> </w:t>
       </w:r>
+      <w:r>
+        <w:t>del progetto, è stato sviluppato un modello avanzato per addestrare un sistema in grado di predire le priorità dei monumenti nelle città per le quali non si è ancora raccolto del feedback. Questo approccio è particolarmente utile quando ci si trova di fronte a nuove città o destinazioni turistiche poco conosciute, in cui l'assenza di dati preesistenti può rendere difficile stabilire quali siano i monumenti di maggior rilievo.</w:t>
+      </w:r>
+    </w:p>
+    <w:p>
+      <w:pPr>
+        <w:pStyle w:val="Testo"/>
+      </w:pPr>
+      <w:r>
+        <w:t>Questa realizzazione, attualmente, rappresenta solo una predisposizione ad eventuali sviluppi futuri dell’applicativo, in cui si prevede di estendere le funzionalità ad un range di città più ampio.</w:t>
+      </w:r>
+    </w:p>
+    <w:p>
+      <w:pPr>
+        <w:pStyle w:val="Testo"/>
+      </w:pPr>
+      <w:r>
+        <w:t>Per affrontare questa sfida, è stato creato un set di dati di addestramento</w:t>
+      </w:r>
+      <w:r>
+        <w:t xml:space="preserve"> (successivamente “pulito”</w:t>
+      </w:r>
+      <w:r>
+        <w:t xml:space="preserve"> e scalato mediante </w:t>
+      </w:r>
       <w:proofErr w:type="spellStart"/>
+      <w:r>
+        <w:t>MinMax</w:t>
+      </w:r>
+      <w:proofErr w:type="spellEnd"/>
+      <w:r>
+        <w:t xml:space="preserve"> </w:t>
+      </w:r>
+      <w:proofErr w:type="spellStart"/>
+      <w:r>
+        <w:t>Scaler</w:t>
+      </w:r>
+      <w:proofErr w:type="spellEnd"/>
+      <w:r>
+        <w:t>)</w:t>
+      </w:r>
+      <w:r>
+        <w:t xml:space="preserve">, </w:t>
+      </w:r>
+      <w:r>
+        <w:t xml:space="preserve">contenente </w:t>
+      </w:r>
+      <w:r>
+        <w:t xml:space="preserve">dettagli riguardanti la storia, le recensioni degli utenti </w:t>
+      </w:r>
+      <w:r>
+        <w:t>(valutazione e quantità), le dimensioni e la posizione dei luoghi di interesse della città di Roma</w:t>
+      </w:r>
+      <w:r>
+        <w:t>.</w:t>
+      </w:r>
+      <w:r>
+        <w:t xml:space="preserve"> Tutte queste informazioni erano già disponibili, ad eccezione delle recensioni.</w:t>
+      </w:r>
+    </w:p>
+    <w:p>
+      <w:pPr>
+        <w:pStyle w:val="Testo"/>
+      </w:pPr>
+      <w:r>
+        <w:t>Per ottenerle, è</w:t>
+      </w:r>
+      <w:r>
+        <w:t xml:space="preserve"> stato inserito un sistema di richiesta feedback al termine della ricerca dell’itinerario turistico, in particolare viene chiesto di effettuare una valutazione (da 1 a 5) di alcuni luoghi</w:t>
+      </w:r>
+      <w:r>
+        <w:t>, scelti casualmente,</w:t>
+      </w:r>
+      <w:r>
+        <w:t xml:space="preserve"> compresi nel percorso consigliato.</w:t>
+      </w:r>
+    </w:p>
+    <w:p>
+      <w:pPr>
+        <w:pStyle w:val="Testo"/>
+      </w:pPr>
+    </w:p>
+    <w:p>
+      <w:pPr>
+        <w:pStyle w:val="Sottotitolino"/>
+        <w:outlineLvl w:val="1"/>
+      </w:pPr>
+      <w:bookmarkStart w:id="27" w:name="_Toc138350984"/>
+      <w:r>
+        <w:t>Strumenti utilizzati</w:t>
+      </w:r>
+      <w:bookmarkEnd w:id="27"/>
+    </w:p>
+    <w:p>
+      <w:pPr>
+        <w:pStyle w:val="Testo"/>
+      </w:pPr>
+      <w:r>
+        <w:t xml:space="preserve">Per la realizzazione dell’apprendimento supervisionato, sono stati impiegati due modelli messi a disposizione dalla </w:t>
+      </w:r>
+      <w:r>
+        <w:t xml:space="preserve">libreria </w:t>
+      </w:r>
       <w:r>
         <w:rPr>
           <w:i/>
           <w:iCs/>
-          <w:sz w:val="28"/>
-          <w:szCs w:val="28"/>
-        </w:rPr>
-        <w:t>simulated</w:t>
-      </w:r>
-      <w:proofErr w:type="spellEnd"/>
+        </w:rPr>
+        <w:t xml:space="preserve">Scikit </w:t>
+      </w:r>
+      <w:proofErr w:type="gramStart"/>
       <w:r>
         <w:rPr>
           <w:i/>
           <w:iCs/>
-          <w:sz w:val="28"/>
-          <w:szCs w:val="28"/>
-        </w:rPr>
-        <w:t xml:space="preserve"> </w:t>
-      </w:r>
-      <w:proofErr w:type="spellStart"/>
-      <w:r>
-        <w:rPr>
-          <w:i/>
-          <w:iCs/>
-          <w:sz w:val="28"/>
-          <w:szCs w:val="28"/>
-        </w:rPr>
-        <w:t>annealing</w:t>
-      </w:r>
-      <w:proofErr w:type="spellEnd"/>
-      <w:r>
-        <w:rPr>
-          <w:i/>
-          <w:iCs/>
-          <w:sz w:val="28"/>
-          <w:szCs w:val="28"/>
-        </w:rPr>
-        <w:t xml:space="preserve"> </w:t>
-      </w:r>
-      <w:r>
-        <w:rPr>
-          <w:sz w:val="28"/>
-          <w:szCs w:val="28"/>
-        </w:rPr>
-        <w:t xml:space="preserve">o </w:t>
-      </w:r>
-      <w:r>
-        <w:rPr>
-          <w:i/>
-          <w:iCs/>
-          <w:sz w:val="28"/>
-          <w:szCs w:val="28"/>
-        </w:rPr>
-        <w:t>algoritmi genetici (crossover)</w:t>
-      </w:r>
-      <w:r>
-        <w:rPr>
-          <w:sz w:val="28"/>
-          <w:szCs w:val="28"/>
-        </w:rPr>
-        <w:t>, che consentono di esplorare in modo sistematico lo spazio delle soluzioni alla ricerca di assegnamenti validi delle variabili che soddisfino tutti i vincoli.</w:t>
-      </w:r>
-    </w:p>
-    <w:p>
-      <w:pPr>
-        <w:numPr>
-          <w:ilvl w:val="0"/>
-          <w:numId w:val="7"/>
-        </w:numPr>
-        <w:rPr>
-          <w:sz w:val="28"/>
-          <w:szCs w:val="28"/>
-        </w:rPr>
-      </w:pPr>
-      <w:r>
-        <w:rPr>
-          <w:b/>
-          <w:bCs/>
-          <w:sz w:val="28"/>
-          <w:szCs w:val="28"/>
-        </w:rPr>
-        <w:t>Gestione dei vincoli soft</w:t>
-      </w:r>
-      <w:r>
-        <w:rPr>
-          <w:sz w:val="28"/>
-          <w:szCs w:val="28"/>
-        </w:rPr>
-        <w:t xml:space="preserve">: I CSP consentono di gestire i vincoli soft, che sono vincoli che possono essere violati in modo controllato, consentendo una certa flessibilità nella ricerca delle soluzioni ottimali. </w:t>
-      </w:r>
-      <w:r>
-        <w:rPr>
-          <w:sz w:val="28"/>
-          <w:szCs w:val="28"/>
-        </w:rPr>
-        <w:t>In questo caso</w:t>
-      </w:r>
-      <w:r>
-        <w:rPr>
-          <w:sz w:val="28"/>
-          <w:szCs w:val="28"/>
-        </w:rPr>
-        <w:t xml:space="preserve">, </w:t>
-      </w:r>
-      <w:r>
-        <w:rPr>
-          <w:sz w:val="28"/>
-          <w:szCs w:val="28"/>
-        </w:rPr>
-        <w:t>si sarebbe potuto considerare</w:t>
-      </w:r>
-      <w:r>
-        <w:rPr>
-          <w:sz w:val="28"/>
-          <w:szCs w:val="28"/>
-        </w:rPr>
-        <w:t xml:space="preserve"> i vincoli sul budget e il tempo come vincoli soft, consentendo un certo grado di flessibilità nella selezione dei luoghi da visitare in base a quanto budget e tempo rimangono disponibili.</w:t>
-      </w:r>
-    </w:p>
-    <w:p>
-      <w:pPr>
-        <w:numPr>
-          <w:ilvl w:val="0"/>
-          <w:numId w:val="7"/>
-        </w:numPr>
-        <w:rPr>
-          <w:sz w:val="28"/>
-          <w:szCs w:val="28"/>
-        </w:rPr>
-      </w:pPr>
-      <w:r>
-        <w:rPr>
-          <w:b/>
-          <w:bCs/>
-          <w:sz w:val="28"/>
-          <w:szCs w:val="28"/>
-        </w:rPr>
-        <w:t>Adattabilità ai cambiamenti dei requisiti</w:t>
-      </w:r>
-      <w:r>
-        <w:rPr>
-          <w:sz w:val="28"/>
-          <w:szCs w:val="28"/>
-        </w:rPr>
-        <w:t xml:space="preserve">: I CSP offrono una maggiore adattabilità ai cambiamenti dei requisiti. </w:t>
-      </w:r>
-      <w:r>
-        <w:rPr>
-          <w:sz w:val="28"/>
-          <w:szCs w:val="28"/>
-        </w:rPr>
-        <w:t>È possibile</w:t>
-      </w:r>
-      <w:r>
-        <w:rPr>
-          <w:sz w:val="28"/>
-          <w:szCs w:val="28"/>
-        </w:rPr>
-        <w:t xml:space="preserve"> facilmente aggiungere, rimuovere o modificare i vincoli senza dover riprogettare completamente l'algoritmo di ricerca. Questo può essere utile se, ad esempio, </w:t>
-      </w:r>
-      <w:r>
-        <w:rPr>
-          <w:sz w:val="28"/>
-          <w:szCs w:val="28"/>
-        </w:rPr>
-        <w:t>si desidera</w:t>
-      </w:r>
-      <w:r>
-        <w:rPr>
-          <w:sz w:val="28"/>
-          <w:szCs w:val="28"/>
-        </w:rPr>
-        <w:t xml:space="preserve"> introdurre nuovi vincoli o modificare i criteri di selezione dei luoghi da visitare in base al feedback degli utenti o a esigenze specifiche.</w:t>
-      </w:r>
-    </w:p>
-    <w:p>
-      <w:pPr>
-        <w:ind w:left="720"/>
-        <w:rPr>
-          <w:sz w:val="28"/>
-          <w:szCs w:val="28"/>
-        </w:rPr>
-      </w:pPr>
-    </w:p>
-    <w:p>
-      <w:pPr>
-        <w:rPr>
-          <w:sz w:val="28"/>
-          <w:szCs w:val="28"/>
-        </w:rPr>
-      </w:pPr>
-      <w:r>
-        <w:rPr>
-          <w:sz w:val="28"/>
-          <w:szCs w:val="28"/>
-        </w:rPr>
-        <w:t>In definitiva, l'utilizzo di un CSP avrebbe fornito un approccio più strutturato e flessibile per affrontare il problema della ricerca degli itinerari migliori, consentendo di modellare i vincoli in modo chiaro, risolvere problemi complessi in modo efficiente, gestire vincoli soft e ottimizzare i risultati. Questo avrebbe offerto una maggiore robustezza e adattabilità al tuo sistema di raccomandazione degli itinerari.</w:t>
-      </w:r>
-    </w:p>
-    <w:p>
-      <w:pPr>
-        <w:pStyle w:val="Titolino"/>
-        <w:outlineLvl w:val="0"/>
-      </w:pPr>
-      <w:bookmarkStart w:id="19" w:name="_Toc137745255"/>
-      <w:r>
-        <w:lastRenderedPageBreak/>
-        <w:t>Apprendimento supervisionato</w:t>
-      </w:r>
-      <w:r>
-        <w:t xml:space="preserve"> (regressione)</w:t>
-      </w:r>
-      <w:bookmarkEnd w:id="19"/>
-    </w:p>
-    <w:p>
-      <w:pPr>
-        <w:pStyle w:val="Testo"/>
-      </w:pPr>
-      <w:bookmarkStart w:id="20" w:name="_Toc137745256"/>
-      <w:r>
-        <w:rPr>
-          <w:rStyle w:val="SottotitolinoCarattere"/>
-        </w:rPr>
-        <w:t>Sommario</w:t>
-      </w:r>
-      <w:bookmarkEnd w:id="20"/>
-      <w:r>
-        <w:br/>
-      </w:r>
-      <w:r>
-        <w:t xml:space="preserve">Durante la fase di apprendimento supervisionato del progetto, è stato sviluppato un modello avanzato per addestrare un sistema in grado di predire le priorità dei monumenti nelle città per le quali non si </w:t>
-      </w:r>
-      <w:r>
-        <w:t>è ancora raccolto del feedback</w:t>
-      </w:r>
-      <w:r>
-        <w:t>. Questo approccio è particolarmente utile quando ci si trova di fronte a nuove città o destinazioni turistiche poco conosciute, in cui l'assenza di dati preesistenti può rendere difficile stabilire quali siano i monumenti di maggior rilievo.</w:t>
-      </w:r>
-    </w:p>
-    <w:p>
-      <w:pPr>
-        <w:pStyle w:val="Testo"/>
-      </w:pPr>
-      <w:r>
-        <w:t>Questa realizzazione, attualmente, rappresenta solo una predisposizione ad eventuali sviluppi futuri dell’applicativo, in cui si prevede di estendere le funzionalità ad un range di città più ampio.</w:t>
-      </w:r>
-    </w:p>
-    <w:p>
-      <w:pPr>
-        <w:pStyle w:val="Testo"/>
-      </w:pPr>
-      <w:r>
-        <w:t xml:space="preserve">Per affrontare questa sfida, è stato creato un set di dati di addestramento, </w:t>
-      </w:r>
-      <w:r>
-        <w:t xml:space="preserve">contenente </w:t>
-      </w:r>
-      <w:r>
-        <w:t xml:space="preserve">dettagli riguardanti la storia, le recensioni degli utenti </w:t>
-      </w:r>
-      <w:r>
-        <w:t>(valutazione e quantità), le dimensioni e la posizione dei luoghi di interesse della città di Roma</w:t>
-      </w:r>
-      <w:r>
-        <w:t>.</w:t>
-      </w:r>
-    </w:p>
-    <w:p>
-      <w:pPr>
-        <w:pStyle w:val="Testo"/>
-      </w:pPr>
-      <w:r>
-        <w:t>Utilizzando questo set di dati di addestramento, il modello di apprendimento supervisionato è stato addestrato a riconoscere i pattern e le relazioni tra le caratteristiche dei monumenti e le loro priorità. Durante il processo di addestramento, il modello ha imparato a valutare l'importanza relativa di ciascun monumento, in base alle sue caratteristiche e alle preferenze degli utenti che hanno fornito i dati di addestramento.</w:t>
-      </w:r>
-    </w:p>
-    <w:p>
-      <w:pPr>
-        <w:pStyle w:val="Testo"/>
-      </w:pPr>
-      <w:r>
-        <w:t xml:space="preserve">Una volta completato l'addestramento, il modello è stato </w:t>
-      </w:r>
-      <w:r>
-        <w:t>adeguatamente preparato</w:t>
-      </w:r>
-      <w:r>
-        <w:t xml:space="preserve"> </w:t>
-      </w:r>
-      <w:r>
-        <w:t>per</w:t>
-      </w:r>
-      <w:r>
-        <w:t xml:space="preserve"> fare previsioni affidabili sulle priorità dei monumenti</w:t>
-      </w:r>
-      <w:r>
-        <w:t xml:space="preserve"> di altre città</w:t>
-      </w:r>
-      <w:r>
-        <w:t>.</w:t>
-      </w:r>
-    </w:p>
-    <w:p>
-      <w:pPr>
-        <w:pStyle w:val="Testo"/>
-      </w:pPr>
-      <w:r>
-        <w:t xml:space="preserve">L’utilizzo di questa tecnica </w:t>
-      </w:r>
-      <w:r>
-        <w:t>apre la possibilità di sviluppare futuri sistemi di raccomandazione di itinerari turistici personalizzati e ottimizzati. Il modello addestrato può essere utilizzato come base per l'estensione dell'applicazione ad altre città e destinazioni, fornendo raccomandazioni pertinenti e coerenti con le preferenze degli utenti. Questo permette di offrire un'esperienza di viaggio più soddisfacente e mirata, consentendo ai turisti di scoprire e apprezzare i monumenti più significativi delle nuove città che desiderano visitare.</w:t>
-      </w:r>
-    </w:p>
-    <w:p>
-      <w:pPr>
-        <w:pStyle w:val="Sottotitolino"/>
-        <w:outlineLvl w:val="1"/>
-      </w:pPr>
-      <w:bookmarkStart w:id="21" w:name="_Toc137745257"/>
-      <w:r>
-        <w:t>Strumenti utilizzati</w:t>
-      </w:r>
-      <w:bookmarkEnd w:id="21"/>
-    </w:p>
-    <w:p>
-      <w:pPr>
-        <w:pStyle w:val="Testo"/>
-      </w:pPr>
-      <w:r>
-        <w:t>Per la realizzazione dell’apprendimento supervisionato, sono stati impiegati due modelli messi a disposizione dalla libreria Scikit Learn, ossia:</w:t>
+        </w:rPr>
+        <w:t>Learn</w:t>
+      </w:r>
+      <w:r>
+        <w:t>[</w:t>
+      </w:r>
+      <w:proofErr w:type="gramEnd"/>
+      <w:r>
+        <w:rPr>
+          <w:vertAlign w:val="superscript"/>
+        </w:rPr>
+        <w:t>10]</w:t>
+      </w:r>
+      <w:r>
+        <w:t>, ossia:</w:t>
       </w:r>
     </w:p>
     <w:p>
@@ -6346,8 +7177,45 @@
       <w:r>
         <w:t xml:space="preserve">KNN, utilizzando la classe </w:t>
       </w:r>
-      <w:r>
-        <w:t xml:space="preserve">KNeighborsRegressor </w:t>
+      <w:proofErr w:type="spellStart"/>
+      <w:proofErr w:type="gramStart"/>
+      <w:r>
+        <w:rPr>
+          <w:i/>
+          <w:iCs/>
+        </w:rPr>
+        <w:t>K</w:t>
+      </w:r>
+      <w:r>
+        <w:rPr>
+          <w:i/>
+          <w:iCs/>
+        </w:rPr>
+        <w:t>n</w:t>
+      </w:r>
+      <w:r>
+        <w:rPr>
+          <w:i/>
+          <w:iCs/>
+        </w:rPr>
+        <w:t>eighborsRegressor</w:t>
+      </w:r>
+      <w:proofErr w:type="spellEnd"/>
+      <w:r>
+        <w:rPr>
+          <w:vertAlign w:val="superscript"/>
+        </w:rPr>
+        <w:t>[</w:t>
+      </w:r>
+      <w:proofErr w:type="gramEnd"/>
+      <w:r>
+        <w:rPr>
+          <w:vertAlign w:val="superscript"/>
+        </w:rPr>
+        <w:t>11]</w:t>
+      </w:r>
+      <w:r>
+        <w:t>.</w:t>
       </w:r>
     </w:p>
     <w:p>
@@ -6359,26 +7227,120 @@
         </w:numPr>
       </w:pPr>
       <w:r>
-        <w:lastRenderedPageBreak/>
-        <w:t xml:space="preserve">Alberi di regressione, utilizzando la classe DecisionTreeRegressor </w:t>
-      </w:r>
+        <w:t xml:space="preserve">Alberi di regressione, utilizzando la classe </w:t>
+      </w:r>
+      <w:proofErr w:type="gramStart"/>
+      <w:r>
+        <w:rPr>
+          <w:i/>
+          <w:iCs/>
+        </w:rPr>
+        <w:t>DecisionTreeRegressor</w:t>
+      </w:r>
+      <w:r>
+        <w:rPr>
+          <w:vertAlign w:val="superscript"/>
+        </w:rPr>
+        <w:t>[</w:t>
+      </w:r>
+      <w:proofErr w:type="gramEnd"/>
+      <w:r>
+        <w:rPr>
+          <w:vertAlign w:val="superscript"/>
+        </w:rPr>
+        <w:t>12]</w:t>
+      </w:r>
+      <w:r>
+        <w:t>.</w:t>
+      </w:r>
+    </w:p>
+    <w:p>
+      <w:pPr>
+        <w:pStyle w:val="Testo"/>
+        <w:rPr>
+          <w:u w:val="single"/>
+        </w:rPr>
+      </w:pPr>
+      <w:r>
+        <w:t xml:space="preserve">Per quanto riguarda tutti gli aspetti di gestione del dataset, si è scelto di utilizzare la </w:t>
+      </w:r>
+      <w:r>
+        <w:t xml:space="preserve">libreria </w:t>
+      </w:r>
+      <w:proofErr w:type="spellStart"/>
+      <w:proofErr w:type="gramStart"/>
+      <w:r>
+        <w:t>Pandas</w:t>
+      </w:r>
+      <w:proofErr w:type="spellEnd"/>
+      <w:r>
+        <w:rPr>
+          <w:vertAlign w:val="superscript"/>
+        </w:rPr>
+        <w:t>[</w:t>
+      </w:r>
+      <w:proofErr w:type="gramEnd"/>
+      <w:r>
+        <w:rPr>
+          <w:vertAlign w:val="superscript"/>
+        </w:rPr>
+        <w:t>13]</w:t>
+      </w:r>
+      <w:r>
+        <w:t xml:space="preserve"> che</w:t>
+      </w:r>
+      <w:r>
+        <w:t xml:space="preserve"> mette a disposizione l’apposita classe </w:t>
+      </w:r>
+      <w:proofErr w:type="spellStart"/>
+      <w:r>
+        <w:rPr>
+          <w:i/>
+          <w:iCs/>
+        </w:rPr>
+        <w:t>DataFrame</w:t>
+      </w:r>
+      <w:proofErr w:type="spellEnd"/>
+      <w:r>
+        <w:t>.</w:t>
+      </w:r>
+    </w:p>
+    <w:p>
+      <w:pPr>
+        <w:pStyle w:val="Testo"/>
+        <w:rPr>
+          <w:u w:val="single"/>
+        </w:rPr>
+      </w:pPr>
     </w:p>
     <w:p>
       <w:pPr>
         <w:pStyle w:val="Sottotitolino"/>
         <w:outlineLvl w:val="1"/>
       </w:pPr>
-      <w:bookmarkStart w:id="22" w:name="_Toc137745259"/>
+      <w:bookmarkStart w:id="28" w:name="_Toc138350985"/>
       <w:r>
         <w:t>Valutazioni</w:t>
       </w:r>
-      <w:bookmarkEnd w:id="22"/>
-    </w:p>
-    <w:p>
-      <w:pPr>
-        <w:pStyle w:val="Testo"/>
-      </w:pPr>
-      <w:r>
+      <w:bookmarkEnd w:id="28"/>
+    </w:p>
+    <w:p>
+      <w:pPr>
+        <w:pStyle w:val="Sottotitolino"/>
+        <w:outlineLvl w:val="2"/>
+      </w:pPr>
+      <w:bookmarkStart w:id="29" w:name="_Toc138350986"/>
+      <w:r>
+        <w:t>Scelta dei parametri</w:t>
+      </w:r>
+      <w:bookmarkEnd w:id="29"/>
+    </w:p>
+    <w:p>
+      <w:pPr>
+        <w:pStyle w:val="Testo"/>
+      </w:pPr>
+      <w:r>
+        <w:lastRenderedPageBreak/>
         <w:t xml:space="preserve">Per definire gli iperparametri di K-Nearest Neighbors (KNN) e Decision Tree, </w:t>
       </w:r>
       <w:r>
@@ -6391,41 +7353,50 @@
         <w:t>a</w:t>
       </w:r>
       <w:r>
-        <w:t xml:space="preserve"> la tecnica del Grid Search. Il Grid Search ha consentito di esplorare sistematicamente una griglia predefinita di combinazioni di iperparametri per determinare quelle che ottenevano le migliori prestazioni del modello.</w:t>
-      </w:r>
-    </w:p>
-    <w:p>
-      <w:pPr>
-        <w:pStyle w:val="Testo"/>
-      </w:pPr>
-      <w:r>
-        <w:t xml:space="preserve">Nel caso di KNN, gli iperparametri che abbiamo considerato includono il numero di vicini (K), la </w:t>
+        <w:t xml:space="preserve"> la tecnica del Grid Search. Il Grid Search ha consentito di esplorare sistematicamente una griglia predefinita di combinazioni di iperparametri per determinare quelle che ottenevano le migliori prestazioni del modello</w:t>
+      </w:r>
+      <w:r>
+        <w:t xml:space="preserve"> in riferimento ad una metrica prestabilita</w:t>
+      </w:r>
+      <w:r>
+        <w:t>.</w:t>
+      </w:r>
+    </w:p>
+    <w:p>
+      <w:pPr>
+        <w:pStyle w:val="Testo"/>
+      </w:pPr>
+      <w:r>
+        <w:t>Nel caso d</w:t>
+      </w:r>
+      <w:r>
+        <w:t>el</w:t>
+      </w:r>
+      <w:r>
+        <w:t xml:space="preserve"> KNN, gli iperparametri che abbiamo considerato includono il numero di vicini (K), il tipo di peso attribuito a</w:t>
+      </w:r>
+      <w:r>
+        <w:t xml:space="preserve">d essi e </w:t>
+      </w:r>
+      <w:r>
+        <w:t xml:space="preserve">la </w:t>
       </w:r>
       <w:r>
         <w:t>norma</w:t>
       </w:r>
       <w:r>
-        <w:t xml:space="preserve"> utilizzata e il tipo di peso attribuito ai vicini. </w:t>
-      </w:r>
-      <w:r>
-        <w:t>Si è</w:t>
-      </w:r>
-      <w:r>
-        <w:t xml:space="preserve"> definito una griglia di valori per ogni iperparametro e il Grid Search ha valutato tutte le possibili combinazioni. </w:t>
-      </w:r>
-    </w:p>
-    <w:p>
-      <w:pPr>
-        <w:pStyle w:val="Testo"/>
-      </w:pPr>
-      <w:r>
-        <w:t xml:space="preserve">Per quanto riguarda il Decision Tree, gli iperparametri considerati includono la profondità massima dell'albero, il criterio di divisione dei nodi e il numero minimo di campioni richiesti in un nodo per effettuare ulteriori divisioni. </w:t>
-      </w:r>
-      <w:r>
-        <w:t>Anche in questo caso, si è</w:t>
-      </w:r>
-      <w:r>
-        <w:t xml:space="preserve"> definito una griglia di valori per ogni iperparametro e il Grid Search ha valutato tutte le possibili combinazioni. </w:t>
+        <w:t xml:space="preserve"> utilizzata</w:t>
+      </w:r>
+      <w:r>
+        <w:t>.</w:t>
+      </w:r>
+    </w:p>
+    <w:p>
+      <w:pPr>
+        <w:pStyle w:val="Testo"/>
+      </w:pPr>
+      <w:r>
+        <w:t>Per quanto riguarda il Decision Tree, gli iperparametri considerati includono la profondità massima dell'albero, il criterio di divisione dei nodi e il numero minimo di campioni richiesti in un nodo per effettuare ulteriori divisioni.</w:t>
       </w:r>
     </w:p>
     <w:p>
@@ -6442,26 +7413,68 @@
         <w:t>si è</w:t>
       </w:r>
       <w:r>
-        <w:t xml:space="preserve"> stati in grado di selezionare gli iperparametri migliori per KNN e Decision Tree, ottimizzando le prestazioni dei modelli. </w:t>
-      </w:r>
-    </w:p>
-    <w:p>
-      <w:pPr>
-        <w:pStyle w:val="Testo"/>
-      </w:pPr>
-    </w:p>
-    <w:p>
-      <w:pPr>
-        <w:pStyle w:val="Testo"/>
-      </w:pPr>
-      <w:r>
-        <w:t xml:space="preserve">Durante lo sviluppo del nostro progetto, abbiamo svolto valutazioni per verificare l'efficacia delle nostre soluzioni. Uno dei metodi di valutazione che abbiamo impiegato è stato la k-fold </w:t>
-      </w:r>
-      <w:r>
-        <w:t>cross v</w:t>
-      </w:r>
-      <w:r>
-        <w:t>alidation, un approccio comune per valutare le prestazioni di un modello di machine learning.</w:t>
+        <w:t xml:space="preserve"> stati in grado di selezionare gli iperparametri migliori per KNN e Decision Tree, ottimizzando le prestazioni dei modelli.</w:t>
+      </w:r>
+    </w:p>
+    <w:p>
+      <w:pPr>
+        <w:pStyle w:val="Testo"/>
+      </w:pPr>
+    </w:p>
+    <w:p>
+      <w:pPr>
+        <w:pStyle w:val="Sottotitolino"/>
+        <w:outlineLvl w:val="2"/>
+      </w:pPr>
+      <w:bookmarkStart w:id="30" w:name="_Toc138350987"/>
+      <w:r>
+        <w:t>Valutazione delle prestazioni</w:t>
+      </w:r>
+      <w:bookmarkEnd w:id="30"/>
+    </w:p>
+    <w:p>
+      <w:pPr>
+        <w:pStyle w:val="Testo"/>
+      </w:pPr>
+      <w:r>
+        <w:t>Durante lo sviluppo del nostro progetto, abbiamo svolto valutazioni per verificare l'efficacia delle soluzioni</w:t>
+      </w:r>
+      <w:r>
+        <w:t xml:space="preserve"> adottate</w:t>
+      </w:r>
+      <w:r>
+        <w:t xml:space="preserve">. Uno dei metodi di valutazione impiegato è stato la </w:t>
+      </w:r>
+      <w:r>
+        <w:rPr>
+          <w:i/>
+          <w:iCs/>
+        </w:rPr>
+        <w:t xml:space="preserve">k-fold cross </w:t>
+      </w:r>
+      <w:proofErr w:type="gramStart"/>
+      <w:r>
+        <w:rPr>
+          <w:i/>
+          <w:iCs/>
+        </w:rPr>
+        <w:t>validation</w:t>
+      </w:r>
+      <w:r>
+        <w:rPr>
+          <w:vertAlign w:val="superscript"/>
+        </w:rPr>
+        <w:t>[</w:t>
+      </w:r>
+      <w:proofErr w:type="gramEnd"/>
+      <w:r>
+        <w:rPr>
+          <w:vertAlign w:val="superscript"/>
+        </w:rPr>
+        <w:t>14]</w:t>
+      </w:r>
+      <w:r>
+        <w:t>, un approccio comune per valutare le prestazioni di un modello di machine learning.</w:t>
       </w:r>
     </w:p>
     <w:p>
@@ -6475,7 +7488,46 @@
         <w:t xml:space="preserve"> cross</w:t>
       </w:r>
       <w:r>
-        <w:t xml:space="preserve"> validation, abbiamo suddiviso il nostro dataset in k sottoinsiemi (fold) di dimensioni simili. Successivamente, abbiamo iterato k volte, selezionando ogni volta una delle fold come set di test e le rimanenti come set di addestramento. Abbiamo quindi addestrato il nostro modello su ciascuna iterazione e valutato le sue prestazioni sul set di test.</w:t>
+        <w:t xml:space="preserve"> validation, </w:t>
+      </w:r>
+      <w:r>
+        <w:t>il dataset viene</w:t>
+      </w:r>
+      <w:r>
+        <w:t xml:space="preserve"> suddiviso in k sottoinsiemi (fold) di dimensioni simili. </w:t>
+      </w:r>
+      <w:r>
+        <w:t>La scelta del valore di k non è casuale, in seguito a diverse considerazioni e sulla base del fatto che gli esempi nel dataset non erano numerosi, si è optato per k = 3</w:t>
+      </w:r>
+      <w:r>
+        <w:t xml:space="preserve">, dove 3 </w:t>
+      </w:r>
+      <w:r>
+        <w:t>coincide con le sezioni della suddivisione concettuale del dataset (attrazioni migliori, attrazioni nella norma, attrazioni carenti)</w:t>
+      </w:r>
+      <w:r>
+        <w:t xml:space="preserve"> sulla base dell’indice di turismo</w:t>
+      </w:r>
+      <w:r>
+        <w:t>.</w:t>
+      </w:r>
+      <w:r>
+        <w:t xml:space="preserve"> </w:t>
+      </w:r>
+      <w:r>
+        <w:t xml:space="preserve">Successivamente, </w:t>
+      </w:r>
+      <w:r>
+        <w:t>si</w:t>
+      </w:r>
+      <w:r>
+        <w:t xml:space="preserve"> itera k volte, selezionando ogni volta una delle fold come set di test e le rimanenti come set di addestramento. </w:t>
+      </w:r>
+      <w:r>
+        <w:t>Per ciascuna iterazione avviene l’addestramento e la valutazione delle prestazioni sul rispettivo test set</w:t>
+      </w:r>
+      <w:r>
+        <w:t>.</w:t>
       </w:r>
     </w:p>
     <w:p>
@@ -6489,15 +7541,18 @@
         <w:t xml:space="preserve"> cross</w:t>
       </w:r>
       <w:r>
-        <w:t xml:space="preserve"> validation ci ha fornito una stima affidabile delle prestazioni del nostro modello, consentendoci di valutare la sua capacità di generalizzazione su dati non visti in precedenza. Inoltre, la k-fold validation ci ha permesso di mitigare l'impatto di una possibile distribuzione non uniforme dei dati nel dataset.</w:t>
-      </w:r>
-    </w:p>
-    <w:p>
-      <w:pPr>
-        <w:pStyle w:val="Testo"/>
-      </w:pPr>
-      <w:r>
-        <w:t>Durante le valutazioni, abbiamo misurato diverse metriche di valutazione, tra cui</w:t>
+        <w:t xml:space="preserve"> validation cha fornito una stima affidabile delle prestazioni del modello, consentendo di valutare la sua capacità di generalizzazione su dati non visti in precedenza.</w:t>
+      </w:r>
+    </w:p>
+    <w:p>
+      <w:pPr>
+        <w:pStyle w:val="Testo"/>
+      </w:pPr>
+      <w:r>
+        <w:t xml:space="preserve">Sono state considerate </w:t>
+      </w:r>
+      <w:r>
+        <w:t>diverse metriche di valutazione, tra cui</w:t>
       </w:r>
       <w:r>
         <w:t>:</w:t>
@@ -6509,30 +7564,35 @@
     <w:p>
       <w:pPr>
         <w:pStyle w:val="Testo"/>
-      </w:pPr>
+        <w:numPr>
+          <w:ilvl w:val="0"/>
+          <w:numId w:val="11"/>
+        </w:numPr>
+      </w:pPr>
+      <w:r>
+        <w:t xml:space="preserve">R2, </w:t>
+      </w:r>
+      <w:r>
+        <w:t xml:space="preserve">è una misura che indica quanto bene il modello di regressione si adatta ai dati. Assume valori compresi tra 0 e 1, dove 1 rappresenta un perfetto </w:t>
+      </w:r>
       <w:r>
         <w:lastRenderedPageBreak/>
-        <w:t xml:space="preserve">R2, </w:t>
-      </w:r>
-      <w:r>
-        <w:t xml:space="preserve">è una misura che indica quanto bene il modello di regressione si adatta ai dati. Assume valori compresi tra 0 e 1, dove 1 rappresenta </w:t>
-      </w:r>
-      <w:r>
-        <w:t>un perfetto adattamento</w:t>
-      </w:r>
-      <w:r>
-        <w:t xml:space="preserve"> del modello ai dati.</w:t>
+        <w:t>adattamento del modello ai dati.</w:t>
       </w:r>
       <w:r>
         <w:t xml:space="preserve"> </w:t>
       </w:r>
       <w:r>
-        <w:t>R2 misura la proporzione di variazione della variabile dipendente (output) che può essere spiegata dalle variabili indipendenti (input).</w:t>
-      </w:r>
-    </w:p>
-    <w:p>
-      <w:pPr>
-        <w:pStyle w:val="Testo"/>
+        <w:t>R2 misura la proporzione di variazione della variabile dipendente che può essere spiegata dalle variabili indipendenti.</w:t>
+      </w:r>
+    </w:p>
+    <w:p>
+      <w:pPr>
+        <w:pStyle w:val="Testo"/>
+        <w:numPr>
+          <w:ilvl w:val="0"/>
+          <w:numId w:val="11"/>
+        </w:numPr>
       </w:pPr>
       <w:r>
         <w:t xml:space="preserve">Errore assoluto medio (MAE), </w:t>
@@ -6540,10 +7600,17 @@
       <w:r>
         <w:t>è una metrica che calcola la media dei valori assoluti delle differenze tra le previsioni del modello e i valori effettivi</w:t>
       </w:r>
-    </w:p>
-    <w:p>
-      <w:pPr>
-        <w:pStyle w:val="Testo"/>
+      <w:r>
+        <w:t>.</w:t>
+      </w:r>
+    </w:p>
+    <w:p>
+      <w:pPr>
+        <w:pStyle w:val="Testo"/>
+        <w:numPr>
+          <w:ilvl w:val="0"/>
+          <w:numId w:val="11"/>
+        </w:numPr>
       </w:pPr>
       <w:r>
         <w:t>E</w:t>
@@ -6557,10 +7624,17 @@
       <w:r>
         <w:t>è una metrica che calcola la media dei quadrati delle differenze tra le previsioni del modello e i valori effettivi</w:t>
       </w:r>
-    </w:p>
-    <w:p>
-      <w:pPr>
-        <w:pStyle w:val="Testo"/>
+      <w:r>
+        <w:t>.</w:t>
+      </w:r>
+    </w:p>
+    <w:p>
+      <w:pPr>
+        <w:pStyle w:val="Testo"/>
+        <w:numPr>
+          <w:ilvl w:val="0"/>
+          <w:numId w:val="11"/>
+        </w:numPr>
       </w:pPr>
       <w:r>
         <w:t xml:space="preserve">Errore massimo, </w:t>
@@ -6568,80 +7642,861 @@
       <w:r>
         <w:t>rappresenta la differenza massima tra le previsioni del modello e i valori effettivi nel dataset di test</w:t>
       </w:r>
-    </w:p>
-    <w:p>
-      <w:pPr>
-        <w:pStyle w:val="Testo"/>
-      </w:pPr>
-      <w:r>
-        <w:t>Queste metriche ci hanno fornito una comprensione dettagliata delle prestazioni del nostro modello e ci hanno aiutato a identificare eventuali aree di miglioramento.</w:t>
-      </w:r>
-    </w:p>
-    <w:p>
-      <w:pPr>
-        <w:pStyle w:val="Testo"/>
-      </w:pPr>
-      <w:r>
-        <w:rPr>
-          <w:highlight w:val="yellow"/>
-        </w:rPr>
-        <w:t>FARE SCREEN VALUTAZIONI</w:t>
-      </w:r>
-    </w:p>
-    <w:p>
-      <w:pPr>
-        <w:pStyle w:val="Testo"/>
-      </w:pPr>
-      <w:bookmarkStart w:id="23" w:name="_Toc137745258"/>
+      <w:r>
+        <w:t>.</w:t>
+      </w:r>
+    </w:p>
+    <w:p>
+      <w:pPr>
+        <w:pStyle w:val="Testo"/>
+      </w:pPr>
+      <w:r>
+        <w:t xml:space="preserve">Queste metriche ci hanno fornito una </w:t>
+      </w:r>
+      <w:r>
+        <w:t>visione</w:t>
+      </w:r>
+      <w:r>
+        <w:t xml:space="preserve"> dettagliata delle prestazioni del modello e hanno aiutato a identificare eventuali aree di miglioramento.</w:t>
+      </w:r>
+    </w:p>
+    <w:p>
+      <w:pPr>
+        <w:pStyle w:val="Testo"/>
+      </w:pPr>
+      <w:r>
+        <w:t>Di seguito vengono riportati gli effettivi risultati ottenuti dai modelli:</w:t>
+      </w:r>
+    </w:p>
+    <w:p>
+      <w:pPr>
+        <w:pStyle w:val="Testo"/>
+        <w:numPr>
+          <w:ilvl w:val="0"/>
+          <w:numId w:val="11"/>
+        </w:numPr>
+      </w:pPr>
+      <w:r>
+        <w:t>Albero di decisione</w:t>
+      </w:r>
+    </w:p>
+    <w:tbl>
+      <w:tblPr>
+        <w:tblStyle w:val="Grigliatabella"/>
+        <w:tblW w:w="0" w:type="auto"/>
+        <w:tblInd w:w="720" w:type="dxa"/>
+        <w:tblLayout w:type="fixed"/>
+        <w:tblLook w:val="04A0" w:firstRow="1" w:lastRow="0" w:firstColumn="1" w:lastColumn="0" w:noHBand="0" w:noVBand="1"/>
+      </w:tblPr>
+      <w:tblGrid>
+        <w:gridCol w:w="1570"/>
+        <w:gridCol w:w="2981"/>
+      </w:tblGrid>
+      <w:tr>
+        <w:tc>
+          <w:tcPr>
+            <w:tcW w:w="1570" w:type="dxa"/>
+            <w:shd w:val="clear" w:color="auto" w:fill="B4C6E7" w:themeFill="accent1" w:themeFillTint="66"/>
+          </w:tcPr>
+          <w:p>
+            <w:pPr>
+              <w:pStyle w:val="Testo"/>
+              <w:rPr>
+                <w:b/>
+                <w:bCs/>
+              </w:rPr>
+            </w:pPr>
+            <w:r>
+              <w:rPr>
+                <w:b/>
+                <w:bCs/>
+              </w:rPr>
+              <w:t>METRICHE</w:t>
+            </w:r>
+          </w:p>
+        </w:tc>
+        <w:tc>
+          <w:tcPr>
+            <w:tcW w:w="2981" w:type="dxa"/>
+            <w:shd w:val="clear" w:color="auto" w:fill="B4C6E7" w:themeFill="accent1" w:themeFillTint="66"/>
+          </w:tcPr>
+          <w:p>
+            <w:pPr>
+              <w:pStyle w:val="Testo"/>
+              <w:rPr>
+                <w:b/>
+                <w:bCs/>
+              </w:rPr>
+            </w:pPr>
+            <w:r>
+              <w:rPr>
+                <w:b/>
+                <w:bCs/>
+              </w:rPr>
+              <w:t>RISULTATI</w:t>
+            </w:r>
+          </w:p>
+        </w:tc>
+      </w:tr>
+      <w:tr>
+        <w:tc>
+          <w:tcPr>
+            <w:tcW w:w="1570" w:type="dxa"/>
+          </w:tcPr>
+          <w:p>
+            <w:pPr>
+              <w:pStyle w:val="Testo"/>
+            </w:pPr>
+            <w:r>
+              <w:t>R2</w:t>
+            </w:r>
+          </w:p>
+        </w:tc>
+        <w:tc>
+          <w:tcPr>
+            <w:tcW w:w="2981" w:type="dxa"/>
+          </w:tcPr>
+          <w:p>
+            <w:pPr>
+              <w:pStyle w:val="Testo"/>
+            </w:pPr>
+            <w:r>
+              <w:t>0.802389959593262</w:t>
+            </w:r>
+          </w:p>
+        </w:tc>
+      </w:tr>
+      <w:tr>
+        <w:tc>
+          <w:tcPr>
+            <w:tcW w:w="1570" w:type="dxa"/>
+          </w:tcPr>
+          <w:p>
+            <w:pPr>
+              <w:pStyle w:val="Testo"/>
+            </w:pPr>
+            <w:r>
+              <w:t>MAE</w:t>
+            </w:r>
+          </w:p>
+        </w:tc>
+        <w:tc>
+          <w:tcPr>
+            <w:tcW w:w="2981" w:type="dxa"/>
+          </w:tcPr>
+          <w:p>
+            <w:pPr>
+              <w:pStyle w:val="Testo"/>
+            </w:pPr>
+            <w:r>
+              <w:t>0.14019223443032372</w:t>
+            </w:r>
+          </w:p>
+        </w:tc>
+      </w:tr>
+      <w:tr>
+        <w:tc>
+          <w:tcPr>
+            <w:tcW w:w="1570" w:type="dxa"/>
+          </w:tcPr>
+          <w:p>
+            <w:pPr>
+              <w:pStyle w:val="Testo"/>
+            </w:pPr>
+            <w:r>
+              <w:t>MSE</w:t>
+            </w:r>
+          </w:p>
+        </w:tc>
+        <w:tc>
+          <w:tcPr>
+            <w:tcW w:w="2981" w:type="dxa"/>
+          </w:tcPr>
+          <w:p>
+            <w:pPr>
+              <w:pStyle w:val="Testo"/>
+            </w:pPr>
+            <w:r>
+              <w:t>0.0357484489241697</w:t>
+            </w:r>
+          </w:p>
+        </w:tc>
+      </w:tr>
+      <w:tr>
+        <w:tc>
+          <w:tcPr>
+            <w:tcW w:w="1570" w:type="dxa"/>
+          </w:tcPr>
+          <w:p>
+            <w:pPr>
+              <w:pStyle w:val="Testo"/>
+            </w:pPr>
+            <w:r>
+              <w:t xml:space="preserve">Max </w:t>
+            </w:r>
+            <w:proofErr w:type="spellStart"/>
+            <w:r>
+              <w:t>Error</w:t>
+            </w:r>
+            <w:proofErr w:type="spellEnd"/>
+          </w:p>
+        </w:tc>
+        <w:tc>
+          <w:tcPr>
+            <w:tcW w:w="2981" w:type="dxa"/>
+          </w:tcPr>
+          <w:p>
+            <w:pPr>
+              <w:pStyle w:val="Testo"/>
+            </w:pPr>
+            <w:r>
+              <w:t>0.47211538461538477</w:t>
+            </w:r>
+          </w:p>
+        </w:tc>
+      </w:tr>
+    </w:tbl>
+    <w:p>
+      <w:pPr>
+        <w:pStyle w:val="Testo"/>
+        <w:ind w:left="720"/>
+      </w:pPr>
+    </w:p>
+    <w:p>
+      <w:pPr>
+        <w:pStyle w:val="Testo"/>
+        <w:numPr>
+          <w:ilvl w:val="0"/>
+          <w:numId w:val="11"/>
+        </w:numPr>
+      </w:pPr>
+      <w:proofErr w:type="spellStart"/>
+      <w:r>
+        <w:t>Knn</w:t>
+      </w:r>
+      <w:proofErr w:type="spellEnd"/>
+    </w:p>
+    <w:tbl>
+      <w:tblPr>
+        <w:tblStyle w:val="Grigliatabella"/>
+        <w:tblW w:w="0" w:type="auto"/>
+        <w:tblInd w:w="720" w:type="dxa"/>
+        <w:tblLayout w:type="fixed"/>
+        <w:tblLook w:val="04A0" w:firstRow="1" w:lastRow="0" w:firstColumn="1" w:lastColumn="0" w:noHBand="0" w:noVBand="1"/>
+      </w:tblPr>
+      <w:tblGrid>
+        <w:gridCol w:w="1570"/>
+        <w:gridCol w:w="2981"/>
+      </w:tblGrid>
+      <w:tr>
+        <w:tc>
+          <w:tcPr>
+            <w:tcW w:w="1570" w:type="dxa"/>
+            <w:shd w:val="clear" w:color="auto" w:fill="B4C6E7" w:themeFill="accent1" w:themeFillTint="66"/>
+          </w:tcPr>
+          <w:p>
+            <w:pPr>
+              <w:pStyle w:val="Testo"/>
+              <w:rPr>
+                <w:b/>
+                <w:bCs/>
+              </w:rPr>
+            </w:pPr>
+            <w:r>
+              <w:rPr>
+                <w:b/>
+                <w:bCs/>
+              </w:rPr>
+              <w:t>METRICHE</w:t>
+            </w:r>
+          </w:p>
+        </w:tc>
+        <w:tc>
+          <w:tcPr>
+            <w:tcW w:w="2981" w:type="dxa"/>
+            <w:shd w:val="clear" w:color="auto" w:fill="B4C6E7" w:themeFill="accent1" w:themeFillTint="66"/>
+          </w:tcPr>
+          <w:p>
+            <w:pPr>
+              <w:pStyle w:val="Testo"/>
+              <w:rPr>
+                <w:b/>
+                <w:bCs/>
+              </w:rPr>
+            </w:pPr>
+            <w:r>
+              <w:rPr>
+                <w:b/>
+                <w:bCs/>
+              </w:rPr>
+              <w:t>RISULTATI</w:t>
+            </w:r>
+          </w:p>
+        </w:tc>
+      </w:tr>
+      <w:tr>
+        <w:tc>
+          <w:tcPr>
+            <w:tcW w:w="1570" w:type="dxa"/>
+          </w:tcPr>
+          <w:p>
+            <w:pPr>
+              <w:pStyle w:val="Testo"/>
+            </w:pPr>
+            <w:r>
+              <w:t>R2</w:t>
+            </w:r>
+          </w:p>
+        </w:tc>
+        <w:tc>
+          <w:tcPr>
+            <w:tcW w:w="2981" w:type="dxa"/>
+          </w:tcPr>
+          <w:p>
+            <w:pPr>
+              <w:pStyle w:val="Testo"/>
+            </w:pPr>
+            <w:r>
+              <w:t>0.47548222454791716</w:t>
+            </w:r>
+          </w:p>
+        </w:tc>
+      </w:tr>
+      <w:tr>
+        <w:tc>
+          <w:tcPr>
+            <w:tcW w:w="1570" w:type="dxa"/>
+          </w:tcPr>
+          <w:p>
+            <w:pPr>
+              <w:pStyle w:val="Testo"/>
+            </w:pPr>
+            <w:r>
+              <w:t>MAE</w:t>
+            </w:r>
+          </w:p>
+        </w:tc>
+        <w:tc>
+          <w:tcPr>
+            <w:tcW w:w="2981" w:type="dxa"/>
+          </w:tcPr>
+          <w:p>
+            <w:pPr>
+              <w:pStyle w:val="Testo"/>
+            </w:pPr>
+            <w:r>
+              <w:t>0.2270732089749059</w:t>
+            </w:r>
+          </w:p>
+        </w:tc>
+      </w:tr>
+      <w:tr>
+        <w:tc>
+          <w:tcPr>
+            <w:tcW w:w="1570" w:type="dxa"/>
+          </w:tcPr>
+          <w:p>
+            <w:pPr>
+              <w:pStyle w:val="Testo"/>
+            </w:pPr>
+            <w:r>
+              <w:t>MSE</w:t>
+            </w:r>
+          </w:p>
+        </w:tc>
+        <w:tc>
+          <w:tcPr>
+            <w:tcW w:w="2981" w:type="dxa"/>
+          </w:tcPr>
+          <w:p>
+            <w:pPr>
+              <w:pStyle w:val="Testo"/>
+            </w:pPr>
+            <w:r>
+              <w:t>0.08747204468805758</w:t>
+            </w:r>
+          </w:p>
+        </w:tc>
+      </w:tr>
+      <w:tr>
+        <w:tc>
+          <w:tcPr>
+            <w:tcW w:w="1570" w:type="dxa"/>
+          </w:tcPr>
+          <w:p>
+            <w:pPr>
+              <w:pStyle w:val="Testo"/>
+            </w:pPr>
+            <w:r>
+              <w:t xml:space="preserve">Max </w:t>
+            </w:r>
+            <w:proofErr w:type="spellStart"/>
+            <w:r>
+              <w:t>Error</w:t>
+            </w:r>
+            <w:proofErr w:type="spellEnd"/>
+          </w:p>
+        </w:tc>
+        <w:tc>
+          <w:tcPr>
+            <w:tcW w:w="2981" w:type="dxa"/>
+          </w:tcPr>
+          <w:p>
+            <w:pPr>
+              <w:pStyle w:val="Testo"/>
+            </w:pPr>
+            <w:r>
+              <w:t>0.732525652429514</w:t>
+            </w:r>
+          </w:p>
+        </w:tc>
+      </w:tr>
+    </w:tbl>
+    <w:p>
+      <w:pPr>
+        <w:pStyle w:val="Testo"/>
+      </w:pPr>
+    </w:p>
+    <w:p>
+      <w:pPr>
+        <w:pStyle w:val="Testo"/>
+      </w:pPr>
+      <w:r>
+        <w:t xml:space="preserve">Si può notare che l’albero di decisione ha restituito feedback estremamente </w:t>
+      </w:r>
+      <w:r>
+        <w:t>positivo; infatti,</w:t>
+      </w:r>
+      <w:r>
+        <w:t xml:space="preserve"> la metrica r2 ha un valore di circa 0.8</w:t>
+      </w:r>
+      <w:r>
+        <w:t xml:space="preserve">, </w:t>
+      </w:r>
+      <w:r>
+        <w:t>il che significa che il modello lavora piuttosto bene</w:t>
+      </w:r>
+      <w:r>
+        <w:t>, mentre per quanto riguarda gli errori sono tutti estremamente bassi</w:t>
+      </w:r>
+      <w:r>
+        <w:t>,</w:t>
+      </w:r>
+      <w:r>
+        <w:t xml:space="preserve"> considerando l’intervallo delle valutazioni dei punti di interesse (da 1 a 5).</w:t>
+      </w:r>
+      <w:r>
+        <w:t xml:space="preserve"> L’unico che ha superato le nostre previsioni è stato l’errore massimo, ma, guardando gli altri due, ci si rende facilmente conto che si tratta di pochi casi sporadici e di conseguenza lo si può ritenere un valore accettabile.</w:t>
+      </w:r>
+    </w:p>
+    <w:p>
+      <w:pPr>
+        <w:pStyle w:val="Testo"/>
+      </w:pPr>
+      <w:r>
+        <w:t xml:space="preserve">Situazione molto diversa si verifica per il modello </w:t>
+      </w:r>
+      <w:proofErr w:type="spellStart"/>
+      <w:r>
+        <w:t>knn</w:t>
+      </w:r>
+      <w:proofErr w:type="spellEnd"/>
+      <w:r>
+        <w:t xml:space="preserve">, sebbene anche in questo caso i valori di errore non si discostino troppo da quelli dell’albero, la metrica r2 è </w:t>
+      </w:r>
+      <w:r>
+        <w:lastRenderedPageBreak/>
+        <w:t xml:space="preserve">estremamente bassa, il che significa che il modello </w:t>
+      </w:r>
+      <w:proofErr w:type="spellStart"/>
+      <w:r>
+        <w:t>knn</w:t>
+      </w:r>
+      <w:proofErr w:type="spellEnd"/>
+      <w:r>
+        <w:t xml:space="preserve"> non è riuscito a</w:t>
+      </w:r>
+      <w:r>
+        <w:t xml:space="preserve"> catturare adeguatamente i pattern o le relazioni presenti nei dati</w:t>
+      </w:r>
+      <w:r>
+        <w:t xml:space="preserve"> e non è riuscito a spiegare la loro variazione.</w:t>
+      </w:r>
+    </w:p>
+    <w:p>
+      <w:pPr>
+        <w:pStyle w:val="Testo"/>
+      </w:pPr>
+      <w:r>
+        <w:t xml:space="preserve">In seguito a queste osservazioni, ci si è chiesti </w:t>
+      </w:r>
+      <w:r>
+        <w:t xml:space="preserve">quale fosse </w:t>
+      </w:r>
+      <w:r>
+        <w:t>il motivo di tali risultati</w:t>
+      </w:r>
+      <w:r>
+        <w:t>, indicando il basso numero di esempi nel dataset come possibile causa principale. Effettivamente, i</w:t>
+      </w:r>
+      <w:r>
+        <w:t xml:space="preserve">n presenza di un numero ridotto di esempi, il modello potrebbe soffrire di </w:t>
+      </w:r>
+      <w:proofErr w:type="spellStart"/>
+      <w:r>
+        <w:t>overfitting</w:t>
+      </w:r>
+      <w:proofErr w:type="spellEnd"/>
+      <w:r>
+        <w:t>, cioè adattarsi eccessivamente ai dati di addestramento senza riuscire a generalizzare bene sui nuovi</w:t>
+      </w:r>
+      <w:r>
+        <w:t>. Per esserne certi si è deciso di effettuare delle prove andando ad aggiungere i punti di interesse di altre città e i risultati ottenuti in seguito sono stati i seguenti.</w:t>
+      </w:r>
+    </w:p>
+    <w:tbl>
+      <w:tblPr>
+        <w:tblStyle w:val="Grigliatabella"/>
+        <w:tblW w:w="0" w:type="auto"/>
+        <w:tblLook w:val="04A0" w:firstRow="1" w:lastRow="0" w:firstColumn="1" w:lastColumn="0" w:noHBand="0" w:noVBand="1"/>
+      </w:tblPr>
+      <w:tblGrid>
+        <w:gridCol w:w="1570"/>
+        <w:gridCol w:w="2981"/>
+      </w:tblGrid>
+      <w:tr>
+        <w:tc>
+          <w:tcPr>
+            <w:tcW w:w="1570" w:type="dxa"/>
+            <w:shd w:val="clear" w:color="auto" w:fill="B4C6E7" w:themeFill="accent1" w:themeFillTint="66"/>
+          </w:tcPr>
+          <w:p>
+            <w:pPr>
+              <w:pStyle w:val="Testo"/>
+              <w:rPr>
+                <w:b/>
+                <w:bCs/>
+              </w:rPr>
+            </w:pPr>
+            <w:r>
+              <w:rPr>
+                <w:b/>
+                <w:bCs/>
+              </w:rPr>
+              <w:t>METRICHE</w:t>
+            </w:r>
+          </w:p>
+        </w:tc>
+        <w:tc>
+          <w:tcPr>
+            <w:tcW w:w="2981" w:type="dxa"/>
+            <w:shd w:val="clear" w:color="auto" w:fill="B4C6E7" w:themeFill="accent1" w:themeFillTint="66"/>
+          </w:tcPr>
+          <w:p>
+            <w:pPr>
+              <w:pStyle w:val="Testo"/>
+              <w:rPr>
+                <w:b/>
+                <w:bCs/>
+              </w:rPr>
+            </w:pPr>
+            <w:r>
+              <w:rPr>
+                <w:b/>
+                <w:bCs/>
+              </w:rPr>
+              <w:t>RISULTATI</w:t>
+            </w:r>
+          </w:p>
+        </w:tc>
+      </w:tr>
+      <w:tr>
+        <w:tc>
+          <w:tcPr>
+            <w:tcW w:w="1570" w:type="dxa"/>
+          </w:tcPr>
+          <w:p>
+            <w:pPr>
+              <w:pStyle w:val="Testo"/>
+            </w:pPr>
+            <w:r>
+              <w:t>R2</w:t>
+            </w:r>
+          </w:p>
+        </w:tc>
+        <w:tc>
+          <w:tcPr>
+            <w:tcW w:w="2981" w:type="dxa"/>
+          </w:tcPr>
+          <w:p>
+            <w:pPr>
+              <w:pStyle w:val="Testo"/>
+            </w:pPr>
+            <w:r>
+              <w:t>0.7039013082085753</w:t>
+            </w:r>
+          </w:p>
+        </w:tc>
+      </w:tr>
+      <w:tr>
+        <w:tc>
+          <w:tcPr>
+            <w:tcW w:w="1570" w:type="dxa"/>
+          </w:tcPr>
+          <w:p>
+            <w:pPr>
+              <w:pStyle w:val="Testo"/>
+            </w:pPr>
+            <w:r>
+              <w:t>MAE</w:t>
+            </w:r>
+          </w:p>
+        </w:tc>
+        <w:tc>
+          <w:tcPr>
+            <w:tcW w:w="2981" w:type="dxa"/>
+          </w:tcPr>
+          <w:p>
+            <w:pPr>
+              <w:pStyle w:val="Testo"/>
+            </w:pPr>
+            <w:r>
+              <w:t>0.18437611085303784</w:t>
+            </w:r>
+          </w:p>
+        </w:tc>
+      </w:tr>
+      <w:tr>
+        <w:tc>
+          <w:tcPr>
+            <w:tcW w:w="1570" w:type="dxa"/>
+          </w:tcPr>
+          <w:p>
+            <w:pPr>
+              <w:pStyle w:val="Testo"/>
+            </w:pPr>
+            <w:r>
+              <w:t>MSE</w:t>
+            </w:r>
+          </w:p>
+        </w:tc>
+        <w:tc>
+          <w:tcPr>
+            <w:tcW w:w="2981" w:type="dxa"/>
+          </w:tcPr>
+          <w:p>
+            <w:pPr>
+              <w:pStyle w:val="Testo"/>
+            </w:pPr>
+            <w:r>
+              <w:t>0.05959022140882684</w:t>
+            </w:r>
+          </w:p>
+        </w:tc>
+      </w:tr>
+      <w:tr>
+        <w:tc>
+          <w:tcPr>
+            <w:tcW w:w="1570" w:type="dxa"/>
+          </w:tcPr>
+          <w:p>
+            <w:pPr>
+              <w:pStyle w:val="Testo"/>
+            </w:pPr>
+            <w:r>
+              <w:t xml:space="preserve">Max </w:t>
+            </w:r>
+            <w:proofErr w:type="spellStart"/>
+            <w:r>
+              <w:t>Error</w:t>
+            </w:r>
+            <w:proofErr w:type="spellEnd"/>
+          </w:p>
+        </w:tc>
+        <w:tc>
+          <w:tcPr>
+            <w:tcW w:w="2981" w:type="dxa"/>
+          </w:tcPr>
+          <w:p>
+            <w:pPr>
+              <w:pStyle w:val="Testo"/>
+            </w:pPr>
+            <w:r>
+              <w:t>0.7234432292818823</w:t>
+            </w:r>
+          </w:p>
+        </w:tc>
+      </w:tr>
+    </w:tbl>
+    <w:p>
+      <w:pPr>
+        <w:pStyle w:val="Testo"/>
+      </w:pPr>
+      <w:r>
+        <w:t xml:space="preserve">Si può notare un netto miglioramento delle prestazioni, di conseguenza il </w:t>
+      </w:r>
+      <w:proofErr w:type="spellStart"/>
+      <w:r>
+        <w:t>knn</w:t>
+      </w:r>
+      <w:proofErr w:type="spellEnd"/>
+      <w:r>
+        <w:t xml:space="preserve"> non verrebbe escluso totalmente per eventuali sviluppi futuri in quanto si ipotizza che al crescere dei monumenti esso possa raggiungere le stesse prestazioni dell’albero, o addirittura superarle.</w:t>
+      </w:r>
+    </w:p>
+    <w:p>
+      <w:pPr>
+        <w:pStyle w:val="Testo"/>
+      </w:pPr>
+    </w:p>
+    <w:p>
+      <w:pPr>
+        <w:pStyle w:val="Sottotitolino"/>
+        <w:outlineLvl w:val="1"/>
+      </w:pPr>
+      <w:bookmarkStart w:id="31" w:name="_Toc138350988"/>
       <w:r>
         <w:t>Decisioni di progetto</w:t>
       </w:r>
-      <w:bookmarkEnd w:id="23"/>
-    </w:p>
-    <w:p>
-      <w:pPr>
-        <w:pStyle w:val="Testo"/>
-      </w:pPr>
-      <w:r>
+      <w:bookmarkEnd w:id="31"/>
+    </w:p>
+    <w:p>
+      <w:pPr>
+        <w:pStyle w:val="Sottotitolino"/>
+        <w:outlineLvl w:val="2"/>
+      </w:pPr>
+      <w:bookmarkStart w:id="32" w:name="_Toc138350989"/>
+      <w:r>
+        <w:t xml:space="preserve">Data </w:t>
+      </w:r>
+      <w:proofErr w:type="spellStart"/>
+      <w:r>
+        <w:t>Cleaning</w:t>
+      </w:r>
+      <w:bookmarkEnd w:id="32"/>
+      <w:proofErr w:type="spellEnd"/>
+    </w:p>
+    <w:p>
+      <w:pPr>
+        <w:pStyle w:val="Testo"/>
+      </w:pPr>
+      <w:r>
+        <w:t xml:space="preserve">Per poter garantire un buon apprendimento dei modelli, è stato necessario selezionare </w:t>
+      </w:r>
+      <w:proofErr w:type="gramStart"/>
+      <w:r>
+        <w:t>solo alcune feature</w:t>
+      </w:r>
+      <w:proofErr w:type="gramEnd"/>
+      <w:r>
+        <w:t xml:space="preserve"> rispetto all’intero insieme</w:t>
+      </w:r>
+      <w:r>
+        <w:t>, tutte quelle che non erano abbastanza significative o erano ridondanti non sono state considerate</w:t>
+      </w:r>
+      <w:r>
+        <w:t>. L’obiettivo della regressione è la priorità, di conseguen</w:t>
+      </w:r>
+      <w:r>
+        <w:t>za si è deciso di mantenere tutte quelle caratteristiche che andavano a influire su di essa all’interno della regola Prolog presentata nel capitolo di rappresentazione della conoscenza.</w:t>
+      </w:r>
+    </w:p>
+    <w:p>
+      <w:pPr>
+        <w:pStyle w:val="Testo"/>
+      </w:pPr>
+      <w:r>
+        <w:t xml:space="preserve">Un altro motivo di tale riduzione è stato il basso numero di esempi nel dataset. Diminuire la quantità di feature porta a diversi benefici, tra cui </w:t>
+      </w:r>
+      <w:r>
+        <w:t xml:space="preserve">mitigare il rischio di </w:t>
+      </w:r>
+      <w:proofErr w:type="spellStart"/>
+      <w:r>
+        <w:t>overfitting</w:t>
+      </w:r>
+      <w:proofErr w:type="spellEnd"/>
+      <w:r>
+        <w:t xml:space="preserve"> e migliorare la capacità predittiva del modello</w:t>
+      </w:r>
+      <w:r>
+        <w:t>.</w:t>
+      </w:r>
+    </w:p>
+    <w:p>
+      <w:pPr>
+        <w:pStyle w:val="Testo"/>
+      </w:pPr>
+    </w:p>
+    <w:p>
+      <w:pPr>
+        <w:pStyle w:val="Sottotitolino"/>
+        <w:outlineLvl w:val="2"/>
+      </w:pPr>
+      <w:bookmarkStart w:id="33" w:name="_Toc138350990"/>
+      <w:r>
+        <w:t>Modelli impiegati</w:t>
+      </w:r>
+      <w:bookmarkEnd w:id="33"/>
+    </w:p>
+    <w:p>
+      <w:pPr>
+        <w:pStyle w:val="Testo"/>
+      </w:pPr>
+      <w:r>
+        <w:lastRenderedPageBreak/>
         <w:t>P</w:t>
       </w:r>
       <w:r>
-        <w:t>er la fase di regressione, si è deciso di impiegare l’algoritmo K-Nearest Neighbors e l’algoritmo Decision Tree Regressor, per diversi motivi.</w:t>
-      </w:r>
-    </w:p>
-    <w:p>
-      <w:pPr>
-        <w:pStyle w:val="Testo"/>
+        <w:t>er la fase di regressione, si è deciso di impiegare l’algoritmo K-Nearest Neighbors e l’algoritmo Decision Tree Regressor, per diversi motivi</w:t>
+      </w:r>
+      <w:r>
+        <w:t>:</w:t>
+      </w:r>
+    </w:p>
+    <w:p>
+      <w:pPr>
+        <w:pStyle w:val="Testo"/>
+        <w:numPr>
+          <w:ilvl w:val="0"/>
+          <w:numId w:val="11"/>
+        </w:numPr>
       </w:pPr>
       <w:r>
         <w:t xml:space="preserve">Il KNN è un algoritmo di machine learning semplice e flessibile, </w:t>
       </w:r>
       <w:r>
-        <w:t xml:space="preserve">che si basa sul concetto di vicinanza tra i punti di dati. Nella regressione, KNN utilizza i valori delle variabili indipendenti dei punti di addestramento più vicini per prevedere il valore della variabile dipendente per un nuovo punto. </w:t>
-      </w:r>
-    </w:p>
-    <w:p>
-      <w:pPr>
-        <w:pStyle w:val="Testo"/>
-      </w:pPr>
-      <w:r>
-        <w:t>Questo approccio intuitivo e interpretabile ci permette di comprendere meglio come i valori delle variabili indipendenti influenzano la priorità assegnata ai monumenti.</w:t>
+        <w:t xml:space="preserve">che si basa sul concetto di vicinanza tra i punti. </w:t>
+      </w:r>
+      <w:r>
+        <w:t>Il</w:t>
+      </w:r>
+      <w:r>
+        <w:t xml:space="preserve"> KNN utilizza i valori delle variabili indipendenti dei punti di addestramento più vicini per prevedere il valore della variabile dipendente per un nuovo punto.</w:t>
       </w:r>
       <w:r>
         <w:t xml:space="preserve"> </w:t>
       </w:r>
-      <w:proofErr w:type="gramStart"/>
-      <w:r>
-        <w:t>La</w:t>
-      </w:r>
-      <w:proofErr w:type="gramEnd"/>
-      <w:r>
-        <w:t xml:space="preserve"> sua semplicità è dovuta al fatto che, richiede solo una fase di addestramento e una fase di predizione</w:t>
-      </w:r>
-    </w:p>
-    <w:p>
-      <w:pPr>
-        <w:pStyle w:val="Testo"/>
+      <w:r>
+        <w:t>Questo approccio intuitivo e interpretabile permette di comprendere meglio come i valori delle variabili indipendenti influenzano la priorità assegnata ai monumenti.</w:t>
+      </w:r>
+      <w:r>
+        <w:t xml:space="preserve"> </w:t>
+      </w:r>
+      <w:r>
+        <w:t>La sua semplicità è dovuta al fatto che richiede solo una fase di addestramento e una fase di predizione</w:t>
+      </w:r>
+      <w:r>
+        <w:t>.</w:t>
+      </w:r>
+    </w:p>
+    <w:p>
+      <w:pPr>
+        <w:pStyle w:val="Testo"/>
+        <w:numPr>
+          <w:ilvl w:val="0"/>
+          <w:numId w:val="11"/>
+        </w:numPr>
       </w:pPr>
       <w:r>
         <w:t>Per quanto concerne</w:t>
@@ -6656,125 +8511,126 @@
         <w:t>, e per la loro facilità di interpretazione</w:t>
       </w:r>
       <w:r>
-        <w:t xml:space="preserve">. </w:t>
-      </w:r>
-    </w:p>
-    <w:p>
-      <w:pPr>
-        <w:pStyle w:val="Testo"/>
-      </w:pPr>
-    </w:p>
-    <w:p>
-      <w:pPr>
-        <w:pStyle w:val="Testo"/>
-      </w:pPr>
-    </w:p>
-    <w:p>
-      <w:pPr>
-        <w:pStyle w:val="Testo"/>
-        <w:rPr>
-          <w:sz w:val="22"/>
-          <w:szCs w:val="22"/>
-        </w:rPr>
-      </w:pPr>
+        <w:t>.</w:t>
+      </w:r>
+      <w:r>
+        <w:br w:type="page"/>
+      </w:r>
     </w:p>
     <w:p>
       <w:pPr>
         <w:pStyle w:val="Titolino"/>
         <w:outlineLvl w:val="0"/>
       </w:pPr>
-      <w:bookmarkStart w:id="24" w:name="_Toc137745260"/>
+      <w:bookmarkStart w:id="34" w:name="_Toc138350991"/>
+      <w:r>
+        <w:lastRenderedPageBreak/>
+        <w:t>Conclusioni</w:t>
+      </w:r>
+      <w:r>
+        <w:t xml:space="preserve"> e sviluppi futuri</w:t>
+      </w:r>
+      <w:bookmarkEnd w:id="34"/>
+    </w:p>
+    <w:p>
+      <w:pPr>
+        <w:pStyle w:val="Testo"/>
+      </w:pPr>
+      <w:r>
+        <w:t>L</w:t>
+      </w:r>
+      <w:r>
+        <w:t xml:space="preserve">’applicativo realizzato </w:t>
+      </w:r>
+      <w:r>
+        <w:t>ha dimostrato di essere efficace nel fornire percorsi ottimali in base alle preferenze degli utenti, tenendo conto del tempo e del budget disponibili.</w:t>
+      </w:r>
+    </w:p>
+    <w:p>
+      <w:pPr>
+        <w:pStyle w:val="Testo"/>
+      </w:pPr>
+      <w:r>
+        <w:t>L</w:t>
+      </w:r>
+      <w:r>
+        <w:t>'applicazione ha un potenziale di espansione verso altre città. Ciò consentirebbe ai turisti di ottenere itinerari personalizzati e ottimali per esplorare nuovi luoghi di interesse in diverse destinazioni.</w:t>
+      </w:r>
+      <w:r>
+        <w:t xml:space="preserve"> </w:t>
+      </w:r>
+      <w:r>
+        <w:t xml:space="preserve">Per raggiungere questo obiettivo, sarà necessario acquisire dati specifici per </w:t>
+      </w:r>
+      <w:r>
+        <w:t>esse</w:t>
+      </w:r>
+      <w:r>
+        <w:t>, comprese le informazioni sui monumenti, le distanze tra loro e le caratteristiche</w:t>
+      </w:r>
+      <w:r>
+        <w:t xml:space="preserve"> individuali</w:t>
+      </w:r>
+      <w:r>
+        <w:t>.</w:t>
+      </w:r>
+    </w:p>
+    <w:p>
+      <w:pPr>
+        <w:pStyle w:val="Testo"/>
+      </w:pPr>
+      <w:r>
+        <w:t xml:space="preserve">Inoltre, </w:t>
+      </w:r>
+      <w:r>
+        <w:t xml:space="preserve">si </w:t>
+      </w:r>
+      <w:r>
+        <w:t>potre</w:t>
+      </w:r>
+      <w:r>
+        <w:t>bbe</w:t>
+      </w:r>
+      <w:r>
+        <w:t xml:space="preserve"> considerare di ampliare le funzionalità dell'applicazione per includere altri fattori rilevanti nella pianificazione del percorso, come le preferenze culturali, i gusti culinari o gli interessi specifici degli utenti. Questo potrebbe essere realizzato aggiungendo ulteriori attributi al dataset di addestramento e affinando i modelli di apprendimento.</w:t>
+      </w:r>
+    </w:p>
+    <w:p>
+      <w:pPr>
+        <w:rPr>
+          <w:sz w:val="28"/>
+          <w:szCs w:val="28"/>
+        </w:rPr>
+      </w:pPr>
+      <w:r>
+        <w:br w:type="page"/>
+      </w:r>
     </w:p>
     <w:p>
       <w:pPr>
         <w:pStyle w:val="Titolino"/>
         <w:outlineLvl w:val="0"/>
       </w:pPr>
-      <w:r>
-        <w:lastRenderedPageBreak/>
-        <w:t>Conclusioni</w:t>
-      </w:r>
-      <w:r>
-        <w:t xml:space="preserve"> e sviluppi futuri</w:t>
-      </w:r>
-      <w:bookmarkEnd w:id="24"/>
-    </w:p>
-    <w:p>
-      <w:pPr>
-        <w:pStyle w:val="Testo"/>
-      </w:pPr>
-      <w:r>
-        <w:t>L</w:t>
-      </w:r>
-      <w:r>
-        <w:t xml:space="preserve">’applicativo realizzato </w:t>
-      </w:r>
-      <w:r>
-        <w:t xml:space="preserve">ha dimostrato di essere efficace nel fornire percorsi ottimali in base alle preferenze degli utenti, tenendo conto del tempo e del budget disponibili. </w:t>
-      </w:r>
-    </w:p>
-    <w:p>
-      <w:pPr>
-        <w:pStyle w:val="Testo"/>
-      </w:pPr>
-      <w:r>
-        <w:t>Tuttavia, l'applicazione ha un potenziale di espansione verso altre città. Ciò consentirebbe ai turisti di ottenere itinerari personalizzati e ottimali per esplorare nuovi luoghi di interesse in diverse destinazioni.</w:t>
-      </w:r>
-    </w:p>
-    <w:p>
-      <w:pPr>
-        <w:pStyle w:val="Testo"/>
-      </w:pPr>
-      <w:r>
-        <w:t xml:space="preserve">Per raggiungere questo obiettivo, sarà necessario acquisire dati specifici per le altre città, comprese le informazioni sui monumenti, le distanze tra di loro e le loro caratteristiche. </w:t>
-      </w:r>
-    </w:p>
-    <w:p>
-      <w:pPr>
-        <w:pStyle w:val="Testo"/>
-      </w:pPr>
-      <w:r>
-        <w:t>Inoltre, potremmo considerare di ampliare le funzionalità dell'applicazione per includere altri fattori rilevanti nella pianificazione del percorso, come le preferenze culturali, i gusti culinari o gli interessi specifici degli utenti. Questo potrebbe essere realizzato aggiungendo ulteriori attributi al dataset di addestramento e affinando i modelli di apprendimento per tenerne conto.</w:t>
-      </w:r>
-    </w:p>
-    <w:p>
-      <w:pPr>
-        <w:pStyle w:val="Testo"/>
-      </w:pPr>
-    </w:p>
-    <w:p>
-      <w:pPr>
-        <w:rPr>
-          <w:sz w:val="28"/>
-          <w:szCs w:val="28"/>
-        </w:rPr>
-      </w:pPr>
-      <w:r>
-        <w:br w:type="page"/>
-      </w:r>
-    </w:p>
-    <w:p>
-      <w:pPr>
-        <w:pStyle w:val="Titolino"/>
-        <w:outlineLvl w:val="0"/>
-      </w:pPr>
-      <w:bookmarkStart w:id="25" w:name="_Toc137745261"/>
+      <w:bookmarkStart w:id="35" w:name="_Toc138350992"/>
       <w:r>
         <w:lastRenderedPageBreak/>
         <w:t>Riferimenti bibliografici</w:t>
       </w:r>
-      <w:bookmarkEnd w:id="25"/>
-    </w:p>
-    <w:p>
-      <w:pPr>
-        <w:pStyle w:val="Testo"/>
-      </w:pPr>
+      <w:bookmarkEnd w:id="35"/>
+    </w:p>
+    <w:p>
+      <w:pPr>
+        <w:pStyle w:val="Testo"/>
+      </w:pPr>
+      <w:r>
+        <w:t xml:space="preserve">[1] </w:t>
+      </w:r>
       <w:hyperlink r:id="rId23" w:history="1">
         <w:r>
           <w:rPr>
             <w:rStyle w:val="Collegamentoipertestuale"/>
           </w:rPr>
-          <w:t>https://developers.google.com/maps/documentation/places/web-service/search-nearby?hl=it</w:t>
+          <w:t>https://it.wikipedia.org/wiki/Base_di_conoscenza</w:t>
         </w:r>
       </w:hyperlink>
       <w:r>
@@ -6785,11 +8641,112 @@
       <w:pPr>
         <w:pStyle w:val="Testo"/>
       </w:pPr>
+      <w:r>
+        <w:t>[2]</w:t>
+      </w:r>
       <w:hyperlink r:id="rId24" w:history="1">
         <w:r>
           <w:rPr>
             <w:rStyle w:val="Collegamentoipertestuale"/>
           </w:rPr>
+          <w:t xml:space="preserve"> https://developers.google.com/maps/documentation/places/web-service/search-nearby?hl=it</w:t>
+        </w:r>
+      </w:hyperlink>
+      <w:r>
+        <w:t xml:space="preserve"> </w:t>
+      </w:r>
+    </w:p>
+    <w:p>
+      <w:pPr>
+        <w:pStyle w:val="Testo"/>
+      </w:pPr>
+      <w:r>
+        <w:t xml:space="preserve">[3] </w:t>
+      </w:r>
+      <w:hyperlink r:id="rId25" w:history="1">
+        <w:r>
+          <w:rPr>
+            <w:rStyle w:val="Collegamentoipertestuale"/>
+          </w:rPr>
+          <w:t>https://pypi.org/project/requests/</w:t>
+        </w:r>
+      </w:hyperlink>
+      <w:r>
+        <w:t xml:space="preserve"> </w:t>
+      </w:r>
+    </w:p>
+    <w:p>
+      <w:pPr>
+        <w:pStyle w:val="Testo"/>
+      </w:pPr>
+      <w:r>
+        <w:t xml:space="preserve">[4] </w:t>
+      </w:r>
+      <w:hyperlink r:id="rId26" w:history="1">
+        <w:r>
+          <w:rPr>
+            <w:rStyle w:val="Collegamentoipertestuale"/>
+          </w:rPr>
+          <w:t>https://it.wikipedia.org/wiki/Prolog</w:t>
+        </w:r>
+      </w:hyperlink>
+    </w:p>
+    <w:p>
+      <w:pPr>
+        <w:pStyle w:val="Testo"/>
+      </w:pPr>
+      <w:r>
+        <w:t xml:space="preserve">[5] </w:t>
+      </w:r>
+      <w:hyperlink r:id="rId27" w:history="1">
+        <w:r>
+          <w:rPr>
+            <w:rStyle w:val="Collegamentoipertestuale"/>
+          </w:rPr>
+          <w:t>https://artint.info/2e/html/ArtInt2e.Ch3.S1.html</w:t>
+        </w:r>
+      </w:hyperlink>
+    </w:p>
+    <w:p>
+      <w:pPr>
+        <w:pStyle w:val="Testo"/>
+      </w:pPr>
+      <w:r>
+        <w:t xml:space="preserve">[6] </w:t>
+      </w:r>
+      <w:hyperlink r:id="rId28" w:history="1">
+        <w:r>
+          <w:rPr>
+            <w:rStyle w:val="Collegamentoipertestuale"/>
+          </w:rPr>
+          <w:t>https://artint.info/2e/html/ArtInt2e.Ch3.S6.SS1.html</w:t>
+        </w:r>
+      </w:hyperlink>
+      <w:r>
+        <w:t xml:space="preserve"> </w:t>
+      </w:r>
+    </w:p>
+    <w:p>
+      <w:pPr>
+        <w:pStyle w:val="Testo"/>
+        <w:rPr>
+          <w:rStyle w:val="Collegamentoipertestuale"/>
+        </w:rPr>
+      </w:pPr>
+      <w:r>
+        <w:t>[</w:t>
+      </w:r>
+      <w:r>
+        <w:t>7</w:t>
+      </w:r>
+      <w:r>
+        <w:t xml:space="preserve">] </w:t>
+      </w:r>
+      <w:hyperlink r:id="rId29" w:history="1">
+        <w:r>
+          <w:rPr>
+            <w:rStyle w:val="Collegamentoipertestuale"/>
+          </w:rPr>
           <w:t>https://artint.info/AIPython/</w:t>
         </w:r>
       </w:hyperlink>
@@ -6798,9 +8755,124 @@
       <w:pPr>
         <w:pStyle w:val="Testo"/>
       </w:pPr>
+      <w:r>
+        <w:t xml:space="preserve">[8] </w:t>
+      </w:r>
+      <w:hyperlink r:id="rId30" w:history="1">
+        <w:r>
+          <w:rPr>
+            <w:rStyle w:val="Collegamentoipertestuale"/>
+          </w:rPr>
+          <w:t>https://artint.info/2e/html/ArtInt2e.Ch4.S1.SS3.html</w:t>
+        </w:r>
+      </w:hyperlink>
+      <w:r>
+        <w:t xml:space="preserve"> </w:t>
+      </w:r>
+    </w:p>
+    <w:p>
+      <w:pPr>
+        <w:pStyle w:val="Testo"/>
+      </w:pPr>
+      <w:r>
+        <w:t xml:space="preserve">[9] </w:t>
+      </w:r>
+      <w:hyperlink r:id="rId31" w:history="1">
+        <w:r>
+          <w:rPr>
+            <w:rStyle w:val="Collegamentoipertestuale"/>
+          </w:rPr>
+          <w:t>https://artint.info/2e/html/ArtInt2e.Ch7.S2.html</w:t>
+        </w:r>
+      </w:hyperlink>
+    </w:p>
+    <w:p>
+      <w:pPr>
+        <w:pStyle w:val="Testo"/>
+      </w:pPr>
+      <w:r>
+        <w:t xml:space="preserve">[10] </w:t>
+      </w:r>
+      <w:hyperlink r:id="rId32" w:history="1">
+        <w:r>
+          <w:rPr>
+            <w:rStyle w:val="Collegamentoipertestuale"/>
+          </w:rPr>
+          <w:t>https://scikit-learn.org/stable/</w:t>
+        </w:r>
+      </w:hyperlink>
+    </w:p>
+    <w:p>
+      <w:pPr>
+        <w:pStyle w:val="Testo"/>
+      </w:pPr>
+      <w:r>
+        <w:t xml:space="preserve">[11] </w:t>
+      </w:r>
+      <w:hyperlink r:id="rId33" w:history="1">
+        <w:r>
+          <w:rPr>
+            <w:rStyle w:val="Collegamentoipertestuale"/>
+          </w:rPr>
+          <w:t>https://scikit-learn.org/stable/modules/generated/sklearn.neighbors.KNeighborsClassifier.html</w:t>
+        </w:r>
+      </w:hyperlink>
+    </w:p>
+    <w:p>
+      <w:pPr>
+        <w:pStyle w:val="Testo"/>
+      </w:pPr>
+      <w:r>
+        <w:t xml:space="preserve">[12] </w:t>
+      </w:r>
+      <w:hyperlink r:id="rId34" w:history="1">
+        <w:r>
+          <w:rPr>
+            <w:rStyle w:val="Collegamentoipertestuale"/>
+          </w:rPr>
+          <w:t>https://scikit-learn.org/stable/modules/generated/sklearn.tree.DecisionTreeRegressor.html</w:t>
+        </w:r>
+      </w:hyperlink>
+    </w:p>
+    <w:p>
+      <w:pPr>
+        <w:pStyle w:val="Testo"/>
+      </w:pPr>
+      <w:r>
+        <w:t xml:space="preserve">[13] </w:t>
+      </w:r>
+      <w:hyperlink r:id="rId35" w:history="1">
+        <w:r>
+          <w:rPr>
+            <w:rStyle w:val="Collegamentoipertestuale"/>
+          </w:rPr>
+          <w:t>https://pandas.pydata.org</w:t>
+        </w:r>
+      </w:hyperlink>
+    </w:p>
+    <w:p>
+      <w:pPr>
+        <w:pStyle w:val="Testo"/>
+      </w:pPr>
+      <w:r>
+        <w:t xml:space="preserve">[14] </w:t>
+      </w:r>
+      <w:hyperlink r:id="rId36" w:history="1">
+        <w:r>
+          <w:rPr>
+            <w:rStyle w:val="Collegamentoipertestuale"/>
+          </w:rPr>
+          <w:t>https://scikit-learn.org/stable/modules/generated/sklearn.model_selection.KFold.html</w:t>
+        </w:r>
+      </w:hyperlink>
+    </w:p>
+    <w:p>
+      <w:pPr>
+        <w:pStyle w:val="Testo"/>
+      </w:pPr>
     </w:p>
     <w:sectPr>
-      <w:footerReference w:type="default" r:id="rId25"/>
+      <w:footerReference w:type="default" r:id="rId37"/>
       <w:pgSz w:w="11906" w:h="16838"/>
       <w:pgMar w:top="1417" w:right="1134" w:bottom="1134" w:left="1134" w:header="708" w:footer="708" w:gutter="0"/>
       <w:cols w:space="708"/>
@@ -8507,6 +10579,7 @@
   <w:style w:type="paragraph" w:default="1" w:styleId="Normale">
     <w:name w:val="Normal"/>
     <w:qFormat/>
+    <w:rsid w:val="007C32A1"/>
   </w:style>
   <w:style w:type="paragraph" w:styleId="Titolo1">
     <w:name w:val="heading 1"/>
@@ -8532,6 +10605,7 @@
   <w:style w:type="character" w:default="1" w:styleId="Carpredefinitoparagrafo">
     <w:name w:val="Default Paragraph Font"/>
     <w:uiPriority w:val="1"/>
+    <w:semiHidden/>
     <w:unhideWhenUsed/>
   </w:style>
   <w:style w:type="table" w:default="1" w:styleId="Tabellanormale">
@@ -8680,10 +10754,13 @@
     <w:autoRedefine/>
     <w:uiPriority w:val="39"/>
     <w:unhideWhenUsed/>
-    <w:rsid w:val="007C277F"/>
+    <w:rsid w:val="008C78E2"/>
     <w:pPr>
       <w:spacing w:after="100"/>
     </w:pPr>
+    <w:rPr>
+      <w:b/>
+    </w:rPr>
   </w:style>
   <w:style w:type="paragraph" w:customStyle="1" w:styleId="Testo">
     <w:name w:val="Testo"/>
@@ -8816,6 +10893,64 @@
       <w:rFonts w:ascii="Times New Roman" w:hAnsi="Times New Roman" w:cs="Times New Roman"/>
       <w:sz w:val="24"/>
       <w:szCs w:val="24"/>
+    </w:rPr>
+  </w:style>
+  <w:style w:type="paragraph" w:styleId="Sommario3">
+    <w:name w:val="toc 3"/>
+    <w:basedOn w:val="Normale"/>
+    <w:next w:val="Normale"/>
+    <w:autoRedefine/>
+    <w:uiPriority w:val="39"/>
+    <w:unhideWhenUsed/>
+    <w:rsid w:val="007559B1"/>
+    <w:pPr>
+      <w:spacing w:after="100"/>
+      <w:ind w:left="440"/>
+    </w:pPr>
+  </w:style>
+  <w:style w:type="paragraph" w:styleId="Sommario4">
+    <w:name w:val="toc 4"/>
+    <w:basedOn w:val="Normale"/>
+    <w:next w:val="Normale"/>
+    <w:autoRedefine/>
+    <w:uiPriority w:val="39"/>
+    <w:semiHidden/>
+    <w:unhideWhenUsed/>
+    <w:rsid w:val="007559B1"/>
+    <w:pPr>
+      <w:spacing w:after="100"/>
+      <w:ind w:left="660"/>
+    </w:pPr>
+  </w:style>
+  <w:style w:type="table" w:styleId="Grigliatabella">
+    <w:name w:val="Table Grid"/>
+    <w:basedOn w:val="Tabellanormale"/>
+    <w:uiPriority w:val="39"/>
+    <w:rsid w:val="005F549A"/>
+    <w:pPr>
+      <w:spacing w:after="0" w:line="240" w:lineRule="auto"/>
+    </w:pPr>
+    <w:tblPr>
+      <w:tblBorders>
+        <w:top w:val="single" w:sz="4" w:space="0" w:color="auto"/>
+        <w:left w:val="single" w:sz="4" w:space="0" w:color="auto"/>
+        <w:bottom w:val="single" w:sz="4" w:space="0" w:color="auto"/>
+        <w:right w:val="single" w:sz="4" w:space="0" w:color="auto"/>
+        <w:insideH w:val="single" w:sz="4" w:space="0" w:color="auto"/>
+        <w:insideV w:val="single" w:sz="4" w:space="0" w:color="auto"/>
+      </w:tblBorders>
+    </w:tblPr>
+  </w:style>
+  <w:style w:type="character" w:styleId="Collegamentovisitato">
+    <w:name w:val="FollowedHyperlink"/>
+    <w:basedOn w:val="Carpredefinitoparagrafo"/>
+    <w:uiPriority w:val="99"/>
+    <w:semiHidden/>
+    <w:unhideWhenUsed/>
+    <w:rsid w:val="00D632FE"/>
+    <w:rPr>
+      <w:color w:val="954F72" w:themeColor="followedHyperlink"/>
+      <w:u w:val="single"/>
     </w:rPr>
   </w:style>
 </w:styles>

--- a/docICON.docx
+++ b/docICON.docx
@@ -1,6 +1,6 @@
 
 <file path=word/document.xml><?xml version="1.0" encoding="utf-8"?>
-<w:document xmlns:wpc="http://schemas.microsoft.com/office/word/2010/wordprocessingCanvas" xmlns:cx="http://schemas.microsoft.com/office/drawing/2014/chartex" xmlns:cx1="http://schemas.microsoft.com/office/drawing/2015/9/8/chartex" xmlns:cx2="http://schemas.microsoft.com/office/drawing/2015/10/21/chartex" xmlns:cx3="http://schemas.microsoft.com/office/drawing/2016/5/9/chartex" xmlns:cx4="http://schemas.microsoft.com/office/drawing/2016/5/10/chartex" xmlns:cx5="http://schemas.microsoft.com/office/drawing/2016/5/11/chartex" xmlns:cx6="http://schemas.microsoft.com/office/drawing/2016/5/12/chartex" xmlns:cx7="http://schemas.microsoft.com/office/drawing/2016/5/13/chartex" xmlns:cx8="http://schemas.microsoft.com/office/drawing/2016/5/14/chartex" xmlns:mc="http://schemas.openxmlformats.org/markup-compatibility/2006" xmlns:aink="http://schemas.microsoft.com/office/drawing/2016/ink" xmlns:am3d="http://schemas.microsoft.com/office/drawing/2017/model3d" xmlns:o="urn:schemas-microsoft-com:office:office" xmlns:oel="http://schemas.microsoft.com/office/2019/extlst" xmlns:r="http://schemas.openxmlformats.org/officeDocument/2006/relationships" xmlns:m="http://schemas.openxmlformats.org/officeDocument/2006/math" xmlns:v="urn:schemas-microsoft-com:vml" xmlns:wp14="http://schemas.microsoft.com/office/word/2010/wordprocessingDrawing" xmlns:wp="http://schemas.openxmlformats.org/drawingml/2006/wordprocessingDrawing" xmlns:w10="urn:schemas-microsoft-com:office:word" xmlns:w="http://schemas.openxmlformats.org/wordprocessingml/2006/main" xmlns:w14="http://schemas.microsoft.com/office/word/2010/wordml" xmlns:w15="http://schemas.microsoft.com/office/word/2012/wordml" xmlns:w16cex="http://schemas.microsoft.com/office/word/2018/wordml/cex" xmlns:w16cid="http://schemas.microsoft.com/office/word/2016/wordml/cid" xmlns:w16="http://schemas.microsoft.com/office/word/2018/wordml" xmlns:w16du="http://schemas.microsoft.com/office/word/2023/wordml/word16du" xmlns:w16sdtdh="http://schemas.microsoft.com/office/word/2020/wordml/sdtdatahash" xmlns:w16se="http://schemas.microsoft.com/office/word/2015/wordml/symex" xmlns:wpg="http://schemas.microsoft.com/office/word/2010/wordprocessingGroup" xmlns:wpi="http://schemas.microsoft.com/office/word/2010/wordprocessingInk" xmlns:wne="http://schemas.microsoft.com/office/word/2006/wordml" xmlns:wps="http://schemas.microsoft.com/office/word/2010/wordprocessingShape" mc:Ignorable="w14 w15 w16se w16cid w16 w16cex w16sdtdh wp14">
+<w:document xmlns:wpc="http://schemas.microsoft.com/office/word/2010/wordprocessingCanvas" xmlns:cx="http://schemas.microsoft.com/office/drawing/2014/chartex" xmlns:cx1="http://schemas.microsoft.com/office/drawing/2015/9/8/chartex" xmlns:cx2="http://schemas.microsoft.com/office/drawing/2015/10/21/chartex" xmlns:cx3="http://schemas.microsoft.com/office/drawing/2016/5/9/chartex" xmlns:cx4="http://schemas.microsoft.com/office/drawing/2016/5/10/chartex" xmlns:cx5="http://schemas.microsoft.com/office/drawing/2016/5/11/chartex" xmlns:cx6="http://schemas.microsoft.com/office/drawing/2016/5/12/chartex" xmlns:cx7="http://schemas.microsoft.com/office/drawing/2016/5/13/chartex" xmlns:cx8="http://schemas.microsoft.com/office/drawing/2016/5/14/chartex" xmlns:mc="http://schemas.openxmlformats.org/markup-compatibility/2006" xmlns:aink="http://schemas.microsoft.com/office/drawing/2016/ink" xmlns:am3d="http://schemas.microsoft.com/office/drawing/2017/model3d" xmlns:o="urn:schemas-microsoft-com:office:office" xmlns:oel="http://schemas.microsoft.com/office/2019/extlst" xmlns:r="http://schemas.openxmlformats.org/officeDocument/2006/relationships" xmlns:m="http://schemas.openxmlformats.org/officeDocument/2006/math" xmlns:v="urn:schemas-microsoft-com:vml" xmlns:wp14="http://schemas.microsoft.com/office/word/2010/wordprocessingDrawing" xmlns:wp="http://schemas.openxmlformats.org/drawingml/2006/wordprocessingDrawing" xmlns:w10="urn:schemas-microsoft-com:office:word" xmlns:w="http://schemas.openxmlformats.org/wordprocessingml/2006/main" xmlns:w14="http://schemas.microsoft.com/office/word/2010/wordml" xmlns:w15="http://schemas.microsoft.com/office/word/2012/wordml" xmlns:w16cex="http://schemas.microsoft.com/office/word/2018/wordml/cex" xmlns:w16cid="http://schemas.microsoft.com/office/word/2016/wordml/cid" xmlns:w16="http://schemas.microsoft.com/office/word/2018/wordml" xmlns:w16sdtdh="http://schemas.microsoft.com/office/word/2020/wordml/sdtdatahash" xmlns:w16se="http://schemas.microsoft.com/office/word/2015/wordml/symex" xmlns:wpg="http://schemas.microsoft.com/office/word/2010/wordprocessingGroup" xmlns:wpi="http://schemas.microsoft.com/office/word/2010/wordprocessingInk" xmlns:wne="http://schemas.microsoft.com/office/word/2006/wordml" xmlns:wps="http://schemas.microsoft.com/office/word/2010/wordprocessingShape" mc:Ignorable="w14 w15 w16se w16cid w16 w16cex w16sdtdh wp14">
   <w:body>
     <w:p>
       <w:pPr>
@@ -87,16 +87,8 @@
           <w:lang w:val="en-US"/>
         </w:rPr>
         <w:br/>
-        <w:t xml:space="preserve">an insider’s </w:t>
-      </w:r>
-      <w:proofErr w:type="gramStart"/>
-      <w:r>
-        <w:rPr>
-          <w:lang w:val="en-US"/>
-        </w:rPr>
-        <w:t>journey</w:t>
-      </w:r>
-      <w:proofErr w:type="gramEnd"/>
+        <w:t>an insider’s journey</w:t>
+      </w:r>
     </w:p>
     <w:p>
       <w:pPr>
@@ -143,7 +135,7 @@
         <w:pStyle w:val="Titolino"/>
         <w:outlineLvl w:val="0"/>
       </w:pPr>
-      <w:bookmarkStart w:id="0" w:name="_Toc138350962"/>
+      <w:bookmarkStart w:id="0" w:name="_Toc138688936"/>
       <w:r>
         <w:t>Gruppo di lavoro</w:t>
       </w:r>
@@ -217,7 +209,7 @@
           <w:lang w:val="en-US"/>
         </w:rPr>
       </w:pPr>
-      <w:bookmarkStart w:id="1" w:name="_Toc138350963"/>
+      <w:bookmarkStart w:id="1" w:name="_Toc138688937"/>
       <w:r>
         <w:rPr>
           <w:lang w:val="en-US"/>
@@ -339,7 +331,7 @@
         <w:pStyle w:val="Titolino"/>
         <w:outlineLvl w:val="0"/>
       </w:pPr>
-      <w:bookmarkStart w:id="7" w:name="_Toc138350964"/>
+      <w:bookmarkStart w:id="7" w:name="_Toc138688938"/>
       <w:r>
         <w:lastRenderedPageBreak/>
         <w:t>Introduzione</w:t>
@@ -466,7 +458,7 @@
         </w:rPr>
         <w:fldChar w:fldCharType="separate"/>
       </w:r>
-      <w:hyperlink w:anchor="_Toc138350962" w:history="1">
+      <w:hyperlink w:anchor="_Toc138688936" w:history="1">
         <w:r>
           <w:rPr>
             <w:rStyle w:val="Collegamentoipertestuale"/>
@@ -493,7 +485,7 @@
             <w:noProof/>
             <w:webHidden/>
           </w:rPr>
-          <w:instrText xml:space="preserve"> PAGEREF _Toc138350962 \h </w:instrText>
+          <w:instrText xml:space="preserve"> PAGEREF _Toc138688936 \h </w:instrText>
         </w:r>
         <w:r>
           <w:rPr>
@@ -537,7 +529,7 @@
           <w:lang w:eastAsia="it-IT"/>
         </w:rPr>
       </w:pPr>
-      <w:hyperlink w:anchor="_Toc138350963" w:history="1">
+      <w:hyperlink w:anchor="_Toc138688937" w:history="1">
         <w:r>
           <w:rPr>
             <w:rStyle w:val="Collegamentoipertestuale"/>
@@ -565,7 +557,7 @@
             <w:noProof/>
             <w:webHidden/>
           </w:rPr>
-          <w:instrText xml:space="preserve"> PAGEREF _Toc138350963 \h </w:instrText>
+          <w:instrText xml:space="preserve"> PAGEREF _Toc138688937 \h </w:instrText>
         </w:r>
         <w:r>
           <w:rPr>
@@ -609,7 +601,7 @@
           <w:lang w:eastAsia="it-IT"/>
         </w:rPr>
       </w:pPr>
-      <w:hyperlink w:anchor="_Toc138350964" w:history="1">
+      <w:hyperlink w:anchor="_Toc138688938" w:history="1">
         <w:r>
           <w:rPr>
             <w:rStyle w:val="Collegamentoipertestuale"/>
@@ -636,7 +628,7 @@
             <w:noProof/>
             <w:webHidden/>
           </w:rPr>
-          <w:instrText xml:space="preserve"> PAGEREF _Toc138350964 \h </w:instrText>
+          <w:instrText xml:space="preserve"> PAGEREF _Toc138688938 \h </w:instrText>
         </w:r>
         <w:r>
           <w:rPr>
@@ -680,7 +672,7 @@
           <w:lang w:eastAsia="it-IT"/>
         </w:rPr>
       </w:pPr>
-      <w:hyperlink w:anchor="_Toc138350965" w:history="1">
+      <w:hyperlink w:anchor="_Toc138688939" w:history="1">
         <w:r>
           <w:rPr>
             <w:rStyle w:val="Collegamentoipertestuale"/>
@@ -707,7 +699,7 @@
             <w:noProof/>
             <w:webHidden/>
           </w:rPr>
-          <w:instrText xml:space="preserve"> PAGEREF _Toc138350965 \h </w:instrText>
+          <w:instrText xml:space="preserve"> PAGEREF _Toc138688939 \h </w:instrText>
         </w:r>
         <w:r>
           <w:rPr>
@@ -751,7 +743,7 @@
           <w:lang w:eastAsia="it-IT"/>
         </w:rPr>
       </w:pPr>
-      <w:hyperlink w:anchor="_Toc138350966" w:history="1">
+      <w:hyperlink w:anchor="_Toc138688940" w:history="1">
         <w:r>
           <w:rPr>
             <w:rStyle w:val="Collegamentoipertestuale"/>
@@ -778,7 +770,7 @@
             <w:noProof/>
             <w:webHidden/>
           </w:rPr>
-          <w:instrText xml:space="preserve"> PAGEREF _Toc138350966 \h </w:instrText>
+          <w:instrText xml:space="preserve"> PAGEREF _Toc138688940 \h </w:instrText>
         </w:r>
         <w:r>
           <w:rPr>
@@ -822,13 +814,13 @@
           <w:lang w:eastAsia="it-IT"/>
         </w:rPr>
       </w:pPr>
-      <w:hyperlink w:anchor="_Toc138350967" w:history="1">
+      <w:hyperlink w:anchor="_Toc138688941" w:history="1">
         <w:r>
           <w:rPr>
             <w:rStyle w:val="Collegamentoipertestuale"/>
             <w:noProof/>
           </w:rPr>
-          <w:t>Rappresentazione della conoscenza mediante Kb</w:t>
+          <w:t>Rappresentazione della conoscenza</w:t>
         </w:r>
         <w:r>
           <w:rPr>
@@ -849,7 +841,7 @@
             <w:noProof/>
             <w:webHidden/>
           </w:rPr>
-          <w:instrText xml:space="preserve"> PAGEREF _Toc138350967 \h </w:instrText>
+          <w:instrText xml:space="preserve"> PAGEREF _Toc138688941 \h </w:instrText>
         </w:r>
         <w:r>
           <w:rPr>
@@ -892,7 +884,7 @@
           <w:lang w:eastAsia="it-IT"/>
         </w:rPr>
       </w:pPr>
-      <w:hyperlink w:anchor="_Toc138350968" w:history="1">
+      <w:hyperlink w:anchor="_Toc138688942" w:history="1">
         <w:r>
           <w:rPr>
             <w:rStyle w:val="Collegamentoipertestuale"/>
@@ -919,7 +911,7 @@
             <w:noProof/>
             <w:webHidden/>
           </w:rPr>
-          <w:instrText xml:space="preserve"> PAGEREF _Toc138350968 \h </w:instrText>
+          <w:instrText xml:space="preserve"> PAGEREF _Toc138688942 \h </w:instrText>
         </w:r>
         <w:r>
           <w:rPr>
@@ -962,7 +954,7 @@
           <w:lang w:eastAsia="it-IT"/>
         </w:rPr>
       </w:pPr>
-      <w:hyperlink w:anchor="_Toc138350969" w:history="1">
+      <w:hyperlink w:anchor="_Toc138688943" w:history="1">
         <w:r>
           <w:rPr>
             <w:rStyle w:val="Collegamentoipertestuale"/>
@@ -989,7 +981,7 @@
             <w:noProof/>
             <w:webHidden/>
           </w:rPr>
-          <w:instrText xml:space="preserve"> PAGEREF _Toc138350969 \h </w:instrText>
+          <w:instrText xml:space="preserve"> PAGEREF _Toc138688943 \h </w:instrText>
         </w:r>
         <w:r>
           <w:rPr>
@@ -1032,7 +1024,7 @@
           <w:lang w:eastAsia="it-IT"/>
         </w:rPr>
       </w:pPr>
-      <w:hyperlink w:anchor="_Toc138350970" w:history="1">
+      <w:hyperlink w:anchor="_Toc138688944" w:history="1">
         <w:r>
           <w:rPr>
             <w:rStyle w:val="Collegamentoipertestuale"/>
@@ -1059,7 +1051,7 @@
             <w:noProof/>
             <w:webHidden/>
           </w:rPr>
-          <w:instrText xml:space="preserve"> PAGEREF _Toc138350970 \h </w:instrText>
+          <w:instrText xml:space="preserve"> PAGEREF _Toc138688944 \h </w:instrText>
         </w:r>
         <w:r>
           <w:rPr>
@@ -1102,7 +1094,7 @@
           <w:lang w:eastAsia="it-IT"/>
         </w:rPr>
       </w:pPr>
-      <w:hyperlink w:anchor="_Toc138350971" w:history="1">
+      <w:hyperlink w:anchor="_Toc138688945" w:history="1">
         <w:r>
           <w:rPr>
             <w:rStyle w:val="Collegamentoipertestuale"/>
@@ -1129,7 +1121,7 @@
             <w:noProof/>
             <w:webHidden/>
           </w:rPr>
-          <w:instrText xml:space="preserve"> PAGEREF _Toc138350971 \h </w:instrText>
+          <w:instrText xml:space="preserve"> PAGEREF _Toc138688945 \h </w:instrText>
         </w:r>
         <w:r>
           <w:rPr>
@@ -1172,13 +1164,13 @@
           <w:lang w:eastAsia="it-IT"/>
         </w:rPr>
       </w:pPr>
-      <w:hyperlink w:anchor="_Toc138350972" w:history="1">
+      <w:hyperlink w:anchor="_Toc138688946" w:history="1">
         <w:r>
           <w:rPr>
             <w:rStyle w:val="Collegamentoipertestuale"/>
             <w:noProof/>
           </w:rPr>
-          <w:t>Popolazione della KB</w:t>
+          <w:t>Assiomatizzazione del dominio nella base di conoscenza</w:t>
         </w:r>
         <w:r>
           <w:rPr>
@@ -1199,7 +1191,7 @@
             <w:noProof/>
             <w:webHidden/>
           </w:rPr>
-          <w:instrText xml:space="preserve"> PAGEREF _Toc138350972 \h </w:instrText>
+          <w:instrText xml:space="preserve"> PAGEREF _Toc138688946 \h </w:instrText>
         </w:r>
         <w:r>
           <w:rPr>
@@ -1243,7 +1235,7 @@
           <w:lang w:eastAsia="it-IT"/>
         </w:rPr>
       </w:pPr>
-      <w:hyperlink w:anchor="_Toc138350973" w:history="1">
+      <w:hyperlink w:anchor="_Toc138688947" w:history="1">
         <w:r>
           <w:rPr>
             <w:rStyle w:val="Collegamentoipertestuale"/>
@@ -1270,7 +1262,7 @@
             <w:noProof/>
             <w:webHidden/>
           </w:rPr>
-          <w:instrText xml:space="preserve"> PAGEREF _Toc138350973 \h </w:instrText>
+          <w:instrText xml:space="preserve"> PAGEREF _Toc138688947 \h </w:instrText>
         </w:r>
         <w:r>
           <w:rPr>
@@ -1313,7 +1305,7 @@
           <w:lang w:eastAsia="it-IT"/>
         </w:rPr>
       </w:pPr>
-      <w:hyperlink w:anchor="_Toc138350974" w:history="1">
+      <w:hyperlink w:anchor="_Toc138688948" w:history="1">
         <w:r>
           <w:rPr>
             <w:rStyle w:val="Collegamentoipertestuale"/>
@@ -1340,7 +1332,7 @@
             <w:noProof/>
             <w:webHidden/>
           </w:rPr>
-          <w:instrText xml:space="preserve"> PAGEREF _Toc138350974 \h </w:instrText>
+          <w:instrText xml:space="preserve"> PAGEREF _Toc138688948 \h </w:instrText>
         </w:r>
         <w:r>
           <w:rPr>
@@ -1383,7 +1375,7 @@
           <w:lang w:eastAsia="it-IT"/>
         </w:rPr>
       </w:pPr>
-      <w:hyperlink w:anchor="_Toc138350975" w:history="1">
+      <w:hyperlink w:anchor="_Toc138688949" w:history="1">
         <w:r>
           <w:rPr>
             <w:rStyle w:val="Collegamentoipertestuale"/>
@@ -1410,7 +1402,7 @@
             <w:noProof/>
             <w:webHidden/>
           </w:rPr>
-          <w:instrText xml:space="preserve"> PAGEREF _Toc138350975 \h </w:instrText>
+          <w:instrText xml:space="preserve"> PAGEREF _Toc138688949 \h </w:instrText>
         </w:r>
         <w:r>
           <w:rPr>
@@ -1453,7 +1445,7 @@
           <w:lang w:eastAsia="it-IT"/>
         </w:rPr>
       </w:pPr>
-      <w:hyperlink w:anchor="_Toc138350976" w:history="1">
+      <w:hyperlink w:anchor="_Toc138688950" w:history="1">
         <w:r>
           <w:rPr>
             <w:rStyle w:val="Collegamentoipertestuale"/>
@@ -1480,7 +1472,7 @@
             <w:noProof/>
             <w:webHidden/>
           </w:rPr>
-          <w:instrText xml:space="preserve"> PAGEREF _Toc138350976 \h </w:instrText>
+          <w:instrText xml:space="preserve"> PAGEREF _Toc138688950 \h </w:instrText>
         </w:r>
         <w:r>
           <w:rPr>
@@ -1523,7 +1515,7 @@
           <w:lang w:eastAsia="it-IT"/>
         </w:rPr>
       </w:pPr>
-      <w:hyperlink w:anchor="_Toc138350977" w:history="1">
+      <w:hyperlink w:anchor="_Toc138688951" w:history="1">
         <w:r>
           <w:rPr>
             <w:rStyle w:val="Collegamentoipertestuale"/>
@@ -1550,7 +1542,7 @@
             <w:noProof/>
             <w:webHidden/>
           </w:rPr>
-          <w:instrText xml:space="preserve"> PAGEREF _Toc138350977 \h </w:instrText>
+          <w:instrText xml:space="preserve"> PAGEREF _Toc138688951 \h </w:instrText>
         </w:r>
         <w:r>
           <w:rPr>
@@ -1593,7 +1585,7 @@
           <w:lang w:eastAsia="it-IT"/>
         </w:rPr>
       </w:pPr>
-      <w:hyperlink w:anchor="_Toc138350978" w:history="1">
+      <w:hyperlink w:anchor="_Toc138688952" w:history="1">
         <w:r>
           <w:rPr>
             <w:rStyle w:val="Collegamentoipertestuale"/>
@@ -1620,7 +1612,7 @@
             <w:noProof/>
             <w:webHidden/>
           </w:rPr>
-          <w:instrText xml:space="preserve"> PAGEREF _Toc138350978 \h </w:instrText>
+          <w:instrText xml:space="preserve"> PAGEREF _Toc138688952 \h </w:instrText>
         </w:r>
         <w:r>
           <w:rPr>
@@ -1663,7 +1655,7 @@
           <w:lang w:eastAsia="it-IT"/>
         </w:rPr>
       </w:pPr>
-      <w:hyperlink w:anchor="_Toc138350979" w:history="1">
+      <w:hyperlink w:anchor="_Toc138688953" w:history="1">
         <w:r>
           <w:rPr>
             <w:rStyle w:val="Collegamentoipertestuale"/>
@@ -1690,7 +1682,7 @@
             <w:noProof/>
             <w:webHidden/>
           </w:rPr>
-          <w:instrText xml:space="preserve"> PAGEREF _Toc138350979 \h </w:instrText>
+          <w:instrText xml:space="preserve"> PAGEREF _Toc138688953 \h </w:instrText>
         </w:r>
         <w:r>
           <w:rPr>
@@ -1733,7 +1725,7 @@
           <w:lang w:eastAsia="it-IT"/>
         </w:rPr>
       </w:pPr>
-      <w:hyperlink w:anchor="_Toc138350980" w:history="1">
+      <w:hyperlink w:anchor="_Toc138688954" w:history="1">
         <w:r>
           <w:rPr>
             <w:rStyle w:val="Collegamentoipertestuale"/>
@@ -1760,7 +1752,7 @@
             <w:noProof/>
             <w:webHidden/>
           </w:rPr>
-          <w:instrText xml:space="preserve"> PAGEREF _Toc138350980 \h </w:instrText>
+          <w:instrText xml:space="preserve"> PAGEREF _Toc138688954 \h </w:instrText>
         </w:r>
         <w:r>
           <w:rPr>
@@ -1803,7 +1795,7 @@
           <w:lang w:eastAsia="it-IT"/>
         </w:rPr>
       </w:pPr>
-      <w:hyperlink w:anchor="_Toc138350981" w:history="1">
+      <w:hyperlink w:anchor="_Toc138688955" w:history="1">
         <w:r>
           <w:rPr>
             <w:rStyle w:val="Collegamentoipertestuale"/>
@@ -1830,7 +1822,7 @@
             <w:noProof/>
             <w:webHidden/>
           </w:rPr>
-          <w:instrText xml:space="preserve"> PAGEREF _Toc138350981 \h </w:instrText>
+          <w:instrText xml:space="preserve"> PAGEREF _Toc138688955 \h </w:instrText>
         </w:r>
         <w:r>
           <w:rPr>
@@ -1874,7 +1866,7 @@
           <w:lang w:eastAsia="it-IT"/>
         </w:rPr>
       </w:pPr>
-      <w:hyperlink w:anchor="_Toc138350982" w:history="1">
+      <w:hyperlink w:anchor="_Toc138688956" w:history="1">
         <w:r>
           <w:rPr>
             <w:rStyle w:val="Collegamentoipertestuale"/>
@@ -1901,7 +1893,7 @@
             <w:noProof/>
             <w:webHidden/>
           </w:rPr>
-          <w:instrText xml:space="preserve"> PAGEREF _Toc138350982 \h </w:instrText>
+          <w:instrText xml:space="preserve"> PAGEREF _Toc138688956 \h </w:instrText>
         </w:r>
         <w:r>
           <w:rPr>
@@ -1944,7 +1936,7 @@
           <w:lang w:eastAsia="it-IT"/>
         </w:rPr>
       </w:pPr>
-      <w:hyperlink w:anchor="_Toc138350983" w:history="1">
+      <w:hyperlink w:anchor="_Toc138688957" w:history="1">
         <w:r>
           <w:rPr>
             <w:rStyle w:val="Collegamentoipertestuale"/>
@@ -1971,7 +1963,7 @@
             <w:noProof/>
             <w:webHidden/>
           </w:rPr>
-          <w:instrText xml:space="preserve"> PAGEREF _Toc138350983 \h </w:instrText>
+          <w:instrText xml:space="preserve"> PAGEREF _Toc138688957 \h </w:instrText>
         </w:r>
         <w:r>
           <w:rPr>
@@ -2014,7 +2006,7 @@
           <w:lang w:eastAsia="it-IT"/>
         </w:rPr>
       </w:pPr>
-      <w:hyperlink w:anchor="_Toc138350984" w:history="1">
+      <w:hyperlink w:anchor="_Toc138688958" w:history="1">
         <w:r>
           <w:rPr>
             <w:rStyle w:val="Collegamentoipertestuale"/>
@@ -2041,7 +2033,7 @@
             <w:noProof/>
             <w:webHidden/>
           </w:rPr>
-          <w:instrText xml:space="preserve"> PAGEREF _Toc138350984 \h </w:instrText>
+          <w:instrText xml:space="preserve"> PAGEREF _Toc138688958 \h </w:instrText>
         </w:r>
         <w:r>
           <w:rPr>
@@ -2084,7 +2076,7 @@
           <w:lang w:eastAsia="it-IT"/>
         </w:rPr>
       </w:pPr>
-      <w:hyperlink w:anchor="_Toc138350985" w:history="1">
+      <w:hyperlink w:anchor="_Toc138688959" w:history="1">
         <w:r>
           <w:rPr>
             <w:rStyle w:val="Collegamentoipertestuale"/>
@@ -2111,7 +2103,7 @@
             <w:noProof/>
             <w:webHidden/>
           </w:rPr>
-          <w:instrText xml:space="preserve"> PAGEREF _Toc138350985 \h </w:instrText>
+          <w:instrText xml:space="preserve"> PAGEREF _Toc138688959 \h </w:instrText>
         </w:r>
         <w:r>
           <w:rPr>
@@ -2154,7 +2146,7 @@
           <w:lang w:eastAsia="it-IT"/>
         </w:rPr>
       </w:pPr>
-      <w:hyperlink w:anchor="_Toc138350986" w:history="1">
+      <w:hyperlink w:anchor="_Toc138688960" w:history="1">
         <w:r>
           <w:rPr>
             <w:rStyle w:val="Collegamentoipertestuale"/>
@@ -2181,7 +2173,7 @@
             <w:noProof/>
             <w:webHidden/>
           </w:rPr>
-          <w:instrText xml:space="preserve"> PAGEREF _Toc138350986 \h </w:instrText>
+          <w:instrText xml:space="preserve"> PAGEREF _Toc138688960 \h </w:instrText>
         </w:r>
         <w:r>
           <w:rPr>
@@ -2224,7 +2216,7 @@
           <w:lang w:eastAsia="it-IT"/>
         </w:rPr>
       </w:pPr>
-      <w:hyperlink w:anchor="_Toc138350987" w:history="1">
+      <w:hyperlink w:anchor="_Toc138688961" w:history="1">
         <w:r>
           <w:rPr>
             <w:rStyle w:val="Collegamentoipertestuale"/>
@@ -2251,7 +2243,7 @@
             <w:noProof/>
             <w:webHidden/>
           </w:rPr>
-          <w:instrText xml:space="preserve"> PAGEREF _Toc138350987 \h </w:instrText>
+          <w:instrText xml:space="preserve"> PAGEREF _Toc138688961 \h </w:instrText>
         </w:r>
         <w:r>
           <w:rPr>
@@ -2294,7 +2286,7 @@
           <w:lang w:eastAsia="it-IT"/>
         </w:rPr>
       </w:pPr>
-      <w:hyperlink w:anchor="_Toc138350988" w:history="1">
+      <w:hyperlink w:anchor="_Toc138688962" w:history="1">
         <w:r>
           <w:rPr>
             <w:rStyle w:val="Collegamentoipertestuale"/>
@@ -2321,7 +2313,7 @@
             <w:noProof/>
             <w:webHidden/>
           </w:rPr>
-          <w:instrText xml:space="preserve"> PAGEREF _Toc138350988 \h </w:instrText>
+          <w:instrText xml:space="preserve"> PAGEREF _Toc138688962 \h </w:instrText>
         </w:r>
         <w:r>
           <w:rPr>
@@ -2364,7 +2356,7 @@
           <w:lang w:eastAsia="it-IT"/>
         </w:rPr>
       </w:pPr>
-      <w:hyperlink w:anchor="_Toc138350989" w:history="1">
+      <w:hyperlink w:anchor="_Toc138688963" w:history="1">
         <w:r>
           <w:rPr>
             <w:rStyle w:val="Collegamentoipertestuale"/>
@@ -2391,7 +2383,7 @@
             <w:noProof/>
             <w:webHidden/>
           </w:rPr>
-          <w:instrText xml:space="preserve"> PAGEREF _Toc138350989 \h </w:instrText>
+          <w:instrText xml:space="preserve"> PAGEREF _Toc138688963 \h </w:instrText>
         </w:r>
         <w:r>
           <w:rPr>
@@ -2434,7 +2426,7 @@
           <w:lang w:eastAsia="it-IT"/>
         </w:rPr>
       </w:pPr>
-      <w:hyperlink w:anchor="_Toc138350990" w:history="1">
+      <w:hyperlink w:anchor="_Toc138688964" w:history="1">
         <w:r>
           <w:rPr>
             <w:rStyle w:val="Collegamentoipertestuale"/>
@@ -2461,7 +2453,7 @@
             <w:noProof/>
             <w:webHidden/>
           </w:rPr>
-          <w:instrText xml:space="preserve"> PAGEREF _Toc138350990 \h </w:instrText>
+          <w:instrText xml:space="preserve"> PAGEREF _Toc138688964 \h </w:instrText>
         </w:r>
         <w:r>
           <w:rPr>
@@ -2505,7 +2497,7 @@
           <w:lang w:eastAsia="it-IT"/>
         </w:rPr>
       </w:pPr>
-      <w:hyperlink w:anchor="_Toc138350991" w:history="1">
+      <w:hyperlink w:anchor="_Toc138688965" w:history="1">
         <w:r>
           <w:rPr>
             <w:rStyle w:val="Collegamentoipertestuale"/>
@@ -2532,7 +2524,7 @@
             <w:noProof/>
             <w:webHidden/>
           </w:rPr>
-          <w:instrText xml:space="preserve"> PAGEREF _Toc138350991 \h </w:instrText>
+          <w:instrText xml:space="preserve"> PAGEREF _Toc138688965 \h </w:instrText>
         </w:r>
         <w:r>
           <w:rPr>
@@ -2576,7 +2568,7 @@
           <w:lang w:eastAsia="it-IT"/>
         </w:rPr>
       </w:pPr>
-      <w:hyperlink w:anchor="_Toc138350992" w:history="1">
+      <w:hyperlink w:anchor="_Toc138688966" w:history="1">
         <w:r>
           <w:rPr>
             <w:rStyle w:val="Collegamentoipertestuale"/>
@@ -2603,7 +2595,7 @@
             <w:noProof/>
             <w:webHidden/>
           </w:rPr>
-          <w:instrText xml:space="preserve"> PAGEREF _Toc138350992 \h </w:instrText>
+          <w:instrText xml:space="preserve"> PAGEREF _Toc138688966 \h </w:instrText>
         </w:r>
         <w:r>
           <w:rPr>
@@ -2658,7 +2650,7 @@
         <w:pStyle w:val="Titolino"/>
         <w:outlineLvl w:val="0"/>
       </w:pPr>
-      <w:bookmarkStart w:id="8" w:name="_Toc138350965"/>
+      <w:bookmarkStart w:id="8" w:name="_Toc138688939"/>
       <w:r>
         <w:lastRenderedPageBreak/>
         <w:t>Strutturazione del progetto</w:t>
@@ -2696,39 +2688,7 @@
           <w:sz w:val="28"/>
           <w:szCs w:val="28"/>
         </w:rPr>
-        <w:t xml:space="preserve">contiene tutti i file </w:t>
-      </w:r>
-      <w:proofErr w:type="spellStart"/>
-      <w:r>
-        <w:rPr>
-          <w:sz w:val="28"/>
-          <w:szCs w:val="28"/>
-        </w:rPr>
-        <w:t>prolog</w:t>
-      </w:r>
-      <w:proofErr w:type="spellEnd"/>
-      <w:r>
-        <w:rPr>
-          <w:sz w:val="28"/>
-          <w:szCs w:val="28"/>
-        </w:rPr>
-        <w:t xml:space="preserve"> e </w:t>
-      </w:r>
-      <w:proofErr w:type="spellStart"/>
-      <w:r>
-        <w:rPr>
-          <w:sz w:val="28"/>
-          <w:szCs w:val="28"/>
-        </w:rPr>
-        <w:t>python</w:t>
-      </w:r>
-      <w:proofErr w:type="spellEnd"/>
-      <w:r>
-        <w:rPr>
-          <w:sz w:val="28"/>
-          <w:szCs w:val="28"/>
-        </w:rPr>
-        <w:t xml:space="preserve"> relativi alla rappresentazione della conoscenza nella Kb utilizzata nel progetto</w:t>
+        <w:t>contiene tutti i file prolog e python relativi alla rappresentazione della conoscenza nella Kb utilizzata nel progetto</w:t>
       </w:r>
       <w:r>
         <w:rPr>
@@ -2916,23 +2876,7 @@
           <w:sz w:val="28"/>
           <w:szCs w:val="28"/>
         </w:rPr>
-        <w:t xml:space="preserve">contiene tutti i file </w:t>
-      </w:r>
-      <w:proofErr w:type="spellStart"/>
-      <w:r>
-        <w:rPr>
-          <w:sz w:val="28"/>
-          <w:szCs w:val="28"/>
-        </w:rPr>
-        <w:t>python</w:t>
-      </w:r>
-      <w:proofErr w:type="spellEnd"/>
-      <w:r>
-        <w:rPr>
-          <w:sz w:val="28"/>
-          <w:szCs w:val="28"/>
-        </w:rPr>
-        <w:t xml:space="preserve"> relativi alla fase di apprendimento supervisionato</w:t>
+        <w:t>contiene tutti i file python relativi alla fase di apprendimento supervisionato</w:t>
       </w:r>
       <w:r>
         <w:rPr>
@@ -3190,23 +3134,7 @@
           <w:sz w:val="28"/>
           <w:szCs w:val="28"/>
         </w:rPr>
-        <w:t xml:space="preserve">tutti i file </w:t>
-      </w:r>
-      <w:proofErr w:type="spellStart"/>
-      <w:r>
-        <w:rPr>
-          <w:sz w:val="28"/>
-          <w:szCs w:val="28"/>
-        </w:rPr>
-        <w:t>python</w:t>
-      </w:r>
-      <w:proofErr w:type="spellEnd"/>
-      <w:r>
-        <w:rPr>
-          <w:sz w:val="28"/>
-          <w:szCs w:val="28"/>
-        </w:rPr>
-        <w:t xml:space="preserve"> utilizzati nel problema di ricerca su grafo</w:t>
+        <w:t>tutti i file python utilizzati nel problema di ricerca su grafo</w:t>
       </w:r>
       <w:r>
         <w:rPr>
@@ -3233,23 +3161,7 @@
           <w:sz w:val="28"/>
           <w:szCs w:val="28"/>
         </w:rPr>
-        <w:t xml:space="preserve">Cartella </w:t>
-      </w:r>
-      <w:proofErr w:type="spellStart"/>
-      <w:r>
-        <w:rPr>
-          <w:sz w:val="28"/>
-          <w:szCs w:val="28"/>
-        </w:rPr>
-        <w:t>Libs</w:t>
-      </w:r>
-      <w:proofErr w:type="spellEnd"/>
-      <w:r>
-        <w:rPr>
-          <w:sz w:val="28"/>
-          <w:szCs w:val="28"/>
-        </w:rPr>
-        <w:t xml:space="preserve">: </w:t>
+        <w:t xml:space="preserve">Cartella Libs: </w:t>
       </w:r>
       <w:r>
         <w:rPr>
@@ -3402,37 +3314,28 @@
           <w:sz w:val="28"/>
           <w:szCs w:val="28"/>
         </w:rPr>
-        <w:t xml:space="preserve">contiene tutti i file serializzati in formato </w:t>
-      </w:r>
-      <w:proofErr w:type="spellStart"/>
+        <w:t>contiene tutti i file serializzati in formato pickle</w:t>
+      </w:r>
       <w:r>
         <w:rPr>
           <w:sz w:val="28"/>
           <w:szCs w:val="28"/>
         </w:rPr>
-        <w:t>pickle</w:t>
-      </w:r>
-      <w:proofErr w:type="spellEnd"/>
-      <w:r>
+        <w:t>.</w:t>
+      </w:r>
+    </w:p>
+    <w:p>
+      <w:pPr>
         <w:rPr>
           <w:sz w:val="28"/>
           <w:szCs w:val="28"/>
         </w:rPr>
-        <w:t>.</w:t>
-      </w:r>
-    </w:p>
-    <w:p>
-      <w:pPr>
+      </w:pPr>
+      <w:r>
         <w:rPr>
           <w:sz w:val="28"/>
           <w:szCs w:val="28"/>
         </w:rPr>
-      </w:pPr>
-      <w:r>
-        <w:rPr>
-          <w:sz w:val="28"/>
-          <w:szCs w:val="28"/>
-        </w:rPr>
         <w:br w:type="page"/>
       </w:r>
     </w:p>
@@ -3441,7 +3344,7 @@
         <w:pStyle w:val="Titolino"/>
         <w:outlineLvl w:val="0"/>
       </w:pPr>
-      <w:bookmarkStart w:id="9" w:name="_Toc138350966"/>
+      <w:bookmarkStart w:id="9" w:name="_Toc138688940"/>
       <w:r>
         <w:lastRenderedPageBreak/>
         <w:t>Elenco</w:t>
@@ -3468,10 +3371,10 @@
         </w:numPr>
       </w:pPr>
       <w:r>
-        <w:t>Rappresentazione della conoscenza</w:t>
-      </w:r>
-      <w:r>
-        <w:t xml:space="preserve"> mediante Kb</w:t>
+        <w:t>Rappresentazione della conoscenz</w:t>
+      </w:r>
+      <w:r>
+        <w:t>a</w:t>
       </w:r>
     </w:p>
     <w:p>
@@ -3534,14 +3437,11 @@
         <w:pStyle w:val="Titolino"/>
         <w:outlineLvl w:val="0"/>
       </w:pPr>
-      <w:bookmarkStart w:id="10" w:name="_Toc138350967"/>
+      <w:bookmarkStart w:id="10" w:name="_Toc138688941"/>
       <w:r>
         <w:lastRenderedPageBreak/>
         <w:t>Rappresentazione della conoscenza</w:t>
       </w:r>
-      <w:r>
-        <w:t xml:space="preserve"> mediante Kb</w:t>
-      </w:r>
       <w:bookmarkEnd w:id="10"/>
     </w:p>
     <w:p>
@@ -3549,7 +3449,7 @@
         <w:pStyle w:val="Sottotitolino"/>
         <w:outlineLvl w:val="1"/>
       </w:pPr>
-      <w:bookmarkStart w:id="11" w:name="_Toc138350968"/>
+      <w:bookmarkStart w:id="11" w:name="_Toc138688942"/>
       <w:r>
         <w:t>Sommario</w:t>
       </w:r>
@@ -3583,23 +3483,21 @@
           <w:numId w:val="1"/>
         </w:numPr>
       </w:pPr>
-      <w:proofErr w:type="spellStart"/>
       <w:r>
         <w:rPr>
           <w:i/>
           <w:iCs/>
           <w:lang w:val="en-US"/>
         </w:rPr>
-        <w:t>placeId</w:t>
-      </w:r>
-      <w:proofErr w:type="spellEnd"/>
+        <w:t>placeId,</w:t>
+      </w:r>
       <w:r>
         <w:rPr>
           <w:i/>
           <w:iCs/>
           <w:lang w:val="en-US"/>
         </w:rPr>
-        <w:t>,</w:t>
+        <w:t xml:space="preserve"> </w:t>
       </w:r>
       <w:r>
         <w:rPr>
@@ -3607,7 +3505,7 @@
           <w:iCs/>
           <w:lang w:val="en-US"/>
         </w:rPr>
-        <w:t xml:space="preserve"> </w:t>
+        <w:t>name,</w:t>
       </w:r>
       <w:r>
         <w:rPr>
@@ -3615,7 +3513,7 @@
           <w:iCs/>
           <w:lang w:val="en-US"/>
         </w:rPr>
-        <w:t>name,</w:t>
+        <w:t xml:space="preserve"> </w:t>
       </w:r>
       <w:r>
         <w:rPr>
@@ -3623,7 +3521,7 @@
           <w:iCs/>
           <w:lang w:val="en-US"/>
         </w:rPr>
-        <w:t xml:space="preserve"> </w:t>
+        <w:t>address,</w:t>
       </w:r>
       <w:r>
         <w:rPr>
@@ -3631,7 +3529,7 @@
           <w:iCs/>
           <w:lang w:val="en-US"/>
         </w:rPr>
-        <w:t>address,</w:t>
+        <w:t xml:space="preserve"> </w:t>
       </w:r>
       <w:r>
         <w:rPr>
@@ -3639,7 +3537,7 @@
           <w:iCs/>
           <w:lang w:val="en-US"/>
         </w:rPr>
-        <w:t xml:space="preserve"> </w:t>
+        <w:t>type,</w:t>
       </w:r>
       <w:r>
         <w:rPr>
@@ -3647,7 +3545,7 @@
           <w:iCs/>
           <w:lang w:val="en-US"/>
         </w:rPr>
-        <w:t>type,</w:t>
+        <w:t xml:space="preserve"> </w:t>
       </w:r>
       <w:r>
         <w:rPr>
@@ -3655,7 +3553,7 @@
           <w:iCs/>
           <w:lang w:val="en-US"/>
         </w:rPr>
-        <w:t xml:space="preserve"> </w:t>
+        <w:t>properties,</w:t>
       </w:r>
       <w:r>
         <w:rPr>
@@ -3663,7 +3561,7 @@
           <w:iCs/>
           <w:lang w:val="en-US"/>
         </w:rPr>
-        <w:t>properties,</w:t>
+        <w:t xml:space="preserve"> </w:t>
       </w:r>
       <w:r>
         <w:rPr>
@@ -3671,44 +3569,24 @@
           <w:iCs/>
           <w:lang w:val="en-US"/>
         </w:rPr>
-        <w:t xml:space="preserve"> </w:t>
-      </w:r>
-      <w:proofErr w:type="spellStart"/>
+        <w:t>lat,</w:t>
+      </w:r>
       <w:r>
         <w:rPr>
           <w:i/>
           <w:iCs/>
           <w:lang w:val="en-US"/>
         </w:rPr>
-        <w:t>lat</w:t>
-      </w:r>
-      <w:proofErr w:type="spellEnd"/>
+        <w:t xml:space="preserve"> </w:t>
+      </w:r>
       <w:r>
         <w:rPr>
           <w:i/>
           <w:iCs/>
           <w:lang w:val="en-US"/>
         </w:rPr>
-        <w:t>,</w:t>
-      </w:r>
-      <w:r>
-        <w:rPr>
-          <w:i/>
-          <w:iCs/>
-          <w:lang w:val="en-US"/>
-        </w:rPr>
-        <w:t xml:space="preserve"> </w:t>
-      </w:r>
-      <w:proofErr w:type="spellStart"/>
-      <w:r>
-        <w:rPr>
-          <w:i/>
-          <w:iCs/>
-          <w:lang w:val="en-US"/>
-        </w:rPr>
         <w:t>lon</w:t>
       </w:r>
-      <w:proofErr w:type="spellEnd"/>
       <w:r>
         <w:rPr>
           <w:i/>
@@ -3755,7 +3633,6 @@
         </w:rPr>
         <w:t xml:space="preserve"> </w:t>
       </w:r>
-      <w:proofErr w:type="spellStart"/>
       <w:r>
         <w:rPr>
           <w:i/>
@@ -3763,7 +3640,6 @@
         </w:rPr>
         <w:t>ratingCount</w:t>
       </w:r>
-      <w:proofErr w:type="spellEnd"/>
       <w:r>
         <w:t>.</w:t>
       </w:r>
@@ -3786,7 +3662,6 @@
           <w:numId w:val="1"/>
         </w:numPr>
       </w:pPr>
-      <w:proofErr w:type="spellStart"/>
       <w:r>
         <w:rPr>
           <w:i/>
@@ -3794,20 +3669,14 @@
         </w:rPr>
         <w:t>centreDistance</w:t>
       </w:r>
-      <w:proofErr w:type="spellEnd"/>
       <w:r>
         <w:t>.</w:t>
       </w:r>
       <w:r>
         <w:br/>
       </w:r>
-      <w:proofErr w:type="gramStart"/>
-      <w:r>
-        <w:t>E’</w:t>
-      </w:r>
-      <w:proofErr w:type="gramEnd"/>
-      <w:r>
-        <w:t xml:space="preserve"> la distanza da quello che è stato definito arbitrariamente il punto centrale del turismo della città.</w:t>
+      <w:r>
+        <w:t>E’ la distanza da quello che è stato definito arbitrariamente il punto centrale del turismo della città.</w:t>
       </w:r>
     </w:p>
     <w:p>
@@ -3818,7 +3687,6 @@
           <w:numId w:val="1"/>
         </w:numPr>
       </w:pPr>
-      <w:proofErr w:type="spellStart"/>
       <w:r>
         <w:rPr>
           <w:i/>
@@ -3826,7 +3694,6 @@
         </w:rPr>
         <w:t>tourismRate</w:t>
       </w:r>
-      <w:proofErr w:type="spellEnd"/>
       <w:r>
         <w:t xml:space="preserve">, </w:t>
       </w:r>
@@ -3845,21 +3712,13 @@
         <w:t xml:space="preserve">Questi </w:t>
       </w:r>
       <w:r>
-        <w:t xml:space="preserve">fanno riferimento alle </w:t>
-      </w:r>
-      <w:proofErr w:type="spellStart"/>
-      <w:r>
-        <w:t>car</w:t>
+        <w:t>fanno riferimento alle car</w:t>
       </w:r>
       <w:r>
         <w:t>a</w:t>
       </w:r>
       <w:r>
-        <w:t>ttistiche</w:t>
-      </w:r>
-      <w:proofErr w:type="spellEnd"/>
-      <w:r>
-        <w:t xml:space="preserve"> “turistiche”, le quali sono fattori </w:t>
+        <w:t xml:space="preserve">ttistiche “turistiche”, le quali sono fattori </w:t>
       </w:r>
       <w:r>
         <w:t>influenzanti</w:t>
@@ -3868,15 +3727,7 @@
         <w:t xml:space="preserve"> del</w:t>
       </w:r>
       <w:r>
-        <w:t xml:space="preserve">la </w:t>
-      </w:r>
-      <w:proofErr w:type="spellStart"/>
-      <w:r>
-        <w:t>visitabilità</w:t>
-      </w:r>
-      <w:proofErr w:type="spellEnd"/>
-      <w:r>
-        <w:t xml:space="preserve"> del luogo.</w:t>
+        <w:t>la visitabilità del luogo.</w:t>
       </w:r>
     </w:p>
     <w:p>
@@ -3887,7 +3738,6 @@
           <w:numId w:val="1"/>
         </w:numPr>
       </w:pPr>
-      <w:proofErr w:type="spellStart"/>
       <w:r>
         <w:rPr>
           <w:i/>
@@ -3895,11 +3745,9 @@
         </w:rPr>
         <w:t>handicapAccessibility</w:t>
       </w:r>
-      <w:proofErr w:type="spellEnd"/>
       <w:r>
         <w:t xml:space="preserve">, </w:t>
       </w:r>
-      <w:proofErr w:type="spellStart"/>
       <w:r>
         <w:rPr>
           <w:i/>
@@ -3907,11 +3755,9 @@
         </w:rPr>
         <w:t>surface</w:t>
       </w:r>
-      <w:proofErr w:type="spellEnd"/>
       <w:r>
         <w:t xml:space="preserve">, </w:t>
       </w:r>
-      <w:proofErr w:type="spellStart"/>
       <w:r>
         <w:rPr>
           <w:i/>
@@ -3919,7 +3765,6 @@
         </w:rPr>
         <w:t>height</w:t>
       </w:r>
-      <w:proofErr w:type="spellEnd"/>
       <w:r>
         <w:t>.</w:t>
       </w:r>
@@ -3949,24 +3794,13 @@
         <w:t xml:space="preserve">Successivamente queste istanze sono state memorizzate all’interno di un dizionario e tutte le feature sono state immagazzinate all’interno di una </w:t>
       </w:r>
       <w:r>
-        <w:t xml:space="preserve">base di </w:t>
-      </w:r>
-      <w:proofErr w:type="gramStart"/>
-      <w:r>
-        <w:t>conoscenza</w:t>
+        <w:t>base di conoscenza</w:t>
       </w:r>
       <w:r>
         <w:rPr>
           <w:vertAlign w:val="superscript"/>
         </w:rPr>
-        <w:t>[</w:t>
-      </w:r>
-      <w:proofErr w:type="gramEnd"/>
-      <w:r>
-        <w:rPr>
-          <w:vertAlign w:val="superscript"/>
-        </w:rPr>
-        <w:t>1]</w:t>
+        <w:t>[1]</w:t>
       </w:r>
       <w:r>
         <w:t xml:space="preserve"> sotto forma di fatti.</w:t>
@@ -3992,46 +3826,12 @@
       <w:r>
         <w:t xml:space="preserve"> </w:t>
       </w:r>
-      <w:proofErr w:type="gramStart"/>
       <w:r>
         <w:rPr>
           <w:i/>
           <w:iCs/>
         </w:rPr>
-        <w:t>feature(</w:t>
-      </w:r>
-      <w:proofErr w:type="spellStart"/>
-      <w:proofErr w:type="gramEnd"/>
-      <w:r>
-        <w:rPr>
-          <w:i/>
-          <w:iCs/>
-        </w:rPr>
-        <w:t>landmark_name</w:t>
-      </w:r>
-      <w:proofErr w:type="spellEnd"/>
-      <w:r>
-        <w:rPr>
-          <w:i/>
-          <w:iCs/>
-        </w:rPr>
-        <w:t xml:space="preserve">, </w:t>
-      </w:r>
-      <w:proofErr w:type="spellStart"/>
-      <w:r>
-        <w:rPr>
-          <w:i/>
-          <w:iCs/>
-        </w:rPr>
-        <w:t>feature_value</w:t>
-      </w:r>
-      <w:proofErr w:type="spellEnd"/>
-      <w:r>
-        <w:rPr>
-          <w:i/>
-          <w:iCs/>
-        </w:rPr>
-        <w:t>)</w:t>
+        <w:t>feature(landmark_name, feature_value)</w:t>
       </w:r>
       <w:r>
         <w:t>.</w:t>
@@ -4114,7 +3914,6 @@
       <w:r>
         <w:t xml:space="preserve">La feature </w:t>
       </w:r>
-      <w:proofErr w:type="spellStart"/>
       <w:r>
         <w:rPr>
           <w:i/>
@@ -4122,44 +3921,18 @@
         </w:rPr>
         <w:t>distance</w:t>
       </w:r>
-      <w:proofErr w:type="spellEnd"/>
       <w:r>
         <w:t xml:space="preserve"> fa eccezione dal formato Prolog delle altre, essa è </w:t>
       </w:r>
       <w:r>
         <w:t xml:space="preserve">così strutturata: </w:t>
       </w:r>
-      <w:proofErr w:type="gramStart"/>
       <w:r>
         <w:rPr>
           <w:i/>
           <w:iCs/>
         </w:rPr>
-        <w:t>feature(</w:t>
-      </w:r>
-      <w:proofErr w:type="gramEnd"/>
-      <w:r>
-        <w:rPr>
-          <w:i/>
-          <w:iCs/>
-        </w:rPr>
-        <w:t xml:space="preserve">landmark_1_name, landmark_2_name, </w:t>
-      </w:r>
-      <w:proofErr w:type="spellStart"/>
-      <w:r>
-        <w:rPr>
-          <w:i/>
-          <w:iCs/>
-        </w:rPr>
-        <w:t>feature_value</w:t>
-      </w:r>
-      <w:proofErr w:type="spellEnd"/>
-      <w:r>
-        <w:rPr>
-          <w:i/>
-          <w:iCs/>
-        </w:rPr>
-        <w:t>)</w:t>
+        <w:t>feature(landmark_1_name, landmark_2_name, feature_value)</w:t>
       </w:r>
       <w:r>
         <w:t>.</w:t>
@@ -4275,7 +4048,6 @@
           <w:numId w:val="1"/>
         </w:numPr>
       </w:pPr>
-      <w:proofErr w:type="spellStart"/>
       <w:r>
         <w:rPr>
           <w:i/>
@@ -4283,7 +4055,6 @@
         </w:rPr>
         <w:t>calculateDensity</w:t>
       </w:r>
-      <w:proofErr w:type="spellEnd"/>
       <w:r>
         <w:t xml:space="preserve">, che </w:t>
       </w:r>
@@ -4311,7 +4082,6 @@
       <w:r>
         <w:t xml:space="preserve">Prolog </w:t>
       </w:r>
-      <w:proofErr w:type="spellStart"/>
       <w:r>
         <w:rPr>
           <w:i/>
@@ -4319,7 +4089,6 @@
         </w:rPr>
         <w:t>findall</w:t>
       </w:r>
-      <w:proofErr w:type="spellEnd"/>
       <w:r>
         <w:t>)</w:t>
       </w:r>
@@ -4389,7 +4158,6 @@
           <w:numId w:val="1"/>
         </w:numPr>
       </w:pPr>
-      <w:proofErr w:type="spellStart"/>
       <w:r>
         <w:rPr>
           <w:i/>
@@ -4397,31 +4165,14 @@
         </w:rPr>
         <w:t>calculateTourismPriority</w:t>
       </w:r>
-      <w:proofErr w:type="spellEnd"/>
       <w:r>
         <w:t xml:space="preserve">, </w:t>
       </w:r>
       <w:r>
-        <w:t xml:space="preserve">serve a calcolare la priorità di </w:t>
-      </w:r>
-      <w:proofErr w:type="spellStart"/>
-      <w:r>
-        <w:t>visità</w:t>
-      </w:r>
-      <w:proofErr w:type="spellEnd"/>
-      <w:r>
-        <w:t xml:space="preserve"> del punto di interesse</w:t>
-      </w:r>
-      <w:r>
-        <w:t xml:space="preserve"> sulla base </w:t>
-      </w:r>
-      <w:proofErr w:type="gramStart"/>
-      <w:r>
-        <w:t>delle altre feature</w:t>
-      </w:r>
-      <w:proofErr w:type="gramEnd"/>
-      <w:r>
-        <w:t xml:space="preserve"> che lo caratterizzano.</w:t>
+        <w:t>serve a calcolare la priorità di visità del punto di interesse</w:t>
+      </w:r>
+      <w:r>
+        <w:t xml:space="preserve"> sulla base delle altre feature che lo caratterizzano.</w:t>
       </w:r>
       <w:r>
         <w:br/>
@@ -4492,7 +4243,6 @@
           <w:numId w:val="1"/>
         </w:numPr>
       </w:pPr>
-      <w:proofErr w:type="spellStart"/>
       <w:r>
         <w:rPr>
           <w:i/>
@@ -4500,7 +4250,6 @@
         </w:rPr>
         <w:t>calculateTimeToVisit</w:t>
       </w:r>
-      <w:proofErr w:type="spellEnd"/>
       <w:r>
         <w:t xml:space="preserve">, </w:t>
       </w:r>
@@ -4598,15 +4347,7 @@
         <w:t>a porzione</w:t>
       </w:r>
       <w:r>
-        <w:t xml:space="preserve"> di codice </w:t>
-      </w:r>
-      <w:proofErr w:type="spellStart"/>
-      <w:r>
-        <w:t>python</w:t>
-      </w:r>
-      <w:proofErr w:type="spellEnd"/>
-      <w:r>
-        <w:t xml:space="preserve"> con l</w:t>
+        <w:t xml:space="preserve"> di codice python con l</w:t>
       </w:r>
       <w:r>
         <w:t>a</w:t>
@@ -4621,26 +4362,10 @@
         <w:t xml:space="preserve"> (fase di generazione delle nuove feature)</w:t>
       </w:r>
       <w:r>
-        <w:t>, i risultati ricevuti vengono posti in un contenitore (</w:t>
-      </w:r>
-      <w:proofErr w:type="spellStart"/>
-      <w:r>
-        <w:t>result</w:t>
-      </w:r>
-      <w:proofErr w:type="spellEnd"/>
-      <w:r>
-        <w:t>)</w:t>
-      </w:r>
-      <w:r>
-        <w:t xml:space="preserve"> e </w:t>
-      </w:r>
-      <w:proofErr w:type="spellStart"/>
-      <w:r>
-        <w:t>successivemente</w:t>
-      </w:r>
-      <w:proofErr w:type="spellEnd"/>
-      <w:r>
-        <w:t xml:space="preserve"> estratti e </w:t>
+        <w:t>, i risultati ricevuti vengono posti in un contenitore (result)</w:t>
+      </w:r>
+      <w:r>
+        <w:t xml:space="preserve"> e successivemente estratti e </w:t>
       </w:r>
       <w:r>
         <w:t>assegnati all’omonimo attributo dell’istanza di Landmark corrispondente</w:t>
@@ -4806,7 +4531,7 @@
         <w:pStyle w:val="Sottotitolino"/>
         <w:outlineLvl w:val="1"/>
       </w:pPr>
-      <w:bookmarkStart w:id="12" w:name="_Toc138350969"/>
+      <w:bookmarkStart w:id="12" w:name="_Toc138688943"/>
       <w:r>
         <w:t>Strumenti utilizzati</w:t>
       </w:r>
@@ -4819,112 +4544,84 @@
       <w:r>
         <w:t xml:space="preserve">La raccolta dei dati utili è stata effettuata mediante l’impiego di una API a pagamento messa a disposizione da Google Places (la piattaforma di Google Maps): </w:t>
       </w:r>
-      <w:proofErr w:type="spellStart"/>
-      <w:proofErr w:type="gramStart"/>
       <w:r>
         <w:rPr>
           <w:u w:val="single"/>
         </w:rPr>
         <w:t>nearbysearch</w:t>
       </w:r>
-      <w:proofErr w:type="spellEnd"/>
       <w:r>
         <w:rPr>
           <w:u w:val="single"/>
           <w:vertAlign w:val="superscript"/>
         </w:rPr>
-        <w:t>[</w:t>
-      </w:r>
-      <w:proofErr w:type="gramEnd"/>
+        <w:t>[2]</w:t>
+      </w:r>
+      <w:r>
+        <w:t>, e</w:t>
+      </w:r>
+      <w:r>
+        <w:t xml:space="preserve">ssa </w:t>
+      </w:r>
+      <w:r>
+        <w:t>consente di recuperare una lista di luoghi nelle vicinanze di una determinata posizione geografica</w:t>
+      </w:r>
+      <w:r>
+        <w:t>.</w:t>
+      </w:r>
+    </w:p>
+    <w:p>
+      <w:pPr>
+        <w:pStyle w:val="Testo"/>
+      </w:pPr>
+      <w:r>
+        <w:t>Per il suo utilizzo è stat</w:t>
+      </w:r>
+      <w:r>
+        <w:t>o necessario</w:t>
+      </w:r>
+      <w:r>
+        <w:t xml:space="preserve"> genera</w:t>
+      </w:r>
+      <w:r>
+        <w:t>re</w:t>
+      </w:r>
+      <w:r>
+        <w:t xml:space="preserve"> </w:t>
+      </w:r>
+      <w:r>
+        <w:t>(</w:t>
+      </w:r>
+      <w:r>
+        <w:t>gratuitamente</w:t>
+      </w:r>
+      <w:r>
+        <w:t>)</w:t>
+      </w:r>
+      <w:r>
+        <w:t xml:space="preserve"> una API-Key</w:t>
+      </w:r>
+      <w:r>
+        <w:t xml:space="preserve"> della durata di pochi mesi</w:t>
+      </w:r>
+      <w:r>
+        <w:t xml:space="preserve"> ed è stata impiegata </w:t>
+      </w:r>
+      <w:r>
+        <w:t>la libreria</w:t>
+      </w:r>
+      <w:r>
+        <w:rPr>
+          <w:u w:val="single"/>
+        </w:rPr>
+        <w:t xml:space="preserve"> Requests</w:t>
+      </w:r>
       <w:r>
         <w:rPr>
           <w:u w:val="single"/>
           <w:vertAlign w:val="superscript"/>
         </w:rPr>
-        <w:t>2]</w:t>
-      </w:r>
-      <w:r>
-        <w:t>, e</w:t>
-      </w:r>
-      <w:r>
-        <w:t xml:space="preserve">ssa </w:t>
-      </w:r>
-      <w:r>
-        <w:t>consente di recuperare una lista di luoghi nelle vicinanze di una determinata posizione geografica</w:t>
-      </w:r>
-      <w:r>
-        <w:t>.</w:t>
-      </w:r>
-    </w:p>
-    <w:p>
-      <w:pPr>
-        <w:pStyle w:val="Testo"/>
-      </w:pPr>
-      <w:r>
-        <w:t>Per il suo utilizzo è stat</w:t>
-      </w:r>
-      <w:r>
-        <w:t>o necessario</w:t>
-      </w:r>
-      <w:r>
-        <w:t xml:space="preserve"> genera</w:t>
-      </w:r>
-      <w:r>
-        <w:t>re</w:t>
-      </w:r>
-      <w:r>
-        <w:t xml:space="preserve"> </w:t>
-      </w:r>
-      <w:r>
-        <w:t>(</w:t>
-      </w:r>
-      <w:r>
-        <w:t>gratuitamente</w:t>
-      </w:r>
-      <w:r>
-        <w:t>)</w:t>
-      </w:r>
-      <w:r>
-        <w:t xml:space="preserve"> una API-Key</w:t>
-      </w:r>
-      <w:r>
-        <w:t xml:space="preserve"> della durata di pochi mesi</w:t>
-      </w:r>
-      <w:r>
-        <w:t xml:space="preserve"> ed è stata impiegata </w:t>
-      </w:r>
-      <w:r>
-        <w:t>la libreria</w:t>
-      </w:r>
-      <w:r>
-        <w:rPr>
-          <w:u w:val="single"/>
-        </w:rPr>
-        <w:t xml:space="preserve"> </w:t>
-      </w:r>
-      <w:proofErr w:type="spellStart"/>
-      <w:proofErr w:type="gramStart"/>
-      <w:r>
-        <w:rPr>
-          <w:u w:val="single"/>
-        </w:rPr>
-        <w:t>Requests</w:t>
-      </w:r>
-      <w:proofErr w:type="spellEnd"/>
-      <w:r>
-        <w:rPr>
-          <w:u w:val="single"/>
-          <w:vertAlign w:val="superscript"/>
-        </w:rPr>
-        <w:t>[</w:t>
-      </w:r>
-      <w:proofErr w:type="gramEnd"/>
-      <w:r>
-        <w:rPr>
-          <w:u w:val="single"/>
-          <w:vertAlign w:val="superscript"/>
-        </w:rPr>
-        <w:t>3]</w:t>
+        <w:t>[3]</w:t>
       </w:r>
       <w:r>
         <w:t xml:space="preserve"> fornita da Python</w:t>
@@ -5118,15 +4815,7 @@
         <w:t xml:space="preserve">La risposta risultante della chiamata </w:t>
       </w:r>
       <w:r>
-        <w:t xml:space="preserve">viene restituita in formato </w:t>
-      </w:r>
-      <w:proofErr w:type="spellStart"/>
-      <w:r>
-        <w:t>json</w:t>
-      </w:r>
-      <w:proofErr w:type="spellEnd"/>
-      <w:r>
-        <w:t xml:space="preserve"> e contiene al suo interno numerosi attributi, tra questi ne sono stati selezionati ed estratti alcuni utili allo scopo dell’applicativo:</w:t>
+        <w:t>viene restituita in formato json e contiene al suo interno numerosi attributi, tra questi ne sono stati selezionati ed estratti alcuni utili allo scopo dell’applicativo:</w:t>
       </w:r>
     </w:p>
     <w:p>
@@ -5137,7 +4826,6 @@
           <w:numId w:val="1"/>
         </w:numPr>
       </w:pPr>
-      <w:proofErr w:type="spellStart"/>
       <w:r>
         <w:rPr>
           <w:i/>
@@ -5145,7 +4833,6 @@
         </w:rPr>
         <w:t>place_id</w:t>
       </w:r>
-      <w:proofErr w:type="spellEnd"/>
       <w:r>
         <w:t>, un identificativo</w:t>
       </w:r>
@@ -5173,7 +4860,6 @@
           <w:numId w:val="1"/>
         </w:numPr>
       </w:pPr>
-      <w:proofErr w:type="spellStart"/>
       <w:r>
         <w:rPr>
           <w:i/>
@@ -5181,7 +4867,6 @@
         </w:rPr>
         <w:t>user_ratings_total</w:t>
       </w:r>
-      <w:proofErr w:type="spellEnd"/>
       <w:r>
         <w:t>,</w:t>
       </w:r>
@@ -5219,7 +4904,6 @@
           <w:numId w:val="1"/>
         </w:numPr>
       </w:pPr>
-      <w:proofErr w:type="spellStart"/>
       <w:r>
         <w:rPr>
           <w:i/>
@@ -5227,11 +4911,9 @@
         </w:rPr>
         <w:t>geometry.location.lat</w:t>
       </w:r>
-      <w:proofErr w:type="spellEnd"/>
       <w:r>
         <w:t xml:space="preserve"> e </w:t>
       </w:r>
-      <w:proofErr w:type="spellStart"/>
       <w:r>
         <w:rPr>
           <w:i/>
@@ -5239,7 +4921,6 @@
         </w:rPr>
         <w:t>geometry.location.lon</w:t>
       </w:r>
-      <w:proofErr w:type="spellEnd"/>
       <w:r>
         <w:t xml:space="preserve">, le coordinate spaziali del luogo in formato </w:t>
       </w:r>
@@ -5295,15 +4976,7 @@
         <w:t>disposizione</w:t>
       </w:r>
       <w:r>
-        <w:t xml:space="preserve"> da </w:t>
-      </w:r>
-      <w:proofErr w:type="spellStart"/>
-      <w:r>
-        <w:t>python</w:t>
-      </w:r>
-      <w:proofErr w:type="spellEnd"/>
-      <w:r>
-        <w:t>.</w:t>
+        <w:t xml:space="preserve"> da python.</w:t>
       </w:r>
       <w:r>
         <w:t xml:space="preserve"> Ovviamente la generazione casuale ha tenuto conto di intervalli verosimili dei valori delle feature.</w:t>
@@ -5322,11 +4995,7 @@
         <w:t xml:space="preserve">Per la rappresentazione della conoscenza e la sua successiva interrogazione si è deciso di utilizzare il </w:t>
       </w:r>
       <w:r>
-        <w:t xml:space="preserve">linguaggio </w:t>
-      </w:r>
-      <w:proofErr w:type="gramStart"/>
-      <w:r>
-        <w:t>Prolog</w:t>
+        <w:t>linguaggio Prolog</w:t>
       </w:r>
       <w:r>
         <w:rPr>
@@ -5334,7 +5003,6 @@
         </w:rPr>
         <w:t>[</w:t>
       </w:r>
-      <w:proofErr w:type="gramEnd"/>
       <w:r>
         <w:rPr>
           <w:vertAlign w:val="superscript"/>
@@ -5376,7 +5044,7 @@
         <w:pStyle w:val="Sottotitolino"/>
         <w:outlineLvl w:val="1"/>
       </w:pPr>
-      <w:bookmarkStart w:id="13" w:name="_Toc138350970"/>
+      <w:bookmarkStart w:id="13" w:name="_Toc138688944"/>
       <w:r>
         <w:lastRenderedPageBreak/>
         <w:t>Decisioni di progetto</w:t>
@@ -5388,7 +5056,7 @@
         <w:pStyle w:val="Sottotitolino"/>
         <w:outlineLvl w:val="2"/>
       </w:pPr>
-      <w:bookmarkStart w:id="14" w:name="_Toc138350971"/>
+      <w:bookmarkStart w:id="14" w:name="_Toc138688945"/>
       <w:r>
         <w:t>Molteplicità delle chiamate</w:t>
       </w:r>
@@ -5461,9 +5129,9 @@
         <w:pStyle w:val="Sottotitolino"/>
         <w:outlineLvl w:val="2"/>
       </w:pPr>
-      <w:bookmarkStart w:id="15" w:name="_Toc138350972"/>
-      <w:r>
-        <w:t>Popolazione della KB</w:t>
+      <w:bookmarkStart w:id="15" w:name="_Toc138688946"/>
+      <w:r>
+        <w:t>Assiomatizzazione del dominio nella base di conoscenza</w:t>
       </w:r>
       <w:bookmarkEnd w:id="15"/>
     </w:p>
@@ -5475,34 +5143,48 @@
         <w:t>Infine, l</w:t>
       </w:r>
       <w:r>
-        <w:t xml:space="preserve">a popolazione della base di conoscenza è avvenuta mediante la scrittura su file dei fatti riguardanti i vari luoghi; si è deciso di utilizzare il metodo </w:t>
-      </w:r>
-      <w:proofErr w:type="spellStart"/>
+        <w:t>’assiomatizzazione del dominio n</w:t>
+      </w:r>
+      <w:r>
+        <w:t xml:space="preserve">ella base di conoscenza è avvenuta mediante la scrittura su file dei fatti riguardanti i vari luoghi; si è deciso di utilizzare il metodo </w:t>
+      </w:r>
       <w:r>
         <w:rPr>
           <w:i/>
           <w:iCs/>
         </w:rPr>
-        <w:t>write</w:t>
-      </w:r>
-      <w:proofErr w:type="spellEnd"/>
+        <w:t xml:space="preserve">write </w:t>
+      </w:r>
+      <w:r>
+        <w:t xml:space="preserve">di Python per scrivere sul file Prolog, </w:t>
+      </w:r>
+      <w:r>
+        <w:t xml:space="preserve">invece </w:t>
+      </w:r>
+      <w:r>
+        <w:t xml:space="preserve">del metodo </w:t>
+      </w:r>
       <w:r>
         <w:rPr>
           <w:i/>
           <w:iCs/>
         </w:rPr>
-        <w:t xml:space="preserve"> </w:t>
-      </w:r>
-      <w:r>
-        <w:t xml:space="preserve">di Python per scrivere sul file Prolog, </w:t>
-      </w:r>
-      <w:r>
-        <w:t xml:space="preserve">invece </w:t>
-      </w:r>
-      <w:r>
-        <w:t xml:space="preserve">del metodo </w:t>
-      </w:r>
-      <w:proofErr w:type="spellStart"/>
+        <w:t>assertz</w:t>
+      </w:r>
+      <w:r>
+        <w:t xml:space="preserve">, poiché le informazioni contenute nella base di conoscenza </w:t>
+      </w:r>
+      <w:r>
+        <w:t>avrebbero dovuto essere consultate anche negli altri moduli del progetto.</w:t>
+      </w:r>
+    </w:p>
+    <w:p>
+      <w:pPr>
+        <w:pStyle w:val="Testo"/>
+      </w:pPr>
+      <w:r>
+        <w:t xml:space="preserve">Il metodo </w:t>
+      </w:r>
       <w:r>
         <w:rPr>
           <w:i/>
@@ -5510,30 +5192,6 @@
         </w:rPr>
         <w:t>assertz</w:t>
       </w:r>
-      <w:proofErr w:type="spellEnd"/>
-      <w:r>
-        <w:t xml:space="preserve">, poiché le informazioni contenute nella base di conoscenza </w:t>
-      </w:r>
-      <w:r>
-        <w:t>avrebbero dovuto essere consultate anche negli altri moduli del progetto.</w:t>
-      </w:r>
-    </w:p>
-    <w:p>
-      <w:pPr>
-        <w:pStyle w:val="Testo"/>
-      </w:pPr>
-      <w:r>
-        <w:t xml:space="preserve">Il metodo </w:t>
-      </w:r>
-      <w:proofErr w:type="spellStart"/>
-      <w:r>
-        <w:rPr>
-          <w:i/>
-          <w:iCs/>
-        </w:rPr>
-        <w:t>assertz</w:t>
-      </w:r>
-      <w:proofErr w:type="spellEnd"/>
       <w:r>
         <w:t xml:space="preserve"> sarebbe stato più opportuno qualora, nel ciclo di esecuzione del programma, la base di conoscenza </w:t>
       </w:r>
@@ -5569,7 +5227,7 @@
         <w:pStyle w:val="Titolino"/>
         <w:outlineLvl w:val="0"/>
       </w:pPr>
-      <w:bookmarkStart w:id="16" w:name="_Toc138350973"/>
+      <w:bookmarkStart w:id="16" w:name="_Toc138688947"/>
       <w:r>
         <w:lastRenderedPageBreak/>
         <w:t xml:space="preserve">Problema di </w:t>
@@ -5587,7 +5245,7 @@
         <w:pStyle w:val="Sottotitolino"/>
         <w:outlineLvl w:val="1"/>
       </w:pPr>
-      <w:bookmarkStart w:id="17" w:name="_Toc138350974"/>
+      <w:bookmarkStart w:id="17" w:name="_Toc138688948"/>
       <w:r>
         <w:t>Sommario</w:t>
       </w:r>
@@ -5606,11 +5264,7 @@
         <w:pStyle w:val="Testo"/>
       </w:pPr>
       <w:r>
-        <w:t xml:space="preserve">Per poter ottenere il miglior percorso, è stato necessario l’impiego di un algoritmo di ricerca su </w:t>
-      </w:r>
-      <w:proofErr w:type="gramStart"/>
-      <w:r>
-        <w:t>grafo</w:t>
+        <w:t>Per poter ottenere il miglior percorso, è stato necessario l’impiego di un algoritmo di ricerca su grafo</w:t>
       </w:r>
       <w:r>
         <w:rPr>
@@ -5618,7 +5272,6 @@
         </w:rPr>
         <w:t>[</w:t>
       </w:r>
-      <w:proofErr w:type="gramEnd"/>
       <w:r>
         <w:rPr>
           <w:vertAlign w:val="superscript"/>
@@ -5648,7 +5301,7 @@
         <w:pStyle w:val="Sottotitolino"/>
         <w:outlineLvl w:val="1"/>
       </w:pPr>
-      <w:bookmarkStart w:id="18" w:name="_Toc138350975"/>
+      <w:bookmarkStart w:id="18" w:name="_Toc138688949"/>
       <w:r>
         <w:t>Strumenti utilizzati</w:t>
       </w:r>
@@ -5759,19 +5412,15 @@
       <w:r>
         <w:t xml:space="preserve">La libreria utilizzata per l’implementazione di A* è </w:t>
       </w:r>
-      <w:proofErr w:type="spellStart"/>
-      <w:proofErr w:type="gramStart"/>
       <w:r>
         <w:t>AIPython</w:t>
       </w:r>
-      <w:proofErr w:type="spellEnd"/>
       <w:r>
         <w:rPr>
           <w:vertAlign w:val="superscript"/>
         </w:rPr>
         <w:t>[</w:t>
       </w:r>
-      <w:proofErr w:type="gramEnd"/>
       <w:r>
         <w:rPr>
           <w:vertAlign w:val="superscript"/>
@@ -5798,7 +5447,7 @@
         <w:pStyle w:val="Sottotitolino"/>
         <w:outlineLvl w:val="1"/>
       </w:pPr>
-      <w:bookmarkStart w:id="19" w:name="_Toc138350976"/>
+      <w:bookmarkStart w:id="19" w:name="_Toc138688950"/>
       <w:r>
         <w:t>Decisioni di progetto</w:t>
       </w:r>
@@ -5809,7 +5458,7 @@
         <w:pStyle w:val="Sottotitolino"/>
         <w:outlineLvl w:val="2"/>
       </w:pPr>
-      <w:bookmarkStart w:id="20" w:name="_Toc138350977"/>
+      <w:bookmarkStart w:id="20" w:name="_Toc138688951"/>
       <w:r>
         <w:t>Struttura dei nodi</w:t>
       </w:r>
@@ -5982,7 +5631,7 @@
         <w:pStyle w:val="Sottotitolino"/>
         <w:outlineLvl w:val="2"/>
       </w:pPr>
-      <w:bookmarkStart w:id="21" w:name="_Toc138350978"/>
+      <w:bookmarkStart w:id="21" w:name="_Toc138688952"/>
       <w:r>
         <w:t>Adattamento del problema di ricerca</w:t>
       </w:r>
@@ -6069,7 +5718,6 @@
         <w:lastRenderedPageBreak/>
         <w:t xml:space="preserve">La funzione </w:t>
       </w:r>
-      <w:proofErr w:type="spellStart"/>
       <w:r>
         <w:rPr>
           <w:i/>
@@ -6077,7 +5725,6 @@
         </w:rPr>
         <w:t>neighbors</w:t>
       </w:r>
-      <w:proofErr w:type="spellEnd"/>
       <w:r>
         <w:t>, in primo luogo, interroga la base di conoscenza per ottenere la lista dei luoghi vicini a quello indicato nel nodo corrente, sfruttando l’apposita regola Prolog:</w:t>
       </w:r>
@@ -6190,8 +5837,6 @@
       <w:r>
         <w:t xml:space="preserve">Infine, si aggiunge il nodo e l’arco corrispondente al grafo mediante la funzione </w:t>
       </w:r>
-      <w:proofErr w:type="spellStart"/>
-      <w:proofErr w:type="gramStart"/>
       <w:r>
         <w:rPr>
           <w:i/>
@@ -6199,8 +5844,6 @@
         </w:rPr>
         <w:t>arcs.append</w:t>
       </w:r>
-      <w:proofErr w:type="spellEnd"/>
-      <w:proofErr w:type="gramEnd"/>
       <w:r>
         <w:t>.</w:t>
       </w:r>
@@ -6402,21 +6045,12 @@
       <w:r>
         <w:t xml:space="preserve">La funzione </w:t>
       </w:r>
-      <w:proofErr w:type="spellStart"/>
       <w:r>
         <w:rPr>
           <w:i/>
           <w:iCs/>
         </w:rPr>
-        <w:t>heuristic</w:t>
-      </w:r>
-      <w:proofErr w:type="spellEnd"/>
-      <w:r>
-        <w:rPr>
-          <w:i/>
-          <w:iCs/>
-        </w:rPr>
-        <w:t xml:space="preserve"> </w:t>
+        <w:t xml:space="preserve">heuristic </w:t>
       </w:r>
       <w:r>
         <w:t>ha lo scopo di assegnare un valore stimato di costo per raggiungere un nodo obbiettivo, di conseguenza viene subito controllato se il nodo in questione sia obbiettivo o meno, in caso positivo il valore assegnato è 0.</w:t>
@@ -6551,7 +6185,7 @@
         <w:pStyle w:val="Sottotitolino"/>
         <w:outlineLvl w:val="1"/>
       </w:pPr>
-      <w:bookmarkStart w:id="22" w:name="_Toc138350979"/>
+      <w:bookmarkStart w:id="22" w:name="_Toc138688953"/>
       <w:r>
         <w:t>Valutazioni</w:t>
       </w:r>
@@ -6562,7 +6196,7 @@
         <w:pStyle w:val="Sottotitolino"/>
         <w:outlineLvl w:val="2"/>
       </w:pPr>
-      <w:bookmarkStart w:id="23" w:name="_Toc138350980"/>
+      <w:bookmarkStart w:id="23" w:name="_Toc138688954"/>
       <w:r>
         <w:t>Prestazioni dell’algoritmo di ricerca</w:t>
       </w:r>
@@ -6577,13 +6211,8 @@
         </w:rPr>
       </w:pPr>
       <w:r>
-        <w:t xml:space="preserve">Di seguito, si osserva la differenza tra il percorso individuato da un generico </w:t>
-      </w:r>
-      <w:proofErr w:type="spellStart"/>
-      <w:r>
-        <w:t>searcher</w:t>
-      </w:r>
-      <w:proofErr w:type="spellEnd"/>
+        <w:t>Di seguito, si osserva la differenza tra il percorso individuato da un generico searcher</w:t>
+      </w:r>
     </w:p>
     <w:p>
       <w:pPr>
@@ -6743,7 +6372,7 @@
         <w:pStyle w:val="Sottotitolino"/>
         <w:outlineLvl w:val="2"/>
       </w:pPr>
-      <w:bookmarkStart w:id="24" w:name="_Toc138350981"/>
+      <w:bookmarkStart w:id="24" w:name="_Toc138688955"/>
       <w:r>
         <w:t>Implementazione di CSP</w:t>
       </w:r>
@@ -6755,24 +6384,13 @@
       </w:pPr>
       <w:r>
         <w:lastRenderedPageBreak/>
-        <w:t xml:space="preserve">In fase di realizzazione, ci si è resi conto che il problema di ricerca avrebbe potuto esser sostituito con un </w:t>
-      </w:r>
-      <w:proofErr w:type="gramStart"/>
-      <w:r>
-        <w:t>CSP</w:t>
+        <w:t>In fase di realizzazione, ci si è resi conto che il problema di ricerca avrebbe potuto esser sostituito con un CSP</w:t>
       </w:r>
       <w:r>
         <w:rPr>
           <w:vertAlign w:val="superscript"/>
         </w:rPr>
-        <w:t>[</w:t>
-      </w:r>
-      <w:proofErr w:type="gramEnd"/>
-      <w:r>
-        <w:rPr>
-          <w:vertAlign w:val="superscript"/>
-        </w:rPr>
-        <w:t>8]</w:t>
+        <w:t>[8]</w:t>
       </w:r>
       <w:r>
         <w:t xml:space="preserve"> </w:t>
@@ -6854,37 +6472,12 @@
       <w:r>
         <w:t xml:space="preserve">I CSP sono noti per la loro efficacia nella risoluzione di problemi complessi. Essi offrono algoritmi di risoluzione efficienti, come ad esempio il </w:t>
       </w:r>
-      <w:proofErr w:type="spellStart"/>
       <w:r>
         <w:rPr>
           <w:i/>
           <w:iCs/>
         </w:rPr>
-        <w:t>simulated</w:t>
-      </w:r>
-      <w:proofErr w:type="spellEnd"/>
-      <w:r>
-        <w:rPr>
-          <w:i/>
-          <w:iCs/>
-        </w:rPr>
-        <w:t xml:space="preserve"> </w:t>
-      </w:r>
-      <w:proofErr w:type="spellStart"/>
-      <w:r>
-        <w:rPr>
-          <w:i/>
-          <w:iCs/>
-        </w:rPr>
-        <w:t>annealing</w:t>
-      </w:r>
-      <w:proofErr w:type="spellEnd"/>
-      <w:r>
-        <w:rPr>
-          <w:i/>
-          <w:iCs/>
-        </w:rPr>
-        <w:t xml:space="preserve"> </w:t>
+        <w:t xml:space="preserve">simulated annealing </w:t>
       </w:r>
       <w:r>
         <w:t xml:space="preserve">o </w:t>
@@ -6981,7 +6574,7 @@
         <w:pStyle w:val="Titolino"/>
         <w:outlineLvl w:val="0"/>
       </w:pPr>
-      <w:bookmarkStart w:id="25" w:name="_Toc138350982"/>
+      <w:bookmarkStart w:id="25" w:name="_Toc138688956"/>
       <w:r>
         <w:lastRenderedPageBreak/>
         <w:t>Apprendimento supervisionato</w:t>
@@ -6996,7 +6589,7 @@
         <w:pStyle w:val="Sottotitolino"/>
         <w:outlineLvl w:val="1"/>
       </w:pPr>
-      <w:bookmarkStart w:id="26" w:name="_Toc138350983"/>
+      <w:bookmarkStart w:id="26" w:name="_Toc138688957"/>
       <w:r>
         <w:rPr>
           <w:rStyle w:val="SottotitolinoCarattere"/>
@@ -7012,24 +6605,13 @@
         <w:pStyle w:val="Testo"/>
       </w:pPr>
       <w:r>
-        <w:t xml:space="preserve">Durante la fase di apprendimento </w:t>
-      </w:r>
-      <w:proofErr w:type="gramStart"/>
-      <w:r>
-        <w:t>supervisionato</w:t>
+        <w:t>Durante la fase di apprendimento supervisionato</w:t>
       </w:r>
       <w:r>
         <w:rPr>
           <w:vertAlign w:val="superscript"/>
         </w:rPr>
-        <w:t>[</w:t>
-      </w:r>
-      <w:proofErr w:type="gramEnd"/>
-      <w:r>
-        <w:rPr>
-          <w:vertAlign w:val="superscript"/>
-        </w:rPr>
-        <w:t>9]</w:t>
+        <w:t>[9]</w:t>
       </w:r>
       <w:r>
         <w:t xml:space="preserve"> </w:t>
@@ -7057,21 +6639,8 @@
         <w:t xml:space="preserve"> (successivamente “pulito”</w:t>
       </w:r>
       <w:r>
-        <w:t xml:space="preserve"> e scalato mediante </w:t>
-      </w:r>
-      <w:proofErr w:type="spellStart"/>
-      <w:r>
-        <w:t>MinMax</w:t>
-      </w:r>
-      <w:proofErr w:type="spellEnd"/>
-      <w:r>
-        <w:t xml:space="preserve"> </w:t>
-      </w:r>
-      <w:proofErr w:type="spellStart"/>
-      <w:r>
-        <w:t>Scaler</w:t>
-      </w:r>
-      <w:proofErr w:type="spellEnd"/>
+        <w:t xml:space="preserve"> e scalato mediante MinMax Scaler</w:t>
+      </w:r>
       <w:r>
         <w:t>)</w:t>
       </w:r>
@@ -7121,7 +6690,7 @@
         <w:pStyle w:val="Sottotitolino"/>
         <w:outlineLvl w:val="1"/>
       </w:pPr>
-      <w:bookmarkStart w:id="27" w:name="_Toc138350984"/>
+      <w:bookmarkStart w:id="27" w:name="_Toc138688958"/>
       <w:r>
         <w:t>Strumenti utilizzati</w:t>
       </w:r>
@@ -7142,25 +6711,19 @@
           <w:i/>
           <w:iCs/>
         </w:rPr>
-        <w:t xml:space="preserve">Scikit </w:t>
-      </w:r>
-      <w:proofErr w:type="gramStart"/>
-      <w:r>
-        <w:rPr>
-          <w:i/>
-          <w:iCs/>
-        </w:rPr>
-        <w:t>Learn</w:t>
-      </w:r>
-      <w:r>
-        <w:t>[</w:t>
-      </w:r>
-      <w:proofErr w:type="gramEnd"/>
+        <w:t>Scikit Learn</w:t>
+      </w:r>
       <w:r>
         <w:rPr>
           <w:vertAlign w:val="superscript"/>
         </w:rPr>
-        <w:t>10]</w:t>
+        <w:t>[1</w:t>
+      </w:r>
+      <w:r>
+        <w:rPr>
+          <w:vertAlign w:val="superscript"/>
+        </w:rPr>
+        <w:t>0]</w:t>
       </w:r>
       <w:r>
         <w:t>, ossia:</w:t>
@@ -7177,8 +6740,6 @@
       <w:r>
         <w:t xml:space="preserve">KNN, utilizzando la classe </w:t>
       </w:r>
-      <w:proofErr w:type="spellStart"/>
-      <w:proofErr w:type="gramStart"/>
       <w:r>
         <w:rPr>
           <w:i/>
@@ -7200,19 +6761,11 @@
         </w:rPr>
         <w:t>eighborsRegressor</w:t>
       </w:r>
-      <w:proofErr w:type="spellEnd"/>
       <w:r>
         <w:rPr>
           <w:vertAlign w:val="superscript"/>
         </w:rPr>
-        <w:t>[</w:t>
-      </w:r>
-      <w:proofErr w:type="gramEnd"/>
-      <w:r>
-        <w:rPr>
-          <w:vertAlign w:val="superscript"/>
-        </w:rPr>
-        <w:t>11]</w:t>
+        <w:t>[11]</w:t>
       </w:r>
       <w:r>
         <w:t>.</w:t>
@@ -7229,7 +6782,6 @@
       <w:r>
         <w:t xml:space="preserve">Alberi di regressione, utilizzando la classe </w:t>
       </w:r>
-      <w:proofErr w:type="gramStart"/>
       <w:r>
         <w:rPr>
           <w:i/>
@@ -7241,50 +6793,30 @@
         <w:rPr>
           <w:vertAlign w:val="superscript"/>
         </w:rPr>
-        <w:t>[</w:t>
-      </w:r>
-      <w:proofErr w:type="gramEnd"/>
+        <w:t>[12]</w:t>
+      </w:r>
+      <w:r>
+        <w:t>.</w:t>
+      </w:r>
+    </w:p>
+    <w:p>
+      <w:pPr>
+        <w:pStyle w:val="Testo"/>
+        <w:rPr>
+          <w:u w:val="single"/>
+        </w:rPr>
+      </w:pPr>
+      <w:r>
+        <w:t xml:space="preserve">Per quanto riguarda tutti gli aspetti di gestione del dataset, si è scelto di utilizzare la </w:t>
+      </w:r>
+      <w:r>
+        <w:t>libreria Pandas</w:t>
+      </w:r>
       <w:r>
         <w:rPr>
           <w:vertAlign w:val="superscript"/>
         </w:rPr>
-        <w:t>12]</w:t>
-      </w:r>
-      <w:r>
-        <w:t>.</w:t>
-      </w:r>
-    </w:p>
-    <w:p>
-      <w:pPr>
-        <w:pStyle w:val="Testo"/>
-        <w:rPr>
-          <w:u w:val="single"/>
-        </w:rPr>
-      </w:pPr>
-      <w:r>
-        <w:t xml:space="preserve">Per quanto riguarda tutti gli aspetti di gestione del dataset, si è scelto di utilizzare la </w:t>
-      </w:r>
-      <w:r>
-        <w:t xml:space="preserve">libreria </w:t>
-      </w:r>
-      <w:proofErr w:type="spellStart"/>
-      <w:proofErr w:type="gramStart"/>
-      <w:r>
-        <w:t>Pandas</w:t>
-      </w:r>
-      <w:proofErr w:type="spellEnd"/>
-      <w:r>
-        <w:rPr>
-          <w:vertAlign w:val="superscript"/>
-        </w:rPr>
-        <w:t>[</w:t>
-      </w:r>
-      <w:proofErr w:type="gramEnd"/>
-      <w:r>
-        <w:rPr>
-          <w:vertAlign w:val="superscript"/>
-        </w:rPr>
-        <w:t>13]</w:t>
+        <w:t>[13]</w:t>
       </w:r>
       <w:r>
         <w:t xml:space="preserve"> che</w:t>
@@ -7292,7 +6824,6 @@
       <w:r>
         <w:t xml:space="preserve"> mette a disposizione l’apposita classe </w:t>
       </w:r>
-      <w:proofErr w:type="spellStart"/>
       <w:r>
         <w:rPr>
           <w:i/>
@@ -7300,7 +6831,6 @@
         </w:rPr>
         <w:t>DataFrame</w:t>
       </w:r>
-      <w:proofErr w:type="spellEnd"/>
       <w:r>
         <w:t>.</w:t>
       </w:r>
@@ -7318,7 +6848,7 @@
         <w:pStyle w:val="Sottotitolino"/>
         <w:outlineLvl w:val="1"/>
       </w:pPr>
-      <w:bookmarkStart w:id="28" w:name="_Toc138350985"/>
+      <w:bookmarkStart w:id="28" w:name="_Toc138688959"/>
       <w:r>
         <w:t>Valutazioni</w:t>
       </w:r>
@@ -7329,7 +6859,7 @@
         <w:pStyle w:val="Sottotitolino"/>
         <w:outlineLvl w:val="2"/>
       </w:pPr>
-      <w:bookmarkStart w:id="29" w:name="_Toc138350986"/>
+      <w:bookmarkStart w:id="29" w:name="_Toc138688960"/>
       <w:r>
         <w:t>Scelta dei parametri</w:t>
       </w:r>
@@ -7426,7 +6956,7 @@
         <w:pStyle w:val="Sottotitolino"/>
         <w:outlineLvl w:val="2"/>
       </w:pPr>
-      <w:bookmarkStart w:id="30" w:name="_Toc138350987"/>
+      <w:bookmarkStart w:id="30" w:name="_Toc138688961"/>
       <w:r>
         <w:t>Valutazione delle prestazioni</w:t>
       </w:r>
@@ -7437,7 +6967,19 @@
         <w:pStyle w:val="Testo"/>
       </w:pPr>
       <w:r>
-        <w:t>Durante lo sviluppo del nostro progetto, abbiamo svolto valutazioni per verificare l'efficacia delle soluzioni</w:t>
+        <w:t xml:space="preserve">Durante lo sviluppo del progetto, </w:t>
+      </w:r>
+      <w:r>
+        <w:t>sono state</w:t>
+      </w:r>
+      <w:r>
+        <w:t xml:space="preserve"> svolt</w:t>
+      </w:r>
+      <w:r>
+        <w:t>e</w:t>
+      </w:r>
+      <w:r>
+        <w:t xml:space="preserve"> valutazioni per verificare l'efficacia delle soluzioni</w:t>
       </w:r>
       <w:r>
         <w:t xml:space="preserve"> adottate</w:t>
@@ -7450,28 +6992,13 @@
           <w:i/>
           <w:iCs/>
         </w:rPr>
-        <w:t xml:space="preserve">k-fold cross </w:t>
-      </w:r>
-      <w:proofErr w:type="gramStart"/>
-      <w:r>
-        <w:rPr>
-          <w:i/>
-          <w:iCs/>
-        </w:rPr>
-        <w:t>validation</w:t>
+        <w:t>k-fold cross validation</w:t>
       </w:r>
       <w:r>
         <w:rPr>
           <w:vertAlign w:val="superscript"/>
         </w:rPr>
-        <w:t>[</w:t>
-      </w:r>
-      <w:proofErr w:type="gramEnd"/>
-      <w:r>
-        <w:rPr>
-          <w:vertAlign w:val="superscript"/>
-        </w:rPr>
-        <w:t>14]</w:t>
+        <w:t>[14]</w:t>
       </w:r>
       <w:r>
         <w:t>, un approccio comune per valutare le prestazioni di un modello di machine learning.</w:t>
@@ -7541,7 +7068,7 @@
         <w:t xml:space="preserve"> cross</w:t>
       </w:r>
       <w:r>
-        <w:t xml:space="preserve"> validation cha fornito una stima affidabile delle prestazioni del modello, consentendo di valutare la sua capacità di generalizzazione su dati non visti in precedenza.</w:t>
+        <w:t xml:space="preserve"> validation ha fornito una stima affidabile delle prestazioni del modello, consentendo di valutare la sua capacità di generalizzazione.</w:t>
       </w:r>
     </w:p>
     <w:p>
@@ -7832,13 +7359,8 @@
               <w:pStyle w:val="Testo"/>
             </w:pPr>
             <w:r>
-              <w:t xml:space="preserve">Max </w:t>
+              <w:t>Max Error</w:t>
             </w:r>
-            <w:proofErr w:type="spellStart"/>
-            <w:r>
-              <w:t>Error</w:t>
-            </w:r>
-            <w:proofErr w:type="spellEnd"/>
           </w:p>
         </w:tc>
         <w:tc>
@@ -7870,11 +7392,9 @@
           <w:numId w:val="11"/>
         </w:numPr>
       </w:pPr>
-      <w:proofErr w:type="spellStart"/>
       <w:r>
         <w:t>Knn</w:t>
       </w:r>
-      <w:proofErr w:type="spellEnd"/>
     </w:p>
     <w:tbl>
       <w:tblPr>
@@ -8028,13 +7548,8 @@
               <w:pStyle w:val="Testo"/>
             </w:pPr>
             <w:r>
-              <w:t xml:space="preserve">Max </w:t>
+              <w:t>Max Error</w:t>
             </w:r>
-            <w:proofErr w:type="spellStart"/>
-            <w:r>
-              <w:t>Error</w:t>
-            </w:r>
-            <w:proofErr w:type="spellEnd"/>
           </w:p>
         </w:tc>
         <w:tc>
@@ -8094,27 +7609,11 @@
         <w:pStyle w:val="Testo"/>
       </w:pPr>
       <w:r>
-        <w:t xml:space="preserve">Situazione molto diversa si verifica per il modello </w:t>
-      </w:r>
-      <w:proofErr w:type="spellStart"/>
-      <w:r>
-        <w:t>knn</w:t>
-      </w:r>
-      <w:proofErr w:type="spellEnd"/>
-      <w:r>
-        <w:t xml:space="preserve">, sebbene anche in questo caso i valori di errore non si discostino troppo da quelli dell’albero, la metrica r2 è </w:t>
+        <w:t xml:space="preserve">Situazione molto diversa si verifica per il modello knn, sebbene anche in questo caso i valori di errore non si discostino troppo da quelli dell’albero, la metrica r2 è </w:t>
       </w:r>
       <w:r>
         <w:lastRenderedPageBreak/>
-        <w:t xml:space="preserve">estremamente bassa, il che significa che il modello </w:t>
-      </w:r>
-      <w:proofErr w:type="spellStart"/>
-      <w:r>
-        <w:t>knn</w:t>
-      </w:r>
-      <w:proofErr w:type="spellEnd"/>
-      <w:r>
-        <w:t xml:space="preserve"> non è riuscito a</w:t>
+        <w:t>estremamente bassa, il che significa che il modello knn non è riuscito a</w:t>
       </w:r>
       <w:r>
         <w:t xml:space="preserve"> catturare adeguatamente i pattern o le relazioni presenti nei dati</w:t>
@@ -8140,18 +7639,16 @@
         <w:t>, indicando il basso numero di esempi nel dataset come possibile causa principale. Effettivamente, i</w:t>
       </w:r>
       <w:r>
-        <w:t xml:space="preserve">n presenza di un numero ridotto di esempi, il modello potrebbe soffrire di </w:t>
-      </w:r>
-      <w:proofErr w:type="spellStart"/>
-      <w:r>
-        <w:t>overfitting</w:t>
-      </w:r>
-      <w:proofErr w:type="spellEnd"/>
-      <w:r>
-        <w:t>, cioè adattarsi eccessivamente ai dati di addestramento senza riuscire a generalizzare bene sui nuovi</w:t>
-      </w:r>
-      <w:r>
-        <w:t>. Per esserne certi si è deciso di effettuare delle prove andando ad aggiungere i punti di interesse di altre città e i risultati ottenuti in seguito sono stati i seguenti.</w:t>
+        <w:t>n presenza di un numero ridotto di esempi, il modello potrebbe soffrire di overfitting, cioè adattarsi eccessivamente ai dati di addestramento senza riuscire a generalizzare bene sui nuovi</w:t>
+      </w:r>
+      <w:r>
+        <w:t>. Per esserne certi si è deciso di effettuare delle prove andando ad aggiungere i punti di interesse di altre città</w:t>
+      </w:r>
+      <w:r>
+        <w:t xml:space="preserve"> (prima dell’addestramento)</w:t>
+      </w:r>
+      <w:r>
+        <w:t xml:space="preserve"> e i risultati ottenuti in seguito sono stati i seguenti.</w:t>
       </w:r>
     </w:p>
     <w:tbl>
@@ -8304,13 +7801,8 @@
               <w:pStyle w:val="Testo"/>
             </w:pPr>
             <w:r>
-              <w:t xml:space="preserve">Max </w:t>
+              <w:t>Max Error</w:t>
             </w:r>
-            <w:proofErr w:type="spellStart"/>
-            <w:r>
-              <w:t>Error</w:t>
-            </w:r>
-            <w:proofErr w:type="spellEnd"/>
           </w:p>
         </w:tc>
         <w:tc>
@@ -8333,15 +7825,7 @@
         <w:pStyle w:val="Testo"/>
       </w:pPr>
       <w:r>
-        <w:t xml:space="preserve">Si può notare un netto miglioramento delle prestazioni, di conseguenza il </w:t>
-      </w:r>
-      <w:proofErr w:type="spellStart"/>
-      <w:r>
-        <w:t>knn</w:t>
-      </w:r>
-      <w:proofErr w:type="spellEnd"/>
-      <w:r>
-        <w:t xml:space="preserve"> non verrebbe escluso totalmente per eventuali sviluppi futuri in quanto si ipotizza che al crescere dei monumenti esso possa raggiungere le stesse prestazioni dell’albero, o addirittura superarle.</w:t>
+        <w:t>Si può notare un netto miglioramento delle prestazioni, di conseguenza il knn non verrebbe escluso totalmente per eventuali sviluppi futuri in quanto si ipotizza che al crescere dei monumenti esso possa raggiungere le stesse prestazioni dell’albero, o addirittura superarle.</w:t>
       </w:r>
     </w:p>
     <w:p>
@@ -8354,7 +7838,7 @@
         <w:pStyle w:val="Sottotitolino"/>
         <w:outlineLvl w:val="1"/>
       </w:pPr>
-      <w:bookmarkStart w:id="31" w:name="_Toc138350988"/>
+      <w:bookmarkStart w:id="31" w:name="_Toc138688962"/>
       <w:r>
         <w:t>Decisioni di progetto</w:t>
       </w:r>
@@ -8365,31 +7849,18 @@
         <w:pStyle w:val="Sottotitolino"/>
         <w:outlineLvl w:val="2"/>
       </w:pPr>
-      <w:bookmarkStart w:id="32" w:name="_Toc138350989"/>
-      <w:r>
-        <w:t xml:space="preserve">Data </w:t>
-      </w:r>
-      <w:proofErr w:type="spellStart"/>
-      <w:r>
-        <w:t>Cleaning</w:t>
+      <w:bookmarkStart w:id="32" w:name="_Toc138688963"/>
+      <w:r>
+        <w:t>Data Cleaning</w:t>
       </w:r>
       <w:bookmarkEnd w:id="32"/>
-      <w:proofErr w:type="spellEnd"/>
-    </w:p>
-    <w:p>
-      <w:pPr>
-        <w:pStyle w:val="Testo"/>
-      </w:pPr>
-      <w:r>
-        <w:t xml:space="preserve">Per poter garantire un buon apprendimento dei modelli, è stato necessario selezionare </w:t>
-      </w:r>
-      <w:proofErr w:type="gramStart"/>
-      <w:r>
-        <w:t>solo alcune feature</w:t>
-      </w:r>
-      <w:proofErr w:type="gramEnd"/>
-      <w:r>
-        <w:t xml:space="preserve"> rispetto all’intero insieme</w:t>
+    </w:p>
+    <w:p>
+      <w:pPr>
+        <w:pStyle w:val="Testo"/>
+      </w:pPr>
+      <w:r>
+        <w:t>Per poter garantire un buon apprendimento dei modelli, è stato necessario selezionare solo alcune feature rispetto all’intero insieme</w:t>
       </w:r>
       <w:r>
         <w:t>, tutte quelle che non erano abbastanza significative o erano ridondanti non sono state considerate</w:t>
@@ -8409,15 +7880,7 @@
         <w:t xml:space="preserve">Un altro motivo di tale riduzione è stato il basso numero di esempi nel dataset. Diminuire la quantità di feature porta a diversi benefici, tra cui </w:t>
       </w:r>
       <w:r>
-        <w:t xml:space="preserve">mitigare il rischio di </w:t>
-      </w:r>
-      <w:proofErr w:type="spellStart"/>
-      <w:r>
-        <w:t>overfitting</w:t>
-      </w:r>
-      <w:proofErr w:type="spellEnd"/>
-      <w:r>
-        <w:t xml:space="preserve"> e migliorare la capacità predittiva del modello</w:t>
+        <w:t>mitigare il rischio di overfitting e migliorare la capacità predittiva del modello</w:t>
       </w:r>
       <w:r>
         <w:t>.</w:t>
@@ -8433,7 +7896,7 @@
         <w:pStyle w:val="Sottotitolino"/>
         <w:outlineLvl w:val="2"/>
       </w:pPr>
-      <w:bookmarkStart w:id="33" w:name="_Toc138350990"/>
+      <w:bookmarkStart w:id="33" w:name="_Toc138688964"/>
       <w:r>
         <w:t>Modelli impiegati</w:t>
       </w:r>
@@ -8522,7 +7985,7 @@
         <w:pStyle w:val="Titolino"/>
         <w:outlineLvl w:val="0"/>
       </w:pPr>
-      <w:bookmarkStart w:id="34" w:name="_Toc138350991"/>
+      <w:bookmarkStart w:id="34" w:name="_Toc138688965"/>
       <w:r>
         <w:lastRenderedPageBreak/>
         <w:t>Conclusioni</w:t>
@@ -8611,7 +8074,7 @@
         <w:pStyle w:val="Titolino"/>
         <w:outlineLvl w:val="0"/>
       </w:pPr>
-      <w:bookmarkStart w:id="35" w:name="_Toc138350992"/>
+      <w:bookmarkStart w:id="35" w:name="_Toc138688966"/>
       <w:r>
         <w:lastRenderedPageBreak/>
         <w:t>Riferimenti bibliografici</w:t>
@@ -8883,7 +8346,7 @@
 </file>
 
 <file path=word/endnotes.xml><?xml version="1.0" encoding="utf-8"?>
-<w:endnotes xmlns:wpc="http://schemas.microsoft.com/office/word/2010/wordprocessingCanvas" xmlns:cx="http://schemas.microsoft.com/office/drawing/2014/chartex" xmlns:cx1="http://schemas.microsoft.com/office/drawing/2015/9/8/chartex" xmlns:cx2="http://schemas.microsoft.com/office/drawing/2015/10/21/chartex" xmlns:cx3="http://schemas.microsoft.com/office/drawing/2016/5/9/chartex" xmlns:cx4="http://schemas.microsoft.com/office/drawing/2016/5/10/chartex" xmlns:cx5="http://schemas.microsoft.com/office/drawing/2016/5/11/chartex" xmlns:cx6="http://schemas.microsoft.com/office/drawing/2016/5/12/chartex" xmlns:cx7="http://schemas.microsoft.com/office/drawing/2016/5/13/chartex" xmlns:cx8="http://schemas.microsoft.com/office/drawing/2016/5/14/chartex" xmlns:mc="http://schemas.openxmlformats.org/markup-compatibility/2006" xmlns:aink="http://schemas.microsoft.com/office/drawing/2016/ink" xmlns:am3d="http://schemas.microsoft.com/office/drawing/2017/model3d" xmlns:o="urn:schemas-microsoft-com:office:office" xmlns:oel="http://schemas.microsoft.com/office/2019/extlst" xmlns:r="http://schemas.openxmlformats.org/officeDocument/2006/relationships" xmlns:m="http://schemas.openxmlformats.org/officeDocument/2006/math" xmlns:v="urn:schemas-microsoft-com:vml" xmlns:wp14="http://schemas.microsoft.com/office/word/2010/wordprocessingDrawing" xmlns:wp="http://schemas.openxmlformats.org/drawingml/2006/wordprocessingDrawing" xmlns:w10="urn:schemas-microsoft-com:office:word" xmlns:w="http://schemas.openxmlformats.org/wordprocessingml/2006/main" xmlns:w14="http://schemas.microsoft.com/office/word/2010/wordml" xmlns:w15="http://schemas.microsoft.com/office/word/2012/wordml" xmlns:w16cex="http://schemas.microsoft.com/office/word/2018/wordml/cex" xmlns:w16cid="http://schemas.microsoft.com/office/word/2016/wordml/cid" xmlns:w16="http://schemas.microsoft.com/office/word/2018/wordml" xmlns:w16du="http://schemas.microsoft.com/office/word/2023/wordml/word16du" xmlns:w16sdtdh="http://schemas.microsoft.com/office/word/2020/wordml/sdtdatahash" xmlns:w16se="http://schemas.microsoft.com/office/word/2015/wordml/symex" xmlns:wpg="http://schemas.microsoft.com/office/word/2010/wordprocessingGroup" xmlns:wpi="http://schemas.microsoft.com/office/word/2010/wordprocessingInk" xmlns:wne="http://schemas.microsoft.com/office/word/2006/wordml" xmlns:wps="http://schemas.microsoft.com/office/word/2010/wordprocessingShape" mc:Ignorable="w14 w15 w16se w16cid w16 w16cex w16sdtdh wp14">
+<w:endnotes xmlns:wpc="http://schemas.microsoft.com/office/word/2010/wordprocessingCanvas" xmlns:cx="http://schemas.microsoft.com/office/drawing/2014/chartex" xmlns:cx1="http://schemas.microsoft.com/office/drawing/2015/9/8/chartex" xmlns:cx2="http://schemas.microsoft.com/office/drawing/2015/10/21/chartex" xmlns:cx3="http://schemas.microsoft.com/office/drawing/2016/5/9/chartex" xmlns:cx4="http://schemas.microsoft.com/office/drawing/2016/5/10/chartex" xmlns:cx5="http://schemas.microsoft.com/office/drawing/2016/5/11/chartex" xmlns:cx6="http://schemas.microsoft.com/office/drawing/2016/5/12/chartex" xmlns:cx7="http://schemas.microsoft.com/office/drawing/2016/5/13/chartex" xmlns:cx8="http://schemas.microsoft.com/office/drawing/2016/5/14/chartex" xmlns:mc="http://schemas.openxmlformats.org/markup-compatibility/2006" xmlns:aink="http://schemas.microsoft.com/office/drawing/2016/ink" xmlns:am3d="http://schemas.microsoft.com/office/drawing/2017/model3d" xmlns:o="urn:schemas-microsoft-com:office:office" xmlns:oel="http://schemas.microsoft.com/office/2019/extlst" xmlns:r="http://schemas.openxmlformats.org/officeDocument/2006/relationships" xmlns:m="http://schemas.openxmlformats.org/officeDocument/2006/math" xmlns:v="urn:schemas-microsoft-com:vml" xmlns:wp14="http://schemas.microsoft.com/office/word/2010/wordprocessingDrawing" xmlns:wp="http://schemas.openxmlformats.org/drawingml/2006/wordprocessingDrawing" xmlns:w10="urn:schemas-microsoft-com:office:word" xmlns:w="http://schemas.openxmlformats.org/wordprocessingml/2006/main" xmlns:w14="http://schemas.microsoft.com/office/word/2010/wordml" xmlns:w15="http://schemas.microsoft.com/office/word/2012/wordml" xmlns:w16cex="http://schemas.microsoft.com/office/word/2018/wordml/cex" xmlns:w16cid="http://schemas.microsoft.com/office/word/2016/wordml/cid" xmlns:w16="http://schemas.microsoft.com/office/word/2018/wordml" xmlns:w16sdtdh="http://schemas.microsoft.com/office/word/2020/wordml/sdtdatahash" xmlns:w16se="http://schemas.microsoft.com/office/word/2015/wordml/symex" xmlns:wpg="http://schemas.microsoft.com/office/word/2010/wordprocessingGroup" xmlns:wpi="http://schemas.microsoft.com/office/word/2010/wordprocessingInk" xmlns:wne="http://schemas.microsoft.com/office/word/2006/wordml" xmlns:wps="http://schemas.microsoft.com/office/word/2010/wordprocessingShape" mc:Ignorable="w14 w15 w16se w16cid w16 w16cex w16sdtdh wp14">
   <w:endnote w:type="separator" w:id="-1">
     <w:p>
       <w:pPr>
@@ -8908,7 +8371,7 @@
 </file>
 
 <file path=word/footer1.xml><?xml version="1.0" encoding="utf-8"?>
-<w:ftr xmlns:wpc="http://schemas.microsoft.com/office/word/2010/wordprocessingCanvas" xmlns:cx="http://schemas.microsoft.com/office/drawing/2014/chartex" xmlns:cx1="http://schemas.microsoft.com/office/drawing/2015/9/8/chartex" xmlns:cx2="http://schemas.microsoft.com/office/drawing/2015/10/21/chartex" xmlns:cx3="http://schemas.microsoft.com/office/drawing/2016/5/9/chartex" xmlns:cx4="http://schemas.microsoft.com/office/drawing/2016/5/10/chartex" xmlns:cx5="http://schemas.microsoft.com/office/drawing/2016/5/11/chartex" xmlns:cx6="http://schemas.microsoft.com/office/drawing/2016/5/12/chartex" xmlns:cx7="http://schemas.microsoft.com/office/drawing/2016/5/13/chartex" xmlns:cx8="http://schemas.microsoft.com/office/drawing/2016/5/14/chartex" xmlns:mc="http://schemas.openxmlformats.org/markup-compatibility/2006" xmlns:aink="http://schemas.microsoft.com/office/drawing/2016/ink" xmlns:am3d="http://schemas.microsoft.com/office/drawing/2017/model3d" xmlns:o="urn:schemas-microsoft-com:office:office" xmlns:oel="http://schemas.microsoft.com/office/2019/extlst" xmlns:r="http://schemas.openxmlformats.org/officeDocument/2006/relationships" xmlns:m="http://schemas.openxmlformats.org/officeDocument/2006/math" xmlns:v="urn:schemas-microsoft-com:vml" xmlns:wp14="http://schemas.microsoft.com/office/word/2010/wordprocessingDrawing" xmlns:wp="http://schemas.openxmlformats.org/drawingml/2006/wordprocessingDrawing" xmlns:w10="urn:schemas-microsoft-com:office:word" xmlns:w="http://schemas.openxmlformats.org/wordprocessingml/2006/main" xmlns:w14="http://schemas.microsoft.com/office/word/2010/wordml" xmlns:w15="http://schemas.microsoft.com/office/word/2012/wordml" xmlns:w16cex="http://schemas.microsoft.com/office/word/2018/wordml/cex" xmlns:w16cid="http://schemas.microsoft.com/office/word/2016/wordml/cid" xmlns:w16="http://schemas.microsoft.com/office/word/2018/wordml" xmlns:w16du="http://schemas.microsoft.com/office/word/2023/wordml/word16du" xmlns:w16sdtdh="http://schemas.microsoft.com/office/word/2020/wordml/sdtdatahash" xmlns:w16se="http://schemas.microsoft.com/office/word/2015/wordml/symex" xmlns:wpg="http://schemas.microsoft.com/office/word/2010/wordprocessingGroup" xmlns:wpi="http://schemas.microsoft.com/office/word/2010/wordprocessingInk" xmlns:wne="http://schemas.microsoft.com/office/word/2006/wordml" xmlns:wps="http://schemas.microsoft.com/office/word/2010/wordprocessingShape" mc:Ignorable="w14 w15 w16se w16cid w16 w16cex w16sdtdh wp14">
+<w:ftr xmlns:wpc="http://schemas.microsoft.com/office/word/2010/wordprocessingCanvas" xmlns:cx="http://schemas.microsoft.com/office/drawing/2014/chartex" xmlns:cx1="http://schemas.microsoft.com/office/drawing/2015/9/8/chartex" xmlns:cx2="http://schemas.microsoft.com/office/drawing/2015/10/21/chartex" xmlns:cx3="http://schemas.microsoft.com/office/drawing/2016/5/9/chartex" xmlns:cx4="http://schemas.microsoft.com/office/drawing/2016/5/10/chartex" xmlns:cx5="http://schemas.microsoft.com/office/drawing/2016/5/11/chartex" xmlns:cx6="http://schemas.microsoft.com/office/drawing/2016/5/12/chartex" xmlns:cx7="http://schemas.microsoft.com/office/drawing/2016/5/13/chartex" xmlns:cx8="http://schemas.microsoft.com/office/drawing/2016/5/14/chartex" xmlns:mc="http://schemas.openxmlformats.org/markup-compatibility/2006" xmlns:aink="http://schemas.microsoft.com/office/drawing/2016/ink" xmlns:am3d="http://schemas.microsoft.com/office/drawing/2017/model3d" xmlns:o="urn:schemas-microsoft-com:office:office" xmlns:oel="http://schemas.microsoft.com/office/2019/extlst" xmlns:r="http://schemas.openxmlformats.org/officeDocument/2006/relationships" xmlns:m="http://schemas.openxmlformats.org/officeDocument/2006/math" xmlns:v="urn:schemas-microsoft-com:vml" xmlns:wp14="http://schemas.microsoft.com/office/word/2010/wordprocessingDrawing" xmlns:wp="http://schemas.openxmlformats.org/drawingml/2006/wordprocessingDrawing" xmlns:w10="urn:schemas-microsoft-com:office:word" xmlns:w="http://schemas.openxmlformats.org/wordprocessingml/2006/main" xmlns:w14="http://schemas.microsoft.com/office/word/2010/wordml" xmlns:w15="http://schemas.microsoft.com/office/word/2012/wordml" xmlns:w16cex="http://schemas.microsoft.com/office/word/2018/wordml/cex" xmlns:w16cid="http://schemas.microsoft.com/office/word/2016/wordml/cid" xmlns:w16="http://schemas.microsoft.com/office/word/2018/wordml" xmlns:w16sdtdh="http://schemas.microsoft.com/office/word/2020/wordml/sdtdatahash" xmlns:w16se="http://schemas.microsoft.com/office/word/2015/wordml/symex" xmlns:wpg="http://schemas.microsoft.com/office/word/2010/wordprocessingGroup" xmlns:wpi="http://schemas.microsoft.com/office/word/2010/wordprocessingInk" xmlns:wne="http://schemas.microsoft.com/office/word/2006/wordml" xmlns:wps="http://schemas.microsoft.com/office/word/2010/wordprocessingShape" mc:Ignorable="w14 w15 w16se w16cid w16 w16cex w16sdtdh wp14">
   <w:sdt>
     <w:sdtPr>
       <w:id w:val="829031328"/>
@@ -8945,7 +8408,7 @@
 </file>
 
 <file path=word/footnotes.xml><?xml version="1.0" encoding="utf-8"?>
-<w:footnotes xmlns:wpc="http://schemas.microsoft.com/office/word/2010/wordprocessingCanvas" xmlns:cx="http://schemas.microsoft.com/office/drawing/2014/chartex" xmlns:cx1="http://schemas.microsoft.com/office/drawing/2015/9/8/chartex" xmlns:cx2="http://schemas.microsoft.com/office/drawing/2015/10/21/chartex" xmlns:cx3="http://schemas.microsoft.com/office/drawing/2016/5/9/chartex" xmlns:cx4="http://schemas.microsoft.com/office/drawing/2016/5/10/chartex" xmlns:cx5="http://schemas.microsoft.com/office/drawing/2016/5/11/chartex" xmlns:cx6="http://schemas.microsoft.com/office/drawing/2016/5/12/chartex" xmlns:cx7="http://schemas.microsoft.com/office/drawing/2016/5/13/chartex" xmlns:cx8="http://schemas.microsoft.com/office/drawing/2016/5/14/chartex" xmlns:mc="http://schemas.openxmlformats.org/markup-compatibility/2006" xmlns:aink="http://schemas.microsoft.com/office/drawing/2016/ink" xmlns:am3d="http://schemas.microsoft.com/office/drawing/2017/model3d" xmlns:o="urn:schemas-microsoft-com:office:office" xmlns:oel="http://schemas.microsoft.com/office/2019/extlst" xmlns:r="http://schemas.openxmlformats.org/officeDocument/2006/relationships" xmlns:m="http://schemas.openxmlformats.org/officeDocument/2006/math" xmlns:v="urn:schemas-microsoft-com:vml" xmlns:wp14="http://schemas.microsoft.com/office/word/2010/wordprocessingDrawing" xmlns:wp="http://schemas.openxmlformats.org/drawingml/2006/wordprocessingDrawing" xmlns:w10="urn:schemas-microsoft-com:office:word" xmlns:w="http://schemas.openxmlformats.org/wordprocessingml/2006/main" xmlns:w14="http://schemas.microsoft.com/office/word/2010/wordml" xmlns:w15="http://schemas.microsoft.com/office/word/2012/wordml" xmlns:w16cex="http://schemas.microsoft.com/office/word/2018/wordml/cex" xmlns:w16cid="http://schemas.microsoft.com/office/word/2016/wordml/cid" xmlns:w16="http://schemas.microsoft.com/office/word/2018/wordml" xmlns:w16du="http://schemas.microsoft.com/office/word/2023/wordml/word16du" xmlns:w16sdtdh="http://schemas.microsoft.com/office/word/2020/wordml/sdtdatahash" xmlns:w16se="http://schemas.microsoft.com/office/word/2015/wordml/symex" xmlns:wpg="http://schemas.microsoft.com/office/word/2010/wordprocessingGroup" xmlns:wpi="http://schemas.microsoft.com/office/word/2010/wordprocessingInk" xmlns:wne="http://schemas.microsoft.com/office/word/2006/wordml" xmlns:wps="http://schemas.microsoft.com/office/word/2010/wordprocessingShape" mc:Ignorable="w14 w15 w16se w16cid w16 w16cex w16sdtdh wp14">
+<w:footnotes xmlns:wpc="http://schemas.microsoft.com/office/word/2010/wordprocessingCanvas" xmlns:cx="http://schemas.microsoft.com/office/drawing/2014/chartex" xmlns:cx1="http://schemas.microsoft.com/office/drawing/2015/9/8/chartex" xmlns:cx2="http://schemas.microsoft.com/office/drawing/2015/10/21/chartex" xmlns:cx3="http://schemas.microsoft.com/office/drawing/2016/5/9/chartex" xmlns:cx4="http://schemas.microsoft.com/office/drawing/2016/5/10/chartex" xmlns:cx5="http://schemas.microsoft.com/office/drawing/2016/5/11/chartex" xmlns:cx6="http://schemas.microsoft.com/office/drawing/2016/5/12/chartex" xmlns:cx7="http://schemas.microsoft.com/office/drawing/2016/5/13/chartex" xmlns:cx8="http://schemas.microsoft.com/office/drawing/2016/5/14/chartex" xmlns:mc="http://schemas.openxmlformats.org/markup-compatibility/2006" xmlns:aink="http://schemas.microsoft.com/office/drawing/2016/ink" xmlns:am3d="http://schemas.microsoft.com/office/drawing/2017/model3d" xmlns:o="urn:schemas-microsoft-com:office:office" xmlns:oel="http://schemas.microsoft.com/office/2019/extlst" xmlns:r="http://schemas.openxmlformats.org/officeDocument/2006/relationships" xmlns:m="http://schemas.openxmlformats.org/officeDocument/2006/math" xmlns:v="urn:schemas-microsoft-com:vml" xmlns:wp14="http://schemas.microsoft.com/office/word/2010/wordprocessingDrawing" xmlns:wp="http://schemas.openxmlformats.org/drawingml/2006/wordprocessingDrawing" xmlns:w10="urn:schemas-microsoft-com:office:word" xmlns:w="http://schemas.openxmlformats.org/wordprocessingml/2006/main" xmlns:w14="http://schemas.microsoft.com/office/word/2010/wordml" xmlns:w15="http://schemas.microsoft.com/office/word/2012/wordml" xmlns:w16cex="http://schemas.microsoft.com/office/word/2018/wordml/cex" xmlns:w16cid="http://schemas.microsoft.com/office/word/2016/wordml/cid" xmlns:w16="http://schemas.microsoft.com/office/word/2018/wordml" xmlns:w16sdtdh="http://schemas.microsoft.com/office/word/2020/wordml/sdtdatahash" xmlns:w16se="http://schemas.microsoft.com/office/word/2015/wordml/symex" xmlns:wpg="http://schemas.microsoft.com/office/word/2010/wordprocessingGroup" xmlns:wpi="http://schemas.microsoft.com/office/word/2010/wordprocessingInk" xmlns:wne="http://schemas.microsoft.com/office/word/2006/wordml" xmlns:wps="http://schemas.microsoft.com/office/word/2010/wordprocessingShape" mc:Ignorable="w14 w15 w16se w16cid w16 w16cex w16sdtdh wp14">
   <w:footnote w:type="separator" w:id="-1">
     <w:p>
       <w:pPr>
@@ -8970,7 +8433,7 @@
 </file>
 
 <file path=word/numbering.xml><?xml version="1.0" encoding="utf-8"?>
-<w:numbering xmlns:wpc="http://schemas.microsoft.com/office/word/2010/wordprocessingCanvas" xmlns:cx="http://schemas.microsoft.com/office/drawing/2014/chartex" xmlns:cx1="http://schemas.microsoft.com/office/drawing/2015/9/8/chartex" xmlns:cx2="http://schemas.microsoft.com/office/drawing/2015/10/21/chartex" xmlns:cx3="http://schemas.microsoft.com/office/drawing/2016/5/9/chartex" xmlns:cx4="http://schemas.microsoft.com/office/drawing/2016/5/10/chartex" xmlns:cx5="http://schemas.microsoft.com/office/drawing/2016/5/11/chartex" xmlns:cx6="http://schemas.microsoft.com/office/drawing/2016/5/12/chartex" xmlns:cx7="http://schemas.microsoft.com/office/drawing/2016/5/13/chartex" xmlns:cx8="http://schemas.microsoft.com/office/drawing/2016/5/14/chartex" xmlns:mc="http://schemas.openxmlformats.org/markup-compatibility/2006" xmlns:aink="http://schemas.microsoft.com/office/drawing/2016/ink" xmlns:am3d="http://schemas.microsoft.com/office/drawing/2017/model3d" xmlns:o="urn:schemas-microsoft-com:office:office" xmlns:oel="http://schemas.microsoft.com/office/2019/extlst" xmlns:r="http://schemas.openxmlformats.org/officeDocument/2006/relationships" xmlns:m="http://schemas.openxmlformats.org/officeDocument/2006/math" xmlns:v="urn:schemas-microsoft-com:vml" xmlns:wp14="http://schemas.microsoft.com/office/word/2010/wordprocessingDrawing" xmlns:wp="http://schemas.openxmlformats.org/drawingml/2006/wordprocessingDrawing" xmlns:w10="urn:schemas-microsoft-com:office:word" xmlns:w="http://schemas.openxmlformats.org/wordprocessingml/2006/main" xmlns:w14="http://schemas.microsoft.com/office/word/2010/wordml" xmlns:w15="http://schemas.microsoft.com/office/word/2012/wordml" xmlns:w16cex="http://schemas.microsoft.com/office/word/2018/wordml/cex" xmlns:w16cid="http://schemas.microsoft.com/office/word/2016/wordml/cid" xmlns:w16="http://schemas.microsoft.com/office/word/2018/wordml" xmlns:w16du="http://schemas.microsoft.com/office/word/2023/wordml/word16du" xmlns:w16sdtdh="http://schemas.microsoft.com/office/word/2020/wordml/sdtdatahash" xmlns:w16se="http://schemas.microsoft.com/office/word/2015/wordml/symex" xmlns:wpg="http://schemas.microsoft.com/office/word/2010/wordprocessingGroup" xmlns:wpi="http://schemas.microsoft.com/office/word/2010/wordprocessingInk" xmlns:wne="http://schemas.microsoft.com/office/word/2006/wordml" xmlns:wps="http://schemas.microsoft.com/office/word/2010/wordprocessingShape" mc:Ignorable="w14 w15 w16se w16cid w16 w16cex w16sdtdh wp14">
+<w:numbering xmlns:wpc="http://schemas.microsoft.com/office/word/2010/wordprocessingCanvas" xmlns:cx="http://schemas.microsoft.com/office/drawing/2014/chartex" xmlns:cx1="http://schemas.microsoft.com/office/drawing/2015/9/8/chartex" xmlns:cx2="http://schemas.microsoft.com/office/drawing/2015/10/21/chartex" xmlns:cx3="http://schemas.microsoft.com/office/drawing/2016/5/9/chartex" xmlns:cx4="http://schemas.microsoft.com/office/drawing/2016/5/10/chartex" xmlns:cx5="http://schemas.microsoft.com/office/drawing/2016/5/11/chartex" xmlns:cx6="http://schemas.microsoft.com/office/drawing/2016/5/12/chartex" xmlns:cx7="http://schemas.microsoft.com/office/drawing/2016/5/13/chartex" xmlns:cx8="http://schemas.microsoft.com/office/drawing/2016/5/14/chartex" xmlns:mc="http://schemas.openxmlformats.org/markup-compatibility/2006" xmlns:aink="http://schemas.microsoft.com/office/drawing/2016/ink" xmlns:am3d="http://schemas.microsoft.com/office/drawing/2017/model3d" xmlns:o="urn:schemas-microsoft-com:office:office" xmlns:oel="http://schemas.microsoft.com/office/2019/extlst" xmlns:r="http://schemas.openxmlformats.org/officeDocument/2006/relationships" xmlns:m="http://schemas.openxmlformats.org/officeDocument/2006/math" xmlns:v="urn:schemas-microsoft-com:vml" xmlns:wp14="http://schemas.microsoft.com/office/word/2010/wordprocessingDrawing" xmlns:wp="http://schemas.openxmlformats.org/drawingml/2006/wordprocessingDrawing" xmlns:w10="urn:schemas-microsoft-com:office:word" xmlns:w="http://schemas.openxmlformats.org/wordprocessingml/2006/main" xmlns:w14="http://schemas.microsoft.com/office/word/2010/wordml" xmlns:w15="http://schemas.microsoft.com/office/word/2012/wordml" xmlns:w16cex="http://schemas.microsoft.com/office/word/2018/wordml/cex" xmlns:w16cid="http://schemas.microsoft.com/office/word/2016/wordml/cid" xmlns:w16="http://schemas.microsoft.com/office/word/2018/wordml" xmlns:w16sdtdh="http://schemas.microsoft.com/office/word/2020/wordml/sdtdatahash" xmlns:w16se="http://schemas.microsoft.com/office/word/2015/wordml/symex" xmlns:wpg="http://schemas.microsoft.com/office/word/2010/wordprocessingGroup" xmlns:wpi="http://schemas.microsoft.com/office/word/2010/wordprocessingInk" xmlns:wne="http://schemas.microsoft.com/office/word/2006/wordml" xmlns:wps="http://schemas.microsoft.com/office/word/2010/wordprocessingShape" mc:Ignorable="w14 w15 w16se w16cid w16 w16cex w16sdtdh wp14">
   <w:abstractNum w:abstractNumId="0" w15:restartNumberingAfterBreak="0">
     <w:nsid w:val="05537793"/>
     <w:multiLevelType w:val="multilevel"/>
